--- a/Манило.docx
+++ b/Манило.docx
@@ -1545,40 +1545,52 @@
                         <w:rPr>
                           <w:rFonts w:ascii="Cambria Math" w:hAnsi="Cambria Math"/>
                         </w:rPr>
-                        <m:t>d(x,</m:t>
+                        <m:t>d</m:t>
                       </m:r>
-                      <m:sSub>
-                        <m:sSubPr>
+                      <m:d>
+                        <m:dPr>
                           <m:ctrlPr>
                             <w:rPr>
                               <w:rFonts w:ascii="Cambria Math" w:hAnsi="Cambria Math"/>
                               <w:i/>
                             </w:rPr>
                           </m:ctrlPr>
-                        </m:sSubPr>
+                        </m:dPr>
                         <m:e>
                           <m:r>
                             <w:rPr>
                               <w:rFonts w:ascii="Cambria Math" w:hAnsi="Cambria Math"/>
                             </w:rPr>
-                            <m:t>a</m:t>
+                            <m:t>x,</m:t>
                           </m:r>
+                          <m:sSub>
+                            <m:sSubPr>
+                              <m:ctrlPr>
+                                <w:rPr>
+                                  <w:rFonts w:ascii="Cambria Math" w:hAnsi="Cambria Math"/>
+                                  <w:i/>
+                                </w:rPr>
+                              </m:ctrlPr>
+                            </m:sSubPr>
+                            <m:e>
+                              <m:r>
+                                <w:rPr>
+                                  <w:rFonts w:ascii="Cambria Math" w:hAnsi="Cambria Math"/>
+                                </w:rPr>
+                                <m:t>a</m:t>
+                              </m:r>
+                            </m:e>
+                            <m:sub>
+                              <m:r>
+                                <w:rPr>
+                                  <w:rFonts w:ascii="Cambria Math" w:hAnsi="Cambria Math"/>
+                                </w:rPr>
+                                <m:t>i</m:t>
+                              </m:r>
+                            </m:sub>
+                          </m:sSub>
                         </m:e>
-                        <m:sub>
-                          <m:r>
-                            <w:rPr>
-                              <w:rFonts w:ascii="Cambria Math" w:hAnsi="Cambria Math"/>
-                            </w:rPr>
-                            <m:t>i</m:t>
-                          </m:r>
-                        </m:sub>
-                      </m:sSub>
-                      <m:r>
-                        <w:rPr>
-                          <w:rFonts w:ascii="Cambria Math" w:hAnsi="Cambria Math"/>
-                        </w:rPr>
-                        <m:t>)</m:t>
-                      </m:r>
+                      </m:d>
                     </m:e>
                     <m:sup>
                       <m:r>
@@ -1614,40 +1626,52 @@
           <w:rPr>
             <w:rFonts w:ascii="Cambria Math" w:hAnsi="Cambria Math"/>
           </w:rPr>
-          <m:t>d(x,</m:t>
+          <m:t>d</m:t>
         </m:r>
-        <m:sSub>
-          <m:sSubPr>
+        <m:d>
+          <m:dPr>
             <m:ctrlPr>
               <w:rPr>
                 <w:rFonts w:ascii="Cambria Math" w:hAnsi="Cambria Math"/>
                 <w:i/>
               </w:rPr>
             </m:ctrlPr>
-          </m:sSubPr>
+          </m:dPr>
           <m:e>
             <m:r>
               <w:rPr>
                 <w:rFonts w:ascii="Cambria Math" w:hAnsi="Cambria Math"/>
               </w:rPr>
-              <m:t>a</m:t>
+              <m:t>x,</m:t>
             </m:r>
+            <m:sSub>
+              <m:sSubPr>
+                <m:ctrlPr>
+                  <w:rPr>
+                    <w:rFonts w:ascii="Cambria Math" w:hAnsi="Cambria Math"/>
+                    <w:i/>
+                  </w:rPr>
+                </m:ctrlPr>
+              </m:sSubPr>
+              <m:e>
+                <m:r>
+                  <w:rPr>
+                    <w:rFonts w:ascii="Cambria Math" w:hAnsi="Cambria Math"/>
+                  </w:rPr>
+                  <m:t>a</m:t>
+                </m:r>
+              </m:e>
+              <m:sub>
+                <m:r>
+                  <w:rPr>
+                    <w:rFonts w:ascii="Cambria Math" w:hAnsi="Cambria Math"/>
+                  </w:rPr>
+                  <m:t>i</m:t>
+                </m:r>
+              </m:sub>
+            </m:sSub>
           </m:e>
-          <m:sub>
-            <m:r>
-              <w:rPr>
-                <w:rFonts w:ascii="Cambria Math" w:hAnsi="Cambria Math"/>
-              </w:rPr>
-              <m:t>i</m:t>
-            </m:r>
-          </m:sub>
-        </m:sSub>
-        <m:r>
-          <w:rPr>
-            <w:rFonts w:ascii="Cambria Math" w:hAnsi="Cambria Math"/>
-          </w:rPr>
-          <m:t>)</m:t>
-        </m:r>
+        </m:d>
       </m:oMath>
       <w:r>
         <w:t xml:space="preserve"> </w:t>
@@ -1834,76 +1858,76 @@
                       </m:ctrlPr>
                     </m:sSupPr>
                     <m:e>
-                      <m:r>
-                        <w:rPr>
-                          <w:rFonts w:ascii="Cambria Math" w:hAnsi="Cambria Math"/>
-                        </w:rPr>
-                        <m:t>(</m:t>
-                      </m:r>
-                      <m:sSub>
-                        <m:sSubPr>
+                      <m:d>
+                        <m:dPr>
                           <m:ctrlPr>
                             <w:rPr>
                               <w:rFonts w:ascii="Cambria Math" w:hAnsi="Cambria Math"/>
                               <w:i/>
                             </w:rPr>
                           </m:ctrlPr>
-                        </m:sSubPr>
+                        </m:dPr>
                         <m:e>
+                          <m:sSub>
+                            <m:sSubPr>
+                              <m:ctrlPr>
+                                <w:rPr>
+                                  <w:rFonts w:ascii="Cambria Math" w:hAnsi="Cambria Math"/>
+                                  <w:i/>
+                                </w:rPr>
+                              </m:ctrlPr>
+                            </m:sSubPr>
+                            <m:e>
+                              <m:r>
+                                <w:rPr>
+                                  <w:rFonts w:ascii="Cambria Math" w:hAnsi="Cambria Math"/>
+                                </w:rPr>
+                                <m:t>p</m:t>
+                              </m:r>
+                            </m:e>
+                            <m:sub>
+                              <m:r>
+                                <w:rPr>
+                                  <w:rFonts w:ascii="Cambria Math" w:hAnsi="Cambria Math"/>
+                                </w:rPr>
+                                <m:t>k</m:t>
+                              </m:r>
+                            </m:sub>
+                          </m:sSub>
                           <m:r>
                             <w:rPr>
                               <w:rFonts w:ascii="Cambria Math" w:hAnsi="Cambria Math"/>
                             </w:rPr>
-                            <m:t>p</m:t>
+                            <m:t>-</m:t>
                           </m:r>
+                          <m:sSub>
+                            <m:sSubPr>
+                              <m:ctrlPr>
+                                <w:rPr>
+                                  <w:rFonts w:ascii="Cambria Math" w:hAnsi="Cambria Math"/>
+                                  <w:i/>
+                                </w:rPr>
+                              </m:ctrlPr>
+                            </m:sSubPr>
+                            <m:e>
+                              <m:r>
+                                <w:rPr>
+                                  <w:rFonts w:ascii="Cambria Math" w:hAnsi="Cambria Math"/>
+                                </w:rPr>
+                                <m:t>q</m:t>
+                              </m:r>
+                            </m:e>
+                            <m:sub>
+                              <m:r>
+                                <w:rPr>
+                                  <w:rFonts w:ascii="Cambria Math" w:hAnsi="Cambria Math"/>
+                                </w:rPr>
+                                <m:t>k</m:t>
+                              </m:r>
+                            </m:sub>
+                          </m:sSub>
                         </m:e>
-                        <m:sub>
-                          <m:r>
-                            <w:rPr>
-                              <w:rFonts w:ascii="Cambria Math" w:hAnsi="Cambria Math"/>
-                            </w:rPr>
-                            <m:t>k</m:t>
-                          </m:r>
-                        </m:sub>
-                      </m:sSub>
-                      <m:r>
-                        <w:rPr>
-                          <w:rFonts w:ascii="Cambria Math" w:hAnsi="Cambria Math"/>
-                        </w:rPr>
-                        <m:t>-</m:t>
-                      </m:r>
-                      <m:sSub>
-                        <m:sSubPr>
-                          <m:ctrlPr>
-                            <w:rPr>
-                              <w:rFonts w:ascii="Cambria Math" w:hAnsi="Cambria Math"/>
-                              <w:i/>
-                            </w:rPr>
-                          </m:ctrlPr>
-                        </m:sSubPr>
-                        <m:e>
-                          <m:r>
-                            <w:rPr>
-                              <w:rFonts w:ascii="Cambria Math" w:hAnsi="Cambria Math"/>
-                            </w:rPr>
-                            <m:t>q</m:t>
-                          </m:r>
-                        </m:e>
-                        <m:sub>
-                          <m:r>
-                            <w:rPr>
-                              <w:rFonts w:ascii="Cambria Math" w:hAnsi="Cambria Math"/>
-                            </w:rPr>
-                            <m:t>k</m:t>
-                          </m:r>
-                        </m:sub>
-                      </m:sSub>
-                      <m:r>
-                        <w:rPr>
-                          <w:rFonts w:ascii="Cambria Math" w:hAnsi="Cambria Math"/>
-                        </w:rPr>
-                        <m:t>)</m:t>
-                      </m:r>
+                      </m:d>
                     </m:e>
                     <m:sup>
                       <m:r>
@@ -2697,27 +2721,14 @@
       <w:r>
         <w:t xml:space="preserve">Таблица </w:t>
       </w:r>
-      <w:r>
-        <w:fldChar w:fldCharType="begin"/>
-      </w:r>
-      <w:r>
-        <w:instrText xml:space="preserve"> SEQ Таблица \* ARABIC </w:instrText>
-      </w:r>
-      <w:r>
-        <w:fldChar w:fldCharType="separate"/>
-      </w:r>
-      <w:r>
-        <w:rPr>
-          <w:noProof/>
-        </w:rPr>
-        <w:t>1</w:t>
-      </w:r>
-      <w:r>
-        <w:rPr>
-          <w:noProof/>
-        </w:rPr>
-        <w:fldChar w:fldCharType="end"/>
-      </w:r>
+      <w:fldSimple w:instr=" SEQ Таблица \* ARABIC ">
+        <w:r>
+          <w:rPr>
+            <w:noProof/>
+          </w:rPr>
+          <w:t>1</w:t>
+        </w:r>
+      </w:fldSimple>
       <w:r>
         <w:t xml:space="preserve"> </w:t>
       </w:r>
@@ -2829,7 +2840,6 @@
                 <w:lang w:val="en-US"/>
               </w:rPr>
             </w:pPr>
-            <w:proofErr w:type="spellStart"/>
             <w:r>
               <w:rPr>
                 <w:i/>
@@ -2837,7 +2847,6 @@
               </w:rPr>
               <w:t>i</w:t>
             </w:r>
-            <w:proofErr w:type="spellEnd"/>
           </w:p>
         </w:tc>
         <w:tc>
@@ -6879,14 +6888,27 @@
       <w:r>
         <w:t xml:space="preserve">Таблица </w:t>
       </w:r>
-      <w:fldSimple w:instr=" SEQ Таблица \* ARABIC ">
-        <w:r>
-          <w:rPr>
-            <w:noProof/>
-          </w:rPr>
-          <w:t>2</w:t>
-        </w:r>
-      </w:fldSimple>
+      <w:r>
+        <w:fldChar w:fldCharType="begin"/>
+      </w:r>
+      <w:r>
+        <w:instrText xml:space="preserve"> SEQ Таблица \* ARABIC </w:instrText>
+      </w:r>
+      <w:r>
+        <w:fldChar w:fldCharType="separate"/>
+      </w:r>
+      <w:r>
+        <w:rPr>
+          <w:noProof/>
+        </w:rPr>
+        <w:t>2</w:t>
+      </w:r>
+      <w:r>
+        <w:rPr>
+          <w:noProof/>
+        </w:rPr>
+        <w:fldChar w:fldCharType="end"/>
+      </w:r>
       <w:r>
         <w:t xml:space="preserve"> – Результаты классификации с использованием второго алгоритма</w:t>
       </w:r>
@@ -6989,7 +7011,6 @@
                 <w:lang w:val="en-US"/>
               </w:rPr>
             </w:pPr>
-            <w:proofErr w:type="spellStart"/>
             <w:r>
               <w:rPr>
                 <w:i/>
@@ -6997,7 +7018,6 @@
               </w:rPr>
               <w:t>i</w:t>
             </w:r>
-            <w:proofErr w:type="spellEnd"/>
           </w:p>
         </w:tc>
         <w:tc>
@@ -11026,33 +11046,14 @@
     <w:p>
       <w:pPr>
         <w:pStyle w:val="Times142"/>
+        <w:ind w:firstLine="0"/>
       </w:pPr>
-    </w:p>
-    <w:p>
-      <w:pPr>
-        <w:pStyle w:val="Times142"/>
-      </w:pPr>
-      <w:r>
-        <w:t>Вывод:</w:t>
-      </w:r>
-    </w:p>
-    <w:p>
-      <w:pPr>
-        <w:spacing w:after="160" w:line="259" w:lineRule="auto"/>
-        <w:rPr>
-          <w:sz w:val="28"/>
-        </w:rPr>
-      </w:pPr>
-      <w:r>
-        <w:br w:type="page"/>
-      </w:r>
     </w:p>
     <w:p>
       <w:pPr>
         <w:pStyle w:val="1"/>
       </w:pPr>
       <w:r>
-        <w:lastRenderedPageBreak/>
         <w:t>Метод главных компонент</w:t>
       </w:r>
     </w:p>
@@ -11068,23 +11069,10 @@
         <w:t xml:space="preserve"> методов классификации, с</w:t>
       </w:r>
       <w:r>
-        <w:t xml:space="preserve">ведем </w:t>
-      </w:r>
-      <w:proofErr w:type="spellStart"/>
-      <w:r>
-        <w:t>трёхклассовую</w:t>
-      </w:r>
-      <w:proofErr w:type="spellEnd"/>
-      <w:r>
-        <w:t xml:space="preserve"> задачу к поэтапному решению </w:t>
-      </w:r>
-      <w:proofErr w:type="spellStart"/>
-      <w:r>
-        <w:t>двухклассовых</w:t>
-      </w:r>
-      <w:proofErr w:type="spellEnd"/>
-      <w:r>
-        <w:t xml:space="preserve"> задач.</w:t>
+        <w:t xml:space="preserve">ведем трёхклассовую задачу к поэтапному решению </w:t>
+      </w:r>
+      <w:r>
+        <w:t>двухклассовых задач.</w:t>
       </w:r>
       <w:r>
         <w:t xml:space="preserve"> Для этого воспользуемся методом главных компонент.</w:t>
@@ -11106,6 +11094,7 @@
         <w:pStyle w:val="Times142"/>
       </w:pPr>
       <w:r>
+        <w:lastRenderedPageBreak/>
         <w:t>Так, на первом этапе решается задача классификации наиболее удаленного класса и комплексного класса, на втором этапе – классификация классов, составляющих общий.</w:t>
       </w:r>
     </w:p>
@@ -11243,27 +11232,14 @@
       <w:r>
         <w:t xml:space="preserve">Рисунок </w:t>
       </w:r>
-      <w:r>
-        <w:fldChar w:fldCharType="begin"/>
-      </w:r>
-      <w:r>
-        <w:instrText xml:space="preserve"> SEQ Рисунок \* ARABIC </w:instrText>
-      </w:r>
-      <w:r>
-        <w:fldChar w:fldCharType="separate"/>
-      </w:r>
-      <w:r>
-        <w:rPr>
-          <w:noProof/>
-        </w:rPr>
-        <w:t>2</w:t>
-      </w:r>
-      <w:r>
-        <w:rPr>
-          <w:noProof/>
-        </w:rPr>
-        <w:fldChar w:fldCharType="end"/>
-      </w:r>
+      <w:fldSimple w:instr=" SEQ Рисунок \* ARABIC ">
+        <w:r>
+          <w:rPr>
+            <w:noProof/>
+          </w:rPr>
+          <w:t>2</w:t>
+        </w:r>
+      </w:fldSimple>
       <w:r>
         <w:t xml:space="preserve"> – Диаграмма рассеяния в пространстве двух первых главных компонент</w:t>
       </w:r>
@@ -11273,7 +11249,6 @@
         <w:pStyle w:val="Times142"/>
       </w:pPr>
       <w:r>
-        <w:lastRenderedPageBreak/>
         <w:t xml:space="preserve">Доля дисперсии двух первых главных компонент составляет </w:t>
       </w:r>
       <m:oMath>
@@ -11281,13 +11256,7 @@
           <w:rPr>
             <w:rFonts w:ascii="Cambria Math" w:hAnsi="Cambria Math"/>
           </w:rPr>
-          <m:t>Y1=</m:t>
-        </m:r>
-        <m:r>
-          <w:rPr>
-            <w:rFonts w:ascii="Cambria Math" w:hAnsi="Cambria Math"/>
-          </w:rPr>
-          <m:t>45.03%</m:t>
+          <m:t>Y1=45.03%</m:t>
         </m:r>
       </m:oMath>
       <w:r>
@@ -11311,16 +11280,7 @@
         <w:t>Б</w:t>
       </w:r>
       <w:r>
-        <w:t>ыло решено выделить особо опасный класс нарушений ритма сердца –</w:t>
-      </w:r>
-      <w:r>
-        <w:t xml:space="preserve"> </w:t>
-      </w:r>
-      <w:r>
-        <w:t>фибрилляция желудочков (ФЖ). Элементы этого класса легко линейно</w:t>
-      </w:r>
-      <w:r>
-        <w:t xml:space="preserve"> </w:t>
+        <w:t xml:space="preserve">ыло решено выделить особо опасный класс нарушений ритма сердца – фибрилляция желудочков (ФЖ). Элементы этого класса легко линейно </w:t>
       </w:r>
       <w:r>
         <w:t>отделимы от двух других классов (нормального ритма</w:t>
@@ -11389,6 +11349,7 @@
         <w:pStyle w:val="1"/>
       </w:pPr>
       <w:r>
+        <w:lastRenderedPageBreak/>
         <w:t>Метод классификации по минимуму расстояния</w:t>
       </w:r>
     </w:p>
@@ -11405,13 +11366,7 @@
         <w:t>Классификатором по минимуму расстояния называют такой классификатор,</w:t>
       </w:r>
       <w:r>
-        <w:t xml:space="preserve"> оптимальное решающее правило которого формулируется следующим образом: </w:t>
-      </w:r>
-      <w:r>
-        <w:t>чтобы определить класс вектора</w:t>
-      </w:r>
-      <w:r>
-        <w:t xml:space="preserve"> </w:t>
+        <w:t xml:space="preserve"> оптимальное решающее правило которого формулируется следующим образом: чтобы определить класс вектора </w:t>
       </w:r>
       <w:r>
         <w:rPr>
@@ -11538,104 +11493,110 @@
           <w:rPr>
             <w:rFonts w:ascii="Cambria Math" w:hAnsi="Cambria Math"/>
           </w:rPr>
-          <m:t>w=(</m:t>
+          <m:t>w=</m:t>
         </m:r>
-        <m:sSub>
-          <m:sSubPr>
+        <m:d>
+          <m:dPr>
             <m:ctrlPr>
               <w:rPr>
                 <w:rFonts w:ascii="Cambria Math" w:hAnsi="Cambria Math"/>
                 <w:i/>
               </w:rPr>
             </m:ctrlPr>
-          </m:sSubPr>
+          </m:dPr>
           <m:e>
+            <m:sSub>
+              <m:sSubPr>
+                <m:ctrlPr>
+                  <w:rPr>
+                    <w:rFonts w:ascii="Cambria Math" w:hAnsi="Cambria Math"/>
+                    <w:i/>
+                  </w:rPr>
+                </m:ctrlPr>
+              </m:sSubPr>
+              <m:e>
+                <m:r>
+                  <w:rPr>
+                    <w:rFonts w:ascii="Cambria Math" w:hAnsi="Cambria Math"/>
+                  </w:rPr>
+                  <m:t>w</m:t>
+                </m:r>
+              </m:e>
+              <m:sub>
+                <m:r>
+                  <w:rPr>
+                    <w:rFonts w:ascii="Cambria Math" w:hAnsi="Cambria Math"/>
+                  </w:rPr>
+                  <m:t>1</m:t>
+                </m:r>
+              </m:sub>
+            </m:sSub>
             <m:r>
               <w:rPr>
                 <w:rFonts w:ascii="Cambria Math" w:hAnsi="Cambria Math"/>
               </w:rPr>
-              <m:t>w</m:t>
+              <m:t>,</m:t>
             </m:r>
+            <m:sSub>
+              <m:sSubPr>
+                <m:ctrlPr>
+                  <w:rPr>
+                    <w:rFonts w:ascii="Cambria Math" w:hAnsi="Cambria Math"/>
+                    <w:i/>
+                  </w:rPr>
+                </m:ctrlPr>
+              </m:sSubPr>
+              <m:e>
+                <m:r>
+                  <w:rPr>
+                    <w:rFonts w:ascii="Cambria Math" w:hAnsi="Cambria Math"/>
+                  </w:rPr>
+                  <m:t>w</m:t>
+                </m:r>
+              </m:e>
+              <m:sub>
+                <m:r>
+                  <w:rPr>
+                    <w:rFonts w:ascii="Cambria Math" w:hAnsi="Cambria Math"/>
+                  </w:rPr>
+                  <m:t>2</m:t>
+                </m:r>
+              </m:sub>
+            </m:sSub>
+            <m:r>
+              <w:rPr>
+                <w:rFonts w:ascii="Cambria Math" w:hAnsi="Cambria Math"/>
+              </w:rPr>
+              <m:t>,…</m:t>
+            </m:r>
+            <m:sSub>
+              <m:sSubPr>
+                <m:ctrlPr>
+                  <w:rPr>
+                    <w:rFonts w:ascii="Cambria Math" w:hAnsi="Cambria Math"/>
+                    <w:i/>
+                  </w:rPr>
+                </m:ctrlPr>
+              </m:sSubPr>
+              <m:e>
+                <m:r>
+                  <w:rPr>
+                    <w:rFonts w:ascii="Cambria Math" w:hAnsi="Cambria Math"/>
+                  </w:rPr>
+                  <m:t>w</m:t>
+                </m:r>
+              </m:e>
+              <m:sub>
+                <m:r>
+                  <w:rPr>
+                    <w:rFonts w:ascii="Cambria Math" w:hAnsi="Cambria Math"/>
+                  </w:rPr>
+                  <m:t>n</m:t>
+                </m:r>
+              </m:sub>
+            </m:sSub>
           </m:e>
-          <m:sub>
-            <m:r>
-              <w:rPr>
-                <w:rFonts w:ascii="Cambria Math" w:hAnsi="Cambria Math"/>
-              </w:rPr>
-              <m:t>1</m:t>
-            </m:r>
-          </m:sub>
-        </m:sSub>
-        <m:r>
-          <w:rPr>
-            <w:rFonts w:ascii="Cambria Math" w:hAnsi="Cambria Math"/>
-          </w:rPr>
-          <m:t>,</m:t>
-        </m:r>
-        <m:sSub>
-          <m:sSubPr>
-            <m:ctrlPr>
-              <w:rPr>
-                <w:rFonts w:ascii="Cambria Math" w:hAnsi="Cambria Math"/>
-                <w:i/>
-              </w:rPr>
-            </m:ctrlPr>
-          </m:sSubPr>
-          <m:e>
-            <m:r>
-              <w:rPr>
-                <w:rFonts w:ascii="Cambria Math" w:hAnsi="Cambria Math"/>
-              </w:rPr>
-              <m:t>w</m:t>
-            </m:r>
-          </m:e>
-          <m:sub>
-            <m:r>
-              <w:rPr>
-                <w:rFonts w:ascii="Cambria Math" w:hAnsi="Cambria Math"/>
-              </w:rPr>
-              <m:t>2</m:t>
-            </m:r>
-          </m:sub>
-        </m:sSub>
-        <m:r>
-          <w:rPr>
-            <w:rFonts w:ascii="Cambria Math" w:hAnsi="Cambria Math"/>
-          </w:rPr>
-          <m:t>,…</m:t>
-        </m:r>
-        <m:sSub>
-          <m:sSubPr>
-            <m:ctrlPr>
-              <w:rPr>
-                <w:rFonts w:ascii="Cambria Math" w:hAnsi="Cambria Math"/>
-                <w:i/>
-              </w:rPr>
-            </m:ctrlPr>
-          </m:sSubPr>
-          <m:e>
-            <m:r>
-              <w:rPr>
-                <w:rFonts w:ascii="Cambria Math" w:hAnsi="Cambria Math"/>
-              </w:rPr>
-              <m:t>w</m:t>
-            </m:r>
-          </m:e>
-          <m:sub>
-            <m:r>
-              <w:rPr>
-                <w:rFonts w:ascii="Cambria Math" w:hAnsi="Cambria Math"/>
-              </w:rPr>
-              <m:t>n</m:t>
-            </m:r>
-          </m:sub>
-        </m:sSub>
-        <m:r>
-          <w:rPr>
-            <w:rFonts w:ascii="Cambria Math" w:hAnsi="Cambria Math"/>
-          </w:rPr>
-          <m:t>)</m:t>
-        </m:r>
+        </m:d>
       </m:oMath>
       <w:r>
         <w:t xml:space="preserve"> </w:t>
@@ -11803,16 +11764,7 @@
         <w:t xml:space="preserve"> </w:t>
       </w:r>
       <w:r>
-        <w:t xml:space="preserve">вектор средних значений по всем признакам для </w:t>
-      </w:r>
-      <w:r>
-        <w:t>второго</w:t>
-      </w:r>
-      <w:r>
-        <w:t xml:space="preserve"> класса</w:t>
-      </w:r>
-      <w:r>
-        <w:t>.</w:t>
+        <w:t>вектор средних значений по всем признакам для второго класса.</w:t>
       </w:r>
       <w:r>
         <w:t xml:space="preserve"> </w:t>
@@ -11823,15 +11775,7 @@
         <w:pStyle w:val="Times142"/>
       </w:pPr>
       <w:r>
-        <w:t xml:space="preserve">Вычисленный весовой вектор необходимо </w:t>
-      </w:r>
-      <w:proofErr w:type="spellStart"/>
-      <w:r>
-        <w:t>пронормировать</w:t>
-      </w:r>
-      <w:proofErr w:type="spellEnd"/>
-      <w:r>
-        <w:t>.</w:t>
+        <w:t>Вычисленный весовой вектор необходимо пронормировать.</w:t>
       </w:r>
     </w:p>
     <w:p>
@@ -12050,16 +11994,7 @@
         <w:pStyle w:val="Times142"/>
       </w:pPr>
       <w:r>
-        <w:t xml:space="preserve">Процедура </w:t>
-      </w:r>
-      <w:r>
-        <w:t>распознавания</w:t>
-      </w:r>
-      <w:r>
-        <w:t xml:space="preserve"> </w:t>
-      </w:r>
-      <w:r>
-        <w:t xml:space="preserve">заключается в вычислении проекции вектора </w:t>
+        <w:t xml:space="preserve">Процедура распознавания заключается в вычислении проекции вектора </w:t>
       </w:r>
       <m:oMath>
         <m:r>
@@ -12070,10 +12005,7 @@
         </m:r>
       </m:oMath>
       <w:r>
-        <w:t xml:space="preserve"> на направление весового вектора</w:t>
-      </w:r>
-      <w:r>
-        <w:t xml:space="preserve"> </w:t>
+        <w:t xml:space="preserve"> на направление весового вектора </w:t>
       </w:r>
       <m:oMath>
         <m:r>
@@ -12242,11 +12174,9 @@
         <w:pStyle w:val="Times142"/>
         <w:rPr>
           <w:szCs w:val="28"/>
-          <w:lang w:val="en-US"/>
         </w:rPr>
       </w:pPr>
       <w:r>
-        <w:lastRenderedPageBreak/>
         <w:t xml:space="preserve">Так как априорные вероятности </w:t>
       </w:r>
       <m:oMath>
@@ -12254,40 +12184,46 @@
           <w:rPr>
             <w:rFonts w:ascii="Cambria Math" w:hAnsi="Cambria Math"/>
           </w:rPr>
-          <m:t>P(</m:t>
+          <m:t>P</m:t>
         </m:r>
-        <m:sSub>
-          <m:sSubPr>
+        <m:d>
+          <m:dPr>
             <m:ctrlPr>
               <w:rPr>
                 <w:rFonts w:ascii="Cambria Math" w:hAnsi="Cambria Math"/>
                 <w:i/>
               </w:rPr>
             </m:ctrlPr>
-          </m:sSubPr>
+          </m:dPr>
           <m:e>
-            <m:r>
-              <w:rPr>
-                <w:rFonts w:ascii="Cambria Math" w:hAnsi="Cambria Math"/>
-              </w:rPr>
-              <m:t>C</m:t>
-            </m:r>
+            <m:sSub>
+              <m:sSubPr>
+                <m:ctrlPr>
+                  <w:rPr>
+                    <w:rFonts w:ascii="Cambria Math" w:hAnsi="Cambria Math"/>
+                    <w:i/>
+                  </w:rPr>
+                </m:ctrlPr>
+              </m:sSubPr>
+              <m:e>
+                <m:r>
+                  <w:rPr>
+                    <w:rFonts w:ascii="Cambria Math" w:hAnsi="Cambria Math"/>
+                  </w:rPr>
+                  <m:t>C</m:t>
+                </m:r>
+              </m:e>
+              <m:sub>
+                <m:r>
+                  <w:rPr>
+                    <w:rFonts w:ascii="Cambria Math" w:hAnsi="Cambria Math"/>
+                  </w:rPr>
+                  <m:t>i</m:t>
+                </m:r>
+              </m:sub>
+            </m:sSub>
           </m:e>
-          <m:sub>
-            <m:r>
-              <w:rPr>
-                <w:rFonts w:ascii="Cambria Math" w:hAnsi="Cambria Math"/>
-              </w:rPr>
-              <m:t>i</m:t>
-            </m:r>
-          </m:sub>
-        </m:sSub>
-        <m:r>
-          <w:rPr>
-            <w:rFonts w:ascii="Cambria Math" w:hAnsi="Cambria Math"/>
-          </w:rPr>
-          <m:t>)</m:t>
-        </m:r>
+        </m:d>
       </m:oMath>
       <w:r>
         <w:t xml:space="preserve"> по условию равны</w:t>
@@ -12372,15 +12308,8 @@
             </m:r>
           </m:den>
         </m:f>
-        <m:r>
-          <w:rPr>
-            <w:rFonts w:ascii="Cambria Math" w:hAnsi="Cambria Math"/>
-            <w:szCs w:val="28"/>
-          </w:rPr>
-          <m:t>(</m:t>
-        </m:r>
-        <m:sSub>
-          <m:sSubPr>
+        <m:d>
+          <m:dPr>
             <m:ctrlPr>
               <w:rPr>
                 <w:rFonts w:ascii="Cambria Math" w:hAnsi="Cambria Math"/>
@@ -12388,64 +12317,70 @@
                 <w:szCs w:val="28"/>
               </w:rPr>
             </m:ctrlPr>
-          </m:sSubPr>
+          </m:dPr>
           <m:e>
+            <m:sSub>
+              <m:sSubPr>
+                <m:ctrlPr>
+                  <w:rPr>
+                    <w:rFonts w:ascii="Cambria Math" w:hAnsi="Cambria Math"/>
+                    <w:i/>
+                    <w:szCs w:val="28"/>
+                  </w:rPr>
+                </m:ctrlPr>
+              </m:sSubPr>
+              <m:e>
+                <m:r>
+                  <w:rPr>
+                    <w:rFonts w:ascii="Cambria Math" w:hAnsi="Cambria Math"/>
+                  </w:rPr>
+                  <m:t>m</m:t>
+                </m:r>
+              </m:e>
+              <m:sub>
+                <m:r>
+                  <w:rPr>
+                    <w:rFonts w:ascii="Cambria Math" w:hAnsi="Cambria Math"/>
+                  </w:rPr>
+                  <m:t>1</m:t>
+                </m:r>
+              </m:sub>
+            </m:sSub>
             <m:r>
               <w:rPr>
                 <w:rFonts w:ascii="Cambria Math" w:hAnsi="Cambria Math"/>
               </w:rPr>
-              <m:t>m</m:t>
+              <m:t>+</m:t>
             </m:r>
+            <m:sSub>
+              <m:sSubPr>
+                <m:ctrlPr>
+                  <w:rPr>
+                    <w:rFonts w:ascii="Cambria Math" w:hAnsi="Cambria Math"/>
+                    <w:i/>
+                    <w:szCs w:val="28"/>
+                  </w:rPr>
+                </m:ctrlPr>
+              </m:sSubPr>
+              <m:e>
+                <m:r>
+                  <w:rPr>
+                    <w:rFonts w:ascii="Cambria Math" w:hAnsi="Cambria Math"/>
+                  </w:rPr>
+                  <m:t>m</m:t>
+                </m:r>
+              </m:e>
+              <m:sub>
+                <m:r>
+                  <w:rPr>
+                    <w:rFonts w:ascii="Cambria Math" w:hAnsi="Cambria Math"/>
+                  </w:rPr>
+                  <m:t>2</m:t>
+                </m:r>
+              </m:sub>
+            </m:sSub>
           </m:e>
-          <m:sub>
-            <m:r>
-              <w:rPr>
-                <w:rFonts w:ascii="Cambria Math" w:hAnsi="Cambria Math"/>
-              </w:rPr>
-              <m:t>1</m:t>
-            </m:r>
-          </m:sub>
-        </m:sSub>
-        <m:r>
-          <w:rPr>
-            <w:rFonts w:ascii="Cambria Math" w:hAnsi="Cambria Math"/>
-          </w:rPr>
-          <m:t>+</m:t>
-        </m:r>
-        <m:sSub>
-          <m:sSubPr>
-            <m:ctrlPr>
-              <w:rPr>
-                <w:rFonts w:ascii="Cambria Math" w:hAnsi="Cambria Math"/>
-                <w:i/>
-                <w:szCs w:val="28"/>
-              </w:rPr>
-            </m:ctrlPr>
-          </m:sSubPr>
-          <m:e>
-            <m:r>
-              <w:rPr>
-                <w:rFonts w:ascii="Cambria Math" w:hAnsi="Cambria Math"/>
-              </w:rPr>
-              <m:t>m</m:t>
-            </m:r>
-          </m:e>
-          <m:sub>
-            <m:r>
-              <w:rPr>
-                <w:rFonts w:ascii="Cambria Math" w:hAnsi="Cambria Math"/>
-              </w:rPr>
-              <m:t>2</m:t>
-            </m:r>
-          </m:sub>
-        </m:sSub>
-        <m:r>
-          <w:rPr>
-            <w:rFonts w:ascii="Cambria Math" w:hAnsi="Cambria Math"/>
-            <w:szCs w:val="28"/>
-          </w:rPr>
-          <m:t>)</m:t>
-        </m:r>
+        </m:d>
       </m:oMath>
       <w:r>
         <w:rPr>
@@ -12462,7 +12397,6 @@
       <w:r>
         <w:rPr>
           <w:szCs w:val="28"/>
-          <w:lang w:val="en-US"/>
         </w:rPr>
         <w:t xml:space="preserve"> </w:t>
       </w:r>
@@ -12642,6 +12576,7 @@
             <w:rPr>
               <w:rFonts w:ascii="Cambria Math" w:hAnsi="Cambria Math"/>
             </w:rPr>
+            <w:lastRenderedPageBreak/>
             <m:t>P</m:t>
           </m:r>
           <m:d>
@@ -13070,16 +13005,473 @@
         <w:pStyle w:val="Times142"/>
       </w:pPr>
       <w:r>
-        <w:t xml:space="preserve">Разделяющая гиперплоскость </w:t>
-      </w:r>
-      <w:r>
-        <w:t>определяется,</w:t>
+        <w:t>Вычислим для каждого</w:t>
+      </w:r>
+      <w:r>
+        <w:t xml:space="preserve"> класса среднее и дисперсию проекций объектов на</w:t>
       </w:r>
       <w:r>
         <w:t xml:space="preserve"> </w:t>
       </w:r>
       <w:r>
-        <w:t>как</w:t>
+        <w:t>направление W</w:t>
+      </w:r>
+      <w:r>
+        <w:t>. Результаты вычислений представлены в таблице 3.</w:t>
+      </w:r>
+    </w:p>
+    <w:p>
+      <w:pPr>
+        <w:pStyle w:val="a9"/>
+        <w:keepNext/>
+        <w:jc w:val="left"/>
+      </w:pPr>
+      <w:r>
+        <w:t xml:space="preserve">Таблица </w:t>
+      </w:r>
+      <w:fldSimple w:instr=" SEQ Таблица \* ARABIC ">
+        <w:r>
+          <w:rPr>
+            <w:noProof/>
+          </w:rPr>
+          <w:t>3</w:t>
+        </w:r>
+      </w:fldSimple>
+      <w:r>
+        <w:t xml:space="preserve"> </w:t>
+      </w:r>
+      <w:r>
+        <w:t>–</w:t>
+      </w:r>
+      <w:r>
+        <w:t xml:space="preserve"> </w:t>
+      </w:r>
+      <w:r>
+        <w:t>Результаты вычислений</w:t>
+      </w:r>
+      <w:r>
+        <w:t xml:space="preserve"> </w:t>
+      </w:r>
+      <w:r>
+        <w:t>среднего и дисперсии для каждого класса</w:t>
+      </w:r>
+      <w:r>
+        <w:t xml:space="preserve"> </w:t>
+      </w:r>
+    </w:p>
+    <w:tbl>
+      <w:tblPr>
+        <w:tblStyle w:val="aa"/>
+        <w:tblW w:w="5000" w:type="pct"/>
+        <w:tblLook w:val="04A0" w:firstRow="1" w:lastRow="0" w:firstColumn="1" w:lastColumn="0" w:noHBand="0" w:noVBand="1"/>
+      </w:tblPr>
+      <w:tblGrid>
+        <w:gridCol w:w="3725"/>
+        <w:gridCol w:w="1450"/>
+        <w:gridCol w:w="1897"/>
+        <w:gridCol w:w="2273"/>
+      </w:tblGrid>
+      <w:tr>
+        <w:tc>
+          <w:tcPr>
+            <w:tcW w:w="1993" w:type="pct"/>
+            <w:vAlign w:val="center"/>
+          </w:tcPr>
+          <w:p>
+            <w:pPr>
+              <w:pStyle w:val="Times142"/>
+              <w:ind w:firstLine="0"/>
+              <w:jc w:val="center"/>
+            </w:pPr>
+            <w:r>
+              <w:t>Этап классификации</w:t>
+            </w:r>
+          </w:p>
+        </w:tc>
+        <w:tc>
+          <w:tcPr>
+            <w:tcW w:w="776" w:type="pct"/>
+            <w:vAlign w:val="center"/>
+          </w:tcPr>
+          <w:p>
+            <w:pPr>
+              <w:pStyle w:val="Times142"/>
+              <w:ind w:firstLine="0"/>
+              <w:jc w:val="center"/>
+            </w:pPr>
+            <w:r>
+              <w:t>Класс</w:t>
+            </w:r>
+          </w:p>
+        </w:tc>
+        <w:tc>
+          <w:tcPr>
+            <w:tcW w:w="1015" w:type="pct"/>
+            <w:vAlign w:val="center"/>
+          </w:tcPr>
+          <w:p>
+            <w:pPr>
+              <w:pStyle w:val="Times142"/>
+              <w:ind w:firstLine="0"/>
+              <w:jc w:val="center"/>
+            </w:pPr>
+            <w:r>
+              <w:t xml:space="preserve">Среднее, </w:t>
+            </w:r>
+            <m:oMath>
+              <m:r>
+                <w:rPr>
+                  <w:rFonts w:ascii="Cambria Math" w:hAnsi="Cambria Math"/>
+                </w:rPr>
+                <m:t>μ</m:t>
+              </m:r>
+            </m:oMath>
+          </w:p>
+        </w:tc>
+        <w:tc>
+          <w:tcPr>
+            <w:tcW w:w="1216" w:type="pct"/>
+            <w:vAlign w:val="center"/>
+          </w:tcPr>
+          <w:p>
+            <w:pPr>
+              <w:pStyle w:val="Times142"/>
+              <w:ind w:firstLine="0"/>
+              <w:jc w:val="center"/>
+            </w:pPr>
+            <w:r>
+              <w:t xml:space="preserve">Дисперсия, </w:t>
+            </w:r>
+            <m:oMath>
+              <m:r>
+                <w:rPr>
+                  <w:rFonts w:ascii="Cambria Math" w:hAnsi="Cambria Math"/>
+                </w:rPr>
+                <m:t>σ</m:t>
+              </m:r>
+            </m:oMath>
+          </w:p>
+        </w:tc>
+      </w:tr>
+      <w:tr>
+        <w:tc>
+          <w:tcPr>
+            <w:tcW w:w="1993" w:type="pct"/>
+            <w:vMerge w:val="restart"/>
+            <w:vAlign w:val="center"/>
+          </w:tcPr>
+          <w:p>
+            <w:pPr>
+              <w:pStyle w:val="Times142"/>
+              <w:ind w:firstLine="0"/>
+              <w:jc w:val="center"/>
+            </w:pPr>
+            <w:r>
+              <w:t>Этап 1 (ФЖ и НР+ЖТ)</w:t>
+            </w:r>
+          </w:p>
+        </w:tc>
+        <w:tc>
+          <w:tcPr>
+            <w:tcW w:w="776" w:type="pct"/>
+            <w:vAlign w:val="center"/>
+          </w:tcPr>
+          <w:p>
+            <w:pPr>
+              <w:pStyle w:val="Times142"/>
+              <w:ind w:firstLine="0"/>
+              <w:jc w:val="center"/>
+            </w:pPr>
+            <w:r>
+              <w:t>ФЖ</w:t>
+            </w:r>
+          </w:p>
+        </w:tc>
+        <w:tc>
+          <w:tcPr>
+            <w:tcW w:w="1015" w:type="pct"/>
+            <w:vAlign w:val="center"/>
+          </w:tcPr>
+          <w:p>
+            <w:pPr>
+              <w:pStyle w:val="Times142"/>
+              <w:ind w:firstLine="0"/>
+              <w:jc w:val="center"/>
+              <w:rPr>
+                <w:lang w:val="en-US"/>
+              </w:rPr>
+            </w:pPr>
+            <w:r>
+              <w:t>-0.07</w:t>
+            </w:r>
+            <w:r>
+              <w:rPr>
+                <w:lang w:val="en-US"/>
+              </w:rPr>
+              <w:t>8</w:t>
+            </w:r>
+          </w:p>
+        </w:tc>
+        <w:tc>
+          <w:tcPr>
+            <w:tcW w:w="1216" w:type="pct"/>
+            <w:vAlign w:val="center"/>
+          </w:tcPr>
+          <w:p>
+            <w:pPr>
+              <w:pStyle w:val="Times142"/>
+              <w:ind w:firstLine="0"/>
+              <w:jc w:val="center"/>
+              <w:rPr>
+                <w:lang w:val="en-US"/>
+              </w:rPr>
+            </w:pPr>
+            <w:r>
+              <w:t>0.16</w:t>
+            </w:r>
+            <w:r>
+              <w:rPr>
+                <w:lang w:val="en-US"/>
+              </w:rPr>
+              <w:t>9</w:t>
+            </w:r>
+          </w:p>
+        </w:tc>
+      </w:tr>
+      <w:tr>
+        <w:tc>
+          <w:tcPr>
+            <w:tcW w:w="1993" w:type="pct"/>
+            <w:vMerge/>
+            <w:vAlign w:val="center"/>
+          </w:tcPr>
+          <w:p>
+            <w:pPr>
+              <w:pStyle w:val="Times142"/>
+              <w:ind w:firstLine="0"/>
+              <w:jc w:val="center"/>
+            </w:pPr>
+          </w:p>
+        </w:tc>
+        <w:tc>
+          <w:tcPr>
+            <w:tcW w:w="776" w:type="pct"/>
+            <w:vAlign w:val="center"/>
+          </w:tcPr>
+          <w:p>
+            <w:pPr>
+              <w:pStyle w:val="Times142"/>
+              <w:ind w:firstLine="0"/>
+              <w:jc w:val="center"/>
+            </w:pPr>
+            <w:r>
+              <w:t>НР+ЖТ</w:t>
+            </w:r>
+          </w:p>
+        </w:tc>
+        <w:tc>
+          <w:tcPr>
+            <w:tcW w:w="1015" w:type="pct"/>
+            <w:vAlign w:val="center"/>
+          </w:tcPr>
+          <w:p>
+            <w:pPr>
+              <w:pStyle w:val="Times142"/>
+              <w:ind w:firstLine="0"/>
+              <w:jc w:val="center"/>
+            </w:pPr>
+            <w:r>
+              <w:t>-1.058</w:t>
+            </w:r>
+          </w:p>
+        </w:tc>
+        <w:tc>
+          <w:tcPr>
+            <w:tcW w:w="1216" w:type="pct"/>
+            <w:vAlign w:val="center"/>
+          </w:tcPr>
+          <w:p>
+            <w:pPr>
+              <w:pStyle w:val="Times142"/>
+              <w:ind w:firstLine="0"/>
+              <w:jc w:val="center"/>
+            </w:pPr>
+            <w:r>
+              <w:t>0.278</w:t>
+            </w:r>
+          </w:p>
+        </w:tc>
+      </w:tr>
+      <w:tr>
+        <w:tc>
+          <w:tcPr>
+            <w:tcW w:w="1993" w:type="pct"/>
+            <w:vMerge w:val="restart"/>
+            <w:vAlign w:val="center"/>
+          </w:tcPr>
+          <w:p>
+            <w:pPr>
+              <w:pStyle w:val="Times142"/>
+              <w:ind w:firstLine="0"/>
+              <w:jc w:val="center"/>
+            </w:pPr>
+            <w:r>
+              <w:t>Этап 2 (НР и ЖТ)</w:t>
+            </w:r>
+          </w:p>
+        </w:tc>
+        <w:tc>
+          <w:tcPr>
+            <w:tcW w:w="776" w:type="pct"/>
+            <w:vAlign w:val="center"/>
+          </w:tcPr>
+          <w:p>
+            <w:pPr>
+              <w:pStyle w:val="Times142"/>
+              <w:ind w:firstLine="0"/>
+              <w:jc w:val="center"/>
+            </w:pPr>
+            <w:r>
+              <w:t>НР</w:t>
+            </w:r>
+          </w:p>
+        </w:tc>
+        <w:tc>
+          <w:tcPr>
+            <w:tcW w:w="1015" w:type="pct"/>
+            <w:vAlign w:val="center"/>
+          </w:tcPr>
+          <w:p>
+            <w:pPr>
+              <w:pStyle w:val="Times142"/>
+              <w:ind w:firstLine="0"/>
+              <w:jc w:val="center"/>
+              <w:rPr>
+                <w:lang w:val="en-US"/>
+              </w:rPr>
+            </w:pPr>
+            <w:r>
+              <w:t>0.39</w:t>
+            </w:r>
+            <w:r>
+              <w:rPr>
+                <w:lang w:val="en-US"/>
+              </w:rPr>
+              <w:t>6</w:t>
+            </w:r>
+          </w:p>
+        </w:tc>
+        <w:tc>
+          <w:tcPr>
+            <w:tcW w:w="1216" w:type="pct"/>
+            <w:vAlign w:val="center"/>
+          </w:tcPr>
+          <w:p>
+            <w:pPr>
+              <w:pStyle w:val="Times142"/>
+              <w:ind w:firstLine="0"/>
+              <w:jc w:val="center"/>
+              <w:rPr>
+                <w:lang w:val="en-US"/>
+              </w:rPr>
+            </w:pPr>
+            <w:r>
+              <w:t>0.11</w:t>
+            </w:r>
+            <w:r>
+              <w:rPr>
+                <w:lang w:val="en-US"/>
+              </w:rPr>
+              <w:t>8</w:t>
+            </w:r>
+          </w:p>
+        </w:tc>
+      </w:tr>
+      <w:tr>
+        <w:tc>
+          <w:tcPr>
+            <w:tcW w:w="1993" w:type="pct"/>
+            <w:vMerge/>
+            <w:vAlign w:val="center"/>
+          </w:tcPr>
+          <w:p>
+            <w:pPr>
+              <w:pStyle w:val="Times142"/>
+              <w:ind w:firstLine="0"/>
+              <w:jc w:val="center"/>
+            </w:pPr>
+          </w:p>
+        </w:tc>
+        <w:tc>
+          <w:tcPr>
+            <w:tcW w:w="776" w:type="pct"/>
+            <w:vAlign w:val="center"/>
+          </w:tcPr>
+          <w:p>
+            <w:pPr>
+              <w:pStyle w:val="Times142"/>
+              <w:ind w:firstLine="0"/>
+              <w:jc w:val="center"/>
+            </w:pPr>
+            <w:r>
+              <w:t>ЖТ</w:t>
+            </w:r>
+          </w:p>
+        </w:tc>
+        <w:tc>
+          <w:tcPr>
+            <w:tcW w:w="1015" w:type="pct"/>
+            <w:vAlign w:val="center"/>
+          </w:tcPr>
+          <w:p>
+            <w:pPr>
+              <w:pStyle w:val="Times142"/>
+              <w:ind w:firstLine="0"/>
+              <w:jc w:val="center"/>
+            </w:pPr>
+            <w:r>
+              <w:t>-0.294</w:t>
+            </w:r>
+          </w:p>
+        </w:tc>
+        <w:tc>
+          <w:tcPr>
+            <w:tcW w:w="1216" w:type="pct"/>
+            <w:vAlign w:val="center"/>
+          </w:tcPr>
+          <w:p>
+            <w:pPr>
+              <w:pStyle w:val="Times142"/>
+              <w:ind w:firstLine="0"/>
+              <w:jc w:val="center"/>
+              <w:rPr>
+                <w:lang w:val="en-US"/>
+              </w:rPr>
+            </w:pPr>
+            <w:r>
+              <w:t>0.24</w:t>
+            </w:r>
+            <w:r>
+              <w:rPr>
+                <w:lang w:val="en-US"/>
+              </w:rPr>
+              <w:t>9</w:t>
+            </w:r>
+          </w:p>
+        </w:tc>
+      </w:tr>
+    </w:tbl>
+    <w:p>
+      <w:pPr>
+        <w:pStyle w:val="Times142"/>
+      </w:pPr>
+    </w:p>
+    <w:p>
+      <w:pPr>
+        <w:pStyle w:val="Times142"/>
+      </w:pPr>
+      <w:r>
+        <w:t>Разделяющая гиперплоскость определяется, как</w:t>
       </w:r>
       <w:r>
         <w:t xml:space="preserve"> </w:t>
@@ -13149,10 +13541,7 @@
         </m:r>
       </m:oMath>
       <w:r>
-        <w:t xml:space="preserve"> и</w:t>
-      </w:r>
-      <w:r>
-        <w:t xml:space="preserve"> ей соответствует следующий алгоритм распознавания:</w:t>
+        <w:t xml:space="preserve"> и ей соответствует следующий алгоритм распознавания:</w:t>
       </w:r>
     </w:p>
     <w:p>
@@ -13191,13 +13580,7 @@
             <w:rPr>
               <w:rFonts w:ascii="Cambria Math" w:hAnsi="Cambria Math"/>
             </w:rPr>
-            <m:t>X</m:t>
-          </m:r>
-          <m:r>
-            <w:rPr>
-              <w:rFonts w:ascii="Cambria Math" w:hAnsi="Cambria Math"/>
-            </w:rPr>
-            <m:t>&lt;a,то класс 1,</m:t>
+            <m:t>X&lt;a,то класс 1,</m:t>
           </m:r>
         </m:oMath>
       </m:oMathPara>
@@ -13281,10 +13664,5727 @@
     <w:p>
       <w:pPr>
         <w:pStyle w:val="Times142"/>
+        <w:keepNext/>
+        <w:ind w:firstLine="0"/>
+        <w:jc w:val="center"/>
+      </w:pPr>
+      <w:r>
+        <w:drawing>
+          <wp:inline distT="0" distB="0" distL="0" distR="0" wp14:anchorId="6FB818F9" wp14:editId="41D45E00">
+            <wp:extent cx="5940425" cy="2703195"/>
+            <wp:effectExtent l="0" t="0" r="3175" b="1905"/>
+            <wp:docPr id="6" name="Рисунок 6"/>
+            <wp:cNvGraphicFramePr>
+              <a:graphicFrameLocks xmlns:a="http://schemas.openxmlformats.org/drawingml/2006/main" noChangeAspect="1"/>
+            </wp:cNvGraphicFramePr>
+            <a:graphic xmlns:a="http://schemas.openxmlformats.org/drawingml/2006/main">
+              <a:graphicData uri="http://schemas.openxmlformats.org/drawingml/2006/picture">
+                <pic:pic xmlns:pic="http://schemas.openxmlformats.org/drawingml/2006/picture">
+                  <pic:nvPicPr>
+                    <pic:cNvPr id="1" name=""/>
+                    <pic:cNvPicPr/>
+                  </pic:nvPicPr>
+                  <pic:blipFill>
+                    <a:blip r:embed="rId9"/>
+                    <a:stretch>
+                      <a:fillRect/>
+                    </a:stretch>
+                  </pic:blipFill>
+                  <pic:spPr>
+                    <a:xfrm>
+                      <a:off x="0" y="0"/>
+                      <a:ext cx="5940425" cy="2703195"/>
+                    </a:xfrm>
+                    <a:prstGeom prst="rect">
+                      <a:avLst/>
+                    </a:prstGeom>
+                  </pic:spPr>
+                </pic:pic>
+              </a:graphicData>
+            </a:graphic>
+          </wp:inline>
+        </w:drawing>
+      </w:r>
+    </w:p>
+    <w:p>
+      <w:pPr>
+        <w:pStyle w:val="a9"/>
+      </w:pPr>
+      <w:r>
+        <w:t xml:space="preserve">Рисунок </w:t>
+      </w:r>
+      <w:fldSimple w:instr=" SEQ Рисунок \* ARABIC ">
+        <w:r>
+          <w:rPr>
+            <w:noProof/>
+          </w:rPr>
+          <w:t>3</w:t>
+        </w:r>
+      </w:fldSimple>
+      <w:r>
+        <w:t xml:space="preserve"> – П</w:t>
+      </w:r>
+      <w:r>
+        <w:t xml:space="preserve">роекции множества классов на весовой вектор </w:t>
+      </w:r>
+      <m:oMath>
+        <m:r>
+          <w:rPr>
+            <w:rFonts w:ascii="Cambria Math" w:hAnsi="Cambria Math"/>
+          </w:rPr>
+          <m:t>W</m:t>
+        </m:r>
+      </m:oMath>
+    </w:p>
+    <w:p>
+      <w:pPr>
+        <w:pStyle w:val="Times142"/>
+      </w:pPr>
+      <w:r>
+        <w:lastRenderedPageBreak/>
+        <w:t>Проведенные расчеты позволяют получить порог</w:t>
+      </w:r>
+      <w:r>
+        <w:t>, равный, для первого этапа (ФЖ и НР+ЖТ)</w:t>
+      </w:r>
+      <w:r>
+        <w:t xml:space="preserve"> </w:t>
+      </w:r>
+      <m:oMath>
+        <m:r>
+          <w:rPr>
+            <w:rFonts w:ascii="Cambria Math" w:hAnsi="Cambria Math"/>
+          </w:rPr>
+          <m:t>a=-0.47</m:t>
+        </m:r>
+      </m:oMath>
+      <w:r>
+        <w:t xml:space="preserve">, </w:t>
+      </w:r>
+      <w:r>
+        <w:t xml:space="preserve"> а для второго этапа (НР и ЖТ) </w:t>
+      </w:r>
+      <m:oMath>
+        <m:r>
+          <w:rPr>
+            <w:rFonts w:ascii="Cambria Math" w:hAnsi="Cambria Math"/>
+          </w:rPr>
+          <m:t>a=0.</m:t>
+        </m:r>
+        <m:r>
+          <w:rPr>
+            <w:rFonts w:ascii="Cambria Math" w:hAnsi="Cambria Math"/>
+          </w:rPr>
+          <m:t>14</m:t>
+        </m:r>
+      </m:oMath>
+      <w:r>
+        <w:t>.</w:t>
+      </w:r>
+    </w:p>
+    <w:p>
+      <w:pPr>
+        <w:pStyle w:val="Times142"/>
+      </w:pPr>
+      <w:r>
+        <w:t>Запишем уравнения разделяющих гиперплоскостей для первого и второго этапов:</w:t>
+      </w:r>
+    </w:p>
+    <w:p>
+      <w:pPr>
+        <w:pStyle w:val="Times142"/>
+      </w:pPr>
+      <w:r>
+        <w:t>Этап 1</w:t>
+      </w:r>
+      <w:r>
+        <w:t xml:space="preserve"> (</w:t>
+      </w:r>
+      <w:r>
+        <w:t>ФЖ и НР+ЖТ</w:t>
+      </w:r>
+      <w:r>
+        <w:t>)</w:t>
+      </w:r>
+      <w:r>
+        <w:t>:</w:t>
+      </w:r>
+    </w:p>
+    <w:p>
+      <w:pPr>
+        <w:pStyle w:val="Times142"/>
+      </w:pPr>
+      <m:oMath>
+        <m:r>
+          <w:rPr>
+            <w:rFonts w:ascii="Cambria Math" w:hAnsi="Cambria Math"/>
+            <w:lang w:val="en-US"/>
+          </w:rPr>
+          <m:t>D</m:t>
+        </m:r>
+        <m:d>
+          <m:dPr>
+            <m:ctrlPr>
+              <w:rPr>
+                <w:rFonts w:ascii="Cambria Math" w:hAnsi="Cambria Math"/>
+                <w:i/>
+              </w:rPr>
+            </m:ctrlPr>
+          </m:dPr>
+          <m:e>
+            <m:r>
+              <w:rPr>
+                <w:rFonts w:ascii="Cambria Math" w:hAnsi="Cambria Math"/>
+              </w:rPr>
+              <m:t>X</m:t>
+            </m:r>
+          </m:e>
+        </m:d>
+        <m:r>
+          <w:rPr>
+            <w:rFonts w:ascii="Cambria Math" w:hAnsi="Cambria Math"/>
+          </w:rPr>
+          <m:t>=-0.287</m:t>
+        </m:r>
+        <m:sSub>
+          <m:sSubPr>
+            <m:ctrlPr>
+              <w:rPr>
+                <w:rFonts w:ascii="Cambria Math" w:hAnsi="Cambria Math"/>
+                <w:lang w:val="en-US"/>
+              </w:rPr>
+            </m:ctrlPr>
+          </m:sSubPr>
+          <m:e>
+            <m:r>
+              <w:rPr>
+                <w:rFonts w:ascii="Cambria Math" w:hAnsi="Cambria Math"/>
+              </w:rPr>
+              <m:t>x</m:t>
+            </m:r>
+            <m:ctrlPr>
+              <w:rPr>
+                <w:rFonts w:ascii="Cambria Math" w:hAnsi="Cambria Math"/>
+                <w:i/>
+              </w:rPr>
+            </m:ctrlPr>
+          </m:e>
+          <m:sub>
+            <m:r>
+              <w:rPr>
+                <w:rFonts w:ascii="Cambria Math" w:hAnsi="Cambria Math"/>
+              </w:rPr>
+              <m:t>1</m:t>
+            </m:r>
+          </m:sub>
+        </m:sSub>
+        <m:r>
+          <w:rPr>
+            <w:rFonts w:ascii="Cambria Math" w:hAnsi="Cambria Math"/>
+          </w:rPr>
+          <m:t>-0.087</m:t>
+        </m:r>
+        <m:sSub>
+          <m:sSubPr>
+            <m:ctrlPr>
+              <w:rPr>
+                <w:rFonts w:ascii="Cambria Math" w:hAnsi="Cambria Math"/>
+                <w:lang w:val="en-US"/>
+              </w:rPr>
+            </m:ctrlPr>
+          </m:sSubPr>
+          <m:e>
+            <m:r>
+              <w:rPr>
+                <w:rFonts w:ascii="Cambria Math" w:hAnsi="Cambria Math"/>
+              </w:rPr>
+              <m:t>x</m:t>
+            </m:r>
+            <m:ctrlPr>
+              <w:rPr>
+                <w:rFonts w:ascii="Cambria Math" w:hAnsi="Cambria Math"/>
+                <w:i/>
+              </w:rPr>
+            </m:ctrlPr>
+          </m:e>
+          <m:sub>
+            <m:r>
+              <w:rPr>
+                <w:rFonts w:ascii="Cambria Math" w:hAnsi="Cambria Math"/>
+              </w:rPr>
+              <m:t>2</m:t>
+            </m:r>
+          </m:sub>
+        </m:sSub>
+        <m:r>
+          <w:rPr>
+            <w:rFonts w:ascii="Cambria Math" w:hAnsi="Cambria Math"/>
+          </w:rPr>
+          <m:t>+0.103</m:t>
+        </m:r>
+        <m:sSub>
+          <m:sSubPr>
+            <m:ctrlPr>
+              <w:rPr>
+                <w:rFonts w:ascii="Cambria Math" w:hAnsi="Cambria Math"/>
+                <w:lang w:val="en-US"/>
+              </w:rPr>
+            </m:ctrlPr>
+          </m:sSubPr>
+          <m:e>
+            <m:r>
+              <w:rPr>
+                <w:rFonts w:ascii="Cambria Math" w:hAnsi="Cambria Math"/>
+              </w:rPr>
+              <m:t>x</m:t>
+            </m:r>
+            <m:ctrlPr>
+              <w:rPr>
+                <w:rFonts w:ascii="Cambria Math" w:hAnsi="Cambria Math"/>
+                <w:i/>
+              </w:rPr>
+            </m:ctrlPr>
+          </m:e>
+          <m:sub>
+            <m:r>
+              <w:rPr>
+                <w:rFonts w:ascii="Cambria Math" w:hAnsi="Cambria Math"/>
+              </w:rPr>
+              <m:t>3</m:t>
+            </m:r>
+          </m:sub>
+        </m:sSub>
+        <m:r>
+          <w:rPr>
+            <w:rFonts w:ascii="Cambria Math" w:hAnsi="Cambria Math"/>
+          </w:rPr>
+          <m:t>+0.494</m:t>
+        </m:r>
+        <m:sSub>
+          <m:sSubPr>
+            <m:ctrlPr>
+              <w:rPr>
+                <w:rFonts w:ascii="Cambria Math" w:hAnsi="Cambria Math"/>
+                <w:lang w:val="en-US"/>
+              </w:rPr>
+            </m:ctrlPr>
+          </m:sSubPr>
+          <m:e>
+            <m:r>
+              <w:rPr>
+                <w:rFonts w:ascii="Cambria Math" w:hAnsi="Cambria Math"/>
+              </w:rPr>
+              <m:t>x</m:t>
+            </m:r>
+            <m:ctrlPr>
+              <w:rPr>
+                <w:rFonts w:ascii="Cambria Math" w:hAnsi="Cambria Math"/>
+                <w:i/>
+              </w:rPr>
+            </m:ctrlPr>
+          </m:e>
+          <m:sub>
+            <m:r>
+              <w:rPr>
+                <w:rFonts w:ascii="Cambria Math" w:hAnsi="Cambria Math"/>
+              </w:rPr>
+              <m:t>4</m:t>
+            </m:r>
+          </m:sub>
+        </m:sSub>
+        <m:r>
+          <w:rPr>
+            <w:rFonts w:ascii="Cambria Math" w:hAnsi="Cambria Math"/>
+          </w:rPr>
+          <m:t>-0.131</m:t>
+        </m:r>
+        <m:sSub>
+          <m:sSubPr>
+            <m:ctrlPr>
+              <w:rPr>
+                <w:rFonts w:ascii="Cambria Math" w:hAnsi="Cambria Math"/>
+                <w:lang w:val="en-US"/>
+              </w:rPr>
+            </m:ctrlPr>
+          </m:sSubPr>
+          <m:e>
+            <m:r>
+              <w:rPr>
+                <w:rFonts w:ascii="Cambria Math" w:hAnsi="Cambria Math"/>
+              </w:rPr>
+              <m:t>x</m:t>
+            </m:r>
+            <m:ctrlPr>
+              <w:rPr>
+                <w:rFonts w:ascii="Cambria Math" w:hAnsi="Cambria Math"/>
+                <w:i/>
+              </w:rPr>
+            </m:ctrlPr>
+          </m:e>
+          <m:sub>
+            <m:r>
+              <w:rPr>
+                <w:rFonts w:ascii="Cambria Math" w:hAnsi="Cambria Math"/>
+              </w:rPr>
+              <m:t>5</m:t>
+            </m:r>
+          </m:sub>
+        </m:sSub>
+        <m:r>
+          <w:rPr>
+            <w:rFonts w:ascii="Cambria Math" w:hAnsi="Cambria Math"/>
+          </w:rPr>
+          <m:t>-</m:t>
+        </m:r>
+        <m:r>
+          <w:rPr>
+            <w:rFonts w:ascii="Cambria Math" w:hAnsi="Cambria Math"/>
+          </w:rPr>
+          <m:t>0.009</m:t>
+        </m:r>
+        <m:sSub>
+          <m:sSubPr>
+            <m:ctrlPr>
+              <w:rPr>
+                <w:rFonts w:ascii="Cambria Math" w:hAnsi="Cambria Math"/>
+                <w:lang w:val="en-US"/>
+              </w:rPr>
+            </m:ctrlPr>
+          </m:sSubPr>
+          <m:e>
+            <m:r>
+              <w:rPr>
+                <w:rFonts w:ascii="Cambria Math" w:hAnsi="Cambria Math"/>
+              </w:rPr>
+              <m:t>x</m:t>
+            </m:r>
+            <m:ctrlPr>
+              <w:rPr>
+                <w:rFonts w:ascii="Cambria Math" w:hAnsi="Cambria Math"/>
+                <w:i/>
+              </w:rPr>
+            </m:ctrlPr>
+          </m:e>
+          <m:sub>
+            <m:r>
+              <w:rPr>
+                <w:rFonts w:ascii="Cambria Math" w:hAnsi="Cambria Math"/>
+              </w:rPr>
+              <m:t>6</m:t>
+            </m:r>
+          </m:sub>
+        </m:sSub>
+        <m:r>
+          <w:rPr>
+            <w:rFonts w:ascii="Cambria Math" w:hAnsi="Cambria Math"/>
+          </w:rPr>
+          <m:t>-0.196</m:t>
+        </m:r>
+        <m:sSub>
+          <m:sSubPr>
+            <m:ctrlPr>
+              <w:rPr>
+                <w:rFonts w:ascii="Cambria Math" w:hAnsi="Cambria Math"/>
+                <w:lang w:val="en-US"/>
+              </w:rPr>
+            </m:ctrlPr>
+          </m:sSubPr>
+          <m:e>
+            <m:r>
+              <w:rPr>
+                <w:rFonts w:ascii="Cambria Math" w:hAnsi="Cambria Math"/>
+              </w:rPr>
+              <m:t>x</m:t>
+            </m:r>
+            <m:ctrlPr>
+              <w:rPr>
+                <w:rFonts w:ascii="Cambria Math" w:hAnsi="Cambria Math"/>
+                <w:i/>
+              </w:rPr>
+            </m:ctrlPr>
+          </m:e>
+          <m:sub>
+            <m:r>
+              <w:rPr>
+                <w:rFonts w:ascii="Cambria Math" w:hAnsi="Cambria Math"/>
+              </w:rPr>
+              <m:t>7</m:t>
+            </m:r>
+          </m:sub>
+        </m:sSub>
+        <m:r>
+          <w:rPr>
+            <w:rFonts w:ascii="Cambria Math" w:hAnsi="Cambria Math"/>
+          </w:rPr>
+          <m:t>-0.225</m:t>
+        </m:r>
+        <m:sSub>
+          <m:sSubPr>
+            <m:ctrlPr>
+              <w:rPr>
+                <w:rFonts w:ascii="Cambria Math" w:hAnsi="Cambria Math"/>
+                <w:lang w:val="en-US"/>
+              </w:rPr>
+            </m:ctrlPr>
+          </m:sSubPr>
+          <m:e>
+            <m:r>
+              <w:rPr>
+                <w:rFonts w:ascii="Cambria Math" w:hAnsi="Cambria Math"/>
+              </w:rPr>
+              <m:t>x</m:t>
+            </m:r>
+            <m:ctrlPr>
+              <w:rPr>
+                <w:rFonts w:ascii="Cambria Math" w:hAnsi="Cambria Math"/>
+                <w:i/>
+              </w:rPr>
+            </m:ctrlPr>
+          </m:e>
+          <m:sub>
+            <m:r>
+              <w:rPr>
+                <w:rFonts w:ascii="Cambria Math" w:hAnsi="Cambria Math"/>
+              </w:rPr>
+              <m:t>8</m:t>
+            </m:r>
+          </m:sub>
+        </m:sSub>
+        <m:r>
+          <w:rPr>
+            <w:rFonts w:ascii="Cambria Math" w:hAnsi="Cambria Math"/>
+          </w:rPr>
+          <m:t>-0.320</m:t>
+        </m:r>
+        <m:sSub>
+          <m:sSubPr>
+            <m:ctrlPr>
+              <w:rPr>
+                <w:rFonts w:ascii="Cambria Math" w:hAnsi="Cambria Math"/>
+                <w:lang w:val="en-US"/>
+              </w:rPr>
+            </m:ctrlPr>
+          </m:sSubPr>
+          <m:e>
+            <m:r>
+              <w:rPr>
+                <w:rFonts w:ascii="Cambria Math" w:hAnsi="Cambria Math"/>
+              </w:rPr>
+              <m:t>x</m:t>
+            </m:r>
+            <m:ctrlPr>
+              <w:rPr>
+                <w:rFonts w:ascii="Cambria Math" w:hAnsi="Cambria Math"/>
+                <w:i/>
+              </w:rPr>
+            </m:ctrlPr>
+          </m:e>
+          <m:sub>
+            <m:r>
+              <w:rPr>
+                <w:rFonts w:ascii="Cambria Math" w:hAnsi="Cambria Math"/>
+              </w:rPr>
+              <m:t>9</m:t>
+            </m:r>
+          </m:sub>
+        </m:sSub>
+        <m:r>
+          <w:rPr>
+            <w:rFonts w:ascii="Cambria Math" w:hAnsi="Cambria Math"/>
+          </w:rPr>
+          <m:t>-0.468</m:t>
+        </m:r>
+        <m:sSub>
+          <m:sSubPr>
+            <m:ctrlPr>
+              <w:rPr>
+                <w:rFonts w:ascii="Cambria Math" w:hAnsi="Cambria Math"/>
+                <w:lang w:val="en-US"/>
+              </w:rPr>
+            </m:ctrlPr>
+          </m:sSubPr>
+          <m:e>
+            <m:r>
+              <w:rPr>
+                <w:rFonts w:ascii="Cambria Math" w:hAnsi="Cambria Math"/>
+              </w:rPr>
+              <m:t>x</m:t>
+            </m:r>
+            <m:ctrlPr>
+              <w:rPr>
+                <w:rFonts w:ascii="Cambria Math" w:hAnsi="Cambria Math"/>
+                <w:i/>
+              </w:rPr>
+            </m:ctrlPr>
+          </m:e>
+          <m:sub>
+            <m:r>
+              <w:rPr>
+                <w:rFonts w:ascii="Cambria Math" w:hAnsi="Cambria Math"/>
+              </w:rPr>
+              <m:t>1</m:t>
+            </m:r>
+            <m:r>
+              <w:rPr>
+                <w:rFonts w:ascii="Cambria Math" w:hAnsi="Cambria Math"/>
+              </w:rPr>
+              <m:t>0</m:t>
+            </m:r>
+          </m:sub>
+        </m:sSub>
+        <m:r>
+          <w:rPr>
+            <w:rFonts w:ascii="Cambria Math" w:hAnsi="Cambria Math"/>
+          </w:rPr>
+          <m:t>-0.477</m:t>
+        </m:r>
+        <m:sSub>
+          <m:sSubPr>
+            <m:ctrlPr>
+              <w:rPr>
+                <w:rFonts w:ascii="Cambria Math" w:hAnsi="Cambria Math"/>
+                <w:lang w:val="en-US"/>
+              </w:rPr>
+            </m:ctrlPr>
+          </m:sSubPr>
+          <m:e>
+            <m:r>
+              <w:rPr>
+                <w:rFonts w:ascii="Cambria Math" w:hAnsi="Cambria Math"/>
+              </w:rPr>
+              <m:t>x</m:t>
+            </m:r>
+            <m:ctrlPr>
+              <w:rPr>
+                <w:rFonts w:ascii="Cambria Math" w:hAnsi="Cambria Math"/>
+                <w:i/>
+              </w:rPr>
+            </m:ctrlPr>
+          </m:e>
+          <m:sub>
+            <m:r>
+              <w:rPr>
+                <w:rFonts w:ascii="Cambria Math" w:hAnsi="Cambria Math"/>
+              </w:rPr>
+              <m:t>1</m:t>
+            </m:r>
+            <m:r>
+              <w:rPr>
+                <w:rFonts w:ascii="Cambria Math" w:hAnsi="Cambria Math"/>
+              </w:rPr>
+              <m:t>1</m:t>
+            </m:r>
+          </m:sub>
+        </m:sSub>
+        <m:r>
+          <w:rPr>
+            <w:rFonts w:ascii="Cambria Math" w:hAnsi="Cambria Math"/>
+          </w:rPr>
+          <m:t>+0.47=0</m:t>
+        </m:r>
+      </m:oMath>
+      <w:r>
+        <w:t xml:space="preserve"> </w:t>
+      </w:r>
+    </w:p>
+    <w:p>
+      <w:pPr>
+        <w:pStyle w:val="Times142"/>
+      </w:pPr>
+      <w:r>
+        <w:t>Этап 2</w:t>
+      </w:r>
+      <w:r>
+        <w:t xml:space="preserve"> (</w:t>
+      </w:r>
+      <w:r>
+        <w:t>НР и ЖТ</w:t>
+      </w:r>
+      <w:r>
+        <w:t>)</w:t>
+      </w:r>
+      <w:r>
+        <w:t>:</w:t>
+      </w:r>
+    </w:p>
+    <w:p>
+      <w:pPr>
+        <w:pStyle w:val="Times142"/>
+      </w:pPr>
+      <m:oMath>
+        <m:r>
+          <w:rPr>
+            <w:rFonts w:ascii="Cambria Math" w:hAnsi="Cambria Math"/>
+          </w:rPr>
+          <m:t>D</m:t>
+        </m:r>
+        <m:d>
+          <m:dPr>
+            <m:ctrlPr>
+              <w:rPr>
+                <w:rFonts w:ascii="Cambria Math" w:hAnsi="Cambria Math"/>
+                <w:i/>
+              </w:rPr>
+            </m:ctrlPr>
+          </m:dPr>
+          <m:e>
+            <m:r>
+              <w:rPr>
+                <w:rFonts w:ascii="Cambria Math" w:hAnsi="Cambria Math"/>
+              </w:rPr>
+              <m:t>X</m:t>
+            </m:r>
+          </m:e>
+        </m:d>
+        <m:r>
+          <w:rPr>
+            <w:rFonts w:ascii="Cambria Math" w:hAnsi="Cambria Math"/>
+          </w:rPr>
+          <m:t>=</m:t>
+        </m:r>
+        <m:r>
+          <w:rPr>
+            <w:rFonts w:ascii="Cambria Math" w:hAnsi="Cambria Math"/>
+          </w:rPr>
+          <m:t>-0.188</m:t>
+        </m:r>
+        <m:sSub>
+          <m:sSubPr>
+            <m:ctrlPr>
+              <w:rPr>
+                <w:rFonts w:ascii="Cambria Math" w:hAnsi="Cambria Math"/>
+                <w:lang w:val="en-US"/>
+              </w:rPr>
+            </m:ctrlPr>
+          </m:sSubPr>
+          <m:e>
+            <m:r>
+              <w:rPr>
+                <w:rFonts w:ascii="Cambria Math" w:hAnsi="Cambria Math"/>
+              </w:rPr>
+              <m:t>x</m:t>
+            </m:r>
+            <m:ctrlPr>
+              <w:rPr>
+                <w:rFonts w:ascii="Cambria Math" w:hAnsi="Cambria Math"/>
+                <w:i/>
+              </w:rPr>
+            </m:ctrlPr>
+          </m:e>
+          <m:sub>
+            <m:r>
+              <w:rPr>
+                <w:rFonts w:ascii="Cambria Math" w:hAnsi="Cambria Math"/>
+              </w:rPr>
+              <m:t>1</m:t>
+            </m:r>
+          </m:sub>
+        </m:sSub>
+        <m:r>
+          <w:rPr>
+            <w:rFonts w:ascii="Cambria Math" w:hAnsi="Cambria Math"/>
+          </w:rPr>
+          <m:t>-0.280</m:t>
+        </m:r>
+        <m:sSub>
+          <m:sSubPr>
+            <m:ctrlPr>
+              <w:rPr>
+                <w:rFonts w:ascii="Cambria Math" w:hAnsi="Cambria Math"/>
+                <w:lang w:val="en-US"/>
+              </w:rPr>
+            </m:ctrlPr>
+          </m:sSubPr>
+          <m:e>
+            <m:r>
+              <w:rPr>
+                <w:rFonts w:ascii="Cambria Math" w:hAnsi="Cambria Math"/>
+              </w:rPr>
+              <m:t>x</m:t>
+            </m:r>
+            <m:ctrlPr>
+              <w:rPr>
+                <w:rFonts w:ascii="Cambria Math" w:hAnsi="Cambria Math"/>
+                <w:i/>
+              </w:rPr>
+            </m:ctrlPr>
+          </m:e>
+          <m:sub>
+            <m:r>
+              <w:rPr>
+                <w:rFonts w:ascii="Cambria Math" w:hAnsi="Cambria Math"/>
+              </w:rPr>
+              <m:t>2</m:t>
+            </m:r>
+          </m:sub>
+        </m:sSub>
+        <m:r>
+          <w:rPr>
+            <w:rFonts w:ascii="Cambria Math" w:hAnsi="Cambria Math"/>
+          </w:rPr>
+          <m:t>-0.62</m:t>
+        </m:r>
+        <m:r>
+          <w:rPr>
+            <w:rFonts w:ascii="Cambria Math" w:hAnsi="Cambria Math"/>
+          </w:rPr>
+          <m:t>4</m:t>
+        </m:r>
+        <m:sSub>
+          <m:sSubPr>
+            <m:ctrlPr>
+              <w:rPr>
+                <w:rFonts w:ascii="Cambria Math" w:hAnsi="Cambria Math"/>
+                <w:lang w:val="en-US"/>
+              </w:rPr>
+            </m:ctrlPr>
+          </m:sSubPr>
+          <m:e>
+            <m:r>
+              <w:rPr>
+                <w:rFonts w:ascii="Cambria Math" w:hAnsi="Cambria Math"/>
+              </w:rPr>
+              <m:t>x</m:t>
+            </m:r>
+            <m:ctrlPr>
+              <w:rPr>
+                <w:rFonts w:ascii="Cambria Math" w:hAnsi="Cambria Math"/>
+                <w:i/>
+              </w:rPr>
+            </m:ctrlPr>
+          </m:e>
+          <m:sub>
+            <m:r>
+              <w:rPr>
+                <w:rFonts w:ascii="Cambria Math" w:hAnsi="Cambria Math"/>
+              </w:rPr>
+              <m:t>3</m:t>
+            </m:r>
+          </m:sub>
+        </m:sSub>
+        <m:r>
+          <w:rPr>
+            <w:rFonts w:ascii="Cambria Math" w:hAnsi="Cambria Math"/>
+          </w:rPr>
+          <m:t>-0.25</m:t>
+        </m:r>
+        <m:r>
+          <w:rPr>
+            <w:rFonts w:ascii="Cambria Math" w:hAnsi="Cambria Math"/>
+          </w:rPr>
+          <m:t>9</m:t>
+        </m:r>
+        <m:sSub>
+          <m:sSubPr>
+            <m:ctrlPr>
+              <w:rPr>
+                <w:rFonts w:ascii="Cambria Math" w:hAnsi="Cambria Math"/>
+                <w:lang w:val="en-US"/>
+              </w:rPr>
+            </m:ctrlPr>
+          </m:sSubPr>
+          <m:e>
+            <m:r>
+              <w:rPr>
+                <w:rFonts w:ascii="Cambria Math" w:hAnsi="Cambria Math"/>
+              </w:rPr>
+              <m:t>x</m:t>
+            </m:r>
+            <m:ctrlPr>
+              <w:rPr>
+                <w:rFonts w:ascii="Cambria Math" w:hAnsi="Cambria Math"/>
+                <w:i/>
+              </w:rPr>
+            </m:ctrlPr>
+          </m:e>
+          <m:sub>
+            <m:r>
+              <w:rPr>
+                <w:rFonts w:ascii="Cambria Math" w:hAnsi="Cambria Math"/>
+              </w:rPr>
+              <m:t>4</m:t>
+            </m:r>
+          </m:sub>
+        </m:sSub>
+        <m:r>
+          <w:rPr>
+            <w:rFonts w:ascii="Cambria Math" w:hAnsi="Cambria Math"/>
+          </w:rPr>
+          <m:t>-0.112</m:t>
+        </m:r>
+        <m:sSub>
+          <m:sSubPr>
+            <m:ctrlPr>
+              <w:rPr>
+                <w:rFonts w:ascii="Cambria Math" w:hAnsi="Cambria Math"/>
+                <w:lang w:val="en-US"/>
+              </w:rPr>
+            </m:ctrlPr>
+          </m:sSubPr>
+          <m:e>
+            <m:r>
+              <w:rPr>
+                <w:rFonts w:ascii="Cambria Math" w:hAnsi="Cambria Math"/>
+              </w:rPr>
+              <m:t>x</m:t>
+            </m:r>
+            <m:ctrlPr>
+              <w:rPr>
+                <w:rFonts w:ascii="Cambria Math" w:hAnsi="Cambria Math"/>
+                <w:i/>
+              </w:rPr>
+            </m:ctrlPr>
+          </m:e>
+          <m:sub>
+            <m:r>
+              <w:rPr>
+                <w:rFonts w:ascii="Cambria Math" w:hAnsi="Cambria Math"/>
+              </w:rPr>
+              <m:t>5</m:t>
+            </m:r>
+          </m:sub>
+        </m:sSub>
+        <m:r>
+          <w:rPr>
+            <w:rFonts w:ascii="Cambria Math" w:hAnsi="Cambria Math"/>
+          </w:rPr>
+          <m:t>-0.2</m:t>
+        </m:r>
+        <m:r>
+          <w:rPr>
+            <w:rFonts w:ascii="Cambria Math" w:hAnsi="Cambria Math"/>
+          </w:rPr>
+          <m:t>30</m:t>
+        </m:r>
+        <m:sSub>
+          <m:sSubPr>
+            <m:ctrlPr>
+              <w:rPr>
+                <w:rFonts w:ascii="Cambria Math" w:hAnsi="Cambria Math"/>
+                <w:lang w:val="en-US"/>
+              </w:rPr>
+            </m:ctrlPr>
+          </m:sSubPr>
+          <m:e>
+            <m:r>
+              <w:rPr>
+                <w:rFonts w:ascii="Cambria Math" w:hAnsi="Cambria Math"/>
+              </w:rPr>
+              <m:t>x</m:t>
+            </m:r>
+            <m:ctrlPr>
+              <w:rPr>
+                <w:rFonts w:ascii="Cambria Math" w:hAnsi="Cambria Math"/>
+                <w:i/>
+              </w:rPr>
+            </m:ctrlPr>
+          </m:e>
+          <m:sub>
+            <m:r>
+              <w:rPr>
+                <w:rFonts w:ascii="Cambria Math" w:hAnsi="Cambria Math"/>
+              </w:rPr>
+              <m:t>6</m:t>
+            </m:r>
+          </m:sub>
+        </m:sSub>
+        <m:r>
+          <w:rPr>
+            <w:rFonts w:ascii="Cambria Math" w:hAnsi="Cambria Math"/>
+          </w:rPr>
+          <m:t>-0.026</m:t>
+        </m:r>
+        <m:sSub>
+          <m:sSubPr>
+            <m:ctrlPr>
+              <w:rPr>
+                <w:rFonts w:ascii="Cambria Math" w:hAnsi="Cambria Math"/>
+                <w:lang w:val="en-US"/>
+              </w:rPr>
+            </m:ctrlPr>
+          </m:sSubPr>
+          <m:e>
+            <m:r>
+              <w:rPr>
+                <w:rFonts w:ascii="Cambria Math" w:hAnsi="Cambria Math"/>
+              </w:rPr>
+              <m:t>x</m:t>
+            </m:r>
+            <m:ctrlPr>
+              <w:rPr>
+                <w:rFonts w:ascii="Cambria Math" w:hAnsi="Cambria Math"/>
+                <w:i/>
+              </w:rPr>
+            </m:ctrlPr>
+          </m:e>
+          <m:sub>
+            <m:r>
+              <w:rPr>
+                <w:rFonts w:ascii="Cambria Math" w:hAnsi="Cambria Math"/>
+              </w:rPr>
+              <m:t>7</m:t>
+            </m:r>
+          </m:sub>
+        </m:sSub>
+        <m:r>
+          <w:rPr>
+            <w:rFonts w:ascii="Cambria Math" w:hAnsi="Cambria Math"/>
+          </w:rPr>
+          <m:t>-0.03</m:t>
+        </m:r>
+        <m:r>
+          <w:rPr>
+            <w:rFonts w:ascii="Cambria Math" w:hAnsi="Cambria Math"/>
+          </w:rPr>
+          <m:t>8</m:t>
+        </m:r>
+        <m:sSub>
+          <m:sSubPr>
+            <m:ctrlPr>
+              <w:rPr>
+                <w:rFonts w:ascii="Cambria Math" w:hAnsi="Cambria Math"/>
+                <w:lang w:val="en-US"/>
+              </w:rPr>
+            </m:ctrlPr>
+          </m:sSubPr>
+          <m:e>
+            <m:r>
+              <w:rPr>
+                <w:rFonts w:ascii="Cambria Math" w:hAnsi="Cambria Math"/>
+              </w:rPr>
+              <m:t>x</m:t>
+            </m:r>
+            <m:ctrlPr>
+              <w:rPr>
+                <w:rFonts w:ascii="Cambria Math" w:hAnsi="Cambria Math"/>
+                <w:i/>
+              </w:rPr>
+            </m:ctrlPr>
+          </m:e>
+          <m:sub>
+            <m:r>
+              <w:rPr>
+                <w:rFonts w:ascii="Cambria Math" w:hAnsi="Cambria Math"/>
+              </w:rPr>
+              <m:t>8</m:t>
+            </m:r>
+          </m:sub>
+        </m:sSub>
+        <m:r>
+          <w:rPr>
+            <w:rFonts w:ascii="Cambria Math" w:hAnsi="Cambria Math"/>
+          </w:rPr>
+          <m:t>+</m:t>
+        </m:r>
+        <m:r>
+          <w:rPr>
+            <w:rFonts w:ascii="Cambria Math" w:hAnsi="Cambria Math"/>
+          </w:rPr>
+          <m:t>0.213</m:t>
+        </m:r>
+        <m:sSub>
+          <m:sSubPr>
+            <m:ctrlPr>
+              <w:rPr>
+                <w:rFonts w:ascii="Cambria Math" w:hAnsi="Cambria Math"/>
+                <w:lang w:val="en-US"/>
+              </w:rPr>
+            </m:ctrlPr>
+          </m:sSubPr>
+          <m:e>
+            <m:r>
+              <w:rPr>
+                <w:rFonts w:ascii="Cambria Math" w:hAnsi="Cambria Math"/>
+              </w:rPr>
+              <m:t>x</m:t>
+            </m:r>
+            <m:ctrlPr>
+              <w:rPr>
+                <w:rFonts w:ascii="Cambria Math" w:hAnsi="Cambria Math"/>
+                <w:i/>
+              </w:rPr>
+            </m:ctrlPr>
+          </m:e>
+          <m:sub>
+            <m:r>
+              <w:rPr>
+                <w:rFonts w:ascii="Cambria Math" w:hAnsi="Cambria Math"/>
+              </w:rPr>
+              <m:t>9</m:t>
+            </m:r>
+          </m:sub>
+        </m:sSub>
+        <m:r>
+          <w:rPr>
+            <w:rFonts w:ascii="Cambria Math" w:hAnsi="Cambria Math"/>
+          </w:rPr>
+          <m:t>+</m:t>
+        </m:r>
+        <m:r>
+          <w:rPr>
+            <w:rFonts w:ascii="Cambria Math" w:hAnsi="Cambria Math"/>
+          </w:rPr>
+          <m:t>0.362</m:t>
+        </m:r>
+        <m:sSub>
+          <m:sSubPr>
+            <m:ctrlPr>
+              <w:rPr>
+                <w:rFonts w:ascii="Cambria Math" w:hAnsi="Cambria Math"/>
+                <w:lang w:val="en-US"/>
+              </w:rPr>
+            </m:ctrlPr>
+          </m:sSubPr>
+          <m:e>
+            <m:r>
+              <w:rPr>
+                <w:rFonts w:ascii="Cambria Math" w:hAnsi="Cambria Math"/>
+              </w:rPr>
+              <m:t>x</m:t>
+            </m:r>
+            <m:ctrlPr>
+              <w:rPr>
+                <w:rFonts w:ascii="Cambria Math" w:hAnsi="Cambria Math"/>
+                <w:i/>
+              </w:rPr>
+            </m:ctrlPr>
+          </m:e>
+          <m:sub>
+            <m:r>
+              <w:rPr>
+                <w:rFonts w:ascii="Cambria Math" w:hAnsi="Cambria Math"/>
+              </w:rPr>
+              <m:t>1</m:t>
+            </m:r>
+            <m:r>
+              <w:rPr>
+                <w:rFonts w:ascii="Cambria Math" w:hAnsi="Cambria Math"/>
+              </w:rPr>
+              <m:t>0</m:t>
+            </m:r>
+          </m:sub>
+        </m:sSub>
+        <m:r>
+          <w:rPr>
+            <w:rFonts w:ascii="Cambria Math" w:hAnsi="Cambria Math"/>
+          </w:rPr>
+          <m:t>+</m:t>
+        </m:r>
+        <m:r>
+          <w:rPr>
+            <w:rFonts w:ascii="Cambria Math" w:hAnsi="Cambria Math"/>
+          </w:rPr>
+          <m:t>0.43</m:t>
+        </m:r>
+        <m:r>
+          <w:rPr>
+            <w:rFonts w:ascii="Cambria Math" w:hAnsi="Cambria Math"/>
+          </w:rPr>
+          <m:t>1</m:t>
+        </m:r>
+        <m:sSub>
+          <m:sSubPr>
+            <m:ctrlPr>
+              <w:rPr>
+                <w:rFonts w:ascii="Cambria Math" w:hAnsi="Cambria Math"/>
+                <w:lang w:val="en-US"/>
+              </w:rPr>
+            </m:ctrlPr>
+          </m:sSubPr>
+          <m:e>
+            <m:r>
+              <w:rPr>
+                <w:rFonts w:ascii="Cambria Math" w:hAnsi="Cambria Math"/>
+              </w:rPr>
+              <m:t>x</m:t>
+            </m:r>
+            <m:ctrlPr>
+              <w:rPr>
+                <w:rFonts w:ascii="Cambria Math" w:hAnsi="Cambria Math"/>
+                <w:i/>
+              </w:rPr>
+            </m:ctrlPr>
+          </m:e>
+          <m:sub>
+            <m:r>
+              <w:rPr>
+                <w:rFonts w:ascii="Cambria Math" w:hAnsi="Cambria Math"/>
+              </w:rPr>
+              <m:t>1</m:t>
+            </m:r>
+            <m:r>
+              <w:rPr>
+                <w:rFonts w:ascii="Cambria Math" w:hAnsi="Cambria Math"/>
+              </w:rPr>
+              <m:t>1</m:t>
+            </m:r>
+          </m:sub>
+        </m:sSub>
+        <m:r>
+          <w:rPr>
+            <w:rFonts w:ascii="Cambria Math" w:hAnsi="Cambria Math"/>
+          </w:rPr>
+          <m:t>-0.14=0</m:t>
+        </m:r>
+      </m:oMath>
+      <w:r>
+        <w:t xml:space="preserve"> </w:t>
+      </w:r>
+    </w:p>
+    <w:p>
+      <w:pPr>
+        <w:pStyle w:val="Times142"/>
+      </w:pPr>
+      <w:r>
+        <w:t>Ре</w:t>
+      </w:r>
+      <w:r>
+        <w:t>шающее правило для каждого из этапов будет иметь следующий вид:</w:t>
+      </w:r>
+    </w:p>
+    <w:p>
+      <w:pPr>
+        <w:pStyle w:val="Times142"/>
+      </w:pPr>
+      <w:r>
+        <w:t>Этап 1 (ФЖ и НР+ЖТ):</w:t>
+      </w:r>
+    </w:p>
+    <w:p>
+      <w:pPr>
+        <w:pStyle w:val="Times142"/>
+        <w:ind w:firstLine="0"/>
+      </w:pPr>
+      <m:oMath>
+        <m:r>
+          <w:rPr>
+            <w:rFonts w:ascii="Cambria Math" w:hAnsi="Cambria Math"/>
+          </w:rPr>
+          <m:t>-0.287</m:t>
+        </m:r>
+        <m:sSub>
+          <m:sSubPr>
+            <m:ctrlPr>
+              <w:rPr>
+                <w:rFonts w:ascii="Cambria Math" w:hAnsi="Cambria Math"/>
+              </w:rPr>
+            </m:ctrlPr>
+          </m:sSubPr>
+          <m:e>
+            <m:r>
+              <w:rPr>
+                <w:rFonts w:ascii="Cambria Math" w:hAnsi="Cambria Math"/>
+              </w:rPr>
+              <m:t>x</m:t>
+            </m:r>
+            <m:ctrlPr>
+              <w:rPr>
+                <w:rFonts w:ascii="Cambria Math" w:hAnsi="Cambria Math"/>
+                <w:i/>
+              </w:rPr>
+            </m:ctrlPr>
+          </m:e>
+          <m:sub>
+            <m:r>
+              <w:rPr>
+                <w:rFonts w:ascii="Cambria Math" w:hAnsi="Cambria Math"/>
+              </w:rPr>
+              <m:t>1</m:t>
+            </m:r>
+          </m:sub>
+        </m:sSub>
+        <m:r>
+          <w:rPr>
+            <w:rFonts w:ascii="Cambria Math" w:hAnsi="Cambria Math"/>
+          </w:rPr>
+          <m:t>-0.087</m:t>
+        </m:r>
+        <m:sSub>
+          <m:sSubPr>
+            <m:ctrlPr>
+              <w:rPr>
+                <w:rFonts w:ascii="Cambria Math" w:hAnsi="Cambria Math"/>
+              </w:rPr>
+            </m:ctrlPr>
+          </m:sSubPr>
+          <m:e>
+            <m:r>
+              <w:rPr>
+                <w:rFonts w:ascii="Cambria Math" w:hAnsi="Cambria Math"/>
+              </w:rPr>
+              <m:t>x</m:t>
+            </m:r>
+            <m:ctrlPr>
+              <w:rPr>
+                <w:rFonts w:ascii="Cambria Math" w:hAnsi="Cambria Math"/>
+                <w:i/>
+              </w:rPr>
+            </m:ctrlPr>
+          </m:e>
+          <m:sub>
+            <m:r>
+              <w:rPr>
+                <w:rFonts w:ascii="Cambria Math" w:hAnsi="Cambria Math"/>
+              </w:rPr>
+              <m:t>2</m:t>
+            </m:r>
+          </m:sub>
+        </m:sSub>
+        <m:r>
+          <w:rPr>
+            <w:rFonts w:ascii="Cambria Math" w:hAnsi="Cambria Math"/>
+          </w:rPr>
+          <m:t>+0.103</m:t>
+        </m:r>
+        <m:sSub>
+          <m:sSubPr>
+            <m:ctrlPr>
+              <w:rPr>
+                <w:rFonts w:ascii="Cambria Math" w:hAnsi="Cambria Math"/>
+              </w:rPr>
+            </m:ctrlPr>
+          </m:sSubPr>
+          <m:e>
+            <m:r>
+              <w:rPr>
+                <w:rFonts w:ascii="Cambria Math" w:hAnsi="Cambria Math"/>
+              </w:rPr>
+              <m:t>x</m:t>
+            </m:r>
+            <m:ctrlPr>
+              <w:rPr>
+                <w:rFonts w:ascii="Cambria Math" w:hAnsi="Cambria Math"/>
+                <w:i/>
+              </w:rPr>
+            </m:ctrlPr>
+          </m:e>
+          <m:sub>
+            <m:r>
+              <w:rPr>
+                <w:rFonts w:ascii="Cambria Math" w:hAnsi="Cambria Math"/>
+              </w:rPr>
+              <m:t>3</m:t>
+            </m:r>
+          </m:sub>
+        </m:sSub>
+        <m:r>
+          <w:rPr>
+            <w:rFonts w:ascii="Cambria Math" w:hAnsi="Cambria Math"/>
+          </w:rPr>
+          <m:t>+0.494</m:t>
+        </m:r>
+        <m:sSub>
+          <m:sSubPr>
+            <m:ctrlPr>
+              <w:rPr>
+                <w:rFonts w:ascii="Cambria Math" w:hAnsi="Cambria Math"/>
+              </w:rPr>
+            </m:ctrlPr>
+          </m:sSubPr>
+          <m:e>
+            <m:r>
+              <w:rPr>
+                <w:rFonts w:ascii="Cambria Math" w:hAnsi="Cambria Math"/>
+              </w:rPr>
+              <m:t>x</m:t>
+            </m:r>
+            <m:ctrlPr>
+              <w:rPr>
+                <w:rFonts w:ascii="Cambria Math" w:hAnsi="Cambria Math"/>
+                <w:i/>
+              </w:rPr>
+            </m:ctrlPr>
+          </m:e>
+          <m:sub>
+            <m:r>
+              <w:rPr>
+                <w:rFonts w:ascii="Cambria Math" w:hAnsi="Cambria Math"/>
+              </w:rPr>
+              <m:t>4</m:t>
+            </m:r>
+          </m:sub>
+        </m:sSub>
+        <m:r>
+          <w:rPr>
+            <w:rFonts w:ascii="Cambria Math" w:hAnsi="Cambria Math"/>
+          </w:rPr>
+          <m:t>-0.131</m:t>
+        </m:r>
+        <m:sSub>
+          <m:sSubPr>
+            <m:ctrlPr>
+              <w:rPr>
+                <w:rFonts w:ascii="Cambria Math" w:hAnsi="Cambria Math"/>
+              </w:rPr>
+            </m:ctrlPr>
+          </m:sSubPr>
+          <m:e>
+            <m:r>
+              <w:rPr>
+                <w:rFonts w:ascii="Cambria Math" w:hAnsi="Cambria Math"/>
+              </w:rPr>
+              <m:t>x</m:t>
+            </m:r>
+            <m:ctrlPr>
+              <w:rPr>
+                <w:rFonts w:ascii="Cambria Math" w:hAnsi="Cambria Math"/>
+                <w:i/>
+              </w:rPr>
+            </m:ctrlPr>
+          </m:e>
+          <m:sub>
+            <m:r>
+              <w:rPr>
+                <w:rFonts w:ascii="Cambria Math" w:hAnsi="Cambria Math"/>
+              </w:rPr>
+              <m:t>5</m:t>
+            </m:r>
+          </m:sub>
+        </m:sSub>
+        <m:r>
+          <w:rPr>
+            <w:rFonts w:ascii="Cambria Math" w:hAnsi="Cambria Math"/>
+          </w:rPr>
+          <m:t>-</m:t>
+        </m:r>
+        <m:r>
+          <w:rPr>
+            <w:rFonts w:ascii="Cambria Math" w:hAnsi="Cambria Math"/>
+          </w:rPr>
+          <m:t>0.009</m:t>
+        </m:r>
+        <m:sSub>
+          <m:sSubPr>
+            <m:ctrlPr>
+              <w:rPr>
+                <w:rFonts w:ascii="Cambria Math" w:hAnsi="Cambria Math"/>
+              </w:rPr>
+            </m:ctrlPr>
+          </m:sSubPr>
+          <m:e>
+            <m:r>
+              <w:rPr>
+                <w:rFonts w:ascii="Cambria Math" w:hAnsi="Cambria Math"/>
+              </w:rPr>
+              <m:t>x</m:t>
+            </m:r>
+            <m:ctrlPr>
+              <w:rPr>
+                <w:rFonts w:ascii="Cambria Math" w:hAnsi="Cambria Math"/>
+                <w:i/>
+              </w:rPr>
+            </m:ctrlPr>
+          </m:e>
+          <m:sub>
+            <m:r>
+              <w:rPr>
+                <w:rFonts w:ascii="Cambria Math" w:hAnsi="Cambria Math"/>
+              </w:rPr>
+              <m:t>6</m:t>
+            </m:r>
+          </m:sub>
+        </m:sSub>
+        <m:r>
+          <w:rPr>
+            <w:rFonts w:ascii="Cambria Math" w:hAnsi="Cambria Math"/>
+          </w:rPr>
+          <m:t>-0.196</m:t>
+        </m:r>
+        <m:sSub>
+          <m:sSubPr>
+            <m:ctrlPr>
+              <w:rPr>
+                <w:rFonts w:ascii="Cambria Math" w:hAnsi="Cambria Math"/>
+              </w:rPr>
+            </m:ctrlPr>
+          </m:sSubPr>
+          <m:e>
+            <m:r>
+              <w:rPr>
+                <w:rFonts w:ascii="Cambria Math" w:hAnsi="Cambria Math"/>
+              </w:rPr>
+              <m:t>x</m:t>
+            </m:r>
+            <m:ctrlPr>
+              <w:rPr>
+                <w:rFonts w:ascii="Cambria Math" w:hAnsi="Cambria Math"/>
+                <w:i/>
+              </w:rPr>
+            </m:ctrlPr>
+          </m:e>
+          <m:sub>
+            <m:r>
+              <w:rPr>
+                <w:rFonts w:ascii="Cambria Math" w:hAnsi="Cambria Math"/>
+              </w:rPr>
+              <m:t>7</m:t>
+            </m:r>
+          </m:sub>
+        </m:sSub>
+        <m:r>
+          <w:rPr>
+            <w:rFonts w:ascii="Cambria Math" w:hAnsi="Cambria Math"/>
+          </w:rPr>
+          <m:t>-0.225</m:t>
+        </m:r>
+        <m:sSub>
+          <m:sSubPr>
+            <m:ctrlPr>
+              <w:rPr>
+                <w:rFonts w:ascii="Cambria Math" w:hAnsi="Cambria Math"/>
+              </w:rPr>
+            </m:ctrlPr>
+          </m:sSubPr>
+          <m:e>
+            <m:r>
+              <w:rPr>
+                <w:rFonts w:ascii="Cambria Math" w:hAnsi="Cambria Math"/>
+              </w:rPr>
+              <m:t>x</m:t>
+            </m:r>
+            <m:ctrlPr>
+              <w:rPr>
+                <w:rFonts w:ascii="Cambria Math" w:hAnsi="Cambria Math"/>
+                <w:i/>
+              </w:rPr>
+            </m:ctrlPr>
+          </m:e>
+          <m:sub>
+            <m:r>
+              <w:rPr>
+                <w:rFonts w:ascii="Cambria Math" w:hAnsi="Cambria Math"/>
+              </w:rPr>
+              <m:t>8</m:t>
+            </m:r>
+          </m:sub>
+        </m:sSub>
+        <m:r>
+          <w:rPr>
+            <w:rFonts w:ascii="Cambria Math" w:hAnsi="Cambria Math"/>
+          </w:rPr>
+          <m:t>-0.320</m:t>
+        </m:r>
+        <m:sSub>
+          <m:sSubPr>
+            <m:ctrlPr>
+              <w:rPr>
+                <w:rFonts w:ascii="Cambria Math" w:hAnsi="Cambria Math"/>
+              </w:rPr>
+            </m:ctrlPr>
+          </m:sSubPr>
+          <m:e>
+            <m:r>
+              <w:rPr>
+                <w:rFonts w:ascii="Cambria Math" w:hAnsi="Cambria Math"/>
+              </w:rPr>
+              <m:t>x</m:t>
+            </m:r>
+            <m:ctrlPr>
+              <w:rPr>
+                <w:rFonts w:ascii="Cambria Math" w:hAnsi="Cambria Math"/>
+                <w:i/>
+              </w:rPr>
+            </m:ctrlPr>
+          </m:e>
+          <m:sub>
+            <m:r>
+              <w:rPr>
+                <w:rFonts w:ascii="Cambria Math" w:hAnsi="Cambria Math"/>
+              </w:rPr>
+              <m:t>9</m:t>
+            </m:r>
+          </m:sub>
+        </m:sSub>
+        <m:r>
+          <w:rPr>
+            <w:rFonts w:ascii="Cambria Math" w:hAnsi="Cambria Math"/>
+          </w:rPr>
+          <m:t>-0.468</m:t>
+        </m:r>
+        <m:sSub>
+          <m:sSubPr>
+            <m:ctrlPr>
+              <w:rPr>
+                <w:rFonts w:ascii="Cambria Math" w:hAnsi="Cambria Math"/>
+              </w:rPr>
+            </m:ctrlPr>
+          </m:sSubPr>
+          <m:e>
+            <m:r>
+              <w:rPr>
+                <w:rFonts w:ascii="Cambria Math" w:hAnsi="Cambria Math"/>
+              </w:rPr>
+              <m:t>x</m:t>
+            </m:r>
+            <m:ctrlPr>
+              <w:rPr>
+                <w:rFonts w:ascii="Cambria Math" w:hAnsi="Cambria Math"/>
+                <w:i/>
+              </w:rPr>
+            </m:ctrlPr>
+          </m:e>
+          <m:sub>
+            <m:r>
+              <w:rPr>
+                <w:rFonts w:ascii="Cambria Math" w:hAnsi="Cambria Math"/>
+              </w:rPr>
+              <m:t>10</m:t>
+            </m:r>
+          </m:sub>
+        </m:sSub>
+        <m:r>
+          <w:rPr>
+            <w:rFonts w:ascii="Cambria Math" w:hAnsi="Cambria Math"/>
+          </w:rPr>
+          <m:t>-0.477</m:t>
+        </m:r>
+        <m:sSub>
+          <m:sSubPr>
+            <m:ctrlPr>
+              <w:rPr>
+                <w:rFonts w:ascii="Cambria Math" w:hAnsi="Cambria Math"/>
+              </w:rPr>
+            </m:ctrlPr>
+          </m:sSubPr>
+          <m:e>
+            <m:r>
+              <w:rPr>
+                <w:rFonts w:ascii="Cambria Math" w:hAnsi="Cambria Math"/>
+              </w:rPr>
+              <m:t>x</m:t>
+            </m:r>
+            <m:ctrlPr>
+              <w:rPr>
+                <w:rFonts w:ascii="Cambria Math" w:hAnsi="Cambria Math"/>
+                <w:i/>
+              </w:rPr>
+            </m:ctrlPr>
+          </m:e>
+          <m:sub>
+            <m:r>
+              <w:rPr>
+                <w:rFonts w:ascii="Cambria Math" w:hAnsi="Cambria Math"/>
+              </w:rPr>
+              <m:t>11</m:t>
+            </m:r>
+          </m:sub>
+        </m:sSub>
+        <m:r>
+          <w:rPr>
+            <w:rFonts w:ascii="Cambria Math" w:hAnsi="Cambria Math"/>
+          </w:rPr>
+          <m:t>&lt;</m:t>
+        </m:r>
+        <m:r>
+          <w:rPr>
+            <w:rFonts w:ascii="Cambria Math" w:hAnsi="Cambria Math"/>
+          </w:rPr>
+          <m:t>-</m:t>
+        </m:r>
+        <m:r>
+          <w:rPr>
+            <w:rFonts w:ascii="Cambria Math" w:hAnsi="Cambria Math"/>
+          </w:rPr>
+          <m:t>0.47</m:t>
+        </m:r>
+        <m:r>
+          <w:rPr>
+            <w:rFonts w:ascii="Cambria Math" w:hAnsi="Cambria Math"/>
+          </w:rPr>
+          <m:t xml:space="preserve">, то класс </m:t>
+        </m:r>
+        <m:r>
+          <m:rPr>
+            <m:sty m:val="p"/>
+          </m:rPr>
+          <w:rPr>
+            <w:rFonts w:ascii="Cambria Math" w:hAnsi="Cambria Math"/>
+          </w:rPr>
+          <m:t>НР</m:t>
+        </m:r>
+        <m:r>
+          <m:rPr>
+            <m:sty m:val="p"/>
+          </m:rPr>
+          <w:rPr>
+            <w:rFonts w:ascii="Cambria Math" w:hAnsi="Cambria Math"/>
+          </w:rPr>
+          <m:t>+</m:t>
+        </m:r>
+        <m:r>
+          <m:rPr>
+            <m:sty m:val="p"/>
+          </m:rPr>
+          <w:rPr>
+            <w:rFonts w:ascii="Cambria Math" w:hAnsi="Cambria Math"/>
+          </w:rPr>
+          <m:t>ЖТ</m:t>
+        </m:r>
+      </m:oMath>
+      <w:r>
+        <w:t xml:space="preserve"> </w:t>
+      </w:r>
+    </w:p>
+    <w:p>
+      <w:pPr>
+        <w:pStyle w:val="Times142"/>
+        <w:ind w:firstLine="0"/>
+        <w:rPr>
+          <w:lang w:val="en-US"/>
+        </w:rPr>
+      </w:pPr>
+    </w:p>
+    <w:p>
+      <w:pPr>
+        <w:pStyle w:val="Times142"/>
+        <w:ind w:firstLine="0"/>
+        <w:rPr>
+          <w:lang w:val="en-US"/>
+        </w:rPr>
+      </w:pPr>
+      <m:oMath>
+        <m:r>
+          <w:rPr>
+            <w:rFonts w:ascii="Cambria Math" w:hAnsi="Cambria Math"/>
+            <w:lang w:val="en-US"/>
+          </w:rPr>
+          <m:t>-0.287</m:t>
+        </m:r>
+        <m:sSub>
+          <m:sSubPr>
+            <m:ctrlPr>
+              <w:rPr>
+                <w:rFonts w:ascii="Cambria Math" w:hAnsi="Cambria Math"/>
+              </w:rPr>
+            </m:ctrlPr>
+          </m:sSubPr>
+          <m:e>
+            <m:r>
+              <w:rPr>
+                <w:rFonts w:ascii="Cambria Math" w:hAnsi="Cambria Math"/>
+              </w:rPr>
+              <m:t>x</m:t>
+            </m:r>
+            <m:ctrlPr>
+              <w:rPr>
+                <w:rFonts w:ascii="Cambria Math" w:hAnsi="Cambria Math"/>
+                <w:i/>
+              </w:rPr>
+            </m:ctrlPr>
+          </m:e>
+          <m:sub>
+            <m:r>
+              <w:rPr>
+                <w:rFonts w:ascii="Cambria Math" w:hAnsi="Cambria Math"/>
+                <w:lang w:val="en-US"/>
+              </w:rPr>
+              <m:t>1</m:t>
+            </m:r>
+          </m:sub>
+        </m:sSub>
+        <m:r>
+          <w:rPr>
+            <w:rFonts w:ascii="Cambria Math" w:hAnsi="Cambria Math"/>
+            <w:lang w:val="en-US"/>
+          </w:rPr>
+          <m:t>-0.087</m:t>
+        </m:r>
+        <m:sSub>
+          <m:sSubPr>
+            <m:ctrlPr>
+              <w:rPr>
+                <w:rFonts w:ascii="Cambria Math" w:hAnsi="Cambria Math"/>
+              </w:rPr>
+            </m:ctrlPr>
+          </m:sSubPr>
+          <m:e>
+            <m:r>
+              <w:rPr>
+                <w:rFonts w:ascii="Cambria Math" w:hAnsi="Cambria Math"/>
+              </w:rPr>
+              <m:t>x</m:t>
+            </m:r>
+            <m:ctrlPr>
+              <w:rPr>
+                <w:rFonts w:ascii="Cambria Math" w:hAnsi="Cambria Math"/>
+                <w:i/>
+              </w:rPr>
+            </m:ctrlPr>
+          </m:e>
+          <m:sub>
+            <m:r>
+              <w:rPr>
+                <w:rFonts w:ascii="Cambria Math" w:hAnsi="Cambria Math"/>
+                <w:lang w:val="en-US"/>
+              </w:rPr>
+              <m:t>2</m:t>
+            </m:r>
+          </m:sub>
+        </m:sSub>
+        <m:r>
+          <w:rPr>
+            <w:rFonts w:ascii="Cambria Math" w:hAnsi="Cambria Math"/>
+            <w:lang w:val="en-US"/>
+          </w:rPr>
+          <m:t>+0.103</m:t>
+        </m:r>
+        <m:sSub>
+          <m:sSubPr>
+            <m:ctrlPr>
+              <w:rPr>
+                <w:rFonts w:ascii="Cambria Math" w:hAnsi="Cambria Math"/>
+              </w:rPr>
+            </m:ctrlPr>
+          </m:sSubPr>
+          <m:e>
+            <m:r>
+              <w:rPr>
+                <w:rFonts w:ascii="Cambria Math" w:hAnsi="Cambria Math"/>
+              </w:rPr>
+              <m:t>x</m:t>
+            </m:r>
+            <m:ctrlPr>
+              <w:rPr>
+                <w:rFonts w:ascii="Cambria Math" w:hAnsi="Cambria Math"/>
+                <w:i/>
+              </w:rPr>
+            </m:ctrlPr>
+          </m:e>
+          <m:sub>
+            <m:r>
+              <w:rPr>
+                <w:rFonts w:ascii="Cambria Math" w:hAnsi="Cambria Math"/>
+                <w:lang w:val="en-US"/>
+              </w:rPr>
+              <m:t>3</m:t>
+            </m:r>
+          </m:sub>
+        </m:sSub>
+        <m:r>
+          <w:rPr>
+            <w:rFonts w:ascii="Cambria Math" w:hAnsi="Cambria Math"/>
+            <w:lang w:val="en-US"/>
+          </w:rPr>
+          <m:t>+0.494</m:t>
+        </m:r>
+        <m:sSub>
+          <m:sSubPr>
+            <m:ctrlPr>
+              <w:rPr>
+                <w:rFonts w:ascii="Cambria Math" w:hAnsi="Cambria Math"/>
+              </w:rPr>
+            </m:ctrlPr>
+          </m:sSubPr>
+          <m:e>
+            <m:r>
+              <w:rPr>
+                <w:rFonts w:ascii="Cambria Math" w:hAnsi="Cambria Math"/>
+              </w:rPr>
+              <m:t>x</m:t>
+            </m:r>
+            <m:ctrlPr>
+              <w:rPr>
+                <w:rFonts w:ascii="Cambria Math" w:hAnsi="Cambria Math"/>
+                <w:i/>
+              </w:rPr>
+            </m:ctrlPr>
+          </m:e>
+          <m:sub>
+            <m:r>
+              <w:rPr>
+                <w:rFonts w:ascii="Cambria Math" w:hAnsi="Cambria Math"/>
+                <w:lang w:val="en-US"/>
+              </w:rPr>
+              <m:t>4</m:t>
+            </m:r>
+          </m:sub>
+        </m:sSub>
+        <m:r>
+          <w:rPr>
+            <w:rFonts w:ascii="Cambria Math" w:hAnsi="Cambria Math"/>
+            <w:lang w:val="en-US"/>
+          </w:rPr>
+          <m:t>-0.131</m:t>
+        </m:r>
+        <m:sSub>
+          <m:sSubPr>
+            <m:ctrlPr>
+              <w:rPr>
+                <w:rFonts w:ascii="Cambria Math" w:hAnsi="Cambria Math"/>
+              </w:rPr>
+            </m:ctrlPr>
+          </m:sSubPr>
+          <m:e>
+            <m:r>
+              <w:rPr>
+                <w:rFonts w:ascii="Cambria Math" w:hAnsi="Cambria Math"/>
+              </w:rPr>
+              <m:t>x</m:t>
+            </m:r>
+            <m:ctrlPr>
+              <w:rPr>
+                <w:rFonts w:ascii="Cambria Math" w:hAnsi="Cambria Math"/>
+                <w:i/>
+              </w:rPr>
+            </m:ctrlPr>
+          </m:e>
+          <m:sub>
+            <m:r>
+              <w:rPr>
+                <w:rFonts w:ascii="Cambria Math" w:hAnsi="Cambria Math"/>
+                <w:lang w:val="en-US"/>
+              </w:rPr>
+              <m:t>5</m:t>
+            </m:r>
+          </m:sub>
+        </m:sSub>
+        <m:r>
+          <w:rPr>
+            <w:rFonts w:ascii="Cambria Math" w:hAnsi="Cambria Math"/>
+            <w:lang w:val="en-US"/>
+          </w:rPr>
+          <m:t>-0.009</m:t>
+        </m:r>
+        <m:sSub>
+          <m:sSubPr>
+            <m:ctrlPr>
+              <w:rPr>
+                <w:rFonts w:ascii="Cambria Math" w:hAnsi="Cambria Math"/>
+              </w:rPr>
+            </m:ctrlPr>
+          </m:sSubPr>
+          <m:e>
+            <m:r>
+              <w:rPr>
+                <w:rFonts w:ascii="Cambria Math" w:hAnsi="Cambria Math"/>
+              </w:rPr>
+              <m:t>x</m:t>
+            </m:r>
+            <m:ctrlPr>
+              <w:rPr>
+                <w:rFonts w:ascii="Cambria Math" w:hAnsi="Cambria Math"/>
+                <w:i/>
+              </w:rPr>
+            </m:ctrlPr>
+          </m:e>
+          <m:sub>
+            <m:r>
+              <w:rPr>
+                <w:rFonts w:ascii="Cambria Math" w:hAnsi="Cambria Math"/>
+                <w:lang w:val="en-US"/>
+              </w:rPr>
+              <m:t>6</m:t>
+            </m:r>
+          </m:sub>
+        </m:sSub>
+        <m:r>
+          <w:rPr>
+            <w:rFonts w:ascii="Cambria Math" w:hAnsi="Cambria Math"/>
+            <w:lang w:val="en-US"/>
+          </w:rPr>
+          <m:t>-0.196</m:t>
+        </m:r>
+        <m:sSub>
+          <m:sSubPr>
+            <m:ctrlPr>
+              <w:rPr>
+                <w:rFonts w:ascii="Cambria Math" w:hAnsi="Cambria Math"/>
+              </w:rPr>
+            </m:ctrlPr>
+          </m:sSubPr>
+          <m:e>
+            <m:r>
+              <w:rPr>
+                <w:rFonts w:ascii="Cambria Math" w:hAnsi="Cambria Math"/>
+              </w:rPr>
+              <m:t>x</m:t>
+            </m:r>
+            <m:ctrlPr>
+              <w:rPr>
+                <w:rFonts w:ascii="Cambria Math" w:hAnsi="Cambria Math"/>
+                <w:i/>
+              </w:rPr>
+            </m:ctrlPr>
+          </m:e>
+          <m:sub>
+            <m:r>
+              <w:rPr>
+                <w:rFonts w:ascii="Cambria Math" w:hAnsi="Cambria Math"/>
+                <w:lang w:val="en-US"/>
+              </w:rPr>
+              <m:t>7</m:t>
+            </m:r>
+          </m:sub>
+        </m:sSub>
+        <m:r>
+          <w:rPr>
+            <w:rFonts w:ascii="Cambria Math" w:hAnsi="Cambria Math"/>
+            <w:lang w:val="en-US"/>
+          </w:rPr>
+          <m:t>-0.225</m:t>
+        </m:r>
+        <m:sSub>
+          <m:sSubPr>
+            <m:ctrlPr>
+              <w:rPr>
+                <w:rFonts w:ascii="Cambria Math" w:hAnsi="Cambria Math"/>
+              </w:rPr>
+            </m:ctrlPr>
+          </m:sSubPr>
+          <m:e>
+            <m:r>
+              <w:rPr>
+                <w:rFonts w:ascii="Cambria Math" w:hAnsi="Cambria Math"/>
+              </w:rPr>
+              <m:t>x</m:t>
+            </m:r>
+            <m:ctrlPr>
+              <w:rPr>
+                <w:rFonts w:ascii="Cambria Math" w:hAnsi="Cambria Math"/>
+                <w:i/>
+              </w:rPr>
+            </m:ctrlPr>
+          </m:e>
+          <m:sub>
+            <m:r>
+              <w:rPr>
+                <w:rFonts w:ascii="Cambria Math" w:hAnsi="Cambria Math"/>
+                <w:lang w:val="en-US"/>
+              </w:rPr>
+              <m:t>8</m:t>
+            </m:r>
+          </m:sub>
+        </m:sSub>
+        <m:r>
+          <w:rPr>
+            <w:rFonts w:ascii="Cambria Math" w:hAnsi="Cambria Math"/>
+            <w:lang w:val="en-US"/>
+          </w:rPr>
+          <m:t>-0.320</m:t>
+        </m:r>
+        <m:sSub>
+          <m:sSubPr>
+            <m:ctrlPr>
+              <w:rPr>
+                <w:rFonts w:ascii="Cambria Math" w:hAnsi="Cambria Math"/>
+              </w:rPr>
+            </m:ctrlPr>
+          </m:sSubPr>
+          <m:e>
+            <m:r>
+              <w:rPr>
+                <w:rFonts w:ascii="Cambria Math" w:hAnsi="Cambria Math"/>
+              </w:rPr>
+              <m:t>x</m:t>
+            </m:r>
+            <m:ctrlPr>
+              <w:rPr>
+                <w:rFonts w:ascii="Cambria Math" w:hAnsi="Cambria Math"/>
+                <w:i/>
+              </w:rPr>
+            </m:ctrlPr>
+          </m:e>
+          <m:sub>
+            <m:r>
+              <w:rPr>
+                <w:rFonts w:ascii="Cambria Math" w:hAnsi="Cambria Math"/>
+                <w:lang w:val="en-US"/>
+              </w:rPr>
+              <m:t>9</m:t>
+            </m:r>
+          </m:sub>
+        </m:sSub>
+        <m:r>
+          <w:rPr>
+            <w:rFonts w:ascii="Cambria Math" w:hAnsi="Cambria Math"/>
+            <w:lang w:val="en-US"/>
+          </w:rPr>
+          <m:t>-0.468</m:t>
+        </m:r>
+        <m:sSub>
+          <m:sSubPr>
+            <m:ctrlPr>
+              <w:rPr>
+                <w:rFonts w:ascii="Cambria Math" w:hAnsi="Cambria Math"/>
+              </w:rPr>
+            </m:ctrlPr>
+          </m:sSubPr>
+          <m:e>
+            <m:r>
+              <w:rPr>
+                <w:rFonts w:ascii="Cambria Math" w:hAnsi="Cambria Math"/>
+              </w:rPr>
+              <m:t>x</m:t>
+            </m:r>
+            <m:ctrlPr>
+              <w:rPr>
+                <w:rFonts w:ascii="Cambria Math" w:hAnsi="Cambria Math"/>
+                <w:i/>
+              </w:rPr>
+            </m:ctrlPr>
+          </m:e>
+          <m:sub>
+            <m:r>
+              <w:rPr>
+                <w:rFonts w:ascii="Cambria Math" w:hAnsi="Cambria Math"/>
+                <w:lang w:val="en-US"/>
+              </w:rPr>
+              <m:t>10</m:t>
+            </m:r>
+          </m:sub>
+        </m:sSub>
+        <m:r>
+          <w:rPr>
+            <w:rFonts w:ascii="Cambria Math" w:hAnsi="Cambria Math"/>
+            <w:lang w:val="en-US"/>
+          </w:rPr>
+          <m:t>-0.477</m:t>
+        </m:r>
+        <m:sSub>
+          <m:sSubPr>
+            <m:ctrlPr>
+              <w:rPr>
+                <w:rFonts w:ascii="Cambria Math" w:hAnsi="Cambria Math"/>
+              </w:rPr>
+            </m:ctrlPr>
+          </m:sSubPr>
+          <m:e>
+            <m:r>
+              <w:rPr>
+                <w:rFonts w:ascii="Cambria Math" w:hAnsi="Cambria Math"/>
+              </w:rPr>
+              <m:t>x</m:t>
+            </m:r>
+            <m:ctrlPr>
+              <w:rPr>
+                <w:rFonts w:ascii="Cambria Math" w:hAnsi="Cambria Math"/>
+                <w:i/>
+              </w:rPr>
+            </m:ctrlPr>
+          </m:e>
+          <m:sub>
+            <m:r>
+              <w:rPr>
+                <w:rFonts w:ascii="Cambria Math" w:hAnsi="Cambria Math"/>
+                <w:lang w:val="en-US"/>
+              </w:rPr>
+              <m:t>11</m:t>
+            </m:r>
+          </m:sub>
+        </m:sSub>
+        <m:r>
+          <w:rPr>
+            <w:rFonts w:ascii="Cambria Math" w:hAnsi="Cambria Math"/>
+            <w:lang w:val="en-US"/>
+          </w:rPr>
+          <m:t>&gt;</m:t>
+        </m:r>
+        <m:r>
+          <w:rPr>
+            <w:rFonts w:ascii="Cambria Math" w:hAnsi="Cambria Math"/>
+            <w:lang w:val="en-US"/>
+          </w:rPr>
+          <m:t xml:space="preserve">-0.47, </m:t>
+        </m:r>
+        <m:r>
+          <w:rPr>
+            <w:rFonts w:ascii="Cambria Math" w:hAnsi="Cambria Math"/>
+          </w:rPr>
+          <m:t>то</m:t>
+        </m:r>
+        <m:r>
+          <w:rPr>
+            <w:rFonts w:ascii="Cambria Math" w:hAnsi="Cambria Math"/>
+            <w:lang w:val="en-US"/>
+          </w:rPr>
+          <m:t xml:space="preserve"> </m:t>
+        </m:r>
+        <m:r>
+          <w:rPr>
+            <w:rFonts w:ascii="Cambria Math" w:hAnsi="Cambria Math"/>
+          </w:rPr>
+          <m:t>класс</m:t>
+        </m:r>
+        <m:r>
+          <w:rPr>
+            <w:rFonts w:ascii="Cambria Math" w:hAnsi="Cambria Math"/>
+            <w:lang w:val="en-US"/>
+          </w:rPr>
+          <m:t xml:space="preserve"> </m:t>
+        </m:r>
+        <m:r>
+          <w:rPr>
+            <w:rFonts w:ascii="Cambria Math" w:hAnsi="Cambria Math"/>
+          </w:rPr>
+          <m:t>ФЖ</m:t>
+        </m:r>
+      </m:oMath>
+      <w:r>
+        <w:rPr>
+          <w:lang w:val="en-US"/>
+        </w:rPr>
+        <w:t xml:space="preserve"> </w:t>
+      </w:r>
+    </w:p>
+    <w:p>
+      <w:pPr>
+        <w:pStyle w:val="Times142"/>
+      </w:pPr>
+      <w:r>
+        <w:t>Этап 2 (НР и ЖТ):</w:t>
+      </w:r>
+    </w:p>
+    <w:p>
+      <w:pPr>
+        <w:pStyle w:val="Times142"/>
+        <w:ind w:firstLine="0"/>
+        <w:rPr>
+          <w:i/>
+        </w:rPr>
+      </w:pPr>
+      <m:oMath>
+        <m:r>
+          <w:rPr>
+            <w:rFonts w:ascii="Cambria Math" w:hAnsi="Cambria Math"/>
+          </w:rPr>
+          <m:t>-0.188</m:t>
+        </m:r>
+        <m:sSub>
+          <m:sSubPr>
+            <m:ctrlPr>
+              <w:rPr>
+                <w:rFonts w:ascii="Cambria Math" w:hAnsi="Cambria Math"/>
+                <w:lang w:val="en-US"/>
+              </w:rPr>
+            </m:ctrlPr>
+          </m:sSubPr>
+          <m:e>
+            <m:r>
+              <w:rPr>
+                <w:rFonts w:ascii="Cambria Math" w:hAnsi="Cambria Math"/>
+              </w:rPr>
+              <m:t>x</m:t>
+            </m:r>
+            <m:ctrlPr>
+              <w:rPr>
+                <w:rFonts w:ascii="Cambria Math" w:hAnsi="Cambria Math"/>
+                <w:i/>
+              </w:rPr>
+            </m:ctrlPr>
+          </m:e>
+          <m:sub>
+            <m:r>
+              <w:rPr>
+                <w:rFonts w:ascii="Cambria Math" w:hAnsi="Cambria Math"/>
+              </w:rPr>
+              <m:t>1</m:t>
+            </m:r>
+          </m:sub>
+        </m:sSub>
+        <m:r>
+          <w:rPr>
+            <w:rFonts w:ascii="Cambria Math" w:hAnsi="Cambria Math"/>
+          </w:rPr>
+          <m:t>-0.280</m:t>
+        </m:r>
+        <m:sSub>
+          <m:sSubPr>
+            <m:ctrlPr>
+              <w:rPr>
+                <w:rFonts w:ascii="Cambria Math" w:hAnsi="Cambria Math"/>
+                <w:lang w:val="en-US"/>
+              </w:rPr>
+            </m:ctrlPr>
+          </m:sSubPr>
+          <m:e>
+            <m:r>
+              <w:rPr>
+                <w:rFonts w:ascii="Cambria Math" w:hAnsi="Cambria Math"/>
+              </w:rPr>
+              <m:t>x</m:t>
+            </m:r>
+            <m:ctrlPr>
+              <w:rPr>
+                <w:rFonts w:ascii="Cambria Math" w:hAnsi="Cambria Math"/>
+                <w:i/>
+              </w:rPr>
+            </m:ctrlPr>
+          </m:e>
+          <m:sub>
+            <m:r>
+              <w:rPr>
+                <w:rFonts w:ascii="Cambria Math" w:hAnsi="Cambria Math"/>
+              </w:rPr>
+              <m:t>2</m:t>
+            </m:r>
+          </m:sub>
+        </m:sSub>
+        <m:r>
+          <w:rPr>
+            <w:rFonts w:ascii="Cambria Math" w:hAnsi="Cambria Math"/>
+          </w:rPr>
+          <m:t>-0.62</m:t>
+        </m:r>
+        <m:r>
+          <w:rPr>
+            <w:rFonts w:ascii="Cambria Math" w:hAnsi="Cambria Math"/>
+          </w:rPr>
+          <m:t>4</m:t>
+        </m:r>
+        <m:sSub>
+          <m:sSubPr>
+            <m:ctrlPr>
+              <w:rPr>
+                <w:rFonts w:ascii="Cambria Math" w:hAnsi="Cambria Math"/>
+                <w:lang w:val="en-US"/>
+              </w:rPr>
+            </m:ctrlPr>
+          </m:sSubPr>
+          <m:e>
+            <m:r>
+              <w:rPr>
+                <w:rFonts w:ascii="Cambria Math" w:hAnsi="Cambria Math"/>
+              </w:rPr>
+              <m:t>x</m:t>
+            </m:r>
+            <m:ctrlPr>
+              <w:rPr>
+                <w:rFonts w:ascii="Cambria Math" w:hAnsi="Cambria Math"/>
+                <w:i/>
+              </w:rPr>
+            </m:ctrlPr>
+          </m:e>
+          <m:sub>
+            <m:r>
+              <w:rPr>
+                <w:rFonts w:ascii="Cambria Math" w:hAnsi="Cambria Math"/>
+              </w:rPr>
+              <m:t>3</m:t>
+            </m:r>
+          </m:sub>
+        </m:sSub>
+        <m:r>
+          <w:rPr>
+            <w:rFonts w:ascii="Cambria Math" w:hAnsi="Cambria Math"/>
+          </w:rPr>
+          <m:t>-0.25</m:t>
+        </m:r>
+        <m:r>
+          <w:rPr>
+            <w:rFonts w:ascii="Cambria Math" w:hAnsi="Cambria Math"/>
+          </w:rPr>
+          <m:t>9</m:t>
+        </m:r>
+        <m:sSub>
+          <m:sSubPr>
+            <m:ctrlPr>
+              <w:rPr>
+                <w:rFonts w:ascii="Cambria Math" w:hAnsi="Cambria Math"/>
+                <w:lang w:val="en-US"/>
+              </w:rPr>
+            </m:ctrlPr>
+          </m:sSubPr>
+          <m:e>
+            <m:r>
+              <w:rPr>
+                <w:rFonts w:ascii="Cambria Math" w:hAnsi="Cambria Math"/>
+              </w:rPr>
+              <m:t>x</m:t>
+            </m:r>
+            <m:ctrlPr>
+              <w:rPr>
+                <w:rFonts w:ascii="Cambria Math" w:hAnsi="Cambria Math"/>
+                <w:i/>
+              </w:rPr>
+            </m:ctrlPr>
+          </m:e>
+          <m:sub>
+            <m:r>
+              <w:rPr>
+                <w:rFonts w:ascii="Cambria Math" w:hAnsi="Cambria Math"/>
+              </w:rPr>
+              <m:t>4</m:t>
+            </m:r>
+          </m:sub>
+        </m:sSub>
+        <m:r>
+          <w:rPr>
+            <w:rFonts w:ascii="Cambria Math" w:hAnsi="Cambria Math"/>
+          </w:rPr>
+          <m:t>-0.112</m:t>
+        </m:r>
+        <m:sSub>
+          <m:sSubPr>
+            <m:ctrlPr>
+              <w:rPr>
+                <w:rFonts w:ascii="Cambria Math" w:hAnsi="Cambria Math"/>
+                <w:lang w:val="en-US"/>
+              </w:rPr>
+            </m:ctrlPr>
+          </m:sSubPr>
+          <m:e>
+            <m:r>
+              <w:rPr>
+                <w:rFonts w:ascii="Cambria Math" w:hAnsi="Cambria Math"/>
+              </w:rPr>
+              <m:t>x</m:t>
+            </m:r>
+            <m:ctrlPr>
+              <w:rPr>
+                <w:rFonts w:ascii="Cambria Math" w:hAnsi="Cambria Math"/>
+                <w:i/>
+              </w:rPr>
+            </m:ctrlPr>
+          </m:e>
+          <m:sub>
+            <m:r>
+              <w:rPr>
+                <w:rFonts w:ascii="Cambria Math" w:hAnsi="Cambria Math"/>
+              </w:rPr>
+              <m:t>5</m:t>
+            </m:r>
+          </m:sub>
+        </m:sSub>
+        <m:r>
+          <w:rPr>
+            <w:rFonts w:ascii="Cambria Math" w:hAnsi="Cambria Math"/>
+          </w:rPr>
+          <m:t>-0.2</m:t>
+        </m:r>
+        <m:r>
+          <w:rPr>
+            <w:rFonts w:ascii="Cambria Math" w:hAnsi="Cambria Math"/>
+          </w:rPr>
+          <m:t>30</m:t>
+        </m:r>
+        <m:sSub>
+          <m:sSubPr>
+            <m:ctrlPr>
+              <w:rPr>
+                <w:rFonts w:ascii="Cambria Math" w:hAnsi="Cambria Math"/>
+                <w:lang w:val="en-US"/>
+              </w:rPr>
+            </m:ctrlPr>
+          </m:sSubPr>
+          <m:e>
+            <m:r>
+              <w:rPr>
+                <w:rFonts w:ascii="Cambria Math" w:hAnsi="Cambria Math"/>
+              </w:rPr>
+              <m:t>x</m:t>
+            </m:r>
+            <m:ctrlPr>
+              <w:rPr>
+                <w:rFonts w:ascii="Cambria Math" w:hAnsi="Cambria Math"/>
+                <w:i/>
+              </w:rPr>
+            </m:ctrlPr>
+          </m:e>
+          <m:sub>
+            <m:r>
+              <w:rPr>
+                <w:rFonts w:ascii="Cambria Math" w:hAnsi="Cambria Math"/>
+              </w:rPr>
+              <m:t>6</m:t>
+            </m:r>
+          </m:sub>
+        </m:sSub>
+        <m:r>
+          <w:rPr>
+            <w:rFonts w:ascii="Cambria Math" w:hAnsi="Cambria Math"/>
+          </w:rPr>
+          <m:t>-0.026</m:t>
+        </m:r>
+        <m:sSub>
+          <m:sSubPr>
+            <m:ctrlPr>
+              <w:rPr>
+                <w:rFonts w:ascii="Cambria Math" w:hAnsi="Cambria Math"/>
+                <w:lang w:val="en-US"/>
+              </w:rPr>
+            </m:ctrlPr>
+          </m:sSubPr>
+          <m:e>
+            <m:r>
+              <w:rPr>
+                <w:rFonts w:ascii="Cambria Math" w:hAnsi="Cambria Math"/>
+              </w:rPr>
+              <m:t>x</m:t>
+            </m:r>
+            <m:ctrlPr>
+              <w:rPr>
+                <w:rFonts w:ascii="Cambria Math" w:hAnsi="Cambria Math"/>
+                <w:i/>
+              </w:rPr>
+            </m:ctrlPr>
+          </m:e>
+          <m:sub>
+            <m:r>
+              <w:rPr>
+                <w:rFonts w:ascii="Cambria Math" w:hAnsi="Cambria Math"/>
+              </w:rPr>
+              <m:t>7</m:t>
+            </m:r>
+          </m:sub>
+        </m:sSub>
+        <m:r>
+          <w:rPr>
+            <w:rFonts w:ascii="Cambria Math" w:hAnsi="Cambria Math"/>
+          </w:rPr>
+          <m:t>-0.03</m:t>
+        </m:r>
+        <m:r>
+          <w:rPr>
+            <w:rFonts w:ascii="Cambria Math" w:hAnsi="Cambria Math"/>
+          </w:rPr>
+          <m:t>8</m:t>
+        </m:r>
+        <m:sSub>
+          <m:sSubPr>
+            <m:ctrlPr>
+              <w:rPr>
+                <w:rFonts w:ascii="Cambria Math" w:hAnsi="Cambria Math"/>
+                <w:lang w:val="en-US"/>
+              </w:rPr>
+            </m:ctrlPr>
+          </m:sSubPr>
+          <m:e>
+            <m:r>
+              <w:rPr>
+                <w:rFonts w:ascii="Cambria Math" w:hAnsi="Cambria Math"/>
+              </w:rPr>
+              <m:t>x</m:t>
+            </m:r>
+            <m:ctrlPr>
+              <w:rPr>
+                <w:rFonts w:ascii="Cambria Math" w:hAnsi="Cambria Math"/>
+                <w:i/>
+              </w:rPr>
+            </m:ctrlPr>
+          </m:e>
+          <m:sub>
+            <m:r>
+              <w:rPr>
+                <w:rFonts w:ascii="Cambria Math" w:hAnsi="Cambria Math"/>
+              </w:rPr>
+              <m:t>8</m:t>
+            </m:r>
+          </m:sub>
+        </m:sSub>
+        <m:r>
+          <w:rPr>
+            <w:rFonts w:ascii="Cambria Math" w:hAnsi="Cambria Math"/>
+          </w:rPr>
+          <m:t>+</m:t>
+        </m:r>
+        <m:r>
+          <w:rPr>
+            <w:rFonts w:ascii="Cambria Math" w:hAnsi="Cambria Math"/>
+          </w:rPr>
+          <m:t>0.213</m:t>
+        </m:r>
+        <m:sSub>
+          <m:sSubPr>
+            <m:ctrlPr>
+              <w:rPr>
+                <w:rFonts w:ascii="Cambria Math" w:hAnsi="Cambria Math"/>
+                <w:lang w:val="en-US"/>
+              </w:rPr>
+            </m:ctrlPr>
+          </m:sSubPr>
+          <m:e>
+            <m:r>
+              <w:rPr>
+                <w:rFonts w:ascii="Cambria Math" w:hAnsi="Cambria Math"/>
+              </w:rPr>
+              <m:t>x</m:t>
+            </m:r>
+            <m:ctrlPr>
+              <w:rPr>
+                <w:rFonts w:ascii="Cambria Math" w:hAnsi="Cambria Math"/>
+                <w:i/>
+              </w:rPr>
+            </m:ctrlPr>
+          </m:e>
+          <m:sub>
+            <m:r>
+              <w:rPr>
+                <w:rFonts w:ascii="Cambria Math" w:hAnsi="Cambria Math"/>
+              </w:rPr>
+              <m:t>9</m:t>
+            </m:r>
+          </m:sub>
+        </m:sSub>
+        <m:r>
+          <w:rPr>
+            <w:rFonts w:ascii="Cambria Math" w:hAnsi="Cambria Math"/>
+          </w:rPr>
+          <m:t>+</m:t>
+        </m:r>
+        <m:r>
+          <w:rPr>
+            <w:rFonts w:ascii="Cambria Math" w:hAnsi="Cambria Math"/>
+          </w:rPr>
+          <m:t>0.362</m:t>
+        </m:r>
+        <m:sSub>
+          <m:sSubPr>
+            <m:ctrlPr>
+              <w:rPr>
+                <w:rFonts w:ascii="Cambria Math" w:hAnsi="Cambria Math"/>
+                <w:lang w:val="en-US"/>
+              </w:rPr>
+            </m:ctrlPr>
+          </m:sSubPr>
+          <m:e>
+            <m:r>
+              <w:rPr>
+                <w:rFonts w:ascii="Cambria Math" w:hAnsi="Cambria Math"/>
+              </w:rPr>
+              <m:t>x</m:t>
+            </m:r>
+            <m:ctrlPr>
+              <w:rPr>
+                <w:rFonts w:ascii="Cambria Math" w:hAnsi="Cambria Math"/>
+                <w:i/>
+              </w:rPr>
+            </m:ctrlPr>
+          </m:e>
+          <m:sub>
+            <m:r>
+              <w:rPr>
+                <w:rFonts w:ascii="Cambria Math" w:hAnsi="Cambria Math"/>
+              </w:rPr>
+              <m:t>1</m:t>
+            </m:r>
+            <m:r>
+              <w:rPr>
+                <w:rFonts w:ascii="Cambria Math" w:hAnsi="Cambria Math"/>
+              </w:rPr>
+              <m:t>0</m:t>
+            </m:r>
+          </m:sub>
+        </m:sSub>
+        <m:r>
+          <w:rPr>
+            <w:rFonts w:ascii="Cambria Math" w:hAnsi="Cambria Math"/>
+          </w:rPr>
+          <m:t>+</m:t>
+        </m:r>
+        <m:r>
+          <w:rPr>
+            <w:rFonts w:ascii="Cambria Math" w:hAnsi="Cambria Math"/>
+          </w:rPr>
+          <m:t>0.43</m:t>
+        </m:r>
+        <m:r>
+          <w:rPr>
+            <w:rFonts w:ascii="Cambria Math" w:hAnsi="Cambria Math"/>
+          </w:rPr>
+          <m:t>1</m:t>
+        </m:r>
+        <m:sSub>
+          <m:sSubPr>
+            <m:ctrlPr>
+              <w:rPr>
+                <w:rFonts w:ascii="Cambria Math" w:hAnsi="Cambria Math"/>
+                <w:lang w:val="en-US"/>
+              </w:rPr>
+            </m:ctrlPr>
+          </m:sSubPr>
+          <m:e>
+            <m:r>
+              <w:rPr>
+                <w:rFonts w:ascii="Cambria Math" w:hAnsi="Cambria Math"/>
+              </w:rPr>
+              <m:t>x</m:t>
+            </m:r>
+            <m:ctrlPr>
+              <w:rPr>
+                <w:rFonts w:ascii="Cambria Math" w:hAnsi="Cambria Math"/>
+                <w:i/>
+              </w:rPr>
+            </m:ctrlPr>
+          </m:e>
+          <m:sub>
+            <m:r>
+              <w:rPr>
+                <w:rFonts w:ascii="Cambria Math" w:hAnsi="Cambria Math"/>
+              </w:rPr>
+              <m:t>1</m:t>
+            </m:r>
+            <m:r>
+              <w:rPr>
+                <w:rFonts w:ascii="Cambria Math" w:hAnsi="Cambria Math"/>
+              </w:rPr>
+              <m:t>1</m:t>
+            </m:r>
+          </m:sub>
+        </m:sSub>
+        <m:r>
+          <w:rPr>
+            <w:rFonts w:ascii="Cambria Math" w:hAnsi="Cambria Math"/>
+          </w:rPr>
+          <m:t>&gt;</m:t>
+        </m:r>
+        <m:r>
+          <w:rPr>
+            <w:rFonts w:ascii="Cambria Math" w:hAnsi="Cambria Math"/>
+          </w:rPr>
+          <m:t>0.14</m:t>
+        </m:r>
+        <m:r>
+          <w:rPr>
+            <w:rFonts w:ascii="Cambria Math" w:hAnsi="Cambria Math"/>
+          </w:rPr>
+          <m:t>, то НР</m:t>
+        </m:r>
+      </m:oMath>
+      <w:r>
+        <w:rPr>
+          <w:i/>
+        </w:rPr>
+        <w:t xml:space="preserve"> </w:t>
+      </w:r>
+    </w:p>
+    <w:p>
+      <w:pPr>
+        <w:pStyle w:val="Times142"/>
+        <w:ind w:firstLine="0"/>
+        <w:rPr>
+          <w:iCs/>
+        </w:rPr>
+      </w:pPr>
+    </w:p>
+    <w:p>
+      <w:pPr>
+        <w:pStyle w:val="Times142"/>
+        <w:ind w:firstLine="0"/>
+        <w:rPr>
+          <w:i/>
+        </w:rPr>
+      </w:pPr>
+      <m:oMath>
+        <m:r>
+          <w:rPr>
+            <w:rFonts w:ascii="Cambria Math" w:hAnsi="Cambria Math"/>
+          </w:rPr>
+          <m:t>-0.188</m:t>
+        </m:r>
+        <m:sSub>
+          <m:sSubPr>
+            <m:ctrlPr>
+              <w:rPr>
+                <w:rFonts w:ascii="Cambria Math" w:hAnsi="Cambria Math"/>
+                <w:lang w:val="en-US"/>
+              </w:rPr>
+            </m:ctrlPr>
+          </m:sSubPr>
+          <m:e>
+            <m:r>
+              <w:rPr>
+                <w:rFonts w:ascii="Cambria Math" w:hAnsi="Cambria Math"/>
+              </w:rPr>
+              <m:t>x</m:t>
+            </m:r>
+            <m:ctrlPr>
+              <w:rPr>
+                <w:rFonts w:ascii="Cambria Math" w:hAnsi="Cambria Math"/>
+                <w:i/>
+              </w:rPr>
+            </m:ctrlPr>
+          </m:e>
+          <m:sub>
+            <m:r>
+              <w:rPr>
+                <w:rFonts w:ascii="Cambria Math" w:hAnsi="Cambria Math"/>
+              </w:rPr>
+              <m:t>1</m:t>
+            </m:r>
+          </m:sub>
+        </m:sSub>
+        <m:r>
+          <w:rPr>
+            <w:rFonts w:ascii="Cambria Math" w:hAnsi="Cambria Math"/>
+          </w:rPr>
+          <m:t>-0.280</m:t>
+        </m:r>
+        <m:sSub>
+          <m:sSubPr>
+            <m:ctrlPr>
+              <w:rPr>
+                <w:rFonts w:ascii="Cambria Math" w:hAnsi="Cambria Math"/>
+                <w:lang w:val="en-US"/>
+              </w:rPr>
+            </m:ctrlPr>
+          </m:sSubPr>
+          <m:e>
+            <m:r>
+              <w:rPr>
+                <w:rFonts w:ascii="Cambria Math" w:hAnsi="Cambria Math"/>
+              </w:rPr>
+              <m:t>x</m:t>
+            </m:r>
+            <m:ctrlPr>
+              <w:rPr>
+                <w:rFonts w:ascii="Cambria Math" w:hAnsi="Cambria Math"/>
+                <w:i/>
+              </w:rPr>
+            </m:ctrlPr>
+          </m:e>
+          <m:sub>
+            <m:r>
+              <w:rPr>
+                <w:rFonts w:ascii="Cambria Math" w:hAnsi="Cambria Math"/>
+              </w:rPr>
+              <m:t>2</m:t>
+            </m:r>
+          </m:sub>
+        </m:sSub>
+        <m:r>
+          <w:rPr>
+            <w:rFonts w:ascii="Cambria Math" w:hAnsi="Cambria Math"/>
+          </w:rPr>
+          <m:t>-0.62</m:t>
+        </m:r>
+        <m:r>
+          <w:rPr>
+            <w:rFonts w:ascii="Cambria Math" w:hAnsi="Cambria Math"/>
+          </w:rPr>
+          <m:t>4</m:t>
+        </m:r>
+        <m:sSub>
+          <m:sSubPr>
+            <m:ctrlPr>
+              <w:rPr>
+                <w:rFonts w:ascii="Cambria Math" w:hAnsi="Cambria Math"/>
+                <w:lang w:val="en-US"/>
+              </w:rPr>
+            </m:ctrlPr>
+          </m:sSubPr>
+          <m:e>
+            <m:r>
+              <w:rPr>
+                <w:rFonts w:ascii="Cambria Math" w:hAnsi="Cambria Math"/>
+              </w:rPr>
+              <m:t>x</m:t>
+            </m:r>
+            <m:ctrlPr>
+              <w:rPr>
+                <w:rFonts w:ascii="Cambria Math" w:hAnsi="Cambria Math"/>
+                <w:i/>
+              </w:rPr>
+            </m:ctrlPr>
+          </m:e>
+          <m:sub>
+            <m:r>
+              <w:rPr>
+                <w:rFonts w:ascii="Cambria Math" w:hAnsi="Cambria Math"/>
+              </w:rPr>
+              <m:t>3</m:t>
+            </m:r>
+          </m:sub>
+        </m:sSub>
+        <m:r>
+          <w:rPr>
+            <w:rFonts w:ascii="Cambria Math" w:hAnsi="Cambria Math"/>
+          </w:rPr>
+          <m:t>-0.25</m:t>
+        </m:r>
+        <m:r>
+          <w:rPr>
+            <w:rFonts w:ascii="Cambria Math" w:hAnsi="Cambria Math"/>
+          </w:rPr>
+          <m:t>9</m:t>
+        </m:r>
+        <m:sSub>
+          <m:sSubPr>
+            <m:ctrlPr>
+              <w:rPr>
+                <w:rFonts w:ascii="Cambria Math" w:hAnsi="Cambria Math"/>
+                <w:lang w:val="en-US"/>
+              </w:rPr>
+            </m:ctrlPr>
+          </m:sSubPr>
+          <m:e>
+            <m:r>
+              <w:rPr>
+                <w:rFonts w:ascii="Cambria Math" w:hAnsi="Cambria Math"/>
+              </w:rPr>
+              <m:t>x</m:t>
+            </m:r>
+            <m:ctrlPr>
+              <w:rPr>
+                <w:rFonts w:ascii="Cambria Math" w:hAnsi="Cambria Math"/>
+                <w:i/>
+              </w:rPr>
+            </m:ctrlPr>
+          </m:e>
+          <m:sub>
+            <m:r>
+              <w:rPr>
+                <w:rFonts w:ascii="Cambria Math" w:hAnsi="Cambria Math"/>
+              </w:rPr>
+              <m:t>4</m:t>
+            </m:r>
+          </m:sub>
+        </m:sSub>
+        <m:r>
+          <w:rPr>
+            <w:rFonts w:ascii="Cambria Math" w:hAnsi="Cambria Math"/>
+          </w:rPr>
+          <m:t>-0.112</m:t>
+        </m:r>
+        <m:sSub>
+          <m:sSubPr>
+            <m:ctrlPr>
+              <w:rPr>
+                <w:rFonts w:ascii="Cambria Math" w:hAnsi="Cambria Math"/>
+                <w:lang w:val="en-US"/>
+              </w:rPr>
+            </m:ctrlPr>
+          </m:sSubPr>
+          <m:e>
+            <m:r>
+              <w:rPr>
+                <w:rFonts w:ascii="Cambria Math" w:hAnsi="Cambria Math"/>
+              </w:rPr>
+              <m:t>x</m:t>
+            </m:r>
+            <m:ctrlPr>
+              <w:rPr>
+                <w:rFonts w:ascii="Cambria Math" w:hAnsi="Cambria Math"/>
+                <w:i/>
+              </w:rPr>
+            </m:ctrlPr>
+          </m:e>
+          <m:sub>
+            <m:r>
+              <w:rPr>
+                <w:rFonts w:ascii="Cambria Math" w:hAnsi="Cambria Math"/>
+              </w:rPr>
+              <m:t>5</m:t>
+            </m:r>
+          </m:sub>
+        </m:sSub>
+        <m:r>
+          <w:rPr>
+            <w:rFonts w:ascii="Cambria Math" w:hAnsi="Cambria Math"/>
+          </w:rPr>
+          <m:t>-0.2</m:t>
+        </m:r>
+        <m:r>
+          <w:rPr>
+            <w:rFonts w:ascii="Cambria Math" w:hAnsi="Cambria Math"/>
+          </w:rPr>
+          <m:t>30</m:t>
+        </m:r>
+        <m:sSub>
+          <m:sSubPr>
+            <m:ctrlPr>
+              <w:rPr>
+                <w:rFonts w:ascii="Cambria Math" w:hAnsi="Cambria Math"/>
+                <w:lang w:val="en-US"/>
+              </w:rPr>
+            </m:ctrlPr>
+          </m:sSubPr>
+          <m:e>
+            <m:r>
+              <w:rPr>
+                <w:rFonts w:ascii="Cambria Math" w:hAnsi="Cambria Math"/>
+              </w:rPr>
+              <m:t>x</m:t>
+            </m:r>
+            <m:ctrlPr>
+              <w:rPr>
+                <w:rFonts w:ascii="Cambria Math" w:hAnsi="Cambria Math"/>
+                <w:i/>
+              </w:rPr>
+            </m:ctrlPr>
+          </m:e>
+          <m:sub>
+            <m:r>
+              <w:rPr>
+                <w:rFonts w:ascii="Cambria Math" w:hAnsi="Cambria Math"/>
+              </w:rPr>
+              <m:t>6</m:t>
+            </m:r>
+          </m:sub>
+        </m:sSub>
+        <m:r>
+          <w:rPr>
+            <w:rFonts w:ascii="Cambria Math" w:hAnsi="Cambria Math"/>
+          </w:rPr>
+          <m:t>-0.026</m:t>
+        </m:r>
+        <m:sSub>
+          <m:sSubPr>
+            <m:ctrlPr>
+              <w:rPr>
+                <w:rFonts w:ascii="Cambria Math" w:hAnsi="Cambria Math"/>
+                <w:lang w:val="en-US"/>
+              </w:rPr>
+            </m:ctrlPr>
+          </m:sSubPr>
+          <m:e>
+            <m:r>
+              <w:rPr>
+                <w:rFonts w:ascii="Cambria Math" w:hAnsi="Cambria Math"/>
+              </w:rPr>
+              <m:t>x</m:t>
+            </m:r>
+            <m:ctrlPr>
+              <w:rPr>
+                <w:rFonts w:ascii="Cambria Math" w:hAnsi="Cambria Math"/>
+                <w:i/>
+              </w:rPr>
+            </m:ctrlPr>
+          </m:e>
+          <m:sub>
+            <m:r>
+              <w:rPr>
+                <w:rFonts w:ascii="Cambria Math" w:hAnsi="Cambria Math"/>
+              </w:rPr>
+              <m:t>7</m:t>
+            </m:r>
+          </m:sub>
+        </m:sSub>
+        <m:r>
+          <w:rPr>
+            <w:rFonts w:ascii="Cambria Math" w:hAnsi="Cambria Math"/>
+          </w:rPr>
+          <m:t>-0.03</m:t>
+        </m:r>
+        <m:r>
+          <w:rPr>
+            <w:rFonts w:ascii="Cambria Math" w:hAnsi="Cambria Math"/>
+          </w:rPr>
+          <m:t>8</m:t>
+        </m:r>
+        <m:sSub>
+          <m:sSubPr>
+            <m:ctrlPr>
+              <w:rPr>
+                <w:rFonts w:ascii="Cambria Math" w:hAnsi="Cambria Math"/>
+                <w:lang w:val="en-US"/>
+              </w:rPr>
+            </m:ctrlPr>
+          </m:sSubPr>
+          <m:e>
+            <m:r>
+              <w:rPr>
+                <w:rFonts w:ascii="Cambria Math" w:hAnsi="Cambria Math"/>
+              </w:rPr>
+              <m:t>x</m:t>
+            </m:r>
+            <m:ctrlPr>
+              <w:rPr>
+                <w:rFonts w:ascii="Cambria Math" w:hAnsi="Cambria Math"/>
+                <w:i/>
+              </w:rPr>
+            </m:ctrlPr>
+          </m:e>
+          <m:sub>
+            <m:r>
+              <w:rPr>
+                <w:rFonts w:ascii="Cambria Math" w:hAnsi="Cambria Math"/>
+              </w:rPr>
+              <m:t>8</m:t>
+            </m:r>
+          </m:sub>
+        </m:sSub>
+        <m:r>
+          <w:rPr>
+            <w:rFonts w:ascii="Cambria Math" w:hAnsi="Cambria Math"/>
+          </w:rPr>
+          <m:t>+</m:t>
+        </m:r>
+        <m:r>
+          <w:rPr>
+            <w:rFonts w:ascii="Cambria Math" w:hAnsi="Cambria Math"/>
+          </w:rPr>
+          <m:t>0.213</m:t>
+        </m:r>
+        <m:sSub>
+          <m:sSubPr>
+            <m:ctrlPr>
+              <w:rPr>
+                <w:rFonts w:ascii="Cambria Math" w:hAnsi="Cambria Math"/>
+                <w:lang w:val="en-US"/>
+              </w:rPr>
+            </m:ctrlPr>
+          </m:sSubPr>
+          <m:e>
+            <m:r>
+              <w:rPr>
+                <w:rFonts w:ascii="Cambria Math" w:hAnsi="Cambria Math"/>
+              </w:rPr>
+              <m:t>x</m:t>
+            </m:r>
+            <m:ctrlPr>
+              <w:rPr>
+                <w:rFonts w:ascii="Cambria Math" w:hAnsi="Cambria Math"/>
+                <w:i/>
+              </w:rPr>
+            </m:ctrlPr>
+          </m:e>
+          <m:sub>
+            <m:r>
+              <w:rPr>
+                <w:rFonts w:ascii="Cambria Math" w:hAnsi="Cambria Math"/>
+              </w:rPr>
+              <m:t>9</m:t>
+            </m:r>
+          </m:sub>
+        </m:sSub>
+        <m:r>
+          <w:rPr>
+            <w:rFonts w:ascii="Cambria Math" w:hAnsi="Cambria Math"/>
+          </w:rPr>
+          <m:t>+</m:t>
+        </m:r>
+        <m:r>
+          <w:rPr>
+            <w:rFonts w:ascii="Cambria Math" w:hAnsi="Cambria Math"/>
+          </w:rPr>
+          <m:t>0.362</m:t>
+        </m:r>
+        <m:sSub>
+          <m:sSubPr>
+            <m:ctrlPr>
+              <w:rPr>
+                <w:rFonts w:ascii="Cambria Math" w:hAnsi="Cambria Math"/>
+                <w:lang w:val="en-US"/>
+              </w:rPr>
+            </m:ctrlPr>
+          </m:sSubPr>
+          <m:e>
+            <m:r>
+              <w:rPr>
+                <w:rFonts w:ascii="Cambria Math" w:hAnsi="Cambria Math"/>
+              </w:rPr>
+              <m:t>x</m:t>
+            </m:r>
+            <m:ctrlPr>
+              <w:rPr>
+                <w:rFonts w:ascii="Cambria Math" w:hAnsi="Cambria Math"/>
+                <w:i/>
+              </w:rPr>
+            </m:ctrlPr>
+          </m:e>
+          <m:sub>
+            <m:r>
+              <w:rPr>
+                <w:rFonts w:ascii="Cambria Math" w:hAnsi="Cambria Math"/>
+              </w:rPr>
+              <m:t>1</m:t>
+            </m:r>
+            <m:r>
+              <w:rPr>
+                <w:rFonts w:ascii="Cambria Math" w:hAnsi="Cambria Math"/>
+              </w:rPr>
+              <m:t>0</m:t>
+            </m:r>
+          </m:sub>
+        </m:sSub>
+        <m:r>
+          <w:rPr>
+            <w:rFonts w:ascii="Cambria Math" w:hAnsi="Cambria Math"/>
+          </w:rPr>
+          <m:t>+</m:t>
+        </m:r>
+        <m:r>
+          <w:rPr>
+            <w:rFonts w:ascii="Cambria Math" w:hAnsi="Cambria Math"/>
+          </w:rPr>
+          <m:t>0.43</m:t>
+        </m:r>
+        <m:r>
+          <w:rPr>
+            <w:rFonts w:ascii="Cambria Math" w:hAnsi="Cambria Math"/>
+          </w:rPr>
+          <m:t>1</m:t>
+        </m:r>
+        <m:sSub>
+          <m:sSubPr>
+            <m:ctrlPr>
+              <w:rPr>
+                <w:rFonts w:ascii="Cambria Math" w:hAnsi="Cambria Math"/>
+                <w:lang w:val="en-US"/>
+              </w:rPr>
+            </m:ctrlPr>
+          </m:sSubPr>
+          <m:e>
+            <m:r>
+              <w:rPr>
+                <w:rFonts w:ascii="Cambria Math" w:hAnsi="Cambria Math"/>
+              </w:rPr>
+              <m:t>x</m:t>
+            </m:r>
+            <m:ctrlPr>
+              <w:rPr>
+                <w:rFonts w:ascii="Cambria Math" w:hAnsi="Cambria Math"/>
+                <w:i/>
+              </w:rPr>
+            </m:ctrlPr>
+          </m:e>
+          <m:sub>
+            <m:r>
+              <w:rPr>
+                <w:rFonts w:ascii="Cambria Math" w:hAnsi="Cambria Math"/>
+              </w:rPr>
+              <m:t>1</m:t>
+            </m:r>
+            <m:r>
+              <w:rPr>
+                <w:rFonts w:ascii="Cambria Math" w:hAnsi="Cambria Math"/>
+              </w:rPr>
+              <m:t>1</m:t>
+            </m:r>
+          </m:sub>
+        </m:sSub>
+        <m:r>
+          <w:rPr>
+            <w:rFonts w:ascii="Cambria Math" w:hAnsi="Cambria Math"/>
+          </w:rPr>
+          <m:t>&lt;</m:t>
+        </m:r>
+        <m:r>
+          <w:rPr>
+            <w:rFonts w:ascii="Cambria Math" w:hAnsi="Cambria Math"/>
+          </w:rPr>
+          <m:t xml:space="preserve">0.14, то </m:t>
+        </m:r>
+        <m:r>
+          <w:rPr>
+            <w:rFonts w:ascii="Cambria Math" w:hAnsi="Cambria Math"/>
+          </w:rPr>
+          <m:t>ЖТ</m:t>
+        </m:r>
+      </m:oMath>
+      <w:r>
+        <w:rPr>
+          <w:i/>
+        </w:rPr>
+        <w:t xml:space="preserve"> </w:t>
+      </w:r>
+    </w:p>
+    <w:p>
+      <w:pPr>
+        <w:pStyle w:val="Times142"/>
+      </w:pPr>
+      <w:r>
+        <w:t>Можно сформулировать следующий алгоритм классификации</w:t>
+      </w:r>
+      <w:r>
+        <w:t xml:space="preserve">: </w:t>
+      </w:r>
+      <w:r>
+        <w:t>если</w:t>
+      </w:r>
+      <w:r>
+        <w:t xml:space="preserve"> на первом этапе</w:t>
+      </w:r>
+      <w:r>
+        <w:t xml:space="preserve"> </w:t>
+      </w:r>
+      <m:oMath>
+        <m:r>
+          <w:rPr>
+            <w:rFonts w:ascii="Cambria Math" w:hAnsi="Cambria Math"/>
+            <w:lang w:val="en-US"/>
+          </w:rPr>
+          <m:t>D</m:t>
+        </m:r>
+        <m:d>
+          <m:dPr>
+            <m:ctrlPr>
+              <w:rPr>
+                <w:rFonts w:ascii="Cambria Math" w:hAnsi="Cambria Math"/>
+                <w:i/>
+              </w:rPr>
+            </m:ctrlPr>
+          </m:dPr>
+          <m:e>
+            <m:r>
+              <w:rPr>
+                <w:rFonts w:ascii="Cambria Math" w:hAnsi="Cambria Math"/>
+              </w:rPr>
+              <m:t>X</m:t>
+            </m:r>
+          </m:e>
+        </m:d>
+        <m:r>
+          <w:rPr>
+            <w:rFonts w:ascii="Cambria Math" w:hAnsi="Cambria Math"/>
+          </w:rPr>
+          <m:t>&gt;</m:t>
+        </m:r>
+        <m:r>
+          <w:rPr>
+            <w:rFonts w:ascii="Cambria Math" w:hAnsi="Cambria Math"/>
+          </w:rPr>
+          <m:t>-0.47</m:t>
+        </m:r>
+      </m:oMath>
+      <w:r>
+        <w:t xml:space="preserve"> , то данный объект принадлежит классу ФЖ, иначе объект принадлежит объединённому классу НР+ЖТ и переходит на второй этап классификации. На втором этапе снова сверяем, если </w:t>
+      </w:r>
+      <m:oMath>
+        <m:r>
+          <w:rPr>
+            <w:rFonts w:ascii="Cambria Math" w:hAnsi="Cambria Math"/>
+            <w:lang w:val="en-US"/>
+          </w:rPr>
+          <m:t>D</m:t>
+        </m:r>
+        <m:d>
+          <m:dPr>
+            <m:ctrlPr>
+              <w:rPr>
+                <w:rFonts w:ascii="Cambria Math" w:hAnsi="Cambria Math"/>
+                <w:i/>
+              </w:rPr>
+            </m:ctrlPr>
+          </m:dPr>
+          <m:e>
+            <m:r>
+              <w:rPr>
+                <w:rFonts w:ascii="Cambria Math" w:hAnsi="Cambria Math"/>
+              </w:rPr>
+              <m:t>X</m:t>
+            </m:r>
+          </m:e>
+        </m:d>
+        <m:r>
+          <w:rPr>
+            <w:rFonts w:ascii="Cambria Math" w:hAnsi="Cambria Math"/>
+          </w:rPr>
+          <m:t>&lt;</m:t>
+        </m:r>
+        <m:r>
+          <w:rPr>
+            <w:rFonts w:ascii="Cambria Math" w:hAnsi="Cambria Math"/>
+          </w:rPr>
+          <m:t>0</m:t>
+        </m:r>
+        <m:r>
+          <w:rPr>
+            <w:rFonts w:ascii="Cambria Math" w:hAnsi="Cambria Math"/>
+          </w:rPr>
+          <m:t>.14</m:t>
+        </m:r>
+      </m:oMath>
+      <w:r>
+        <w:t>, то данный объект принадлежит классу ЖТ, иначе НР.</w:t>
+      </w:r>
+    </w:p>
+    <w:p>
+      <w:pPr>
+        <w:spacing w:after="160" w:line="259" w:lineRule="auto"/>
+        <w:rPr>
+          <w:sz w:val="28"/>
+        </w:rPr>
+      </w:pPr>
+      <w:r>
+        <w:br w:type="page"/>
+      </w:r>
+    </w:p>
+    <w:p>
+      <w:pPr>
+        <w:pStyle w:val="1"/>
+      </w:pPr>
+      <w:r>
+        <w:lastRenderedPageBreak/>
+        <w:t>Метод классификации по линейному дискриминанту Фишера</w:t>
+      </w:r>
+    </w:p>
+    <w:p>
+      <w:pPr>
+        <w:pStyle w:val="Times142"/>
+      </w:pPr>
+    </w:p>
+    <w:p>
+      <w:pPr>
+        <w:pStyle w:val="Times142"/>
+      </w:pPr>
+      <w:r>
+        <w:t xml:space="preserve">Классификатором по линейному дискриминанту Фишера называют такой классификатор, </w:t>
+      </w:r>
+      <w:r>
+        <w:t>который</w:t>
+      </w:r>
+      <w:r>
+        <w:t xml:space="preserve"> </w:t>
+      </w:r>
+      <w:r>
+        <w:t>определяет вектор</w:t>
+      </w:r>
+      <w:r>
+        <w:t xml:space="preserve"> </w:t>
+      </w:r>
+      <m:oMath>
+        <m:r>
+          <w:rPr>
+            <w:rFonts w:ascii="Cambria Math" w:hAnsi="Cambria Math"/>
+          </w:rPr>
+          <m:t>W</m:t>
+        </m:r>
+      </m:oMath>
+      <w:r>
+        <w:t xml:space="preserve"> </w:t>
+      </w:r>
+      <w:r>
+        <w:t xml:space="preserve">как линейную функцию с </w:t>
+      </w:r>
+      <w:r>
+        <w:t>максимальным отношением разброса между классами к «среднему» разбросу</w:t>
+      </w:r>
+      <w:r>
+        <w:t xml:space="preserve"> </w:t>
+      </w:r>
+      <w:r>
+        <w:t>внутри классов.</w:t>
+      </w:r>
+    </w:p>
+    <w:p>
+      <w:pPr>
+        <w:pStyle w:val="Times142"/>
+        <w:rPr>
+          <w:i/>
+          <w:lang w:val="en-US"/>
+        </w:rPr>
+      </w:pPr>
+      <m:oMathPara>
+        <m:oMath>
+          <m:r>
+            <w:rPr>
+              <w:rFonts w:ascii="Cambria Math" w:hAnsi="Cambria Math"/>
+            </w:rPr>
+            <m:t>J</m:t>
+          </m:r>
+          <m:d>
+            <m:dPr>
+              <m:ctrlPr>
+                <w:rPr>
+                  <w:rFonts w:ascii="Cambria Math" w:hAnsi="Cambria Math"/>
+                  <w:i/>
+                </w:rPr>
+              </m:ctrlPr>
+            </m:dPr>
+            <m:e>
+              <m:r>
+                <w:rPr>
+                  <w:rFonts w:ascii="Cambria Math" w:hAnsi="Cambria Math"/>
+                </w:rPr>
+                <m:t>W</m:t>
+              </m:r>
+            </m:e>
+          </m:d>
+          <m:r>
+            <w:rPr>
+              <w:rFonts w:ascii="Cambria Math" w:hAnsi="Cambria Math"/>
+            </w:rPr>
+            <m:t>=</m:t>
+          </m:r>
+          <m:f>
+            <m:fPr>
+              <m:ctrlPr>
+                <w:rPr>
+                  <w:rFonts w:ascii="Cambria Math" w:hAnsi="Cambria Math"/>
+                  <w:i/>
+                  <w:lang w:val="en-US"/>
+                </w:rPr>
+              </m:ctrlPr>
+            </m:fPr>
+            <m:num>
+              <m:sSup>
+                <m:sSupPr>
+                  <m:ctrlPr>
+                    <w:rPr>
+                      <w:rFonts w:ascii="Cambria Math" w:hAnsi="Cambria Math"/>
+                      <w:i/>
+                      <w:lang w:val="en-US"/>
+                    </w:rPr>
+                  </m:ctrlPr>
+                </m:sSupPr>
+                <m:e>
+                  <m:d>
+                    <m:dPr>
+                      <m:ctrlPr>
+                        <w:rPr>
+                          <w:rFonts w:ascii="Cambria Math" w:hAnsi="Cambria Math"/>
+                          <w:i/>
+                          <w:lang w:val="en-US"/>
+                        </w:rPr>
+                      </m:ctrlPr>
+                    </m:dPr>
+                    <m:e>
+                      <m:sSub>
+                        <m:sSubPr>
+                          <m:ctrlPr>
+                            <w:rPr>
+                              <w:rFonts w:ascii="Cambria Math" w:hAnsi="Cambria Math"/>
+                              <w:i/>
+                              <w:lang w:val="en-US"/>
+                            </w:rPr>
+                          </m:ctrlPr>
+                        </m:sSubPr>
+                        <m:e>
+                          <m:r>
+                            <w:rPr>
+                              <w:rFonts w:ascii="Cambria Math" w:hAnsi="Cambria Math"/>
+                              <w:lang w:val="en-US"/>
+                            </w:rPr>
+                            <m:t>m</m:t>
+                          </m:r>
+                        </m:e>
+                        <m:sub>
+                          <m:r>
+                            <w:rPr>
+                              <w:rFonts w:ascii="Cambria Math" w:hAnsi="Cambria Math"/>
+                              <w:lang w:val="en-US"/>
+                            </w:rPr>
+                            <m:t>1</m:t>
+                          </m:r>
+                        </m:sub>
+                      </m:sSub>
+                      <m:r>
+                        <w:rPr>
+                          <w:rFonts w:ascii="Cambria Math" w:hAnsi="Cambria Math"/>
+                          <w:lang w:val="en-US"/>
+                        </w:rPr>
+                        <m:t>-</m:t>
+                      </m:r>
+                      <m:sSub>
+                        <m:sSubPr>
+                          <m:ctrlPr>
+                            <w:rPr>
+                              <w:rFonts w:ascii="Cambria Math" w:hAnsi="Cambria Math"/>
+                              <w:i/>
+                              <w:lang w:val="en-US"/>
+                            </w:rPr>
+                          </m:ctrlPr>
+                        </m:sSubPr>
+                        <m:e>
+                          <m:r>
+                            <w:rPr>
+                              <w:rFonts w:ascii="Cambria Math" w:hAnsi="Cambria Math"/>
+                              <w:lang w:val="en-US"/>
+                            </w:rPr>
+                            <m:t>m</m:t>
+                          </m:r>
+                        </m:e>
+                        <m:sub>
+                          <m:r>
+                            <w:rPr>
+                              <w:rFonts w:ascii="Cambria Math" w:hAnsi="Cambria Math"/>
+                              <w:lang w:val="en-US"/>
+                            </w:rPr>
+                            <m:t>2</m:t>
+                          </m:r>
+                        </m:sub>
+                      </m:sSub>
+                    </m:e>
+                  </m:d>
+                  <m:ctrlPr>
+                    <w:rPr>
+                      <w:rFonts w:ascii="Cambria Math" w:hAnsi="Cambria Math"/>
+                      <w:i/>
+                    </w:rPr>
+                  </m:ctrlPr>
+                </m:e>
+                <m:sup>
+                  <m:r>
+                    <w:rPr>
+                      <w:rFonts w:ascii="Cambria Math" w:hAnsi="Cambria Math"/>
+                      <w:lang w:val="en-US"/>
+                    </w:rPr>
+                    <m:t>2</m:t>
+                  </m:r>
+                </m:sup>
+              </m:sSup>
+              <m:ctrlPr>
+                <w:rPr>
+                  <w:rFonts w:ascii="Cambria Math" w:hAnsi="Cambria Math"/>
+                  <w:i/>
+                </w:rPr>
+              </m:ctrlPr>
+            </m:num>
+            <m:den>
+              <m:sSubSup>
+                <m:sSubSupPr>
+                  <m:ctrlPr>
+                    <w:rPr>
+                      <w:rFonts w:ascii="Cambria Math" w:hAnsi="Cambria Math"/>
+                      <w:i/>
+                    </w:rPr>
+                  </m:ctrlPr>
+                </m:sSubSupPr>
+                <m:e>
+                  <m:r>
+                    <w:rPr>
+                      <w:rFonts w:ascii="Cambria Math" w:hAnsi="Cambria Math"/>
+                    </w:rPr>
+                    <m:t>s</m:t>
+                  </m:r>
+                </m:e>
+                <m:sub>
+                  <m:r>
+                    <w:rPr>
+                      <w:rFonts w:ascii="Cambria Math" w:hAnsi="Cambria Math"/>
+                    </w:rPr>
+                    <m:t>1</m:t>
+                  </m:r>
+                </m:sub>
+                <m:sup>
+                  <m:r>
+                    <w:rPr>
+                      <w:rFonts w:ascii="Cambria Math" w:hAnsi="Cambria Math"/>
+                    </w:rPr>
+                    <m:t>2</m:t>
+                  </m:r>
+                </m:sup>
+              </m:sSubSup>
+              <m:r>
+                <w:rPr>
+                  <w:rFonts w:ascii="Cambria Math" w:hAnsi="Cambria Math"/>
+                </w:rPr>
+                <m:t>+</m:t>
+              </m:r>
+              <m:sSubSup>
+                <m:sSubSupPr>
+                  <m:ctrlPr>
+                    <w:rPr>
+                      <w:rFonts w:ascii="Cambria Math" w:hAnsi="Cambria Math"/>
+                      <w:i/>
+                    </w:rPr>
+                  </m:ctrlPr>
+                </m:sSubSupPr>
+                <m:e>
+                  <m:r>
+                    <w:rPr>
+                      <w:rFonts w:ascii="Cambria Math" w:hAnsi="Cambria Math"/>
+                    </w:rPr>
+                    <m:t>s</m:t>
+                  </m:r>
+                </m:e>
+                <m:sub>
+                  <m:r>
+                    <w:rPr>
+                      <w:rFonts w:ascii="Cambria Math" w:hAnsi="Cambria Math"/>
+                    </w:rPr>
+                    <m:t>2</m:t>
+                  </m:r>
+                </m:sub>
+                <m:sup>
+                  <m:r>
+                    <w:rPr>
+                      <w:rFonts w:ascii="Cambria Math" w:hAnsi="Cambria Math"/>
+                    </w:rPr>
+                    <m:t>2</m:t>
+                  </m:r>
+                </m:sup>
+              </m:sSubSup>
+            </m:den>
+          </m:f>
+          <m:r>
+            <w:rPr>
+              <w:rFonts w:ascii="Cambria Math" w:hAnsi="Cambria Math"/>
+              <w:lang w:val="en-US"/>
+            </w:rPr>
+            <m:t>⟹</m:t>
+          </m:r>
+          <m:r>
+            <w:rPr>
+              <w:rFonts w:ascii="Cambria Math" w:hAnsi="Cambria Math"/>
+              <w:lang w:val="en-US"/>
+            </w:rPr>
+            <m:t>max</m:t>
+          </m:r>
+          <m:r>
+            <w:rPr>
+              <w:rFonts w:ascii="Cambria Math" w:hAnsi="Cambria Math"/>
+              <w:lang w:val="en-US"/>
+            </w:rPr>
+            <m:t>,</m:t>
+          </m:r>
+        </m:oMath>
+      </m:oMathPara>
+    </w:p>
+    <w:p>
+      <w:pPr>
+        <w:pStyle w:val="Times142"/>
+      </w:pPr>
+      <w:r>
+        <w:rPr>
+          <w:iCs/>
+        </w:rPr>
+        <w:t xml:space="preserve">где </w:t>
+      </w:r>
+      <m:oMath>
+        <m:sSub>
+          <m:sSubPr>
+            <m:ctrlPr>
+              <w:rPr>
+                <w:rFonts w:ascii="Cambria Math" w:hAnsi="Cambria Math"/>
+                <w:i/>
+                <w:lang w:val="en-US"/>
+              </w:rPr>
+            </m:ctrlPr>
+          </m:sSubPr>
+          <m:e>
+            <m:r>
+              <w:rPr>
+                <w:rFonts w:ascii="Cambria Math" w:hAnsi="Cambria Math"/>
+                <w:lang w:val="en-US"/>
+              </w:rPr>
+              <m:t>m</m:t>
+            </m:r>
+          </m:e>
+          <m:sub>
+            <m:r>
+              <w:rPr>
+                <w:rFonts w:ascii="Cambria Math" w:hAnsi="Cambria Math"/>
+              </w:rPr>
+              <m:t>1</m:t>
+            </m:r>
+          </m:sub>
+        </m:sSub>
+      </m:oMath>
+      <w:r>
+        <w:t xml:space="preserve"> и </w:t>
+      </w:r>
+      <m:oMath>
+        <m:sSub>
+          <m:sSubPr>
+            <m:ctrlPr>
+              <w:rPr>
+                <w:rFonts w:ascii="Cambria Math" w:hAnsi="Cambria Math"/>
+                <w:i/>
+                <w:lang w:val="en-US"/>
+              </w:rPr>
+            </m:ctrlPr>
+          </m:sSubPr>
+          <m:e>
+            <m:r>
+              <w:rPr>
+                <w:rFonts w:ascii="Cambria Math" w:hAnsi="Cambria Math"/>
+                <w:lang w:val="en-US"/>
+              </w:rPr>
+              <m:t>m</m:t>
+            </m:r>
+          </m:e>
+          <m:sub>
+            <m:r>
+              <w:rPr>
+                <w:rFonts w:ascii="Cambria Math" w:hAnsi="Cambria Math"/>
+              </w:rPr>
+              <m:t>2</m:t>
+            </m:r>
+          </m:sub>
+        </m:sSub>
+      </m:oMath>
+      <w:r>
+        <w:t xml:space="preserve"> – </w:t>
+      </w:r>
+      <w:r>
+        <w:t>средние значения проекций выборок классов</w:t>
+      </w:r>
+      <w:r>
+        <w:t>,</w:t>
+      </w:r>
+      <w:r>
+        <w:t xml:space="preserve"> </w:t>
+      </w:r>
+      <m:oMath>
+        <m:sSubSup>
+          <m:sSubSupPr>
+            <m:ctrlPr>
+              <w:rPr>
+                <w:rFonts w:ascii="Cambria Math" w:hAnsi="Cambria Math"/>
+                <w:i/>
+              </w:rPr>
+            </m:ctrlPr>
+          </m:sSubSupPr>
+          <m:e>
+            <m:r>
+              <w:rPr>
+                <w:rFonts w:ascii="Cambria Math" w:hAnsi="Cambria Math"/>
+              </w:rPr>
+              <m:t>s</m:t>
+            </m:r>
+          </m:e>
+          <m:sub>
+            <m:r>
+              <w:rPr>
+                <w:rFonts w:ascii="Cambria Math" w:hAnsi="Cambria Math"/>
+              </w:rPr>
+              <m:t>1</m:t>
+            </m:r>
+          </m:sub>
+          <m:sup>
+            <m:r>
+              <w:rPr>
+                <w:rFonts w:ascii="Cambria Math" w:hAnsi="Cambria Math"/>
+              </w:rPr>
+              <m:t>2</m:t>
+            </m:r>
+          </m:sup>
+        </m:sSubSup>
+      </m:oMath>
+      <w:r>
+        <w:t xml:space="preserve"> и </w:t>
+      </w:r>
+      <m:oMath>
+        <m:sSubSup>
+          <m:sSubSupPr>
+            <m:ctrlPr>
+              <w:rPr>
+                <w:rFonts w:ascii="Cambria Math" w:hAnsi="Cambria Math"/>
+                <w:i/>
+              </w:rPr>
+            </m:ctrlPr>
+          </m:sSubSupPr>
+          <m:e>
+            <m:r>
+              <w:rPr>
+                <w:rFonts w:ascii="Cambria Math" w:hAnsi="Cambria Math"/>
+              </w:rPr>
+              <m:t>s</m:t>
+            </m:r>
+          </m:e>
+          <m:sub>
+            <m:r>
+              <w:rPr>
+                <w:rFonts w:ascii="Cambria Math" w:hAnsi="Cambria Math"/>
+              </w:rPr>
+              <m:t>2</m:t>
+            </m:r>
+          </m:sub>
+          <m:sup>
+            <m:r>
+              <w:rPr>
+                <w:rFonts w:ascii="Cambria Math" w:hAnsi="Cambria Math"/>
+              </w:rPr>
+              <m:t>2</m:t>
+            </m:r>
+          </m:sup>
+        </m:sSubSup>
+      </m:oMath>
+      <w:r>
+        <w:t xml:space="preserve"> – </w:t>
+      </w:r>
+      <w:r>
+        <w:t>внутриклассовый разброс.</w:t>
+      </w:r>
+    </w:p>
+    <w:p>
+      <w:pPr>
+        <w:pStyle w:val="Times142"/>
+      </w:pPr>
+      <w:r>
+        <w:t>ЛДФ Фишера определяется как такой вектор, для которого</w:t>
+      </w:r>
+      <w:r>
+        <w:t xml:space="preserve"> </w:t>
+      </w:r>
+      <w:r>
+        <w:t>критерий</w:t>
+      </w:r>
+      <w:r>
+        <w:t xml:space="preserve"> </w:t>
+      </w:r>
+      <m:oMath>
+        <m:r>
+          <w:rPr>
+            <w:rFonts w:ascii="Cambria Math" w:hAnsi="Cambria Math"/>
+          </w:rPr>
+          <m:t>J</m:t>
+        </m:r>
+        <m:d>
+          <m:dPr>
+            <m:ctrlPr>
+              <w:rPr>
+                <w:rFonts w:ascii="Cambria Math" w:hAnsi="Cambria Math"/>
+                <w:i/>
+                <w:sz w:val="24"/>
+              </w:rPr>
+            </m:ctrlPr>
+          </m:dPr>
+          <m:e>
+            <m:r>
+              <w:rPr>
+                <w:rFonts w:ascii="Cambria Math" w:hAnsi="Cambria Math"/>
+              </w:rPr>
+              <m:t>W</m:t>
+            </m:r>
+          </m:e>
+        </m:d>
+      </m:oMath>
+      <w:r>
+        <w:rPr>
+          <w:sz w:val="24"/>
+        </w:rPr>
+        <w:t xml:space="preserve"> </w:t>
+      </w:r>
+      <w:r>
+        <w:t>макси</w:t>
+      </w:r>
+      <w:r>
+        <w:t>мален.</w:t>
+      </w:r>
+    </w:p>
+    <w:p>
+      <w:pPr>
+        <w:pStyle w:val="Times142"/>
+      </w:pPr>
+      <w:r>
+        <w:t>Среднее значение проекций выборок классов можно представить, как</w:t>
+      </w:r>
+      <w:r>
+        <w:t>:</w:t>
+      </w:r>
+    </w:p>
+    <w:p>
+      <w:pPr>
+        <w:pStyle w:val="Times142"/>
+        <w:rPr>
+          <w:lang w:val="en-US"/>
+        </w:rPr>
+      </w:pPr>
+      <m:oMathPara>
+        <m:oMath>
+          <m:sSup>
+            <m:sSupPr>
+              <m:ctrlPr>
+                <w:rPr>
+                  <w:rFonts w:ascii="Cambria Math" w:hAnsi="Cambria Math"/>
+                  <w:i/>
+                  <w:lang w:val="en-US"/>
+                </w:rPr>
+              </m:ctrlPr>
+            </m:sSupPr>
+            <m:e>
+              <m:d>
+                <m:dPr>
+                  <m:ctrlPr>
+                    <w:rPr>
+                      <w:rFonts w:ascii="Cambria Math" w:hAnsi="Cambria Math"/>
+                      <w:i/>
+                      <w:lang w:val="en-US"/>
+                    </w:rPr>
+                  </m:ctrlPr>
+                </m:dPr>
+                <m:e>
+                  <m:sSub>
+                    <m:sSubPr>
+                      <m:ctrlPr>
+                        <w:rPr>
+                          <w:rFonts w:ascii="Cambria Math" w:hAnsi="Cambria Math"/>
+                          <w:i/>
+                          <w:lang w:val="en-US"/>
+                        </w:rPr>
+                      </m:ctrlPr>
+                    </m:sSubPr>
+                    <m:e>
+                      <m:r>
+                        <w:rPr>
+                          <w:rFonts w:ascii="Cambria Math" w:hAnsi="Cambria Math"/>
+                          <w:lang w:val="en-US"/>
+                        </w:rPr>
+                        <m:t>m</m:t>
+                      </m:r>
+                    </m:e>
+                    <m:sub>
+                      <m:r>
+                        <w:rPr>
+                          <w:rFonts w:ascii="Cambria Math" w:hAnsi="Cambria Math"/>
+                        </w:rPr>
+                        <m:t>1</m:t>
+                      </m:r>
+                    </m:sub>
+                  </m:sSub>
+                  <m:r>
+                    <w:rPr>
+                      <w:rFonts w:ascii="Cambria Math" w:hAnsi="Cambria Math"/>
+                    </w:rPr>
+                    <m:t>-</m:t>
+                  </m:r>
+                  <m:sSub>
+                    <m:sSubPr>
+                      <m:ctrlPr>
+                        <w:rPr>
+                          <w:rFonts w:ascii="Cambria Math" w:hAnsi="Cambria Math"/>
+                          <w:i/>
+                          <w:lang w:val="en-US"/>
+                        </w:rPr>
+                      </m:ctrlPr>
+                    </m:sSubPr>
+                    <m:e>
+                      <m:r>
+                        <w:rPr>
+                          <w:rFonts w:ascii="Cambria Math" w:hAnsi="Cambria Math"/>
+                          <w:lang w:val="en-US"/>
+                        </w:rPr>
+                        <m:t>m</m:t>
+                      </m:r>
+                    </m:e>
+                    <m:sub>
+                      <m:r>
+                        <w:rPr>
+                          <w:rFonts w:ascii="Cambria Math" w:hAnsi="Cambria Math"/>
+                        </w:rPr>
+                        <m:t>2</m:t>
+                      </m:r>
+                    </m:sub>
+                  </m:sSub>
+                </m:e>
+              </m:d>
+              <m:ctrlPr>
+                <w:rPr>
+                  <w:rFonts w:ascii="Cambria Math" w:hAnsi="Cambria Math"/>
+                  <w:i/>
+                </w:rPr>
+              </m:ctrlPr>
+            </m:e>
+            <m:sup>
+              <m:r>
+                <w:rPr>
+                  <w:rFonts w:ascii="Cambria Math" w:hAnsi="Cambria Math"/>
+                </w:rPr>
+                <m:t>2</m:t>
+              </m:r>
+            </m:sup>
+          </m:sSup>
+          <m:r>
+            <w:rPr>
+              <w:rFonts w:ascii="Cambria Math" w:hAnsi="Cambria Math"/>
+            </w:rPr>
+            <m:t>=</m:t>
+          </m:r>
+          <m:sSup>
+            <m:sSupPr>
+              <m:ctrlPr>
+                <w:rPr>
+                  <w:rFonts w:ascii="Cambria Math" w:hAnsi="Cambria Math"/>
+                  <w:i/>
+                  <w:lang w:val="en-US"/>
+                </w:rPr>
+              </m:ctrlPr>
+            </m:sSupPr>
+            <m:e>
+              <m:r>
+                <w:rPr>
+                  <w:rFonts w:ascii="Cambria Math" w:hAnsi="Cambria Math"/>
+                  <w:lang w:val="en-US"/>
+                </w:rPr>
+                <m:t>W</m:t>
+              </m:r>
+            </m:e>
+            <m:sup>
+              <m:r>
+                <w:rPr>
+                  <w:rFonts w:ascii="Cambria Math" w:hAnsi="Cambria Math"/>
+                  <w:lang w:val="en-US"/>
+                </w:rPr>
+                <m:t>T</m:t>
+              </m:r>
+            </m:sup>
+          </m:sSup>
+          <m:sSub>
+            <m:sSubPr>
+              <m:ctrlPr>
+                <w:rPr>
+                  <w:rFonts w:ascii="Cambria Math" w:hAnsi="Cambria Math"/>
+                  <w:i/>
+                  <w:lang w:val="en-US"/>
+                </w:rPr>
+              </m:ctrlPr>
+            </m:sSubPr>
+            <m:e>
+              <m:r>
+                <w:rPr>
+                  <w:rFonts w:ascii="Cambria Math" w:hAnsi="Cambria Math"/>
+                  <w:lang w:val="en-US"/>
+                </w:rPr>
+                <m:t>S</m:t>
+              </m:r>
+            </m:e>
+            <m:sub>
+              <m:r>
+                <w:rPr>
+                  <w:rFonts w:ascii="Cambria Math" w:hAnsi="Cambria Math"/>
+                  <w:lang w:val="en-US"/>
+                </w:rPr>
+                <m:t>B</m:t>
+              </m:r>
+            </m:sub>
+          </m:sSub>
+          <m:r>
+            <w:rPr>
+              <w:rFonts w:ascii="Cambria Math" w:hAnsi="Cambria Math"/>
+              <w:lang w:val="en-US"/>
+            </w:rPr>
+            <m:t>W</m:t>
+          </m:r>
+          <m:r>
+            <w:rPr>
+              <w:rFonts w:ascii="Cambria Math" w:hAnsi="Cambria Math"/>
+              <w:lang w:val="en-US"/>
+            </w:rPr>
+            <m:t>,</m:t>
+          </m:r>
+        </m:oMath>
+      </m:oMathPara>
+    </w:p>
+    <w:p>
+      <w:pPr>
+        <w:pStyle w:val="Times142"/>
+      </w:pPr>
+      <w:r>
+        <w:t xml:space="preserve">где </w:t>
+      </w:r>
+      <m:oMath>
+        <m:sSub>
+          <m:sSubPr>
+            <m:ctrlPr>
+              <w:rPr>
+                <w:rFonts w:ascii="Cambria Math" w:hAnsi="Cambria Math"/>
+                <w:i/>
+                <w:lang w:val="en-US"/>
+              </w:rPr>
+            </m:ctrlPr>
+          </m:sSubPr>
+          <m:e>
+            <m:r>
+              <w:rPr>
+                <w:rFonts w:ascii="Cambria Math" w:hAnsi="Cambria Math"/>
+                <w:lang w:val="en-US"/>
+              </w:rPr>
+              <m:t>S</m:t>
+            </m:r>
+          </m:e>
+          <m:sub>
+            <m:r>
+              <w:rPr>
+                <w:rFonts w:ascii="Cambria Math" w:hAnsi="Cambria Math"/>
+                <w:lang w:val="en-US"/>
+              </w:rPr>
+              <m:t>B</m:t>
+            </m:r>
+          </m:sub>
+        </m:sSub>
+      </m:oMath>
+      <w:r>
+        <w:t xml:space="preserve"> </w:t>
+      </w:r>
+      <w:r>
+        <w:t>–</w:t>
+      </w:r>
+      <w:r>
+        <w:t xml:space="preserve"> </w:t>
+      </w:r>
+      <w:r>
+        <w:t>матрица разброса между классами</w:t>
+      </w:r>
+      <w:r>
+        <w:t>.</w:t>
+      </w:r>
+    </w:p>
+    <w:p>
+      <w:pPr>
+        <w:pStyle w:val="Times142"/>
+      </w:pPr>
+      <m:oMath>
+        <m:sSub>
+          <m:sSubPr>
+            <m:ctrlPr>
+              <w:rPr>
+                <w:rFonts w:ascii="Cambria Math" w:hAnsi="Cambria Math"/>
+                <w:i/>
+                <w:lang w:val="en-US"/>
+              </w:rPr>
+            </m:ctrlPr>
+          </m:sSubPr>
+          <m:e>
+            <m:r>
+              <w:rPr>
+                <w:rFonts w:ascii="Cambria Math" w:hAnsi="Cambria Math"/>
+                <w:lang w:val="en-US"/>
+              </w:rPr>
+              <m:t>S</m:t>
+            </m:r>
+          </m:e>
+          <m:sub>
+            <m:r>
+              <w:rPr>
+                <w:rFonts w:ascii="Cambria Math" w:hAnsi="Cambria Math"/>
+                <w:lang w:val="en-US"/>
+              </w:rPr>
+              <m:t>B</m:t>
+            </m:r>
+          </m:sub>
+        </m:sSub>
+      </m:oMath>
+      <w:r>
+        <w:t xml:space="preserve"> </w:t>
+      </w:r>
+      <w:r>
+        <w:t>можно рассчитать следующим образом:</w:t>
+      </w:r>
+    </w:p>
+    <w:p>
+      <w:pPr>
+        <w:pStyle w:val="Times142"/>
+      </w:pPr>
+      <m:oMathPara>
+        <m:oMath>
+          <m:sSub>
+            <m:sSubPr>
+              <m:ctrlPr>
+                <w:rPr>
+                  <w:rFonts w:ascii="Cambria Math" w:hAnsi="Cambria Math"/>
+                  <w:i/>
+                  <w:lang w:val="en-US"/>
+                </w:rPr>
+              </m:ctrlPr>
+            </m:sSubPr>
+            <m:e>
+              <m:r>
+                <w:rPr>
+                  <w:rFonts w:ascii="Cambria Math" w:hAnsi="Cambria Math"/>
+                  <w:lang w:val="en-US"/>
+                </w:rPr>
+                <m:t>S</m:t>
+              </m:r>
+            </m:e>
+            <m:sub>
+              <m:r>
+                <w:rPr>
+                  <w:rFonts w:ascii="Cambria Math" w:hAnsi="Cambria Math"/>
+                  <w:lang w:val="en-US"/>
+                </w:rPr>
+                <m:t>B</m:t>
+              </m:r>
+            </m:sub>
+          </m:sSub>
+          <m:r>
+            <w:rPr>
+              <w:rFonts w:ascii="Cambria Math" w:hAnsi="Cambria Math"/>
+            </w:rPr>
+            <m:t>=</m:t>
+          </m:r>
+          <m:d>
+            <m:dPr>
+              <m:ctrlPr>
+                <w:rPr>
+                  <w:rFonts w:ascii="Cambria Math" w:hAnsi="Cambria Math"/>
+                  <w:i/>
+                  <w:lang w:val="en-US"/>
+                </w:rPr>
+              </m:ctrlPr>
+            </m:dPr>
+            <m:e>
+              <m:sSub>
+                <m:sSubPr>
+                  <m:ctrlPr>
+                    <w:rPr>
+                      <w:rFonts w:ascii="Cambria Math" w:hAnsi="Cambria Math"/>
+                      <w:i/>
+                      <w:lang w:val="en-US"/>
+                    </w:rPr>
+                  </m:ctrlPr>
+                </m:sSubPr>
+                <m:e>
+                  <m:r>
+                    <w:rPr>
+                      <w:rFonts w:ascii="Cambria Math" w:hAnsi="Cambria Math"/>
+                      <w:lang w:val="en-US"/>
+                    </w:rPr>
+                    <m:t>M</m:t>
+                  </m:r>
+                </m:e>
+                <m:sub>
+                  <m:r>
+                    <w:rPr>
+                      <w:rFonts w:ascii="Cambria Math" w:hAnsi="Cambria Math"/>
+                    </w:rPr>
+                    <m:t>1</m:t>
+                  </m:r>
+                </m:sub>
+              </m:sSub>
+              <m:r>
+                <w:rPr>
+                  <w:rFonts w:ascii="Cambria Math" w:hAnsi="Cambria Math"/>
+                </w:rPr>
+                <m:t>-</m:t>
+              </m:r>
+              <m:sSub>
+                <m:sSubPr>
+                  <m:ctrlPr>
+                    <w:rPr>
+                      <w:rFonts w:ascii="Cambria Math" w:hAnsi="Cambria Math"/>
+                      <w:i/>
+                      <w:lang w:val="en-US"/>
+                    </w:rPr>
+                  </m:ctrlPr>
+                </m:sSubPr>
+                <m:e>
+                  <m:r>
+                    <w:rPr>
+                      <w:rFonts w:ascii="Cambria Math" w:hAnsi="Cambria Math"/>
+                      <w:lang w:val="en-US"/>
+                    </w:rPr>
+                    <m:t>M</m:t>
+                  </m:r>
+                </m:e>
+                <m:sub>
+                  <m:r>
+                    <w:rPr>
+                      <w:rFonts w:ascii="Cambria Math" w:hAnsi="Cambria Math"/>
+                    </w:rPr>
+                    <m:t>2</m:t>
+                  </m:r>
+                </m:sub>
+              </m:sSub>
+            </m:e>
+          </m:d>
+          <m:sSup>
+            <m:sSupPr>
+              <m:ctrlPr>
+                <w:rPr>
+                  <w:rFonts w:ascii="Cambria Math" w:hAnsi="Cambria Math"/>
+                  <w:i/>
+                  <w:lang w:val="en-US"/>
+                </w:rPr>
+              </m:ctrlPr>
+            </m:sSupPr>
+            <m:e>
+              <m:d>
+                <m:dPr>
+                  <m:ctrlPr>
+                    <w:rPr>
+                      <w:rFonts w:ascii="Cambria Math" w:hAnsi="Cambria Math"/>
+                      <w:i/>
+                      <w:lang w:val="en-US"/>
+                    </w:rPr>
+                  </m:ctrlPr>
+                </m:dPr>
+                <m:e>
+                  <m:sSub>
+                    <m:sSubPr>
+                      <m:ctrlPr>
+                        <w:rPr>
+                          <w:rFonts w:ascii="Cambria Math" w:hAnsi="Cambria Math"/>
+                          <w:i/>
+                          <w:lang w:val="en-US"/>
+                        </w:rPr>
+                      </m:ctrlPr>
+                    </m:sSubPr>
+                    <m:e>
+                      <m:r>
+                        <w:rPr>
+                          <w:rFonts w:ascii="Cambria Math" w:hAnsi="Cambria Math"/>
+                          <w:lang w:val="en-US"/>
+                        </w:rPr>
+                        <m:t>M</m:t>
+                      </m:r>
+                    </m:e>
+                    <m:sub>
+                      <m:r>
+                        <w:rPr>
+                          <w:rFonts w:ascii="Cambria Math" w:hAnsi="Cambria Math"/>
+                        </w:rPr>
+                        <m:t>1</m:t>
+                      </m:r>
+                    </m:sub>
+                  </m:sSub>
+                  <m:r>
+                    <w:rPr>
+                      <w:rFonts w:ascii="Cambria Math" w:hAnsi="Cambria Math"/>
+                    </w:rPr>
+                    <m:t>-</m:t>
+                  </m:r>
+                  <m:sSub>
+                    <m:sSubPr>
+                      <m:ctrlPr>
+                        <w:rPr>
+                          <w:rFonts w:ascii="Cambria Math" w:hAnsi="Cambria Math"/>
+                          <w:i/>
+                          <w:lang w:val="en-US"/>
+                        </w:rPr>
+                      </m:ctrlPr>
+                    </m:sSubPr>
+                    <m:e>
+                      <m:r>
+                        <w:rPr>
+                          <w:rFonts w:ascii="Cambria Math" w:hAnsi="Cambria Math"/>
+                          <w:lang w:val="en-US"/>
+                        </w:rPr>
+                        <m:t>M</m:t>
+                      </m:r>
+                    </m:e>
+                    <m:sub>
+                      <m:r>
+                        <w:rPr>
+                          <w:rFonts w:ascii="Cambria Math" w:hAnsi="Cambria Math"/>
+                        </w:rPr>
+                        <m:t>2</m:t>
+                      </m:r>
+                    </m:sub>
+                  </m:sSub>
+                </m:e>
+              </m:d>
+            </m:e>
+            <m:sup>
+              <m:r>
+                <w:rPr>
+                  <w:rFonts w:ascii="Cambria Math" w:hAnsi="Cambria Math"/>
+                  <w:lang w:val="en-US"/>
+                </w:rPr>
+                <m:t>T</m:t>
+              </m:r>
+            </m:sup>
+          </m:sSup>
+        </m:oMath>
+      </m:oMathPara>
+    </w:p>
+    <w:p>
+      <w:pPr>
+        <w:pStyle w:val="Times142"/>
+        <w:rPr>
+          <w:i/>
+        </w:rPr>
+      </w:pPr>
+      <m:oMathPara>
+        <m:oMath>
+          <m:sSub>
+            <m:sSubPr>
+              <m:ctrlPr>
+                <w:rPr>
+                  <w:rFonts w:ascii="Cambria Math" w:hAnsi="Cambria Math"/>
+                  <w:i/>
+                </w:rPr>
+              </m:ctrlPr>
+            </m:sSubPr>
+            <m:e>
+              <m:r>
+                <w:rPr>
+                  <w:rFonts w:ascii="Cambria Math" w:hAnsi="Cambria Math"/>
+                </w:rPr>
+                <m:t>M</m:t>
+              </m:r>
+            </m:e>
+            <m:sub>
+              <m:r>
+                <w:rPr>
+                  <w:rFonts w:ascii="Cambria Math" w:hAnsi="Cambria Math"/>
+                </w:rPr>
+                <m:t>j</m:t>
+              </m:r>
+            </m:sub>
+          </m:sSub>
+          <m:r>
+            <w:rPr>
+              <w:rFonts w:ascii="Cambria Math" w:hAnsi="Cambria Math"/>
+            </w:rPr>
+            <m:t>=</m:t>
+          </m:r>
+          <m:f>
+            <m:fPr>
+              <m:ctrlPr>
+                <w:rPr>
+                  <w:rFonts w:ascii="Cambria Math" w:hAnsi="Cambria Math"/>
+                  <w:i/>
+                </w:rPr>
+              </m:ctrlPr>
+            </m:fPr>
+            <m:num>
+              <m:r>
+                <w:rPr>
+                  <w:rFonts w:ascii="Cambria Math" w:hAnsi="Cambria Math"/>
+                </w:rPr>
+                <m:t>1</m:t>
+              </m:r>
+            </m:num>
+            <m:den>
+              <m:r>
+                <w:rPr>
+                  <w:rFonts w:ascii="Cambria Math" w:hAnsi="Cambria Math"/>
+                </w:rPr>
+                <m:t>n</m:t>
+              </m:r>
+            </m:den>
+          </m:f>
+          <m:nary>
+            <m:naryPr>
+              <m:chr m:val="∑"/>
+              <m:limLoc m:val="undOvr"/>
+              <m:ctrlPr>
+                <w:rPr>
+                  <w:rFonts w:ascii="Cambria Math" w:hAnsi="Cambria Math"/>
+                  <w:i/>
+                </w:rPr>
+              </m:ctrlPr>
+            </m:naryPr>
+            <m:sub>
+              <m:r>
+                <w:rPr>
+                  <w:rFonts w:ascii="Cambria Math" w:hAnsi="Cambria Math"/>
+                </w:rPr>
+                <m:t>i=1</m:t>
+              </m:r>
+            </m:sub>
+            <m:sup>
+              <m:sSub>
+                <m:sSubPr>
+                  <m:ctrlPr>
+                    <w:rPr>
+                      <w:rFonts w:ascii="Cambria Math" w:hAnsi="Cambria Math"/>
+                      <w:i/>
+                    </w:rPr>
+                  </m:ctrlPr>
+                </m:sSubPr>
+                <m:e>
+                  <m:r>
+                    <w:rPr>
+                      <w:rFonts w:ascii="Cambria Math" w:hAnsi="Cambria Math"/>
+                    </w:rPr>
+                    <m:t>n</m:t>
+                  </m:r>
+                </m:e>
+                <m:sub>
+                  <m:r>
+                    <w:rPr>
+                      <w:rFonts w:ascii="Cambria Math" w:hAnsi="Cambria Math"/>
+                    </w:rPr>
+                    <m:t>i</m:t>
+                  </m:r>
+                </m:sub>
+              </m:sSub>
+            </m:sup>
+            <m:e>
+              <m:sSubSup>
+                <m:sSubSupPr>
+                  <m:ctrlPr>
+                    <w:rPr>
+                      <w:rFonts w:ascii="Cambria Math" w:hAnsi="Cambria Math"/>
+                      <w:i/>
+                    </w:rPr>
+                  </m:ctrlPr>
+                </m:sSubSupPr>
+                <m:e>
+                  <m:r>
+                    <w:rPr>
+                      <w:rFonts w:ascii="Cambria Math" w:hAnsi="Cambria Math"/>
+                    </w:rPr>
+                    <m:t>X</m:t>
+                  </m:r>
+                </m:e>
+                <m:sub>
+                  <m:r>
+                    <w:rPr>
+                      <w:rFonts w:ascii="Cambria Math" w:hAnsi="Cambria Math"/>
+                    </w:rPr>
+                    <m:t>i</m:t>
+                  </m:r>
+                </m:sub>
+                <m:sup>
+                  <m:r>
+                    <w:rPr>
+                      <w:rFonts w:ascii="Cambria Math" w:hAnsi="Cambria Math"/>
+                    </w:rPr>
+                    <m:t>j</m:t>
+                  </m:r>
+                </m:sup>
+              </m:sSubSup>
+            </m:e>
+          </m:nary>
+        </m:oMath>
+      </m:oMathPara>
+    </w:p>
+    <w:p>
+      <w:pPr>
+        <w:pStyle w:val="Times142"/>
+        <w:rPr>
+          <w:iCs/>
+        </w:rPr>
+      </w:pPr>
+      <w:r>
+        <w:rPr>
+          <w:iCs/>
+        </w:rPr>
+        <w:t xml:space="preserve">Выборочный разброс </w:t>
+      </w:r>
+      <m:oMath>
+        <m:sSubSup>
+          <m:sSubSupPr>
+            <m:ctrlPr>
+              <w:rPr>
+                <w:rFonts w:ascii="Cambria Math" w:hAnsi="Cambria Math"/>
+                <w:i/>
+              </w:rPr>
+            </m:ctrlPr>
+          </m:sSubSupPr>
+          <m:e>
+            <m:r>
+              <w:rPr>
+                <w:rFonts w:ascii="Cambria Math" w:hAnsi="Cambria Math"/>
+              </w:rPr>
+              <m:t>s</m:t>
+            </m:r>
+          </m:e>
+          <m:sub>
+            <m:r>
+              <w:rPr>
+                <w:rFonts w:ascii="Cambria Math" w:hAnsi="Cambria Math"/>
+              </w:rPr>
+              <m:t>1</m:t>
+            </m:r>
+          </m:sub>
+          <m:sup>
+            <m:r>
+              <w:rPr>
+                <w:rFonts w:ascii="Cambria Math" w:hAnsi="Cambria Math"/>
+              </w:rPr>
+              <m:t>2</m:t>
+            </m:r>
+          </m:sup>
+        </m:sSubSup>
+        <m:r>
+          <w:rPr>
+            <w:rFonts w:ascii="Cambria Math" w:hAnsi="Cambria Math"/>
+          </w:rPr>
+          <m:t>+</m:t>
+        </m:r>
+        <m:sSubSup>
+          <m:sSubSupPr>
+            <m:ctrlPr>
+              <w:rPr>
+                <w:rFonts w:ascii="Cambria Math" w:hAnsi="Cambria Math"/>
+                <w:i/>
+              </w:rPr>
+            </m:ctrlPr>
+          </m:sSubSupPr>
+          <m:e>
+            <m:r>
+              <w:rPr>
+                <w:rFonts w:ascii="Cambria Math" w:hAnsi="Cambria Math"/>
+              </w:rPr>
+              <m:t>s</m:t>
+            </m:r>
+          </m:e>
+          <m:sub>
+            <m:r>
+              <w:rPr>
+                <w:rFonts w:ascii="Cambria Math" w:hAnsi="Cambria Math"/>
+              </w:rPr>
+              <m:t>2</m:t>
+            </m:r>
+          </m:sub>
+          <m:sup>
+            <m:r>
+              <w:rPr>
+                <w:rFonts w:ascii="Cambria Math" w:hAnsi="Cambria Math"/>
+              </w:rPr>
+              <m:t>2</m:t>
+            </m:r>
+          </m:sup>
+        </m:sSubSup>
+      </m:oMath>
+      <w:r>
+        <w:rPr>
+          <w:iCs/>
+        </w:rPr>
+        <w:t xml:space="preserve"> для двух классов можно определить, как</w:t>
+      </w:r>
+      <w:r>
+        <w:rPr>
+          <w:iCs/>
+        </w:rPr>
+        <w:t>:</w:t>
+      </w:r>
+    </w:p>
+    <w:p>
+      <w:pPr>
+        <w:pStyle w:val="Times142"/>
+        <w:rPr>
+          <w:i/>
+          <w:lang w:val="en-US"/>
+        </w:rPr>
+      </w:pPr>
+      <m:oMathPara>
+        <m:oMath>
+          <m:sSubSup>
+            <m:sSubSupPr>
+              <m:ctrlPr>
+                <w:rPr>
+                  <w:rFonts w:ascii="Cambria Math" w:hAnsi="Cambria Math"/>
+                  <w:i/>
+                </w:rPr>
+              </m:ctrlPr>
+            </m:sSubSupPr>
+            <m:e>
+              <m:r>
+                <w:rPr>
+                  <w:rFonts w:ascii="Cambria Math" w:hAnsi="Cambria Math"/>
+                </w:rPr>
+                <m:t>s</m:t>
+              </m:r>
+            </m:e>
+            <m:sub>
+              <m:r>
+                <w:rPr>
+                  <w:rFonts w:ascii="Cambria Math" w:hAnsi="Cambria Math"/>
+                </w:rPr>
+                <m:t>1</m:t>
+              </m:r>
+            </m:sub>
+            <m:sup>
+              <m:r>
+                <w:rPr>
+                  <w:rFonts w:ascii="Cambria Math" w:hAnsi="Cambria Math"/>
+                </w:rPr>
+                <m:t>2</m:t>
+              </m:r>
+            </m:sup>
+          </m:sSubSup>
+          <m:r>
+            <w:rPr>
+              <w:rFonts w:ascii="Cambria Math" w:hAnsi="Cambria Math"/>
+            </w:rPr>
+            <m:t>+</m:t>
+          </m:r>
+          <m:sSubSup>
+            <m:sSubSupPr>
+              <m:ctrlPr>
+                <w:rPr>
+                  <w:rFonts w:ascii="Cambria Math" w:hAnsi="Cambria Math"/>
+                  <w:i/>
+                </w:rPr>
+              </m:ctrlPr>
+            </m:sSubSupPr>
+            <m:e>
+              <m:r>
+                <w:rPr>
+                  <w:rFonts w:ascii="Cambria Math" w:hAnsi="Cambria Math"/>
+                </w:rPr>
+                <m:t>s</m:t>
+              </m:r>
+            </m:e>
+            <m:sub>
+              <m:r>
+                <w:rPr>
+                  <w:rFonts w:ascii="Cambria Math" w:hAnsi="Cambria Math"/>
+                </w:rPr>
+                <m:t>2</m:t>
+              </m:r>
+            </m:sub>
+            <m:sup>
+              <m:r>
+                <w:rPr>
+                  <w:rFonts w:ascii="Cambria Math" w:hAnsi="Cambria Math"/>
+                </w:rPr>
+                <m:t>2</m:t>
+              </m:r>
+            </m:sup>
+          </m:sSubSup>
+          <m:r>
+            <w:rPr>
+              <w:rFonts w:ascii="Cambria Math" w:hAnsi="Cambria Math"/>
+              <w:lang w:val="en-US"/>
+            </w:rPr>
+            <m:t>=</m:t>
+          </m:r>
+          <m:sSup>
+            <m:sSupPr>
+              <m:ctrlPr>
+                <w:rPr>
+                  <w:rFonts w:ascii="Cambria Math" w:hAnsi="Cambria Math"/>
+                  <w:i/>
+                  <w:lang w:val="en-US"/>
+                </w:rPr>
+              </m:ctrlPr>
+            </m:sSupPr>
+            <m:e>
+              <m:r>
+                <w:rPr>
+                  <w:rFonts w:ascii="Cambria Math" w:hAnsi="Cambria Math"/>
+                  <w:lang w:val="en-US"/>
+                </w:rPr>
+                <m:t>W</m:t>
+              </m:r>
+            </m:e>
+            <m:sup>
+              <m:r>
+                <w:rPr>
+                  <w:rFonts w:ascii="Cambria Math" w:hAnsi="Cambria Math"/>
+                  <w:lang w:val="en-US"/>
+                </w:rPr>
+                <m:t>T</m:t>
+              </m:r>
+            </m:sup>
+          </m:sSup>
+          <m:sSub>
+            <m:sSubPr>
+              <m:ctrlPr>
+                <w:rPr>
+                  <w:rFonts w:ascii="Cambria Math" w:hAnsi="Cambria Math"/>
+                  <w:i/>
+                  <w:lang w:val="en-US"/>
+                </w:rPr>
+              </m:ctrlPr>
+            </m:sSubPr>
+            <m:e>
+              <m:r>
+                <w:rPr>
+                  <w:rFonts w:ascii="Cambria Math" w:hAnsi="Cambria Math"/>
+                  <w:lang w:val="en-US"/>
+                </w:rPr>
+                <m:t>S</m:t>
+              </m:r>
+            </m:e>
+            <m:sub>
+              <m:r>
+                <w:rPr>
+                  <w:rFonts w:ascii="Cambria Math" w:hAnsi="Cambria Math"/>
+                  <w:lang w:val="en-US"/>
+                </w:rPr>
+                <m:t>W</m:t>
+              </m:r>
+            </m:sub>
+          </m:sSub>
+          <m:r>
+            <w:rPr>
+              <w:rFonts w:ascii="Cambria Math" w:hAnsi="Cambria Math"/>
+              <w:lang w:val="en-US"/>
+            </w:rPr>
+            <m:t>W,</m:t>
+          </m:r>
+        </m:oMath>
+      </m:oMathPara>
+    </w:p>
+    <w:p>
+      <w:pPr>
+        <w:pStyle w:val="Times142"/>
+        <w:rPr>
+          <w:sz w:val="27"/>
+          <w:szCs w:val="27"/>
+        </w:rPr>
+      </w:pPr>
+      <w:r>
+        <w:rPr>
+          <w:iCs/>
+        </w:rPr>
+        <w:t xml:space="preserve">где </w:t>
+      </w:r>
+      <m:oMath>
+        <m:sSub>
+          <m:sSubPr>
+            <m:ctrlPr>
+              <w:rPr>
+                <w:rFonts w:ascii="Cambria Math" w:hAnsi="Cambria Math"/>
+                <w:i/>
+                <w:lang w:val="en-US"/>
+              </w:rPr>
+            </m:ctrlPr>
+          </m:sSubPr>
+          <m:e>
+            <m:r>
+              <w:rPr>
+                <w:rFonts w:ascii="Cambria Math" w:hAnsi="Cambria Math"/>
+                <w:lang w:val="en-US"/>
+              </w:rPr>
+              <m:t>S</m:t>
+            </m:r>
+          </m:e>
+          <m:sub>
+            <m:r>
+              <w:rPr>
+                <w:rFonts w:ascii="Cambria Math" w:hAnsi="Cambria Math"/>
+                <w:lang w:val="en-US"/>
+              </w:rPr>
+              <m:t>W</m:t>
+            </m:r>
+          </m:sub>
+        </m:sSub>
+      </m:oMath>
+      <w:r>
+        <w:t xml:space="preserve"> – </w:t>
+      </w:r>
+      <w:r>
+        <w:t>«усредненная» матрица разброса для двух классов</w:t>
+      </w:r>
+      <w:r>
+        <w:t xml:space="preserve"> </w:t>
+      </w:r>
+      <m:oMath>
+        <m:sSub>
+          <m:sSubPr>
+            <m:ctrlPr>
+              <w:rPr>
+                <w:rFonts w:ascii="Cambria Math" w:hAnsi="Cambria Math"/>
+                <w:i/>
+                <w:sz w:val="27"/>
+                <w:szCs w:val="27"/>
+                <w:lang w:val="en-US"/>
+              </w:rPr>
+            </m:ctrlPr>
+          </m:sSubPr>
+          <m:e>
+            <m:r>
+              <w:rPr>
+                <w:rFonts w:ascii="Cambria Math" w:hAnsi="Cambria Math"/>
+                <w:sz w:val="27"/>
+                <w:szCs w:val="27"/>
+                <w:lang w:val="en-US"/>
+              </w:rPr>
+              <m:t>S</m:t>
+            </m:r>
+          </m:e>
+          <m:sub>
+            <m:r>
+              <w:rPr>
+                <w:rFonts w:ascii="Cambria Math" w:hAnsi="Cambria Math"/>
+                <w:sz w:val="27"/>
+                <w:szCs w:val="27"/>
+                <w:lang w:val="en-US"/>
+              </w:rPr>
+              <m:t>W</m:t>
+            </m:r>
+          </m:sub>
+        </m:sSub>
+        <m:r>
+          <w:rPr>
+            <w:rFonts w:ascii="Cambria Math" w:hAnsi="Cambria Math"/>
+            <w:sz w:val="27"/>
+            <w:szCs w:val="27"/>
+          </w:rPr>
+          <m:t>=</m:t>
+        </m:r>
+        <m:sSub>
+          <m:sSubPr>
+            <m:ctrlPr>
+              <w:rPr>
+                <w:rFonts w:ascii="Cambria Math" w:hAnsi="Cambria Math"/>
+                <w:i/>
+                <w:sz w:val="27"/>
+                <w:szCs w:val="27"/>
+                <w:lang w:val="en-US"/>
+              </w:rPr>
+            </m:ctrlPr>
+          </m:sSubPr>
+          <m:e>
+            <m:r>
+              <w:rPr>
+                <w:rFonts w:ascii="Cambria Math" w:hAnsi="Cambria Math"/>
+                <w:sz w:val="27"/>
+                <w:szCs w:val="27"/>
+                <w:lang w:val="en-US"/>
+              </w:rPr>
+              <m:t>S</m:t>
+            </m:r>
+          </m:e>
+          <m:sub>
+            <m:r>
+              <w:rPr>
+                <w:rFonts w:ascii="Cambria Math" w:hAnsi="Cambria Math"/>
+                <w:sz w:val="27"/>
+                <w:szCs w:val="27"/>
+              </w:rPr>
+              <m:t>1</m:t>
+            </m:r>
+          </m:sub>
+        </m:sSub>
+        <m:r>
+          <w:rPr>
+            <w:rFonts w:ascii="Cambria Math" w:hAnsi="Cambria Math"/>
+            <w:sz w:val="27"/>
+            <w:szCs w:val="27"/>
+          </w:rPr>
+          <m:t>+</m:t>
+        </m:r>
+        <m:sSub>
+          <m:sSubPr>
+            <m:ctrlPr>
+              <w:rPr>
+                <w:rFonts w:ascii="Cambria Math" w:hAnsi="Cambria Math"/>
+                <w:i/>
+                <w:sz w:val="27"/>
+                <w:szCs w:val="27"/>
+                <w:lang w:val="en-US"/>
+              </w:rPr>
+            </m:ctrlPr>
+          </m:sSubPr>
+          <m:e>
+            <m:r>
+              <w:rPr>
+                <w:rFonts w:ascii="Cambria Math" w:hAnsi="Cambria Math"/>
+                <w:sz w:val="27"/>
+                <w:szCs w:val="27"/>
+                <w:lang w:val="en-US"/>
+              </w:rPr>
+              <m:t>S</m:t>
+            </m:r>
+          </m:e>
+          <m:sub>
+            <m:r>
+              <w:rPr>
+                <w:rFonts w:ascii="Cambria Math" w:hAnsi="Cambria Math"/>
+                <w:sz w:val="27"/>
+                <w:szCs w:val="27"/>
+              </w:rPr>
+              <m:t>2</m:t>
+            </m:r>
+          </m:sub>
+        </m:sSub>
+      </m:oMath>
+      <w:r>
+        <w:rPr>
+          <w:sz w:val="27"/>
+          <w:szCs w:val="27"/>
+        </w:rPr>
+        <w:t>.</w:t>
+      </w:r>
+    </w:p>
+    <w:p>
+      <w:pPr>
+        <w:pStyle w:val="Times142"/>
+        <w:rPr>
+          <w:sz w:val="27"/>
+          <w:szCs w:val="27"/>
+        </w:rPr>
+      </w:pPr>
+      <w:r>
+        <w:rPr>
+          <w:sz w:val="27"/>
+          <w:szCs w:val="27"/>
+        </w:rPr>
+        <w:t>Тогда</w:t>
+      </w:r>
+      <w:r>
+        <w:rPr>
+          <w:sz w:val="27"/>
+          <w:szCs w:val="27"/>
+        </w:rPr>
+        <w:t xml:space="preserve"> критерий Фишера можно записать в виде:</w:t>
+      </w:r>
+    </w:p>
+    <w:p>
+      <w:pPr>
+        <w:pStyle w:val="Times142"/>
+        <w:rPr>
+          <w:lang w:val="en-US"/>
+        </w:rPr>
+      </w:pPr>
+      <m:oMathPara>
+        <m:oMath>
+          <m:r>
+            <w:rPr>
+              <w:rFonts w:ascii="Cambria Math" w:hAnsi="Cambria Math"/>
+            </w:rPr>
+            <m:t>J</m:t>
+          </m:r>
+          <m:d>
+            <m:dPr>
+              <m:ctrlPr>
+                <w:rPr>
+                  <w:rFonts w:ascii="Cambria Math" w:hAnsi="Cambria Math"/>
+                  <w:i/>
+                </w:rPr>
+              </m:ctrlPr>
+            </m:dPr>
+            <m:e>
+              <m:r>
+                <w:rPr>
+                  <w:rFonts w:ascii="Cambria Math" w:hAnsi="Cambria Math"/>
+                </w:rPr>
+                <m:t>W</m:t>
+              </m:r>
+            </m:e>
+          </m:d>
+          <m:r>
+            <w:rPr>
+              <w:rFonts w:ascii="Cambria Math" w:hAnsi="Cambria Math"/>
+            </w:rPr>
+            <m:t>=</m:t>
+          </m:r>
+          <m:f>
+            <m:fPr>
+              <m:ctrlPr>
+                <w:rPr>
+                  <w:rFonts w:ascii="Cambria Math" w:hAnsi="Cambria Math"/>
+                  <w:i/>
+                  <w:lang w:val="en-US"/>
+                </w:rPr>
+              </m:ctrlPr>
+            </m:fPr>
+            <m:num>
+              <m:sSup>
+                <m:sSupPr>
+                  <m:ctrlPr>
+                    <w:rPr>
+                      <w:rFonts w:ascii="Cambria Math" w:hAnsi="Cambria Math"/>
+                      <w:i/>
+                      <w:lang w:val="en-US"/>
+                    </w:rPr>
+                  </m:ctrlPr>
+                </m:sSupPr>
+                <m:e>
+                  <m:r>
+                    <w:rPr>
+                      <w:rFonts w:ascii="Cambria Math" w:hAnsi="Cambria Math"/>
+                      <w:lang w:val="en-US"/>
+                    </w:rPr>
+                    <m:t>W</m:t>
+                  </m:r>
+                </m:e>
+                <m:sup>
+                  <m:r>
+                    <w:rPr>
+                      <w:rFonts w:ascii="Cambria Math" w:hAnsi="Cambria Math"/>
+                      <w:lang w:val="en-US"/>
+                    </w:rPr>
+                    <m:t>T</m:t>
+                  </m:r>
+                </m:sup>
+              </m:sSup>
+              <m:sSub>
+                <m:sSubPr>
+                  <m:ctrlPr>
+                    <w:rPr>
+                      <w:rFonts w:ascii="Cambria Math" w:hAnsi="Cambria Math"/>
+                      <w:i/>
+                      <w:lang w:val="en-US"/>
+                    </w:rPr>
+                  </m:ctrlPr>
+                </m:sSubPr>
+                <m:e>
+                  <m:r>
+                    <w:rPr>
+                      <w:rFonts w:ascii="Cambria Math" w:hAnsi="Cambria Math"/>
+                      <w:lang w:val="en-US"/>
+                    </w:rPr>
+                    <m:t>S</m:t>
+                  </m:r>
+                </m:e>
+                <m:sub>
+                  <m:r>
+                    <w:rPr>
+                      <w:rFonts w:ascii="Cambria Math" w:hAnsi="Cambria Math"/>
+                      <w:lang w:val="en-US"/>
+                    </w:rPr>
+                    <m:t>B</m:t>
+                  </m:r>
+                </m:sub>
+              </m:sSub>
+              <m:r>
+                <w:rPr>
+                  <w:rFonts w:ascii="Cambria Math" w:hAnsi="Cambria Math"/>
+                  <w:lang w:val="en-US"/>
+                </w:rPr>
+                <m:t>W</m:t>
+              </m:r>
+              <m:ctrlPr>
+                <w:rPr>
+                  <w:rFonts w:ascii="Cambria Math" w:hAnsi="Cambria Math"/>
+                  <w:i/>
+                </w:rPr>
+              </m:ctrlPr>
+            </m:num>
+            <m:den>
+              <m:sSup>
+                <m:sSupPr>
+                  <m:ctrlPr>
+                    <w:rPr>
+                      <w:rFonts w:ascii="Cambria Math" w:hAnsi="Cambria Math"/>
+                      <w:i/>
+                      <w:lang w:val="en-US"/>
+                    </w:rPr>
+                  </m:ctrlPr>
+                </m:sSupPr>
+                <m:e>
+                  <m:r>
+                    <w:rPr>
+                      <w:rFonts w:ascii="Cambria Math" w:hAnsi="Cambria Math"/>
+                      <w:lang w:val="en-US"/>
+                    </w:rPr>
+                    <m:t>W</m:t>
+                  </m:r>
+                </m:e>
+                <m:sup>
+                  <m:r>
+                    <w:rPr>
+                      <w:rFonts w:ascii="Cambria Math" w:hAnsi="Cambria Math"/>
+                      <w:lang w:val="en-US"/>
+                    </w:rPr>
+                    <m:t>T</m:t>
+                  </m:r>
+                </m:sup>
+              </m:sSup>
+              <m:sSub>
+                <m:sSubPr>
+                  <m:ctrlPr>
+                    <w:rPr>
+                      <w:rFonts w:ascii="Cambria Math" w:hAnsi="Cambria Math"/>
+                      <w:i/>
+                      <w:lang w:val="en-US"/>
+                    </w:rPr>
+                  </m:ctrlPr>
+                </m:sSubPr>
+                <m:e>
+                  <m:r>
+                    <w:rPr>
+                      <w:rFonts w:ascii="Cambria Math" w:hAnsi="Cambria Math"/>
+                      <w:lang w:val="en-US"/>
+                    </w:rPr>
+                    <m:t>S</m:t>
+                  </m:r>
+                </m:e>
+                <m:sub>
+                  <m:r>
+                    <w:rPr>
+                      <w:rFonts w:ascii="Cambria Math" w:hAnsi="Cambria Math"/>
+                      <w:lang w:val="en-US"/>
+                    </w:rPr>
+                    <m:t>W</m:t>
+                  </m:r>
+                </m:sub>
+              </m:sSub>
+              <m:r>
+                <w:rPr>
+                  <w:rFonts w:ascii="Cambria Math" w:hAnsi="Cambria Math"/>
+                  <w:lang w:val="en-US"/>
+                </w:rPr>
+                <m:t>W</m:t>
+              </m:r>
+            </m:den>
+          </m:f>
+        </m:oMath>
+      </m:oMathPara>
+    </w:p>
+    <w:p>
+      <w:pPr>
+        <w:pStyle w:val="Times142"/>
+      </w:pPr>
+      <w:r>
+        <w:t xml:space="preserve">Искомый вектор </w:t>
+      </w:r>
+      <m:oMath>
+        <m:r>
+          <w:rPr>
+            <w:rFonts w:ascii="Cambria Math" w:hAnsi="Cambria Math"/>
+            <w:lang w:val="en-US"/>
+          </w:rPr>
+          <m:t>W</m:t>
+        </m:r>
+      </m:oMath>
+      <w:r>
+        <w:t xml:space="preserve"> можно вычислить, как:</w:t>
+      </w:r>
+    </w:p>
+    <w:p>
+      <w:pPr>
+        <w:pStyle w:val="Times142"/>
+        <w:rPr>
+          <w:sz w:val="27"/>
+          <w:szCs w:val="27"/>
+        </w:rPr>
+      </w:pPr>
+      <m:oMathPara>
+        <m:oMath>
+          <m:r>
+            <w:rPr>
+              <w:rFonts w:ascii="Cambria Math" w:hAnsi="Cambria Math"/>
+              <w:sz w:val="27"/>
+              <w:szCs w:val="27"/>
+            </w:rPr>
+            <m:t>W=</m:t>
+          </m:r>
+          <m:sSubSup>
+            <m:sSubSupPr>
+              <m:ctrlPr>
+                <w:rPr>
+                  <w:rFonts w:ascii="Cambria Math" w:hAnsi="Cambria Math"/>
+                  <w:i/>
+                  <w:sz w:val="27"/>
+                  <w:szCs w:val="27"/>
+                </w:rPr>
+              </m:ctrlPr>
+            </m:sSubSupPr>
+            <m:e>
+              <m:r>
+                <w:rPr>
+                  <w:rFonts w:ascii="Cambria Math" w:hAnsi="Cambria Math"/>
+                  <w:sz w:val="27"/>
+                  <w:szCs w:val="27"/>
+                </w:rPr>
+                <m:t>S</m:t>
+              </m:r>
+            </m:e>
+            <m:sub>
+              <m:r>
+                <w:rPr>
+                  <w:rFonts w:ascii="Cambria Math" w:hAnsi="Cambria Math"/>
+                  <w:sz w:val="27"/>
+                  <w:szCs w:val="27"/>
+                </w:rPr>
+                <m:t>W</m:t>
+              </m:r>
+            </m:sub>
+            <m:sup>
+              <m:r>
+                <w:rPr>
+                  <w:rFonts w:ascii="Cambria Math" w:hAnsi="Cambria Math"/>
+                  <w:sz w:val="27"/>
+                  <w:szCs w:val="27"/>
+                </w:rPr>
+                <m:t>-1</m:t>
+              </m:r>
+            </m:sup>
+          </m:sSubSup>
+          <m:r>
+            <w:rPr>
+              <w:rFonts w:ascii="Cambria Math" w:hAnsi="Cambria Math"/>
+              <w:sz w:val="27"/>
+              <w:szCs w:val="27"/>
+            </w:rPr>
+            <m:t>(</m:t>
+          </m:r>
+          <m:sSub>
+            <m:sSubPr>
+              <m:ctrlPr>
+                <w:rPr>
+                  <w:rFonts w:ascii="Cambria Math" w:hAnsi="Cambria Math"/>
+                  <w:i/>
+                  <w:sz w:val="27"/>
+                  <w:szCs w:val="27"/>
+                </w:rPr>
+              </m:ctrlPr>
+            </m:sSubPr>
+            <m:e>
+              <m:r>
+                <w:rPr>
+                  <w:rFonts w:ascii="Cambria Math" w:hAnsi="Cambria Math"/>
+                  <w:sz w:val="27"/>
+                  <w:szCs w:val="27"/>
+                </w:rPr>
+                <m:t>M</m:t>
+              </m:r>
+            </m:e>
+            <m:sub>
+              <m:r>
+                <w:rPr>
+                  <w:rFonts w:ascii="Cambria Math" w:hAnsi="Cambria Math"/>
+                  <w:sz w:val="27"/>
+                  <w:szCs w:val="27"/>
+                </w:rPr>
+                <m:t>1</m:t>
+              </m:r>
+            </m:sub>
+          </m:sSub>
+          <m:r>
+            <w:rPr>
+              <w:rFonts w:ascii="Cambria Math" w:hAnsi="Cambria Math"/>
+              <w:sz w:val="27"/>
+              <w:szCs w:val="27"/>
+            </w:rPr>
+            <m:t>-</m:t>
+          </m:r>
+          <m:sSub>
+            <m:sSubPr>
+              <m:ctrlPr>
+                <w:rPr>
+                  <w:rFonts w:ascii="Cambria Math" w:hAnsi="Cambria Math"/>
+                  <w:i/>
+                  <w:sz w:val="27"/>
+                  <w:szCs w:val="27"/>
+                </w:rPr>
+              </m:ctrlPr>
+            </m:sSubPr>
+            <m:e>
+              <m:r>
+                <w:rPr>
+                  <w:rFonts w:ascii="Cambria Math" w:hAnsi="Cambria Math"/>
+                  <w:sz w:val="27"/>
+                  <w:szCs w:val="27"/>
+                </w:rPr>
+                <m:t>M</m:t>
+              </m:r>
+            </m:e>
+            <m:sub>
+              <m:r>
+                <w:rPr>
+                  <w:rFonts w:ascii="Cambria Math" w:hAnsi="Cambria Math"/>
+                  <w:sz w:val="27"/>
+                  <w:szCs w:val="27"/>
+                </w:rPr>
+                <m:t>2</m:t>
+              </m:r>
+            </m:sub>
+          </m:sSub>
+          <m:r>
+            <w:rPr>
+              <w:rFonts w:ascii="Cambria Math" w:hAnsi="Cambria Math"/>
+              <w:sz w:val="27"/>
+              <w:szCs w:val="27"/>
+            </w:rPr>
+            <m:t>)</m:t>
+          </m:r>
+        </m:oMath>
+      </m:oMathPara>
+    </w:p>
+    <w:p>
+      <w:pPr>
+        <w:pStyle w:val="Times142"/>
+        <w:rPr>
+          <w:sz w:val="27"/>
+          <w:szCs w:val="27"/>
+        </w:rPr>
+      </w:pPr>
+      <w:r>
+        <w:rPr>
+          <w:sz w:val="27"/>
+          <w:szCs w:val="27"/>
+        </w:rPr>
+        <w:t xml:space="preserve">Следует отметить, что </w:t>
+      </w:r>
+      <w:r>
+        <w:rPr>
+          <w:sz w:val="27"/>
+          <w:szCs w:val="27"/>
+        </w:rPr>
+        <w:t xml:space="preserve">полученное выражение вычисления вектора </w:t>
+      </w:r>
+      <m:oMath>
+        <m:r>
+          <w:rPr>
+            <w:rFonts w:ascii="Cambria Math" w:hAnsi="Cambria Math"/>
+            <w:sz w:val="27"/>
+            <w:szCs w:val="27"/>
+          </w:rPr>
+          <m:t>W</m:t>
+        </m:r>
+      </m:oMath>
+      <w:r>
+        <w:rPr>
+          <w:sz w:val="27"/>
+          <w:szCs w:val="27"/>
+        </w:rPr>
+        <w:t xml:space="preserve"> совпадает с выражением </w:t>
+      </w:r>
+      <w:r>
+        <w:rPr>
+          <w:sz w:val="27"/>
+          <w:szCs w:val="27"/>
+        </w:rPr>
+        <w:t xml:space="preserve">для случая нормально распределенных классов с </w:t>
+      </w:r>
+      <w:r>
+        <w:rPr>
+          <w:sz w:val="27"/>
+          <w:szCs w:val="27"/>
+        </w:rPr>
+        <w:lastRenderedPageBreak/>
+        <w:t>равными ковариационными матрицами</w:t>
+      </w:r>
+      <w:r>
+        <w:rPr>
+          <w:sz w:val="27"/>
+          <w:szCs w:val="27"/>
+        </w:rPr>
+        <w:t>, которое записывается следующим образом:</w:t>
+      </w:r>
+    </w:p>
+    <w:p>
+      <w:pPr>
+        <w:pStyle w:val="Times142"/>
+        <w:rPr>
+          <w:sz w:val="27"/>
+          <w:szCs w:val="27"/>
+          <w:lang w:val="en-US"/>
+        </w:rPr>
+      </w:pPr>
+      <m:oMathPara>
+        <m:oMath>
+          <m:r>
+            <w:rPr>
+              <w:rFonts w:ascii="Cambria Math" w:hAnsi="Cambria Math"/>
+              <w:sz w:val="27"/>
+              <w:szCs w:val="27"/>
+            </w:rPr>
+            <m:t>W=</m:t>
+          </m:r>
+          <m:r>
+            <w:rPr>
+              <w:rFonts w:ascii="Cambria Math" w:hAnsi="Cambria Math"/>
+              <w:sz w:val="27"/>
+              <w:szCs w:val="27"/>
+            </w:rPr>
+            <m:t xml:space="preserve"> </m:t>
+          </m:r>
+          <m:sSup>
+            <m:sSupPr>
+              <m:ctrlPr>
+                <w:rPr>
+                  <w:rFonts w:ascii="Cambria Math" w:hAnsi="Cambria Math"/>
+                  <w:i/>
+                  <w:sz w:val="27"/>
+                  <w:szCs w:val="27"/>
+                </w:rPr>
+              </m:ctrlPr>
+            </m:sSupPr>
+            <m:e>
+              <m:r>
+                <w:rPr>
+                  <w:rFonts w:ascii="Cambria Math" w:hAnsi="Cambria Math"/>
+                  <w:sz w:val="27"/>
+                  <w:szCs w:val="27"/>
+                </w:rPr>
+                <m:t>Σ</m:t>
+              </m:r>
+            </m:e>
+            <m:sup>
+              <m:r>
+                <w:rPr>
+                  <w:rFonts w:ascii="Cambria Math" w:hAnsi="Cambria Math"/>
+                  <w:sz w:val="27"/>
+                  <w:szCs w:val="27"/>
+                </w:rPr>
+                <m:t>-1</m:t>
+              </m:r>
+            </m:sup>
+          </m:sSup>
+          <m:r>
+            <w:rPr>
+              <w:rFonts w:ascii="Cambria Math" w:hAnsi="Cambria Math"/>
+              <w:sz w:val="27"/>
+              <w:szCs w:val="27"/>
+            </w:rPr>
+            <m:t>(</m:t>
+          </m:r>
+          <m:sSub>
+            <m:sSubPr>
+              <m:ctrlPr>
+                <w:rPr>
+                  <w:rFonts w:ascii="Cambria Math" w:hAnsi="Cambria Math"/>
+                  <w:i/>
+                  <w:sz w:val="27"/>
+                  <w:szCs w:val="27"/>
+                </w:rPr>
+              </m:ctrlPr>
+            </m:sSubPr>
+            <m:e>
+              <m:r>
+                <w:rPr>
+                  <w:rFonts w:ascii="Cambria Math" w:hAnsi="Cambria Math"/>
+                  <w:sz w:val="27"/>
+                  <w:szCs w:val="27"/>
+                </w:rPr>
+                <m:t>m</m:t>
+              </m:r>
+            </m:e>
+            <m:sub>
+              <m:r>
+                <w:rPr>
+                  <w:rFonts w:ascii="Cambria Math" w:hAnsi="Cambria Math"/>
+                  <w:sz w:val="27"/>
+                  <w:szCs w:val="27"/>
+                </w:rPr>
+                <m:t>i</m:t>
+              </m:r>
+            </m:sub>
+          </m:sSub>
+          <m:r>
+            <w:rPr>
+              <w:rFonts w:ascii="Cambria Math" w:hAnsi="Cambria Math"/>
+              <w:sz w:val="27"/>
+              <w:szCs w:val="27"/>
+            </w:rPr>
+            <m:t>-</m:t>
+          </m:r>
+          <m:sSub>
+            <m:sSubPr>
+              <m:ctrlPr>
+                <w:rPr>
+                  <w:rFonts w:ascii="Cambria Math" w:hAnsi="Cambria Math"/>
+                  <w:i/>
+                  <w:sz w:val="27"/>
+                  <w:szCs w:val="27"/>
+                </w:rPr>
+              </m:ctrlPr>
+            </m:sSubPr>
+            <m:e>
+              <m:r>
+                <w:rPr>
+                  <w:rFonts w:ascii="Cambria Math" w:hAnsi="Cambria Math"/>
+                  <w:sz w:val="27"/>
+                  <w:szCs w:val="27"/>
+                </w:rPr>
+                <m:t>m</m:t>
+              </m:r>
+            </m:e>
+            <m:sub>
+              <m:r>
+                <w:rPr>
+                  <w:rFonts w:ascii="Cambria Math" w:hAnsi="Cambria Math"/>
+                  <w:sz w:val="27"/>
+                  <w:szCs w:val="27"/>
+                </w:rPr>
+                <m:t>j</m:t>
+              </m:r>
+            </m:sub>
+          </m:sSub>
+          <m:r>
+            <w:rPr>
+              <w:rFonts w:ascii="Cambria Math" w:hAnsi="Cambria Math"/>
+              <w:sz w:val="27"/>
+              <w:szCs w:val="27"/>
+            </w:rPr>
+            <m:t>)</m:t>
+          </m:r>
+        </m:oMath>
+      </m:oMathPara>
+    </w:p>
+    <w:p>
+      <w:pPr>
+        <w:pStyle w:val="Times142"/>
+      </w:pPr>
+      <w:r>
+        <w:t>Вычисленный весовой вектор необходимо пронормировать</w:t>
+      </w:r>
+      <w:r>
+        <w:t>:</w:t>
+      </w:r>
+    </w:p>
+    <w:p>
+      <w:pPr>
+        <w:pStyle w:val="Times142"/>
+        <w:rPr>
+          <w:i/>
+        </w:rPr>
+      </w:pPr>
+      <m:oMathPara>
+        <m:oMath>
+          <m:r>
+            <w:rPr>
+              <w:rFonts w:ascii="Cambria Math" w:hAnsi="Cambria Math"/>
+            </w:rPr>
+            <m:t>W=</m:t>
+          </m:r>
+          <m:f>
+            <m:fPr>
+              <m:ctrlPr>
+                <w:rPr>
+                  <w:rFonts w:ascii="Cambria Math" w:hAnsi="Cambria Math"/>
+                  <w:i/>
+                </w:rPr>
+              </m:ctrlPr>
+            </m:fPr>
+            <m:num>
+              <m:r>
+                <w:rPr>
+                  <w:rFonts w:ascii="Cambria Math" w:hAnsi="Cambria Math"/>
+                  <w:lang w:val="en-US"/>
+                </w:rPr>
+                <m:t>w</m:t>
+              </m:r>
+            </m:num>
+            <m:den>
+              <m:d>
+                <m:dPr>
+                  <m:begChr m:val="‖"/>
+                  <m:endChr m:val="‖"/>
+                  <m:ctrlPr>
+                    <w:rPr>
+                      <w:rFonts w:ascii="Cambria Math" w:hAnsi="Cambria Math"/>
+                      <w:i/>
+                    </w:rPr>
+                  </m:ctrlPr>
+                </m:dPr>
+                <m:e>
+                  <m:r>
+                    <w:rPr>
+                      <w:rFonts w:ascii="Cambria Math" w:hAnsi="Cambria Math"/>
+                    </w:rPr>
+                    <m:t>w</m:t>
+                  </m:r>
+                </m:e>
+              </m:d>
+            </m:den>
+          </m:f>
+          <m:r>
+            <w:rPr>
+              <w:rFonts w:ascii="Cambria Math" w:hAnsi="Cambria Math"/>
+            </w:rPr>
+            <m:t>,</m:t>
+          </m:r>
+        </m:oMath>
+      </m:oMathPara>
+    </w:p>
+    <w:p>
+      <w:pPr>
+        <w:pStyle w:val="Times142"/>
+      </w:pPr>
+      <w:r>
+        <w:t xml:space="preserve">Рассчитаем </w:t>
+      </w:r>
+      <m:oMath>
+        <m:r>
+          <w:rPr>
+            <w:rFonts w:ascii="Cambria Math" w:hAnsi="Cambria Math"/>
+          </w:rPr>
+          <m:t>a</m:t>
+        </m:r>
+      </m:oMath>
+      <w:r>
+        <w:rPr>
+          <w:iCs/>
+        </w:rPr>
+        <w:t xml:space="preserve"> </w:t>
+      </w:r>
+      <w:r>
+        <w:rPr>
+          <w:iCs/>
+        </w:rPr>
+        <w:t>порог, определенный в месте пресечения функций плотности вероятности.</w:t>
+      </w:r>
+      <w:r>
+        <w:rPr>
+          <w:iCs/>
+        </w:rPr>
+        <w:t xml:space="preserve"> </w:t>
+      </w:r>
+      <w:r>
+        <w:rPr>
+          <w:iCs/>
+        </w:rPr>
+        <w:t>Для этого необходимо в</w:t>
+      </w:r>
+      <w:r>
+        <w:t>ычисли</w:t>
+      </w:r>
+      <w:r>
+        <w:t>ть</w:t>
+      </w:r>
+      <w:r>
+        <w:t xml:space="preserve"> для каждого класса среднее и дисперсию проекций объектов на направление W. Результаты вычислений представлены в таблице </w:t>
+      </w:r>
+      <w:r>
+        <w:t>4</w:t>
+      </w:r>
+      <w:r>
+        <w:t>.</w:t>
+      </w:r>
+    </w:p>
+    <w:p>
+      <w:pPr>
+        <w:pStyle w:val="Times142"/>
       </w:pPr>
     </w:p>
     <w:sectPr>
-      <w:footerReference w:type="default" r:id="rId9"/>
+      <w:footerReference w:type="default" r:id="rId10"/>
       <w:pgSz w:w="11906" w:h="16838"/>
       <w:pgMar w:top="1134" w:right="850" w:bottom="1134" w:left="1701" w:header="708" w:footer="708" w:gutter="0"/>
       <w:cols w:space="708"/>
@@ -14052,7 +20152,6 @@
   <w:style w:type="character" w:default="1" w:styleId="a0">
     <w:name w:val="Default Paragraph Font"/>
     <w:uiPriority w:val="1"/>
-    <w:semiHidden/>
     <w:unhideWhenUsed/>
   </w:style>
   <w:style w:type="table" w:default="1" w:styleId="a1">

--- a/Манило.docx
+++ b/Манило.docx
@@ -2721,14 +2721,27 @@
       <w:r>
         <w:t xml:space="preserve">Таблица </w:t>
       </w:r>
-      <w:fldSimple w:instr=" SEQ Таблица \* ARABIC ">
-        <w:r>
-          <w:rPr>
-            <w:noProof/>
-          </w:rPr>
-          <w:t>1</w:t>
-        </w:r>
-      </w:fldSimple>
+      <w:r>
+        <w:fldChar w:fldCharType="begin"/>
+      </w:r>
+      <w:r>
+        <w:instrText xml:space="preserve"> SEQ Таблица \* ARABIC </w:instrText>
+      </w:r>
+      <w:r>
+        <w:fldChar w:fldCharType="separate"/>
+      </w:r>
+      <w:r>
+        <w:rPr>
+          <w:noProof/>
+        </w:rPr>
+        <w:t>1</w:t>
+      </w:r>
+      <w:r>
+        <w:rPr>
+          <w:noProof/>
+        </w:rPr>
+        <w:fldChar w:fldCharType="end"/>
+      </w:r>
       <w:r>
         <w:t xml:space="preserve"> </w:t>
       </w:r>
@@ -2840,6 +2853,7 @@
                 <w:lang w:val="en-US"/>
               </w:rPr>
             </w:pPr>
+            <w:proofErr w:type="spellStart"/>
             <w:r>
               <w:rPr>
                 <w:i/>
@@ -2847,6 +2861,7 @@
               </w:rPr>
               <w:t>i</w:t>
             </w:r>
+            <w:proofErr w:type="spellEnd"/>
           </w:p>
         </w:tc>
         <w:tc>
@@ -6888,27 +6903,14 @@
       <w:r>
         <w:t xml:space="preserve">Таблица </w:t>
       </w:r>
-      <w:r>
-        <w:fldChar w:fldCharType="begin"/>
-      </w:r>
-      <w:r>
-        <w:instrText xml:space="preserve"> SEQ Таблица \* ARABIC </w:instrText>
-      </w:r>
-      <w:r>
-        <w:fldChar w:fldCharType="separate"/>
-      </w:r>
-      <w:r>
-        <w:rPr>
-          <w:noProof/>
-        </w:rPr>
-        <w:t>2</w:t>
-      </w:r>
-      <w:r>
-        <w:rPr>
-          <w:noProof/>
-        </w:rPr>
-        <w:fldChar w:fldCharType="end"/>
-      </w:r>
+      <w:fldSimple w:instr=" SEQ Таблица \* ARABIC ">
+        <w:r>
+          <w:rPr>
+            <w:noProof/>
+          </w:rPr>
+          <w:t>2</w:t>
+        </w:r>
+      </w:fldSimple>
       <w:r>
         <w:t xml:space="preserve"> – Результаты классификации с использованием второго алгоритма</w:t>
       </w:r>
@@ -7011,6 +7013,7 @@
                 <w:lang w:val="en-US"/>
               </w:rPr>
             </w:pPr>
+            <w:proofErr w:type="spellStart"/>
             <w:r>
               <w:rPr>
                 <w:i/>
@@ -7018,6 +7021,7 @@
               </w:rPr>
               <w:t>i</w:t>
             </w:r>
+            <w:proofErr w:type="spellEnd"/>
           </w:p>
         </w:tc>
         <w:tc>
@@ -11069,10 +11073,23 @@
         <w:t xml:space="preserve"> методов классификации, с</w:t>
       </w:r>
       <w:r>
-        <w:t xml:space="preserve">ведем трёхклассовую задачу к поэтапному решению </w:t>
-      </w:r>
-      <w:r>
-        <w:t>двухклассовых задач.</w:t>
+        <w:t xml:space="preserve">ведем </w:t>
+      </w:r>
+      <w:proofErr w:type="spellStart"/>
+      <w:r>
+        <w:t>трёхклассовую</w:t>
+      </w:r>
+      <w:proofErr w:type="spellEnd"/>
+      <w:r>
+        <w:t xml:space="preserve"> задачу к поэтапному решению </w:t>
+      </w:r>
+      <w:proofErr w:type="spellStart"/>
+      <w:r>
+        <w:t>двухклассовых</w:t>
+      </w:r>
+      <w:proofErr w:type="spellEnd"/>
+      <w:r>
+        <w:t xml:space="preserve"> задач.</w:t>
       </w:r>
       <w:r>
         <w:t xml:space="preserve"> Для этого воспользуемся методом главных компонент.</w:t>
@@ -11232,14 +11249,27 @@
       <w:r>
         <w:t xml:space="preserve">Рисунок </w:t>
       </w:r>
-      <w:fldSimple w:instr=" SEQ Рисунок \* ARABIC ">
-        <w:r>
-          <w:rPr>
-            <w:noProof/>
-          </w:rPr>
-          <w:t>2</w:t>
-        </w:r>
-      </w:fldSimple>
+      <w:r>
+        <w:fldChar w:fldCharType="begin"/>
+      </w:r>
+      <w:r>
+        <w:instrText xml:space="preserve"> SEQ Рисунок \* ARABIC </w:instrText>
+      </w:r>
+      <w:r>
+        <w:fldChar w:fldCharType="separate"/>
+      </w:r>
+      <w:r>
+        <w:rPr>
+          <w:noProof/>
+        </w:rPr>
+        <w:t>2</w:t>
+      </w:r>
+      <w:r>
+        <w:rPr>
+          <w:noProof/>
+        </w:rPr>
+        <w:fldChar w:fldCharType="end"/>
+      </w:r>
       <w:r>
         <w:t xml:space="preserve"> – Диаграмма рассеяния в пространстве двух первых главных компонент</w:t>
       </w:r>
@@ -11775,7 +11805,15 @@
         <w:pStyle w:val="Times142"/>
       </w:pPr>
       <w:r>
-        <w:t>Вычисленный весовой вектор необходимо пронормировать.</w:t>
+        <w:t xml:space="preserve">Вычисленный весовой вектор необходимо </w:t>
+      </w:r>
+      <w:proofErr w:type="spellStart"/>
+      <w:r>
+        <w:t>пронормировать</w:t>
+      </w:r>
+      <w:proofErr w:type="spellEnd"/>
+      <w:r>
+        <w:t>.</w:t>
       </w:r>
     </w:p>
     <w:p>
@@ -13005,38 +13043,39 @@
         <w:pStyle w:val="Times142"/>
       </w:pPr>
       <w:r>
-        <w:t>Вычислим для каждого</w:t>
-      </w:r>
-      <w:r>
-        <w:t xml:space="preserve"> класса среднее и дисперсию проекций объектов на</w:t>
-      </w:r>
-      <w:r>
-        <w:t xml:space="preserve"> </w:t>
-      </w:r>
-      <w:r>
-        <w:t>направление W</w:t>
-      </w:r>
-      <w:r>
-        <w:t>. Результаты вычислений представлены в таблице 3.</w:t>
+        <w:t>Вычислим для каждого класса среднее и дисперсию проекций объектов на направление W. Результаты вычислений представлены в таблице 3.</w:t>
       </w:r>
     </w:p>
     <w:p>
       <w:pPr>
         <w:pStyle w:val="a9"/>
         <w:keepNext/>
-        <w:jc w:val="left"/>
+        <w:jc w:val="both"/>
       </w:pPr>
       <w:r>
         <w:t xml:space="preserve">Таблица </w:t>
       </w:r>
-      <w:fldSimple w:instr=" SEQ Таблица \* ARABIC ">
-        <w:r>
-          <w:rPr>
-            <w:noProof/>
-          </w:rPr>
-          <w:t>3</w:t>
-        </w:r>
-      </w:fldSimple>
+      <w:r>
+        <w:fldChar w:fldCharType="begin"/>
+      </w:r>
+      <w:r>
+        <w:instrText xml:space="preserve"> SEQ Таблица \* ARABIC </w:instrText>
+      </w:r>
+      <w:r>
+        <w:fldChar w:fldCharType="separate"/>
+      </w:r>
+      <w:r>
+        <w:rPr>
+          <w:noProof/>
+        </w:rPr>
+        <w:t>3</w:t>
+      </w:r>
+      <w:r>
+        <w:rPr>
+          <w:noProof/>
+        </w:rPr>
+        <w:fldChar w:fldCharType="end"/>
+      </w:r>
       <w:r>
         <w:t xml:space="preserve"> </w:t>
       </w:r>
@@ -13669,6 +13708,9 @@
         <w:jc w:val="center"/>
       </w:pPr>
       <w:r>
+        <w:rPr>
+          <w:noProof/>
+        </w:rPr>
         <w:drawing>
           <wp:inline distT="0" distB="0" distL="0" distR="0" wp14:anchorId="6FB818F9" wp14:editId="41D45E00">
             <wp:extent cx="5940425" cy="2703195"/>
@@ -13713,19 +13755,29 @@
       <w:r>
         <w:t xml:space="preserve">Рисунок </w:t>
       </w:r>
-      <w:fldSimple w:instr=" SEQ Рисунок \* ARABIC ">
-        <w:r>
-          <w:rPr>
-            <w:noProof/>
-          </w:rPr>
-          <w:t>3</w:t>
-        </w:r>
-      </w:fldSimple>
-      <w:r>
-        <w:t xml:space="preserve"> – П</w:t>
-      </w:r>
-      <w:r>
-        <w:t xml:space="preserve">роекции множества классов на весовой вектор </w:t>
+      <w:r>
+        <w:fldChar w:fldCharType="begin"/>
+      </w:r>
+      <w:r>
+        <w:instrText xml:space="preserve"> SEQ Рисунок \* ARABIC </w:instrText>
+      </w:r>
+      <w:r>
+        <w:fldChar w:fldCharType="separate"/>
+      </w:r>
+      <w:r>
+        <w:rPr>
+          <w:noProof/>
+        </w:rPr>
+        <w:t>3</w:t>
+      </w:r>
+      <w:r>
+        <w:rPr>
+          <w:noProof/>
+        </w:rPr>
+        <w:fldChar w:fldCharType="end"/>
+      </w:r>
+      <w:r>
+        <w:t xml:space="preserve"> – Проекции множества классов на весовой вектор </w:t>
       </w:r>
       <m:oMath>
         <m:r>
@@ -13769,13 +13821,7 @@
           <w:rPr>
             <w:rFonts w:ascii="Cambria Math" w:hAnsi="Cambria Math"/>
           </w:rPr>
-          <m:t>a=0.</m:t>
-        </m:r>
-        <m:r>
-          <w:rPr>
-            <w:rFonts w:ascii="Cambria Math" w:hAnsi="Cambria Math"/>
-          </w:rPr>
-          <m:t>14</m:t>
+          <m:t>a=0.14</m:t>
         </m:r>
       </m:oMath>
       <w:r>
@@ -13798,13 +13844,7 @@
         <w:t>Этап 1</w:t>
       </w:r>
       <w:r>
-        <w:t xml:space="preserve"> (</w:t>
-      </w:r>
-      <w:r>
-        <w:t>ФЖ и НР+ЖТ</w:t>
-      </w:r>
-      <w:r>
-        <w:t>)</w:t>
+        <w:t xml:space="preserve"> (ФЖ и НР+ЖТ)</w:t>
       </w:r>
       <w:r>
         <w:t>:</w:t>
@@ -14034,13 +14074,7 @@
           <w:rPr>
             <w:rFonts w:ascii="Cambria Math" w:hAnsi="Cambria Math"/>
           </w:rPr>
-          <m:t>-</m:t>
-        </m:r>
-        <m:r>
-          <w:rPr>
-            <w:rFonts w:ascii="Cambria Math" w:hAnsi="Cambria Math"/>
-          </w:rPr>
-          <m:t>0.009</m:t>
+          <m:t>-0.009</m:t>
         </m:r>
         <m:sSub>
           <m:sSubPr>
@@ -14222,13 +14256,7 @@
               <w:rPr>
                 <w:rFonts w:ascii="Cambria Math" w:hAnsi="Cambria Math"/>
               </w:rPr>
-              <m:t>1</m:t>
-            </m:r>
-            <m:r>
-              <w:rPr>
-                <w:rFonts w:ascii="Cambria Math" w:hAnsi="Cambria Math"/>
-              </w:rPr>
-              <m:t>0</m:t>
+              <m:t>10</m:t>
             </m:r>
           </m:sub>
         </m:sSub>
@@ -14266,13 +14294,7 @@
               <w:rPr>
                 <w:rFonts w:ascii="Cambria Math" w:hAnsi="Cambria Math"/>
               </w:rPr>
-              <m:t>1</m:t>
-            </m:r>
-            <m:r>
-              <w:rPr>
-                <w:rFonts w:ascii="Cambria Math" w:hAnsi="Cambria Math"/>
-              </w:rPr>
-              <m:t>1</m:t>
+              <m:t>11</m:t>
             </m:r>
           </m:sub>
         </m:sSub>
@@ -14295,13 +14317,7 @@
         <w:t>Этап 2</w:t>
       </w:r>
       <w:r>
-        <w:t xml:space="preserve"> (</w:t>
-      </w:r>
-      <w:r>
-        <w:t>НР и ЖТ</w:t>
-      </w:r>
-      <w:r>
-        <w:t>)</w:t>
+        <w:t xml:space="preserve"> (НР и ЖТ)</w:t>
       </w:r>
       <w:r>
         <w:t>:</w:t>
@@ -14340,13 +14356,7 @@
           <w:rPr>
             <w:rFonts w:ascii="Cambria Math" w:hAnsi="Cambria Math"/>
           </w:rPr>
-          <m:t>=</m:t>
-        </m:r>
-        <m:r>
-          <w:rPr>
-            <w:rFonts w:ascii="Cambria Math" w:hAnsi="Cambria Math"/>
-          </w:rPr>
-          <m:t>-0.188</m:t>
+          <m:t>=-0.188</m:t>
         </m:r>
         <m:sSub>
           <m:sSubPr>
@@ -14422,13 +14432,7 @@
           <w:rPr>
             <w:rFonts w:ascii="Cambria Math" w:hAnsi="Cambria Math"/>
           </w:rPr>
-          <m:t>-0.62</m:t>
-        </m:r>
-        <m:r>
-          <w:rPr>
-            <w:rFonts w:ascii="Cambria Math" w:hAnsi="Cambria Math"/>
-          </w:rPr>
-          <m:t>4</m:t>
+          <m:t>-0.624</m:t>
         </m:r>
         <m:sSub>
           <m:sSubPr>
@@ -14466,13 +14470,7 @@
           <w:rPr>
             <w:rFonts w:ascii="Cambria Math" w:hAnsi="Cambria Math"/>
           </w:rPr>
-          <m:t>-0.25</m:t>
-        </m:r>
-        <m:r>
-          <w:rPr>
-            <w:rFonts w:ascii="Cambria Math" w:hAnsi="Cambria Math"/>
-          </w:rPr>
-          <m:t>9</m:t>
+          <m:t>-0.259</m:t>
         </m:r>
         <m:sSub>
           <m:sSubPr>
@@ -14548,13 +14546,7 @@
           <w:rPr>
             <w:rFonts w:ascii="Cambria Math" w:hAnsi="Cambria Math"/>
           </w:rPr>
-          <m:t>-0.2</m:t>
-        </m:r>
-        <m:r>
-          <w:rPr>
-            <w:rFonts w:ascii="Cambria Math" w:hAnsi="Cambria Math"/>
-          </w:rPr>
-          <m:t>30</m:t>
+          <m:t>-0.230</m:t>
         </m:r>
         <m:sSub>
           <m:sSubPr>
@@ -14630,13 +14622,7 @@
           <w:rPr>
             <w:rFonts w:ascii="Cambria Math" w:hAnsi="Cambria Math"/>
           </w:rPr>
-          <m:t>-0.03</m:t>
-        </m:r>
-        <m:r>
-          <w:rPr>
-            <w:rFonts w:ascii="Cambria Math" w:hAnsi="Cambria Math"/>
-          </w:rPr>
-          <m:t>8</m:t>
+          <m:t>-0.038</m:t>
         </m:r>
         <m:sSub>
           <m:sSubPr>
@@ -14674,13 +14660,7 @@
           <w:rPr>
             <w:rFonts w:ascii="Cambria Math" w:hAnsi="Cambria Math"/>
           </w:rPr>
-          <m:t>+</m:t>
-        </m:r>
-        <m:r>
-          <w:rPr>
-            <w:rFonts w:ascii="Cambria Math" w:hAnsi="Cambria Math"/>
-          </w:rPr>
-          <m:t>0.213</m:t>
+          <m:t>+0.213</m:t>
         </m:r>
         <m:sSub>
           <m:sSubPr>
@@ -14718,13 +14698,7 @@
           <w:rPr>
             <w:rFonts w:ascii="Cambria Math" w:hAnsi="Cambria Math"/>
           </w:rPr>
-          <m:t>+</m:t>
-        </m:r>
-        <m:r>
-          <w:rPr>
-            <w:rFonts w:ascii="Cambria Math" w:hAnsi="Cambria Math"/>
-          </w:rPr>
-          <m:t>0.362</m:t>
+          <m:t>+0.362</m:t>
         </m:r>
         <m:sSub>
           <m:sSubPr>
@@ -14754,13 +14728,7 @@
               <w:rPr>
                 <w:rFonts w:ascii="Cambria Math" w:hAnsi="Cambria Math"/>
               </w:rPr>
-              <m:t>1</m:t>
-            </m:r>
-            <m:r>
-              <w:rPr>
-                <w:rFonts w:ascii="Cambria Math" w:hAnsi="Cambria Math"/>
-              </w:rPr>
-              <m:t>0</m:t>
+              <m:t>10</m:t>
             </m:r>
           </m:sub>
         </m:sSub>
@@ -14768,19 +14736,7 @@
           <w:rPr>
             <w:rFonts w:ascii="Cambria Math" w:hAnsi="Cambria Math"/>
           </w:rPr>
-          <m:t>+</m:t>
-        </m:r>
-        <m:r>
-          <w:rPr>
-            <w:rFonts w:ascii="Cambria Math" w:hAnsi="Cambria Math"/>
-          </w:rPr>
-          <m:t>0.43</m:t>
-        </m:r>
-        <m:r>
-          <w:rPr>
-            <w:rFonts w:ascii="Cambria Math" w:hAnsi="Cambria Math"/>
-          </w:rPr>
-          <m:t>1</m:t>
+          <m:t>+0.431</m:t>
         </m:r>
         <m:sSub>
           <m:sSubPr>
@@ -14810,13 +14766,7 @@
               <w:rPr>
                 <w:rFonts w:ascii="Cambria Math" w:hAnsi="Cambria Math"/>
               </w:rPr>
-              <m:t>1</m:t>
-            </m:r>
-            <m:r>
-              <w:rPr>
-                <w:rFonts w:ascii="Cambria Math" w:hAnsi="Cambria Math"/>
-              </w:rPr>
-              <m:t>1</m:t>
+              <m:t>11</m:t>
             </m:r>
           </m:sub>
         </m:sSub>
@@ -15045,13 +14995,7 @@
           <w:rPr>
             <w:rFonts w:ascii="Cambria Math" w:hAnsi="Cambria Math"/>
           </w:rPr>
-          <m:t>-</m:t>
-        </m:r>
-        <m:r>
-          <w:rPr>
-            <w:rFonts w:ascii="Cambria Math" w:hAnsi="Cambria Math"/>
-          </w:rPr>
-          <m:t>0.009</m:t>
+          <m:t>-0.009</m:t>
         </m:r>
         <m:sSub>
           <m:sSubPr>
@@ -15273,25 +15217,7 @@
           <w:rPr>
             <w:rFonts w:ascii="Cambria Math" w:hAnsi="Cambria Math"/>
           </w:rPr>
-          <m:t>&lt;</m:t>
-        </m:r>
-        <m:r>
-          <w:rPr>
-            <w:rFonts w:ascii="Cambria Math" w:hAnsi="Cambria Math"/>
-          </w:rPr>
-          <m:t>-</m:t>
-        </m:r>
-        <m:r>
-          <w:rPr>
-            <w:rFonts w:ascii="Cambria Math" w:hAnsi="Cambria Math"/>
-          </w:rPr>
-          <m:t>0.47</m:t>
-        </m:r>
-        <m:r>
-          <w:rPr>
-            <w:rFonts w:ascii="Cambria Math" w:hAnsi="Cambria Math"/>
-          </w:rPr>
-          <m:t xml:space="preserve">, то класс </m:t>
+          <m:t xml:space="preserve">&lt;-0.47, то класс </m:t>
         </m:r>
         <m:r>
           <m:rPr>
@@ -15300,25 +15226,7 @@
           <w:rPr>
             <w:rFonts w:ascii="Cambria Math" w:hAnsi="Cambria Math"/>
           </w:rPr>
-          <m:t>НР</m:t>
-        </m:r>
-        <m:r>
-          <m:rPr>
-            <m:sty m:val="p"/>
-          </m:rPr>
-          <w:rPr>
-            <w:rFonts w:ascii="Cambria Math" w:hAnsi="Cambria Math"/>
-          </w:rPr>
-          <m:t>+</m:t>
-        </m:r>
-        <m:r>
-          <m:rPr>
-            <m:sty m:val="p"/>
-          </m:rPr>
-          <w:rPr>
-            <w:rFonts w:ascii="Cambria Math" w:hAnsi="Cambria Math"/>
-          </w:rPr>
-          <m:t>ЖТ</m:t>
+          <m:t>НР+ЖТ</m:t>
         </m:r>
       </m:oMath>
       <w:r>
@@ -15329,24 +15237,17 @@
       <w:pPr>
         <w:pStyle w:val="Times142"/>
         <w:ind w:firstLine="0"/>
-        <w:rPr>
-          <w:lang w:val="en-US"/>
-        </w:rPr>
       </w:pPr>
     </w:p>
     <w:p>
       <w:pPr>
         <w:pStyle w:val="Times142"/>
         <w:ind w:firstLine="0"/>
-        <w:rPr>
-          <w:lang w:val="en-US"/>
-        </w:rPr>
       </w:pPr>
       <m:oMath>
         <m:r>
           <w:rPr>
             <w:rFonts w:ascii="Cambria Math" w:hAnsi="Cambria Math"/>
-            <w:lang w:val="en-US"/>
           </w:rPr>
           <m:t>-0.287</m:t>
         </m:r>
@@ -15376,7 +15277,6 @@
             <m:r>
               <w:rPr>
                 <w:rFonts w:ascii="Cambria Math" w:hAnsi="Cambria Math"/>
-                <w:lang w:val="en-US"/>
               </w:rPr>
               <m:t>1</m:t>
             </m:r>
@@ -15385,7 +15285,6 @@
         <m:r>
           <w:rPr>
             <w:rFonts w:ascii="Cambria Math" w:hAnsi="Cambria Math"/>
-            <w:lang w:val="en-US"/>
           </w:rPr>
           <m:t>-0.087</m:t>
         </m:r>
@@ -15415,7 +15314,6 @@
             <m:r>
               <w:rPr>
                 <w:rFonts w:ascii="Cambria Math" w:hAnsi="Cambria Math"/>
-                <w:lang w:val="en-US"/>
               </w:rPr>
               <m:t>2</m:t>
             </m:r>
@@ -15424,7 +15322,6 @@
         <m:r>
           <w:rPr>
             <w:rFonts w:ascii="Cambria Math" w:hAnsi="Cambria Math"/>
-            <w:lang w:val="en-US"/>
           </w:rPr>
           <m:t>+0.103</m:t>
         </m:r>
@@ -15454,7 +15351,6 @@
             <m:r>
               <w:rPr>
                 <w:rFonts w:ascii="Cambria Math" w:hAnsi="Cambria Math"/>
-                <w:lang w:val="en-US"/>
               </w:rPr>
               <m:t>3</m:t>
             </m:r>
@@ -15463,7 +15359,6 @@
         <m:r>
           <w:rPr>
             <w:rFonts w:ascii="Cambria Math" w:hAnsi="Cambria Math"/>
-            <w:lang w:val="en-US"/>
           </w:rPr>
           <m:t>+0.494</m:t>
         </m:r>
@@ -15493,7 +15388,6 @@
             <m:r>
               <w:rPr>
                 <w:rFonts w:ascii="Cambria Math" w:hAnsi="Cambria Math"/>
-                <w:lang w:val="en-US"/>
               </w:rPr>
               <m:t>4</m:t>
             </m:r>
@@ -15502,7 +15396,6 @@
         <m:r>
           <w:rPr>
             <w:rFonts w:ascii="Cambria Math" w:hAnsi="Cambria Math"/>
-            <w:lang w:val="en-US"/>
           </w:rPr>
           <m:t>-0.131</m:t>
         </m:r>
@@ -15532,7 +15425,6 @@
             <m:r>
               <w:rPr>
                 <w:rFonts w:ascii="Cambria Math" w:hAnsi="Cambria Math"/>
-                <w:lang w:val="en-US"/>
               </w:rPr>
               <m:t>5</m:t>
             </m:r>
@@ -15541,7 +15433,6 @@
         <m:r>
           <w:rPr>
             <w:rFonts w:ascii="Cambria Math" w:hAnsi="Cambria Math"/>
-            <w:lang w:val="en-US"/>
           </w:rPr>
           <m:t>-0.009</m:t>
         </m:r>
@@ -15571,7 +15462,6 @@
             <m:r>
               <w:rPr>
                 <w:rFonts w:ascii="Cambria Math" w:hAnsi="Cambria Math"/>
-                <w:lang w:val="en-US"/>
               </w:rPr>
               <m:t>6</m:t>
             </m:r>
@@ -15580,7 +15470,6 @@
         <m:r>
           <w:rPr>
             <w:rFonts w:ascii="Cambria Math" w:hAnsi="Cambria Math"/>
-            <w:lang w:val="en-US"/>
           </w:rPr>
           <m:t>-0.196</m:t>
         </m:r>
@@ -15610,7 +15499,6 @@
             <m:r>
               <w:rPr>
                 <w:rFonts w:ascii="Cambria Math" w:hAnsi="Cambria Math"/>
-                <w:lang w:val="en-US"/>
               </w:rPr>
               <m:t>7</m:t>
             </m:r>
@@ -15619,7 +15507,6 @@
         <m:r>
           <w:rPr>
             <w:rFonts w:ascii="Cambria Math" w:hAnsi="Cambria Math"/>
-            <w:lang w:val="en-US"/>
           </w:rPr>
           <m:t>-0.225</m:t>
         </m:r>
@@ -15649,7 +15536,6 @@
             <m:r>
               <w:rPr>
                 <w:rFonts w:ascii="Cambria Math" w:hAnsi="Cambria Math"/>
-                <w:lang w:val="en-US"/>
               </w:rPr>
               <m:t>8</m:t>
             </m:r>
@@ -15658,7 +15544,6 @@
         <m:r>
           <w:rPr>
             <w:rFonts w:ascii="Cambria Math" w:hAnsi="Cambria Math"/>
-            <w:lang w:val="en-US"/>
           </w:rPr>
           <m:t>-0.320</m:t>
         </m:r>
@@ -15688,7 +15573,6 @@
             <m:r>
               <w:rPr>
                 <w:rFonts w:ascii="Cambria Math" w:hAnsi="Cambria Math"/>
-                <w:lang w:val="en-US"/>
               </w:rPr>
               <m:t>9</m:t>
             </m:r>
@@ -15697,7 +15581,6 @@
         <m:r>
           <w:rPr>
             <w:rFonts w:ascii="Cambria Math" w:hAnsi="Cambria Math"/>
-            <w:lang w:val="en-US"/>
           </w:rPr>
           <m:t>-0.468</m:t>
         </m:r>
@@ -15727,7 +15610,6 @@
             <m:r>
               <w:rPr>
                 <w:rFonts w:ascii="Cambria Math" w:hAnsi="Cambria Math"/>
-                <w:lang w:val="en-US"/>
               </w:rPr>
               <m:t>10</m:t>
             </m:r>
@@ -15736,7 +15618,6 @@
         <m:r>
           <w:rPr>
             <w:rFonts w:ascii="Cambria Math" w:hAnsi="Cambria Math"/>
-            <w:lang w:val="en-US"/>
           </w:rPr>
           <m:t>-0.477</m:t>
         </m:r>
@@ -15766,7 +15647,6 @@
             <m:r>
               <w:rPr>
                 <w:rFonts w:ascii="Cambria Math" w:hAnsi="Cambria Math"/>
-                <w:lang w:val="en-US"/>
               </w:rPr>
               <m:t>11</m:t>
             </m:r>
@@ -15775,16 +15655,8 @@
         <m:r>
           <w:rPr>
             <w:rFonts w:ascii="Cambria Math" w:hAnsi="Cambria Math"/>
-            <w:lang w:val="en-US"/>
-          </w:rPr>
-          <m:t>&gt;</m:t>
-        </m:r>
-        <m:r>
-          <w:rPr>
-            <w:rFonts w:ascii="Cambria Math" w:hAnsi="Cambria Math"/>
-            <w:lang w:val="en-US"/>
-          </w:rPr>
-          <m:t xml:space="preserve">-0.47, </m:t>
+          </w:rPr>
+          <m:t xml:space="preserve">&gt;-0.47, </m:t>
         </m:r>
         <m:r>
           <w:rPr>
@@ -15795,7 +15667,6 @@
         <m:r>
           <w:rPr>
             <w:rFonts w:ascii="Cambria Math" w:hAnsi="Cambria Math"/>
-            <w:lang w:val="en-US"/>
           </w:rPr>
           <m:t xml:space="preserve"> </m:t>
         </m:r>
@@ -15808,7 +15679,6 @@
         <m:r>
           <w:rPr>
             <w:rFonts w:ascii="Cambria Math" w:hAnsi="Cambria Math"/>
-            <w:lang w:val="en-US"/>
           </w:rPr>
           <m:t xml:space="preserve"> </m:t>
         </m:r>
@@ -15820,9 +15690,6 @@
         </m:r>
       </m:oMath>
       <w:r>
-        <w:rPr>
-          <w:lang w:val="en-US"/>
-        </w:rPr>
         <w:t xml:space="preserve"> </w:t>
       </w:r>
     </w:p>
@@ -15923,13 +15790,7 @@
           <w:rPr>
             <w:rFonts w:ascii="Cambria Math" w:hAnsi="Cambria Math"/>
           </w:rPr>
-          <m:t>-0.62</m:t>
-        </m:r>
-        <m:r>
-          <w:rPr>
-            <w:rFonts w:ascii="Cambria Math" w:hAnsi="Cambria Math"/>
-          </w:rPr>
-          <m:t>4</m:t>
+          <m:t>-0.624</m:t>
         </m:r>
         <m:sSub>
           <m:sSubPr>
@@ -15967,13 +15828,7 @@
           <w:rPr>
             <w:rFonts w:ascii="Cambria Math" w:hAnsi="Cambria Math"/>
           </w:rPr>
-          <m:t>-0.25</m:t>
-        </m:r>
-        <m:r>
-          <w:rPr>
-            <w:rFonts w:ascii="Cambria Math" w:hAnsi="Cambria Math"/>
-          </w:rPr>
-          <m:t>9</m:t>
+          <m:t>-0.259</m:t>
         </m:r>
         <m:sSub>
           <m:sSubPr>
@@ -16049,13 +15904,7 @@
           <w:rPr>
             <w:rFonts w:ascii="Cambria Math" w:hAnsi="Cambria Math"/>
           </w:rPr>
-          <m:t>-0.2</m:t>
-        </m:r>
-        <m:r>
-          <w:rPr>
-            <w:rFonts w:ascii="Cambria Math" w:hAnsi="Cambria Math"/>
-          </w:rPr>
-          <m:t>30</m:t>
+          <m:t>-0.230</m:t>
         </m:r>
         <m:sSub>
           <m:sSubPr>
@@ -16131,13 +15980,7 @@
           <w:rPr>
             <w:rFonts w:ascii="Cambria Math" w:hAnsi="Cambria Math"/>
           </w:rPr>
-          <m:t>-0.03</m:t>
-        </m:r>
-        <m:r>
-          <w:rPr>
-            <w:rFonts w:ascii="Cambria Math" w:hAnsi="Cambria Math"/>
-          </w:rPr>
-          <m:t>8</m:t>
+          <m:t>-0.038</m:t>
         </m:r>
         <m:sSub>
           <m:sSubPr>
@@ -16175,13 +16018,7 @@
           <w:rPr>
             <w:rFonts w:ascii="Cambria Math" w:hAnsi="Cambria Math"/>
           </w:rPr>
-          <m:t>+</m:t>
-        </m:r>
-        <m:r>
-          <w:rPr>
-            <w:rFonts w:ascii="Cambria Math" w:hAnsi="Cambria Math"/>
-          </w:rPr>
-          <m:t>0.213</m:t>
+          <m:t>+0.213</m:t>
         </m:r>
         <m:sSub>
           <m:sSubPr>
@@ -16219,13 +16056,7 @@
           <w:rPr>
             <w:rFonts w:ascii="Cambria Math" w:hAnsi="Cambria Math"/>
           </w:rPr>
-          <m:t>+</m:t>
-        </m:r>
-        <m:r>
-          <w:rPr>
-            <w:rFonts w:ascii="Cambria Math" w:hAnsi="Cambria Math"/>
-          </w:rPr>
-          <m:t>0.362</m:t>
+          <m:t>+0.362</m:t>
         </m:r>
         <m:sSub>
           <m:sSubPr>
@@ -16255,13 +16086,7 @@
               <w:rPr>
                 <w:rFonts w:ascii="Cambria Math" w:hAnsi="Cambria Math"/>
               </w:rPr>
-              <m:t>1</m:t>
-            </m:r>
-            <m:r>
-              <w:rPr>
-                <w:rFonts w:ascii="Cambria Math" w:hAnsi="Cambria Math"/>
-              </w:rPr>
-              <m:t>0</m:t>
+              <m:t>10</m:t>
             </m:r>
           </m:sub>
         </m:sSub>
@@ -16269,19 +16094,7 @@
           <w:rPr>
             <w:rFonts w:ascii="Cambria Math" w:hAnsi="Cambria Math"/>
           </w:rPr>
-          <m:t>+</m:t>
-        </m:r>
-        <m:r>
-          <w:rPr>
-            <w:rFonts w:ascii="Cambria Math" w:hAnsi="Cambria Math"/>
-          </w:rPr>
-          <m:t>0.43</m:t>
-        </m:r>
-        <m:r>
-          <w:rPr>
-            <w:rFonts w:ascii="Cambria Math" w:hAnsi="Cambria Math"/>
-          </w:rPr>
-          <m:t>1</m:t>
+          <m:t>+0.431</m:t>
         </m:r>
         <m:sSub>
           <m:sSubPr>
@@ -16311,13 +16124,7 @@
               <w:rPr>
                 <w:rFonts w:ascii="Cambria Math" w:hAnsi="Cambria Math"/>
               </w:rPr>
-              <m:t>1</m:t>
-            </m:r>
-            <m:r>
-              <w:rPr>
-                <w:rFonts w:ascii="Cambria Math" w:hAnsi="Cambria Math"/>
-              </w:rPr>
-              <m:t>1</m:t>
+              <m:t>11</m:t>
             </m:r>
           </m:sub>
         </m:sSub>
@@ -16325,19 +16132,7 @@
           <w:rPr>
             <w:rFonts w:ascii="Cambria Math" w:hAnsi="Cambria Math"/>
           </w:rPr>
-          <m:t>&gt;</m:t>
-        </m:r>
-        <m:r>
-          <w:rPr>
-            <w:rFonts w:ascii="Cambria Math" w:hAnsi="Cambria Math"/>
-          </w:rPr>
-          <m:t>0.14</m:t>
-        </m:r>
-        <m:r>
-          <w:rPr>
-            <w:rFonts w:ascii="Cambria Math" w:hAnsi="Cambria Math"/>
-          </w:rPr>
-          <m:t>, то НР</m:t>
+          <m:t>&gt;0.14, то НР</m:t>
         </m:r>
       </m:oMath>
       <w:r>
@@ -16445,13 +16240,7 @@
           <w:rPr>
             <w:rFonts w:ascii="Cambria Math" w:hAnsi="Cambria Math"/>
           </w:rPr>
-          <m:t>-0.62</m:t>
-        </m:r>
-        <m:r>
-          <w:rPr>
-            <w:rFonts w:ascii="Cambria Math" w:hAnsi="Cambria Math"/>
-          </w:rPr>
-          <m:t>4</m:t>
+          <m:t>-0.624</m:t>
         </m:r>
         <m:sSub>
           <m:sSubPr>
@@ -16489,13 +16278,7 @@
           <w:rPr>
             <w:rFonts w:ascii="Cambria Math" w:hAnsi="Cambria Math"/>
           </w:rPr>
-          <m:t>-0.25</m:t>
-        </m:r>
-        <m:r>
-          <w:rPr>
-            <w:rFonts w:ascii="Cambria Math" w:hAnsi="Cambria Math"/>
-          </w:rPr>
-          <m:t>9</m:t>
+          <m:t>-0.259</m:t>
         </m:r>
         <m:sSub>
           <m:sSubPr>
@@ -16571,13 +16354,7 @@
           <w:rPr>
             <w:rFonts w:ascii="Cambria Math" w:hAnsi="Cambria Math"/>
           </w:rPr>
-          <m:t>-0.2</m:t>
-        </m:r>
-        <m:r>
-          <w:rPr>
-            <w:rFonts w:ascii="Cambria Math" w:hAnsi="Cambria Math"/>
-          </w:rPr>
-          <m:t>30</m:t>
+          <m:t>-0.230</m:t>
         </m:r>
         <m:sSub>
           <m:sSubPr>
@@ -16653,13 +16430,7 @@
           <w:rPr>
             <w:rFonts w:ascii="Cambria Math" w:hAnsi="Cambria Math"/>
           </w:rPr>
-          <m:t>-0.03</m:t>
-        </m:r>
-        <m:r>
-          <w:rPr>
-            <w:rFonts w:ascii="Cambria Math" w:hAnsi="Cambria Math"/>
-          </w:rPr>
-          <m:t>8</m:t>
+          <m:t>-0.038</m:t>
         </m:r>
         <m:sSub>
           <m:sSubPr>
@@ -16697,13 +16468,7 @@
           <w:rPr>
             <w:rFonts w:ascii="Cambria Math" w:hAnsi="Cambria Math"/>
           </w:rPr>
-          <m:t>+</m:t>
-        </m:r>
-        <m:r>
-          <w:rPr>
-            <w:rFonts w:ascii="Cambria Math" w:hAnsi="Cambria Math"/>
-          </w:rPr>
-          <m:t>0.213</m:t>
+          <m:t>+0.213</m:t>
         </m:r>
         <m:sSub>
           <m:sSubPr>
@@ -16741,13 +16506,7 @@
           <w:rPr>
             <w:rFonts w:ascii="Cambria Math" w:hAnsi="Cambria Math"/>
           </w:rPr>
-          <m:t>+</m:t>
-        </m:r>
-        <m:r>
-          <w:rPr>
-            <w:rFonts w:ascii="Cambria Math" w:hAnsi="Cambria Math"/>
-          </w:rPr>
-          <m:t>0.362</m:t>
+          <m:t>+0.362</m:t>
         </m:r>
         <m:sSub>
           <m:sSubPr>
@@ -16777,13 +16536,7 @@
               <w:rPr>
                 <w:rFonts w:ascii="Cambria Math" w:hAnsi="Cambria Math"/>
               </w:rPr>
-              <m:t>1</m:t>
-            </m:r>
-            <m:r>
-              <w:rPr>
-                <w:rFonts w:ascii="Cambria Math" w:hAnsi="Cambria Math"/>
-              </w:rPr>
-              <m:t>0</m:t>
+              <m:t>10</m:t>
             </m:r>
           </m:sub>
         </m:sSub>
@@ -16791,19 +16544,7 @@
           <w:rPr>
             <w:rFonts w:ascii="Cambria Math" w:hAnsi="Cambria Math"/>
           </w:rPr>
-          <m:t>+</m:t>
-        </m:r>
-        <m:r>
-          <w:rPr>
-            <w:rFonts w:ascii="Cambria Math" w:hAnsi="Cambria Math"/>
-          </w:rPr>
-          <m:t>0.43</m:t>
-        </m:r>
-        <m:r>
-          <w:rPr>
-            <w:rFonts w:ascii="Cambria Math" w:hAnsi="Cambria Math"/>
-          </w:rPr>
-          <m:t>1</m:t>
+          <m:t>+0.431</m:t>
         </m:r>
         <m:sSub>
           <m:sSubPr>
@@ -16833,13 +16574,7 @@
               <w:rPr>
                 <w:rFonts w:ascii="Cambria Math" w:hAnsi="Cambria Math"/>
               </w:rPr>
-              <m:t>1</m:t>
-            </m:r>
-            <m:r>
-              <w:rPr>
-                <w:rFonts w:ascii="Cambria Math" w:hAnsi="Cambria Math"/>
-              </w:rPr>
-              <m:t>1</m:t>
+              <m:t>11</m:t>
             </m:r>
           </m:sub>
         </m:sSub>
@@ -16847,19 +16582,7 @@
           <w:rPr>
             <w:rFonts w:ascii="Cambria Math" w:hAnsi="Cambria Math"/>
           </w:rPr>
-          <m:t>&lt;</m:t>
-        </m:r>
-        <m:r>
-          <w:rPr>
-            <w:rFonts w:ascii="Cambria Math" w:hAnsi="Cambria Math"/>
-          </w:rPr>
-          <m:t xml:space="preserve">0.14, то </m:t>
-        </m:r>
-        <m:r>
-          <w:rPr>
-            <w:rFonts w:ascii="Cambria Math" w:hAnsi="Cambria Math"/>
-          </w:rPr>
-          <m:t>ЖТ</m:t>
+          <m:t>&lt;0.14, то ЖТ</m:t>
         </m:r>
       </m:oMath>
       <w:r>
@@ -16918,13 +16641,7 @@
           <w:rPr>
             <w:rFonts w:ascii="Cambria Math" w:hAnsi="Cambria Math"/>
           </w:rPr>
-          <m:t>&gt;</m:t>
-        </m:r>
-        <m:r>
-          <w:rPr>
-            <w:rFonts w:ascii="Cambria Math" w:hAnsi="Cambria Math"/>
-          </w:rPr>
-          <m:t>-0.47</m:t>
+          <m:t>&gt;-0.47</m:t>
         </m:r>
       </m:oMath>
       <w:r>
@@ -16960,19 +16677,7 @@
           <w:rPr>
             <w:rFonts w:ascii="Cambria Math" w:hAnsi="Cambria Math"/>
           </w:rPr>
-          <m:t>&lt;</m:t>
-        </m:r>
-        <m:r>
-          <w:rPr>
-            <w:rFonts w:ascii="Cambria Math" w:hAnsi="Cambria Math"/>
-          </w:rPr>
-          <m:t>0</m:t>
-        </m:r>
-        <m:r>
-          <w:rPr>
-            <w:rFonts w:ascii="Cambria Math" w:hAnsi="Cambria Math"/>
-          </w:rPr>
-          <m:t>.14</m:t>
+          <m:t>&lt;0.14</m:t>
         </m:r>
       </m:oMath>
       <w:r>
@@ -17035,16 +16740,7 @@
         <w:t xml:space="preserve"> </w:t>
       </w:r>
       <w:r>
-        <w:t xml:space="preserve">как линейную функцию с </w:t>
-      </w:r>
-      <w:r>
-        <w:t>максимальным отношением разброса между классами к «среднему» разбросу</w:t>
-      </w:r>
-      <w:r>
-        <w:t xml:space="preserve"> </w:t>
-      </w:r>
-      <w:r>
-        <w:t>внутри классов.</w:t>
+        <w:t>как линейную функцию с максимальным отношением разброса между классами к «среднему» разбросу внутри классов.</w:t>
       </w:r>
     </w:p>
     <w:p>
@@ -17293,21 +16989,7 @@
               <w:rFonts w:ascii="Cambria Math" w:hAnsi="Cambria Math"/>
               <w:lang w:val="en-US"/>
             </w:rPr>
-            <m:t>⟹</m:t>
-          </m:r>
-          <m:r>
-            <w:rPr>
-              <w:rFonts w:ascii="Cambria Math" w:hAnsi="Cambria Math"/>
-              <w:lang w:val="en-US"/>
-            </w:rPr>
-            <m:t>max</m:t>
-          </m:r>
-          <m:r>
-            <w:rPr>
-              <w:rFonts w:ascii="Cambria Math" w:hAnsi="Cambria Math"/>
-              <w:lang w:val="en-US"/>
-            </w:rPr>
-            <m:t>,</m:t>
+            <m:t>⟹max,</m:t>
           </m:r>
         </m:oMath>
       </m:oMathPara>
@@ -17490,10 +17172,7 @@
         <w:t xml:space="preserve"> </w:t>
       </w:r>
       <w:r>
-        <w:t>критерий</w:t>
-      </w:r>
-      <w:r>
-        <w:t xml:space="preserve"> </w:t>
+        <w:t xml:space="preserve">критерий </w:t>
       </w:r>
       <m:oMath>
         <m:r>
@@ -17726,14 +17405,7 @@
               <w:rFonts w:ascii="Cambria Math" w:hAnsi="Cambria Math"/>
               <w:lang w:val="en-US"/>
             </w:rPr>
-            <m:t>W</m:t>
-          </m:r>
-          <m:r>
-            <w:rPr>
-              <w:rFonts w:ascii="Cambria Math" w:hAnsi="Cambria Math"/>
-              <w:lang w:val="en-US"/>
-            </w:rPr>
-            <m:t>,</m:t>
+            <m:t>W,</m:t>
           </m:r>
         </m:oMath>
       </m:oMathPara>
@@ -17783,13 +17455,7 @@
         <w:t>–</w:t>
       </w:r>
       <w:r>
-        <w:t xml:space="preserve"> </w:t>
-      </w:r>
-      <w:r>
-        <w:t>матрица разброса между классами</w:t>
-      </w:r>
-      <w:r>
-        <w:t>.</w:t>
+        <w:t xml:space="preserve"> матрица разброса между классами.</w:t>
       </w:r>
     </w:p>
     <w:p>
@@ -19114,15 +18780,7 @@
               <w:sz w:val="27"/>
               <w:szCs w:val="27"/>
             </w:rPr>
-            <m:t>W=</m:t>
-          </m:r>
-          <m:r>
-            <w:rPr>
-              <w:rFonts w:ascii="Cambria Math" w:hAnsi="Cambria Math"/>
-              <w:sz w:val="27"/>
-              <w:szCs w:val="27"/>
-            </w:rPr>
-            <m:t xml:space="preserve"> </m:t>
+            <m:t xml:space="preserve">W= </m:t>
           </m:r>
           <m:sSup>
             <m:sSupPr>
@@ -19252,8 +18910,13 @@
         <w:pStyle w:val="Times142"/>
       </w:pPr>
       <w:r>
-        <w:t>Вычисленный весовой вектор необходимо пронормировать</w:t>
-      </w:r>
+        <w:t xml:space="preserve">Вычисленный весовой вектор необходимо </w:t>
+      </w:r>
+      <w:proofErr w:type="spellStart"/>
+      <w:r>
+        <w:t>пронормировать</w:t>
+      </w:r>
+      <w:proofErr w:type="spellEnd"/>
       <w:r>
         <w:t>:</w:t>
       </w:r>
@@ -19342,13 +19005,7 @@
         <w:rPr>
           <w:iCs/>
         </w:rPr>
-        <w:t xml:space="preserve"> </w:t>
-      </w:r>
-      <w:r>
-        <w:rPr>
-          <w:iCs/>
-        </w:rPr>
-        <w:t>порог, определенный в месте пресечения функций плотности вероятности.</w:t>
+        <w:t xml:space="preserve"> порог, определенный в месте пресечения функций плотности вероятности.</w:t>
       </w:r>
       <w:r>
         <w:rPr>
@@ -19363,19 +19020,3398 @@
         <w:t>Для этого необходимо в</w:t>
       </w:r>
       <w:r>
-        <w:t>ычисли</w:t>
-      </w:r>
-      <w:r>
-        <w:t>ть</w:t>
-      </w:r>
-      <w:r>
-        <w:t xml:space="preserve"> для каждого класса среднее и дисперсию проекций объектов на направление W. Результаты вычислений представлены в таблице </w:t>
+        <w:t>ычислить для каждого класса среднее и дисперсию проекций объектов на направление W. Результаты вычислений представлены в таблице 4.</w:t>
+      </w:r>
+    </w:p>
+    <w:p>
+      <w:pPr>
+        <w:pStyle w:val="a9"/>
+        <w:keepNext/>
+        <w:jc w:val="both"/>
+      </w:pPr>
+      <w:r>
+        <w:t xml:space="preserve">Таблица </w:t>
+      </w:r>
+      <w:fldSimple w:instr=" SEQ Таблица \* ARABIC ">
+        <w:r>
+          <w:rPr>
+            <w:noProof/>
+          </w:rPr>
+          <w:t>4</w:t>
+        </w:r>
+      </w:fldSimple>
+      <w:r>
+        <w:t xml:space="preserve"> </w:t>
+      </w:r>
+      <w:r>
+        <w:t>–</w:t>
+      </w:r>
+      <w:r>
+        <w:t xml:space="preserve"> </w:t>
+      </w:r>
+      <w:r>
+        <w:t>Результаты вычислений</w:t>
+      </w:r>
+      <w:r>
+        <w:t xml:space="preserve"> </w:t>
+      </w:r>
+      <w:r>
+        <w:t>среднего и дисперсии для каждого класса</w:t>
+      </w:r>
+    </w:p>
+    <w:tbl>
+      <w:tblPr>
+        <w:tblStyle w:val="aa"/>
+        <w:tblW w:w="5000" w:type="pct"/>
+        <w:tblLook w:val="04A0" w:firstRow="1" w:lastRow="0" w:firstColumn="1" w:lastColumn="0" w:noHBand="0" w:noVBand="1"/>
+      </w:tblPr>
+      <w:tblGrid>
+        <w:gridCol w:w="3725"/>
+        <w:gridCol w:w="1450"/>
+        <w:gridCol w:w="1897"/>
+        <w:gridCol w:w="2273"/>
+      </w:tblGrid>
+      <w:tr>
+        <w:tc>
+          <w:tcPr>
+            <w:tcW w:w="1993" w:type="pct"/>
+            <w:vAlign w:val="center"/>
+          </w:tcPr>
+          <w:p>
+            <w:pPr>
+              <w:pStyle w:val="Times142"/>
+              <w:ind w:firstLine="0"/>
+              <w:jc w:val="center"/>
+            </w:pPr>
+            <w:r>
+              <w:t>Этап классификации</w:t>
+            </w:r>
+          </w:p>
+        </w:tc>
+        <w:tc>
+          <w:tcPr>
+            <w:tcW w:w="776" w:type="pct"/>
+            <w:vAlign w:val="center"/>
+          </w:tcPr>
+          <w:p>
+            <w:pPr>
+              <w:pStyle w:val="Times142"/>
+              <w:ind w:firstLine="0"/>
+              <w:jc w:val="center"/>
+            </w:pPr>
+            <w:r>
+              <w:t>Класс</w:t>
+            </w:r>
+          </w:p>
+        </w:tc>
+        <w:tc>
+          <w:tcPr>
+            <w:tcW w:w="1015" w:type="pct"/>
+            <w:vAlign w:val="center"/>
+          </w:tcPr>
+          <w:p>
+            <w:pPr>
+              <w:pStyle w:val="Times142"/>
+              <w:ind w:firstLine="0"/>
+              <w:jc w:val="center"/>
+            </w:pPr>
+            <w:r>
+              <w:t xml:space="preserve">Среднее, </w:t>
+            </w:r>
+            <m:oMath>
+              <m:r>
+                <w:rPr>
+                  <w:rFonts w:ascii="Cambria Math" w:hAnsi="Cambria Math"/>
+                </w:rPr>
+                <m:t>μ</m:t>
+              </m:r>
+            </m:oMath>
+          </w:p>
+        </w:tc>
+        <w:tc>
+          <w:tcPr>
+            <w:tcW w:w="1216" w:type="pct"/>
+            <w:vAlign w:val="center"/>
+          </w:tcPr>
+          <w:p>
+            <w:pPr>
+              <w:pStyle w:val="Times142"/>
+              <w:ind w:firstLine="0"/>
+              <w:jc w:val="center"/>
+            </w:pPr>
+            <w:r>
+              <w:t xml:space="preserve">Дисперсия, </w:t>
+            </w:r>
+            <m:oMath>
+              <m:r>
+                <w:rPr>
+                  <w:rFonts w:ascii="Cambria Math" w:hAnsi="Cambria Math"/>
+                </w:rPr>
+                <m:t>σ</m:t>
+              </m:r>
+            </m:oMath>
+          </w:p>
+        </w:tc>
+      </w:tr>
+      <w:tr>
+        <w:tc>
+          <w:tcPr>
+            <w:tcW w:w="1993" w:type="pct"/>
+            <w:vMerge w:val="restart"/>
+            <w:vAlign w:val="center"/>
+          </w:tcPr>
+          <w:p>
+            <w:pPr>
+              <w:pStyle w:val="Times142"/>
+              <w:ind w:firstLine="0"/>
+              <w:jc w:val="center"/>
+            </w:pPr>
+            <w:r>
+              <w:t>Этап 1 (ФЖ и НР+ЖТ)</w:t>
+            </w:r>
+          </w:p>
+        </w:tc>
+        <w:tc>
+          <w:tcPr>
+            <w:tcW w:w="776" w:type="pct"/>
+            <w:vAlign w:val="center"/>
+          </w:tcPr>
+          <w:p>
+            <w:pPr>
+              <w:pStyle w:val="Times142"/>
+              <w:ind w:firstLine="0"/>
+              <w:jc w:val="center"/>
+            </w:pPr>
+            <w:r>
+              <w:t>ФЖ</w:t>
+            </w:r>
+          </w:p>
+        </w:tc>
+        <w:tc>
+          <w:tcPr>
+            <w:tcW w:w="1015" w:type="pct"/>
+            <w:vAlign w:val="center"/>
+          </w:tcPr>
+          <w:p>
+            <w:pPr>
+              <w:pStyle w:val="Times142"/>
+              <w:ind w:firstLine="0"/>
+              <w:jc w:val="center"/>
+              <w:rPr>
+                <w:lang w:val="en-US"/>
+              </w:rPr>
+            </w:pPr>
+            <w:r>
+              <w:t>0.043</w:t>
+            </w:r>
+          </w:p>
+        </w:tc>
+        <w:tc>
+          <w:tcPr>
+            <w:tcW w:w="1216" w:type="pct"/>
+            <w:vAlign w:val="center"/>
+          </w:tcPr>
+          <w:p>
+            <w:pPr>
+              <w:pStyle w:val="Times142"/>
+              <w:ind w:firstLine="0"/>
+              <w:jc w:val="center"/>
+              <w:rPr>
+                <w:lang w:val="en-US"/>
+              </w:rPr>
+            </w:pPr>
+            <w:r>
+              <w:t>0.1</w:t>
+            </w:r>
+            <w:r>
+              <w:rPr>
+                <w:lang w:val="en-US"/>
+              </w:rPr>
+              <w:t>01</w:t>
+            </w:r>
+          </w:p>
+        </w:tc>
+      </w:tr>
+      <w:tr>
+        <w:tc>
+          <w:tcPr>
+            <w:tcW w:w="1993" w:type="pct"/>
+            <w:vMerge/>
+            <w:vAlign w:val="center"/>
+          </w:tcPr>
+          <w:p>
+            <w:pPr>
+              <w:pStyle w:val="Times142"/>
+              <w:ind w:firstLine="0"/>
+              <w:jc w:val="center"/>
+            </w:pPr>
+          </w:p>
+        </w:tc>
+        <w:tc>
+          <w:tcPr>
+            <w:tcW w:w="776" w:type="pct"/>
+            <w:vAlign w:val="center"/>
+          </w:tcPr>
+          <w:p>
+            <w:pPr>
+              <w:pStyle w:val="Times142"/>
+              <w:ind w:firstLine="0"/>
+              <w:jc w:val="center"/>
+            </w:pPr>
+            <w:r>
+              <w:t>НР+ЖТ</w:t>
+            </w:r>
+          </w:p>
+        </w:tc>
+        <w:tc>
+          <w:tcPr>
+            <w:tcW w:w="1015" w:type="pct"/>
+            <w:vAlign w:val="center"/>
+          </w:tcPr>
+          <w:p>
+            <w:pPr>
+              <w:pStyle w:val="Times142"/>
+              <w:ind w:firstLine="0"/>
+              <w:jc w:val="center"/>
+              <w:rPr>
+                <w:lang w:val="en-US"/>
+              </w:rPr>
+            </w:pPr>
+            <w:r>
+              <w:t>-</w:t>
+            </w:r>
+            <w:r>
+              <w:rPr>
+                <w:lang w:val="en-US"/>
+              </w:rPr>
+              <w:t>0</w:t>
+            </w:r>
+            <w:r>
+              <w:t>.</w:t>
+            </w:r>
+            <w:r>
+              <w:rPr>
+                <w:lang w:val="en-US"/>
+              </w:rPr>
+              <w:t>609</w:t>
+            </w:r>
+          </w:p>
+        </w:tc>
+        <w:tc>
+          <w:tcPr>
+            <w:tcW w:w="1216" w:type="pct"/>
+            <w:vAlign w:val="center"/>
+          </w:tcPr>
+          <w:p>
+            <w:pPr>
+              <w:pStyle w:val="Times142"/>
+              <w:ind w:firstLine="0"/>
+              <w:jc w:val="center"/>
+              <w:rPr>
+                <w:lang w:val="en-US"/>
+              </w:rPr>
+            </w:pPr>
+            <w:r>
+              <w:t>0.</w:t>
+            </w:r>
+            <w:r>
+              <w:rPr>
+                <w:lang w:val="en-US"/>
+              </w:rPr>
+              <w:t>141</w:t>
+            </w:r>
+          </w:p>
+        </w:tc>
+      </w:tr>
+      <w:tr>
+        <w:tc>
+          <w:tcPr>
+            <w:tcW w:w="1993" w:type="pct"/>
+            <w:vMerge w:val="restart"/>
+            <w:vAlign w:val="center"/>
+          </w:tcPr>
+          <w:p>
+            <w:pPr>
+              <w:pStyle w:val="Times142"/>
+              <w:ind w:firstLine="0"/>
+              <w:jc w:val="center"/>
+            </w:pPr>
+            <w:r>
+              <w:t>Этап 2 (НР и ЖТ)</w:t>
+            </w:r>
+          </w:p>
+        </w:tc>
+        <w:tc>
+          <w:tcPr>
+            <w:tcW w:w="776" w:type="pct"/>
+            <w:vAlign w:val="center"/>
+          </w:tcPr>
+          <w:p>
+            <w:pPr>
+              <w:pStyle w:val="Times142"/>
+              <w:ind w:firstLine="0"/>
+              <w:jc w:val="center"/>
+            </w:pPr>
+            <w:r>
+              <w:t>НР</w:t>
+            </w:r>
+          </w:p>
+        </w:tc>
+        <w:tc>
+          <w:tcPr>
+            <w:tcW w:w="1015" w:type="pct"/>
+            <w:vAlign w:val="center"/>
+          </w:tcPr>
+          <w:p>
+            <w:pPr>
+              <w:pStyle w:val="Times142"/>
+              <w:ind w:firstLine="0"/>
+              <w:jc w:val="center"/>
+              <w:rPr>
+                <w:lang w:val="en-US"/>
+              </w:rPr>
+            </w:pPr>
+            <w:r>
+              <w:rPr>
+                <w:lang w:val="en-US"/>
+              </w:rPr>
+              <w:t>-0.032</w:t>
+            </w:r>
+          </w:p>
+        </w:tc>
+        <w:tc>
+          <w:tcPr>
+            <w:tcW w:w="1216" w:type="pct"/>
+            <w:vAlign w:val="center"/>
+          </w:tcPr>
+          <w:p>
+            <w:pPr>
+              <w:pStyle w:val="Times142"/>
+              <w:ind w:firstLine="0"/>
+              <w:jc w:val="center"/>
+              <w:rPr>
+                <w:lang w:val="en-US"/>
+              </w:rPr>
+            </w:pPr>
+            <w:r>
+              <w:t>0.</w:t>
+            </w:r>
+            <w:r>
+              <w:rPr>
+                <w:lang w:val="en-US"/>
+              </w:rPr>
+              <w:t>093</w:t>
+            </w:r>
+          </w:p>
+        </w:tc>
+      </w:tr>
+      <w:tr>
+        <w:tc>
+          <w:tcPr>
+            <w:tcW w:w="1993" w:type="pct"/>
+            <w:vMerge/>
+            <w:vAlign w:val="center"/>
+          </w:tcPr>
+          <w:p>
+            <w:pPr>
+              <w:pStyle w:val="Times142"/>
+              <w:ind w:firstLine="0"/>
+              <w:jc w:val="center"/>
+            </w:pPr>
+          </w:p>
+        </w:tc>
+        <w:tc>
+          <w:tcPr>
+            <w:tcW w:w="776" w:type="pct"/>
+            <w:vAlign w:val="center"/>
+          </w:tcPr>
+          <w:p>
+            <w:pPr>
+              <w:pStyle w:val="Times142"/>
+              <w:ind w:firstLine="0"/>
+              <w:jc w:val="center"/>
+            </w:pPr>
+            <w:r>
+              <w:t>ЖТ</w:t>
+            </w:r>
+          </w:p>
+        </w:tc>
+        <w:tc>
+          <w:tcPr>
+            <w:tcW w:w="1015" w:type="pct"/>
+            <w:vAlign w:val="center"/>
+          </w:tcPr>
+          <w:p>
+            <w:pPr>
+              <w:pStyle w:val="Times142"/>
+              <w:ind w:firstLine="0"/>
+              <w:jc w:val="center"/>
+              <w:rPr>
+                <w:lang w:val="en-US"/>
+              </w:rPr>
+            </w:pPr>
+            <w:r>
+              <w:t>-0.</w:t>
+            </w:r>
+            <w:r>
+              <w:rPr>
+                <w:lang w:val="en-US"/>
+              </w:rPr>
+              <w:t>535</w:t>
+            </w:r>
+          </w:p>
+        </w:tc>
+        <w:tc>
+          <w:tcPr>
+            <w:tcW w:w="1216" w:type="pct"/>
+            <w:vAlign w:val="center"/>
+          </w:tcPr>
+          <w:p>
+            <w:pPr>
+              <w:pStyle w:val="Times142"/>
+              <w:ind w:firstLine="0"/>
+              <w:jc w:val="center"/>
+              <w:rPr>
+                <w:lang w:val="en-US"/>
+              </w:rPr>
+            </w:pPr>
+            <w:r>
+              <w:t>0.</w:t>
+            </w:r>
+            <w:r>
+              <w:rPr>
+                <w:lang w:val="en-US"/>
+              </w:rPr>
+              <w:t>132</w:t>
+            </w:r>
+          </w:p>
+        </w:tc>
+      </w:tr>
+    </w:tbl>
+    <w:p>
+      <w:pPr>
+        <w:pStyle w:val="Times142"/>
+      </w:pPr>
+    </w:p>
+    <w:p>
+      <w:pPr>
+        <w:pStyle w:val="Times142"/>
+      </w:pPr>
+      <w:r>
+        <w:t xml:space="preserve">На рисунке </w:t>
       </w:r>
       <w:r>
         <w:t>4</w:t>
       </w:r>
       <w:r>
+        <w:t xml:space="preserve"> изображены проекции множества классов на весовой вектор </w:t>
+      </w:r>
+      <m:oMath>
+        <m:r>
+          <w:rPr>
+            <w:rFonts w:ascii="Cambria Math" w:hAnsi="Cambria Math"/>
+          </w:rPr>
+          <m:t>W</m:t>
+        </m:r>
+      </m:oMath>
+      <w:r>
+        <w:t xml:space="preserve"> </w:t>
+      </w:r>
+      <w:r>
+        <w:t>для двух этапов</w:t>
+      </w:r>
+      <w:r>
         <w:t>.</w:t>
+      </w:r>
+    </w:p>
+    <w:p>
+      <w:pPr>
+        <w:pStyle w:val="Times142"/>
+        <w:keepNext/>
+        <w:ind w:firstLine="0"/>
+        <w:jc w:val="center"/>
+      </w:pPr>
+      <w:r>
+        <w:drawing>
+          <wp:inline distT="0" distB="0" distL="0" distR="0" wp14:anchorId="18FD8A04" wp14:editId="47E331BF">
+            <wp:extent cx="5862605" cy="2700997"/>
+            <wp:effectExtent l="0" t="0" r="5080" b="4445"/>
+            <wp:docPr id="8" name="Рисунок 8"/>
+            <wp:cNvGraphicFramePr>
+              <a:graphicFrameLocks xmlns:a="http://schemas.openxmlformats.org/drawingml/2006/main" noChangeAspect="1"/>
+            </wp:cNvGraphicFramePr>
+            <a:graphic xmlns:a="http://schemas.openxmlformats.org/drawingml/2006/main">
+              <a:graphicData uri="http://schemas.openxmlformats.org/drawingml/2006/picture">
+                <pic:pic xmlns:pic="http://schemas.openxmlformats.org/drawingml/2006/picture">
+                  <pic:nvPicPr>
+                    <pic:cNvPr id="1" name=""/>
+                    <pic:cNvPicPr/>
+                  </pic:nvPicPr>
+                  <pic:blipFill>
+                    <a:blip r:embed="rId10"/>
+                    <a:stretch>
+                      <a:fillRect/>
+                    </a:stretch>
+                  </pic:blipFill>
+                  <pic:spPr>
+                    <a:xfrm>
+                      <a:off x="0" y="0"/>
+                      <a:ext cx="5885349" cy="2711475"/>
+                    </a:xfrm>
+                    <a:prstGeom prst="rect">
+                      <a:avLst/>
+                    </a:prstGeom>
+                  </pic:spPr>
+                </pic:pic>
+              </a:graphicData>
+            </a:graphic>
+          </wp:inline>
+        </w:drawing>
+      </w:r>
+    </w:p>
+    <w:p>
+      <w:pPr>
+        <w:pStyle w:val="a9"/>
+      </w:pPr>
+      <w:r>
+        <w:t xml:space="preserve">Рисунок </w:t>
+      </w:r>
+      <w:fldSimple w:instr=" SEQ Рисунок \* ARABIC ">
+        <w:r>
+          <w:rPr>
+            <w:noProof/>
+          </w:rPr>
+          <w:t>4</w:t>
+        </w:r>
+      </w:fldSimple>
+      <w:r>
+        <w:t xml:space="preserve"> </w:t>
+      </w:r>
+      <w:r>
+        <w:t>–</w:t>
+      </w:r>
+      <w:r>
+        <w:t xml:space="preserve"> </w:t>
+      </w:r>
+      <w:r>
+        <w:t xml:space="preserve">Проекции множества классов на весовой вектор </w:t>
+      </w:r>
+      <m:oMath>
+        <m:r>
+          <w:rPr>
+            <w:rFonts w:ascii="Cambria Math" w:hAnsi="Cambria Math"/>
+          </w:rPr>
+          <m:t>W</m:t>
+        </m:r>
+      </m:oMath>
+    </w:p>
+    <w:p>
+      <w:pPr>
+        <w:pStyle w:val="Times142"/>
+      </w:pPr>
+      <w:r>
+        <w:lastRenderedPageBreak/>
+        <w:t>Проведенные расчеты позволяют получить порог, равный, для первого этапа (ФЖ и НР+ЖТ)</w:t>
+      </w:r>
+      <w:r>
+        <w:t xml:space="preserve"> </w:t>
+      </w:r>
+      <m:oMath>
+        <m:r>
+          <w:rPr>
+            <w:rFonts w:ascii="Cambria Math" w:hAnsi="Cambria Math"/>
+          </w:rPr>
+          <m:t>a=</m:t>
+        </m:r>
+        <m:r>
+          <w:rPr>
+            <w:rFonts w:ascii="Cambria Math" w:hAnsi="Cambria Math"/>
+          </w:rPr>
+          <m:t>-0.24</m:t>
+        </m:r>
+      </m:oMath>
+      <w:r>
+        <w:t xml:space="preserve">, </w:t>
+      </w:r>
+      <w:r>
+        <w:t xml:space="preserve"> а для второго этапа (НР и ЖТ) </w:t>
+      </w:r>
+      <m:oMath>
+        <m:r>
+          <w:rPr>
+            <w:rFonts w:ascii="Cambria Math" w:hAnsi="Cambria Math"/>
+          </w:rPr>
+          <m:t>a=</m:t>
+        </m:r>
+        <m:r>
+          <w:rPr>
+            <w:rFonts w:ascii="Cambria Math" w:hAnsi="Cambria Math"/>
+          </w:rPr>
+          <m:t>-0.25</m:t>
+        </m:r>
+      </m:oMath>
+      <w:r>
+        <w:t>.</w:t>
+      </w:r>
+    </w:p>
+    <w:p>
+      <w:pPr>
+        <w:pStyle w:val="Times142"/>
+      </w:pPr>
+      <w:r>
+        <w:t>Запишем уравнения разделяющих гиперплоскостей для первого и второго этапов:</w:t>
+      </w:r>
+    </w:p>
+    <w:p>
+      <w:pPr>
+        <w:pStyle w:val="Times142"/>
+      </w:pPr>
+      <w:r>
+        <w:t>Этап 1 (ФЖ и НР+ЖТ):</w:t>
+      </w:r>
+    </w:p>
+    <w:p>
+      <w:pPr>
+        <w:pStyle w:val="Times142"/>
+        <w:ind w:firstLine="0"/>
+      </w:pPr>
+      <w:r>
+        <w:tab/>
+      </w:r>
+      <m:oMath>
+        <m:r>
+          <w:rPr>
+            <w:rFonts w:ascii="Cambria Math" w:hAnsi="Cambria Math"/>
+          </w:rPr>
+          <m:t>D</m:t>
+        </m:r>
+        <m:d>
+          <m:dPr>
+            <m:ctrlPr>
+              <w:rPr>
+                <w:rFonts w:ascii="Cambria Math" w:hAnsi="Cambria Math"/>
+                <w:i/>
+              </w:rPr>
+            </m:ctrlPr>
+          </m:dPr>
+          <m:e>
+            <m:r>
+              <w:rPr>
+                <w:rFonts w:ascii="Cambria Math" w:hAnsi="Cambria Math"/>
+              </w:rPr>
+              <m:t>X</m:t>
+            </m:r>
+          </m:e>
+        </m:d>
+        <m:r>
+          <w:rPr>
+            <w:rFonts w:ascii="Cambria Math" w:hAnsi="Cambria Math"/>
+          </w:rPr>
+          <m:t>=</m:t>
+        </m:r>
+        <m:r>
+          <w:rPr>
+            <w:rFonts w:ascii="Cambria Math" w:hAnsi="Cambria Math"/>
+          </w:rPr>
+          <m:t>-0.46</m:t>
+        </m:r>
+        <m:r>
+          <w:rPr>
+            <w:rFonts w:ascii="Cambria Math" w:hAnsi="Cambria Math"/>
+          </w:rPr>
+          <m:t>5</m:t>
+        </m:r>
+        <m:sSub>
+          <m:sSubPr>
+            <m:ctrlPr>
+              <w:rPr>
+                <w:rFonts w:ascii="Cambria Math" w:hAnsi="Cambria Math"/>
+                <w:i/>
+              </w:rPr>
+            </m:ctrlPr>
+          </m:sSubPr>
+          <m:e>
+            <m:r>
+              <w:rPr>
+                <w:rFonts w:ascii="Cambria Math" w:hAnsi="Cambria Math"/>
+              </w:rPr>
+              <m:t>x</m:t>
+            </m:r>
+          </m:e>
+          <m:sub>
+            <m:r>
+              <w:rPr>
+                <w:rFonts w:ascii="Cambria Math" w:hAnsi="Cambria Math"/>
+              </w:rPr>
+              <m:t>1</m:t>
+            </m:r>
+          </m:sub>
+        </m:sSub>
+        <m:r>
+          <w:rPr>
+            <w:rFonts w:ascii="Cambria Math" w:hAnsi="Cambria Math"/>
+          </w:rPr>
+          <m:t>-0.216</m:t>
+        </m:r>
+        <m:sSub>
+          <m:sSubPr>
+            <m:ctrlPr>
+              <w:rPr>
+                <w:rFonts w:ascii="Cambria Math" w:hAnsi="Cambria Math"/>
+                <w:i/>
+              </w:rPr>
+            </m:ctrlPr>
+          </m:sSubPr>
+          <m:e>
+            <m:r>
+              <w:rPr>
+                <w:rFonts w:ascii="Cambria Math" w:hAnsi="Cambria Math"/>
+              </w:rPr>
+              <m:t>x</m:t>
+            </m:r>
+          </m:e>
+          <m:sub>
+            <m:r>
+              <w:rPr>
+                <w:rFonts w:ascii="Cambria Math" w:hAnsi="Cambria Math"/>
+              </w:rPr>
+              <m:t>2</m:t>
+            </m:r>
+          </m:sub>
+        </m:sSub>
+        <m:r>
+          <w:rPr>
+            <w:rFonts w:ascii="Cambria Math" w:hAnsi="Cambria Math"/>
+          </w:rPr>
+          <m:t>-0.120</m:t>
+        </m:r>
+        <m:sSub>
+          <m:sSubPr>
+            <m:ctrlPr>
+              <w:rPr>
+                <w:rFonts w:ascii="Cambria Math" w:hAnsi="Cambria Math"/>
+                <w:i/>
+              </w:rPr>
+            </m:ctrlPr>
+          </m:sSubPr>
+          <m:e>
+            <m:r>
+              <w:rPr>
+                <w:rFonts w:ascii="Cambria Math" w:hAnsi="Cambria Math"/>
+              </w:rPr>
+              <m:t>x</m:t>
+            </m:r>
+          </m:e>
+          <m:sub>
+            <m:r>
+              <w:rPr>
+                <w:rFonts w:ascii="Cambria Math" w:hAnsi="Cambria Math"/>
+              </w:rPr>
+              <m:t>3</m:t>
+            </m:r>
+          </m:sub>
+        </m:sSub>
+        <m:r>
+          <w:rPr>
+            <w:rFonts w:ascii="Cambria Math" w:hAnsi="Cambria Math"/>
+          </w:rPr>
+          <m:t>+</m:t>
+        </m:r>
+        <m:r>
+          <w:rPr>
+            <w:rFonts w:ascii="Cambria Math" w:hAnsi="Cambria Math"/>
+          </w:rPr>
+          <m:t>0.444</m:t>
+        </m:r>
+        <m:sSub>
+          <m:sSubPr>
+            <m:ctrlPr>
+              <w:rPr>
+                <w:rFonts w:ascii="Cambria Math" w:hAnsi="Cambria Math"/>
+                <w:i/>
+              </w:rPr>
+            </m:ctrlPr>
+          </m:sSubPr>
+          <m:e>
+            <m:r>
+              <w:rPr>
+                <w:rFonts w:ascii="Cambria Math" w:hAnsi="Cambria Math"/>
+              </w:rPr>
+              <m:t>x</m:t>
+            </m:r>
+          </m:e>
+          <m:sub>
+            <m:r>
+              <w:rPr>
+                <w:rFonts w:ascii="Cambria Math" w:hAnsi="Cambria Math"/>
+              </w:rPr>
+              <m:t>4</m:t>
+            </m:r>
+          </m:sub>
+        </m:sSub>
+        <m:r>
+          <w:rPr>
+            <w:rFonts w:ascii="Cambria Math" w:hAnsi="Cambria Math"/>
+          </w:rPr>
+          <m:t>+</m:t>
+        </m:r>
+        <m:r>
+          <w:rPr>
+            <w:rFonts w:ascii="Cambria Math" w:hAnsi="Cambria Math"/>
+          </w:rPr>
+          <m:t>0.407</m:t>
+        </m:r>
+        <m:sSub>
+          <m:sSubPr>
+            <m:ctrlPr>
+              <w:rPr>
+                <w:rFonts w:ascii="Cambria Math" w:hAnsi="Cambria Math"/>
+                <w:i/>
+              </w:rPr>
+            </m:ctrlPr>
+          </m:sSubPr>
+          <m:e>
+            <m:r>
+              <w:rPr>
+                <w:rFonts w:ascii="Cambria Math" w:hAnsi="Cambria Math"/>
+              </w:rPr>
+              <m:t>x</m:t>
+            </m:r>
+          </m:e>
+          <m:sub>
+            <m:r>
+              <w:rPr>
+                <w:rFonts w:ascii="Cambria Math" w:hAnsi="Cambria Math"/>
+              </w:rPr>
+              <m:t>5</m:t>
+            </m:r>
+          </m:sub>
+        </m:sSub>
+        <m:r>
+          <w:rPr>
+            <w:rFonts w:ascii="Cambria Math" w:hAnsi="Cambria Math"/>
+          </w:rPr>
+          <m:t>-0.173</m:t>
+        </m:r>
+        <m:sSub>
+          <m:sSubPr>
+            <m:ctrlPr>
+              <w:rPr>
+                <w:rFonts w:ascii="Cambria Math" w:hAnsi="Cambria Math"/>
+                <w:i/>
+              </w:rPr>
+            </m:ctrlPr>
+          </m:sSubPr>
+          <m:e>
+            <m:r>
+              <w:rPr>
+                <w:rFonts w:ascii="Cambria Math" w:hAnsi="Cambria Math"/>
+              </w:rPr>
+              <m:t>x</m:t>
+            </m:r>
+          </m:e>
+          <m:sub>
+            <m:r>
+              <w:rPr>
+                <w:rFonts w:ascii="Cambria Math" w:hAnsi="Cambria Math"/>
+              </w:rPr>
+              <m:t>6</m:t>
+            </m:r>
+          </m:sub>
+        </m:sSub>
+        <m:r>
+          <w:rPr>
+            <w:rFonts w:ascii="Cambria Math" w:hAnsi="Cambria Math"/>
+          </w:rPr>
+          <m:t>-0.20</m:t>
+        </m:r>
+        <m:r>
+          <w:rPr>
+            <w:rFonts w:ascii="Cambria Math" w:hAnsi="Cambria Math"/>
+          </w:rPr>
+          <m:t>4</m:t>
+        </m:r>
+        <m:sSub>
+          <m:sSubPr>
+            <m:ctrlPr>
+              <w:rPr>
+                <w:rFonts w:ascii="Cambria Math" w:hAnsi="Cambria Math"/>
+                <w:i/>
+              </w:rPr>
+            </m:ctrlPr>
+          </m:sSubPr>
+          <m:e>
+            <m:r>
+              <w:rPr>
+                <w:rFonts w:ascii="Cambria Math" w:hAnsi="Cambria Math"/>
+              </w:rPr>
+              <m:t>x</m:t>
+            </m:r>
+          </m:e>
+          <m:sub>
+            <m:r>
+              <w:rPr>
+                <w:rFonts w:ascii="Cambria Math" w:hAnsi="Cambria Math"/>
+              </w:rPr>
+              <m:t>7</m:t>
+            </m:r>
+          </m:sub>
+        </m:sSub>
+        <m:r>
+          <w:rPr>
+            <w:rFonts w:ascii="Cambria Math" w:hAnsi="Cambria Math"/>
+          </w:rPr>
+          <m:t>+</m:t>
+        </m:r>
+        <m:r>
+          <w:rPr>
+            <w:rFonts w:ascii="Cambria Math" w:hAnsi="Cambria Math"/>
+          </w:rPr>
+          <m:t>0.16</m:t>
+        </m:r>
+        <m:r>
+          <w:rPr>
+            <w:rFonts w:ascii="Cambria Math" w:hAnsi="Cambria Math"/>
+          </w:rPr>
+          <m:t>7</m:t>
+        </m:r>
+        <m:sSub>
+          <m:sSubPr>
+            <m:ctrlPr>
+              <w:rPr>
+                <w:rFonts w:ascii="Cambria Math" w:hAnsi="Cambria Math"/>
+                <w:i/>
+              </w:rPr>
+            </m:ctrlPr>
+          </m:sSubPr>
+          <m:e>
+            <m:r>
+              <w:rPr>
+                <w:rFonts w:ascii="Cambria Math" w:hAnsi="Cambria Math"/>
+              </w:rPr>
+              <m:t>x</m:t>
+            </m:r>
+          </m:e>
+          <m:sub>
+            <m:r>
+              <w:rPr>
+                <w:rFonts w:ascii="Cambria Math" w:hAnsi="Cambria Math"/>
+              </w:rPr>
+              <m:t>8</m:t>
+            </m:r>
+          </m:sub>
+        </m:sSub>
+        <m:r>
+          <w:rPr>
+            <w:rFonts w:ascii="Cambria Math" w:hAnsi="Cambria Math"/>
+          </w:rPr>
+          <m:t>-0.055</m:t>
+        </m:r>
+        <m:sSub>
+          <m:sSubPr>
+            <m:ctrlPr>
+              <w:rPr>
+                <w:rFonts w:ascii="Cambria Math" w:hAnsi="Cambria Math"/>
+                <w:i/>
+              </w:rPr>
+            </m:ctrlPr>
+          </m:sSubPr>
+          <m:e>
+            <m:r>
+              <w:rPr>
+                <w:rFonts w:ascii="Cambria Math" w:hAnsi="Cambria Math"/>
+              </w:rPr>
+              <m:t>x</m:t>
+            </m:r>
+          </m:e>
+          <m:sub>
+            <m:r>
+              <w:rPr>
+                <w:rFonts w:ascii="Cambria Math" w:hAnsi="Cambria Math"/>
+              </w:rPr>
+              <m:t>9</m:t>
+            </m:r>
+          </m:sub>
+        </m:sSub>
+        <m:r>
+          <w:rPr>
+            <w:rFonts w:ascii="Cambria Math" w:hAnsi="Cambria Math"/>
+          </w:rPr>
+          <m:t>-0.380</m:t>
+        </m:r>
+        <m:sSub>
+          <m:sSubPr>
+            <m:ctrlPr>
+              <w:rPr>
+                <w:rFonts w:ascii="Cambria Math" w:hAnsi="Cambria Math"/>
+                <w:i/>
+              </w:rPr>
+            </m:ctrlPr>
+          </m:sSubPr>
+          <m:e>
+            <m:r>
+              <w:rPr>
+                <w:rFonts w:ascii="Cambria Math" w:hAnsi="Cambria Math"/>
+              </w:rPr>
+              <m:t>x</m:t>
+            </m:r>
+          </m:e>
+          <m:sub>
+            <m:r>
+              <w:rPr>
+                <w:rFonts w:ascii="Cambria Math" w:hAnsi="Cambria Math"/>
+              </w:rPr>
+              <m:t>10</m:t>
+            </m:r>
+          </m:sub>
+        </m:sSub>
+        <m:r>
+          <w:rPr>
+            <w:rFonts w:ascii="Cambria Math" w:hAnsi="Cambria Math"/>
+          </w:rPr>
+          <m:t>-0.333</m:t>
+        </m:r>
+        <m:sSub>
+          <m:sSubPr>
+            <m:ctrlPr>
+              <w:rPr>
+                <w:rFonts w:ascii="Cambria Math" w:hAnsi="Cambria Math"/>
+                <w:i/>
+              </w:rPr>
+            </m:ctrlPr>
+          </m:sSubPr>
+          <m:e>
+            <m:r>
+              <w:rPr>
+                <w:rFonts w:ascii="Cambria Math" w:hAnsi="Cambria Math"/>
+              </w:rPr>
+              <m:t>x</m:t>
+            </m:r>
+          </m:e>
+          <m:sub>
+            <m:r>
+              <w:rPr>
+                <w:rFonts w:ascii="Cambria Math" w:hAnsi="Cambria Math"/>
+              </w:rPr>
+              <m:t>11</m:t>
+            </m:r>
+          </m:sub>
+        </m:sSub>
+        <m:r>
+          <w:rPr>
+            <w:rFonts w:ascii="Cambria Math" w:hAnsi="Cambria Math"/>
+          </w:rPr>
+          <m:t>+0.2</m:t>
+        </m:r>
+        <m:r>
+          <w:rPr>
+            <w:rFonts w:ascii="Cambria Math" w:hAnsi="Cambria Math"/>
+          </w:rPr>
+          <m:t>4</m:t>
+        </m:r>
+        <m:r>
+          <w:rPr>
+            <w:rFonts w:ascii="Cambria Math" w:hAnsi="Cambria Math"/>
+          </w:rPr>
+          <m:t>=0</m:t>
+        </m:r>
+        <m:r>
+          <w:rPr>
+            <w:rFonts w:ascii="Cambria Math" w:hAnsi="Cambria Math"/>
+          </w:rPr>
+          <m:t xml:space="preserve"> </m:t>
+        </m:r>
+      </m:oMath>
+      <w:r>
+        <w:t xml:space="preserve"> </w:t>
+      </w:r>
+    </w:p>
+    <w:p>
+      <w:pPr>
+        <w:pStyle w:val="Times142"/>
+      </w:pPr>
+      <w:r>
+        <w:t>Этап 2 (НР и ЖТ):</w:t>
+      </w:r>
+    </w:p>
+    <w:p>
+      <w:pPr>
+        <w:pStyle w:val="Times142"/>
+      </w:pPr>
+      <m:oMath>
+        <m:r>
+          <w:rPr>
+            <w:rFonts w:ascii="Cambria Math" w:hAnsi="Cambria Math"/>
+          </w:rPr>
+          <m:t>D</m:t>
+        </m:r>
+        <m:d>
+          <m:dPr>
+            <m:ctrlPr>
+              <w:rPr>
+                <w:rFonts w:ascii="Cambria Math" w:hAnsi="Cambria Math"/>
+                <w:i/>
+              </w:rPr>
+            </m:ctrlPr>
+          </m:dPr>
+          <m:e>
+            <m:r>
+              <w:rPr>
+                <w:rFonts w:ascii="Cambria Math" w:hAnsi="Cambria Math"/>
+              </w:rPr>
+              <m:t>X</m:t>
+            </m:r>
+          </m:e>
+        </m:d>
+        <m:r>
+          <w:rPr>
+            <w:rFonts w:ascii="Cambria Math" w:hAnsi="Cambria Math"/>
+          </w:rPr>
+          <m:t>=</m:t>
+        </m:r>
+        <m:r>
+          <w:rPr>
+            <w:rFonts w:ascii="Cambria Math" w:hAnsi="Cambria Math"/>
+          </w:rPr>
+          <m:t>-0.115</m:t>
+        </m:r>
+        <m:sSub>
+          <m:sSubPr>
+            <m:ctrlPr>
+              <w:rPr>
+                <w:rFonts w:ascii="Cambria Math" w:hAnsi="Cambria Math"/>
+                <w:i/>
+              </w:rPr>
+            </m:ctrlPr>
+          </m:sSubPr>
+          <m:e>
+            <m:r>
+              <w:rPr>
+                <w:rFonts w:ascii="Cambria Math" w:hAnsi="Cambria Math"/>
+              </w:rPr>
+              <m:t>x</m:t>
+            </m:r>
+          </m:e>
+          <m:sub>
+            <m:r>
+              <w:rPr>
+                <w:rFonts w:ascii="Cambria Math" w:hAnsi="Cambria Math"/>
+              </w:rPr>
+              <m:t>1</m:t>
+            </m:r>
+          </m:sub>
+        </m:sSub>
+        <m:r>
+          <w:rPr>
+            <w:rFonts w:ascii="Cambria Math" w:hAnsi="Cambria Math"/>
+          </w:rPr>
+          <m:t>-0.24</m:t>
+        </m:r>
+        <m:r>
+          <w:rPr>
+            <w:rFonts w:ascii="Cambria Math" w:hAnsi="Cambria Math"/>
+          </w:rPr>
+          <m:t>2</m:t>
+        </m:r>
+        <m:sSub>
+          <m:sSubPr>
+            <m:ctrlPr>
+              <w:rPr>
+                <w:rFonts w:ascii="Cambria Math" w:hAnsi="Cambria Math"/>
+                <w:i/>
+              </w:rPr>
+            </m:ctrlPr>
+          </m:sSubPr>
+          <m:e>
+            <m:r>
+              <w:rPr>
+                <w:rFonts w:ascii="Cambria Math" w:hAnsi="Cambria Math"/>
+              </w:rPr>
+              <m:t>x</m:t>
+            </m:r>
+          </m:e>
+          <m:sub>
+            <m:r>
+              <w:rPr>
+                <w:rFonts w:ascii="Cambria Math" w:hAnsi="Cambria Math"/>
+              </w:rPr>
+              <m:t>2</m:t>
+            </m:r>
+          </m:sub>
+        </m:sSub>
+        <m:r>
+          <w:rPr>
+            <w:rFonts w:ascii="Cambria Math" w:hAnsi="Cambria Math"/>
+          </w:rPr>
+          <m:t>-0.468</m:t>
+        </m:r>
+        <m:sSub>
+          <m:sSubPr>
+            <m:ctrlPr>
+              <w:rPr>
+                <w:rFonts w:ascii="Cambria Math" w:hAnsi="Cambria Math"/>
+                <w:i/>
+              </w:rPr>
+            </m:ctrlPr>
+          </m:sSubPr>
+          <m:e>
+            <m:r>
+              <w:rPr>
+                <w:rFonts w:ascii="Cambria Math" w:hAnsi="Cambria Math"/>
+              </w:rPr>
+              <m:t>x</m:t>
+            </m:r>
+          </m:e>
+          <m:sub>
+            <m:r>
+              <w:rPr>
+                <w:rFonts w:ascii="Cambria Math" w:hAnsi="Cambria Math"/>
+              </w:rPr>
+              <m:t>3</m:t>
+            </m:r>
+          </m:sub>
+        </m:sSub>
+        <m:r>
+          <w:rPr>
+            <w:rFonts w:ascii="Cambria Math" w:hAnsi="Cambria Math"/>
+          </w:rPr>
+          <m:t>-0.56</m:t>
+        </m:r>
+        <m:r>
+          <w:rPr>
+            <w:rFonts w:ascii="Cambria Math" w:hAnsi="Cambria Math"/>
+          </w:rPr>
+          <m:t>2</m:t>
+        </m:r>
+        <m:sSub>
+          <m:sSubPr>
+            <m:ctrlPr>
+              <w:rPr>
+                <w:rFonts w:ascii="Cambria Math" w:hAnsi="Cambria Math"/>
+                <w:i/>
+              </w:rPr>
+            </m:ctrlPr>
+          </m:sSubPr>
+          <m:e>
+            <m:r>
+              <w:rPr>
+                <w:rFonts w:ascii="Cambria Math" w:hAnsi="Cambria Math"/>
+              </w:rPr>
+              <m:t>x</m:t>
+            </m:r>
+          </m:e>
+          <m:sub>
+            <m:r>
+              <w:rPr>
+                <w:rFonts w:ascii="Cambria Math" w:hAnsi="Cambria Math"/>
+              </w:rPr>
+              <m:t>4</m:t>
+            </m:r>
+          </m:sub>
+        </m:sSub>
+        <m:r>
+          <w:rPr>
+            <w:rFonts w:ascii="Cambria Math" w:hAnsi="Cambria Math"/>
+          </w:rPr>
+          <m:t>-0.085</m:t>
+        </m:r>
+        <m:sSub>
+          <m:sSubPr>
+            <m:ctrlPr>
+              <w:rPr>
+                <w:rFonts w:ascii="Cambria Math" w:hAnsi="Cambria Math"/>
+                <w:i/>
+              </w:rPr>
+            </m:ctrlPr>
+          </m:sSubPr>
+          <m:e>
+            <m:r>
+              <w:rPr>
+                <w:rFonts w:ascii="Cambria Math" w:hAnsi="Cambria Math"/>
+              </w:rPr>
+              <m:t>x</m:t>
+            </m:r>
+          </m:e>
+          <m:sub>
+            <m:r>
+              <w:rPr>
+                <w:rFonts w:ascii="Cambria Math" w:hAnsi="Cambria Math"/>
+              </w:rPr>
+              <m:t>5</m:t>
+            </m:r>
+          </m:sub>
+        </m:sSub>
+        <m:r>
+          <w:rPr>
+            <w:rFonts w:ascii="Cambria Math" w:hAnsi="Cambria Math"/>
+          </w:rPr>
+          <m:t>-0.109</m:t>
+        </m:r>
+        <m:sSub>
+          <m:sSubPr>
+            <m:ctrlPr>
+              <w:rPr>
+                <w:rFonts w:ascii="Cambria Math" w:hAnsi="Cambria Math"/>
+                <w:i/>
+              </w:rPr>
+            </m:ctrlPr>
+          </m:sSubPr>
+          <m:e>
+            <m:r>
+              <w:rPr>
+                <w:rFonts w:ascii="Cambria Math" w:hAnsi="Cambria Math"/>
+              </w:rPr>
+              <m:t>x</m:t>
+            </m:r>
+          </m:e>
+          <m:sub>
+            <m:r>
+              <w:rPr>
+                <w:rFonts w:ascii="Cambria Math" w:hAnsi="Cambria Math"/>
+              </w:rPr>
+              <m:t>6</m:t>
+            </m:r>
+          </m:sub>
+        </m:sSub>
+        <m:r>
+          <w:rPr>
+            <w:rFonts w:ascii="Cambria Math" w:hAnsi="Cambria Math"/>
+          </w:rPr>
+          <m:t>+</m:t>
+        </m:r>
+        <m:r>
+          <w:rPr>
+            <w:rFonts w:ascii="Cambria Math" w:hAnsi="Cambria Math"/>
+          </w:rPr>
+          <m:t>0.2</m:t>
+        </m:r>
+        <m:r>
+          <w:rPr>
+            <w:rFonts w:ascii="Cambria Math" w:hAnsi="Cambria Math"/>
+          </w:rPr>
+          <m:t>80</m:t>
+        </m:r>
+        <m:sSub>
+          <m:sSubPr>
+            <m:ctrlPr>
+              <w:rPr>
+                <w:rFonts w:ascii="Cambria Math" w:hAnsi="Cambria Math"/>
+                <w:i/>
+              </w:rPr>
+            </m:ctrlPr>
+          </m:sSubPr>
+          <m:e>
+            <m:r>
+              <w:rPr>
+                <w:rFonts w:ascii="Cambria Math" w:hAnsi="Cambria Math"/>
+              </w:rPr>
+              <m:t>x</m:t>
+            </m:r>
+          </m:e>
+          <m:sub>
+            <m:r>
+              <w:rPr>
+                <w:rFonts w:ascii="Cambria Math" w:hAnsi="Cambria Math"/>
+              </w:rPr>
+              <m:t>7</m:t>
+            </m:r>
+          </m:sub>
+        </m:sSub>
+        <m:r>
+          <w:rPr>
+            <w:rFonts w:ascii="Cambria Math" w:hAnsi="Cambria Math"/>
+          </w:rPr>
+          <m:t>-0.389</m:t>
+        </m:r>
+        <m:sSub>
+          <m:sSubPr>
+            <m:ctrlPr>
+              <w:rPr>
+                <w:rFonts w:ascii="Cambria Math" w:hAnsi="Cambria Math"/>
+                <w:i/>
+              </w:rPr>
+            </m:ctrlPr>
+          </m:sSubPr>
+          <m:e>
+            <m:r>
+              <w:rPr>
+                <w:rFonts w:ascii="Cambria Math" w:hAnsi="Cambria Math"/>
+              </w:rPr>
+              <m:t>x</m:t>
+            </m:r>
+          </m:e>
+          <m:sub>
+            <m:r>
+              <w:rPr>
+                <w:rFonts w:ascii="Cambria Math" w:hAnsi="Cambria Math"/>
+              </w:rPr>
+              <m:t>8</m:t>
+            </m:r>
+          </m:sub>
+        </m:sSub>
+        <m:r>
+          <w:rPr>
+            <w:rFonts w:ascii="Cambria Math" w:hAnsi="Cambria Math"/>
+          </w:rPr>
+          <m:t>-0.12</m:t>
+        </m:r>
+        <m:r>
+          <w:rPr>
+            <w:rFonts w:ascii="Cambria Math" w:hAnsi="Cambria Math"/>
+          </w:rPr>
+          <m:t>2</m:t>
+        </m:r>
+        <m:sSub>
+          <m:sSubPr>
+            <m:ctrlPr>
+              <w:rPr>
+                <w:rFonts w:ascii="Cambria Math" w:hAnsi="Cambria Math"/>
+                <w:i/>
+              </w:rPr>
+            </m:ctrlPr>
+          </m:sSubPr>
+          <m:e>
+            <m:r>
+              <w:rPr>
+                <w:rFonts w:ascii="Cambria Math" w:hAnsi="Cambria Math"/>
+              </w:rPr>
+              <m:t>x</m:t>
+            </m:r>
+          </m:e>
+          <m:sub>
+            <m:r>
+              <w:rPr>
+                <w:rFonts w:ascii="Cambria Math" w:hAnsi="Cambria Math"/>
+              </w:rPr>
+              <m:t>9</m:t>
+            </m:r>
+          </m:sub>
+        </m:sSub>
+        <m:r>
+          <w:rPr>
+            <w:rFonts w:ascii="Cambria Math" w:hAnsi="Cambria Math"/>
+          </w:rPr>
+          <m:t>+</m:t>
+        </m:r>
+        <m:r>
+          <w:rPr>
+            <w:rFonts w:ascii="Cambria Math" w:hAnsi="Cambria Math"/>
+          </w:rPr>
+          <m:t>0.322</m:t>
+        </m:r>
+        <m:sSub>
+          <m:sSubPr>
+            <m:ctrlPr>
+              <w:rPr>
+                <w:rFonts w:ascii="Cambria Math" w:hAnsi="Cambria Math"/>
+                <w:i/>
+              </w:rPr>
+            </m:ctrlPr>
+          </m:sSubPr>
+          <m:e>
+            <m:r>
+              <w:rPr>
+                <w:rFonts w:ascii="Cambria Math" w:hAnsi="Cambria Math"/>
+              </w:rPr>
+              <m:t>x</m:t>
+            </m:r>
+          </m:e>
+          <m:sub>
+            <m:r>
+              <w:rPr>
+                <w:rFonts w:ascii="Cambria Math" w:hAnsi="Cambria Math"/>
+              </w:rPr>
+              <m:t>10</m:t>
+            </m:r>
+          </m:sub>
+        </m:sSub>
+        <m:r>
+          <w:rPr>
+            <w:rFonts w:ascii="Cambria Math" w:hAnsi="Cambria Math"/>
+          </w:rPr>
+          <m:t>+</m:t>
+        </m:r>
+        <m:r>
+          <w:rPr>
+            <w:rFonts w:ascii="Cambria Math" w:hAnsi="Cambria Math"/>
+          </w:rPr>
+          <m:t>0.159</m:t>
+        </m:r>
+        <m:sSub>
+          <m:sSubPr>
+            <m:ctrlPr>
+              <w:rPr>
+                <w:rFonts w:ascii="Cambria Math" w:hAnsi="Cambria Math"/>
+                <w:i/>
+              </w:rPr>
+            </m:ctrlPr>
+          </m:sSubPr>
+          <m:e>
+            <m:r>
+              <w:rPr>
+                <w:rFonts w:ascii="Cambria Math" w:hAnsi="Cambria Math"/>
+              </w:rPr>
+              <m:t>x</m:t>
+            </m:r>
+          </m:e>
+          <m:sub>
+            <m:r>
+              <w:rPr>
+                <w:rFonts w:ascii="Cambria Math" w:hAnsi="Cambria Math"/>
+              </w:rPr>
+              <m:t>11</m:t>
+            </m:r>
+          </m:sub>
+        </m:sSub>
+        <m:r>
+          <w:rPr>
+            <w:rFonts w:ascii="Cambria Math" w:hAnsi="Cambria Math"/>
+          </w:rPr>
+          <m:t>+0.25=0</m:t>
+        </m:r>
+      </m:oMath>
+      <w:r>
+        <w:t xml:space="preserve"> </w:t>
+      </w:r>
+    </w:p>
+    <w:p>
+      <w:pPr>
+        <w:pStyle w:val="Times142"/>
+      </w:pPr>
+      <w:r>
+        <w:t>Решающее правило для каждого из этапов будет иметь следующий вид:</w:t>
+      </w:r>
+    </w:p>
+    <w:p>
+      <w:pPr>
+        <w:pStyle w:val="Times142"/>
+      </w:pPr>
+      <w:r>
+        <w:t>Этап 1 (ФЖ и НР+ЖТ):</w:t>
+      </w:r>
+    </w:p>
+    <w:p>
+      <w:pPr>
+        <w:pStyle w:val="Times142"/>
+        <w:ind w:firstLine="0"/>
+      </w:pPr>
+      <m:oMath>
+        <m:r>
+          <w:rPr>
+            <w:rFonts w:ascii="Cambria Math" w:hAnsi="Cambria Math"/>
+          </w:rPr>
+          <m:t>-0.46</m:t>
+        </m:r>
+        <m:r>
+          <w:rPr>
+            <w:rFonts w:ascii="Cambria Math" w:hAnsi="Cambria Math"/>
+          </w:rPr>
+          <m:t>5</m:t>
+        </m:r>
+        <m:sSub>
+          <m:sSubPr>
+            <m:ctrlPr>
+              <w:rPr>
+                <w:rFonts w:ascii="Cambria Math" w:hAnsi="Cambria Math"/>
+                <w:i/>
+              </w:rPr>
+            </m:ctrlPr>
+          </m:sSubPr>
+          <m:e>
+            <m:r>
+              <w:rPr>
+                <w:rFonts w:ascii="Cambria Math" w:hAnsi="Cambria Math"/>
+              </w:rPr>
+              <m:t>x</m:t>
+            </m:r>
+          </m:e>
+          <m:sub>
+            <m:r>
+              <w:rPr>
+                <w:rFonts w:ascii="Cambria Math" w:hAnsi="Cambria Math"/>
+              </w:rPr>
+              <m:t>1</m:t>
+            </m:r>
+          </m:sub>
+        </m:sSub>
+        <m:r>
+          <w:rPr>
+            <w:rFonts w:ascii="Cambria Math" w:hAnsi="Cambria Math"/>
+          </w:rPr>
+          <m:t>-0.216</m:t>
+        </m:r>
+        <m:sSub>
+          <m:sSubPr>
+            <m:ctrlPr>
+              <w:rPr>
+                <w:rFonts w:ascii="Cambria Math" w:hAnsi="Cambria Math"/>
+                <w:i/>
+              </w:rPr>
+            </m:ctrlPr>
+          </m:sSubPr>
+          <m:e>
+            <m:r>
+              <w:rPr>
+                <w:rFonts w:ascii="Cambria Math" w:hAnsi="Cambria Math"/>
+              </w:rPr>
+              <m:t>x</m:t>
+            </m:r>
+          </m:e>
+          <m:sub>
+            <m:r>
+              <w:rPr>
+                <w:rFonts w:ascii="Cambria Math" w:hAnsi="Cambria Math"/>
+              </w:rPr>
+              <m:t>2</m:t>
+            </m:r>
+          </m:sub>
+        </m:sSub>
+        <m:r>
+          <w:rPr>
+            <w:rFonts w:ascii="Cambria Math" w:hAnsi="Cambria Math"/>
+          </w:rPr>
+          <m:t>-0.120</m:t>
+        </m:r>
+        <m:sSub>
+          <m:sSubPr>
+            <m:ctrlPr>
+              <w:rPr>
+                <w:rFonts w:ascii="Cambria Math" w:hAnsi="Cambria Math"/>
+                <w:i/>
+              </w:rPr>
+            </m:ctrlPr>
+          </m:sSubPr>
+          <m:e>
+            <m:r>
+              <w:rPr>
+                <w:rFonts w:ascii="Cambria Math" w:hAnsi="Cambria Math"/>
+              </w:rPr>
+              <m:t>x</m:t>
+            </m:r>
+          </m:e>
+          <m:sub>
+            <m:r>
+              <w:rPr>
+                <w:rFonts w:ascii="Cambria Math" w:hAnsi="Cambria Math"/>
+              </w:rPr>
+              <m:t>3</m:t>
+            </m:r>
+          </m:sub>
+        </m:sSub>
+        <m:r>
+          <w:rPr>
+            <w:rFonts w:ascii="Cambria Math" w:hAnsi="Cambria Math"/>
+          </w:rPr>
+          <m:t>+</m:t>
+        </m:r>
+        <m:r>
+          <w:rPr>
+            <w:rFonts w:ascii="Cambria Math" w:hAnsi="Cambria Math"/>
+          </w:rPr>
+          <m:t>0.444</m:t>
+        </m:r>
+        <m:sSub>
+          <m:sSubPr>
+            <m:ctrlPr>
+              <w:rPr>
+                <w:rFonts w:ascii="Cambria Math" w:hAnsi="Cambria Math"/>
+                <w:i/>
+              </w:rPr>
+            </m:ctrlPr>
+          </m:sSubPr>
+          <m:e>
+            <m:r>
+              <w:rPr>
+                <w:rFonts w:ascii="Cambria Math" w:hAnsi="Cambria Math"/>
+              </w:rPr>
+              <m:t>x</m:t>
+            </m:r>
+          </m:e>
+          <m:sub>
+            <m:r>
+              <w:rPr>
+                <w:rFonts w:ascii="Cambria Math" w:hAnsi="Cambria Math"/>
+              </w:rPr>
+              <m:t>4</m:t>
+            </m:r>
+          </m:sub>
+        </m:sSub>
+        <m:r>
+          <w:rPr>
+            <w:rFonts w:ascii="Cambria Math" w:hAnsi="Cambria Math"/>
+          </w:rPr>
+          <m:t>+</m:t>
+        </m:r>
+        <m:r>
+          <w:rPr>
+            <w:rFonts w:ascii="Cambria Math" w:hAnsi="Cambria Math"/>
+          </w:rPr>
+          <m:t>0.407</m:t>
+        </m:r>
+        <m:sSub>
+          <m:sSubPr>
+            <m:ctrlPr>
+              <w:rPr>
+                <w:rFonts w:ascii="Cambria Math" w:hAnsi="Cambria Math"/>
+                <w:i/>
+              </w:rPr>
+            </m:ctrlPr>
+          </m:sSubPr>
+          <m:e>
+            <m:r>
+              <w:rPr>
+                <w:rFonts w:ascii="Cambria Math" w:hAnsi="Cambria Math"/>
+              </w:rPr>
+              <m:t>x</m:t>
+            </m:r>
+          </m:e>
+          <m:sub>
+            <m:r>
+              <w:rPr>
+                <w:rFonts w:ascii="Cambria Math" w:hAnsi="Cambria Math"/>
+              </w:rPr>
+              <m:t>5</m:t>
+            </m:r>
+          </m:sub>
+        </m:sSub>
+        <m:r>
+          <w:rPr>
+            <w:rFonts w:ascii="Cambria Math" w:hAnsi="Cambria Math"/>
+          </w:rPr>
+          <m:t>-0.173</m:t>
+        </m:r>
+        <m:sSub>
+          <m:sSubPr>
+            <m:ctrlPr>
+              <w:rPr>
+                <w:rFonts w:ascii="Cambria Math" w:hAnsi="Cambria Math"/>
+                <w:i/>
+              </w:rPr>
+            </m:ctrlPr>
+          </m:sSubPr>
+          <m:e>
+            <m:r>
+              <w:rPr>
+                <w:rFonts w:ascii="Cambria Math" w:hAnsi="Cambria Math"/>
+              </w:rPr>
+              <m:t>x</m:t>
+            </m:r>
+          </m:e>
+          <m:sub>
+            <m:r>
+              <w:rPr>
+                <w:rFonts w:ascii="Cambria Math" w:hAnsi="Cambria Math"/>
+              </w:rPr>
+              <m:t>6</m:t>
+            </m:r>
+          </m:sub>
+        </m:sSub>
+        <m:r>
+          <w:rPr>
+            <w:rFonts w:ascii="Cambria Math" w:hAnsi="Cambria Math"/>
+          </w:rPr>
+          <m:t>-0.20</m:t>
+        </m:r>
+        <m:r>
+          <w:rPr>
+            <w:rFonts w:ascii="Cambria Math" w:hAnsi="Cambria Math"/>
+          </w:rPr>
+          <m:t>4</m:t>
+        </m:r>
+        <m:sSub>
+          <m:sSubPr>
+            <m:ctrlPr>
+              <w:rPr>
+                <w:rFonts w:ascii="Cambria Math" w:hAnsi="Cambria Math"/>
+                <w:i/>
+              </w:rPr>
+            </m:ctrlPr>
+          </m:sSubPr>
+          <m:e>
+            <m:r>
+              <w:rPr>
+                <w:rFonts w:ascii="Cambria Math" w:hAnsi="Cambria Math"/>
+              </w:rPr>
+              <m:t>x</m:t>
+            </m:r>
+          </m:e>
+          <m:sub>
+            <m:r>
+              <w:rPr>
+                <w:rFonts w:ascii="Cambria Math" w:hAnsi="Cambria Math"/>
+              </w:rPr>
+              <m:t>7</m:t>
+            </m:r>
+          </m:sub>
+        </m:sSub>
+        <m:r>
+          <w:rPr>
+            <w:rFonts w:ascii="Cambria Math" w:hAnsi="Cambria Math"/>
+          </w:rPr>
+          <m:t>+</m:t>
+        </m:r>
+        <m:r>
+          <w:rPr>
+            <w:rFonts w:ascii="Cambria Math" w:hAnsi="Cambria Math"/>
+          </w:rPr>
+          <m:t>0.16</m:t>
+        </m:r>
+        <m:r>
+          <w:rPr>
+            <w:rFonts w:ascii="Cambria Math" w:hAnsi="Cambria Math"/>
+          </w:rPr>
+          <m:t>7</m:t>
+        </m:r>
+        <m:sSub>
+          <m:sSubPr>
+            <m:ctrlPr>
+              <w:rPr>
+                <w:rFonts w:ascii="Cambria Math" w:hAnsi="Cambria Math"/>
+                <w:i/>
+              </w:rPr>
+            </m:ctrlPr>
+          </m:sSubPr>
+          <m:e>
+            <m:r>
+              <w:rPr>
+                <w:rFonts w:ascii="Cambria Math" w:hAnsi="Cambria Math"/>
+              </w:rPr>
+              <m:t>x</m:t>
+            </m:r>
+          </m:e>
+          <m:sub>
+            <m:r>
+              <w:rPr>
+                <w:rFonts w:ascii="Cambria Math" w:hAnsi="Cambria Math"/>
+              </w:rPr>
+              <m:t>8</m:t>
+            </m:r>
+          </m:sub>
+        </m:sSub>
+        <m:r>
+          <w:rPr>
+            <w:rFonts w:ascii="Cambria Math" w:hAnsi="Cambria Math"/>
+          </w:rPr>
+          <m:t>-0.055</m:t>
+        </m:r>
+        <m:sSub>
+          <m:sSubPr>
+            <m:ctrlPr>
+              <w:rPr>
+                <w:rFonts w:ascii="Cambria Math" w:hAnsi="Cambria Math"/>
+                <w:i/>
+              </w:rPr>
+            </m:ctrlPr>
+          </m:sSubPr>
+          <m:e>
+            <m:r>
+              <w:rPr>
+                <w:rFonts w:ascii="Cambria Math" w:hAnsi="Cambria Math"/>
+              </w:rPr>
+              <m:t>x</m:t>
+            </m:r>
+          </m:e>
+          <m:sub>
+            <m:r>
+              <w:rPr>
+                <w:rFonts w:ascii="Cambria Math" w:hAnsi="Cambria Math"/>
+              </w:rPr>
+              <m:t>9</m:t>
+            </m:r>
+          </m:sub>
+        </m:sSub>
+        <m:r>
+          <w:rPr>
+            <w:rFonts w:ascii="Cambria Math" w:hAnsi="Cambria Math"/>
+          </w:rPr>
+          <m:t>-0.380</m:t>
+        </m:r>
+        <m:sSub>
+          <m:sSubPr>
+            <m:ctrlPr>
+              <w:rPr>
+                <w:rFonts w:ascii="Cambria Math" w:hAnsi="Cambria Math"/>
+                <w:i/>
+              </w:rPr>
+            </m:ctrlPr>
+          </m:sSubPr>
+          <m:e>
+            <m:r>
+              <w:rPr>
+                <w:rFonts w:ascii="Cambria Math" w:hAnsi="Cambria Math"/>
+              </w:rPr>
+              <m:t>x</m:t>
+            </m:r>
+          </m:e>
+          <m:sub>
+            <m:r>
+              <w:rPr>
+                <w:rFonts w:ascii="Cambria Math" w:hAnsi="Cambria Math"/>
+              </w:rPr>
+              <m:t>10</m:t>
+            </m:r>
+          </m:sub>
+        </m:sSub>
+        <m:r>
+          <w:rPr>
+            <w:rFonts w:ascii="Cambria Math" w:hAnsi="Cambria Math"/>
+          </w:rPr>
+          <m:t>-0.333</m:t>
+        </m:r>
+        <m:sSub>
+          <m:sSubPr>
+            <m:ctrlPr>
+              <w:rPr>
+                <w:rFonts w:ascii="Cambria Math" w:hAnsi="Cambria Math"/>
+                <w:i/>
+              </w:rPr>
+            </m:ctrlPr>
+          </m:sSubPr>
+          <m:e>
+            <m:r>
+              <w:rPr>
+                <w:rFonts w:ascii="Cambria Math" w:hAnsi="Cambria Math"/>
+              </w:rPr>
+              <m:t>x</m:t>
+            </m:r>
+          </m:e>
+          <m:sub>
+            <m:r>
+              <w:rPr>
+                <w:rFonts w:ascii="Cambria Math" w:hAnsi="Cambria Math"/>
+              </w:rPr>
+              <m:t>11</m:t>
+            </m:r>
+          </m:sub>
+        </m:sSub>
+        <m:r>
+          <w:rPr>
+            <w:rFonts w:ascii="Cambria Math" w:hAnsi="Cambria Math"/>
+          </w:rPr>
+          <m:t>&gt;-</m:t>
+        </m:r>
+        <m:r>
+          <w:rPr>
+            <w:rFonts w:ascii="Cambria Math" w:hAnsi="Cambria Math"/>
+          </w:rPr>
+          <m:t>0.24</m:t>
+        </m:r>
+        <m:r>
+          <w:rPr>
+            <w:rFonts w:ascii="Cambria Math" w:hAnsi="Cambria Math"/>
+          </w:rPr>
+          <m:t>, то ФЖ</m:t>
+        </m:r>
+        <m:r>
+          <w:rPr>
+            <w:rFonts w:ascii="Cambria Math" w:hAnsi="Cambria Math"/>
+          </w:rPr>
+          <m:t xml:space="preserve"> </m:t>
+        </m:r>
+      </m:oMath>
+      <w:r>
+        <w:t xml:space="preserve"> </w:t>
+      </w:r>
+    </w:p>
+    <w:p>
+      <w:pPr>
+        <w:pStyle w:val="Times142"/>
+        <w:ind w:firstLine="0"/>
+      </w:pPr>
+    </w:p>
+    <w:p>
+      <w:pPr>
+        <w:pStyle w:val="Times142"/>
+        <w:ind w:firstLine="0"/>
+      </w:pPr>
+      <m:oMath>
+        <m:r>
+          <w:rPr>
+            <w:rFonts w:ascii="Cambria Math" w:hAnsi="Cambria Math"/>
+          </w:rPr>
+          <m:t>-0.46</m:t>
+        </m:r>
+        <m:r>
+          <w:rPr>
+            <w:rFonts w:ascii="Cambria Math" w:hAnsi="Cambria Math"/>
+          </w:rPr>
+          <m:t>5</m:t>
+        </m:r>
+        <m:sSub>
+          <m:sSubPr>
+            <m:ctrlPr>
+              <w:rPr>
+                <w:rFonts w:ascii="Cambria Math" w:hAnsi="Cambria Math"/>
+                <w:i/>
+              </w:rPr>
+            </m:ctrlPr>
+          </m:sSubPr>
+          <m:e>
+            <m:r>
+              <w:rPr>
+                <w:rFonts w:ascii="Cambria Math" w:hAnsi="Cambria Math"/>
+              </w:rPr>
+              <m:t>x</m:t>
+            </m:r>
+          </m:e>
+          <m:sub>
+            <m:r>
+              <w:rPr>
+                <w:rFonts w:ascii="Cambria Math" w:hAnsi="Cambria Math"/>
+              </w:rPr>
+              <m:t>1</m:t>
+            </m:r>
+          </m:sub>
+        </m:sSub>
+        <m:r>
+          <w:rPr>
+            <w:rFonts w:ascii="Cambria Math" w:hAnsi="Cambria Math"/>
+          </w:rPr>
+          <m:t>-0.216</m:t>
+        </m:r>
+        <m:sSub>
+          <m:sSubPr>
+            <m:ctrlPr>
+              <w:rPr>
+                <w:rFonts w:ascii="Cambria Math" w:hAnsi="Cambria Math"/>
+                <w:i/>
+              </w:rPr>
+            </m:ctrlPr>
+          </m:sSubPr>
+          <m:e>
+            <m:r>
+              <w:rPr>
+                <w:rFonts w:ascii="Cambria Math" w:hAnsi="Cambria Math"/>
+              </w:rPr>
+              <m:t>x</m:t>
+            </m:r>
+          </m:e>
+          <m:sub>
+            <m:r>
+              <w:rPr>
+                <w:rFonts w:ascii="Cambria Math" w:hAnsi="Cambria Math"/>
+              </w:rPr>
+              <m:t>2</m:t>
+            </m:r>
+          </m:sub>
+        </m:sSub>
+        <m:r>
+          <w:rPr>
+            <w:rFonts w:ascii="Cambria Math" w:hAnsi="Cambria Math"/>
+          </w:rPr>
+          <m:t>-0.120</m:t>
+        </m:r>
+        <m:sSub>
+          <m:sSubPr>
+            <m:ctrlPr>
+              <w:rPr>
+                <w:rFonts w:ascii="Cambria Math" w:hAnsi="Cambria Math"/>
+                <w:i/>
+              </w:rPr>
+            </m:ctrlPr>
+          </m:sSubPr>
+          <m:e>
+            <m:r>
+              <w:rPr>
+                <w:rFonts w:ascii="Cambria Math" w:hAnsi="Cambria Math"/>
+              </w:rPr>
+              <m:t>x</m:t>
+            </m:r>
+          </m:e>
+          <m:sub>
+            <m:r>
+              <w:rPr>
+                <w:rFonts w:ascii="Cambria Math" w:hAnsi="Cambria Math"/>
+              </w:rPr>
+              <m:t>3</m:t>
+            </m:r>
+          </m:sub>
+        </m:sSub>
+        <m:r>
+          <w:rPr>
+            <w:rFonts w:ascii="Cambria Math" w:hAnsi="Cambria Math"/>
+          </w:rPr>
+          <m:t>+</m:t>
+        </m:r>
+        <m:r>
+          <w:rPr>
+            <w:rFonts w:ascii="Cambria Math" w:hAnsi="Cambria Math"/>
+          </w:rPr>
+          <m:t>0.444</m:t>
+        </m:r>
+        <m:sSub>
+          <m:sSubPr>
+            <m:ctrlPr>
+              <w:rPr>
+                <w:rFonts w:ascii="Cambria Math" w:hAnsi="Cambria Math"/>
+                <w:i/>
+              </w:rPr>
+            </m:ctrlPr>
+          </m:sSubPr>
+          <m:e>
+            <m:r>
+              <w:rPr>
+                <w:rFonts w:ascii="Cambria Math" w:hAnsi="Cambria Math"/>
+              </w:rPr>
+              <m:t>x</m:t>
+            </m:r>
+          </m:e>
+          <m:sub>
+            <m:r>
+              <w:rPr>
+                <w:rFonts w:ascii="Cambria Math" w:hAnsi="Cambria Math"/>
+              </w:rPr>
+              <m:t>4</m:t>
+            </m:r>
+          </m:sub>
+        </m:sSub>
+        <m:r>
+          <w:rPr>
+            <w:rFonts w:ascii="Cambria Math" w:hAnsi="Cambria Math"/>
+          </w:rPr>
+          <m:t>+</m:t>
+        </m:r>
+        <m:r>
+          <w:rPr>
+            <w:rFonts w:ascii="Cambria Math" w:hAnsi="Cambria Math"/>
+          </w:rPr>
+          <m:t>0.407</m:t>
+        </m:r>
+        <m:sSub>
+          <m:sSubPr>
+            <m:ctrlPr>
+              <w:rPr>
+                <w:rFonts w:ascii="Cambria Math" w:hAnsi="Cambria Math"/>
+                <w:i/>
+              </w:rPr>
+            </m:ctrlPr>
+          </m:sSubPr>
+          <m:e>
+            <m:r>
+              <w:rPr>
+                <w:rFonts w:ascii="Cambria Math" w:hAnsi="Cambria Math"/>
+              </w:rPr>
+              <m:t>x</m:t>
+            </m:r>
+          </m:e>
+          <m:sub>
+            <m:r>
+              <w:rPr>
+                <w:rFonts w:ascii="Cambria Math" w:hAnsi="Cambria Math"/>
+              </w:rPr>
+              <m:t>5</m:t>
+            </m:r>
+          </m:sub>
+        </m:sSub>
+        <m:r>
+          <w:rPr>
+            <w:rFonts w:ascii="Cambria Math" w:hAnsi="Cambria Math"/>
+          </w:rPr>
+          <m:t>-0.173</m:t>
+        </m:r>
+        <m:sSub>
+          <m:sSubPr>
+            <m:ctrlPr>
+              <w:rPr>
+                <w:rFonts w:ascii="Cambria Math" w:hAnsi="Cambria Math"/>
+                <w:i/>
+              </w:rPr>
+            </m:ctrlPr>
+          </m:sSubPr>
+          <m:e>
+            <m:r>
+              <w:rPr>
+                <w:rFonts w:ascii="Cambria Math" w:hAnsi="Cambria Math"/>
+              </w:rPr>
+              <m:t>x</m:t>
+            </m:r>
+          </m:e>
+          <m:sub>
+            <m:r>
+              <w:rPr>
+                <w:rFonts w:ascii="Cambria Math" w:hAnsi="Cambria Math"/>
+              </w:rPr>
+              <m:t>6</m:t>
+            </m:r>
+          </m:sub>
+        </m:sSub>
+        <m:r>
+          <w:rPr>
+            <w:rFonts w:ascii="Cambria Math" w:hAnsi="Cambria Math"/>
+          </w:rPr>
+          <m:t>-0.20</m:t>
+        </m:r>
+        <m:r>
+          <w:rPr>
+            <w:rFonts w:ascii="Cambria Math" w:hAnsi="Cambria Math"/>
+          </w:rPr>
+          <m:t>4</m:t>
+        </m:r>
+        <m:sSub>
+          <m:sSubPr>
+            <m:ctrlPr>
+              <w:rPr>
+                <w:rFonts w:ascii="Cambria Math" w:hAnsi="Cambria Math"/>
+                <w:i/>
+              </w:rPr>
+            </m:ctrlPr>
+          </m:sSubPr>
+          <m:e>
+            <m:r>
+              <w:rPr>
+                <w:rFonts w:ascii="Cambria Math" w:hAnsi="Cambria Math"/>
+              </w:rPr>
+              <m:t>x</m:t>
+            </m:r>
+          </m:e>
+          <m:sub>
+            <m:r>
+              <w:rPr>
+                <w:rFonts w:ascii="Cambria Math" w:hAnsi="Cambria Math"/>
+              </w:rPr>
+              <m:t>7</m:t>
+            </m:r>
+          </m:sub>
+        </m:sSub>
+        <m:r>
+          <w:rPr>
+            <w:rFonts w:ascii="Cambria Math" w:hAnsi="Cambria Math"/>
+          </w:rPr>
+          <m:t>+</m:t>
+        </m:r>
+        <m:r>
+          <w:rPr>
+            <w:rFonts w:ascii="Cambria Math" w:hAnsi="Cambria Math"/>
+          </w:rPr>
+          <m:t>0.16</m:t>
+        </m:r>
+        <m:r>
+          <w:rPr>
+            <w:rFonts w:ascii="Cambria Math" w:hAnsi="Cambria Math"/>
+          </w:rPr>
+          <m:t>7</m:t>
+        </m:r>
+        <m:sSub>
+          <m:sSubPr>
+            <m:ctrlPr>
+              <w:rPr>
+                <w:rFonts w:ascii="Cambria Math" w:hAnsi="Cambria Math"/>
+                <w:i/>
+              </w:rPr>
+            </m:ctrlPr>
+          </m:sSubPr>
+          <m:e>
+            <m:r>
+              <w:rPr>
+                <w:rFonts w:ascii="Cambria Math" w:hAnsi="Cambria Math"/>
+              </w:rPr>
+              <m:t>x</m:t>
+            </m:r>
+          </m:e>
+          <m:sub>
+            <m:r>
+              <w:rPr>
+                <w:rFonts w:ascii="Cambria Math" w:hAnsi="Cambria Math"/>
+              </w:rPr>
+              <m:t>8</m:t>
+            </m:r>
+          </m:sub>
+        </m:sSub>
+        <m:r>
+          <w:rPr>
+            <w:rFonts w:ascii="Cambria Math" w:hAnsi="Cambria Math"/>
+          </w:rPr>
+          <m:t>-0.055</m:t>
+        </m:r>
+        <m:sSub>
+          <m:sSubPr>
+            <m:ctrlPr>
+              <w:rPr>
+                <w:rFonts w:ascii="Cambria Math" w:hAnsi="Cambria Math"/>
+                <w:i/>
+              </w:rPr>
+            </m:ctrlPr>
+          </m:sSubPr>
+          <m:e>
+            <m:r>
+              <w:rPr>
+                <w:rFonts w:ascii="Cambria Math" w:hAnsi="Cambria Math"/>
+              </w:rPr>
+              <m:t>x</m:t>
+            </m:r>
+          </m:e>
+          <m:sub>
+            <m:r>
+              <w:rPr>
+                <w:rFonts w:ascii="Cambria Math" w:hAnsi="Cambria Math"/>
+              </w:rPr>
+              <m:t>9</m:t>
+            </m:r>
+          </m:sub>
+        </m:sSub>
+        <m:r>
+          <w:rPr>
+            <w:rFonts w:ascii="Cambria Math" w:hAnsi="Cambria Math"/>
+          </w:rPr>
+          <m:t>-0.380</m:t>
+        </m:r>
+        <m:sSub>
+          <m:sSubPr>
+            <m:ctrlPr>
+              <w:rPr>
+                <w:rFonts w:ascii="Cambria Math" w:hAnsi="Cambria Math"/>
+                <w:i/>
+              </w:rPr>
+            </m:ctrlPr>
+          </m:sSubPr>
+          <m:e>
+            <m:r>
+              <w:rPr>
+                <w:rFonts w:ascii="Cambria Math" w:hAnsi="Cambria Math"/>
+              </w:rPr>
+              <m:t>x</m:t>
+            </m:r>
+          </m:e>
+          <m:sub>
+            <m:r>
+              <w:rPr>
+                <w:rFonts w:ascii="Cambria Math" w:hAnsi="Cambria Math"/>
+              </w:rPr>
+              <m:t>10</m:t>
+            </m:r>
+          </m:sub>
+        </m:sSub>
+        <m:r>
+          <w:rPr>
+            <w:rFonts w:ascii="Cambria Math" w:hAnsi="Cambria Math"/>
+          </w:rPr>
+          <m:t>-0.333</m:t>
+        </m:r>
+        <m:sSub>
+          <m:sSubPr>
+            <m:ctrlPr>
+              <w:rPr>
+                <w:rFonts w:ascii="Cambria Math" w:hAnsi="Cambria Math"/>
+                <w:i/>
+              </w:rPr>
+            </m:ctrlPr>
+          </m:sSubPr>
+          <m:e>
+            <m:r>
+              <w:rPr>
+                <w:rFonts w:ascii="Cambria Math" w:hAnsi="Cambria Math"/>
+              </w:rPr>
+              <m:t>x</m:t>
+            </m:r>
+          </m:e>
+          <m:sub>
+            <m:r>
+              <w:rPr>
+                <w:rFonts w:ascii="Cambria Math" w:hAnsi="Cambria Math"/>
+              </w:rPr>
+              <m:t>11</m:t>
+            </m:r>
+          </m:sub>
+        </m:sSub>
+        <m:r>
+          <w:rPr>
+            <w:rFonts w:ascii="Cambria Math" w:hAnsi="Cambria Math"/>
+          </w:rPr>
+          <m:t>&lt;</m:t>
+        </m:r>
+        <m:r>
+          <w:rPr>
+            <w:rFonts w:ascii="Cambria Math" w:hAnsi="Cambria Math"/>
+          </w:rPr>
+          <m:t xml:space="preserve">-0.24, то </m:t>
+        </m:r>
+        <m:r>
+          <w:rPr>
+            <w:rFonts w:ascii="Cambria Math" w:hAnsi="Cambria Math"/>
+          </w:rPr>
+          <m:t>НР+ЖТ</m:t>
+        </m:r>
+        <m:r>
+          <w:rPr>
+            <w:rFonts w:ascii="Cambria Math" w:hAnsi="Cambria Math"/>
+          </w:rPr>
+          <m:t xml:space="preserve"> </m:t>
+        </m:r>
+      </m:oMath>
+      <w:r>
+        <w:t xml:space="preserve"> </w:t>
+      </w:r>
+    </w:p>
+    <w:p>
+      <w:pPr>
+        <w:pStyle w:val="Times142"/>
+      </w:pPr>
+      <w:r>
+        <w:t>Этап 2 (НР и ЖТ):</w:t>
+      </w:r>
+    </w:p>
+    <w:p>
+      <w:pPr>
+        <w:pStyle w:val="Times142"/>
+        <w:ind w:firstLine="0"/>
+      </w:pPr>
+      <m:oMath>
+        <m:r>
+          <w:rPr>
+            <w:rFonts w:ascii="Cambria Math" w:hAnsi="Cambria Math"/>
+          </w:rPr>
+          <m:t>-0.115</m:t>
+        </m:r>
+        <m:sSub>
+          <m:sSubPr>
+            <m:ctrlPr>
+              <w:rPr>
+                <w:rFonts w:ascii="Cambria Math" w:hAnsi="Cambria Math"/>
+                <w:i/>
+              </w:rPr>
+            </m:ctrlPr>
+          </m:sSubPr>
+          <m:e>
+            <m:r>
+              <w:rPr>
+                <w:rFonts w:ascii="Cambria Math" w:hAnsi="Cambria Math"/>
+              </w:rPr>
+              <m:t>x</m:t>
+            </m:r>
+          </m:e>
+          <m:sub>
+            <m:r>
+              <w:rPr>
+                <w:rFonts w:ascii="Cambria Math" w:hAnsi="Cambria Math"/>
+              </w:rPr>
+              <m:t>1</m:t>
+            </m:r>
+          </m:sub>
+        </m:sSub>
+        <m:r>
+          <w:rPr>
+            <w:rFonts w:ascii="Cambria Math" w:hAnsi="Cambria Math"/>
+          </w:rPr>
+          <m:t>-0.24</m:t>
+        </m:r>
+        <m:r>
+          <w:rPr>
+            <w:rFonts w:ascii="Cambria Math" w:hAnsi="Cambria Math"/>
+          </w:rPr>
+          <m:t>2</m:t>
+        </m:r>
+        <m:sSub>
+          <m:sSubPr>
+            <m:ctrlPr>
+              <w:rPr>
+                <w:rFonts w:ascii="Cambria Math" w:hAnsi="Cambria Math"/>
+                <w:i/>
+              </w:rPr>
+            </m:ctrlPr>
+          </m:sSubPr>
+          <m:e>
+            <m:r>
+              <w:rPr>
+                <w:rFonts w:ascii="Cambria Math" w:hAnsi="Cambria Math"/>
+              </w:rPr>
+              <m:t>x</m:t>
+            </m:r>
+          </m:e>
+          <m:sub>
+            <m:r>
+              <w:rPr>
+                <w:rFonts w:ascii="Cambria Math" w:hAnsi="Cambria Math"/>
+              </w:rPr>
+              <m:t>2</m:t>
+            </m:r>
+          </m:sub>
+        </m:sSub>
+        <m:r>
+          <w:rPr>
+            <w:rFonts w:ascii="Cambria Math" w:hAnsi="Cambria Math"/>
+          </w:rPr>
+          <m:t>-0.468</m:t>
+        </m:r>
+        <m:sSub>
+          <m:sSubPr>
+            <m:ctrlPr>
+              <w:rPr>
+                <w:rFonts w:ascii="Cambria Math" w:hAnsi="Cambria Math"/>
+                <w:i/>
+              </w:rPr>
+            </m:ctrlPr>
+          </m:sSubPr>
+          <m:e>
+            <m:r>
+              <w:rPr>
+                <w:rFonts w:ascii="Cambria Math" w:hAnsi="Cambria Math"/>
+              </w:rPr>
+              <m:t>x</m:t>
+            </m:r>
+          </m:e>
+          <m:sub>
+            <m:r>
+              <w:rPr>
+                <w:rFonts w:ascii="Cambria Math" w:hAnsi="Cambria Math"/>
+              </w:rPr>
+              <m:t>3</m:t>
+            </m:r>
+          </m:sub>
+        </m:sSub>
+        <m:r>
+          <w:rPr>
+            <w:rFonts w:ascii="Cambria Math" w:hAnsi="Cambria Math"/>
+          </w:rPr>
+          <m:t>-0.56</m:t>
+        </m:r>
+        <m:r>
+          <w:rPr>
+            <w:rFonts w:ascii="Cambria Math" w:hAnsi="Cambria Math"/>
+          </w:rPr>
+          <m:t>2</m:t>
+        </m:r>
+        <m:sSub>
+          <m:sSubPr>
+            <m:ctrlPr>
+              <w:rPr>
+                <w:rFonts w:ascii="Cambria Math" w:hAnsi="Cambria Math"/>
+                <w:i/>
+              </w:rPr>
+            </m:ctrlPr>
+          </m:sSubPr>
+          <m:e>
+            <m:r>
+              <w:rPr>
+                <w:rFonts w:ascii="Cambria Math" w:hAnsi="Cambria Math"/>
+              </w:rPr>
+              <m:t>x</m:t>
+            </m:r>
+          </m:e>
+          <m:sub>
+            <m:r>
+              <w:rPr>
+                <w:rFonts w:ascii="Cambria Math" w:hAnsi="Cambria Math"/>
+              </w:rPr>
+              <m:t>4</m:t>
+            </m:r>
+          </m:sub>
+        </m:sSub>
+        <m:r>
+          <w:rPr>
+            <w:rFonts w:ascii="Cambria Math" w:hAnsi="Cambria Math"/>
+          </w:rPr>
+          <m:t>-0.085</m:t>
+        </m:r>
+        <m:sSub>
+          <m:sSubPr>
+            <m:ctrlPr>
+              <w:rPr>
+                <w:rFonts w:ascii="Cambria Math" w:hAnsi="Cambria Math"/>
+                <w:i/>
+              </w:rPr>
+            </m:ctrlPr>
+          </m:sSubPr>
+          <m:e>
+            <m:r>
+              <w:rPr>
+                <w:rFonts w:ascii="Cambria Math" w:hAnsi="Cambria Math"/>
+              </w:rPr>
+              <m:t>x</m:t>
+            </m:r>
+          </m:e>
+          <m:sub>
+            <m:r>
+              <w:rPr>
+                <w:rFonts w:ascii="Cambria Math" w:hAnsi="Cambria Math"/>
+              </w:rPr>
+              <m:t>5</m:t>
+            </m:r>
+          </m:sub>
+        </m:sSub>
+        <m:r>
+          <w:rPr>
+            <w:rFonts w:ascii="Cambria Math" w:hAnsi="Cambria Math"/>
+          </w:rPr>
+          <m:t>-0.109</m:t>
+        </m:r>
+        <m:sSub>
+          <m:sSubPr>
+            <m:ctrlPr>
+              <w:rPr>
+                <w:rFonts w:ascii="Cambria Math" w:hAnsi="Cambria Math"/>
+                <w:i/>
+              </w:rPr>
+            </m:ctrlPr>
+          </m:sSubPr>
+          <m:e>
+            <m:r>
+              <w:rPr>
+                <w:rFonts w:ascii="Cambria Math" w:hAnsi="Cambria Math"/>
+              </w:rPr>
+              <m:t>x</m:t>
+            </m:r>
+          </m:e>
+          <m:sub>
+            <m:r>
+              <w:rPr>
+                <w:rFonts w:ascii="Cambria Math" w:hAnsi="Cambria Math"/>
+              </w:rPr>
+              <m:t>6</m:t>
+            </m:r>
+          </m:sub>
+        </m:sSub>
+        <m:r>
+          <w:rPr>
+            <w:rFonts w:ascii="Cambria Math" w:hAnsi="Cambria Math"/>
+          </w:rPr>
+          <m:t>+</m:t>
+        </m:r>
+        <m:r>
+          <w:rPr>
+            <w:rFonts w:ascii="Cambria Math" w:hAnsi="Cambria Math"/>
+          </w:rPr>
+          <m:t>0.2</m:t>
+        </m:r>
+        <m:r>
+          <w:rPr>
+            <w:rFonts w:ascii="Cambria Math" w:hAnsi="Cambria Math"/>
+          </w:rPr>
+          <m:t>80</m:t>
+        </m:r>
+        <m:sSub>
+          <m:sSubPr>
+            <m:ctrlPr>
+              <w:rPr>
+                <w:rFonts w:ascii="Cambria Math" w:hAnsi="Cambria Math"/>
+                <w:i/>
+              </w:rPr>
+            </m:ctrlPr>
+          </m:sSubPr>
+          <m:e>
+            <m:r>
+              <w:rPr>
+                <w:rFonts w:ascii="Cambria Math" w:hAnsi="Cambria Math"/>
+              </w:rPr>
+              <m:t>x</m:t>
+            </m:r>
+          </m:e>
+          <m:sub>
+            <m:r>
+              <w:rPr>
+                <w:rFonts w:ascii="Cambria Math" w:hAnsi="Cambria Math"/>
+              </w:rPr>
+              <m:t>7</m:t>
+            </m:r>
+          </m:sub>
+        </m:sSub>
+        <m:r>
+          <w:rPr>
+            <w:rFonts w:ascii="Cambria Math" w:hAnsi="Cambria Math"/>
+          </w:rPr>
+          <m:t>-0.389</m:t>
+        </m:r>
+        <m:sSub>
+          <m:sSubPr>
+            <m:ctrlPr>
+              <w:rPr>
+                <w:rFonts w:ascii="Cambria Math" w:hAnsi="Cambria Math"/>
+                <w:i/>
+              </w:rPr>
+            </m:ctrlPr>
+          </m:sSubPr>
+          <m:e>
+            <m:r>
+              <w:rPr>
+                <w:rFonts w:ascii="Cambria Math" w:hAnsi="Cambria Math"/>
+              </w:rPr>
+              <m:t>x</m:t>
+            </m:r>
+          </m:e>
+          <m:sub>
+            <m:r>
+              <w:rPr>
+                <w:rFonts w:ascii="Cambria Math" w:hAnsi="Cambria Math"/>
+              </w:rPr>
+              <m:t>8</m:t>
+            </m:r>
+          </m:sub>
+        </m:sSub>
+        <m:r>
+          <w:rPr>
+            <w:rFonts w:ascii="Cambria Math" w:hAnsi="Cambria Math"/>
+          </w:rPr>
+          <m:t>-0.12</m:t>
+        </m:r>
+        <m:r>
+          <w:rPr>
+            <w:rFonts w:ascii="Cambria Math" w:hAnsi="Cambria Math"/>
+          </w:rPr>
+          <m:t>2</m:t>
+        </m:r>
+        <m:sSub>
+          <m:sSubPr>
+            <m:ctrlPr>
+              <w:rPr>
+                <w:rFonts w:ascii="Cambria Math" w:hAnsi="Cambria Math"/>
+                <w:i/>
+              </w:rPr>
+            </m:ctrlPr>
+          </m:sSubPr>
+          <m:e>
+            <m:r>
+              <w:rPr>
+                <w:rFonts w:ascii="Cambria Math" w:hAnsi="Cambria Math"/>
+              </w:rPr>
+              <m:t>x</m:t>
+            </m:r>
+          </m:e>
+          <m:sub>
+            <m:r>
+              <w:rPr>
+                <w:rFonts w:ascii="Cambria Math" w:hAnsi="Cambria Math"/>
+              </w:rPr>
+              <m:t>9</m:t>
+            </m:r>
+          </m:sub>
+        </m:sSub>
+        <m:r>
+          <w:rPr>
+            <w:rFonts w:ascii="Cambria Math" w:hAnsi="Cambria Math"/>
+          </w:rPr>
+          <m:t>+</m:t>
+        </m:r>
+        <m:r>
+          <w:rPr>
+            <w:rFonts w:ascii="Cambria Math" w:hAnsi="Cambria Math"/>
+          </w:rPr>
+          <m:t>0.322</m:t>
+        </m:r>
+        <m:sSub>
+          <m:sSubPr>
+            <m:ctrlPr>
+              <w:rPr>
+                <w:rFonts w:ascii="Cambria Math" w:hAnsi="Cambria Math"/>
+                <w:i/>
+              </w:rPr>
+            </m:ctrlPr>
+          </m:sSubPr>
+          <m:e>
+            <m:r>
+              <w:rPr>
+                <w:rFonts w:ascii="Cambria Math" w:hAnsi="Cambria Math"/>
+              </w:rPr>
+              <m:t>x</m:t>
+            </m:r>
+          </m:e>
+          <m:sub>
+            <m:r>
+              <w:rPr>
+                <w:rFonts w:ascii="Cambria Math" w:hAnsi="Cambria Math"/>
+              </w:rPr>
+              <m:t>10</m:t>
+            </m:r>
+          </m:sub>
+        </m:sSub>
+        <m:r>
+          <w:rPr>
+            <w:rFonts w:ascii="Cambria Math" w:hAnsi="Cambria Math"/>
+          </w:rPr>
+          <m:t>+</m:t>
+        </m:r>
+        <m:r>
+          <w:rPr>
+            <w:rFonts w:ascii="Cambria Math" w:hAnsi="Cambria Math"/>
+          </w:rPr>
+          <m:t>0.159</m:t>
+        </m:r>
+        <m:sSub>
+          <m:sSubPr>
+            <m:ctrlPr>
+              <w:rPr>
+                <w:rFonts w:ascii="Cambria Math" w:hAnsi="Cambria Math"/>
+                <w:i/>
+              </w:rPr>
+            </m:ctrlPr>
+          </m:sSubPr>
+          <m:e>
+            <m:r>
+              <w:rPr>
+                <w:rFonts w:ascii="Cambria Math" w:hAnsi="Cambria Math"/>
+              </w:rPr>
+              <m:t>x</m:t>
+            </m:r>
+          </m:e>
+          <m:sub>
+            <m:r>
+              <w:rPr>
+                <w:rFonts w:ascii="Cambria Math" w:hAnsi="Cambria Math"/>
+              </w:rPr>
+              <m:t>11</m:t>
+            </m:r>
+          </m:sub>
+        </m:sSub>
+        <m:r>
+          <w:rPr>
+            <w:rFonts w:ascii="Cambria Math" w:hAnsi="Cambria Math"/>
+          </w:rPr>
+          <m:t>&gt;-</m:t>
+        </m:r>
+        <m:r>
+          <w:rPr>
+            <w:rFonts w:ascii="Cambria Math" w:hAnsi="Cambria Math"/>
+          </w:rPr>
+          <m:t>0.25</m:t>
+        </m:r>
+        <m:r>
+          <w:rPr>
+            <w:rFonts w:ascii="Cambria Math" w:hAnsi="Cambria Math"/>
+          </w:rPr>
+          <m:t>, то НР</m:t>
+        </m:r>
+      </m:oMath>
+      <w:r>
+        <w:t xml:space="preserve"> </w:t>
+      </w:r>
+    </w:p>
+    <w:p>
+      <w:pPr>
+        <w:pStyle w:val="Times142"/>
+      </w:pPr>
+    </w:p>
+    <w:p>
+      <w:pPr>
+        <w:pStyle w:val="Times142"/>
+        <w:ind w:firstLine="0"/>
+      </w:pPr>
+      <m:oMath>
+        <m:r>
+          <w:rPr>
+            <w:rFonts w:ascii="Cambria Math" w:hAnsi="Cambria Math"/>
+          </w:rPr>
+          <m:t>-0.115</m:t>
+        </m:r>
+        <m:sSub>
+          <m:sSubPr>
+            <m:ctrlPr>
+              <w:rPr>
+                <w:rFonts w:ascii="Cambria Math" w:hAnsi="Cambria Math"/>
+                <w:i/>
+              </w:rPr>
+            </m:ctrlPr>
+          </m:sSubPr>
+          <m:e>
+            <m:r>
+              <w:rPr>
+                <w:rFonts w:ascii="Cambria Math" w:hAnsi="Cambria Math"/>
+              </w:rPr>
+              <m:t>x</m:t>
+            </m:r>
+          </m:e>
+          <m:sub>
+            <m:r>
+              <w:rPr>
+                <w:rFonts w:ascii="Cambria Math" w:hAnsi="Cambria Math"/>
+              </w:rPr>
+              <m:t>1</m:t>
+            </m:r>
+          </m:sub>
+        </m:sSub>
+        <m:r>
+          <w:rPr>
+            <w:rFonts w:ascii="Cambria Math" w:hAnsi="Cambria Math"/>
+          </w:rPr>
+          <m:t>-0.24</m:t>
+        </m:r>
+        <m:r>
+          <w:rPr>
+            <w:rFonts w:ascii="Cambria Math" w:hAnsi="Cambria Math"/>
+          </w:rPr>
+          <m:t>2</m:t>
+        </m:r>
+        <m:sSub>
+          <m:sSubPr>
+            <m:ctrlPr>
+              <w:rPr>
+                <w:rFonts w:ascii="Cambria Math" w:hAnsi="Cambria Math"/>
+                <w:i/>
+              </w:rPr>
+            </m:ctrlPr>
+          </m:sSubPr>
+          <m:e>
+            <m:r>
+              <w:rPr>
+                <w:rFonts w:ascii="Cambria Math" w:hAnsi="Cambria Math"/>
+              </w:rPr>
+              <m:t>x</m:t>
+            </m:r>
+          </m:e>
+          <m:sub>
+            <m:r>
+              <w:rPr>
+                <w:rFonts w:ascii="Cambria Math" w:hAnsi="Cambria Math"/>
+              </w:rPr>
+              <m:t>2</m:t>
+            </m:r>
+          </m:sub>
+        </m:sSub>
+        <m:r>
+          <w:rPr>
+            <w:rFonts w:ascii="Cambria Math" w:hAnsi="Cambria Math"/>
+          </w:rPr>
+          <m:t>-0.468</m:t>
+        </m:r>
+        <m:sSub>
+          <m:sSubPr>
+            <m:ctrlPr>
+              <w:rPr>
+                <w:rFonts w:ascii="Cambria Math" w:hAnsi="Cambria Math"/>
+                <w:i/>
+              </w:rPr>
+            </m:ctrlPr>
+          </m:sSubPr>
+          <m:e>
+            <m:r>
+              <w:rPr>
+                <w:rFonts w:ascii="Cambria Math" w:hAnsi="Cambria Math"/>
+              </w:rPr>
+              <m:t>x</m:t>
+            </m:r>
+          </m:e>
+          <m:sub>
+            <m:r>
+              <w:rPr>
+                <w:rFonts w:ascii="Cambria Math" w:hAnsi="Cambria Math"/>
+              </w:rPr>
+              <m:t>3</m:t>
+            </m:r>
+          </m:sub>
+        </m:sSub>
+        <m:r>
+          <w:rPr>
+            <w:rFonts w:ascii="Cambria Math" w:hAnsi="Cambria Math"/>
+          </w:rPr>
+          <m:t>-0.56</m:t>
+        </m:r>
+        <m:r>
+          <w:rPr>
+            <w:rFonts w:ascii="Cambria Math" w:hAnsi="Cambria Math"/>
+          </w:rPr>
+          <m:t>2</m:t>
+        </m:r>
+        <m:sSub>
+          <m:sSubPr>
+            <m:ctrlPr>
+              <w:rPr>
+                <w:rFonts w:ascii="Cambria Math" w:hAnsi="Cambria Math"/>
+                <w:i/>
+              </w:rPr>
+            </m:ctrlPr>
+          </m:sSubPr>
+          <m:e>
+            <m:r>
+              <w:rPr>
+                <w:rFonts w:ascii="Cambria Math" w:hAnsi="Cambria Math"/>
+              </w:rPr>
+              <m:t>x</m:t>
+            </m:r>
+          </m:e>
+          <m:sub>
+            <m:r>
+              <w:rPr>
+                <w:rFonts w:ascii="Cambria Math" w:hAnsi="Cambria Math"/>
+              </w:rPr>
+              <m:t>4</m:t>
+            </m:r>
+          </m:sub>
+        </m:sSub>
+        <m:r>
+          <w:rPr>
+            <w:rFonts w:ascii="Cambria Math" w:hAnsi="Cambria Math"/>
+          </w:rPr>
+          <m:t>-0.085</m:t>
+        </m:r>
+        <m:sSub>
+          <m:sSubPr>
+            <m:ctrlPr>
+              <w:rPr>
+                <w:rFonts w:ascii="Cambria Math" w:hAnsi="Cambria Math"/>
+                <w:i/>
+              </w:rPr>
+            </m:ctrlPr>
+          </m:sSubPr>
+          <m:e>
+            <m:r>
+              <w:rPr>
+                <w:rFonts w:ascii="Cambria Math" w:hAnsi="Cambria Math"/>
+              </w:rPr>
+              <m:t>x</m:t>
+            </m:r>
+          </m:e>
+          <m:sub>
+            <m:r>
+              <w:rPr>
+                <w:rFonts w:ascii="Cambria Math" w:hAnsi="Cambria Math"/>
+              </w:rPr>
+              <m:t>5</m:t>
+            </m:r>
+          </m:sub>
+        </m:sSub>
+        <m:r>
+          <w:rPr>
+            <w:rFonts w:ascii="Cambria Math" w:hAnsi="Cambria Math"/>
+          </w:rPr>
+          <m:t>-0.109</m:t>
+        </m:r>
+        <m:sSub>
+          <m:sSubPr>
+            <m:ctrlPr>
+              <w:rPr>
+                <w:rFonts w:ascii="Cambria Math" w:hAnsi="Cambria Math"/>
+                <w:i/>
+              </w:rPr>
+            </m:ctrlPr>
+          </m:sSubPr>
+          <m:e>
+            <m:r>
+              <w:rPr>
+                <w:rFonts w:ascii="Cambria Math" w:hAnsi="Cambria Math"/>
+              </w:rPr>
+              <m:t>x</m:t>
+            </m:r>
+          </m:e>
+          <m:sub>
+            <m:r>
+              <w:rPr>
+                <w:rFonts w:ascii="Cambria Math" w:hAnsi="Cambria Math"/>
+              </w:rPr>
+              <m:t>6</m:t>
+            </m:r>
+          </m:sub>
+        </m:sSub>
+        <m:r>
+          <w:rPr>
+            <w:rFonts w:ascii="Cambria Math" w:hAnsi="Cambria Math"/>
+          </w:rPr>
+          <m:t>+</m:t>
+        </m:r>
+        <m:r>
+          <w:rPr>
+            <w:rFonts w:ascii="Cambria Math" w:hAnsi="Cambria Math"/>
+          </w:rPr>
+          <m:t>0.2</m:t>
+        </m:r>
+        <m:r>
+          <w:rPr>
+            <w:rFonts w:ascii="Cambria Math" w:hAnsi="Cambria Math"/>
+          </w:rPr>
+          <m:t>80</m:t>
+        </m:r>
+        <m:sSub>
+          <m:sSubPr>
+            <m:ctrlPr>
+              <w:rPr>
+                <w:rFonts w:ascii="Cambria Math" w:hAnsi="Cambria Math"/>
+                <w:i/>
+              </w:rPr>
+            </m:ctrlPr>
+          </m:sSubPr>
+          <m:e>
+            <m:r>
+              <w:rPr>
+                <w:rFonts w:ascii="Cambria Math" w:hAnsi="Cambria Math"/>
+              </w:rPr>
+              <m:t>x</m:t>
+            </m:r>
+          </m:e>
+          <m:sub>
+            <m:r>
+              <w:rPr>
+                <w:rFonts w:ascii="Cambria Math" w:hAnsi="Cambria Math"/>
+              </w:rPr>
+              <m:t>7</m:t>
+            </m:r>
+          </m:sub>
+        </m:sSub>
+        <m:r>
+          <w:rPr>
+            <w:rFonts w:ascii="Cambria Math" w:hAnsi="Cambria Math"/>
+          </w:rPr>
+          <m:t>-0.389</m:t>
+        </m:r>
+        <m:sSub>
+          <m:sSubPr>
+            <m:ctrlPr>
+              <w:rPr>
+                <w:rFonts w:ascii="Cambria Math" w:hAnsi="Cambria Math"/>
+                <w:i/>
+              </w:rPr>
+            </m:ctrlPr>
+          </m:sSubPr>
+          <m:e>
+            <m:r>
+              <w:rPr>
+                <w:rFonts w:ascii="Cambria Math" w:hAnsi="Cambria Math"/>
+              </w:rPr>
+              <m:t>x</m:t>
+            </m:r>
+          </m:e>
+          <m:sub>
+            <m:r>
+              <w:rPr>
+                <w:rFonts w:ascii="Cambria Math" w:hAnsi="Cambria Math"/>
+              </w:rPr>
+              <m:t>8</m:t>
+            </m:r>
+          </m:sub>
+        </m:sSub>
+        <m:r>
+          <w:rPr>
+            <w:rFonts w:ascii="Cambria Math" w:hAnsi="Cambria Math"/>
+          </w:rPr>
+          <m:t>-0.12</m:t>
+        </m:r>
+        <m:r>
+          <w:rPr>
+            <w:rFonts w:ascii="Cambria Math" w:hAnsi="Cambria Math"/>
+          </w:rPr>
+          <m:t>2</m:t>
+        </m:r>
+        <m:sSub>
+          <m:sSubPr>
+            <m:ctrlPr>
+              <w:rPr>
+                <w:rFonts w:ascii="Cambria Math" w:hAnsi="Cambria Math"/>
+                <w:i/>
+              </w:rPr>
+            </m:ctrlPr>
+          </m:sSubPr>
+          <m:e>
+            <m:r>
+              <w:rPr>
+                <w:rFonts w:ascii="Cambria Math" w:hAnsi="Cambria Math"/>
+              </w:rPr>
+              <m:t>x</m:t>
+            </m:r>
+          </m:e>
+          <m:sub>
+            <m:r>
+              <w:rPr>
+                <w:rFonts w:ascii="Cambria Math" w:hAnsi="Cambria Math"/>
+              </w:rPr>
+              <m:t>9</m:t>
+            </m:r>
+          </m:sub>
+        </m:sSub>
+        <m:r>
+          <w:rPr>
+            <w:rFonts w:ascii="Cambria Math" w:hAnsi="Cambria Math"/>
+          </w:rPr>
+          <m:t>+</m:t>
+        </m:r>
+        <m:r>
+          <w:rPr>
+            <w:rFonts w:ascii="Cambria Math" w:hAnsi="Cambria Math"/>
+          </w:rPr>
+          <m:t>0.322</m:t>
+        </m:r>
+        <m:sSub>
+          <m:sSubPr>
+            <m:ctrlPr>
+              <w:rPr>
+                <w:rFonts w:ascii="Cambria Math" w:hAnsi="Cambria Math"/>
+                <w:i/>
+              </w:rPr>
+            </m:ctrlPr>
+          </m:sSubPr>
+          <m:e>
+            <m:r>
+              <w:rPr>
+                <w:rFonts w:ascii="Cambria Math" w:hAnsi="Cambria Math"/>
+              </w:rPr>
+              <m:t>x</m:t>
+            </m:r>
+          </m:e>
+          <m:sub>
+            <m:r>
+              <w:rPr>
+                <w:rFonts w:ascii="Cambria Math" w:hAnsi="Cambria Math"/>
+              </w:rPr>
+              <m:t>10</m:t>
+            </m:r>
+          </m:sub>
+        </m:sSub>
+        <m:r>
+          <w:rPr>
+            <w:rFonts w:ascii="Cambria Math" w:hAnsi="Cambria Math"/>
+          </w:rPr>
+          <m:t>+</m:t>
+        </m:r>
+        <m:r>
+          <w:rPr>
+            <w:rFonts w:ascii="Cambria Math" w:hAnsi="Cambria Math"/>
+          </w:rPr>
+          <m:t>0.159</m:t>
+        </m:r>
+        <m:sSub>
+          <m:sSubPr>
+            <m:ctrlPr>
+              <w:rPr>
+                <w:rFonts w:ascii="Cambria Math" w:hAnsi="Cambria Math"/>
+                <w:i/>
+              </w:rPr>
+            </m:ctrlPr>
+          </m:sSubPr>
+          <m:e>
+            <m:r>
+              <w:rPr>
+                <w:rFonts w:ascii="Cambria Math" w:hAnsi="Cambria Math"/>
+              </w:rPr>
+              <m:t>x</m:t>
+            </m:r>
+          </m:e>
+          <m:sub>
+            <m:r>
+              <w:rPr>
+                <w:rFonts w:ascii="Cambria Math" w:hAnsi="Cambria Math"/>
+              </w:rPr>
+              <m:t>11</m:t>
+            </m:r>
+          </m:sub>
+        </m:sSub>
+        <m:r>
+          <w:rPr>
+            <w:rFonts w:ascii="Cambria Math" w:hAnsi="Cambria Math"/>
+          </w:rPr>
+          <m:t>&lt;</m:t>
+        </m:r>
+        <m:r>
+          <w:rPr>
+            <w:rFonts w:ascii="Cambria Math" w:hAnsi="Cambria Math"/>
+          </w:rPr>
+          <m:t>-</m:t>
+        </m:r>
+        <m:r>
+          <w:rPr>
+            <w:rFonts w:ascii="Cambria Math" w:hAnsi="Cambria Math"/>
+          </w:rPr>
+          <m:t xml:space="preserve">0.25, то </m:t>
+        </m:r>
+        <m:r>
+          <w:rPr>
+            <w:rFonts w:ascii="Cambria Math" w:hAnsi="Cambria Math"/>
+          </w:rPr>
+          <m:t>ЖТ</m:t>
+        </m:r>
+      </m:oMath>
+      <w:r>
+        <w:t xml:space="preserve"> </w:t>
+      </w:r>
+    </w:p>
+    <w:p>
+      <w:pPr>
+        <w:pStyle w:val="Times142"/>
+      </w:pPr>
+      <w:r>
+        <w:t xml:space="preserve">Можно сформулировать следующий алгоритм классификации: </w:t>
+      </w:r>
+      <w:r>
+        <w:t>если</w:t>
+      </w:r>
+      <w:r>
+        <w:t xml:space="preserve"> на первом этапе</w:t>
+      </w:r>
+      <w:r>
+        <w:t xml:space="preserve"> </w:t>
+      </w:r>
+      <m:oMath>
+        <m:r>
+          <w:rPr>
+            <w:rFonts w:ascii="Cambria Math" w:hAnsi="Cambria Math"/>
+            <w:lang w:val="en-US"/>
+          </w:rPr>
+          <m:t>D</m:t>
+        </m:r>
+        <m:d>
+          <m:dPr>
+            <m:ctrlPr>
+              <w:rPr>
+                <w:rFonts w:ascii="Cambria Math" w:hAnsi="Cambria Math"/>
+                <w:i/>
+              </w:rPr>
+            </m:ctrlPr>
+          </m:dPr>
+          <m:e>
+            <m:r>
+              <w:rPr>
+                <w:rFonts w:ascii="Cambria Math" w:hAnsi="Cambria Math"/>
+              </w:rPr>
+              <m:t>X</m:t>
+            </m:r>
+          </m:e>
+        </m:d>
+        <m:r>
+          <w:rPr>
+            <w:rFonts w:ascii="Cambria Math" w:hAnsi="Cambria Math"/>
+          </w:rPr>
+          <m:t>&gt;-0.</m:t>
+        </m:r>
+        <m:r>
+          <w:rPr>
+            <w:rFonts w:ascii="Cambria Math" w:hAnsi="Cambria Math"/>
+          </w:rPr>
+          <m:t>24</m:t>
+        </m:r>
+      </m:oMath>
+      <w:r>
+        <w:t xml:space="preserve"> , то данный объект принадлежит классу ФЖ, иначе объект принадлежит объединённому классу НР+ЖТ и переходит на второй этап классификации. На втором этапе снова сверяем, если</w:t>
+      </w:r>
+      <m:oMath>
+        <m:r>
+          <w:rPr>
+            <w:rFonts w:ascii="Cambria Math" w:hAnsi="Cambria Math"/>
+            <w:lang w:val="en-US"/>
+          </w:rPr>
+          <m:t>D</m:t>
+        </m:r>
+        <m:d>
+          <m:dPr>
+            <m:ctrlPr>
+              <w:rPr>
+                <w:rFonts w:ascii="Cambria Math" w:hAnsi="Cambria Math"/>
+                <w:i/>
+              </w:rPr>
+            </m:ctrlPr>
+          </m:dPr>
+          <m:e>
+            <m:r>
+              <w:rPr>
+                <w:rFonts w:ascii="Cambria Math" w:hAnsi="Cambria Math"/>
+              </w:rPr>
+              <m:t>X</m:t>
+            </m:r>
+          </m:e>
+        </m:d>
+        <m:r>
+          <w:rPr>
+            <w:rFonts w:ascii="Cambria Math" w:hAnsi="Cambria Math"/>
+          </w:rPr>
+          <m:t>&lt; - </m:t>
+        </m:r>
+        <m:r>
+          <w:rPr>
+            <w:rFonts w:ascii="Cambria Math" w:hAnsi="Cambria Math"/>
+          </w:rPr>
+          <m:t>0.</m:t>
+        </m:r>
+        <m:r>
+          <w:rPr>
+            <w:rFonts w:ascii="Cambria Math" w:hAnsi="Cambria Math"/>
+          </w:rPr>
+          <m:t>25</m:t>
+        </m:r>
+      </m:oMath>
+      <w:r>
+        <w:t>, то данный объект принадлежит классу ЖТ, иначе НР.</w:t>
       </w:r>
     </w:p>
     <w:p>
@@ -19384,7 +22420,7 @@
       </w:pPr>
     </w:p>
     <w:sectPr>
-      <w:footerReference w:type="default" r:id="rId10"/>
+      <w:footerReference w:type="default" r:id="rId11"/>
       <w:pgSz w:w="11906" w:h="16838"/>
       <w:pgMar w:top="1134" w:right="850" w:bottom="1134" w:left="1701" w:header="708" w:footer="708" w:gutter="0"/>
       <w:cols w:space="708"/>
@@ -20090,7 +23126,7 @@
   <w:style w:type="paragraph" w:default="1" w:styleId="a">
     <w:name w:val="Normal"/>
     <w:qFormat/>
-    <w:rsid w:val="00BF00ED"/>
+    <w:rsid w:val="00EC6EC4"/>
     <w:pPr>
       <w:spacing w:after="0" w:line="240" w:lineRule="auto"/>
     </w:pPr>

--- a/Манило.docx
+++ b/Манило.docx
@@ -2721,27 +2721,14 @@
       <w:r>
         <w:t xml:space="preserve">Таблица </w:t>
       </w:r>
-      <w:r>
-        <w:fldChar w:fldCharType="begin"/>
-      </w:r>
-      <w:r>
-        <w:instrText xml:space="preserve"> SEQ Таблица \* ARABIC </w:instrText>
-      </w:r>
-      <w:r>
-        <w:fldChar w:fldCharType="separate"/>
-      </w:r>
-      <w:r>
-        <w:rPr>
-          <w:noProof/>
-        </w:rPr>
-        <w:t>1</w:t>
-      </w:r>
-      <w:r>
-        <w:rPr>
-          <w:noProof/>
-        </w:rPr>
-        <w:fldChar w:fldCharType="end"/>
-      </w:r>
+      <w:fldSimple w:instr=" SEQ Таблица \* ARABIC ">
+        <w:r>
+          <w:rPr>
+            <w:noProof/>
+          </w:rPr>
+          <w:t>1</w:t>
+        </w:r>
+      </w:fldSimple>
       <w:r>
         <w:t xml:space="preserve"> </w:t>
       </w:r>
@@ -6903,14 +6890,27 @@
       <w:r>
         <w:t xml:space="preserve">Таблица </w:t>
       </w:r>
-      <w:fldSimple w:instr=" SEQ Таблица \* ARABIC ">
-        <w:r>
-          <w:rPr>
-            <w:noProof/>
-          </w:rPr>
-          <w:t>2</w:t>
-        </w:r>
-      </w:fldSimple>
+      <w:r>
+        <w:fldChar w:fldCharType="begin"/>
+      </w:r>
+      <w:r>
+        <w:instrText xml:space="preserve"> SEQ Таблица \* ARABIC </w:instrText>
+      </w:r>
+      <w:r>
+        <w:fldChar w:fldCharType="separate"/>
+      </w:r>
+      <w:r>
+        <w:rPr>
+          <w:noProof/>
+        </w:rPr>
+        <w:t>2</w:t>
+      </w:r>
+      <w:r>
+        <w:rPr>
+          <w:noProof/>
+        </w:rPr>
+        <w:fldChar w:fldCharType="end"/>
+      </w:r>
       <w:r>
         <w:t xml:space="preserve"> – Результаты классификации с использованием второго алгоритма</w:t>
       </w:r>
@@ -11249,27 +11249,14 @@
       <w:r>
         <w:t xml:space="preserve">Рисунок </w:t>
       </w:r>
-      <w:r>
-        <w:fldChar w:fldCharType="begin"/>
-      </w:r>
-      <w:r>
-        <w:instrText xml:space="preserve"> SEQ Рисунок \* ARABIC </w:instrText>
-      </w:r>
-      <w:r>
-        <w:fldChar w:fldCharType="separate"/>
-      </w:r>
-      <w:r>
-        <w:rPr>
-          <w:noProof/>
-        </w:rPr>
-        <w:t>2</w:t>
-      </w:r>
-      <w:r>
-        <w:rPr>
-          <w:noProof/>
-        </w:rPr>
-        <w:fldChar w:fldCharType="end"/>
-      </w:r>
+      <w:fldSimple w:instr=" SEQ Рисунок \* ARABIC ">
+        <w:r>
+          <w:rPr>
+            <w:noProof/>
+          </w:rPr>
+          <w:t>2</w:t>
+        </w:r>
+      </w:fldSimple>
       <w:r>
         <w:t xml:space="preserve"> – Диаграмма рассеяния в пространстве двух первых главных компонент</w:t>
       </w:r>
@@ -13055,27 +13042,14 @@
       <w:r>
         <w:t xml:space="preserve">Таблица </w:t>
       </w:r>
-      <w:r>
-        <w:fldChar w:fldCharType="begin"/>
-      </w:r>
-      <w:r>
-        <w:instrText xml:space="preserve"> SEQ Таблица \* ARABIC </w:instrText>
-      </w:r>
-      <w:r>
-        <w:fldChar w:fldCharType="separate"/>
-      </w:r>
-      <w:r>
-        <w:rPr>
-          <w:noProof/>
-        </w:rPr>
-        <w:t>3</w:t>
-      </w:r>
-      <w:r>
-        <w:rPr>
-          <w:noProof/>
-        </w:rPr>
-        <w:fldChar w:fldCharType="end"/>
-      </w:r>
+      <w:fldSimple w:instr=" SEQ Таблица \* ARABIC ">
+        <w:r>
+          <w:rPr>
+            <w:noProof/>
+          </w:rPr>
+          <w:t>3</w:t>
+        </w:r>
+      </w:fldSimple>
       <w:r>
         <w:t xml:space="preserve"> </w:t>
       </w:r>
@@ -13755,27 +13729,14 @@
       <w:r>
         <w:t xml:space="preserve">Рисунок </w:t>
       </w:r>
-      <w:r>
-        <w:fldChar w:fldCharType="begin"/>
-      </w:r>
-      <w:r>
-        <w:instrText xml:space="preserve"> SEQ Рисунок \* ARABIC </w:instrText>
-      </w:r>
-      <w:r>
-        <w:fldChar w:fldCharType="separate"/>
-      </w:r>
-      <w:r>
-        <w:rPr>
-          <w:noProof/>
-        </w:rPr>
-        <w:t>3</w:t>
-      </w:r>
-      <w:r>
-        <w:rPr>
-          <w:noProof/>
-        </w:rPr>
-        <w:fldChar w:fldCharType="end"/>
-      </w:r>
+      <w:fldSimple w:instr=" SEQ Рисунок \* ARABIC ">
+        <w:r>
+          <w:rPr>
+            <w:noProof/>
+          </w:rPr>
+          <w:t>3</w:t>
+        </w:r>
+      </w:fldSimple>
       <w:r>
         <w:t xml:space="preserve"> – Проекции множества классов на весовой вектор </w:t>
       </w:r>
@@ -15656,37 +15617,7 @@
           <w:rPr>
             <w:rFonts w:ascii="Cambria Math" w:hAnsi="Cambria Math"/>
           </w:rPr>
-          <m:t xml:space="preserve">&gt;-0.47, </m:t>
-        </m:r>
-        <m:r>
-          <w:rPr>
-            <w:rFonts w:ascii="Cambria Math" w:hAnsi="Cambria Math"/>
-          </w:rPr>
-          <m:t>то</m:t>
-        </m:r>
-        <m:r>
-          <w:rPr>
-            <w:rFonts w:ascii="Cambria Math" w:hAnsi="Cambria Math"/>
-          </w:rPr>
-          <m:t xml:space="preserve"> </m:t>
-        </m:r>
-        <m:r>
-          <w:rPr>
-            <w:rFonts w:ascii="Cambria Math" w:hAnsi="Cambria Math"/>
-          </w:rPr>
-          <m:t>класс</m:t>
-        </m:r>
-        <m:r>
-          <w:rPr>
-            <w:rFonts w:ascii="Cambria Math" w:hAnsi="Cambria Math"/>
-          </w:rPr>
-          <m:t xml:space="preserve"> </m:t>
-        </m:r>
-        <m:r>
-          <w:rPr>
-            <w:rFonts w:ascii="Cambria Math" w:hAnsi="Cambria Math"/>
-          </w:rPr>
-          <m:t>ФЖ</m:t>
+          <m:t>&gt;-0.47, то класс ФЖ</m:t>
         </m:r>
       </m:oMath>
       <w:r>
@@ -18977,12 +18908,6 @@
               </m:d>
             </m:den>
           </m:f>
-          <m:r>
-            <w:rPr>
-              <w:rFonts w:ascii="Cambria Math" w:hAnsi="Cambria Math"/>
-            </w:rPr>
-            <m:t>,</m:t>
-          </m:r>
         </m:oMath>
       </m:oMathPara>
     </w:p>
@@ -19032,14 +18957,27 @@
       <w:r>
         <w:t xml:space="preserve">Таблица </w:t>
       </w:r>
-      <w:fldSimple w:instr=" SEQ Таблица \* ARABIC ">
-        <w:r>
-          <w:rPr>
-            <w:noProof/>
-          </w:rPr>
-          <w:t>4</w:t>
-        </w:r>
-      </w:fldSimple>
+      <w:r>
+        <w:fldChar w:fldCharType="begin"/>
+      </w:r>
+      <w:r>
+        <w:instrText xml:space="preserve"> SEQ Таблица \* ARABIC </w:instrText>
+      </w:r>
+      <w:r>
+        <w:fldChar w:fldCharType="separate"/>
+      </w:r>
+      <w:r>
+        <w:rPr>
+          <w:noProof/>
+        </w:rPr>
+        <w:t>4</w:t>
+      </w:r>
+      <w:r>
+        <w:rPr>
+          <w:noProof/>
+        </w:rPr>
+        <w:fldChar w:fldCharType="end"/>
+      </w:r>
       <w:r>
         <w:t xml:space="preserve"> </w:t>
       </w:r>
@@ -19532,6 +19470,9 @@
         <w:jc w:val="center"/>
       </w:pPr>
       <w:r>
+        <w:rPr>
+          <w:noProof/>
+        </w:rPr>
         <w:drawing>
           <wp:inline distT="0" distB="0" distL="0" distR="0" wp14:anchorId="18FD8A04" wp14:editId="47E331BF">
             <wp:extent cx="5862605" cy="2700997"/>
@@ -19576,14 +19517,27 @@
       <w:r>
         <w:t xml:space="preserve">Рисунок </w:t>
       </w:r>
-      <w:fldSimple w:instr=" SEQ Рисунок \* ARABIC ">
-        <w:r>
-          <w:rPr>
-            <w:noProof/>
-          </w:rPr>
-          <w:t>4</w:t>
-        </w:r>
-      </w:fldSimple>
+      <w:r>
+        <w:fldChar w:fldCharType="begin"/>
+      </w:r>
+      <w:r>
+        <w:instrText xml:space="preserve"> SEQ Рисунок \* ARABIC </w:instrText>
+      </w:r>
+      <w:r>
+        <w:fldChar w:fldCharType="separate"/>
+      </w:r>
+      <w:r>
+        <w:rPr>
+          <w:noProof/>
+        </w:rPr>
+        <w:t>4</w:t>
+      </w:r>
+      <w:r>
+        <w:rPr>
+          <w:noProof/>
+        </w:rPr>
+        <w:fldChar w:fldCharType="end"/>
+      </w:r>
       <w:r>
         <w:t xml:space="preserve"> </w:t>
       </w:r>
@@ -19621,13 +19575,7 @@
           <w:rPr>
             <w:rFonts w:ascii="Cambria Math" w:hAnsi="Cambria Math"/>
           </w:rPr>
-          <m:t>a=</m:t>
-        </m:r>
-        <m:r>
-          <w:rPr>
-            <w:rFonts w:ascii="Cambria Math" w:hAnsi="Cambria Math"/>
-          </w:rPr>
-          <m:t>-0.24</m:t>
+          <m:t>a=-0.24</m:t>
         </m:r>
       </m:oMath>
       <w:r>
@@ -19641,13 +19589,7 @@
           <w:rPr>
             <w:rFonts w:ascii="Cambria Math" w:hAnsi="Cambria Math"/>
           </w:rPr>
-          <m:t>a=</m:t>
-        </m:r>
-        <m:r>
-          <w:rPr>
-            <w:rFonts w:ascii="Cambria Math" w:hAnsi="Cambria Math"/>
-          </w:rPr>
-          <m:t>-0.25</m:t>
+          <m:t>a=-0.25</m:t>
         </m:r>
       </m:oMath>
       <w:r>
@@ -19707,19 +19649,7 @@
           <w:rPr>
             <w:rFonts w:ascii="Cambria Math" w:hAnsi="Cambria Math"/>
           </w:rPr>
-          <m:t>=</m:t>
-        </m:r>
-        <m:r>
-          <w:rPr>
-            <w:rFonts w:ascii="Cambria Math" w:hAnsi="Cambria Math"/>
-          </w:rPr>
-          <m:t>-0.46</m:t>
-        </m:r>
-        <m:r>
-          <w:rPr>
-            <w:rFonts w:ascii="Cambria Math" w:hAnsi="Cambria Math"/>
-          </w:rPr>
-          <m:t>5</m:t>
+          <m:t>=-0.465</m:t>
         </m:r>
         <m:sSub>
           <m:sSubPr>
@@ -19815,13 +19745,7 @@
           <w:rPr>
             <w:rFonts w:ascii="Cambria Math" w:hAnsi="Cambria Math"/>
           </w:rPr>
-          <m:t>+</m:t>
-        </m:r>
-        <m:r>
-          <w:rPr>
-            <w:rFonts w:ascii="Cambria Math" w:hAnsi="Cambria Math"/>
-          </w:rPr>
-          <m:t>0.444</m:t>
+          <m:t>+0.444</m:t>
         </m:r>
         <m:sSub>
           <m:sSubPr>
@@ -19853,13 +19777,7 @@
           <w:rPr>
             <w:rFonts w:ascii="Cambria Math" w:hAnsi="Cambria Math"/>
           </w:rPr>
-          <m:t>+</m:t>
-        </m:r>
-        <m:r>
-          <w:rPr>
-            <w:rFonts w:ascii="Cambria Math" w:hAnsi="Cambria Math"/>
-          </w:rPr>
-          <m:t>0.407</m:t>
+          <m:t>+0.407</m:t>
         </m:r>
         <m:sSub>
           <m:sSubPr>
@@ -19923,13 +19841,7 @@
           <w:rPr>
             <w:rFonts w:ascii="Cambria Math" w:hAnsi="Cambria Math"/>
           </w:rPr>
-          <m:t>-0.20</m:t>
-        </m:r>
-        <m:r>
-          <w:rPr>
-            <w:rFonts w:ascii="Cambria Math" w:hAnsi="Cambria Math"/>
-          </w:rPr>
-          <m:t>4</m:t>
+          <m:t>-0.204</m:t>
         </m:r>
         <m:sSub>
           <m:sSubPr>
@@ -19961,19 +19873,7 @@
           <w:rPr>
             <w:rFonts w:ascii="Cambria Math" w:hAnsi="Cambria Math"/>
           </w:rPr>
-          <m:t>+</m:t>
-        </m:r>
-        <m:r>
-          <w:rPr>
-            <w:rFonts w:ascii="Cambria Math" w:hAnsi="Cambria Math"/>
-          </w:rPr>
-          <m:t>0.16</m:t>
-        </m:r>
-        <m:r>
-          <w:rPr>
-            <w:rFonts w:ascii="Cambria Math" w:hAnsi="Cambria Math"/>
-          </w:rPr>
-          <m:t>7</m:t>
+          <m:t>+0.167</m:t>
         </m:r>
         <m:sSub>
           <m:sSubPr>
@@ -20101,25 +20001,7 @@
           <w:rPr>
             <w:rFonts w:ascii="Cambria Math" w:hAnsi="Cambria Math"/>
           </w:rPr>
-          <m:t>+0.2</m:t>
-        </m:r>
-        <m:r>
-          <w:rPr>
-            <w:rFonts w:ascii="Cambria Math" w:hAnsi="Cambria Math"/>
-          </w:rPr>
-          <m:t>4</m:t>
-        </m:r>
-        <m:r>
-          <w:rPr>
-            <w:rFonts w:ascii="Cambria Math" w:hAnsi="Cambria Math"/>
-          </w:rPr>
-          <m:t>=0</m:t>
-        </m:r>
-        <m:r>
-          <w:rPr>
-            <w:rFonts w:ascii="Cambria Math" w:hAnsi="Cambria Math"/>
-          </w:rPr>
-          <m:t xml:space="preserve"> </m:t>
+          <m:t xml:space="preserve">+0.24=0 </m:t>
         </m:r>
       </m:oMath>
       <w:r>
@@ -20167,13 +20049,7 @@
           <w:rPr>
             <w:rFonts w:ascii="Cambria Math" w:hAnsi="Cambria Math"/>
           </w:rPr>
-          <m:t>=</m:t>
-        </m:r>
-        <m:r>
-          <w:rPr>
-            <w:rFonts w:ascii="Cambria Math" w:hAnsi="Cambria Math"/>
-          </w:rPr>
-          <m:t>-0.115</m:t>
+          <m:t>=-0.115</m:t>
         </m:r>
         <m:sSub>
           <m:sSubPr>
@@ -20205,13 +20081,7 @@
           <w:rPr>
             <w:rFonts w:ascii="Cambria Math" w:hAnsi="Cambria Math"/>
           </w:rPr>
-          <m:t>-0.24</m:t>
-        </m:r>
-        <m:r>
-          <w:rPr>
-            <w:rFonts w:ascii="Cambria Math" w:hAnsi="Cambria Math"/>
-          </w:rPr>
-          <m:t>2</m:t>
+          <m:t>-0.242</m:t>
         </m:r>
         <m:sSub>
           <m:sSubPr>
@@ -20275,13 +20145,7 @@
           <w:rPr>
             <w:rFonts w:ascii="Cambria Math" w:hAnsi="Cambria Math"/>
           </w:rPr>
-          <m:t>-0.56</m:t>
-        </m:r>
-        <m:r>
-          <w:rPr>
-            <w:rFonts w:ascii="Cambria Math" w:hAnsi="Cambria Math"/>
-          </w:rPr>
-          <m:t>2</m:t>
+          <m:t>-0.562</m:t>
         </m:r>
         <m:sSub>
           <m:sSubPr>
@@ -20377,19 +20241,7 @@
           <w:rPr>
             <w:rFonts w:ascii="Cambria Math" w:hAnsi="Cambria Math"/>
           </w:rPr>
-          <m:t>+</m:t>
-        </m:r>
-        <m:r>
-          <w:rPr>
-            <w:rFonts w:ascii="Cambria Math" w:hAnsi="Cambria Math"/>
-          </w:rPr>
-          <m:t>0.2</m:t>
-        </m:r>
-        <m:r>
-          <w:rPr>
-            <w:rFonts w:ascii="Cambria Math" w:hAnsi="Cambria Math"/>
-          </w:rPr>
-          <m:t>80</m:t>
+          <m:t>+0.280</m:t>
         </m:r>
         <m:sSub>
           <m:sSubPr>
@@ -20453,13 +20305,7 @@
           <w:rPr>
             <w:rFonts w:ascii="Cambria Math" w:hAnsi="Cambria Math"/>
           </w:rPr>
-          <m:t>-0.12</m:t>
-        </m:r>
-        <m:r>
-          <w:rPr>
-            <w:rFonts w:ascii="Cambria Math" w:hAnsi="Cambria Math"/>
-          </w:rPr>
-          <m:t>2</m:t>
+          <m:t>-0.122</m:t>
         </m:r>
         <m:sSub>
           <m:sSubPr>
@@ -20491,13 +20337,7 @@
           <w:rPr>
             <w:rFonts w:ascii="Cambria Math" w:hAnsi="Cambria Math"/>
           </w:rPr>
-          <m:t>+</m:t>
-        </m:r>
-        <m:r>
-          <w:rPr>
-            <w:rFonts w:ascii="Cambria Math" w:hAnsi="Cambria Math"/>
-          </w:rPr>
-          <m:t>0.322</m:t>
+          <m:t>+0.322</m:t>
         </m:r>
         <m:sSub>
           <m:sSubPr>
@@ -20529,13 +20369,7 @@
           <w:rPr>
             <w:rFonts w:ascii="Cambria Math" w:hAnsi="Cambria Math"/>
           </w:rPr>
-          <m:t>+</m:t>
-        </m:r>
-        <m:r>
-          <w:rPr>
-            <w:rFonts w:ascii="Cambria Math" w:hAnsi="Cambria Math"/>
-          </w:rPr>
-          <m:t>0.159</m:t>
+          <m:t>+0.159</m:t>
         </m:r>
         <m:sSub>
           <m:sSubPr>
@@ -20600,13 +20434,7 @@
           <w:rPr>
             <w:rFonts w:ascii="Cambria Math" w:hAnsi="Cambria Math"/>
           </w:rPr>
-          <m:t>-0.46</m:t>
-        </m:r>
-        <m:r>
-          <w:rPr>
-            <w:rFonts w:ascii="Cambria Math" w:hAnsi="Cambria Math"/>
-          </w:rPr>
-          <m:t>5</m:t>
+          <m:t>-0.465</m:t>
         </m:r>
         <m:sSub>
           <m:sSubPr>
@@ -20702,13 +20530,7 @@
           <w:rPr>
             <w:rFonts w:ascii="Cambria Math" w:hAnsi="Cambria Math"/>
           </w:rPr>
-          <m:t>+</m:t>
-        </m:r>
-        <m:r>
-          <w:rPr>
-            <w:rFonts w:ascii="Cambria Math" w:hAnsi="Cambria Math"/>
-          </w:rPr>
-          <m:t>0.444</m:t>
+          <m:t>+0.444</m:t>
         </m:r>
         <m:sSub>
           <m:sSubPr>
@@ -20740,13 +20562,7 @@
           <w:rPr>
             <w:rFonts w:ascii="Cambria Math" w:hAnsi="Cambria Math"/>
           </w:rPr>
-          <m:t>+</m:t>
-        </m:r>
-        <m:r>
-          <w:rPr>
-            <w:rFonts w:ascii="Cambria Math" w:hAnsi="Cambria Math"/>
-          </w:rPr>
-          <m:t>0.407</m:t>
+          <m:t>+0.407</m:t>
         </m:r>
         <m:sSub>
           <m:sSubPr>
@@ -20810,13 +20626,7 @@
           <w:rPr>
             <w:rFonts w:ascii="Cambria Math" w:hAnsi="Cambria Math"/>
           </w:rPr>
-          <m:t>-0.20</m:t>
-        </m:r>
-        <m:r>
-          <w:rPr>
-            <w:rFonts w:ascii="Cambria Math" w:hAnsi="Cambria Math"/>
-          </w:rPr>
-          <m:t>4</m:t>
+          <m:t>-0.204</m:t>
         </m:r>
         <m:sSub>
           <m:sSubPr>
@@ -20848,19 +20658,7 @@
           <w:rPr>
             <w:rFonts w:ascii="Cambria Math" w:hAnsi="Cambria Math"/>
           </w:rPr>
-          <m:t>+</m:t>
-        </m:r>
-        <m:r>
-          <w:rPr>
-            <w:rFonts w:ascii="Cambria Math" w:hAnsi="Cambria Math"/>
-          </w:rPr>
-          <m:t>0.16</m:t>
-        </m:r>
-        <m:r>
-          <w:rPr>
-            <w:rFonts w:ascii="Cambria Math" w:hAnsi="Cambria Math"/>
-          </w:rPr>
-          <m:t>7</m:t>
+          <m:t>+0.167</m:t>
         </m:r>
         <m:sSub>
           <m:sSubPr>
@@ -20988,25 +20786,7 @@
           <w:rPr>
             <w:rFonts w:ascii="Cambria Math" w:hAnsi="Cambria Math"/>
           </w:rPr>
-          <m:t>&gt;-</m:t>
-        </m:r>
-        <m:r>
-          <w:rPr>
-            <w:rFonts w:ascii="Cambria Math" w:hAnsi="Cambria Math"/>
-          </w:rPr>
-          <m:t>0.24</m:t>
-        </m:r>
-        <m:r>
-          <w:rPr>
-            <w:rFonts w:ascii="Cambria Math" w:hAnsi="Cambria Math"/>
-          </w:rPr>
-          <m:t>, то ФЖ</m:t>
-        </m:r>
-        <m:r>
-          <w:rPr>
-            <w:rFonts w:ascii="Cambria Math" w:hAnsi="Cambria Math"/>
-          </w:rPr>
-          <m:t xml:space="preserve"> </m:t>
+          <m:t xml:space="preserve">&gt;-0.24, то ФЖ </m:t>
         </m:r>
       </m:oMath>
       <w:r>
@@ -21029,13 +20809,7 @@
           <w:rPr>
             <w:rFonts w:ascii="Cambria Math" w:hAnsi="Cambria Math"/>
           </w:rPr>
-          <m:t>-0.46</m:t>
-        </m:r>
-        <m:r>
-          <w:rPr>
-            <w:rFonts w:ascii="Cambria Math" w:hAnsi="Cambria Math"/>
-          </w:rPr>
-          <m:t>5</m:t>
+          <m:t>-0.465</m:t>
         </m:r>
         <m:sSub>
           <m:sSubPr>
@@ -21131,13 +20905,7 @@
           <w:rPr>
             <w:rFonts w:ascii="Cambria Math" w:hAnsi="Cambria Math"/>
           </w:rPr>
-          <m:t>+</m:t>
-        </m:r>
-        <m:r>
-          <w:rPr>
-            <w:rFonts w:ascii="Cambria Math" w:hAnsi="Cambria Math"/>
-          </w:rPr>
-          <m:t>0.444</m:t>
+          <m:t>+0.444</m:t>
         </m:r>
         <m:sSub>
           <m:sSubPr>
@@ -21169,13 +20937,7 @@
           <w:rPr>
             <w:rFonts w:ascii="Cambria Math" w:hAnsi="Cambria Math"/>
           </w:rPr>
-          <m:t>+</m:t>
-        </m:r>
-        <m:r>
-          <w:rPr>
-            <w:rFonts w:ascii="Cambria Math" w:hAnsi="Cambria Math"/>
-          </w:rPr>
-          <m:t>0.407</m:t>
+          <m:t>+0.407</m:t>
         </m:r>
         <m:sSub>
           <m:sSubPr>
@@ -21239,13 +21001,7 @@
           <w:rPr>
             <w:rFonts w:ascii="Cambria Math" w:hAnsi="Cambria Math"/>
           </w:rPr>
-          <m:t>-0.20</m:t>
-        </m:r>
-        <m:r>
-          <w:rPr>
-            <w:rFonts w:ascii="Cambria Math" w:hAnsi="Cambria Math"/>
-          </w:rPr>
-          <m:t>4</m:t>
+          <m:t>-0.204</m:t>
         </m:r>
         <m:sSub>
           <m:sSubPr>
@@ -21277,19 +21033,7 @@
           <w:rPr>
             <w:rFonts w:ascii="Cambria Math" w:hAnsi="Cambria Math"/>
           </w:rPr>
-          <m:t>+</m:t>
-        </m:r>
-        <m:r>
-          <w:rPr>
-            <w:rFonts w:ascii="Cambria Math" w:hAnsi="Cambria Math"/>
-          </w:rPr>
-          <m:t>0.16</m:t>
-        </m:r>
-        <m:r>
-          <w:rPr>
-            <w:rFonts w:ascii="Cambria Math" w:hAnsi="Cambria Math"/>
-          </w:rPr>
-          <m:t>7</m:t>
+          <m:t>+0.167</m:t>
         </m:r>
         <m:sSub>
           <m:sSubPr>
@@ -21417,25 +21161,7 @@
           <w:rPr>
             <w:rFonts w:ascii="Cambria Math" w:hAnsi="Cambria Math"/>
           </w:rPr>
-          <m:t>&lt;</m:t>
-        </m:r>
-        <m:r>
-          <w:rPr>
-            <w:rFonts w:ascii="Cambria Math" w:hAnsi="Cambria Math"/>
-          </w:rPr>
-          <m:t xml:space="preserve">-0.24, то </m:t>
-        </m:r>
-        <m:r>
-          <w:rPr>
-            <w:rFonts w:ascii="Cambria Math" w:hAnsi="Cambria Math"/>
-          </w:rPr>
-          <m:t>НР+ЖТ</m:t>
-        </m:r>
-        <m:r>
-          <w:rPr>
-            <w:rFonts w:ascii="Cambria Math" w:hAnsi="Cambria Math"/>
-          </w:rPr>
-          <m:t xml:space="preserve"> </m:t>
+          <m:t xml:space="preserve">&lt;-0.24, то НР+ЖТ </m:t>
         </m:r>
       </m:oMath>
       <w:r>
@@ -21492,13 +21218,7 @@
           <w:rPr>
             <w:rFonts w:ascii="Cambria Math" w:hAnsi="Cambria Math"/>
           </w:rPr>
-          <m:t>-0.24</m:t>
-        </m:r>
-        <m:r>
-          <w:rPr>
-            <w:rFonts w:ascii="Cambria Math" w:hAnsi="Cambria Math"/>
-          </w:rPr>
-          <m:t>2</m:t>
+          <m:t>-0.242</m:t>
         </m:r>
         <m:sSub>
           <m:sSubPr>
@@ -21562,13 +21282,7 @@
           <w:rPr>
             <w:rFonts w:ascii="Cambria Math" w:hAnsi="Cambria Math"/>
           </w:rPr>
-          <m:t>-0.56</m:t>
-        </m:r>
-        <m:r>
-          <w:rPr>
-            <w:rFonts w:ascii="Cambria Math" w:hAnsi="Cambria Math"/>
-          </w:rPr>
-          <m:t>2</m:t>
+          <m:t>-0.562</m:t>
         </m:r>
         <m:sSub>
           <m:sSubPr>
@@ -21664,19 +21378,7 @@
           <w:rPr>
             <w:rFonts w:ascii="Cambria Math" w:hAnsi="Cambria Math"/>
           </w:rPr>
-          <m:t>+</m:t>
-        </m:r>
-        <m:r>
-          <w:rPr>
-            <w:rFonts w:ascii="Cambria Math" w:hAnsi="Cambria Math"/>
-          </w:rPr>
-          <m:t>0.2</m:t>
-        </m:r>
-        <m:r>
-          <w:rPr>
-            <w:rFonts w:ascii="Cambria Math" w:hAnsi="Cambria Math"/>
-          </w:rPr>
-          <m:t>80</m:t>
+          <m:t>+0.280</m:t>
         </m:r>
         <m:sSub>
           <m:sSubPr>
@@ -21740,13 +21442,7 @@
           <w:rPr>
             <w:rFonts w:ascii="Cambria Math" w:hAnsi="Cambria Math"/>
           </w:rPr>
-          <m:t>-0.12</m:t>
-        </m:r>
-        <m:r>
-          <w:rPr>
-            <w:rFonts w:ascii="Cambria Math" w:hAnsi="Cambria Math"/>
-          </w:rPr>
-          <m:t>2</m:t>
+          <m:t>-0.122</m:t>
         </m:r>
         <m:sSub>
           <m:sSubPr>
@@ -21778,13 +21474,7 @@
           <w:rPr>
             <w:rFonts w:ascii="Cambria Math" w:hAnsi="Cambria Math"/>
           </w:rPr>
-          <m:t>+</m:t>
-        </m:r>
-        <m:r>
-          <w:rPr>
-            <w:rFonts w:ascii="Cambria Math" w:hAnsi="Cambria Math"/>
-          </w:rPr>
-          <m:t>0.322</m:t>
+          <m:t>+0.322</m:t>
         </m:r>
         <m:sSub>
           <m:sSubPr>
@@ -21816,13 +21506,7 @@
           <w:rPr>
             <w:rFonts w:ascii="Cambria Math" w:hAnsi="Cambria Math"/>
           </w:rPr>
-          <m:t>+</m:t>
-        </m:r>
-        <m:r>
-          <w:rPr>
-            <w:rFonts w:ascii="Cambria Math" w:hAnsi="Cambria Math"/>
-          </w:rPr>
-          <m:t>0.159</m:t>
+          <m:t>+0.159</m:t>
         </m:r>
         <m:sSub>
           <m:sSubPr>
@@ -21854,19 +21538,7 @@
           <w:rPr>
             <w:rFonts w:ascii="Cambria Math" w:hAnsi="Cambria Math"/>
           </w:rPr>
-          <m:t>&gt;-</m:t>
-        </m:r>
-        <m:r>
-          <w:rPr>
-            <w:rFonts w:ascii="Cambria Math" w:hAnsi="Cambria Math"/>
-          </w:rPr>
-          <m:t>0.25</m:t>
-        </m:r>
-        <m:r>
-          <w:rPr>
-            <w:rFonts w:ascii="Cambria Math" w:hAnsi="Cambria Math"/>
-          </w:rPr>
-          <m:t>, то НР</m:t>
+          <m:t>&gt;-0.25, то НР</m:t>
         </m:r>
       </m:oMath>
       <w:r>
@@ -21920,13 +21592,7 @@
           <w:rPr>
             <w:rFonts w:ascii="Cambria Math" w:hAnsi="Cambria Math"/>
           </w:rPr>
-          <m:t>-0.24</m:t>
-        </m:r>
-        <m:r>
-          <w:rPr>
-            <w:rFonts w:ascii="Cambria Math" w:hAnsi="Cambria Math"/>
-          </w:rPr>
-          <m:t>2</m:t>
+          <m:t>-0.242</m:t>
         </m:r>
         <m:sSub>
           <m:sSubPr>
@@ -21990,13 +21656,7 @@
           <w:rPr>
             <w:rFonts w:ascii="Cambria Math" w:hAnsi="Cambria Math"/>
           </w:rPr>
-          <m:t>-0.56</m:t>
-        </m:r>
-        <m:r>
-          <w:rPr>
-            <w:rFonts w:ascii="Cambria Math" w:hAnsi="Cambria Math"/>
-          </w:rPr>
-          <m:t>2</m:t>
+          <m:t>-0.562</m:t>
         </m:r>
         <m:sSub>
           <m:sSubPr>
@@ -22092,19 +21752,7 @@
           <w:rPr>
             <w:rFonts w:ascii="Cambria Math" w:hAnsi="Cambria Math"/>
           </w:rPr>
-          <m:t>+</m:t>
-        </m:r>
-        <m:r>
-          <w:rPr>
-            <w:rFonts w:ascii="Cambria Math" w:hAnsi="Cambria Math"/>
-          </w:rPr>
-          <m:t>0.2</m:t>
-        </m:r>
-        <m:r>
-          <w:rPr>
-            <w:rFonts w:ascii="Cambria Math" w:hAnsi="Cambria Math"/>
-          </w:rPr>
-          <m:t>80</m:t>
+          <m:t>+0.280</m:t>
         </m:r>
         <m:sSub>
           <m:sSubPr>
@@ -22168,13 +21816,7 @@
           <w:rPr>
             <w:rFonts w:ascii="Cambria Math" w:hAnsi="Cambria Math"/>
           </w:rPr>
-          <m:t>-0.12</m:t>
-        </m:r>
-        <m:r>
-          <w:rPr>
-            <w:rFonts w:ascii="Cambria Math" w:hAnsi="Cambria Math"/>
-          </w:rPr>
-          <m:t>2</m:t>
+          <m:t>-0.122</m:t>
         </m:r>
         <m:sSub>
           <m:sSubPr>
@@ -22206,13 +21848,7 @@
           <w:rPr>
             <w:rFonts w:ascii="Cambria Math" w:hAnsi="Cambria Math"/>
           </w:rPr>
-          <m:t>+</m:t>
-        </m:r>
-        <m:r>
-          <w:rPr>
-            <w:rFonts w:ascii="Cambria Math" w:hAnsi="Cambria Math"/>
-          </w:rPr>
-          <m:t>0.322</m:t>
+          <m:t>+0.322</m:t>
         </m:r>
         <m:sSub>
           <m:sSubPr>
@@ -22244,13 +21880,7 @@
           <w:rPr>
             <w:rFonts w:ascii="Cambria Math" w:hAnsi="Cambria Math"/>
           </w:rPr>
-          <m:t>+</m:t>
-        </m:r>
-        <m:r>
-          <w:rPr>
-            <w:rFonts w:ascii="Cambria Math" w:hAnsi="Cambria Math"/>
-          </w:rPr>
-          <m:t>0.159</m:t>
+          <m:t>+0.159</m:t>
         </m:r>
         <m:sSub>
           <m:sSubPr>
@@ -22282,25 +21912,7 @@
           <w:rPr>
             <w:rFonts w:ascii="Cambria Math" w:hAnsi="Cambria Math"/>
           </w:rPr>
-          <m:t>&lt;</m:t>
-        </m:r>
-        <m:r>
-          <w:rPr>
-            <w:rFonts w:ascii="Cambria Math" w:hAnsi="Cambria Math"/>
-          </w:rPr>
-          <m:t>-</m:t>
-        </m:r>
-        <m:r>
-          <w:rPr>
-            <w:rFonts w:ascii="Cambria Math" w:hAnsi="Cambria Math"/>
-          </w:rPr>
-          <m:t xml:space="preserve">0.25, то </m:t>
-        </m:r>
-        <m:r>
-          <w:rPr>
-            <w:rFonts w:ascii="Cambria Math" w:hAnsi="Cambria Math"/>
-          </w:rPr>
-          <m:t>ЖТ</m:t>
+          <m:t>&lt;-0.25, то ЖТ</m:t>
         </m:r>
       </m:oMath>
       <w:r>
@@ -22353,13 +21965,7 @@
           <w:rPr>
             <w:rFonts w:ascii="Cambria Math" w:hAnsi="Cambria Math"/>
           </w:rPr>
-          <m:t>&gt;-0.</m:t>
-        </m:r>
-        <m:r>
-          <w:rPr>
-            <w:rFonts w:ascii="Cambria Math" w:hAnsi="Cambria Math"/>
-          </w:rPr>
-          <m:t>24</m:t>
+          <m:t>&gt;-0.24</m:t>
         </m:r>
       </m:oMath>
       <w:r>
@@ -22395,19 +22001,7 @@
           <w:rPr>
             <w:rFonts w:ascii="Cambria Math" w:hAnsi="Cambria Math"/>
           </w:rPr>
-          <m:t>&lt; - </m:t>
-        </m:r>
-        <m:r>
-          <w:rPr>
-            <w:rFonts w:ascii="Cambria Math" w:hAnsi="Cambria Math"/>
-          </w:rPr>
-          <m:t>0.</m:t>
-        </m:r>
-        <m:r>
-          <w:rPr>
-            <w:rFonts w:ascii="Cambria Math" w:hAnsi="Cambria Math"/>
-          </w:rPr>
-          <m:t>25</m:t>
+          <m:t>&lt; - 0.25</m:t>
         </m:r>
       </m:oMath>
       <w:r>
@@ -22419,8 +22013,1808 @@
         <w:pStyle w:val="Times142"/>
       </w:pPr>
     </w:p>
+    <w:p>
+      <w:pPr>
+        <w:spacing w:after="160" w:line="259" w:lineRule="auto"/>
+        <w:rPr>
+          <w:sz w:val="28"/>
+        </w:rPr>
+      </w:pPr>
+      <w:r>
+        <w:br w:type="page"/>
+      </w:r>
+    </w:p>
+    <w:p>
+      <w:pPr>
+        <w:pStyle w:val="1"/>
+      </w:pPr>
+      <w:r>
+        <w:lastRenderedPageBreak/>
+        <w:t>Метод классификации по дискриминантному анализу с использованием критерия Фишера</w:t>
+      </w:r>
+    </w:p>
+    <w:p>
+      <w:pPr>
+        <w:pStyle w:val="Times142"/>
+      </w:pPr>
+    </w:p>
+    <w:p>
+      <w:pPr>
+        <w:pStyle w:val="Times142"/>
+      </w:pPr>
+      <w:r>
+        <w:t xml:space="preserve">Классификатором по дискриминантному анализу с использованием критерия Фишера называют такой классификатор, который посредствам понижения размерности пространства признаков позволяет </w:t>
+      </w:r>
+      <w:r>
+        <w:t>производить разделение классов наилучшим образом. Основная идея</w:t>
+      </w:r>
+      <w:r>
+        <w:t xml:space="preserve"> </w:t>
+      </w:r>
+      <w:r>
+        <w:t>заключается в предположении о многомерном нормальном распределении признаков внутри классов и поиске их линейного преобразования, которое максимизирует межклассовую дисперсию и минимизирует внутриклассовую.</w:t>
+      </w:r>
+    </w:p>
+    <w:p>
+      <w:pPr>
+        <w:pStyle w:val="Times142"/>
+      </w:pPr>
+      <w:r>
+        <w:t xml:space="preserve">Данный подход основан на применении того же критерия оптимизации </w:t>
+      </w:r>
+      <m:oMath>
+        <m:r>
+          <w:rPr>
+            <w:rFonts w:ascii="Cambria Math" w:hAnsi="Cambria Math"/>
+          </w:rPr>
+          <m:t>J</m:t>
+        </m:r>
+      </m:oMath>
+      <w:r>
+        <w:t xml:space="preserve"> и обобщении определений для матриц разброса между классами и внутри классов. Критерий </w:t>
+      </w:r>
+      <m:oMath>
+        <m:r>
+          <w:rPr>
+            <w:rFonts w:ascii="Cambria Math" w:hAnsi="Cambria Math"/>
+          </w:rPr>
+          <m:t>J</m:t>
+        </m:r>
+      </m:oMath>
+      <w:r>
+        <w:t>, оценивающий степень разделения заданных классов сигналов, в общем виде может задаваться следом матрицы</w:t>
+      </w:r>
+    </w:p>
+    <w:p>
+      <w:pPr>
+        <w:pStyle w:val="Times142"/>
+      </w:pPr>
+      <m:oMathPara>
+        <m:oMath>
+          <m:r>
+            <w:rPr>
+              <w:rFonts w:ascii="Cambria Math" w:hAnsi="Cambria Math"/>
+            </w:rPr>
+            <m:t>J=tr</m:t>
+          </m:r>
+          <m:d>
+            <m:dPr>
+              <m:ctrlPr>
+                <w:rPr>
+                  <w:rFonts w:ascii="Cambria Math" w:hAnsi="Cambria Math"/>
+                  <w:i/>
+                </w:rPr>
+              </m:ctrlPr>
+            </m:dPr>
+            <m:e>
+              <m:sSubSup>
+                <m:sSubSupPr>
+                  <m:ctrlPr>
+                    <w:rPr>
+                      <w:rFonts w:ascii="Cambria Math" w:hAnsi="Cambria Math"/>
+                      <w:i/>
+                    </w:rPr>
+                  </m:ctrlPr>
+                </m:sSubSupPr>
+                <m:e>
+                  <m:r>
+                    <w:rPr>
+                      <w:rFonts w:ascii="Cambria Math" w:hAnsi="Cambria Math"/>
+                    </w:rPr>
+                    <m:t>S</m:t>
+                  </m:r>
+                </m:e>
+                <m:sub>
+                  <m:r>
+                    <w:rPr>
+                      <w:rFonts w:ascii="Cambria Math" w:hAnsi="Cambria Math"/>
+                    </w:rPr>
+                    <m:t>W</m:t>
+                  </m:r>
+                </m:sub>
+                <m:sup>
+                  <m:r>
+                    <w:rPr>
+                      <w:rFonts w:ascii="Cambria Math" w:hAnsi="Cambria Math"/>
+                    </w:rPr>
+                    <m:t>-1</m:t>
+                  </m:r>
+                </m:sup>
+              </m:sSubSup>
+              <m:sSub>
+                <m:sSubPr>
+                  <m:ctrlPr>
+                    <w:rPr>
+                      <w:rFonts w:ascii="Cambria Math" w:hAnsi="Cambria Math"/>
+                      <w:i/>
+                    </w:rPr>
+                  </m:ctrlPr>
+                </m:sSubPr>
+                <m:e>
+                  <m:r>
+                    <w:rPr>
+                      <w:rFonts w:ascii="Cambria Math" w:hAnsi="Cambria Math"/>
+                    </w:rPr>
+                    <m:t>S</m:t>
+                  </m:r>
+                </m:e>
+                <m:sub>
+                  <m:r>
+                    <w:rPr>
+                      <w:rFonts w:ascii="Cambria Math" w:hAnsi="Cambria Math"/>
+                    </w:rPr>
+                    <m:t>B</m:t>
+                  </m:r>
+                </m:sub>
+              </m:sSub>
+            </m:e>
+          </m:d>
+          <m:r>
+            <w:rPr>
+              <w:rFonts w:ascii="Cambria Math" w:hAnsi="Cambria Math"/>
+            </w:rPr>
+            <m:t>,</m:t>
+          </m:r>
+        </m:oMath>
+      </m:oMathPara>
+    </w:p>
+    <w:p>
+      <w:pPr>
+        <w:pStyle w:val="Times142"/>
+      </w:pPr>
+      <w:r>
+        <w:t xml:space="preserve">где </w:t>
+      </w:r>
+      <m:oMath>
+        <m:sSub>
+          <m:sSubPr>
+            <m:ctrlPr>
+              <w:rPr>
+                <w:rFonts w:ascii="Cambria Math" w:hAnsi="Cambria Math"/>
+                <w:i/>
+              </w:rPr>
+            </m:ctrlPr>
+          </m:sSubPr>
+          <m:e>
+            <m:r>
+              <w:rPr>
+                <w:rFonts w:ascii="Cambria Math" w:hAnsi="Cambria Math"/>
+              </w:rPr>
+              <m:t>S</m:t>
+            </m:r>
+          </m:e>
+          <m:sub>
+            <m:r>
+              <w:rPr>
+                <w:rFonts w:ascii="Cambria Math" w:hAnsi="Cambria Math"/>
+              </w:rPr>
+              <m:t>B</m:t>
+            </m:r>
+          </m:sub>
+        </m:sSub>
+      </m:oMath>
+      <w:r>
+        <w:t xml:space="preserve"> – </w:t>
+      </w:r>
+      <w:r>
+        <w:t>матрица рассеяния между классами;</w:t>
+      </w:r>
+      <w:r>
+        <w:t xml:space="preserve"> </w:t>
+      </w:r>
+      <m:oMath>
+        <m:sSub>
+          <m:sSubPr>
+            <m:ctrlPr>
+              <w:rPr>
+                <w:rFonts w:ascii="Cambria Math" w:hAnsi="Cambria Math"/>
+                <w:i/>
+              </w:rPr>
+            </m:ctrlPr>
+          </m:sSubPr>
+          <m:e>
+            <m:r>
+              <w:rPr>
+                <w:rFonts w:ascii="Cambria Math" w:hAnsi="Cambria Math"/>
+              </w:rPr>
+              <m:t>S</m:t>
+            </m:r>
+          </m:e>
+          <m:sub>
+            <m:r>
+              <w:rPr>
+                <w:rFonts w:ascii="Cambria Math" w:hAnsi="Cambria Math"/>
+                <w:lang w:val="en-US"/>
+              </w:rPr>
+              <m:t>W</m:t>
+            </m:r>
+          </m:sub>
+        </m:sSub>
+      </m:oMath>
+      <w:r>
+        <w:t xml:space="preserve"> –</w:t>
+      </w:r>
+      <w:r>
+        <w:t xml:space="preserve"> обобщенная матрица рассеяния внутри классов, либо отношением определителей матриц</w:t>
+      </w:r>
+      <w:r>
+        <w:t>.</w:t>
+      </w:r>
+    </w:p>
+    <w:p>
+      <w:pPr>
+        <w:pStyle w:val="Times142"/>
+      </w:pPr>
+      <w:r>
+        <w:t xml:space="preserve">Матрица </w:t>
+      </w:r>
+      <m:oMath>
+        <m:sSub>
+          <m:sSubPr>
+            <m:ctrlPr>
+              <w:rPr>
+                <w:rFonts w:ascii="Cambria Math" w:hAnsi="Cambria Math"/>
+                <w:i/>
+              </w:rPr>
+            </m:ctrlPr>
+          </m:sSubPr>
+          <m:e>
+            <m:r>
+              <w:rPr>
+                <w:rFonts w:ascii="Cambria Math" w:hAnsi="Cambria Math"/>
+              </w:rPr>
+              <m:t>S</m:t>
+            </m:r>
+          </m:e>
+          <m:sub>
+            <m:r>
+              <w:rPr>
+                <w:rFonts w:ascii="Cambria Math" w:hAnsi="Cambria Math"/>
+              </w:rPr>
+              <m:t>B</m:t>
+            </m:r>
+          </m:sub>
+        </m:sSub>
+      </m:oMath>
+      <w:r>
+        <w:t xml:space="preserve"> задаётся в следующем виде:</w:t>
+      </w:r>
+    </w:p>
+    <w:p>
+      <w:pPr>
+        <w:pStyle w:val="Times142"/>
+      </w:pPr>
+      <m:oMathPara>
+        <m:oMath>
+          <m:sSub>
+            <m:sSubPr>
+              <m:ctrlPr>
+                <w:rPr>
+                  <w:rFonts w:ascii="Cambria Math" w:hAnsi="Cambria Math"/>
+                  <w:i/>
+                </w:rPr>
+              </m:ctrlPr>
+            </m:sSubPr>
+            <m:e>
+              <m:r>
+                <w:rPr>
+                  <w:rFonts w:ascii="Cambria Math" w:hAnsi="Cambria Math"/>
+                </w:rPr>
+                <m:t>S</m:t>
+              </m:r>
+            </m:e>
+            <m:sub>
+              <m:r>
+                <w:rPr>
+                  <w:rFonts w:ascii="Cambria Math" w:hAnsi="Cambria Math"/>
+                </w:rPr>
+                <m:t>B</m:t>
+              </m:r>
+            </m:sub>
+          </m:sSub>
+          <m:r>
+            <w:rPr>
+              <w:rFonts w:ascii="Cambria Math" w:hAnsi="Cambria Math"/>
+            </w:rPr>
+            <m:t>=</m:t>
+          </m:r>
+          <m:nary>
+            <m:naryPr>
+              <m:chr m:val="∑"/>
+              <m:limLoc m:val="undOvr"/>
+              <m:ctrlPr>
+                <w:rPr>
+                  <w:rFonts w:ascii="Cambria Math" w:hAnsi="Cambria Math"/>
+                  <w:i/>
+                </w:rPr>
+              </m:ctrlPr>
+            </m:naryPr>
+            <m:sub>
+              <m:r>
+                <w:rPr>
+                  <w:rFonts w:ascii="Cambria Math" w:hAnsi="Cambria Math"/>
+                </w:rPr>
+                <m:t>i=1</m:t>
+              </m:r>
+            </m:sub>
+            <m:sup>
+              <m:r>
+                <w:rPr>
+                  <w:rFonts w:ascii="Cambria Math" w:hAnsi="Cambria Math"/>
+                </w:rPr>
+                <m:t>c</m:t>
+              </m:r>
+            </m:sup>
+            <m:e>
+              <m:sSub>
+                <m:sSubPr>
+                  <m:ctrlPr>
+                    <w:rPr>
+                      <w:rFonts w:ascii="Cambria Math" w:hAnsi="Cambria Math"/>
+                      <w:i/>
+                    </w:rPr>
+                  </m:ctrlPr>
+                </m:sSubPr>
+                <m:e>
+                  <m:r>
+                    <w:rPr>
+                      <w:rFonts w:ascii="Cambria Math" w:hAnsi="Cambria Math"/>
+                    </w:rPr>
+                    <m:t>p</m:t>
+                  </m:r>
+                </m:e>
+                <m:sub>
+                  <m:r>
+                    <w:rPr>
+                      <w:rFonts w:ascii="Cambria Math" w:hAnsi="Cambria Math"/>
+                    </w:rPr>
+                    <m:t>i</m:t>
+                  </m:r>
+                </m:sub>
+              </m:sSub>
+              <m:d>
+                <m:dPr>
+                  <m:ctrlPr>
+                    <w:rPr>
+                      <w:rFonts w:ascii="Cambria Math" w:hAnsi="Cambria Math"/>
+                      <w:i/>
+                    </w:rPr>
+                  </m:ctrlPr>
+                </m:dPr>
+                <m:e>
+                  <m:sSub>
+                    <m:sSubPr>
+                      <m:ctrlPr>
+                        <w:rPr>
+                          <w:rFonts w:ascii="Cambria Math" w:hAnsi="Cambria Math"/>
+                          <w:i/>
+                        </w:rPr>
+                      </m:ctrlPr>
+                    </m:sSubPr>
+                    <m:e>
+                      <m:r>
+                        <w:rPr>
+                          <w:rFonts w:ascii="Cambria Math" w:hAnsi="Cambria Math"/>
+                        </w:rPr>
+                        <m:t>M</m:t>
+                      </m:r>
+                    </m:e>
+                    <m:sub>
+                      <m:r>
+                        <w:rPr>
+                          <w:rFonts w:ascii="Cambria Math" w:hAnsi="Cambria Math"/>
+                        </w:rPr>
+                        <m:t>i</m:t>
+                      </m:r>
+                    </m:sub>
+                  </m:sSub>
+                  <m:r>
+                    <w:rPr>
+                      <w:rFonts w:ascii="Cambria Math" w:hAnsi="Cambria Math"/>
+                    </w:rPr>
+                    <m:t>-M</m:t>
+                  </m:r>
+                </m:e>
+              </m:d>
+              <m:sSup>
+                <m:sSupPr>
+                  <m:ctrlPr>
+                    <w:rPr>
+                      <w:rFonts w:ascii="Cambria Math" w:hAnsi="Cambria Math"/>
+                      <w:i/>
+                    </w:rPr>
+                  </m:ctrlPr>
+                </m:sSupPr>
+                <m:e>
+                  <m:d>
+                    <m:dPr>
+                      <m:ctrlPr>
+                        <w:rPr>
+                          <w:rFonts w:ascii="Cambria Math" w:hAnsi="Cambria Math"/>
+                          <w:i/>
+                        </w:rPr>
+                      </m:ctrlPr>
+                    </m:dPr>
+                    <m:e>
+                      <m:sSub>
+                        <m:sSubPr>
+                          <m:ctrlPr>
+                            <w:rPr>
+                              <w:rFonts w:ascii="Cambria Math" w:hAnsi="Cambria Math"/>
+                              <w:i/>
+                            </w:rPr>
+                          </m:ctrlPr>
+                        </m:sSubPr>
+                        <m:e>
+                          <m:r>
+                            <w:rPr>
+                              <w:rFonts w:ascii="Cambria Math" w:hAnsi="Cambria Math"/>
+                            </w:rPr>
+                            <m:t>M</m:t>
+                          </m:r>
+                        </m:e>
+                        <m:sub>
+                          <m:r>
+                            <w:rPr>
+                              <w:rFonts w:ascii="Cambria Math" w:hAnsi="Cambria Math"/>
+                            </w:rPr>
+                            <m:t>i</m:t>
+                          </m:r>
+                        </m:sub>
+                      </m:sSub>
+                      <m:r>
+                        <w:rPr>
+                          <w:rFonts w:ascii="Cambria Math" w:hAnsi="Cambria Math"/>
+                        </w:rPr>
+                        <m:t>-M</m:t>
+                      </m:r>
+                    </m:e>
+                  </m:d>
+                </m:e>
+                <m:sup>
+                  <m:r>
+                    <w:rPr>
+                      <w:rFonts w:ascii="Cambria Math" w:hAnsi="Cambria Math"/>
+                    </w:rPr>
+                    <m:t>T</m:t>
+                  </m:r>
+                </m:sup>
+              </m:sSup>
+            </m:e>
+          </m:nary>
+          <m:r>
+            <w:rPr>
+              <w:rFonts w:ascii="Cambria Math" w:hAnsi="Cambria Math"/>
+            </w:rPr>
+            <m:t>,</m:t>
+          </m:r>
+        </m:oMath>
+      </m:oMathPara>
+    </w:p>
+    <w:p>
+      <w:pPr>
+        <w:pStyle w:val="Times142"/>
+      </w:pPr>
+      <w:r>
+        <w:t xml:space="preserve">где </w:t>
+      </w:r>
+      <m:oMath>
+        <m:sSub>
+          <m:sSubPr>
+            <m:ctrlPr>
+              <w:rPr>
+                <w:rFonts w:ascii="Cambria Math" w:hAnsi="Cambria Math"/>
+                <w:i/>
+              </w:rPr>
+            </m:ctrlPr>
+          </m:sSubPr>
+          <m:e>
+            <m:r>
+              <w:rPr>
+                <w:rFonts w:ascii="Cambria Math" w:hAnsi="Cambria Math"/>
+              </w:rPr>
+              <m:t>p</m:t>
+            </m:r>
+          </m:e>
+          <m:sub>
+            <m:r>
+              <w:rPr>
+                <w:rFonts w:ascii="Cambria Math" w:hAnsi="Cambria Math"/>
+              </w:rPr>
+              <m:t>i</m:t>
+            </m:r>
+          </m:sub>
+        </m:sSub>
+        <m:r>
+          <w:rPr>
+            <w:rFonts w:ascii="Cambria Math" w:hAnsi="Cambria Math"/>
+          </w:rPr>
+          <m:t>=</m:t>
+        </m:r>
+        <m:f>
+          <m:fPr>
+            <m:ctrlPr>
+              <w:rPr>
+                <w:rFonts w:ascii="Cambria Math" w:hAnsi="Cambria Math"/>
+                <w:i/>
+                <w:lang w:val="en-US"/>
+              </w:rPr>
+            </m:ctrlPr>
+          </m:fPr>
+          <m:num>
+            <m:sSub>
+              <m:sSubPr>
+                <m:ctrlPr>
+                  <w:rPr>
+                    <w:rFonts w:ascii="Cambria Math" w:hAnsi="Cambria Math"/>
+                    <w:i/>
+                    <w:lang w:val="en-US"/>
+                  </w:rPr>
+                </m:ctrlPr>
+              </m:sSubPr>
+              <m:e>
+                <m:r>
+                  <w:rPr>
+                    <w:rFonts w:ascii="Cambria Math" w:hAnsi="Cambria Math"/>
+                    <w:lang w:val="en-US"/>
+                  </w:rPr>
+                  <m:t>n</m:t>
+                </m:r>
+              </m:e>
+              <m:sub>
+                <m:r>
+                  <w:rPr>
+                    <w:rFonts w:ascii="Cambria Math" w:hAnsi="Cambria Math"/>
+                    <w:lang w:val="en-US"/>
+                  </w:rPr>
+                  <m:t>i</m:t>
+                </m:r>
+              </m:sub>
+            </m:sSub>
+          </m:num>
+          <m:den>
+            <m:r>
+              <w:rPr>
+                <w:rFonts w:ascii="Cambria Math" w:hAnsi="Cambria Math"/>
+                <w:lang w:val="en-US"/>
+              </w:rPr>
+              <m:t>n</m:t>
+            </m:r>
+          </m:den>
+        </m:f>
+      </m:oMath>
+      <w:r>
+        <w:t xml:space="preserve"> </w:t>
+      </w:r>
+      <w:r>
+        <w:t>–</w:t>
+      </w:r>
+      <w:r>
+        <w:t xml:space="preserve"> частот</w:t>
+      </w:r>
+      <w:r>
+        <w:t>а</w:t>
+      </w:r>
+      <w:r>
+        <w:t xml:space="preserve"> появления объектов, образующих класс</w:t>
+      </w:r>
+      <w:r>
+        <w:t xml:space="preserve"> </w:t>
+      </w:r>
+      <m:oMath>
+        <m:sSub>
+          <m:sSubPr>
+            <m:ctrlPr>
+              <w:rPr>
+                <w:rFonts w:ascii="Cambria Math" w:hAnsi="Cambria Math"/>
+                <w:i/>
+              </w:rPr>
+            </m:ctrlPr>
+          </m:sSubPr>
+          <m:e>
+            <m:r>
+              <w:rPr>
+                <w:rFonts w:ascii="Cambria Math" w:hAnsi="Cambria Math"/>
+              </w:rPr>
+              <m:t>ω</m:t>
+            </m:r>
+          </m:e>
+          <m:sub>
+            <m:r>
+              <w:rPr>
+                <w:rFonts w:ascii="Cambria Math" w:hAnsi="Cambria Math"/>
+              </w:rPr>
+              <m:t>i</m:t>
+            </m:r>
+          </m:sub>
+        </m:sSub>
+      </m:oMath>
+      <w:r>
+        <w:t>.</w:t>
+      </w:r>
+    </w:p>
+    <w:p>
+      <w:pPr>
+        <w:pStyle w:val="Times142"/>
+      </w:pPr>
+      <w:r>
+        <w:t xml:space="preserve">Матрица </w:t>
+      </w:r>
+      <m:oMath>
+        <m:sSub>
+          <m:sSubPr>
+            <m:ctrlPr>
+              <w:rPr>
+                <w:rFonts w:ascii="Cambria Math" w:hAnsi="Cambria Math"/>
+                <w:i/>
+              </w:rPr>
+            </m:ctrlPr>
+          </m:sSubPr>
+          <m:e>
+            <m:r>
+              <w:rPr>
+                <w:rFonts w:ascii="Cambria Math" w:hAnsi="Cambria Math"/>
+              </w:rPr>
+              <m:t>S</m:t>
+            </m:r>
+          </m:e>
+          <m:sub>
+            <m:r>
+              <w:rPr>
+                <w:rFonts w:ascii="Cambria Math" w:hAnsi="Cambria Math"/>
+                <w:lang w:val="en-US"/>
+              </w:rPr>
+              <m:t>W</m:t>
+            </m:r>
+          </m:sub>
+        </m:sSub>
+      </m:oMath>
+      <w:r>
+        <w:t xml:space="preserve"> определяется в виде:</w:t>
+      </w:r>
+    </w:p>
+    <w:p>
+      <w:pPr>
+        <w:pStyle w:val="Times142"/>
+        <w:rPr>
+          <w:sz w:val="27"/>
+          <w:szCs w:val="27"/>
+        </w:rPr>
+      </w:pPr>
+      <m:oMathPara>
+        <m:oMath>
+          <m:sSub>
+            <m:sSubPr>
+              <m:ctrlPr>
+                <w:rPr>
+                  <w:rFonts w:ascii="Cambria Math" w:hAnsi="Cambria Math"/>
+                  <w:i/>
+                  <w:iCs/>
+                </w:rPr>
+              </m:ctrlPr>
+            </m:sSubPr>
+            <m:e>
+              <m:r>
+                <m:rPr>
+                  <m:sty m:val="p"/>
+                </m:rPr>
+                <w:rPr>
+                  <w:rFonts w:ascii="Cambria Math" w:hAnsi="Cambria Math"/>
+                </w:rPr>
+                <m:t>S</m:t>
+              </m:r>
+              <m:ctrlPr>
+                <w:rPr>
+                  <w:rFonts w:ascii="Cambria Math" w:hAnsi="Cambria Math"/>
+                  <w:iCs/>
+                </w:rPr>
+              </m:ctrlPr>
+            </m:e>
+            <m:sub>
+              <m:r>
+                <w:rPr>
+                  <w:rFonts w:ascii="Cambria Math" w:hAnsi="Cambria Math"/>
+                </w:rPr>
+                <m:t>W</m:t>
+              </m:r>
+            </m:sub>
+          </m:sSub>
+          <m:r>
+            <w:rPr>
+              <w:rFonts w:ascii="Cambria Math" w:hAnsi="Cambria Math"/>
+            </w:rPr>
+            <m:t>=</m:t>
+          </m:r>
+          <m:nary>
+            <m:naryPr>
+              <m:chr m:val="∑"/>
+              <m:limLoc m:val="undOvr"/>
+              <m:ctrlPr>
+                <w:rPr>
+                  <w:rFonts w:ascii="Cambria Math" w:hAnsi="Cambria Math"/>
+                  <w:i/>
+                  <w:iCs/>
+                </w:rPr>
+              </m:ctrlPr>
+            </m:naryPr>
+            <m:sub>
+              <m:r>
+                <w:rPr>
+                  <w:rFonts w:ascii="Cambria Math" w:hAnsi="Cambria Math"/>
+                </w:rPr>
+                <m:t>i=1</m:t>
+              </m:r>
+            </m:sub>
+            <m:sup>
+              <m:r>
+                <w:rPr>
+                  <w:rFonts w:ascii="Cambria Math" w:hAnsi="Cambria Math"/>
+                </w:rPr>
+                <m:t>c</m:t>
+              </m:r>
+            </m:sup>
+            <m:e>
+              <m:sSub>
+                <m:sSubPr>
+                  <m:ctrlPr>
+                    <w:rPr>
+                      <w:rFonts w:ascii="Cambria Math" w:hAnsi="Cambria Math"/>
+                      <w:i/>
+                      <w:iCs/>
+                    </w:rPr>
+                  </m:ctrlPr>
+                </m:sSubPr>
+                <m:e>
+                  <m:r>
+                    <w:rPr>
+                      <w:rFonts w:ascii="Cambria Math" w:hAnsi="Cambria Math"/>
+                    </w:rPr>
+                    <m:t>p</m:t>
+                  </m:r>
+                </m:e>
+                <m:sub>
+                  <m:r>
+                    <w:rPr>
+                      <w:rFonts w:ascii="Cambria Math" w:hAnsi="Cambria Math"/>
+                    </w:rPr>
+                    <m:t>i</m:t>
+                  </m:r>
+                </m:sub>
+              </m:sSub>
+              <m:sSubSup>
+                <m:sSubSupPr>
+                  <m:ctrlPr>
+                    <w:rPr>
+                      <w:rFonts w:ascii="Cambria Math" w:hAnsi="Cambria Math"/>
+                      <w:i/>
+                      <w:iCs/>
+                    </w:rPr>
+                  </m:ctrlPr>
+                </m:sSubSupPr>
+                <m:e>
+                  <m:r>
+                    <w:rPr>
+                      <w:rFonts w:ascii="Cambria Math" w:hAnsi="Cambria Math"/>
+                    </w:rPr>
+                    <m:t>S</m:t>
+                  </m:r>
+                </m:e>
+                <m:sub>
+                  <m:r>
+                    <w:rPr>
+                      <w:rFonts w:ascii="Cambria Math" w:hAnsi="Cambria Math"/>
+                    </w:rPr>
+                    <m:t>W</m:t>
+                  </m:r>
+                </m:sub>
+                <m:sup>
+                  <m:d>
+                    <m:dPr>
+                      <m:ctrlPr>
+                        <w:rPr>
+                          <w:rFonts w:ascii="Cambria Math" w:hAnsi="Cambria Math"/>
+                          <w:i/>
+                          <w:iCs/>
+                        </w:rPr>
+                      </m:ctrlPr>
+                    </m:dPr>
+                    <m:e>
+                      <m:r>
+                        <w:rPr>
+                          <w:rFonts w:ascii="Cambria Math" w:hAnsi="Cambria Math"/>
+                        </w:rPr>
+                        <m:t>i</m:t>
+                      </m:r>
+                    </m:e>
+                  </m:d>
+                </m:sup>
+              </m:sSubSup>
+            </m:e>
+          </m:nary>
+          <m:r>
+            <w:rPr>
+              <w:rFonts w:ascii="Cambria Math" w:hAnsi="Cambria Math"/>
+            </w:rPr>
+            <m:t>=</m:t>
+          </m:r>
+          <m:nary>
+            <m:naryPr>
+              <m:chr m:val="∑"/>
+              <m:limLoc m:val="undOvr"/>
+              <m:ctrlPr>
+                <w:rPr>
+                  <w:rFonts w:ascii="Cambria Math" w:hAnsi="Cambria Math"/>
+                  <w:i/>
+                  <w:iCs/>
+                </w:rPr>
+              </m:ctrlPr>
+            </m:naryPr>
+            <m:sub>
+              <m:r>
+                <w:rPr>
+                  <w:rFonts w:ascii="Cambria Math" w:hAnsi="Cambria Math"/>
+                </w:rPr>
+                <m:t>i=1</m:t>
+              </m:r>
+            </m:sub>
+            <m:sup>
+              <m:r>
+                <w:rPr>
+                  <w:rFonts w:ascii="Cambria Math" w:hAnsi="Cambria Math"/>
+                </w:rPr>
+                <m:t>c</m:t>
+              </m:r>
+            </m:sup>
+            <m:e>
+              <m:sSub>
+                <m:sSubPr>
+                  <m:ctrlPr>
+                    <w:rPr>
+                      <w:rFonts w:ascii="Cambria Math" w:hAnsi="Cambria Math"/>
+                      <w:i/>
+                      <w:iCs/>
+                    </w:rPr>
+                  </m:ctrlPr>
+                </m:sSubPr>
+                <m:e>
+                  <m:r>
+                    <w:rPr>
+                      <w:rFonts w:ascii="Cambria Math" w:hAnsi="Cambria Math"/>
+                    </w:rPr>
+                    <m:t>p</m:t>
+                  </m:r>
+                </m:e>
+                <m:sub>
+                  <m:r>
+                    <w:rPr>
+                      <w:rFonts w:ascii="Cambria Math" w:hAnsi="Cambria Math"/>
+                    </w:rPr>
+                    <m:t>i</m:t>
+                  </m:r>
+                </m:sub>
+              </m:sSub>
+            </m:e>
+          </m:nary>
+          <m:sSub>
+            <m:sSubPr>
+              <m:ctrlPr>
+                <w:rPr>
+                  <w:rFonts w:ascii="Cambria Math" w:hAnsi="Cambria Math"/>
+                  <w:i/>
+                  <w:sz w:val="27"/>
+                  <w:szCs w:val="27"/>
+                </w:rPr>
+              </m:ctrlPr>
+            </m:sSubPr>
+            <m:e>
+              <m:r>
+                <w:rPr>
+                  <w:rFonts w:ascii="Cambria Math" w:hAnsi="Cambria Math"/>
+                  <w:sz w:val="27"/>
+                  <w:szCs w:val="27"/>
+                </w:rPr>
+                <m:t>Σ</m:t>
+              </m:r>
+            </m:e>
+            <m:sub>
+              <m:r>
+                <w:rPr>
+                  <w:rFonts w:ascii="Cambria Math" w:hAnsi="Cambria Math"/>
+                  <w:sz w:val="27"/>
+                  <w:szCs w:val="27"/>
+                </w:rPr>
+                <m:t>i</m:t>
+              </m:r>
+            </m:sub>
+          </m:sSub>
+          <m:r>
+            <w:rPr>
+              <w:rFonts w:ascii="Cambria Math" w:hAnsi="Cambria Math"/>
+              <w:sz w:val="27"/>
+              <w:szCs w:val="27"/>
+            </w:rPr>
+            <m:t>,</m:t>
+          </m:r>
+        </m:oMath>
+      </m:oMathPara>
+    </w:p>
+    <w:p>
+      <w:pPr>
+        <w:pStyle w:val="Times142"/>
+      </w:pPr>
+      <w:r>
+        <w:t xml:space="preserve">где </w:t>
+      </w:r>
+      <m:oMath>
+        <m:sSubSup>
+          <m:sSubSupPr>
+            <m:ctrlPr>
+              <w:rPr>
+                <w:rFonts w:ascii="Cambria Math" w:hAnsi="Cambria Math"/>
+              </w:rPr>
+            </m:ctrlPr>
+          </m:sSubSupPr>
+          <m:e>
+            <m:r>
+              <w:rPr>
+                <w:rFonts w:ascii="Cambria Math" w:hAnsi="Cambria Math"/>
+              </w:rPr>
+              <m:t>S</m:t>
+            </m:r>
+          </m:e>
+          <m:sub>
+            <m:r>
+              <w:rPr>
+                <w:rFonts w:ascii="Cambria Math" w:hAnsi="Cambria Math"/>
+              </w:rPr>
+              <m:t>W</m:t>
+            </m:r>
+          </m:sub>
+          <m:sup>
+            <m:d>
+              <m:dPr>
+                <m:ctrlPr>
+                  <w:rPr>
+                    <w:rFonts w:ascii="Cambria Math" w:hAnsi="Cambria Math"/>
+                  </w:rPr>
+                </m:ctrlPr>
+              </m:dPr>
+              <m:e>
+                <m:r>
+                  <w:rPr>
+                    <w:rFonts w:ascii="Cambria Math" w:hAnsi="Cambria Math"/>
+                  </w:rPr>
+                  <m:t>i</m:t>
+                </m:r>
+              </m:e>
+            </m:d>
+          </m:sup>
+        </m:sSubSup>
+      </m:oMath>
+      <w:r>
+        <w:t xml:space="preserve"> – матрица разброса для i–го класса (находится как выборочная матрица ковариации i-го класса) </w:t>
+      </w:r>
+      <m:oMath>
+        <m:sSub>
+          <m:sSubPr>
+            <m:ctrlPr>
+              <w:rPr>
+                <w:rFonts w:ascii="Cambria Math" w:hAnsi="Cambria Math"/>
+              </w:rPr>
+            </m:ctrlPr>
+          </m:sSubPr>
+          <m:e>
+            <m:r>
+              <w:rPr>
+                <w:rFonts w:ascii="Cambria Math" w:hAnsi="Cambria Math"/>
+              </w:rPr>
+              <m:t>Σ</m:t>
+            </m:r>
+          </m:e>
+          <m:sub>
+            <m:r>
+              <w:rPr>
+                <w:rFonts w:ascii="Cambria Math" w:hAnsi="Cambria Math"/>
+              </w:rPr>
+              <m:t>i</m:t>
+            </m:r>
+          </m:sub>
+        </m:sSub>
+        <m:r>
+          <m:rPr>
+            <m:sty m:val="p"/>
+          </m:rPr>
+          <w:rPr>
+            <w:rFonts w:ascii="Cambria Math" w:hAnsi="Cambria Math"/>
+          </w:rPr>
+          <m:t>=</m:t>
+        </m:r>
+        <m:r>
+          <w:rPr>
+            <w:rFonts w:ascii="Cambria Math" w:hAnsi="Cambria Math"/>
+          </w:rPr>
+          <m:t>E</m:t>
+        </m:r>
+        <m:d>
+          <m:dPr>
+            <m:begChr m:val="["/>
+            <m:endChr m:val="]"/>
+            <m:ctrlPr>
+              <w:rPr>
+                <w:rFonts w:ascii="Cambria Math" w:hAnsi="Cambria Math"/>
+              </w:rPr>
+            </m:ctrlPr>
+          </m:dPr>
+          <m:e>
+            <m:d>
+              <m:dPr>
+                <m:ctrlPr>
+                  <w:rPr>
+                    <w:rFonts w:ascii="Cambria Math" w:hAnsi="Cambria Math"/>
+                  </w:rPr>
+                </m:ctrlPr>
+              </m:dPr>
+              <m:e>
+                <m:sSub>
+                  <m:sSubPr>
+                    <m:ctrlPr>
+                      <w:rPr>
+                        <w:rFonts w:ascii="Cambria Math" w:hAnsi="Cambria Math"/>
+                      </w:rPr>
+                    </m:ctrlPr>
+                  </m:sSubPr>
+                  <m:e>
+                    <m:r>
+                      <w:rPr>
+                        <w:rFonts w:ascii="Cambria Math" w:hAnsi="Cambria Math"/>
+                      </w:rPr>
+                      <m:t>M</m:t>
+                    </m:r>
+                  </m:e>
+                  <m:sub>
+                    <m:r>
+                      <w:rPr>
+                        <w:rFonts w:ascii="Cambria Math" w:hAnsi="Cambria Math"/>
+                      </w:rPr>
+                      <m:t>i</m:t>
+                    </m:r>
+                  </m:sub>
+                </m:sSub>
+                <m:r>
+                  <m:rPr>
+                    <m:sty m:val="p"/>
+                  </m:rPr>
+                  <w:rPr>
+                    <w:rFonts w:ascii="Cambria Math" w:hAnsi="Cambria Math"/>
+                  </w:rPr>
+                  <m:t>-</m:t>
+                </m:r>
+                <m:r>
+                  <w:rPr>
+                    <w:rFonts w:ascii="Cambria Math" w:hAnsi="Cambria Math"/>
+                  </w:rPr>
+                  <m:t>M</m:t>
+                </m:r>
+              </m:e>
+            </m:d>
+            <m:sSup>
+              <m:sSupPr>
+                <m:ctrlPr>
+                  <w:rPr>
+                    <w:rFonts w:ascii="Cambria Math" w:hAnsi="Cambria Math"/>
+                  </w:rPr>
+                </m:ctrlPr>
+              </m:sSupPr>
+              <m:e>
+                <m:d>
+                  <m:dPr>
+                    <m:ctrlPr>
+                      <w:rPr>
+                        <w:rFonts w:ascii="Cambria Math" w:hAnsi="Cambria Math"/>
+                      </w:rPr>
+                    </m:ctrlPr>
+                  </m:dPr>
+                  <m:e>
+                    <m:sSub>
+                      <m:sSubPr>
+                        <m:ctrlPr>
+                          <w:rPr>
+                            <w:rFonts w:ascii="Cambria Math" w:hAnsi="Cambria Math"/>
+                          </w:rPr>
+                        </m:ctrlPr>
+                      </m:sSubPr>
+                      <m:e>
+                        <m:r>
+                          <w:rPr>
+                            <w:rFonts w:ascii="Cambria Math" w:hAnsi="Cambria Math"/>
+                          </w:rPr>
+                          <m:t>M</m:t>
+                        </m:r>
+                      </m:e>
+                      <m:sub>
+                        <m:r>
+                          <w:rPr>
+                            <w:rFonts w:ascii="Cambria Math" w:hAnsi="Cambria Math"/>
+                          </w:rPr>
+                          <m:t>i</m:t>
+                        </m:r>
+                      </m:sub>
+                    </m:sSub>
+                    <m:r>
+                      <m:rPr>
+                        <m:sty m:val="p"/>
+                      </m:rPr>
+                      <w:rPr>
+                        <w:rFonts w:ascii="Cambria Math" w:hAnsi="Cambria Math"/>
+                      </w:rPr>
+                      <m:t>-</m:t>
+                    </m:r>
+                    <m:r>
+                      <w:rPr>
+                        <w:rFonts w:ascii="Cambria Math" w:hAnsi="Cambria Math"/>
+                      </w:rPr>
+                      <m:t>M</m:t>
+                    </m:r>
+                  </m:e>
+                </m:d>
+              </m:e>
+              <m:sup>
+                <m:r>
+                  <w:rPr>
+                    <w:rFonts w:ascii="Cambria Math" w:hAnsi="Cambria Math"/>
+                  </w:rPr>
+                  <m:t>T</m:t>
+                </m:r>
+              </m:sup>
+            </m:sSup>
+          </m:e>
+        </m:d>
+      </m:oMath>
+      <w:r>
+        <w:t xml:space="preserve">, </w:t>
+      </w:r>
+      <m:oMath>
+        <m:r>
+          <w:rPr>
+            <w:rFonts w:ascii="Cambria Math" w:hAnsi="Cambria Math"/>
+          </w:rPr>
+          <m:t>E</m:t>
+        </m:r>
+        <m:r>
+          <m:rPr>
+            <m:sty m:val="p"/>
+          </m:rPr>
+          <w:rPr>
+            <w:rFonts w:ascii="Cambria Math" w:hAnsi="Cambria Math"/>
+          </w:rPr>
+          <m:t>(.)</m:t>
+        </m:r>
+      </m:oMath>
+      <w:r>
+        <w:t xml:space="preserve"> – нахождение среднего для i-класса.</w:t>
+      </w:r>
+    </w:p>
+    <w:p>
+      <w:pPr>
+        <w:pStyle w:val="Times142"/>
+      </w:pPr>
+      <w:r>
+        <w:t xml:space="preserve">Необходимо вычислить матрицы </w:t>
+      </w:r>
+      <m:oMath>
+        <m:sSub>
+          <m:sSubPr>
+            <m:ctrlPr>
+              <w:rPr>
+                <w:rFonts w:ascii="Cambria Math" w:hAnsi="Cambria Math"/>
+                <w:i/>
+              </w:rPr>
+            </m:ctrlPr>
+          </m:sSubPr>
+          <m:e>
+            <m:r>
+              <w:rPr>
+                <w:rFonts w:ascii="Cambria Math" w:hAnsi="Cambria Math"/>
+              </w:rPr>
+              <m:t>S</m:t>
+            </m:r>
+          </m:e>
+          <m:sub>
+            <m:r>
+              <w:rPr>
+                <w:rFonts w:ascii="Cambria Math" w:hAnsi="Cambria Math"/>
+              </w:rPr>
+              <m:t>B</m:t>
+            </m:r>
+          </m:sub>
+        </m:sSub>
+      </m:oMath>
+      <w:r>
+        <w:t xml:space="preserve"> и </w:t>
+      </w:r>
+      <m:oMath>
+        <m:sSub>
+          <m:sSubPr>
+            <m:ctrlPr>
+              <w:rPr>
+                <w:rFonts w:ascii="Cambria Math" w:hAnsi="Cambria Math"/>
+                <w:i/>
+                <w:iCs/>
+              </w:rPr>
+            </m:ctrlPr>
+          </m:sSubPr>
+          <m:e>
+            <m:r>
+              <m:rPr>
+                <m:sty m:val="p"/>
+              </m:rPr>
+              <w:rPr>
+                <w:rFonts w:ascii="Cambria Math" w:hAnsi="Cambria Math"/>
+              </w:rPr>
+              <m:t>S</m:t>
+            </m:r>
+            <m:ctrlPr>
+              <w:rPr>
+                <w:rFonts w:ascii="Cambria Math" w:hAnsi="Cambria Math"/>
+                <w:iCs/>
+              </w:rPr>
+            </m:ctrlPr>
+          </m:e>
+          <m:sub>
+            <m:r>
+              <w:rPr>
+                <w:rFonts w:ascii="Cambria Math" w:hAnsi="Cambria Math"/>
+              </w:rPr>
+              <m:t>W</m:t>
+            </m:r>
+          </m:sub>
+        </m:sSub>
+      </m:oMath>
+      <w:r>
+        <w:t xml:space="preserve"> </w:t>
+      </w:r>
+      <w:r>
+        <w:t xml:space="preserve">и </w:t>
+      </w:r>
+      <w:r>
+        <w:t>далее перейти к нахождению собственных векторов (составляющих матрицы W).</w:t>
+      </w:r>
+      <w:r>
+        <w:t xml:space="preserve"> Нахождение элементов </w:t>
+      </w:r>
+      <w:r>
+        <w:lastRenderedPageBreak/>
+        <w:t xml:space="preserve">матрицы сводится к задаче определения собственных значений матрицы </w:t>
+      </w:r>
+      <m:oMath>
+        <m:r>
+          <w:rPr>
+            <w:rFonts w:ascii="Cambria Math" w:hAnsi="Cambria Math"/>
+          </w:rPr>
+          <m:t>(</m:t>
+        </m:r>
+        <m:sSubSup>
+          <m:sSubSupPr>
+            <m:ctrlPr>
+              <w:rPr>
+                <w:rFonts w:ascii="Cambria Math" w:hAnsi="Cambria Math"/>
+                <w:i/>
+              </w:rPr>
+            </m:ctrlPr>
+          </m:sSubSupPr>
+          <m:e>
+            <m:r>
+              <w:rPr>
+                <w:rFonts w:ascii="Cambria Math" w:hAnsi="Cambria Math"/>
+                <w:lang w:val="en-US"/>
+              </w:rPr>
+              <m:t>S</m:t>
+            </m:r>
+          </m:e>
+          <m:sub>
+            <m:r>
+              <w:rPr>
+                <w:rFonts w:ascii="Cambria Math" w:hAnsi="Cambria Math"/>
+              </w:rPr>
+              <m:t>W</m:t>
+            </m:r>
+          </m:sub>
+          <m:sup>
+            <m:r>
+              <w:rPr>
+                <w:rFonts w:ascii="Cambria Math" w:hAnsi="Cambria Math"/>
+              </w:rPr>
+              <m:t>-1</m:t>
+            </m:r>
+          </m:sup>
+        </m:sSubSup>
+        <m:r>
+          <w:rPr>
+            <w:rFonts w:ascii="Cambria Math" w:hAnsi="Cambria Math"/>
+          </w:rPr>
+          <m:t>*</m:t>
+        </m:r>
+        <m:sSub>
+          <m:sSubPr>
+            <m:ctrlPr>
+              <w:rPr>
+                <w:rFonts w:ascii="Cambria Math" w:hAnsi="Cambria Math"/>
+                <w:i/>
+              </w:rPr>
+            </m:ctrlPr>
+          </m:sSubPr>
+          <m:e>
+            <m:r>
+              <w:rPr>
+                <w:rFonts w:ascii="Cambria Math" w:hAnsi="Cambria Math"/>
+              </w:rPr>
+              <m:t>S</m:t>
+            </m:r>
+          </m:e>
+          <m:sub>
+            <m:r>
+              <w:rPr>
+                <w:rFonts w:ascii="Cambria Math" w:hAnsi="Cambria Math"/>
+              </w:rPr>
+              <m:t>B</m:t>
+            </m:r>
+          </m:sub>
+        </m:sSub>
+        <m:r>
+          <w:rPr>
+            <w:rFonts w:ascii="Cambria Math" w:hAnsi="Cambria Math"/>
+          </w:rPr>
+          <m:t>)</m:t>
+        </m:r>
+      </m:oMath>
+      <w:r>
+        <w:t>.</w:t>
+      </w:r>
+      <w:r>
+        <w:t xml:space="preserve"> </w:t>
+      </w:r>
+      <w:r>
+        <w:t>Собственные векторы с ненулевыми собственными значениями</w:t>
+      </w:r>
+      <w:r>
+        <w:t xml:space="preserve"> </w:t>
+      </w:r>
+      <w:r>
+        <w:t>определяют то</w:t>
+      </w:r>
+      <w:r>
+        <w:t xml:space="preserve"> </w:t>
+      </w:r>
+      <w:r>
+        <w:t>(</w:t>
+      </w:r>
+      <w:r>
+        <w:rPr>
+          <w:lang w:val="en-US"/>
+        </w:rPr>
+        <w:t>c</w:t>
+      </w:r>
+      <w:r>
+        <w:t>-1</w:t>
+      </w:r>
+      <w:r>
+        <w:t>) c</w:t>
+      </w:r>
+      <w:r>
+        <w:t>-</w:t>
+      </w:r>
+      <w:r>
+        <w:t>мерное пространство, в котором могут быть</w:t>
+      </w:r>
+      <w:r>
+        <w:t xml:space="preserve"> </w:t>
+      </w:r>
+      <w:r>
+        <w:t>построены дискриминантные функции и определены решающие правила.</w:t>
+      </w:r>
+    </w:p>
+    <w:p>
+      <w:pPr>
+        <w:pStyle w:val="Times142"/>
+      </w:pPr>
+      <w:r>
+        <w:t xml:space="preserve">Собственные значения вычисленных собственных векторов должны удовлетворять неравенству </w:t>
+      </w:r>
+      <m:oMath>
+        <m:sSub>
+          <m:sSubPr>
+            <m:ctrlPr>
+              <w:rPr>
+                <w:rFonts w:ascii="Cambria Math" w:hAnsi="Cambria Math"/>
+                <w:i/>
+              </w:rPr>
+            </m:ctrlPr>
+          </m:sSubPr>
+          <m:e>
+            <m:r>
+              <w:rPr>
+                <w:rFonts w:ascii="Cambria Math" w:hAnsi="Cambria Math"/>
+              </w:rPr>
+              <m:t>λ</m:t>
+            </m:r>
+          </m:e>
+          <m:sub>
+            <m:r>
+              <w:rPr>
+                <w:rFonts w:ascii="Cambria Math" w:hAnsi="Cambria Math"/>
+              </w:rPr>
+              <m:t>1</m:t>
+            </m:r>
+          </m:sub>
+        </m:sSub>
+        <m:r>
+          <w:rPr>
+            <w:rFonts w:ascii="Cambria Math" w:hAnsi="Cambria Math"/>
+          </w:rPr>
+          <m:t>&gt;</m:t>
+        </m:r>
+        <m:sSub>
+          <m:sSubPr>
+            <m:ctrlPr>
+              <w:rPr>
+                <w:rFonts w:ascii="Cambria Math" w:hAnsi="Cambria Math"/>
+                <w:i/>
+                <w:lang w:val="en-US"/>
+              </w:rPr>
+            </m:ctrlPr>
+          </m:sSubPr>
+          <m:e>
+            <m:r>
+              <w:rPr>
+                <w:rFonts w:ascii="Cambria Math" w:hAnsi="Cambria Math"/>
+                <w:lang w:val="en-US"/>
+              </w:rPr>
+              <m:t>λ</m:t>
+            </m:r>
+          </m:e>
+          <m:sub>
+            <m:r>
+              <w:rPr>
+                <w:rFonts w:ascii="Cambria Math" w:hAnsi="Cambria Math"/>
+              </w:rPr>
+              <m:t>2</m:t>
+            </m:r>
+          </m:sub>
+        </m:sSub>
+      </m:oMath>
+      <w:r>
+        <w:t>.</w:t>
+      </w:r>
+    </w:p>
+    <w:p>
+      <w:pPr>
+        <w:pStyle w:val="Times142"/>
+      </w:pPr>
+      <w:r>
+        <w:t xml:space="preserve">Также, собственные вектора необходимо </w:t>
+      </w:r>
+      <w:proofErr w:type="spellStart"/>
+      <w:r>
+        <w:t>пронормировать</w:t>
+      </w:r>
+      <w:proofErr w:type="spellEnd"/>
+      <w:r>
+        <w:t>:</w:t>
+      </w:r>
+    </w:p>
+    <w:p>
+      <w:pPr>
+        <w:pStyle w:val="Times142"/>
+        <w:rPr>
+          <w:i/>
+        </w:rPr>
+      </w:pPr>
+      <m:oMathPara>
+        <m:oMath>
+          <m:r>
+            <w:rPr>
+              <w:rFonts w:ascii="Cambria Math" w:hAnsi="Cambria Math"/>
+            </w:rPr>
+            <m:t>W=</m:t>
+          </m:r>
+          <m:f>
+            <m:fPr>
+              <m:ctrlPr>
+                <w:rPr>
+                  <w:rFonts w:ascii="Cambria Math" w:hAnsi="Cambria Math"/>
+                  <w:i/>
+                </w:rPr>
+              </m:ctrlPr>
+            </m:fPr>
+            <m:num>
+              <m:r>
+                <w:rPr>
+                  <w:rFonts w:ascii="Cambria Math" w:hAnsi="Cambria Math"/>
+                  <w:lang w:val="en-US"/>
+                </w:rPr>
+                <m:t>w</m:t>
+              </m:r>
+            </m:num>
+            <m:den>
+              <m:d>
+                <m:dPr>
+                  <m:begChr m:val="‖"/>
+                  <m:endChr m:val="‖"/>
+                  <m:ctrlPr>
+                    <w:rPr>
+                      <w:rFonts w:ascii="Cambria Math" w:hAnsi="Cambria Math"/>
+                      <w:i/>
+                    </w:rPr>
+                  </m:ctrlPr>
+                </m:dPr>
+                <m:e>
+                  <m:r>
+                    <w:rPr>
+                      <w:rFonts w:ascii="Cambria Math" w:hAnsi="Cambria Math"/>
+                    </w:rPr>
+                    <m:t>w</m:t>
+                  </m:r>
+                </m:e>
+              </m:d>
+            </m:den>
+          </m:f>
+        </m:oMath>
+      </m:oMathPara>
+    </w:p>
+    <w:p>
+      <w:pPr>
+        <w:pStyle w:val="Times142"/>
+        <w:rPr>
+          <w:iCs/>
+        </w:rPr>
+      </w:pPr>
+      <w:r>
+        <w:rPr>
+          <w:iCs/>
+        </w:rPr>
+        <w:t>На рисунке 5 изображена диаграмма рассеянности классов в уменьшенном пространстве признаков.</w:t>
+      </w:r>
+    </w:p>
+    <w:p>
+      <w:pPr>
+        <w:pStyle w:val="Times142"/>
+        <w:keepNext/>
+        <w:ind w:firstLine="0"/>
+        <w:jc w:val="center"/>
+      </w:pPr>
+      <w:r>
+        <w:drawing>
+          <wp:inline distT="0" distB="0" distL="0" distR="0" wp14:anchorId="08A3F774" wp14:editId="5A77845D">
+            <wp:extent cx="5940425" cy="4640580"/>
+            <wp:effectExtent l="0" t="0" r="3175" b="7620"/>
+            <wp:docPr id="2" name="Рисунок 2"/>
+            <wp:cNvGraphicFramePr>
+              <a:graphicFrameLocks xmlns:a="http://schemas.openxmlformats.org/drawingml/2006/main" noChangeAspect="1"/>
+            </wp:cNvGraphicFramePr>
+            <a:graphic xmlns:a="http://schemas.openxmlformats.org/drawingml/2006/main">
+              <a:graphicData uri="http://schemas.openxmlformats.org/drawingml/2006/picture">
+                <pic:pic xmlns:pic="http://schemas.openxmlformats.org/drawingml/2006/picture">
+                  <pic:nvPicPr>
+                    <pic:cNvPr id="1" name=""/>
+                    <pic:cNvPicPr/>
+                  </pic:nvPicPr>
+                  <pic:blipFill>
+                    <a:blip r:embed="rId11"/>
+                    <a:stretch>
+                      <a:fillRect/>
+                    </a:stretch>
+                  </pic:blipFill>
+                  <pic:spPr>
+                    <a:xfrm>
+                      <a:off x="0" y="0"/>
+                      <a:ext cx="5940425" cy="4640580"/>
+                    </a:xfrm>
+                    <a:prstGeom prst="rect">
+                      <a:avLst/>
+                    </a:prstGeom>
+                  </pic:spPr>
+                </pic:pic>
+              </a:graphicData>
+            </a:graphic>
+          </wp:inline>
+        </w:drawing>
+      </w:r>
+    </w:p>
+    <w:p>
+      <w:pPr>
+        <w:pStyle w:val="a9"/>
+        <w:rPr>
+          <w:iCs w:val="0"/>
+        </w:rPr>
+      </w:pPr>
+      <w:r>
+        <w:t xml:space="preserve">Рисунок </w:t>
+      </w:r>
+      <w:r>
+        <w:fldChar w:fldCharType="begin"/>
+      </w:r>
+      <w:r>
+        <w:instrText xml:space="preserve"> SEQ Рисунок \* ARABIC </w:instrText>
+      </w:r>
+      <w:r>
+        <w:fldChar w:fldCharType="separate"/>
+      </w:r>
+      <w:r>
+        <w:rPr>
+          <w:noProof/>
+        </w:rPr>
+        <w:t>5</w:t>
+      </w:r>
+      <w:r>
+        <w:rPr>
+          <w:noProof/>
+        </w:rPr>
+        <w:fldChar w:fldCharType="end"/>
+      </w:r>
+      <w:r>
+        <w:t xml:space="preserve"> </w:t>
+      </w:r>
+      <w:r>
+        <w:t>–</w:t>
+      </w:r>
+      <w:r>
+        <w:t xml:space="preserve"> </w:t>
+      </w:r>
+      <w:r>
+        <w:rPr>
+          <w:iCs w:val="0"/>
+        </w:rPr>
+        <w:t>Диаграмма рассеянности классов в уменьшенном пространстве признаков</w:t>
+      </w:r>
+    </w:p>
+    <w:p>
+      <w:pPr>
+        <w:pStyle w:val="Times142"/>
+      </w:pPr>
+      <w:r>
+        <w:lastRenderedPageBreak/>
+        <w:t>Решим задачу классификации геометрически. Для этого отделим скопления классов друг от друга при помощи дополнительных геометрических построений.</w:t>
+      </w:r>
+    </w:p>
+    <w:p>
+      <w:pPr>
+        <w:pStyle w:val="Times142"/>
+        <w:rPr>
+          <w:iCs/>
+        </w:rPr>
+      </w:pPr>
+      <w:r>
+        <w:t>На рисунке 6</w:t>
+      </w:r>
+      <w:r>
+        <w:t xml:space="preserve"> представлена </w:t>
+      </w:r>
+      <w:r>
+        <w:rPr>
+          <w:iCs/>
+        </w:rPr>
+        <w:t>диаграмма рассеянности классов в уменьшенном пространстве признаков</w:t>
+      </w:r>
+      <w:r>
+        <w:rPr>
+          <w:iCs/>
+        </w:rPr>
+        <w:t xml:space="preserve"> с дополнительным построением прямых, разделяющих классы.</w:t>
+      </w:r>
+    </w:p>
+    <w:p>
+      <w:pPr>
+        <w:pStyle w:val="Times142"/>
+        <w:keepNext/>
+        <w:ind w:firstLine="0"/>
+        <w:jc w:val="center"/>
+      </w:pPr>
+      <w:r>
+        <w:rPr>
+          <w:lang w:val="en-US"/>
+        </w:rPr>
+        <w:drawing>
+          <wp:inline distT="0" distB="0" distL="0" distR="0" wp14:anchorId="14E0893F" wp14:editId="51175AA5">
+            <wp:extent cx="5580860" cy="4491533"/>
+            <wp:effectExtent l="0" t="0" r="1270" b="4445"/>
+            <wp:docPr id="9" name="Рисунок 9"/>
+            <wp:cNvGraphicFramePr>
+              <a:graphicFrameLocks xmlns:a="http://schemas.openxmlformats.org/drawingml/2006/main" noChangeAspect="1"/>
+            </wp:cNvGraphicFramePr>
+            <a:graphic xmlns:a="http://schemas.openxmlformats.org/drawingml/2006/main">
+              <a:graphicData uri="http://schemas.openxmlformats.org/drawingml/2006/picture">
+                <pic:pic xmlns:pic="http://schemas.openxmlformats.org/drawingml/2006/picture">
+                  <pic:nvPicPr>
+                    <pic:cNvPr id="1" name=""/>
+                    <pic:cNvPicPr/>
+                  </pic:nvPicPr>
+                  <pic:blipFill>
+                    <a:blip r:embed="rId12"/>
+                    <a:stretch>
+                      <a:fillRect/>
+                    </a:stretch>
+                  </pic:blipFill>
+                  <pic:spPr>
+                    <a:xfrm>
+                      <a:off x="0" y="0"/>
+                      <a:ext cx="5604082" cy="4510222"/>
+                    </a:xfrm>
+                    <a:prstGeom prst="rect">
+                      <a:avLst/>
+                    </a:prstGeom>
+                  </pic:spPr>
+                </pic:pic>
+              </a:graphicData>
+            </a:graphic>
+          </wp:inline>
+        </w:drawing>
+      </w:r>
+    </w:p>
+    <w:p>
+      <w:pPr>
+        <w:pStyle w:val="Times142"/>
+        <w:jc w:val="center"/>
+        <w:rPr>
+          <w:iCs/>
+        </w:rPr>
+      </w:pPr>
+      <w:r>
+        <w:t xml:space="preserve">Рисунок </w:t>
+      </w:r>
+      <w:fldSimple w:instr=" SEQ Рисунок \* ARABIC ">
+        <w:r>
+          <w:rPr>
+            <w:noProof/>
+          </w:rPr>
+          <w:t>6</w:t>
+        </w:r>
+      </w:fldSimple>
+      <w:r>
+        <w:t xml:space="preserve"> </w:t>
+      </w:r>
+      <w:r>
+        <w:t>–</w:t>
+      </w:r>
+      <w:r>
+        <w:t xml:space="preserve"> </w:t>
+      </w:r>
+      <w:r>
+        <w:t>Д</w:t>
+      </w:r>
+      <w:r>
+        <w:rPr>
+          <w:iCs/>
+        </w:rPr>
+        <w:t>иаграмма рассеянности классов в уменьшенном пространстве признаков с дополнительным построением прямых, разделяющих классы</w:t>
+      </w:r>
+    </w:p>
+    <w:p>
+      <w:pPr>
+        <w:pStyle w:val="a9"/>
+      </w:pPr>
+    </w:p>
     <w:sectPr>
-      <w:footerReference w:type="default" r:id="rId11"/>
+      <w:footerReference w:type="default" r:id="rId13"/>
       <w:pgSz w:w="11906" w:h="16838"/>
       <w:pgMar w:top="1134" w:right="850" w:bottom="1134" w:left="1701" w:header="708" w:footer="708" w:gutter="0"/>
       <w:cols w:space="708"/>
@@ -23188,6 +24582,7 @@
   <w:style w:type="character" w:default="1" w:styleId="a0">
     <w:name w:val="Default Paragraph Font"/>
     <w:uiPriority w:val="1"/>
+    <w:semiHidden/>
     <w:unhideWhenUsed/>
   </w:style>
   <w:style w:type="table" w:default="1" w:styleId="a1">

--- a/Манило.docx
+++ b/Манило.docx
@@ -2721,14 +2721,27 @@
       <w:r>
         <w:t xml:space="preserve">Таблица </w:t>
       </w:r>
-      <w:fldSimple w:instr=" SEQ Таблица \* ARABIC ">
-        <w:r>
-          <w:rPr>
-            <w:noProof/>
-          </w:rPr>
-          <w:t>1</w:t>
-        </w:r>
-      </w:fldSimple>
+      <w:r>
+        <w:fldChar w:fldCharType="begin"/>
+      </w:r>
+      <w:r>
+        <w:instrText xml:space="preserve"> SEQ Таблица \* ARABIC </w:instrText>
+      </w:r>
+      <w:r>
+        <w:fldChar w:fldCharType="separate"/>
+      </w:r>
+      <w:r>
+        <w:rPr>
+          <w:noProof/>
+        </w:rPr>
+        <w:t>1</w:t>
+      </w:r>
+      <w:r>
+        <w:rPr>
+          <w:noProof/>
+        </w:rPr>
+        <w:fldChar w:fldCharType="end"/>
+      </w:r>
       <w:r>
         <w:t xml:space="preserve"> </w:t>
       </w:r>
@@ -6890,27 +6903,14 @@
       <w:r>
         <w:t xml:space="preserve">Таблица </w:t>
       </w:r>
-      <w:r>
-        <w:fldChar w:fldCharType="begin"/>
-      </w:r>
-      <w:r>
-        <w:instrText xml:space="preserve"> SEQ Таблица \* ARABIC </w:instrText>
-      </w:r>
-      <w:r>
-        <w:fldChar w:fldCharType="separate"/>
-      </w:r>
-      <w:r>
-        <w:rPr>
-          <w:noProof/>
-        </w:rPr>
-        <w:t>2</w:t>
-      </w:r>
-      <w:r>
-        <w:rPr>
-          <w:noProof/>
-        </w:rPr>
-        <w:fldChar w:fldCharType="end"/>
-      </w:r>
+      <w:fldSimple w:instr=" SEQ Таблица \* ARABIC ">
+        <w:r>
+          <w:rPr>
+            <w:noProof/>
+          </w:rPr>
+          <w:t>2</w:t>
+        </w:r>
+      </w:fldSimple>
       <w:r>
         <w:t xml:space="preserve"> – Результаты классификации с использованием второго алгоритма</w:t>
       </w:r>
@@ -11249,14 +11249,27 @@
       <w:r>
         <w:t xml:space="preserve">Рисунок </w:t>
       </w:r>
-      <w:fldSimple w:instr=" SEQ Рисунок \* ARABIC ">
-        <w:r>
-          <w:rPr>
-            <w:noProof/>
-          </w:rPr>
-          <w:t>2</w:t>
-        </w:r>
-      </w:fldSimple>
+      <w:r>
+        <w:fldChar w:fldCharType="begin"/>
+      </w:r>
+      <w:r>
+        <w:instrText xml:space="preserve"> SEQ Рисунок \* ARABIC </w:instrText>
+      </w:r>
+      <w:r>
+        <w:fldChar w:fldCharType="separate"/>
+      </w:r>
+      <w:r>
+        <w:rPr>
+          <w:noProof/>
+        </w:rPr>
+        <w:t>2</w:t>
+      </w:r>
+      <w:r>
+        <w:rPr>
+          <w:noProof/>
+        </w:rPr>
+        <w:fldChar w:fldCharType="end"/>
+      </w:r>
       <w:r>
         <w:t xml:space="preserve"> – Диаграмма рассеяния в пространстве двух первых главных компонент</w:t>
       </w:r>
@@ -13042,14 +13055,27 @@
       <w:r>
         <w:t xml:space="preserve">Таблица </w:t>
       </w:r>
-      <w:fldSimple w:instr=" SEQ Таблица \* ARABIC ">
-        <w:r>
-          <w:rPr>
-            <w:noProof/>
-          </w:rPr>
-          <w:t>3</w:t>
-        </w:r>
-      </w:fldSimple>
+      <w:r>
+        <w:fldChar w:fldCharType="begin"/>
+      </w:r>
+      <w:r>
+        <w:instrText xml:space="preserve"> SEQ Таблица \* ARABIC </w:instrText>
+      </w:r>
+      <w:r>
+        <w:fldChar w:fldCharType="separate"/>
+      </w:r>
+      <w:r>
+        <w:rPr>
+          <w:noProof/>
+        </w:rPr>
+        <w:t>3</w:t>
+      </w:r>
+      <w:r>
+        <w:rPr>
+          <w:noProof/>
+        </w:rPr>
+        <w:fldChar w:fldCharType="end"/>
+      </w:r>
       <w:r>
         <w:t xml:space="preserve"> </w:t>
       </w:r>
@@ -13729,14 +13755,27 @@
       <w:r>
         <w:t xml:space="preserve">Рисунок </w:t>
       </w:r>
-      <w:fldSimple w:instr=" SEQ Рисунок \* ARABIC ">
-        <w:r>
-          <w:rPr>
-            <w:noProof/>
-          </w:rPr>
-          <w:t>3</w:t>
-        </w:r>
-      </w:fldSimple>
+      <w:r>
+        <w:fldChar w:fldCharType="begin"/>
+      </w:r>
+      <w:r>
+        <w:instrText xml:space="preserve"> SEQ Рисунок \* ARABIC </w:instrText>
+      </w:r>
+      <w:r>
+        <w:fldChar w:fldCharType="separate"/>
+      </w:r>
+      <w:r>
+        <w:rPr>
+          <w:noProof/>
+        </w:rPr>
+        <w:t>3</w:t>
+      </w:r>
+      <w:r>
+        <w:rPr>
+          <w:noProof/>
+        </w:rPr>
+        <w:fldChar w:fldCharType="end"/>
+      </w:r>
       <w:r>
         <w:t xml:space="preserve"> – Проекции множества классов на весовой вектор </w:t>
       </w:r>
@@ -18957,27 +18996,14 @@
       <w:r>
         <w:t xml:space="preserve">Таблица </w:t>
       </w:r>
-      <w:r>
-        <w:fldChar w:fldCharType="begin"/>
-      </w:r>
-      <w:r>
-        <w:instrText xml:space="preserve"> SEQ Таблица \* ARABIC </w:instrText>
-      </w:r>
-      <w:r>
-        <w:fldChar w:fldCharType="separate"/>
-      </w:r>
-      <w:r>
-        <w:rPr>
-          <w:noProof/>
-        </w:rPr>
-        <w:t>4</w:t>
-      </w:r>
-      <w:r>
-        <w:rPr>
-          <w:noProof/>
-        </w:rPr>
-        <w:fldChar w:fldCharType="end"/>
-      </w:r>
+      <w:fldSimple w:instr=" SEQ Таблица \* ARABIC ">
+        <w:r>
+          <w:rPr>
+            <w:noProof/>
+          </w:rPr>
+          <w:t>4</w:t>
+        </w:r>
+      </w:fldSimple>
       <w:r>
         <w:t xml:space="preserve"> </w:t>
       </w:r>
@@ -19517,27 +19543,14 @@
       <w:r>
         <w:t xml:space="preserve">Рисунок </w:t>
       </w:r>
-      <w:r>
-        <w:fldChar w:fldCharType="begin"/>
-      </w:r>
-      <w:r>
-        <w:instrText xml:space="preserve"> SEQ Рисунок \* ARABIC </w:instrText>
-      </w:r>
-      <w:r>
-        <w:fldChar w:fldCharType="separate"/>
-      </w:r>
-      <w:r>
-        <w:rPr>
-          <w:noProof/>
-        </w:rPr>
-        <w:t>4</w:t>
-      </w:r>
-      <w:r>
-        <w:rPr>
-          <w:noProof/>
-        </w:rPr>
-        <w:fldChar w:fldCharType="end"/>
-      </w:r>
+      <w:fldSimple w:instr=" SEQ Рисунок \* ARABIC ">
+        <w:r>
+          <w:rPr>
+            <w:noProof/>
+          </w:rPr>
+          <w:t>4</w:t>
+        </w:r>
+      </w:fldSimple>
       <w:r>
         <w:t xml:space="preserve"> </w:t>
       </w:r>
@@ -23603,6 +23616,9 @@
         <w:jc w:val="center"/>
       </w:pPr>
       <w:r>
+        <w:rPr>
+          <w:noProof/>
+        </w:rPr>
         <w:drawing>
           <wp:inline distT="0" distB="0" distL="0" distR="0" wp14:anchorId="08A3F774" wp14:editId="5A77845D">
             <wp:extent cx="5940425" cy="4640580"/>
@@ -23650,27 +23666,14 @@
       <w:r>
         <w:t xml:space="preserve">Рисунок </w:t>
       </w:r>
-      <w:r>
-        <w:fldChar w:fldCharType="begin"/>
-      </w:r>
-      <w:r>
-        <w:instrText xml:space="preserve"> SEQ Рисунок \* ARABIC </w:instrText>
-      </w:r>
-      <w:r>
-        <w:fldChar w:fldCharType="separate"/>
-      </w:r>
-      <w:r>
-        <w:rPr>
-          <w:noProof/>
-        </w:rPr>
-        <w:t>5</w:t>
-      </w:r>
-      <w:r>
-        <w:rPr>
-          <w:noProof/>
-        </w:rPr>
-        <w:fldChar w:fldCharType="end"/>
-      </w:r>
+      <w:fldSimple w:instr=" SEQ Рисунок \* ARABIC ">
+        <w:r>
+          <w:rPr>
+            <w:noProof/>
+          </w:rPr>
+          <w:t>5</w:t>
+        </w:r>
+      </w:fldSimple>
       <w:r>
         <w:t xml:space="preserve"> </w:t>
       </w:r>
@@ -23713,13 +23716,7 @@
         <w:rPr>
           <w:iCs/>
         </w:rPr>
-        <w:t>диаграмма рассеянности классов в уменьшенном пространстве признаков</w:t>
-      </w:r>
-      <w:r>
-        <w:rPr>
-          <w:iCs/>
-        </w:rPr>
-        <w:t xml:space="preserve"> с дополнительным построением прямых, разделяющих классы.</w:t>
+        <w:t>диаграмма рассеянности классов в уменьшенном пространстве признаков с дополнительным построением прямых, разделяющих классы.</w:t>
       </w:r>
     </w:p>
     <w:p>
@@ -23731,6 +23728,7 @@
       </w:pPr>
       <w:r>
         <w:rPr>
+          <w:noProof/>
           <w:lang w:val="en-US"/>
         </w:rPr>
         <w:drawing>
@@ -23781,14 +23779,27 @@
       <w:r>
         <w:t xml:space="preserve">Рисунок </w:t>
       </w:r>
-      <w:fldSimple w:instr=" SEQ Рисунок \* ARABIC ">
-        <w:r>
-          <w:rPr>
-            <w:noProof/>
-          </w:rPr>
-          <w:t>6</w:t>
-        </w:r>
-      </w:fldSimple>
+      <w:r>
+        <w:fldChar w:fldCharType="begin"/>
+      </w:r>
+      <w:r>
+        <w:instrText xml:space="preserve"> SEQ Рисунок \* ARABIC </w:instrText>
+      </w:r>
+      <w:r>
+        <w:fldChar w:fldCharType="separate"/>
+      </w:r>
+      <w:r>
+        <w:rPr>
+          <w:noProof/>
+        </w:rPr>
+        <w:t>6</w:t>
+      </w:r>
+      <w:r>
+        <w:rPr>
+          <w:noProof/>
+        </w:rPr>
+        <w:fldChar w:fldCharType="end"/>
+      </w:r>
       <w:r>
         <w:t xml:space="preserve"> </w:t>
       </w:r>
@@ -23810,7 +23821,419 @@
     </w:p>
     <w:p>
       <w:pPr>
-        <w:pStyle w:val="a9"/>
+        <w:pStyle w:val="Times142"/>
+        <w:ind w:firstLine="0"/>
+      </w:pPr>
+      <w:r>
+        <w:tab/>
+        <w:t>Из рисунка 6 видно, что для классификации были построены следующие прямые:</w:t>
+      </w:r>
+    </w:p>
+    <w:p>
+      <w:pPr>
+        <w:pStyle w:val="Times142"/>
+        <w:ind w:firstLine="0"/>
+      </w:pPr>
+      <m:oMathPara>
+        <m:oMath>
+          <m:r>
+            <w:rPr>
+              <w:rFonts w:ascii="Cambria Math" w:hAnsi="Cambria Math"/>
+            </w:rPr>
+            <m:t>y=x-0.43</m:t>
+          </m:r>
+          <m:r>
+            <w:rPr>
+              <w:rFonts w:ascii="Cambria Math" w:hAnsi="Cambria Math"/>
+              <w:lang w:val="en-US"/>
+            </w:rPr>
+            <m:t>-</m:t>
+          </m:r>
+          <m:r>
+            <w:rPr>
+              <w:rFonts w:ascii="Cambria Math" w:hAnsi="Cambria Math"/>
+            </w:rPr>
+            <m:t>прямая, отделяющая ФЖ от НР+ЖТ</m:t>
+          </m:r>
+        </m:oMath>
+      </m:oMathPara>
+    </w:p>
+    <w:p>
+      <w:pPr>
+        <w:pStyle w:val="Times142"/>
+        <w:ind w:firstLine="0"/>
+        <w:rPr>
+          <w:i/>
+        </w:rPr>
+      </w:pPr>
+      <m:oMathPara>
+        <m:oMath>
+          <m:r>
+            <w:rPr>
+              <w:rFonts w:ascii="Cambria Math" w:hAnsi="Cambria Math"/>
+            </w:rPr>
+            <m:t>y=-x-0.55-прямая, отделяющая НР от ЖТ</m:t>
+          </m:r>
+        </m:oMath>
+      </m:oMathPara>
+    </w:p>
+    <w:p>
+      <w:pPr>
+        <w:pStyle w:val="Times142"/>
+        <w:ind w:firstLine="0"/>
+        <w:rPr>
+          <w:i/>
+        </w:rPr>
+      </w:pPr>
+    </w:p>
+    <w:p>
+      <w:pPr>
+        <w:pStyle w:val="Times142"/>
+        <w:ind w:firstLine="0"/>
+        <w:rPr>
+          <w:i/>
+        </w:rPr>
+      </w:pPr>
+    </w:p>
+    <w:p>
+      <w:pPr>
+        <w:pStyle w:val="Times142"/>
+      </w:pPr>
+      <w:r>
+        <w:lastRenderedPageBreak/>
+        <w:t>Решающее правило для каждого из этапов будет иметь следующий вид:</w:t>
+      </w:r>
+    </w:p>
+    <w:p>
+      <w:pPr>
+        <w:pStyle w:val="Times142"/>
+      </w:pPr>
+      <w:r>
+        <w:t>Этап 1 (ФЖ и НР+ЖТ):</w:t>
+      </w:r>
+    </w:p>
+    <w:p>
+      <w:pPr>
+        <w:pStyle w:val="Times142"/>
+        <w:ind w:firstLine="0"/>
+        <w:rPr>
+          <w:i/>
+        </w:rPr>
+      </w:pPr>
+      <m:oMathPara>
+        <m:oMath>
+          <m:r>
+            <w:rPr>
+              <w:rFonts w:ascii="Cambria Math" w:hAnsi="Cambria Math"/>
+            </w:rPr>
+            <m:t>y</m:t>
+          </m:r>
+          <m:r>
+            <w:rPr>
+              <w:rFonts w:ascii="Cambria Math" w:hAnsi="Cambria Math"/>
+            </w:rPr>
+            <m:t>-</m:t>
+          </m:r>
+          <m:r>
+            <w:rPr>
+              <w:rFonts w:ascii="Cambria Math" w:hAnsi="Cambria Math"/>
+            </w:rPr>
+            <m:t>x</m:t>
+          </m:r>
+          <m:r>
+            <w:rPr>
+              <w:rFonts w:ascii="Cambria Math" w:hAnsi="Cambria Math"/>
+            </w:rPr>
+            <m:t>+</m:t>
+          </m:r>
+          <m:r>
+            <w:rPr>
+              <w:rFonts w:ascii="Cambria Math" w:hAnsi="Cambria Math"/>
+            </w:rPr>
+            <m:t>0.43</m:t>
+          </m:r>
+          <m:r>
+            <w:rPr>
+              <w:rFonts w:ascii="Cambria Math" w:hAnsi="Cambria Math"/>
+            </w:rPr>
+            <m:t>&gt;0, то ФЖ</m:t>
+          </m:r>
+        </m:oMath>
+      </m:oMathPara>
+    </w:p>
+    <w:p>
+      <w:pPr>
+        <w:pStyle w:val="Times142"/>
+        <w:ind w:firstLine="0"/>
+        <w:rPr>
+          <w:i/>
+        </w:rPr>
+      </w:pPr>
+      <m:oMathPara>
+        <m:oMath>
+          <m:r>
+            <w:rPr>
+              <w:rFonts w:ascii="Cambria Math" w:hAnsi="Cambria Math"/>
+            </w:rPr>
+            <m:t>y-x+0.43</m:t>
+          </m:r>
+          <m:r>
+            <w:rPr>
+              <w:rFonts w:ascii="Cambria Math" w:hAnsi="Cambria Math"/>
+              <w:lang w:val="en-US"/>
+            </w:rPr>
+            <m:t>&lt;</m:t>
+          </m:r>
+          <m:r>
+            <w:rPr>
+              <w:rFonts w:ascii="Cambria Math" w:hAnsi="Cambria Math"/>
+            </w:rPr>
+            <m:t xml:space="preserve">0, то </m:t>
+          </m:r>
+          <m:r>
+            <w:rPr>
+              <w:rFonts w:ascii="Cambria Math" w:hAnsi="Cambria Math"/>
+            </w:rPr>
+            <m:t>НР+ЖТ</m:t>
+          </m:r>
+        </m:oMath>
+      </m:oMathPara>
+    </w:p>
+    <w:p>
+      <w:pPr>
+        <w:pStyle w:val="Times142"/>
+        <w:ind w:firstLine="0"/>
+        <w:rPr>
+          <w:i/>
+          <w:iCs/>
+          <w:lang w:val="en-US"/>
+        </w:rPr>
+      </w:pPr>
+    </w:p>
+    <w:p>
+      <w:pPr>
+        <w:pStyle w:val="Times142"/>
+      </w:pPr>
+      <w:r>
+        <w:t>Этап 2 (НР и ЖТ):</w:t>
+      </w:r>
+    </w:p>
+    <w:p>
+      <w:pPr>
+        <w:pStyle w:val="Times142"/>
+        <w:ind w:firstLine="0"/>
+        <w:rPr>
+          <w:i/>
+        </w:rPr>
+      </w:pPr>
+      <m:oMathPara>
+        <m:oMath>
+          <m:r>
+            <w:rPr>
+              <w:rFonts w:ascii="Cambria Math" w:hAnsi="Cambria Math"/>
+            </w:rPr>
+            <m:t>y</m:t>
+          </m:r>
+          <m:r>
+            <w:rPr>
+              <w:rFonts w:ascii="Cambria Math" w:hAnsi="Cambria Math"/>
+            </w:rPr>
+            <m:t>+</m:t>
+          </m:r>
+          <m:r>
+            <w:rPr>
+              <w:rFonts w:ascii="Cambria Math" w:hAnsi="Cambria Math"/>
+            </w:rPr>
+            <m:t>x</m:t>
+          </m:r>
+          <m:r>
+            <w:rPr>
+              <w:rFonts w:ascii="Cambria Math" w:hAnsi="Cambria Math"/>
+            </w:rPr>
+            <m:t>+</m:t>
+          </m:r>
+          <m:r>
+            <w:rPr>
+              <w:rFonts w:ascii="Cambria Math" w:hAnsi="Cambria Math"/>
+            </w:rPr>
+            <m:t>0.55</m:t>
+          </m:r>
+          <m:r>
+            <w:rPr>
+              <w:rFonts w:ascii="Cambria Math" w:hAnsi="Cambria Math"/>
+              <w:lang w:val="en-US"/>
+            </w:rPr>
+            <m:t>&gt;0</m:t>
+          </m:r>
+          <m:r>
+            <w:rPr>
+              <w:rFonts w:ascii="Cambria Math" w:hAnsi="Cambria Math"/>
+            </w:rPr>
+            <m:t>, то</m:t>
+          </m:r>
+          <m:r>
+            <w:rPr>
+              <w:rFonts w:ascii="Cambria Math" w:hAnsi="Cambria Math"/>
+            </w:rPr>
+            <m:t xml:space="preserve"> </m:t>
+          </m:r>
+          <m:r>
+            <w:rPr>
+              <w:rFonts w:ascii="Cambria Math" w:hAnsi="Cambria Math"/>
+            </w:rPr>
+            <m:t>НР</m:t>
+          </m:r>
+        </m:oMath>
+      </m:oMathPara>
+    </w:p>
+    <w:p>
+      <w:pPr>
+        <w:pStyle w:val="Times142"/>
+        <w:ind w:firstLine="0"/>
+        <w:rPr>
+          <w:i/>
+        </w:rPr>
+      </w:pPr>
+      <m:oMathPara>
+        <m:oMath>
+          <m:r>
+            <w:rPr>
+              <w:rFonts w:ascii="Cambria Math" w:hAnsi="Cambria Math"/>
+            </w:rPr>
+            <m:t>y+x+0.55</m:t>
+          </m:r>
+          <m:r>
+            <w:rPr>
+              <w:rFonts w:ascii="Cambria Math" w:hAnsi="Cambria Math"/>
+              <w:lang w:val="en-US"/>
+            </w:rPr>
+            <m:t>&lt;</m:t>
+          </m:r>
+          <m:r>
+            <w:rPr>
+              <w:rFonts w:ascii="Cambria Math" w:hAnsi="Cambria Math"/>
+              <w:lang w:val="en-US"/>
+            </w:rPr>
+            <m:t>0</m:t>
+          </m:r>
+          <m:r>
+            <w:rPr>
+              <w:rFonts w:ascii="Cambria Math" w:hAnsi="Cambria Math"/>
+            </w:rPr>
+            <m:t xml:space="preserve">, то </m:t>
+          </m:r>
+          <m:r>
+            <w:rPr>
+              <w:rFonts w:ascii="Cambria Math" w:hAnsi="Cambria Math"/>
+            </w:rPr>
+            <m:t>ЖТ</m:t>
+          </m:r>
+        </m:oMath>
+      </m:oMathPara>
+    </w:p>
+    <w:p>
+      <w:pPr>
+        <w:pStyle w:val="Times142"/>
+        <w:ind w:firstLine="0"/>
+        <w:rPr>
+          <w:i/>
+        </w:rPr>
+      </w:pPr>
+    </w:p>
+    <w:p>
+      <w:pPr>
+        <w:pStyle w:val="Times142"/>
+      </w:pPr>
+      <w:r>
+        <w:t xml:space="preserve">Можно сформулировать следующий алгоритм классификации: </w:t>
+      </w:r>
+      <w:r>
+        <w:t>если</w:t>
+      </w:r>
+      <w:r>
+        <w:t xml:space="preserve"> на первом этапе</w:t>
+      </w:r>
+      <w:r>
+        <w:t xml:space="preserve"> </w:t>
+      </w:r>
+      <m:oMath>
+        <m:r>
+          <w:rPr>
+            <w:rFonts w:ascii="Cambria Math" w:hAnsi="Cambria Math"/>
+          </w:rPr>
+          <m:t>func</m:t>
+        </m:r>
+        <m:r>
+          <w:rPr>
+            <w:rFonts w:ascii="Cambria Math" w:hAnsi="Cambria Math"/>
+          </w:rPr>
+          <m:t>&gt;</m:t>
+        </m:r>
+        <m:r>
+          <w:rPr>
+            <w:rFonts w:ascii="Cambria Math" w:hAnsi="Cambria Math"/>
+          </w:rPr>
+          <m:t>0</m:t>
+        </m:r>
+      </m:oMath>
+      <w:r>
+        <w:t xml:space="preserve"> , то данный объект принадлежит классу ФЖ, иначе объект принадлежит объединённому классу НР+ЖТ и переходит на второй этап классификации. На втором этапе снова сверяем, если</w:t>
+      </w:r>
+      <w:r>
+        <w:t xml:space="preserve"> </w:t>
+      </w:r>
+      <m:oMath>
+        <m:r>
+          <w:rPr>
+            <w:rFonts w:ascii="Cambria Math" w:hAnsi="Cambria Math"/>
+          </w:rPr>
+          <m:t>func</m:t>
+        </m:r>
+        <m:r>
+          <w:rPr>
+            <w:rFonts w:ascii="Cambria Math" w:hAnsi="Cambria Math"/>
+          </w:rPr>
+          <m:t>&lt;</m:t>
+        </m:r>
+        <m:r>
+          <w:rPr>
+            <w:rFonts w:ascii="Cambria Math" w:hAnsi="Cambria Math"/>
+          </w:rPr>
+          <m:t>0</m:t>
+        </m:r>
+      </m:oMath>
+      <w:r>
+        <w:t>, то данный объект принадлежит классу ЖТ, иначе НР.</w:t>
+      </w:r>
+    </w:p>
+    <w:p>
+      <w:pPr>
+        <w:pStyle w:val="Times142"/>
+      </w:pPr>
+    </w:p>
+    <w:p>
+      <w:pPr>
+        <w:spacing w:after="160" w:line="259" w:lineRule="auto"/>
+        <w:rPr>
+          <w:sz w:val="28"/>
+        </w:rPr>
+      </w:pPr>
+      <w:r>
+        <w:br w:type="page"/>
+      </w:r>
+    </w:p>
+    <w:p>
+      <w:pPr>
+        <w:pStyle w:val="1"/>
+      </w:pPr>
+      <w:r>
+        <w:lastRenderedPageBreak/>
+        <w:t>Сравнение методов</w:t>
+      </w:r>
+    </w:p>
+    <w:p>
+      <w:pPr>
+        <w:pStyle w:val="Times142"/>
       </w:pPr>
     </w:p>
     <w:sectPr>

--- a/Манило.docx
+++ b/Манило.docx
@@ -2589,13 +2589,10 @@
         <w:jc w:val="center"/>
       </w:pPr>
       <w:r>
-        <w:rPr>
-          <w:noProof/>
-        </w:rPr>
         <w:drawing>
-          <wp:inline distT="0" distB="0" distL="0" distR="0" wp14:anchorId="2992F7F2" wp14:editId="5491269E">
-            <wp:extent cx="5314950" cy="2558903"/>
-            <wp:effectExtent l="0" t="0" r="0" b="0"/>
+          <wp:inline distT="0" distB="0" distL="0" distR="0" wp14:anchorId="4D465781" wp14:editId="47DEAD55">
+            <wp:extent cx="5940425" cy="3004185"/>
+            <wp:effectExtent l="0" t="0" r="3175" b="5715"/>
             <wp:docPr id="1" name="Рисунок 1"/>
             <wp:cNvGraphicFramePr>
               <a:graphicFrameLocks xmlns:a="http://schemas.openxmlformats.org/drawingml/2006/main" noChangeAspect="1"/>
@@ -2616,7 +2613,7 @@
                   <pic:spPr>
                     <a:xfrm>
                       <a:off x="0" y="0"/>
-                      <a:ext cx="5336655" cy="2569353"/>
+                      <a:ext cx="5940425" cy="3004185"/>
                     </a:xfrm>
                     <a:prstGeom prst="rect">
                       <a:avLst/>
@@ -2721,27 +2718,14 @@
       <w:r>
         <w:t xml:space="preserve">Таблица </w:t>
       </w:r>
-      <w:r>
-        <w:fldChar w:fldCharType="begin"/>
-      </w:r>
-      <w:r>
-        <w:instrText xml:space="preserve"> SEQ Таблица \* ARABIC </w:instrText>
-      </w:r>
-      <w:r>
-        <w:fldChar w:fldCharType="separate"/>
-      </w:r>
-      <w:r>
-        <w:rPr>
-          <w:noProof/>
-        </w:rPr>
-        <w:t>1</w:t>
-      </w:r>
-      <w:r>
-        <w:rPr>
-          <w:noProof/>
-        </w:rPr>
-        <w:fldChar w:fldCharType="end"/>
-      </w:r>
+      <w:fldSimple w:instr=" SEQ Таблица \* ARABIC ">
+        <w:r>
+          <w:rPr>
+            <w:noProof/>
+          </w:rPr>
+          <w:t>1</w:t>
+        </w:r>
+      </w:fldSimple>
       <w:r>
         <w:t xml:space="preserve"> </w:t>
       </w:r>
@@ -3182,7 +3166,13 @@
               <w:rPr>
                 <w:lang w:val="en-US"/>
               </w:rPr>
-              <w:t>15</w:t>
+              <w:t>1</w:t>
+            </w:r>
+            <w:r>
+              <w:rPr>
+                <w:lang w:val="en-US"/>
+              </w:rPr>
+              <w:t>4</w:t>
             </w:r>
           </w:p>
         </w:tc>
@@ -3207,7 +3197,7 @@
               <w:rPr>
                 <w:lang w:val="en-US"/>
               </w:rPr>
-              <w:t>0</w:t>
+              <w:t>1</w:t>
             </w:r>
           </w:p>
         </w:tc>
@@ -3368,7 +3358,13 @@
               <w:rPr>
                 <w:lang w:val="en-US"/>
               </w:rPr>
-              <w:t>11</w:t>
+              <w:t>1</w:t>
+            </w:r>
+            <w:r>
+              <w:rPr>
+                <w:lang w:val="en-US"/>
+              </w:rPr>
+              <w:t>2</w:t>
             </w:r>
           </w:p>
         </w:tc>
@@ -3390,7 +3386,7 @@
               <w:rPr>
                 <w:lang w:val="en-US"/>
               </w:rPr>
-              <w:t>1</w:t>
+              <w:t>0</w:t>
             </w:r>
           </w:p>
         </w:tc>
@@ -3669,7 +3665,13 @@
               <w:rPr>
                 <w:lang w:val="en-US"/>
               </w:rPr>
-              <w:t>15</w:t>
+              <w:t>1</w:t>
+            </w:r>
+            <w:r>
+              <w:rPr>
+                <w:lang w:val="en-US"/>
+              </w:rPr>
+              <w:t>4</w:t>
             </w:r>
           </w:p>
         </w:tc>
@@ -3693,7 +3695,7 @@
               <w:rPr>
                 <w:lang w:val="en-US"/>
               </w:rPr>
-              <w:t>0</w:t>
+              <w:t>1</w:t>
             </w:r>
           </w:p>
         </w:tc>
@@ -3741,7 +3743,13 @@
               <w:rPr>
                 <w:lang w:val="en-US"/>
               </w:rPr>
-              <w:t>0.91</w:t>
+              <w:t>0.</w:t>
+            </w:r>
+            <w:r>
+              <w:rPr>
+                <w:lang w:val="en-US"/>
+              </w:rPr>
+              <w:t>88</w:t>
             </w:r>
           </w:p>
         </w:tc>
@@ -3846,7 +3854,13 @@
               <w:rPr>
                 <w:lang w:val="en-US"/>
               </w:rPr>
-              <w:t>11</w:t>
+              <w:t>1</w:t>
+            </w:r>
+            <w:r>
+              <w:rPr>
+                <w:lang w:val="en-US"/>
+              </w:rPr>
+              <w:t>2</w:t>
             </w:r>
           </w:p>
         </w:tc>
@@ -3867,7 +3881,7 @@
               <w:rPr>
                 <w:lang w:val="en-US"/>
               </w:rPr>
-              <w:t>1</w:t>
+              <w:t>0</w:t>
             </w:r>
           </w:p>
         </w:tc>
@@ -3987,7 +4001,7 @@
               <w:rPr>
                 <w:lang w:val="en-US"/>
               </w:rPr>
-              <w:t>0</w:t>
+              <w:t>1</w:t>
             </w:r>
           </w:p>
         </w:tc>
@@ -4008,7 +4022,13 @@
               <w:rPr>
                 <w:lang w:val="en-US"/>
               </w:rPr>
-              <w:t>15</w:t>
+              <w:t>1</w:t>
+            </w:r>
+            <w:r>
+              <w:rPr>
+                <w:lang w:val="en-US"/>
+              </w:rPr>
+              <w:t>4</w:t>
             </w:r>
           </w:p>
         </w:tc>
@@ -4052,7 +4072,6 @@
               <w:rPr>
                 <w:lang w:val="en-US"/>
               </w:rPr>
-              <w:lastRenderedPageBreak/>
               <w:t>5</w:t>
             </w:r>
           </w:p>
@@ -4125,7 +4144,13 @@
               <w:rPr>
                 <w:lang w:val="en-US"/>
               </w:rPr>
-              <w:t>15</w:t>
+              <w:t>1</w:t>
+            </w:r>
+            <w:r>
+              <w:rPr>
+                <w:lang w:val="en-US"/>
+              </w:rPr>
+              <w:t>4</w:t>
             </w:r>
           </w:p>
         </w:tc>
@@ -4149,7 +4174,7 @@
               <w:rPr>
                 <w:lang w:val="en-US"/>
               </w:rPr>
-              <w:t>0</w:t>
+              <w:t>1</w:t>
             </w:r>
           </w:p>
         </w:tc>
@@ -4200,7 +4225,13 @@
               <w:rPr>
                 <w:lang w:val="en-US"/>
               </w:rPr>
-              <w:t>0.91</w:t>
+              <w:t>0.</w:t>
+            </w:r>
+            <w:r>
+              <w:rPr>
+                <w:lang w:val="en-US"/>
+              </w:rPr>
+              <w:t>86</w:t>
             </w:r>
           </w:p>
         </w:tc>
@@ -4305,7 +4336,13 @@
               <w:rPr>
                 <w:lang w:val="en-US"/>
               </w:rPr>
-              <w:t>11</w:t>
+              <w:t>1</w:t>
+            </w:r>
+            <w:r>
+              <w:rPr>
+                <w:lang w:val="en-US"/>
+              </w:rPr>
+              <w:t>0</w:t>
             </w:r>
           </w:p>
         </w:tc>
@@ -4326,7 +4363,7 @@
               <w:rPr>
                 <w:lang w:val="en-US"/>
               </w:rPr>
-              <w:t>1</w:t>
+              <w:t>2</w:t>
             </w:r>
           </w:p>
         </w:tc>
@@ -4604,7 +4641,13 @@
               <w:rPr>
                 <w:lang w:val="en-US"/>
               </w:rPr>
-              <w:t>15</w:t>
+              <w:t>1</w:t>
+            </w:r>
+            <w:r>
+              <w:rPr>
+                <w:lang w:val="en-US"/>
+              </w:rPr>
+              <w:t>4</w:t>
             </w:r>
           </w:p>
         </w:tc>
@@ -4628,7 +4671,7 @@
               <w:rPr>
                 <w:lang w:val="en-US"/>
               </w:rPr>
-              <w:t>0</w:t>
+              <w:t>1</w:t>
             </w:r>
           </w:p>
         </w:tc>
@@ -4679,7 +4722,13 @@
               <w:rPr>
                 <w:lang w:val="en-US"/>
               </w:rPr>
-              <w:t>0.91</w:t>
+              <w:t>0.</w:t>
+            </w:r>
+            <w:r>
+              <w:rPr>
+                <w:lang w:val="en-US"/>
+              </w:rPr>
+              <w:t>84</w:t>
             </w:r>
           </w:p>
         </w:tc>
@@ -4763,7 +4812,7 @@
               <w:rPr>
                 <w:lang w:val="en-US"/>
               </w:rPr>
-              <w:t>3</w:t>
+              <w:t>4</w:t>
             </w:r>
           </w:p>
         </w:tc>
@@ -4805,7 +4854,7 @@
               <w:rPr>
                 <w:lang w:val="en-US"/>
               </w:rPr>
-              <w:t>1</w:t>
+              <w:t>0</w:t>
             </w:r>
           </w:p>
         </w:tc>
@@ -4938,7 +4987,7 @@
               <w:rPr>
                 <w:lang w:val="en-US"/>
               </w:rPr>
-              <w:t>0</w:t>
+              <w:t>2</w:t>
             </w:r>
           </w:p>
         </w:tc>
@@ -4962,7 +5011,13 @@
               <w:rPr>
                 <w:lang w:val="en-US"/>
               </w:rPr>
-              <w:t>15</w:t>
+              <w:t>1</w:t>
+            </w:r>
+            <w:r>
+              <w:rPr>
+                <w:lang w:val="en-US"/>
+              </w:rPr>
+              <w:t>3</w:t>
             </w:r>
           </w:p>
         </w:tc>
@@ -5079,7 +5134,13 @@
               <w:rPr>
                 <w:lang w:val="en-US"/>
               </w:rPr>
-              <w:t>15</w:t>
+              <w:t>1</w:t>
+            </w:r>
+            <w:r>
+              <w:rPr>
+                <w:lang w:val="en-US"/>
+              </w:rPr>
+              <w:t>4</w:t>
             </w:r>
           </w:p>
         </w:tc>
@@ -5103,7 +5164,7 @@
               <w:rPr>
                 <w:lang w:val="en-US"/>
               </w:rPr>
-              <w:t>0</w:t>
+              <w:t>1</w:t>
             </w:r>
           </w:p>
         </w:tc>
@@ -5154,7 +5215,13 @@
               <w:rPr>
                 <w:lang w:val="en-US"/>
               </w:rPr>
-              <w:t>0.91</w:t>
+              <w:t>0.</w:t>
+            </w:r>
+            <w:r>
+              <w:rPr>
+                <w:lang w:val="en-US"/>
+              </w:rPr>
+              <w:t>88</w:t>
             </w:r>
           </w:p>
         </w:tc>
@@ -5238,7 +5305,7 @@
               <w:rPr>
                 <w:lang w:val="en-US"/>
               </w:rPr>
-              <w:t>3</w:t>
+              <w:t>4</w:t>
             </w:r>
           </w:p>
         </w:tc>
@@ -5280,7 +5347,7 @@
               <w:rPr>
                 <w:lang w:val="en-US"/>
               </w:rPr>
-              <w:t>1</w:t>
+              <w:t>0</w:t>
             </w:r>
           </w:p>
         </w:tc>
@@ -5554,7 +5621,13 @@
               <w:rPr>
                 <w:lang w:val="en-US"/>
               </w:rPr>
-              <w:t>15</w:t>
+              <w:t>1</w:t>
+            </w:r>
+            <w:r>
+              <w:rPr>
+                <w:lang w:val="en-US"/>
+              </w:rPr>
+              <w:t>4</w:t>
             </w:r>
           </w:p>
         </w:tc>
@@ -5578,7 +5651,7 @@
               <w:rPr>
                 <w:lang w:val="en-US"/>
               </w:rPr>
-              <w:t>0</w:t>
+              <w:t>1</w:t>
             </w:r>
           </w:p>
         </w:tc>
@@ -5629,7 +5702,13 @@
               <w:rPr>
                 <w:lang w:val="en-US"/>
               </w:rPr>
-              <w:t>0.91</w:t>
+              <w:t>0.</w:t>
+            </w:r>
+            <w:r>
+              <w:rPr>
+                <w:lang w:val="en-US"/>
+              </w:rPr>
+              <w:t>88</w:t>
             </w:r>
           </w:p>
         </w:tc>
@@ -5714,7 +5793,7 @@
               <w:rPr>
                 <w:lang w:val="en-US"/>
               </w:rPr>
-              <w:t>3</w:t>
+              <w:t>4</w:t>
             </w:r>
           </w:p>
         </w:tc>
@@ -5756,7 +5835,7 @@
               <w:rPr>
                 <w:lang w:val="en-US"/>
               </w:rPr>
-              <w:t>1</w:t>
+              <w:t>0</w:t>
             </w:r>
           </w:p>
         </w:tc>
@@ -6031,7 +6110,13 @@
               <w:rPr>
                 <w:lang w:val="en-US"/>
               </w:rPr>
-              <w:t>15</w:t>
+              <w:t>1</w:t>
+            </w:r>
+            <w:r>
+              <w:rPr>
+                <w:lang w:val="en-US"/>
+              </w:rPr>
+              <w:t>4</w:t>
             </w:r>
           </w:p>
         </w:tc>
@@ -6055,7 +6140,7 @@
               <w:rPr>
                 <w:lang w:val="en-US"/>
               </w:rPr>
-              <w:t>0</w:t>
+              <w:t>1</w:t>
             </w:r>
           </w:p>
         </w:tc>
@@ -6106,7 +6191,13 @@
               <w:rPr>
                 <w:lang w:val="en-US"/>
               </w:rPr>
-              <w:t>0.91</w:t>
+              <w:t>0.</w:t>
+            </w:r>
+            <w:r>
+              <w:rPr>
+                <w:lang w:val="en-US"/>
+              </w:rPr>
+              <w:t>88</w:t>
             </w:r>
           </w:p>
         </w:tc>
@@ -6583,7 +6674,13 @@
               <w:rPr>
                 <w:lang w:val="en-US"/>
               </w:rPr>
-              <w:t>0.88</w:t>
+              <w:t>0.</w:t>
+            </w:r>
+            <w:r>
+              <w:rPr>
+                <w:lang w:val="en-US"/>
+              </w:rPr>
+              <w:t>93</w:t>
             </w:r>
           </w:p>
         </w:tc>
@@ -6668,7 +6765,7 @@
               <w:rPr>
                 <w:lang w:val="en-US"/>
               </w:rPr>
-              <w:t>4</w:t>
+              <w:t>3</w:t>
             </w:r>
           </w:p>
         </w:tc>
@@ -6689,7 +6786,13 @@
               <w:rPr>
                 <w:lang w:val="en-US"/>
               </w:rPr>
-              <w:t>10</w:t>
+              <w:t>1</w:t>
+            </w:r>
+            <w:r>
+              <w:rPr>
+                <w:lang w:val="en-US"/>
+              </w:rPr>
+              <w:t>2</w:t>
             </w:r>
           </w:p>
         </w:tc>
@@ -6710,7 +6813,7 @@
               <w:rPr>
                 <w:lang w:val="en-US"/>
               </w:rPr>
-              <w:t>1</w:t>
+              <w:t>0</w:t>
             </w:r>
           </w:p>
         </w:tc>
@@ -6903,14 +7006,27 @@
       <w:r>
         <w:t xml:space="preserve">Таблица </w:t>
       </w:r>
-      <w:fldSimple w:instr=" SEQ Таблица \* ARABIC ">
-        <w:r>
-          <w:rPr>
-            <w:noProof/>
-          </w:rPr>
-          <w:t>2</w:t>
-        </w:r>
-      </w:fldSimple>
+      <w:r>
+        <w:fldChar w:fldCharType="begin"/>
+      </w:r>
+      <w:r>
+        <w:instrText xml:space="preserve"> SEQ Таблица \* ARABIC </w:instrText>
+      </w:r>
+      <w:r>
+        <w:fldChar w:fldCharType="separate"/>
+      </w:r>
+      <w:r>
+        <w:rPr>
+          <w:noProof/>
+        </w:rPr>
+        <w:t>2</w:t>
+      </w:r>
+      <w:r>
+        <w:rPr>
+          <w:noProof/>
+        </w:rPr>
+        <w:fldChar w:fldCharType="end"/>
+      </w:r>
       <w:r>
         <w:t xml:space="preserve"> – Результаты классификации с использованием второго алгоритма</w:t>
       </w:r>
@@ -7342,7 +7458,13 @@
               <w:rPr>
                 <w:lang w:val="en-US"/>
               </w:rPr>
-              <w:t>15</w:t>
+              <w:t>1</w:t>
+            </w:r>
+            <w:r>
+              <w:rPr>
+                <w:lang w:val="en-US"/>
+              </w:rPr>
+              <w:t>4</w:t>
             </w:r>
           </w:p>
         </w:tc>
@@ -7367,7 +7489,7 @@
               <w:rPr>
                 <w:lang w:val="en-US"/>
               </w:rPr>
-              <w:t>0</w:t>
+              <w:t>1</w:t>
             </w:r>
           </w:p>
         </w:tc>
@@ -7528,7 +7650,13 @@
               <w:rPr>
                 <w:lang w:val="en-US"/>
               </w:rPr>
-              <w:t>11</w:t>
+              <w:t>1</w:t>
+            </w:r>
+            <w:r>
+              <w:rPr>
+                <w:lang w:val="en-US"/>
+              </w:rPr>
+              <w:t>2</w:t>
             </w:r>
           </w:p>
         </w:tc>
@@ -7550,7 +7678,7 @@
               <w:rPr>
                 <w:lang w:val="en-US"/>
               </w:rPr>
-              <w:t>1</w:t>
+              <w:t>0</w:t>
             </w:r>
           </w:p>
         </w:tc>
@@ -7895,10 +8023,13 @@
               <w:rPr>
                 <w:lang w:val="en-US"/>
               </w:rPr>
-              <w:t>0.</w:t>
-            </w:r>
-            <w:r>
-              <w:t>88</w:t>
+              <w:t>0</w:t>
+            </w:r>
+            <w:r>
+              <w:rPr>
+                <w:lang w:val="en-US"/>
+              </w:rPr>
+              <w:t>.91</w:t>
             </w:r>
           </w:p>
         </w:tc>
@@ -8003,7 +8134,13 @@
               <w:rPr>
                 <w:lang w:val="en-US"/>
               </w:rPr>
-              <w:t>11</w:t>
+              <w:t>1</w:t>
+            </w:r>
+            <w:r>
+              <w:rPr>
+                <w:lang w:val="en-US"/>
+              </w:rPr>
+              <w:t>2</w:t>
             </w:r>
           </w:p>
         </w:tc>
@@ -8024,7 +8161,7 @@
               <w:rPr>
                 <w:lang w:val="en-US"/>
               </w:rPr>
-              <w:t>1</w:t>
+              <w:t>0</w:t>
             </w:r>
           </w:p>
         </w:tc>
@@ -8165,7 +8302,13 @@
               <w:rPr>
                 <w:lang w:val="en-US"/>
               </w:rPr>
-              <w:t>15</w:t>
+              <w:t>1</w:t>
+            </w:r>
+            <w:r>
+              <w:rPr>
+                <w:lang w:val="en-US"/>
+              </w:rPr>
+              <w:t>5</w:t>
             </w:r>
           </w:p>
         </w:tc>
@@ -8209,7 +8352,6 @@
               <w:rPr>
                 <w:lang w:val="en-US"/>
               </w:rPr>
-              <w:lastRenderedPageBreak/>
               <w:t>5</w:t>
             </w:r>
           </w:p>
@@ -8282,7 +8424,13 @@
               <w:rPr>
                 <w:lang w:val="en-US"/>
               </w:rPr>
-              <w:t>15</w:t>
+              <w:t>1</w:t>
+            </w:r>
+            <w:r>
+              <w:rPr>
+                <w:lang w:val="en-US"/>
+              </w:rPr>
+              <w:t>4</w:t>
             </w:r>
           </w:p>
         </w:tc>
@@ -8306,7 +8454,7 @@
               <w:rPr>
                 <w:lang w:val="en-US"/>
               </w:rPr>
-              <w:t>0</w:t>
+              <w:t>1</w:t>
             </w:r>
           </w:p>
         </w:tc>
@@ -8357,7 +8505,13 @@
               <w:rPr>
                 <w:lang w:val="en-US"/>
               </w:rPr>
-              <w:t>0.91</w:t>
+              <w:t>0.</w:t>
+            </w:r>
+            <w:r>
+              <w:rPr>
+                <w:lang w:val="en-US"/>
+              </w:rPr>
+              <w:t>86</w:t>
             </w:r>
           </w:p>
         </w:tc>
@@ -8462,7 +8616,13 @@
               <w:rPr>
                 <w:lang w:val="en-US"/>
               </w:rPr>
-              <w:t>11</w:t>
+              <w:t>1</w:t>
+            </w:r>
+            <w:r>
+              <w:rPr>
+                <w:lang w:val="en-US"/>
+              </w:rPr>
+              <w:t>0</w:t>
             </w:r>
           </w:p>
         </w:tc>
@@ -8483,7 +8643,7 @@
               <w:rPr>
                 <w:lang w:val="en-US"/>
               </w:rPr>
-              <w:t>1</w:t>
+              <w:t>2</w:t>
             </w:r>
           </w:p>
         </w:tc>
@@ -8761,7 +8921,13 @@
               <w:rPr>
                 <w:lang w:val="en-US"/>
               </w:rPr>
-              <w:t>15</w:t>
+              <w:t>1</w:t>
+            </w:r>
+            <w:r>
+              <w:rPr>
+                <w:lang w:val="en-US"/>
+              </w:rPr>
+              <w:t>4</w:t>
             </w:r>
           </w:p>
         </w:tc>
@@ -8785,7 +8951,7 @@
               <w:rPr>
                 <w:lang w:val="en-US"/>
               </w:rPr>
-              <w:t>0</w:t>
+              <w:t>1</w:t>
             </w:r>
           </w:p>
         </w:tc>
@@ -8941,7 +9107,13 @@
               <w:rPr>
                 <w:lang w:val="en-US"/>
               </w:rPr>
-              <w:t>11</w:t>
+              <w:t>1</w:t>
+            </w:r>
+            <w:r>
+              <w:rPr>
+                <w:lang w:val="en-US"/>
+              </w:rPr>
+              <w:t>2</w:t>
             </w:r>
           </w:p>
         </w:tc>
@@ -8962,7 +9134,7 @@
               <w:rPr>
                 <w:lang w:val="en-US"/>
               </w:rPr>
-              <w:t>1</w:t>
+              <w:t>0</w:t>
             </w:r>
           </w:p>
         </w:tc>
@@ -9236,7 +9408,13 @@
               <w:rPr>
                 <w:lang w:val="en-US"/>
               </w:rPr>
-              <w:t>15</w:t>
+              <w:t>1</w:t>
+            </w:r>
+            <w:r>
+              <w:rPr>
+                <w:lang w:val="en-US"/>
+              </w:rPr>
+              <w:t>4</w:t>
             </w:r>
           </w:p>
         </w:tc>
@@ -9260,7 +9438,7 @@
               <w:rPr>
                 <w:lang w:val="en-US"/>
               </w:rPr>
-              <w:t>0</w:t>
+              <w:t>1</w:t>
             </w:r>
           </w:p>
         </w:tc>
@@ -9311,7 +9489,13 @@
               <w:rPr>
                 <w:lang w:val="en-US"/>
               </w:rPr>
-              <w:t>0.91</w:t>
+              <w:t>0</w:t>
+            </w:r>
+            <w:r>
+              <w:rPr>
+                <w:lang w:val="en-US"/>
+              </w:rPr>
+              <w:t>.88</w:t>
             </w:r>
           </w:p>
         </w:tc>
@@ -9395,7 +9579,7 @@
               <w:rPr>
                 <w:lang w:val="en-US"/>
               </w:rPr>
-              <w:t>3</w:t>
+              <w:t>4</w:t>
             </w:r>
           </w:p>
         </w:tc>
@@ -9437,7 +9621,7 @@
               <w:rPr>
                 <w:lang w:val="en-US"/>
               </w:rPr>
-              <w:t>1</w:t>
+              <w:t>0</w:t>
             </w:r>
           </w:p>
         </w:tc>
@@ -9711,7 +9895,13 @@
               <w:rPr>
                 <w:lang w:val="en-US"/>
               </w:rPr>
-              <w:t>15</w:t>
+              <w:t>1</w:t>
+            </w:r>
+            <w:r>
+              <w:rPr>
+                <w:lang w:val="en-US"/>
+              </w:rPr>
+              <w:t>4</w:t>
             </w:r>
           </w:p>
         </w:tc>
@@ -9735,7 +9925,7 @@
               <w:rPr>
                 <w:lang w:val="en-US"/>
               </w:rPr>
-              <w:t>0</w:t>
+              <w:t>1</w:t>
             </w:r>
           </w:p>
         </w:tc>
@@ -9892,7 +10082,13 @@
               <w:rPr>
                 <w:lang w:val="en-US"/>
               </w:rPr>
-              <w:t>11</w:t>
+              <w:t>1</w:t>
+            </w:r>
+            <w:r>
+              <w:rPr>
+                <w:lang w:val="en-US"/>
+              </w:rPr>
+              <w:t>2</w:t>
             </w:r>
           </w:p>
         </w:tc>
@@ -9913,7 +10109,7 @@
               <w:rPr>
                 <w:lang w:val="en-US"/>
               </w:rPr>
-              <w:t>1</w:t>
+              <w:t>0</w:t>
             </w:r>
           </w:p>
         </w:tc>
@@ -10188,7 +10384,13 @@
               <w:rPr>
                 <w:lang w:val="en-US"/>
               </w:rPr>
-              <w:t>15</w:t>
+              <w:t>1</w:t>
+            </w:r>
+            <w:r>
+              <w:rPr>
+                <w:lang w:val="en-US"/>
+              </w:rPr>
+              <w:t>4</w:t>
             </w:r>
           </w:p>
         </w:tc>
@@ -10212,7 +10414,7 @@
               <w:rPr>
                 <w:lang w:val="en-US"/>
               </w:rPr>
-              <w:t>0</w:t>
+              <w:t>1</w:t>
             </w:r>
           </w:p>
         </w:tc>
@@ -10263,7 +10465,13 @@
               <w:rPr>
                 <w:lang w:val="en-US"/>
               </w:rPr>
-              <w:t>0.91</w:t>
+              <w:t>0.</w:t>
+            </w:r>
+            <w:r>
+              <w:rPr>
+                <w:lang w:val="en-US"/>
+              </w:rPr>
+              <w:t>88</w:t>
             </w:r>
           </w:p>
         </w:tc>
@@ -10369,7 +10577,13 @@
               <w:rPr>
                 <w:lang w:val="en-US"/>
               </w:rPr>
-              <w:t>11</w:t>
+              <w:t>1</w:t>
+            </w:r>
+            <w:r>
+              <w:rPr>
+                <w:lang w:val="en-US"/>
+              </w:rPr>
+              <w:t>1</w:t>
             </w:r>
           </w:p>
         </w:tc>
@@ -10665,7 +10879,13 @@
               <w:rPr>
                 <w:lang w:val="en-US"/>
               </w:rPr>
-              <w:t>15</w:t>
+              <w:t>1</w:t>
+            </w:r>
+            <w:r>
+              <w:rPr>
+                <w:lang w:val="en-US"/>
+              </w:rPr>
+              <w:t>4</w:t>
             </w:r>
           </w:p>
         </w:tc>
@@ -10689,7 +10909,7 @@
               <w:rPr>
                 <w:lang w:val="en-US"/>
               </w:rPr>
-              <w:t>0</w:t>
+              <w:t>1</w:t>
             </w:r>
           </w:p>
         </w:tc>
@@ -10740,7 +10960,13 @@
               <w:rPr>
                 <w:lang w:val="en-US"/>
               </w:rPr>
-              <w:t>0.88</w:t>
+              <w:t>0.</w:t>
+            </w:r>
+            <w:r>
+              <w:rPr>
+                <w:lang w:val="en-US"/>
+              </w:rPr>
+              <w:t>91</w:t>
             </w:r>
           </w:p>
         </w:tc>
@@ -10825,7 +11051,7 @@
               <w:rPr>
                 <w:lang w:val="en-US"/>
               </w:rPr>
-              <w:t>4</w:t>
+              <w:t>3</w:t>
             </w:r>
           </w:p>
         </w:tc>
@@ -10846,7 +11072,13 @@
               <w:rPr>
                 <w:lang w:val="en-US"/>
               </w:rPr>
-              <w:t>10</w:t>
+              <w:t>1</w:t>
+            </w:r>
+            <w:r>
+              <w:rPr>
+                <w:lang w:val="en-US"/>
+              </w:rPr>
+              <w:t>2</w:t>
             </w:r>
           </w:p>
         </w:tc>
@@ -10867,7 +11099,7 @@
               <w:rPr>
                 <w:lang w:val="en-US"/>
               </w:rPr>
-              <w:t>1</w:t>
+              <w:t>0</w:t>
             </w:r>
           </w:p>
         </w:tc>
@@ -11100,7 +11332,11 @@
         <w:pStyle w:val="Times142"/>
       </w:pPr>
       <w:r>
-        <w:t>Метод главных компонент позволяет уменьшит пространство признаков, но не потерять их информативность. Это позволит отобразить классы в пространстве двух первых главных компонент, найти наиболее удаленный (или более плотно сгруппированный) класс, отделив его от двух остальных.</w:t>
+        <w:t xml:space="preserve">Метод главных компонент позволяет уменьшит пространство признаков, но не потерять их информативность. Это позволит отобразить классы в пространстве двух первых главных компонент, найти наиболее </w:t>
+      </w:r>
+      <w:r>
+        <w:lastRenderedPageBreak/>
+        <w:t>удаленный (или более плотно сгруппированный) класс, отделив его от двух остальных.</w:t>
       </w:r>
       <w:r>
         <w:t xml:space="preserve"> Оставшиеся два класса объединяются в общий комплексный класс. </w:t>
@@ -11111,7 +11347,6 @@
         <w:pStyle w:val="Times142"/>
       </w:pPr>
       <w:r>
-        <w:lastRenderedPageBreak/>
         <w:t>Так, на первом этапе решается задача классификации наиболее удаленного класса и комплексного класса, на втором этапе – классификация классов, составляющих общий.</w:t>
       </w:r>
     </w:p>
@@ -11249,27 +11484,14 @@
       <w:r>
         <w:t xml:space="preserve">Рисунок </w:t>
       </w:r>
-      <w:r>
-        <w:fldChar w:fldCharType="begin"/>
-      </w:r>
-      <w:r>
-        <w:instrText xml:space="preserve"> SEQ Рисунок \* ARABIC </w:instrText>
-      </w:r>
-      <w:r>
-        <w:fldChar w:fldCharType="separate"/>
-      </w:r>
-      <w:r>
-        <w:rPr>
-          <w:noProof/>
-        </w:rPr>
-        <w:t>2</w:t>
-      </w:r>
-      <w:r>
-        <w:rPr>
-          <w:noProof/>
-        </w:rPr>
-        <w:fldChar w:fldCharType="end"/>
-      </w:r>
+      <w:fldSimple w:instr=" SEQ Рисунок \* ARABIC ">
+        <w:r>
+          <w:rPr>
+            <w:noProof/>
+          </w:rPr>
+          <w:t>2</w:t>
+        </w:r>
+      </w:fldSimple>
       <w:r>
         <w:t xml:space="preserve"> – Диаграмма рассеяния в пространстве двух первых главных компонент</w:t>
       </w:r>
@@ -11379,7 +11601,6 @@
         <w:pStyle w:val="1"/>
       </w:pPr>
       <w:r>
-        <w:lastRenderedPageBreak/>
         <w:t>Метод классификации по минимуму расстояния</w:t>
       </w:r>
     </w:p>
@@ -13055,27 +13276,14 @@
       <w:r>
         <w:t xml:space="preserve">Таблица </w:t>
       </w:r>
-      <w:r>
-        <w:fldChar w:fldCharType="begin"/>
-      </w:r>
-      <w:r>
-        <w:instrText xml:space="preserve"> SEQ Таблица \* ARABIC </w:instrText>
-      </w:r>
-      <w:r>
-        <w:fldChar w:fldCharType="separate"/>
-      </w:r>
-      <w:r>
-        <w:rPr>
-          <w:noProof/>
-        </w:rPr>
-        <w:t>3</w:t>
-      </w:r>
-      <w:r>
-        <w:rPr>
-          <w:noProof/>
-        </w:rPr>
-        <w:fldChar w:fldCharType="end"/>
-      </w:r>
+      <w:fldSimple w:instr=" SEQ Таблица \* ARABIC ">
+        <w:r>
+          <w:rPr>
+            <w:noProof/>
+          </w:rPr>
+          <w:t>3</w:t>
+        </w:r>
+      </w:fldSimple>
       <w:r>
         <w:t xml:space="preserve"> </w:t>
       </w:r>
@@ -13755,27 +13963,14 @@
       <w:r>
         <w:t xml:space="preserve">Рисунок </w:t>
       </w:r>
-      <w:r>
-        <w:fldChar w:fldCharType="begin"/>
-      </w:r>
-      <w:r>
-        <w:instrText xml:space="preserve"> SEQ Рисунок \* ARABIC </w:instrText>
-      </w:r>
-      <w:r>
-        <w:fldChar w:fldCharType="separate"/>
-      </w:r>
-      <w:r>
-        <w:rPr>
-          <w:noProof/>
-        </w:rPr>
-        <w:t>3</w:t>
-      </w:r>
-      <w:r>
-        <w:rPr>
-          <w:noProof/>
-        </w:rPr>
-        <w:fldChar w:fldCharType="end"/>
-      </w:r>
+      <w:fldSimple w:instr=" SEQ Рисунок \* ARABIC ">
+        <w:r>
+          <w:rPr>
+            <w:noProof/>
+          </w:rPr>
+          <w:t>3</w:t>
+        </w:r>
+      </w:fldSimple>
       <w:r>
         <w:t xml:space="preserve"> – Проекции множества классов на весовой вектор </w:t>
       </w:r>
@@ -18996,14 +19191,27 @@
       <w:r>
         <w:t xml:space="preserve">Таблица </w:t>
       </w:r>
-      <w:fldSimple w:instr=" SEQ Таблица \* ARABIC ">
-        <w:r>
-          <w:rPr>
-            <w:noProof/>
-          </w:rPr>
-          <w:t>4</w:t>
-        </w:r>
-      </w:fldSimple>
+      <w:r>
+        <w:fldChar w:fldCharType="begin"/>
+      </w:r>
+      <w:r>
+        <w:instrText xml:space="preserve"> SEQ Таблица \* ARABIC </w:instrText>
+      </w:r>
+      <w:r>
+        <w:fldChar w:fldCharType="separate"/>
+      </w:r>
+      <w:r>
+        <w:rPr>
+          <w:noProof/>
+        </w:rPr>
+        <w:t>4</w:t>
+      </w:r>
+      <w:r>
+        <w:rPr>
+          <w:noProof/>
+        </w:rPr>
+        <w:fldChar w:fldCharType="end"/>
+      </w:r>
       <w:r>
         <w:t xml:space="preserve"> </w:t>
       </w:r>
@@ -19543,14 +19751,27 @@
       <w:r>
         <w:t xml:space="preserve">Рисунок </w:t>
       </w:r>
-      <w:fldSimple w:instr=" SEQ Рисунок \* ARABIC ">
-        <w:r>
-          <w:rPr>
-            <w:noProof/>
-          </w:rPr>
-          <w:t>4</w:t>
-        </w:r>
-      </w:fldSimple>
+      <w:r>
+        <w:fldChar w:fldCharType="begin"/>
+      </w:r>
+      <w:r>
+        <w:instrText xml:space="preserve"> SEQ Рисунок \* ARABIC </w:instrText>
+      </w:r>
+      <w:r>
+        <w:fldChar w:fldCharType="separate"/>
+      </w:r>
+      <w:r>
+        <w:rPr>
+          <w:noProof/>
+        </w:rPr>
+        <w:t>4</w:t>
+      </w:r>
+      <w:r>
+        <w:rPr>
+          <w:noProof/>
+        </w:rPr>
+        <w:fldChar w:fldCharType="end"/>
+      </w:r>
       <w:r>
         <w:t xml:space="preserve"> </w:t>
       </w:r>
@@ -23666,14 +23887,27 @@
       <w:r>
         <w:t xml:space="preserve">Рисунок </w:t>
       </w:r>
-      <w:fldSimple w:instr=" SEQ Рисунок \* ARABIC ">
-        <w:r>
-          <w:rPr>
-            <w:noProof/>
-          </w:rPr>
-          <w:t>5</w:t>
-        </w:r>
-      </w:fldSimple>
+      <w:r>
+        <w:fldChar w:fldCharType="begin"/>
+      </w:r>
+      <w:r>
+        <w:instrText xml:space="preserve"> SEQ Рисунок \* ARABIC </w:instrText>
+      </w:r>
+      <w:r>
+        <w:fldChar w:fldCharType="separate"/>
+      </w:r>
+      <w:r>
+        <w:rPr>
+          <w:noProof/>
+        </w:rPr>
+        <w:t>5</w:t>
+      </w:r>
+      <w:r>
+        <w:rPr>
+          <w:noProof/>
+        </w:rPr>
+        <w:fldChar w:fldCharType="end"/>
+      </w:r>
       <w:r>
         <w:t xml:space="preserve"> </w:t>
       </w:r>
@@ -23779,27 +24013,14 @@
       <w:r>
         <w:t xml:space="preserve">Рисунок </w:t>
       </w:r>
-      <w:r>
-        <w:fldChar w:fldCharType="begin"/>
-      </w:r>
-      <w:r>
-        <w:instrText xml:space="preserve"> SEQ Рисунок \* ARABIC </w:instrText>
-      </w:r>
-      <w:r>
-        <w:fldChar w:fldCharType="separate"/>
-      </w:r>
-      <w:r>
-        <w:rPr>
-          <w:noProof/>
-        </w:rPr>
-        <w:t>6</w:t>
-      </w:r>
-      <w:r>
-        <w:rPr>
-          <w:noProof/>
-        </w:rPr>
-        <w:fldChar w:fldCharType="end"/>
-      </w:r>
+      <w:fldSimple w:instr=" SEQ Рисунок \* ARABIC ">
+        <w:r>
+          <w:rPr>
+            <w:noProof/>
+          </w:rPr>
+          <w:t>6</w:t>
+        </w:r>
+      </w:fldSimple>
       <w:r>
         <w:t xml:space="preserve"> </w:t>
       </w:r>
@@ -23926,37 +24147,7 @@
             <w:rPr>
               <w:rFonts w:ascii="Cambria Math" w:hAnsi="Cambria Math"/>
             </w:rPr>
-            <m:t>y</m:t>
-          </m:r>
-          <m:r>
-            <w:rPr>
-              <w:rFonts w:ascii="Cambria Math" w:hAnsi="Cambria Math"/>
-            </w:rPr>
-            <m:t>-</m:t>
-          </m:r>
-          <m:r>
-            <w:rPr>
-              <w:rFonts w:ascii="Cambria Math" w:hAnsi="Cambria Math"/>
-            </w:rPr>
-            <m:t>x</m:t>
-          </m:r>
-          <m:r>
-            <w:rPr>
-              <w:rFonts w:ascii="Cambria Math" w:hAnsi="Cambria Math"/>
-            </w:rPr>
-            <m:t>+</m:t>
-          </m:r>
-          <m:r>
-            <w:rPr>
-              <w:rFonts w:ascii="Cambria Math" w:hAnsi="Cambria Math"/>
-            </w:rPr>
-            <m:t>0.43</m:t>
-          </m:r>
-          <m:r>
-            <w:rPr>
-              <w:rFonts w:ascii="Cambria Math" w:hAnsi="Cambria Math"/>
-            </w:rPr>
-            <m:t>&gt;0, то ФЖ</m:t>
+            <m:t>y-x+0.43&gt;0, то ФЖ</m:t>
           </m:r>
         </m:oMath>
       </m:oMathPara>
@@ -23988,13 +24179,7 @@
             <w:rPr>
               <w:rFonts w:ascii="Cambria Math" w:hAnsi="Cambria Math"/>
             </w:rPr>
-            <m:t xml:space="preserve">0, то </m:t>
-          </m:r>
-          <m:r>
-            <w:rPr>
-              <w:rFonts w:ascii="Cambria Math" w:hAnsi="Cambria Math"/>
-            </w:rPr>
-            <m:t>НР+ЖТ</m:t>
+            <m:t>0, то НР+ЖТ</m:t>
           </m:r>
         </m:oMath>
       </m:oMathPara>
@@ -24032,31 +24217,7 @@
             <w:rPr>
               <w:rFonts w:ascii="Cambria Math" w:hAnsi="Cambria Math"/>
             </w:rPr>
-            <m:t>y</m:t>
-          </m:r>
-          <m:r>
-            <w:rPr>
-              <w:rFonts w:ascii="Cambria Math" w:hAnsi="Cambria Math"/>
-            </w:rPr>
-            <m:t>+</m:t>
-          </m:r>
-          <m:r>
-            <w:rPr>
-              <w:rFonts w:ascii="Cambria Math" w:hAnsi="Cambria Math"/>
-            </w:rPr>
-            <m:t>x</m:t>
-          </m:r>
-          <m:r>
-            <w:rPr>
-              <w:rFonts w:ascii="Cambria Math" w:hAnsi="Cambria Math"/>
-            </w:rPr>
-            <m:t>+</m:t>
-          </m:r>
-          <m:r>
-            <w:rPr>
-              <w:rFonts w:ascii="Cambria Math" w:hAnsi="Cambria Math"/>
-            </w:rPr>
-            <m:t>0.55</m:t>
+            <m:t>y+x+0.55</m:t>
           </m:r>
           <m:r>
             <w:rPr>
@@ -24069,19 +24230,7 @@
             <w:rPr>
               <w:rFonts w:ascii="Cambria Math" w:hAnsi="Cambria Math"/>
             </w:rPr>
-            <m:t>, то</m:t>
-          </m:r>
-          <m:r>
-            <w:rPr>
-              <w:rFonts w:ascii="Cambria Math" w:hAnsi="Cambria Math"/>
-            </w:rPr>
-            <m:t xml:space="preserve"> </m:t>
-          </m:r>
-          <m:r>
-            <w:rPr>
-              <w:rFonts w:ascii="Cambria Math" w:hAnsi="Cambria Math"/>
-            </w:rPr>
-            <m:t>НР</m:t>
+            <m:t>, то НР</m:t>
           </m:r>
         </m:oMath>
       </m:oMathPara>
@@ -24107,26 +24256,13 @@
               <w:rFonts w:ascii="Cambria Math" w:hAnsi="Cambria Math"/>
               <w:lang w:val="en-US"/>
             </w:rPr>
-            <m:t>&lt;</m:t>
-          </m:r>
-          <m:r>
-            <w:rPr>
-              <w:rFonts w:ascii="Cambria Math" w:hAnsi="Cambria Math"/>
-              <w:lang w:val="en-US"/>
-            </w:rPr>
-            <m:t>0</m:t>
+            <m:t>&lt;0</m:t>
           </m:r>
           <m:r>
             <w:rPr>
               <w:rFonts w:ascii="Cambria Math" w:hAnsi="Cambria Math"/>
             </w:rPr>
-            <m:t xml:space="preserve">, то </m:t>
-          </m:r>
-          <m:r>
-            <w:rPr>
-              <w:rFonts w:ascii="Cambria Math" w:hAnsi="Cambria Math"/>
-            </w:rPr>
-            <m:t>ЖТ</m:t>
+            <m:t>, то ЖТ</m:t>
           </m:r>
         </m:oMath>
       </m:oMathPara>
@@ -24161,19 +24297,7 @@
           <w:rPr>
             <w:rFonts w:ascii="Cambria Math" w:hAnsi="Cambria Math"/>
           </w:rPr>
-          <m:t>func</m:t>
-        </m:r>
-        <m:r>
-          <w:rPr>
-            <w:rFonts w:ascii="Cambria Math" w:hAnsi="Cambria Math"/>
-          </w:rPr>
-          <m:t>&gt;</m:t>
-        </m:r>
-        <m:r>
-          <w:rPr>
-            <w:rFonts w:ascii="Cambria Math" w:hAnsi="Cambria Math"/>
-          </w:rPr>
-          <m:t>0</m:t>
+          <m:t>func&gt;0</m:t>
         </m:r>
       </m:oMath>
       <w:r>
@@ -24187,19 +24311,7 @@
           <w:rPr>
             <w:rFonts w:ascii="Cambria Math" w:hAnsi="Cambria Math"/>
           </w:rPr>
-          <m:t>func</m:t>
-        </m:r>
-        <m:r>
-          <w:rPr>
-            <w:rFonts w:ascii="Cambria Math" w:hAnsi="Cambria Math"/>
-          </w:rPr>
-          <m:t>&lt;</m:t>
-        </m:r>
-        <m:r>
-          <w:rPr>
-            <w:rFonts w:ascii="Cambria Math" w:hAnsi="Cambria Math"/>
-          </w:rPr>
-          <m:t>0</m:t>
+          <m:t>func&lt;0</m:t>
         </m:r>
       </m:oMath>
       <w:r>

--- a/Манило.docx
+++ b/Манило.docx
@@ -2589,6 +2589,9 @@
         <w:jc w:val="center"/>
       </w:pPr>
       <w:r>
+        <w:rPr>
+          <w:noProof/>
+        </w:rPr>
         <w:drawing>
           <wp:inline distT="0" distB="0" distL="0" distR="0" wp14:anchorId="4D465781" wp14:editId="47DEAD55">
             <wp:extent cx="5940425" cy="3004185"/>
@@ -2718,14 +2721,27 @@
       <w:r>
         <w:t xml:space="preserve">Таблица </w:t>
       </w:r>
-      <w:fldSimple w:instr=" SEQ Таблица \* ARABIC ">
-        <w:r>
-          <w:rPr>
-            <w:noProof/>
-          </w:rPr>
-          <w:t>1</w:t>
-        </w:r>
-      </w:fldSimple>
+      <w:r>
+        <w:fldChar w:fldCharType="begin"/>
+      </w:r>
+      <w:r>
+        <w:instrText xml:space="preserve"> SEQ Таблица \* ARABIC </w:instrText>
+      </w:r>
+      <w:r>
+        <w:fldChar w:fldCharType="separate"/>
+      </w:r>
+      <w:r>
+        <w:rPr>
+          <w:noProof/>
+        </w:rPr>
+        <w:t>1</w:t>
+      </w:r>
+      <w:r>
+        <w:rPr>
+          <w:noProof/>
+        </w:rPr>
+        <w:fldChar w:fldCharType="end"/>
+      </w:r>
       <w:r>
         <w:t xml:space="preserve"> </w:t>
       </w:r>
@@ -7006,27 +7022,14 @@
       <w:r>
         <w:t xml:space="preserve">Таблица </w:t>
       </w:r>
-      <w:r>
-        <w:fldChar w:fldCharType="begin"/>
-      </w:r>
-      <w:r>
-        <w:instrText xml:space="preserve"> SEQ Таблица \* ARABIC </w:instrText>
-      </w:r>
-      <w:r>
-        <w:fldChar w:fldCharType="separate"/>
-      </w:r>
-      <w:r>
-        <w:rPr>
-          <w:noProof/>
-        </w:rPr>
-        <w:t>2</w:t>
-      </w:r>
-      <w:r>
-        <w:rPr>
-          <w:noProof/>
-        </w:rPr>
-        <w:fldChar w:fldCharType="end"/>
-      </w:r>
+      <w:fldSimple w:instr=" SEQ Таблица \* ARABIC ">
+        <w:r>
+          <w:rPr>
+            <w:noProof/>
+          </w:rPr>
+          <w:t>2</w:t>
+        </w:r>
+      </w:fldSimple>
       <w:r>
         <w:t xml:space="preserve"> – Результаты классификации с использованием второго алгоритма</w:t>
       </w:r>
@@ -11364,6 +11367,9 @@
         <w:keepNext/>
         <w:ind w:firstLine="0"/>
         <w:jc w:val="center"/>
+        <w:rPr>
+          <w:lang w:val="en-US"/>
+        </w:rPr>
       </w:pPr>
       <w:r>
         <w:rPr>
@@ -11373,16 +11379,16 @@
         <mc:AlternateContent>
           <mc:Choice Requires="wps">
             <w:drawing>
-              <wp:anchor distT="0" distB="0" distL="114300" distR="114300" simplePos="0" relativeHeight="251659264" behindDoc="0" locked="0" layoutInCell="1" allowOverlap="1" wp14:anchorId="693D19B2" wp14:editId="1DBD35DB">
+              <wp:anchor distT="0" distB="0" distL="114300" distR="114300" simplePos="0" relativeHeight="251659264" behindDoc="0" locked="0" layoutInCell="1" allowOverlap="1" wp14:anchorId="693D19B2" wp14:editId="79FF5CD1">
                 <wp:simplePos x="0" y="0"/>
                 <wp:positionH relativeFrom="column">
-                  <wp:posOffset>1992248</wp:posOffset>
+                  <wp:posOffset>815339</wp:posOffset>
                 </wp:positionH>
                 <wp:positionV relativeFrom="paragraph">
-                  <wp:posOffset>458749</wp:posOffset>
+                  <wp:posOffset>1904999</wp:posOffset>
                 </wp:positionV>
-                <wp:extent cx="628625" cy="3269895"/>
-                <wp:effectExtent l="0" t="0" r="19685" b="26035"/>
+                <wp:extent cx="1990725" cy="1781175"/>
+                <wp:effectExtent l="0" t="0" r="28575" b="28575"/>
                 <wp:wrapNone/>
                 <wp:docPr id="4" name="Прямая соединительная линия 4"/>
                 <wp:cNvGraphicFramePr/>
@@ -11391,9 +11397,9 @@
                     <wps:wsp>
                       <wps:cNvCnPr/>
                       <wps:spPr>
-                        <a:xfrm flipH="1">
+                        <a:xfrm>
                           <a:off x="0" y="0"/>
-                          <a:ext cx="628625" cy="3269895"/>
+                          <a:ext cx="1990725" cy="1781175"/>
                         </a:xfrm>
                         <a:prstGeom prst="line">
                           <a:avLst/>
@@ -11428,7 +11434,7 @@
           </mc:Choice>
           <mc:Fallback>
             <w:pict>
-              <v:line w14:anchorId="76424891" id="Прямая соединительная линия 4" o:spid="_x0000_s1026" style="position:absolute;flip:x;z-index:251659264;visibility:visible;mso-wrap-style:square;mso-width-percent:0;mso-height-percent:0;mso-wrap-distance-left:9pt;mso-wrap-distance-top:0;mso-wrap-distance-right:9pt;mso-wrap-distance-bottom:0;mso-position-horizontal:absolute;mso-position-horizontal-relative:text;mso-position-vertical:absolute;mso-position-vertical-relative:text;mso-width-percent:0;mso-height-percent:0;mso-width-relative:margin;mso-height-relative:margin" from="156.85pt,36.1pt" to="206.35pt,293.55pt" o:gfxdata="UEsDBBQABgAIAAAAIQC2gziS/gAAAOEBAAATAAAAW0NvbnRlbnRfVHlwZXNdLnhtbJSRQU7DMBBF&#10;90jcwfIWJU67QAgl6YK0S0CoHGBkTxKLZGx5TGhvj5O2G0SRWNoz/78nu9wcxkFMGNg6quQqL6RA&#10;0s5Y6ir5vt9lD1JwBDIwOMJKHpHlpr69KfdHjyxSmriSfYz+USnWPY7AufNIadK6MEJMx9ApD/oD&#10;OlTrorhX2lFEilmcO2RdNtjC5xDF9pCuTyYBB5bi6bQ4syoJ3g9WQ0ymaiLzg5KdCXlKLjvcW893&#10;SUOqXwnz5DrgnHtJTxOsQfEKIT7DmDSUCaxw7Rqn8787ZsmRM9e2VmPeBN4uqYvTtW7jvijg9N/y&#10;JsXecLq0q+WD6m8AAAD//wMAUEsDBBQABgAIAAAAIQA4/SH/1gAAAJQBAAALAAAAX3JlbHMvLnJl&#10;bHOkkMFqwzAMhu+DvYPRfXGawxijTi+j0GvpHsDYimMaW0Yy2fr2M4PBMnrbUb/Q94l/f/hMi1qR&#10;JVI2sOt6UJgd+ZiDgffL8ekFlFSbvV0oo4EbChzGx4f9GRdb25HMsYhqlCwG5lrLq9biZkxWOiqY&#10;22YiTra2kYMu1l1tQD30/bPm3wwYN0x18gb45AdQl1tp5j/sFB2T0FQ7R0nTNEV3j6o9feQzro1i&#10;OWA14Fm+Q8a1a8+Bvu/d/dMb2JY5uiPbhG/ktn4cqGU/er3pcvwCAAD//wMAUEsDBBQABgAIAAAA&#10;IQDwx93C8wEAAOgDAAAOAAAAZHJzL2Uyb0RvYy54bWysU82O0zAQviPxDpbvNG12t+pGTfewK+CA&#10;oOLnAbyO3Vj4T7Zp2htwRuoj8AocQFppgWdI3oixkwYEaA+IizX2zPfNfDPj5cVOSbRlzgujSzyb&#10;TDFimppK6E2JX718+GCBkQ9EV0QazUq8Zx5frO7fWza2YLmpjayYQ0CifdHYEtch2CLLPK2ZIn5i&#10;LNPg5MYpEuDqNlnlSAPsSmb5dDrPGuMq6wxl3sPrVe/Eq8TPOaPhGeeeBSRLDLWFdLp0XsczWy1J&#10;sXHE1oIOZZB/qEIRoSHpSHVFAkFvnPiDSgnqjDc8TKhRmeFcUJY0gJrZ9Dc1L2piWdICzfF2bJP/&#10;f7T06XbtkKhKfIqRJgpG1H7s3naH9mv7qTug7l37vf3Sfm5v2m/tTfce7NvuA9jR2d4Ozwd0GjvZ&#10;WF8A4aVeu+Hm7drFtuy4U4hLYR/DkqRGgXS0S3PYj3Ngu4AoPM7zxTw/w4iC6ySfny/OzyJ91vNE&#10;Put8eMSMQtEosRQ69okUZPvEhz70GAK4WFdfSbLCXrIYLPVzxkE7ZDxJ6LR17FI6tCWwL9Xr2ZA2&#10;RUYIF1KOoOndoCE2wljaxBGY3w0co1NGo8MIVEIb9zdw2B1L5X38UXWvNcq+NtU+zSW1A9YpNXRY&#10;/bivv94T/OcHXf0AAAD//wMAUEsDBBQABgAIAAAAIQDGOWdH3wAAAAoBAAAPAAAAZHJzL2Rvd25y&#10;ZXYueG1sTI9BTsMwEEX3SNzBGiR21IlbSBUyqSooYtMuCBzAjU0cNR5Httukt8esYDkzT3/erzaz&#10;HdhF+9A7QsgXGTBNrVM9dQhfn28Pa2AhSlJycKQRrjrApr69qWSp3EQf+tLEjqUQCqVEMDGOJeeh&#10;NdrKsHCjpnT7dt7KmEbfceXllMLtwEWWPXEre0ofjBz1i9HtqTlbhHex2guz9YcmvF7nKe53bkcn&#10;xPu7efsMLOo5/sHwq5/UoU5OR3cmFdiAsMyXRUIRCiGAJWCVi7Q4Ijyuixx4XfH/FeofAAAA//8D&#10;AFBLAQItABQABgAIAAAAIQC2gziS/gAAAOEBAAATAAAAAAAAAAAAAAAAAAAAAABbQ29udGVudF9U&#10;eXBlc10ueG1sUEsBAi0AFAAGAAgAAAAhADj9If/WAAAAlAEAAAsAAAAAAAAAAAAAAAAALwEAAF9y&#10;ZWxzLy5yZWxzUEsBAi0AFAAGAAgAAAAhAPDH3cLzAQAA6AMAAA4AAAAAAAAAAAAAAAAALgIAAGRy&#10;cy9lMm9Eb2MueG1sUEsBAi0AFAAGAAgAAAAhAMY5Z0ffAAAACgEAAA8AAAAAAAAAAAAAAAAATQQA&#10;AGRycy9kb3ducmV2LnhtbFBLBQYAAAAABAAEAPMAAABZBQAAAAA=&#10;" strokecolor="black [3200]" strokeweight="1.5pt">
+              <v:line w14:anchorId="23AEDE4B" id="Прямая соединительная линия 4" o:spid="_x0000_s1026" style="position:absolute;z-index:251659264;visibility:visible;mso-wrap-style:square;mso-width-percent:0;mso-height-percent:0;mso-wrap-distance-left:9pt;mso-wrap-distance-top:0;mso-wrap-distance-right:9pt;mso-wrap-distance-bottom:0;mso-position-horizontal:absolute;mso-position-horizontal-relative:text;mso-position-vertical:absolute;mso-position-vertical-relative:text;mso-width-percent:0;mso-height-percent:0;mso-width-relative:margin;mso-height-relative:margin" from="64.2pt,150pt" to="220.95pt,290.25pt" o:gfxdata="UEsDBBQABgAIAAAAIQC2gziS/gAAAOEBAAATAAAAW0NvbnRlbnRfVHlwZXNdLnhtbJSRQU7DMBBF&#10;90jcwfIWJU67QAgl6YK0S0CoHGBkTxKLZGx5TGhvj5O2G0SRWNoz/78nu9wcxkFMGNg6quQqL6RA&#10;0s5Y6ir5vt9lD1JwBDIwOMJKHpHlpr69KfdHjyxSmriSfYz+USnWPY7AufNIadK6MEJMx9ApD/oD&#10;OlTrorhX2lFEilmcO2RdNtjC5xDF9pCuTyYBB5bi6bQ4syoJ3g9WQ0ymaiLzg5KdCXlKLjvcW893&#10;SUOqXwnz5DrgnHtJTxOsQfEKIT7DmDSUCaxw7Rqn8787ZsmRM9e2VmPeBN4uqYvTtW7jvijg9N/y&#10;JsXecLq0q+WD6m8AAAD//wMAUEsDBBQABgAIAAAAIQA4/SH/1gAAAJQBAAALAAAAX3JlbHMvLnJl&#10;bHOkkMFqwzAMhu+DvYPRfXGawxijTi+j0GvpHsDYimMaW0Yy2fr2M4PBMnrbUb/Q94l/f/hMi1qR&#10;JVI2sOt6UJgd+ZiDgffL8ekFlFSbvV0oo4EbChzGx4f9GRdb25HMsYhqlCwG5lrLq9biZkxWOiqY&#10;22YiTra2kYMu1l1tQD30/bPm3wwYN0x18gb45AdQl1tp5j/sFB2T0FQ7R0nTNEV3j6o9feQzro1i&#10;OWA14Fm+Q8a1a8+Bvu/d/dMb2JY5uiPbhG/ktn4cqGU/er3pcvwCAAD//wMAUEsDBBQABgAIAAAA&#10;IQBa7dGB6wEAAN8DAAAOAAAAZHJzL2Uyb0RvYy54bWysU01u1DAU3iNxB8t7JsnQMm00mS5awQbB&#10;COgBXMeesfCfbDOZ2QFrpDkCV2ABUqVSzpDciGcnkyJAXSA2ju33vu+97/PL/GyrJNow54XRFS4m&#10;OUZMU1MLvarw5Zunj04w8oHomkijWYV3zOOzxcMH88aWbGrWRtbMISDRvmxshdch2DLLPF0zRfzE&#10;WKYhyI1TJMDRrbLakQbYlcymef4ka4yrrTOUeQ+3F30QLxI/54yGl5x7FpCsMPQW0urSehXXbDEn&#10;5coRuxZ0aIP8QxeKCA1FR6oLEgh658QfVEpQZ7zhYUKNygzngrKkAdQU+W9qXq+JZUkLmOPtaJP/&#10;f7T0xWbpkKgrfISRJgqeqP3cve/27ff2S7dH3Yf2R/ut/dpet7ftdfcR9jfdJ9jHYHszXO/RUXSy&#10;sb4EwnO9dMPJ26WLtmy5U/ELgtE2ub8b3WfbgChcFqen+Wx6jBGFWDE7KYrZcWTN7uDW+fCMGYXi&#10;psJS6GgPKcnmuQ996iEFcLGdvoG0CzvJYrLUrxgHyVDycUKnYWPn0qENgTGp3xZD2ZQZIVxIOYLy&#10;+0FDboSxNIAjcHo/cMxOFY0OI1AJbdzfwGF7aJX3+QfVvdYo+8rUu/QcyQ6YomToMPFxTH89J/jd&#10;f7n4CQAA//8DAFBLAwQUAAYACAAAACEAvDPRjeEAAAALAQAADwAAAGRycy9kb3ducmV2LnhtbEyP&#10;QUvDQBCF74L/YRnBi9jd1kRjzKaI4CFCBVvxPM1uk2h2NmS3afz3jic9PubjzfeK9ex6MdkxdJ40&#10;LBcKhKXam44aDe+75+sMRIhIBntPVsO3DbAuz88KzI0/0ZudtrERXEIhRw1tjEMuZahb6zAs/GCJ&#10;bwc/Oowcx0aaEU9c7nq5UupWOuyIP7Q42KfW1l/bo9PwWX1UTXp11x1ek/QFd1O6oanS+vJifnwA&#10;Ee0c/2D41Wd1KNlp749kgug5r7KEUQ03SvEoJpJkeQ9iryHNVAqyLOT/DeUPAAAA//8DAFBLAQIt&#10;ABQABgAIAAAAIQC2gziS/gAAAOEBAAATAAAAAAAAAAAAAAAAAAAAAABbQ29udGVudF9UeXBlc10u&#10;eG1sUEsBAi0AFAAGAAgAAAAhADj9If/WAAAAlAEAAAsAAAAAAAAAAAAAAAAALwEAAF9yZWxzLy5y&#10;ZWxzUEsBAi0AFAAGAAgAAAAhAFrt0YHrAQAA3wMAAA4AAAAAAAAAAAAAAAAALgIAAGRycy9lMm9E&#10;b2MueG1sUEsBAi0AFAAGAAgAAAAhALwz0Y3hAAAACwEAAA8AAAAAAAAAAAAAAAAARQQAAGRycy9k&#10;b3ducmV2LnhtbFBLBQYAAAAABAAEAPMAAABTBQAAAAA=&#10;" strokecolor="black [3200]" strokeweight="1.5pt">
                 <v:stroke joinstyle="miter"/>
               </v:line>
             </w:pict>
@@ -11436,15 +11442,11 @@
         </mc:AlternateContent>
       </w:r>
       <w:r>
-        <w:rPr>
-          <w:noProof/>
-          <w:lang w:val="en-US"/>
-        </w:rPr>
         <w:drawing>
-          <wp:inline distT="0" distB="0" distL="0" distR="0" wp14:anchorId="528FFF8D" wp14:editId="0E16DEC1">
-            <wp:extent cx="5441705" cy="4219575"/>
-            <wp:effectExtent l="0" t="0" r="6985" b="0"/>
-            <wp:docPr id="3" name="Рисунок 3"/>
+          <wp:inline distT="0" distB="0" distL="0" distR="0" wp14:anchorId="701B3FF3" wp14:editId="67BC4730">
+            <wp:extent cx="5940425" cy="4869180"/>
+            <wp:effectExtent l="0" t="0" r="3175" b="7620"/>
+            <wp:docPr id="5" name="Рисунок 5"/>
             <wp:cNvGraphicFramePr>
               <a:graphicFrameLocks xmlns:a="http://schemas.openxmlformats.org/drawingml/2006/main" noChangeAspect="1"/>
             </wp:cNvGraphicFramePr>
@@ -11464,7 +11466,7 @@
                   <pic:spPr>
                     <a:xfrm>
                       <a:off x="0" y="0"/>
-                      <a:ext cx="5459917" cy="4233697"/>
+                      <a:ext cx="5940425" cy="4869180"/>
                     </a:xfrm>
                     <a:prstGeom prst="rect">
                       <a:avLst/>
@@ -11484,14 +11486,27 @@
       <w:r>
         <w:t xml:space="preserve">Рисунок </w:t>
       </w:r>
-      <w:fldSimple w:instr=" SEQ Рисунок \* ARABIC ">
-        <w:r>
-          <w:rPr>
-            <w:noProof/>
-          </w:rPr>
-          <w:t>2</w:t>
-        </w:r>
-      </w:fldSimple>
+      <w:r>
+        <w:fldChar w:fldCharType="begin"/>
+      </w:r>
+      <w:r>
+        <w:instrText xml:space="preserve"> SEQ Рисунок \* ARABIC </w:instrText>
+      </w:r>
+      <w:r>
+        <w:fldChar w:fldCharType="separate"/>
+      </w:r>
+      <w:r>
+        <w:rPr>
+          <w:noProof/>
+        </w:rPr>
+        <w:t>2</w:t>
+      </w:r>
+      <w:r>
+        <w:rPr>
+          <w:noProof/>
+        </w:rPr>
+        <w:fldChar w:fldCharType="end"/>
+      </w:r>
       <w:r>
         <w:t xml:space="preserve"> – Диаграмма рассеяния в пространстве двух первых главных компонент</w:t>
       </w:r>
@@ -11508,7 +11523,31 @@
           <w:rPr>
             <w:rFonts w:ascii="Cambria Math" w:hAnsi="Cambria Math"/>
           </w:rPr>
-          <m:t>Y1=45.03%</m:t>
+          <m:t>Y1=</m:t>
+        </m:r>
+        <m:r>
+          <w:rPr>
+            <w:rFonts w:ascii="Cambria Math" w:hAnsi="Cambria Math"/>
+          </w:rPr>
+          <m:t>59</m:t>
+        </m:r>
+        <m:r>
+          <w:rPr>
+            <w:rFonts w:ascii="Cambria Math" w:hAnsi="Cambria Math"/>
+          </w:rPr>
+          <m:t>.</m:t>
+        </m:r>
+        <m:r>
+          <w:rPr>
+            <w:rFonts w:ascii="Cambria Math" w:hAnsi="Cambria Math"/>
+          </w:rPr>
+          <m:t>17</m:t>
+        </m:r>
+        <m:r>
+          <w:rPr>
+            <w:rFonts w:ascii="Cambria Math" w:hAnsi="Cambria Math"/>
+          </w:rPr>
+          <m:t>%</m:t>
         </m:r>
       </m:oMath>
       <w:r>
@@ -11519,7 +11558,31 @@
           <w:rPr>
             <w:rFonts w:ascii="Cambria Math" w:hAnsi="Cambria Math"/>
           </w:rPr>
-          <m:t>Y2=20.47%</m:t>
+          <m:t>Y2=2</m:t>
+        </m:r>
+        <m:r>
+          <w:rPr>
+            <w:rFonts w:ascii="Cambria Math" w:hAnsi="Cambria Math"/>
+          </w:rPr>
+          <m:t>7</m:t>
+        </m:r>
+        <m:r>
+          <w:rPr>
+            <w:rFonts w:ascii="Cambria Math" w:hAnsi="Cambria Math"/>
+          </w:rPr>
+          <m:t>.</m:t>
+        </m:r>
+        <m:r>
+          <w:rPr>
+            <w:rFonts w:ascii="Cambria Math" w:hAnsi="Cambria Math"/>
+          </w:rPr>
+          <m:t>3</m:t>
+        </m:r>
+        <m:r>
+          <w:rPr>
+            <w:rFonts w:ascii="Cambria Math" w:hAnsi="Cambria Math"/>
+          </w:rPr>
+          <m:t>7%</m:t>
         </m:r>
       </m:oMath>
       <w:r>
@@ -11532,13 +11595,31 @@
         <w:t>Б</w:t>
       </w:r>
       <w:r>
-        <w:t xml:space="preserve">ыло решено выделить особо опасный класс нарушений ритма сердца – фибрилляция желудочков (ФЖ). Элементы этого класса легко линейно </w:t>
-      </w:r>
-      <w:r>
-        <w:t>отделимы от двух других классов (нормального ритма</w:t>
-      </w:r>
-      <w:r>
-        <w:t xml:space="preserve"> (НР)</w:t>
+        <w:t xml:space="preserve">ыло решено выделить </w:t>
+      </w:r>
+      <w:r>
+        <w:t>нормальный ритм (НР) в отдельный</w:t>
+      </w:r>
+      <w:r>
+        <w:t xml:space="preserve"> </w:t>
+      </w:r>
+      <w:r>
+        <w:t xml:space="preserve">класс. Элементы этого класса легко линейно </w:t>
+      </w:r>
+      <w:r>
+        <w:t>отделимы от двух других классов (</w:t>
+      </w:r>
+      <w:r>
+        <w:t>фибрилляции желудочков</w:t>
+      </w:r>
+      <w:r>
+        <w:t xml:space="preserve"> (</w:t>
+      </w:r>
+      <w:r>
+        <w:t>ФЖ</w:t>
+      </w:r>
+      <w:r>
+        <w:t>)</w:t>
       </w:r>
       <w:r>
         <w:t xml:space="preserve"> и желудочковой тахикардии</w:t>
@@ -11564,6 +11645,7 @@
         <w:pStyle w:val="Times142"/>
       </w:pPr>
       <w:r>
+        <w:lastRenderedPageBreak/>
         <w:t>Соответственно, на первом этапе буде</w:t>
       </w:r>
       <w:r>
@@ -11576,7 +11658,19 @@
         <w:t>и</w:t>
       </w:r>
       <w:r>
-        <w:t xml:space="preserve"> ФЖ и НР + ЖТ, на втором этапе –</w:t>
+        <w:t xml:space="preserve"> НР </w:t>
+      </w:r>
+      <w:r>
+        <w:t>и</w:t>
+      </w:r>
+      <w:r>
+        <w:t xml:space="preserve"> ЖТ</w:t>
+      </w:r>
+      <w:r>
+        <w:t xml:space="preserve"> + ФЖ</w:t>
+      </w:r>
+      <w:r>
+        <w:t>, на втором этапе –</w:t>
       </w:r>
       <w:r>
         <w:t xml:space="preserve"> задача</w:t>
@@ -11588,7 +11682,13 @@
         <w:t>и</w:t>
       </w:r>
       <w:r>
-        <w:t xml:space="preserve"> НР и ЖТ.</w:t>
+        <w:t xml:space="preserve"> ЖТ</w:t>
+      </w:r>
+      <w:r>
+        <w:t xml:space="preserve"> и ФЖ</w:t>
+      </w:r>
+      <w:r>
+        <w:t>.</w:t>
       </w:r>
     </w:p>
     <w:p>
@@ -12818,6 +12918,7 @@
         <w:rPr>
           <w:iCs/>
         </w:rPr>
+        <w:lastRenderedPageBreak/>
         <w:t>Однако, более хорошие результаты классификации даёт порог, определенный в месте пресечения функций плотности вероятности. Плотность вероятности можно вычислить следующим образом:</w:t>
       </w:r>
     </w:p>
@@ -12835,7 +12936,6 @@
             <w:rPr>
               <w:rFonts w:ascii="Cambria Math" w:hAnsi="Cambria Math"/>
             </w:rPr>
-            <w:lastRenderedPageBreak/>
             <m:t>P</m:t>
           </m:r>
           <m:d>
@@ -13276,14 +13376,27 @@
       <w:r>
         <w:t xml:space="preserve">Таблица </w:t>
       </w:r>
-      <w:fldSimple w:instr=" SEQ Таблица \* ARABIC ">
-        <w:r>
-          <w:rPr>
-            <w:noProof/>
-          </w:rPr>
-          <w:t>3</w:t>
-        </w:r>
-      </w:fldSimple>
+      <w:r>
+        <w:fldChar w:fldCharType="begin"/>
+      </w:r>
+      <w:r>
+        <w:instrText xml:space="preserve"> SEQ Таблица \* ARABIC </w:instrText>
+      </w:r>
+      <w:r>
+        <w:fldChar w:fldCharType="separate"/>
+      </w:r>
+      <w:r>
+        <w:rPr>
+          <w:noProof/>
+        </w:rPr>
+        <w:t>3</w:t>
+      </w:r>
+      <w:r>
+        <w:rPr>
+          <w:noProof/>
+        </w:rPr>
+        <w:fldChar w:fldCharType="end"/>
+      </w:r>
       <w:r>
         <w:t xml:space="preserve"> </w:t>
       </w:r>
@@ -13414,7 +13527,19 @@
               <w:jc w:val="center"/>
             </w:pPr>
             <w:r>
-              <w:t>Этап 1 (ФЖ и НР+ЖТ)</w:t>
+              <w:t>Этап 1 (</w:t>
+            </w:r>
+            <w:r>
+              <w:t>НР</w:t>
+            </w:r>
+            <w:r>
+              <w:t xml:space="preserve"> и ЖТ</w:t>
+            </w:r>
+            <w:r>
+              <w:t>+ФЖ</w:t>
+            </w:r>
+            <w:r>
+              <w:t>)</w:t>
             </w:r>
           </w:p>
         </w:tc>
@@ -13430,7 +13555,7 @@
               <w:jc w:val="center"/>
             </w:pPr>
             <w:r>
-              <w:t>ФЖ</w:t>
+              <w:t>НР</w:t>
             </w:r>
           </w:p>
         </w:tc>
@@ -13452,10 +13577,7 @@
               <w:t>-0.07</w:t>
             </w:r>
             <w:r>
-              <w:rPr>
-                <w:lang w:val="en-US"/>
-              </w:rPr>
-              <w:t>8</w:t>
+              <w:t>4</w:t>
             </w:r>
           </w:p>
         </w:tc>
@@ -13474,13 +13596,10 @@
               </w:rPr>
             </w:pPr>
             <w:r>
-              <w:t>0.16</w:t>
-            </w:r>
-            <w:r>
-              <w:rPr>
-                <w:lang w:val="en-US"/>
-              </w:rPr>
-              <w:t>9</w:t>
+              <w:t>0.</w:t>
+            </w:r>
+            <w:r>
+              <w:t>030</w:t>
             </w:r>
           </w:p>
         </w:tc>
@@ -13512,7 +13631,10 @@
               <w:jc w:val="center"/>
             </w:pPr>
             <w:r>
-              <w:t>НР+ЖТ</w:t>
+              <w:t>ЖТ</w:t>
+            </w:r>
+            <w:r>
+              <w:t>+ФЖ</w:t>
             </w:r>
           </w:p>
         </w:tc>
@@ -13528,7 +13650,16 @@
               <w:jc w:val="center"/>
             </w:pPr>
             <w:r>
-              <w:t>-1.058</w:t>
+              <w:t>-</w:t>
+            </w:r>
+            <w:r>
+              <w:t>0</w:t>
+            </w:r>
+            <w:r>
+              <w:t>.</w:t>
+            </w:r>
+            <w:r>
+              <w:t>270</w:t>
             </w:r>
           </w:p>
         </w:tc>
@@ -13544,7 +13675,10 @@
               <w:jc w:val="center"/>
             </w:pPr>
             <w:r>
-              <w:t>0.278</w:t>
+              <w:t>0.</w:t>
+            </w:r>
+            <w:r>
+              <w:t>075</w:t>
             </w:r>
           </w:p>
         </w:tc>
@@ -13563,7 +13697,13 @@
               <w:jc w:val="center"/>
             </w:pPr>
             <w:r>
-              <w:t>Этап 2 (НР и ЖТ)</w:t>
+              <w:t>Этап 2 (ЖТ</w:t>
+            </w:r>
+            <w:r>
+              <w:t xml:space="preserve"> и ФЖ</w:t>
+            </w:r>
+            <w:r>
+              <w:t>)</w:t>
             </w:r>
           </w:p>
         </w:tc>
@@ -13579,7 +13719,7 @@
               <w:jc w:val="center"/>
             </w:pPr>
             <w:r>
-              <w:t>НР</w:t>
+              <w:t>ЖТ</w:t>
             </w:r>
           </w:p>
         </w:tc>
@@ -13598,13 +13738,13 @@
               </w:rPr>
             </w:pPr>
             <w:r>
-              <w:t>0.39</w:t>
-            </w:r>
-            <w:r>
-              <w:rPr>
-                <w:lang w:val="en-US"/>
-              </w:rPr>
-              <w:t>6</w:t>
+              <w:t>-</w:t>
+            </w:r>
+            <w:r>
+              <w:t>0.</w:t>
+            </w:r>
+            <w:r>
+              <w:t>040</w:t>
             </w:r>
           </w:p>
         </w:tc>
@@ -13623,13 +13763,10 @@
               </w:rPr>
             </w:pPr>
             <w:r>
-              <w:t>0.11</w:t>
-            </w:r>
-            <w:r>
-              <w:rPr>
-                <w:lang w:val="en-US"/>
-              </w:rPr>
-              <w:t>8</w:t>
+              <w:t>0.</w:t>
+            </w:r>
+            <w:r>
+              <w:t>069</w:t>
             </w:r>
           </w:p>
         </w:tc>
@@ -13661,7 +13798,7 @@
               <w:jc w:val="center"/>
             </w:pPr>
             <w:r>
-              <w:t>ЖТ</w:t>
+              <w:t>ФЖ</w:t>
             </w:r>
           </w:p>
         </w:tc>
@@ -13677,7 +13814,10 @@
               <w:jc w:val="center"/>
             </w:pPr>
             <w:r>
-              <w:t>-0.294</w:t>
+              <w:t>-0.2</w:t>
+            </w:r>
+            <w:r>
+              <w:t>20</w:t>
             </w:r>
           </w:p>
         </w:tc>
@@ -13696,13 +13836,10 @@
               </w:rPr>
             </w:pPr>
             <w:r>
-              <w:t>0.24</w:t>
-            </w:r>
-            <w:r>
-              <w:rPr>
-                <w:lang w:val="en-US"/>
-              </w:rPr>
-              <w:t>9</w:t>
+              <w:t>0.</w:t>
+            </w:r>
+            <w:r>
+              <w:t>100</w:t>
             </w:r>
           </w:p>
         </w:tc>
@@ -13916,14 +14053,12 @@
         <w:jc w:val="center"/>
       </w:pPr>
       <w:r>
-        <w:rPr>
-          <w:noProof/>
-        </w:rPr>
+        <w:lastRenderedPageBreak/>
         <w:drawing>
-          <wp:inline distT="0" distB="0" distL="0" distR="0" wp14:anchorId="6FB818F9" wp14:editId="41D45E00">
-            <wp:extent cx="5940425" cy="2703195"/>
-            <wp:effectExtent l="0" t="0" r="3175" b="1905"/>
-            <wp:docPr id="6" name="Рисунок 6"/>
+          <wp:inline distT="0" distB="0" distL="0" distR="0" wp14:anchorId="499E80E1" wp14:editId="3B559593">
+            <wp:extent cx="5940425" cy="2994660"/>
+            <wp:effectExtent l="0" t="0" r="3175" b="0"/>
+            <wp:docPr id="7" name="Рисунок 7"/>
             <wp:cNvGraphicFramePr>
               <a:graphicFrameLocks xmlns:a="http://schemas.openxmlformats.org/drawingml/2006/main" noChangeAspect="1"/>
             </wp:cNvGraphicFramePr>
@@ -13943,7 +14078,7 @@
                   <pic:spPr>
                     <a:xfrm>
                       <a:off x="0" y="0"/>
-                      <a:ext cx="5940425" cy="2703195"/>
+                      <a:ext cx="5940425" cy="2994660"/>
                     </a:xfrm>
                     <a:prstGeom prst="rect">
                       <a:avLst/>
@@ -13963,14 +14098,27 @@
       <w:r>
         <w:t xml:space="preserve">Рисунок </w:t>
       </w:r>
-      <w:fldSimple w:instr=" SEQ Рисунок \* ARABIC ">
-        <w:r>
-          <w:rPr>
-            <w:noProof/>
-          </w:rPr>
-          <w:t>3</w:t>
-        </w:r>
-      </w:fldSimple>
+      <w:r>
+        <w:fldChar w:fldCharType="begin"/>
+      </w:r>
+      <w:r>
+        <w:instrText xml:space="preserve"> SEQ Рисунок \* ARABIC </w:instrText>
+      </w:r>
+      <w:r>
+        <w:fldChar w:fldCharType="separate"/>
+      </w:r>
+      <w:r>
+        <w:rPr>
+          <w:noProof/>
+        </w:rPr>
+        <w:t>3</w:t>
+      </w:r>
+      <w:r>
+        <w:rPr>
+          <w:noProof/>
+        </w:rPr>
+        <w:fldChar w:fldCharType="end"/>
+      </w:r>
       <w:r>
         <w:t xml:space="preserve"> – Проекции множества классов на весовой вектор </w:t>
       </w:r>
@@ -13988,11 +14136,22 @@
         <w:pStyle w:val="Times142"/>
       </w:pPr>
       <w:r>
-        <w:lastRenderedPageBreak/>
         <w:t>Проведенные расчеты позволяют получить порог</w:t>
       </w:r>
       <w:r>
-        <w:t>, равный, для первого этапа (ФЖ и НР+ЖТ)</w:t>
+        <w:t>, равный, для первого этапа (НР</w:t>
+      </w:r>
+      <w:r>
+        <w:t xml:space="preserve"> и </w:t>
+      </w:r>
+      <w:r>
+        <w:t>ЖТ</w:t>
+      </w:r>
+      <w:r>
+        <w:t>+ФЖ</w:t>
+      </w:r>
+      <w:r>
+        <w:t>)</w:t>
       </w:r>
       <w:r>
         <w:t xml:space="preserve"> </w:t>
@@ -14002,21 +14161,51 @@
           <w:rPr>
             <w:rFonts w:ascii="Cambria Math" w:hAnsi="Cambria Math"/>
           </w:rPr>
-          <m:t>a=-0.47</m:t>
+          <m:t>a=-0.</m:t>
+        </m:r>
+        <m:r>
+          <w:rPr>
+            <w:rFonts w:ascii="Cambria Math" w:hAnsi="Cambria Math"/>
+          </w:rPr>
+          <m:t>14</m:t>
         </m:r>
       </m:oMath>
       <w:r>
         <w:t xml:space="preserve">, </w:t>
       </w:r>
       <w:r>
-        <w:t xml:space="preserve"> а для второго этапа (НР и ЖТ) </w:t>
+        <w:t xml:space="preserve"> а для второго этапа (ЖТ</w:t>
+      </w:r>
+      <w:r>
+        <w:t xml:space="preserve"> и ФЖ</w:t>
+      </w:r>
+      <w:r>
+        <w:t xml:space="preserve">) </w:t>
       </w:r>
       <m:oMath>
         <m:r>
           <w:rPr>
             <w:rFonts w:ascii="Cambria Math" w:hAnsi="Cambria Math"/>
           </w:rPr>
-          <m:t>a=0.14</m:t>
+          <m:t>a=</m:t>
+        </m:r>
+        <m:r>
+          <w:rPr>
+            <w:rFonts w:ascii="Cambria Math" w:hAnsi="Cambria Math"/>
+          </w:rPr>
+          <m:t>-</m:t>
+        </m:r>
+        <m:r>
+          <w:rPr>
+            <w:rFonts w:ascii="Cambria Math" w:hAnsi="Cambria Math"/>
+          </w:rPr>
+          <m:t>0.1</m:t>
+        </m:r>
+        <m:r>
+          <w:rPr>
+            <w:rFonts w:ascii="Cambria Math" w:hAnsi="Cambria Math"/>
+          </w:rPr>
+          <m:t>3</m:t>
         </m:r>
       </m:oMath>
       <w:r>
@@ -14039,7 +14228,19 @@
         <w:t>Этап 1</w:t>
       </w:r>
       <w:r>
-        <w:t xml:space="preserve"> (ФЖ и НР+ЖТ)</w:t>
+        <w:t xml:space="preserve"> (НР</w:t>
+      </w:r>
+      <w:r>
+        <w:t xml:space="preserve"> и </w:t>
+      </w:r>
+      <w:r>
+        <w:t>ЖТ</w:t>
+      </w:r>
+      <w:r>
+        <w:t>+ФЖ</w:t>
+      </w:r>
+      <w:r>
+        <w:t>)</w:t>
       </w:r>
       <w:r>
         <w:t>:</w:t>
@@ -14079,7 +14280,13 @@
           <w:rPr>
             <w:rFonts w:ascii="Cambria Math" w:hAnsi="Cambria Math"/>
           </w:rPr>
-          <m:t>=-0.287</m:t>
+          <m:t>=-0.</m:t>
+        </m:r>
+        <m:r>
+          <w:rPr>
+            <w:rFonts w:ascii="Cambria Math" w:hAnsi="Cambria Math"/>
+          </w:rPr>
+          <m:t>111</m:t>
         </m:r>
         <m:sSub>
           <m:sSubPr>
@@ -14117,7 +14324,13 @@
           <w:rPr>
             <w:rFonts w:ascii="Cambria Math" w:hAnsi="Cambria Math"/>
           </w:rPr>
-          <m:t>-0.087</m:t>
+          <m:t>-0.</m:t>
+        </m:r>
+        <m:r>
+          <w:rPr>
+            <w:rFonts w:ascii="Cambria Math" w:hAnsi="Cambria Math"/>
+          </w:rPr>
+          <m:t>538</m:t>
         </m:r>
         <m:sSub>
           <m:sSubPr>
@@ -14155,7 +14368,31 @@
           <w:rPr>
             <w:rFonts w:ascii="Cambria Math" w:hAnsi="Cambria Math"/>
           </w:rPr>
-          <m:t>+0.103</m:t>
+          <m:t>-</m:t>
+        </m:r>
+        <m:r>
+          <w:rPr>
+            <w:rFonts w:ascii="Cambria Math" w:hAnsi="Cambria Math"/>
+          </w:rPr>
+          <m:t>0.</m:t>
+        </m:r>
+        <m:r>
+          <w:rPr>
+            <w:rFonts w:ascii="Cambria Math" w:hAnsi="Cambria Math"/>
+          </w:rPr>
+          <m:t>8</m:t>
+        </m:r>
+        <m:r>
+          <w:rPr>
+            <w:rFonts w:ascii="Cambria Math" w:hAnsi="Cambria Math"/>
+          </w:rPr>
+          <m:t>0</m:t>
+        </m:r>
+        <m:r>
+          <w:rPr>
+            <w:rFonts w:ascii="Cambria Math" w:hAnsi="Cambria Math"/>
+          </w:rPr>
+          <m:t>8</m:t>
         </m:r>
         <m:sSub>
           <m:sSubPr>
@@ -14193,7 +14430,13 @@
           <w:rPr>
             <w:rFonts w:ascii="Cambria Math" w:hAnsi="Cambria Math"/>
           </w:rPr>
-          <m:t>+0.494</m:t>
+          <m:t>+0.</m:t>
+        </m:r>
+        <m:r>
+          <w:rPr>
+            <w:rFonts w:ascii="Cambria Math" w:hAnsi="Cambria Math"/>
+          </w:rPr>
+          <m:t>003</m:t>
         </m:r>
         <m:sSub>
           <m:sSubPr>
@@ -14231,7 +14474,13 @@
           <w:rPr>
             <w:rFonts w:ascii="Cambria Math" w:hAnsi="Cambria Math"/>
           </w:rPr>
-          <m:t>-0.131</m:t>
+          <m:t>-0.</m:t>
+        </m:r>
+        <m:r>
+          <w:rPr>
+            <w:rFonts w:ascii="Cambria Math" w:hAnsi="Cambria Math"/>
+          </w:rPr>
+          <m:t>078</m:t>
         </m:r>
         <m:sSub>
           <m:sSubPr>
@@ -14269,7 +14518,19 @@
           <w:rPr>
             <w:rFonts w:ascii="Cambria Math" w:hAnsi="Cambria Math"/>
           </w:rPr>
-          <m:t>-0.009</m:t>
+          <m:t>+</m:t>
+        </m:r>
+        <m:r>
+          <w:rPr>
+            <w:rFonts w:ascii="Cambria Math" w:hAnsi="Cambria Math"/>
+          </w:rPr>
+          <m:t>0.0</m:t>
+        </m:r>
+        <m:r>
+          <w:rPr>
+            <w:rFonts w:ascii="Cambria Math" w:hAnsi="Cambria Math"/>
+          </w:rPr>
+          <m:t>47</m:t>
         </m:r>
         <m:sSub>
           <m:sSubPr>
@@ -14307,7 +14568,19 @@
           <w:rPr>
             <w:rFonts w:ascii="Cambria Math" w:hAnsi="Cambria Math"/>
           </w:rPr>
-          <m:t>-0.196</m:t>
+          <m:t>+</m:t>
+        </m:r>
+        <m:r>
+          <w:rPr>
+            <w:rFonts w:ascii="Cambria Math" w:hAnsi="Cambria Math"/>
+          </w:rPr>
+          <m:t>0.</m:t>
+        </m:r>
+        <m:r>
+          <w:rPr>
+            <w:rFonts w:ascii="Cambria Math" w:hAnsi="Cambria Math"/>
+          </w:rPr>
+          <m:t>044</m:t>
         </m:r>
         <m:sSub>
           <m:sSubPr>
@@ -14345,7 +14618,19 @@
           <w:rPr>
             <w:rFonts w:ascii="Cambria Math" w:hAnsi="Cambria Math"/>
           </w:rPr>
-          <m:t>-0.225</m:t>
+          <m:t>+</m:t>
+        </m:r>
+        <m:r>
+          <w:rPr>
+            <w:rFonts w:ascii="Cambria Math" w:hAnsi="Cambria Math"/>
+          </w:rPr>
+          <m:t>0.</m:t>
+        </m:r>
+        <m:r>
+          <w:rPr>
+            <w:rFonts w:ascii="Cambria Math" w:hAnsi="Cambria Math"/>
+          </w:rPr>
+          <m:t>080</m:t>
         </m:r>
         <m:sSub>
           <m:sSubPr>
@@ -14383,7 +14668,19 @@
           <w:rPr>
             <w:rFonts w:ascii="Cambria Math" w:hAnsi="Cambria Math"/>
           </w:rPr>
-          <m:t>-0.320</m:t>
+          <m:t>+</m:t>
+        </m:r>
+        <m:r>
+          <w:rPr>
+            <w:rFonts w:ascii="Cambria Math" w:hAnsi="Cambria Math"/>
+          </w:rPr>
+          <m:t>0.</m:t>
+        </m:r>
+        <m:r>
+          <w:rPr>
+            <w:rFonts w:ascii="Cambria Math" w:hAnsi="Cambria Math"/>
+          </w:rPr>
+          <m:t>120</m:t>
         </m:r>
         <m:sSub>
           <m:sSubPr>
@@ -14421,7 +14718,19 @@
           <w:rPr>
             <w:rFonts w:ascii="Cambria Math" w:hAnsi="Cambria Math"/>
           </w:rPr>
-          <m:t>-0.468</m:t>
+          <m:t>+</m:t>
+        </m:r>
+        <m:r>
+          <w:rPr>
+            <w:rFonts w:ascii="Cambria Math" w:hAnsi="Cambria Math"/>
+          </w:rPr>
+          <m:t>0.</m:t>
+        </m:r>
+        <m:r>
+          <w:rPr>
+            <w:rFonts w:ascii="Cambria Math" w:hAnsi="Cambria Math"/>
+          </w:rPr>
+          <m:t>119</m:t>
         </m:r>
         <m:sSub>
           <m:sSubPr>
@@ -14459,45 +14768,25 @@
           <w:rPr>
             <w:rFonts w:ascii="Cambria Math" w:hAnsi="Cambria Math"/>
           </w:rPr>
-          <m:t>-0.477</m:t>
-        </m:r>
-        <m:sSub>
-          <m:sSubPr>
-            <m:ctrlPr>
-              <w:rPr>
-                <w:rFonts w:ascii="Cambria Math" w:hAnsi="Cambria Math"/>
-                <w:lang w:val="en-US"/>
-              </w:rPr>
-            </m:ctrlPr>
-          </m:sSubPr>
-          <m:e>
-            <m:r>
-              <w:rPr>
-                <w:rFonts w:ascii="Cambria Math" w:hAnsi="Cambria Math"/>
-              </w:rPr>
-              <m:t>x</m:t>
-            </m:r>
-            <m:ctrlPr>
-              <w:rPr>
-                <w:rFonts w:ascii="Cambria Math" w:hAnsi="Cambria Math"/>
-                <w:i/>
-              </w:rPr>
-            </m:ctrlPr>
-          </m:e>
-          <m:sub>
-            <m:r>
-              <w:rPr>
-                <w:rFonts w:ascii="Cambria Math" w:hAnsi="Cambria Math"/>
-              </w:rPr>
-              <m:t>11</m:t>
-            </m:r>
-          </m:sub>
-        </m:sSub>
-        <m:r>
-          <w:rPr>
-            <w:rFonts w:ascii="Cambria Math" w:hAnsi="Cambria Math"/>
-          </w:rPr>
-          <m:t>+0.47=0</m:t>
+          <m:t>+</m:t>
+        </m:r>
+        <m:r>
+          <w:rPr>
+            <w:rFonts w:ascii="Cambria Math" w:hAnsi="Cambria Math"/>
+          </w:rPr>
+          <m:t>0.</m:t>
+        </m:r>
+        <m:r>
+          <w:rPr>
+            <w:rFonts w:ascii="Cambria Math" w:hAnsi="Cambria Math"/>
+          </w:rPr>
+          <m:t>14</m:t>
+        </m:r>
+        <m:r>
+          <w:rPr>
+            <w:rFonts w:ascii="Cambria Math" w:hAnsi="Cambria Math"/>
+          </w:rPr>
+          <m:t>=0</m:t>
         </m:r>
       </m:oMath>
       <w:r>
@@ -14512,7 +14801,13 @@
         <w:t>Этап 2</w:t>
       </w:r>
       <w:r>
-        <w:t xml:space="preserve"> (НР и ЖТ)</w:t>
+        <w:t xml:space="preserve"> (</w:t>
+      </w:r>
+      <w:r>
+        <w:t>ЖТ и ФЖ</w:t>
+      </w:r>
+      <w:r>
+        <w:t>)</w:t>
       </w:r>
       <w:r>
         <w:t>:</w:t>
@@ -14551,7 +14846,13 @@
           <w:rPr>
             <w:rFonts w:ascii="Cambria Math" w:hAnsi="Cambria Math"/>
           </w:rPr>
-          <m:t>=-0.188</m:t>
+          <m:t>=0</m:t>
+        </m:r>
+        <m:r>
+          <w:rPr>
+            <w:rFonts w:ascii="Cambria Math" w:hAnsi="Cambria Math"/>
+          </w:rPr>
+          <m:t>.215</m:t>
         </m:r>
         <m:sSub>
           <m:sSubPr>
@@ -14589,7 +14890,19 @@
           <w:rPr>
             <w:rFonts w:ascii="Cambria Math" w:hAnsi="Cambria Math"/>
           </w:rPr>
-          <m:t>-0.280</m:t>
+          <m:t>+</m:t>
+        </m:r>
+        <m:r>
+          <w:rPr>
+            <w:rFonts w:ascii="Cambria Math" w:hAnsi="Cambria Math"/>
+          </w:rPr>
+          <m:t>0.</m:t>
+        </m:r>
+        <m:r>
+          <w:rPr>
+            <w:rFonts w:ascii="Cambria Math" w:hAnsi="Cambria Math"/>
+          </w:rPr>
+          <m:t>179</m:t>
         </m:r>
         <m:sSub>
           <m:sSubPr>
@@ -14627,7 +14940,13 @@
           <w:rPr>
             <w:rFonts w:ascii="Cambria Math" w:hAnsi="Cambria Math"/>
           </w:rPr>
-          <m:t>-0.624</m:t>
+          <m:t>-0.</m:t>
+        </m:r>
+        <m:r>
+          <w:rPr>
+            <w:rFonts w:ascii="Cambria Math" w:hAnsi="Cambria Math"/>
+          </w:rPr>
+          <m:t>921</m:t>
         </m:r>
         <m:sSub>
           <m:sSubPr>
@@ -14665,7 +14984,19 @@
           <w:rPr>
             <w:rFonts w:ascii="Cambria Math" w:hAnsi="Cambria Math"/>
           </w:rPr>
-          <m:t>-0.259</m:t>
+          <m:t>+</m:t>
+        </m:r>
+        <m:r>
+          <w:rPr>
+            <w:rFonts w:ascii="Cambria Math" w:hAnsi="Cambria Math"/>
+          </w:rPr>
+          <m:t>0.</m:t>
+        </m:r>
+        <m:r>
+          <w:rPr>
+            <w:rFonts w:ascii="Cambria Math" w:hAnsi="Cambria Math"/>
+          </w:rPr>
+          <m:t>110</m:t>
         </m:r>
         <m:sSub>
           <m:sSubPr>
@@ -14703,7 +15034,19 @@
           <w:rPr>
             <w:rFonts w:ascii="Cambria Math" w:hAnsi="Cambria Math"/>
           </w:rPr>
-          <m:t>-0.112</m:t>
+          <m:t>+</m:t>
+        </m:r>
+        <m:r>
+          <w:rPr>
+            <w:rFonts w:ascii="Cambria Math" w:hAnsi="Cambria Math"/>
+          </w:rPr>
+          <m:t>0.</m:t>
+        </m:r>
+        <m:r>
+          <w:rPr>
+            <w:rFonts w:ascii="Cambria Math" w:hAnsi="Cambria Math"/>
+          </w:rPr>
+          <m:t>066</m:t>
         </m:r>
         <m:sSub>
           <m:sSubPr>
@@ -14741,7 +15084,19 @@
           <w:rPr>
             <w:rFonts w:ascii="Cambria Math" w:hAnsi="Cambria Math"/>
           </w:rPr>
-          <m:t>-0.230</m:t>
+          <m:t>+</m:t>
+        </m:r>
+        <m:r>
+          <w:rPr>
+            <w:rFonts w:ascii="Cambria Math" w:hAnsi="Cambria Math"/>
+          </w:rPr>
+          <m:t>0.</m:t>
+        </m:r>
+        <m:r>
+          <w:rPr>
+            <w:rFonts w:ascii="Cambria Math" w:hAnsi="Cambria Math"/>
+          </w:rPr>
+          <m:t>126</m:t>
         </m:r>
         <m:sSub>
           <m:sSubPr>
@@ -14779,7 +15134,19 @@
           <w:rPr>
             <w:rFonts w:ascii="Cambria Math" w:hAnsi="Cambria Math"/>
           </w:rPr>
-          <m:t>-0.026</m:t>
+          <m:t>+</m:t>
+        </m:r>
+        <m:r>
+          <w:rPr>
+            <w:rFonts w:ascii="Cambria Math" w:hAnsi="Cambria Math"/>
+          </w:rPr>
+          <m:t>0.</m:t>
+        </m:r>
+        <m:r>
+          <w:rPr>
+            <w:rFonts w:ascii="Cambria Math" w:hAnsi="Cambria Math"/>
+          </w:rPr>
+          <m:t>123</m:t>
         </m:r>
         <m:sSub>
           <m:sSubPr>
@@ -14817,7 +15184,19 @@
           <w:rPr>
             <w:rFonts w:ascii="Cambria Math" w:hAnsi="Cambria Math"/>
           </w:rPr>
-          <m:t>-0.038</m:t>
+          <m:t>+</m:t>
+        </m:r>
+        <m:r>
+          <w:rPr>
+            <w:rFonts w:ascii="Cambria Math" w:hAnsi="Cambria Math"/>
+          </w:rPr>
+          <m:t>0.0</m:t>
+        </m:r>
+        <m:r>
+          <w:rPr>
+            <w:rFonts w:ascii="Cambria Math" w:hAnsi="Cambria Math"/>
+          </w:rPr>
+          <m:t>78</m:t>
         </m:r>
         <m:sSub>
           <m:sSubPr>
@@ -14855,7 +15234,13 @@
           <w:rPr>
             <w:rFonts w:ascii="Cambria Math" w:hAnsi="Cambria Math"/>
           </w:rPr>
-          <m:t>+0.213</m:t>
+          <m:t>+0.</m:t>
+        </m:r>
+        <m:r>
+          <w:rPr>
+            <w:rFonts w:ascii="Cambria Math" w:hAnsi="Cambria Math"/>
+          </w:rPr>
+          <m:t>104</m:t>
         </m:r>
         <m:sSub>
           <m:sSubPr>
@@ -14893,7 +15278,13 @@
           <w:rPr>
             <w:rFonts w:ascii="Cambria Math" w:hAnsi="Cambria Math"/>
           </w:rPr>
-          <m:t>+0.362</m:t>
+          <m:t>+0.</m:t>
+        </m:r>
+        <m:r>
+          <w:rPr>
+            <w:rFonts w:ascii="Cambria Math" w:hAnsi="Cambria Math"/>
+          </w:rPr>
+          <m:t>090</m:t>
         </m:r>
         <m:sSub>
           <m:sSubPr>
@@ -14931,45 +15322,25 @@
           <w:rPr>
             <w:rFonts w:ascii="Cambria Math" w:hAnsi="Cambria Math"/>
           </w:rPr>
-          <m:t>+0.431</m:t>
-        </m:r>
-        <m:sSub>
-          <m:sSubPr>
-            <m:ctrlPr>
-              <w:rPr>
-                <w:rFonts w:ascii="Cambria Math" w:hAnsi="Cambria Math"/>
-                <w:lang w:val="en-US"/>
-              </w:rPr>
-            </m:ctrlPr>
-          </m:sSubPr>
-          <m:e>
-            <m:r>
-              <w:rPr>
-                <w:rFonts w:ascii="Cambria Math" w:hAnsi="Cambria Math"/>
-              </w:rPr>
-              <m:t>x</m:t>
-            </m:r>
-            <m:ctrlPr>
-              <w:rPr>
-                <w:rFonts w:ascii="Cambria Math" w:hAnsi="Cambria Math"/>
-                <w:i/>
-              </w:rPr>
-            </m:ctrlPr>
-          </m:e>
-          <m:sub>
-            <m:r>
-              <w:rPr>
-                <w:rFonts w:ascii="Cambria Math" w:hAnsi="Cambria Math"/>
-              </w:rPr>
-              <m:t>11</m:t>
-            </m:r>
-          </m:sub>
-        </m:sSub>
-        <m:r>
-          <w:rPr>
-            <w:rFonts w:ascii="Cambria Math" w:hAnsi="Cambria Math"/>
-          </w:rPr>
-          <m:t>-0.14=0</m:t>
+          <m:t>+</m:t>
+        </m:r>
+        <m:r>
+          <w:rPr>
+            <w:rFonts w:ascii="Cambria Math" w:hAnsi="Cambria Math"/>
+          </w:rPr>
+          <m:t>0.1</m:t>
+        </m:r>
+        <m:r>
+          <w:rPr>
+            <w:rFonts w:ascii="Cambria Math" w:hAnsi="Cambria Math"/>
+          </w:rPr>
+          <m:t>3</m:t>
+        </m:r>
+        <m:r>
+          <w:rPr>
+            <w:rFonts w:ascii="Cambria Math" w:hAnsi="Cambria Math"/>
+          </w:rPr>
+          <m:t>=0</m:t>
         </m:r>
       </m:oMath>
       <w:r>
@@ -14992,7 +15363,13 @@
         <w:pStyle w:val="Times142"/>
       </w:pPr>
       <w:r>
-        <w:t>Этап 1 (ФЖ и НР+ЖТ):</w:t>
+        <w:t>Этап 1 (</w:t>
+      </w:r>
+      <w:r>
+        <w:t>НР и ЖТ+ФЖ</w:t>
+      </w:r>
+      <w:r>
+        <w:t>):</w:t>
       </w:r>
     </w:p>
     <w:p>
@@ -15005,13 +15382,14 @@
           <w:rPr>
             <w:rFonts w:ascii="Cambria Math" w:hAnsi="Cambria Math"/>
           </w:rPr>
-          <m:t>-0.287</m:t>
+          <m:t>-0.111</m:t>
         </m:r>
         <m:sSub>
           <m:sSubPr>
             <m:ctrlPr>
               <w:rPr>
                 <w:rFonts w:ascii="Cambria Math" w:hAnsi="Cambria Math"/>
+                <w:lang w:val="en-US"/>
               </w:rPr>
             </m:ctrlPr>
           </m:sSubPr>
@@ -15042,13 +15420,14 @@
           <w:rPr>
             <w:rFonts w:ascii="Cambria Math" w:hAnsi="Cambria Math"/>
           </w:rPr>
-          <m:t>-0.087</m:t>
+          <m:t>-0.538</m:t>
         </m:r>
         <m:sSub>
           <m:sSubPr>
             <m:ctrlPr>
               <w:rPr>
                 <w:rFonts w:ascii="Cambria Math" w:hAnsi="Cambria Math"/>
+                <w:lang w:val="en-US"/>
               </w:rPr>
             </m:ctrlPr>
           </m:sSubPr>
@@ -15079,13 +15458,14 @@
           <w:rPr>
             <w:rFonts w:ascii="Cambria Math" w:hAnsi="Cambria Math"/>
           </w:rPr>
-          <m:t>+0.103</m:t>
+          <m:t>-0.808</m:t>
         </m:r>
         <m:sSub>
           <m:sSubPr>
             <m:ctrlPr>
               <w:rPr>
                 <w:rFonts w:ascii="Cambria Math" w:hAnsi="Cambria Math"/>
+                <w:lang w:val="en-US"/>
               </w:rPr>
             </m:ctrlPr>
           </m:sSubPr>
@@ -15116,13 +15496,14 @@
           <w:rPr>
             <w:rFonts w:ascii="Cambria Math" w:hAnsi="Cambria Math"/>
           </w:rPr>
-          <m:t>+0.494</m:t>
+          <m:t>+0.003</m:t>
         </m:r>
         <m:sSub>
           <m:sSubPr>
             <m:ctrlPr>
               <w:rPr>
                 <w:rFonts w:ascii="Cambria Math" w:hAnsi="Cambria Math"/>
+                <w:lang w:val="en-US"/>
               </w:rPr>
             </m:ctrlPr>
           </m:sSubPr>
@@ -15153,13 +15534,14 @@
           <w:rPr>
             <w:rFonts w:ascii="Cambria Math" w:hAnsi="Cambria Math"/>
           </w:rPr>
-          <m:t>-0.131</m:t>
+          <m:t>-0.078</m:t>
         </m:r>
         <m:sSub>
           <m:sSubPr>
             <m:ctrlPr>
               <w:rPr>
                 <w:rFonts w:ascii="Cambria Math" w:hAnsi="Cambria Math"/>
+                <w:lang w:val="en-US"/>
               </w:rPr>
             </m:ctrlPr>
           </m:sSubPr>
@@ -15190,13 +15572,14 @@
           <w:rPr>
             <w:rFonts w:ascii="Cambria Math" w:hAnsi="Cambria Math"/>
           </w:rPr>
-          <m:t>-0.009</m:t>
+          <m:t>+0.047</m:t>
         </m:r>
         <m:sSub>
           <m:sSubPr>
             <m:ctrlPr>
               <w:rPr>
                 <w:rFonts w:ascii="Cambria Math" w:hAnsi="Cambria Math"/>
+                <w:lang w:val="en-US"/>
               </w:rPr>
             </m:ctrlPr>
           </m:sSubPr>
@@ -15227,13 +15610,14 @@
           <w:rPr>
             <w:rFonts w:ascii="Cambria Math" w:hAnsi="Cambria Math"/>
           </w:rPr>
-          <m:t>-0.196</m:t>
+          <m:t>+0.044</m:t>
         </m:r>
         <m:sSub>
           <m:sSubPr>
             <m:ctrlPr>
               <w:rPr>
                 <w:rFonts w:ascii="Cambria Math" w:hAnsi="Cambria Math"/>
+                <w:lang w:val="en-US"/>
               </w:rPr>
             </m:ctrlPr>
           </m:sSubPr>
@@ -15264,13 +15648,14 @@
           <w:rPr>
             <w:rFonts w:ascii="Cambria Math" w:hAnsi="Cambria Math"/>
           </w:rPr>
-          <m:t>-0.225</m:t>
+          <m:t>+0.080</m:t>
         </m:r>
         <m:sSub>
           <m:sSubPr>
             <m:ctrlPr>
               <w:rPr>
                 <w:rFonts w:ascii="Cambria Math" w:hAnsi="Cambria Math"/>
+                <w:lang w:val="en-US"/>
               </w:rPr>
             </m:ctrlPr>
           </m:sSubPr>
@@ -15301,13 +15686,14 @@
           <w:rPr>
             <w:rFonts w:ascii="Cambria Math" w:hAnsi="Cambria Math"/>
           </w:rPr>
-          <m:t>-0.320</m:t>
+          <m:t>+0.120</m:t>
         </m:r>
         <m:sSub>
           <m:sSubPr>
             <m:ctrlPr>
               <w:rPr>
                 <w:rFonts w:ascii="Cambria Math" w:hAnsi="Cambria Math"/>
+                <w:lang w:val="en-US"/>
               </w:rPr>
             </m:ctrlPr>
           </m:sSubPr>
@@ -15338,13 +15724,14 @@
           <w:rPr>
             <w:rFonts w:ascii="Cambria Math" w:hAnsi="Cambria Math"/>
           </w:rPr>
-          <m:t>-0.468</m:t>
+          <m:t>+0.119</m:t>
         </m:r>
         <m:sSub>
           <m:sSubPr>
             <m:ctrlPr>
               <w:rPr>
                 <w:rFonts w:ascii="Cambria Math" w:hAnsi="Cambria Math"/>
+                <w:lang w:val="en-US"/>
               </w:rPr>
             </m:ctrlPr>
           </m:sSubPr>
@@ -15375,44 +15762,19 @@
           <w:rPr>
             <w:rFonts w:ascii="Cambria Math" w:hAnsi="Cambria Math"/>
           </w:rPr>
-          <m:t>-0.477</m:t>
-        </m:r>
-        <m:sSub>
-          <m:sSubPr>
-            <m:ctrlPr>
-              <w:rPr>
-                <w:rFonts w:ascii="Cambria Math" w:hAnsi="Cambria Math"/>
-              </w:rPr>
-            </m:ctrlPr>
-          </m:sSubPr>
-          <m:e>
-            <m:r>
-              <w:rPr>
-                <w:rFonts w:ascii="Cambria Math" w:hAnsi="Cambria Math"/>
-              </w:rPr>
-              <m:t>x</m:t>
-            </m:r>
-            <m:ctrlPr>
-              <w:rPr>
-                <w:rFonts w:ascii="Cambria Math" w:hAnsi="Cambria Math"/>
-                <w:i/>
-              </w:rPr>
-            </m:ctrlPr>
-          </m:e>
-          <m:sub>
-            <m:r>
-              <w:rPr>
-                <w:rFonts w:ascii="Cambria Math" w:hAnsi="Cambria Math"/>
-              </w:rPr>
-              <m:t>11</m:t>
-            </m:r>
-          </m:sub>
-        </m:sSub>
-        <m:r>
-          <w:rPr>
-            <w:rFonts w:ascii="Cambria Math" w:hAnsi="Cambria Math"/>
-          </w:rPr>
-          <m:t xml:space="preserve">&lt;-0.47, то класс </m:t>
+          <m:t>&lt;-0.</m:t>
+        </m:r>
+        <m:r>
+          <w:rPr>
+            <w:rFonts w:ascii="Cambria Math" w:hAnsi="Cambria Math"/>
+          </w:rPr>
+          <m:t>1</m:t>
+        </m:r>
+        <m:r>
+          <w:rPr>
+            <w:rFonts w:ascii="Cambria Math" w:hAnsi="Cambria Math"/>
+          </w:rPr>
+          <m:t xml:space="preserve">4, то класс </m:t>
         </m:r>
         <m:r>
           <m:rPr>
@@ -15421,7 +15783,22 @@
           <w:rPr>
             <w:rFonts w:ascii="Cambria Math" w:hAnsi="Cambria Math"/>
           </w:rPr>
-          <m:t>НР+ЖТ</m:t>
+          <m:t>ЖТ</m:t>
+        </m:r>
+        <m:r>
+          <m:rPr>
+            <m:sty m:val="p"/>
+          </m:rPr>
+          <w:rPr>
+            <w:rFonts w:ascii="Cambria Math" w:hAnsi="Cambria Math"/>
+          </w:rPr>
+          <m:t>+</m:t>
+        </m:r>
+        <m:r>
+          <w:rPr>
+            <w:rFonts w:ascii="Cambria Math" w:hAnsi="Cambria Math"/>
+          </w:rPr>
+          <m:t>ФЖ</m:t>
         </m:r>
       </m:oMath>
       <w:r>
@@ -15444,13 +15821,14 @@
           <w:rPr>
             <w:rFonts w:ascii="Cambria Math" w:hAnsi="Cambria Math"/>
           </w:rPr>
-          <m:t>-0.287</m:t>
+          <m:t>-0.111</m:t>
         </m:r>
         <m:sSub>
           <m:sSubPr>
             <m:ctrlPr>
               <w:rPr>
                 <w:rFonts w:ascii="Cambria Math" w:hAnsi="Cambria Math"/>
+                <w:lang w:val="en-US"/>
               </w:rPr>
             </m:ctrlPr>
           </m:sSubPr>
@@ -15481,13 +15859,14 @@
           <w:rPr>
             <w:rFonts w:ascii="Cambria Math" w:hAnsi="Cambria Math"/>
           </w:rPr>
-          <m:t>-0.087</m:t>
+          <m:t>-0.538</m:t>
         </m:r>
         <m:sSub>
           <m:sSubPr>
             <m:ctrlPr>
               <w:rPr>
                 <w:rFonts w:ascii="Cambria Math" w:hAnsi="Cambria Math"/>
+                <w:lang w:val="en-US"/>
               </w:rPr>
             </m:ctrlPr>
           </m:sSubPr>
@@ -15518,13 +15897,14 @@
           <w:rPr>
             <w:rFonts w:ascii="Cambria Math" w:hAnsi="Cambria Math"/>
           </w:rPr>
-          <m:t>+0.103</m:t>
+          <m:t>-0.808</m:t>
         </m:r>
         <m:sSub>
           <m:sSubPr>
             <m:ctrlPr>
               <w:rPr>
                 <w:rFonts w:ascii="Cambria Math" w:hAnsi="Cambria Math"/>
+                <w:lang w:val="en-US"/>
               </w:rPr>
             </m:ctrlPr>
           </m:sSubPr>
@@ -15555,13 +15935,14 @@
           <w:rPr>
             <w:rFonts w:ascii="Cambria Math" w:hAnsi="Cambria Math"/>
           </w:rPr>
-          <m:t>+0.494</m:t>
+          <m:t>+0.003</m:t>
         </m:r>
         <m:sSub>
           <m:sSubPr>
             <m:ctrlPr>
               <w:rPr>
                 <w:rFonts w:ascii="Cambria Math" w:hAnsi="Cambria Math"/>
+                <w:lang w:val="en-US"/>
               </w:rPr>
             </m:ctrlPr>
           </m:sSubPr>
@@ -15592,13 +15973,14 @@
           <w:rPr>
             <w:rFonts w:ascii="Cambria Math" w:hAnsi="Cambria Math"/>
           </w:rPr>
-          <m:t>-0.131</m:t>
+          <m:t>-0.078</m:t>
         </m:r>
         <m:sSub>
           <m:sSubPr>
             <m:ctrlPr>
               <w:rPr>
                 <w:rFonts w:ascii="Cambria Math" w:hAnsi="Cambria Math"/>
+                <w:lang w:val="en-US"/>
               </w:rPr>
             </m:ctrlPr>
           </m:sSubPr>
@@ -15629,13 +16011,14 @@
           <w:rPr>
             <w:rFonts w:ascii="Cambria Math" w:hAnsi="Cambria Math"/>
           </w:rPr>
-          <m:t>-0.009</m:t>
+          <m:t>+0.047</m:t>
         </m:r>
         <m:sSub>
           <m:sSubPr>
             <m:ctrlPr>
               <w:rPr>
                 <w:rFonts w:ascii="Cambria Math" w:hAnsi="Cambria Math"/>
+                <w:lang w:val="en-US"/>
               </w:rPr>
             </m:ctrlPr>
           </m:sSubPr>
@@ -15666,13 +16049,14 @@
           <w:rPr>
             <w:rFonts w:ascii="Cambria Math" w:hAnsi="Cambria Math"/>
           </w:rPr>
-          <m:t>-0.196</m:t>
+          <m:t>+0.044</m:t>
         </m:r>
         <m:sSub>
           <m:sSubPr>
             <m:ctrlPr>
               <w:rPr>
                 <w:rFonts w:ascii="Cambria Math" w:hAnsi="Cambria Math"/>
+                <w:lang w:val="en-US"/>
               </w:rPr>
             </m:ctrlPr>
           </m:sSubPr>
@@ -15703,13 +16087,14 @@
           <w:rPr>
             <w:rFonts w:ascii="Cambria Math" w:hAnsi="Cambria Math"/>
           </w:rPr>
-          <m:t>-0.225</m:t>
+          <m:t>+0.080</m:t>
         </m:r>
         <m:sSub>
           <m:sSubPr>
             <m:ctrlPr>
               <w:rPr>
                 <w:rFonts w:ascii="Cambria Math" w:hAnsi="Cambria Math"/>
+                <w:lang w:val="en-US"/>
               </w:rPr>
             </m:ctrlPr>
           </m:sSubPr>
@@ -15740,13 +16125,14 @@
           <w:rPr>
             <w:rFonts w:ascii="Cambria Math" w:hAnsi="Cambria Math"/>
           </w:rPr>
-          <m:t>-0.320</m:t>
+          <m:t>+0.120</m:t>
         </m:r>
         <m:sSub>
           <m:sSubPr>
             <m:ctrlPr>
               <w:rPr>
                 <w:rFonts w:ascii="Cambria Math" w:hAnsi="Cambria Math"/>
+                <w:lang w:val="en-US"/>
               </w:rPr>
             </m:ctrlPr>
           </m:sSubPr>
@@ -15777,13 +16163,14 @@
           <w:rPr>
             <w:rFonts w:ascii="Cambria Math" w:hAnsi="Cambria Math"/>
           </w:rPr>
-          <m:t>-0.468</m:t>
+          <m:t>+0.119</m:t>
         </m:r>
         <m:sSub>
           <m:sSubPr>
             <m:ctrlPr>
               <w:rPr>
                 <w:rFonts w:ascii="Cambria Math" w:hAnsi="Cambria Math"/>
+                <w:lang w:val="en-US"/>
               </w:rPr>
             </m:ctrlPr>
           </m:sSubPr>
@@ -15814,56 +16201,56 @@
           <w:rPr>
             <w:rFonts w:ascii="Cambria Math" w:hAnsi="Cambria Math"/>
           </w:rPr>
-          <m:t>-0.477</m:t>
-        </m:r>
-        <m:sSub>
-          <m:sSubPr>
-            <m:ctrlPr>
-              <w:rPr>
-                <w:rFonts w:ascii="Cambria Math" w:hAnsi="Cambria Math"/>
-              </w:rPr>
-            </m:ctrlPr>
-          </m:sSubPr>
-          <m:e>
-            <m:r>
-              <w:rPr>
-                <w:rFonts w:ascii="Cambria Math" w:hAnsi="Cambria Math"/>
-              </w:rPr>
-              <m:t>x</m:t>
-            </m:r>
-            <m:ctrlPr>
-              <w:rPr>
-                <w:rFonts w:ascii="Cambria Math" w:hAnsi="Cambria Math"/>
-                <w:i/>
-              </w:rPr>
-            </m:ctrlPr>
-          </m:e>
-          <m:sub>
-            <m:r>
-              <w:rPr>
-                <w:rFonts w:ascii="Cambria Math" w:hAnsi="Cambria Math"/>
-              </w:rPr>
-              <m:t>11</m:t>
-            </m:r>
-          </m:sub>
-        </m:sSub>
-        <m:r>
-          <w:rPr>
-            <w:rFonts w:ascii="Cambria Math" w:hAnsi="Cambria Math"/>
-          </w:rPr>
-          <m:t>&gt;-0.47, то класс ФЖ</m:t>
+          <m:t>&gt;-0.</m:t>
+        </m:r>
+        <m:r>
+          <w:rPr>
+            <w:rFonts w:ascii="Cambria Math" w:hAnsi="Cambria Math"/>
+          </w:rPr>
+          <m:t>14</m:t>
+        </m:r>
+        <m:r>
+          <w:rPr>
+            <w:rFonts w:ascii="Cambria Math" w:hAnsi="Cambria Math"/>
+          </w:rPr>
+          <m:t xml:space="preserve">, то класс </m:t>
+        </m:r>
+        <m:r>
+          <w:rPr>
+            <w:rFonts w:ascii="Cambria Math" w:hAnsi="Cambria Math"/>
+          </w:rPr>
+          <m:t>НР</m:t>
         </m:r>
       </m:oMath>
       <w:r>
         <w:t xml:space="preserve"> </w:t>
       </w:r>
+    </w:p>
+    <w:p>
+      <w:pPr>
+        <w:pStyle w:val="Times142"/>
+        <w:ind w:firstLine="0"/>
+      </w:pPr>
+    </w:p>
+    <w:p>
+      <w:pPr>
+        <w:pStyle w:val="Times142"/>
+        <w:ind w:firstLine="0"/>
+      </w:pPr>
     </w:p>
     <w:p>
       <w:pPr>
         <w:pStyle w:val="Times142"/>
       </w:pPr>
       <w:r>
-        <w:t>Этап 2 (НР и ЖТ):</w:t>
+        <w:lastRenderedPageBreak/>
+        <w:t>Этап 2 (</w:t>
+      </w:r>
+      <w:r>
+        <w:t>ЖТ и ФЖ</w:t>
+      </w:r>
+      <w:r>
+        <w:t>):</w:t>
       </w:r>
     </w:p>
     <w:p>
@@ -15879,7 +16266,7 @@
           <w:rPr>
             <w:rFonts w:ascii="Cambria Math" w:hAnsi="Cambria Math"/>
           </w:rPr>
-          <m:t>-0.188</m:t>
+          <m:t>0.215</m:t>
         </m:r>
         <m:sSub>
           <m:sSubPr>
@@ -15917,7 +16304,7 @@
           <w:rPr>
             <w:rFonts w:ascii="Cambria Math" w:hAnsi="Cambria Math"/>
           </w:rPr>
-          <m:t>-0.280</m:t>
+          <m:t>+0.179</m:t>
         </m:r>
         <m:sSub>
           <m:sSubPr>
@@ -15955,7 +16342,7 @@
           <w:rPr>
             <w:rFonts w:ascii="Cambria Math" w:hAnsi="Cambria Math"/>
           </w:rPr>
-          <m:t>-0.624</m:t>
+          <m:t>-0.921</m:t>
         </m:r>
         <m:sSub>
           <m:sSubPr>
@@ -15993,7 +16380,7 @@
           <w:rPr>
             <w:rFonts w:ascii="Cambria Math" w:hAnsi="Cambria Math"/>
           </w:rPr>
-          <m:t>-0.259</m:t>
+          <m:t>+0.110</m:t>
         </m:r>
         <m:sSub>
           <m:sSubPr>
@@ -16031,7 +16418,7 @@
           <w:rPr>
             <w:rFonts w:ascii="Cambria Math" w:hAnsi="Cambria Math"/>
           </w:rPr>
-          <m:t>-0.112</m:t>
+          <m:t>+0.066</m:t>
         </m:r>
         <m:sSub>
           <m:sSubPr>
@@ -16069,7 +16456,7 @@
           <w:rPr>
             <w:rFonts w:ascii="Cambria Math" w:hAnsi="Cambria Math"/>
           </w:rPr>
-          <m:t>-0.230</m:t>
+          <m:t>+0.126</m:t>
         </m:r>
         <m:sSub>
           <m:sSubPr>
@@ -16107,7 +16494,7 @@
           <w:rPr>
             <w:rFonts w:ascii="Cambria Math" w:hAnsi="Cambria Math"/>
           </w:rPr>
-          <m:t>-0.026</m:t>
+          <m:t>+0.123</m:t>
         </m:r>
         <m:sSub>
           <m:sSubPr>
@@ -16145,7 +16532,7 @@
           <w:rPr>
             <w:rFonts w:ascii="Cambria Math" w:hAnsi="Cambria Math"/>
           </w:rPr>
-          <m:t>-0.038</m:t>
+          <m:t>+0.078</m:t>
         </m:r>
         <m:sSub>
           <m:sSubPr>
@@ -16183,7 +16570,7 @@
           <w:rPr>
             <w:rFonts w:ascii="Cambria Math" w:hAnsi="Cambria Math"/>
           </w:rPr>
-          <m:t>+0.213</m:t>
+          <m:t>+0.104</m:t>
         </m:r>
         <m:sSub>
           <m:sSubPr>
@@ -16221,7 +16608,7 @@
           <w:rPr>
             <w:rFonts w:ascii="Cambria Math" w:hAnsi="Cambria Math"/>
           </w:rPr>
-          <m:t>+0.362</m:t>
+          <m:t>+0.090</m:t>
         </m:r>
         <m:sSub>
           <m:sSubPr>
@@ -16259,45 +16646,37 @@
           <w:rPr>
             <w:rFonts w:ascii="Cambria Math" w:hAnsi="Cambria Math"/>
           </w:rPr>
-          <m:t>+0.431</m:t>
-        </m:r>
-        <m:sSub>
-          <m:sSubPr>
-            <m:ctrlPr>
-              <w:rPr>
-                <w:rFonts w:ascii="Cambria Math" w:hAnsi="Cambria Math"/>
-                <w:lang w:val="en-US"/>
-              </w:rPr>
-            </m:ctrlPr>
-          </m:sSubPr>
-          <m:e>
-            <m:r>
-              <w:rPr>
-                <w:rFonts w:ascii="Cambria Math" w:hAnsi="Cambria Math"/>
-              </w:rPr>
-              <m:t>x</m:t>
-            </m:r>
-            <m:ctrlPr>
-              <w:rPr>
-                <w:rFonts w:ascii="Cambria Math" w:hAnsi="Cambria Math"/>
-                <w:i/>
-              </w:rPr>
-            </m:ctrlPr>
-          </m:e>
-          <m:sub>
-            <m:r>
-              <w:rPr>
-                <w:rFonts w:ascii="Cambria Math" w:hAnsi="Cambria Math"/>
-              </w:rPr>
-              <m:t>11</m:t>
-            </m:r>
-          </m:sub>
-        </m:sSub>
-        <m:r>
-          <w:rPr>
-            <w:rFonts w:ascii="Cambria Math" w:hAnsi="Cambria Math"/>
-          </w:rPr>
-          <m:t>&gt;0.14, то НР</m:t>
+          <m:t>&gt;</m:t>
+        </m:r>
+        <m:r>
+          <w:rPr>
+            <w:rFonts w:ascii="Cambria Math" w:hAnsi="Cambria Math"/>
+          </w:rPr>
+          <m:t>-</m:t>
+        </m:r>
+        <m:r>
+          <w:rPr>
+            <w:rFonts w:ascii="Cambria Math" w:hAnsi="Cambria Math"/>
+          </w:rPr>
+          <m:t>0.1</m:t>
+        </m:r>
+        <m:r>
+          <w:rPr>
+            <w:rFonts w:ascii="Cambria Math" w:hAnsi="Cambria Math"/>
+          </w:rPr>
+          <m:t>3</m:t>
+        </m:r>
+        <m:r>
+          <w:rPr>
+            <w:rFonts w:ascii="Cambria Math" w:hAnsi="Cambria Math"/>
+          </w:rPr>
+          <m:t xml:space="preserve">, то </m:t>
+        </m:r>
+        <m:r>
+          <w:rPr>
+            <w:rFonts w:ascii="Cambria Math" w:hAnsi="Cambria Math"/>
+          </w:rPr>
+          <m:t>ЖТ</m:t>
         </m:r>
       </m:oMath>
       <w:r>
@@ -16329,7 +16708,7 @@
           <w:rPr>
             <w:rFonts w:ascii="Cambria Math" w:hAnsi="Cambria Math"/>
           </w:rPr>
-          <m:t>-0.188</m:t>
+          <m:t>0.215</m:t>
         </m:r>
         <m:sSub>
           <m:sSubPr>
@@ -16367,7 +16746,7 @@
           <w:rPr>
             <w:rFonts w:ascii="Cambria Math" w:hAnsi="Cambria Math"/>
           </w:rPr>
-          <m:t>-0.280</m:t>
+          <m:t>+0.179</m:t>
         </m:r>
         <m:sSub>
           <m:sSubPr>
@@ -16405,7 +16784,7 @@
           <w:rPr>
             <w:rFonts w:ascii="Cambria Math" w:hAnsi="Cambria Math"/>
           </w:rPr>
-          <m:t>-0.624</m:t>
+          <m:t>-0.921</m:t>
         </m:r>
         <m:sSub>
           <m:sSubPr>
@@ -16443,7 +16822,7 @@
           <w:rPr>
             <w:rFonts w:ascii="Cambria Math" w:hAnsi="Cambria Math"/>
           </w:rPr>
-          <m:t>-0.259</m:t>
+          <m:t>+0.110</m:t>
         </m:r>
         <m:sSub>
           <m:sSubPr>
@@ -16481,7 +16860,7 @@
           <w:rPr>
             <w:rFonts w:ascii="Cambria Math" w:hAnsi="Cambria Math"/>
           </w:rPr>
-          <m:t>-0.112</m:t>
+          <m:t>+0.066</m:t>
         </m:r>
         <m:sSub>
           <m:sSubPr>
@@ -16519,7 +16898,7 @@
           <w:rPr>
             <w:rFonts w:ascii="Cambria Math" w:hAnsi="Cambria Math"/>
           </w:rPr>
-          <m:t>-0.230</m:t>
+          <m:t>+0.126</m:t>
         </m:r>
         <m:sSub>
           <m:sSubPr>
@@ -16557,7 +16936,7 @@
           <w:rPr>
             <w:rFonts w:ascii="Cambria Math" w:hAnsi="Cambria Math"/>
           </w:rPr>
-          <m:t>-0.026</m:t>
+          <m:t>+0.123</m:t>
         </m:r>
         <m:sSub>
           <m:sSubPr>
@@ -16595,7 +16974,7 @@
           <w:rPr>
             <w:rFonts w:ascii="Cambria Math" w:hAnsi="Cambria Math"/>
           </w:rPr>
-          <m:t>-0.038</m:t>
+          <m:t>+0.078</m:t>
         </m:r>
         <m:sSub>
           <m:sSubPr>
@@ -16633,7 +17012,7 @@
           <w:rPr>
             <w:rFonts w:ascii="Cambria Math" w:hAnsi="Cambria Math"/>
           </w:rPr>
-          <m:t>+0.213</m:t>
+          <m:t>+0.104</m:t>
         </m:r>
         <m:sSub>
           <m:sSubPr>
@@ -16671,7 +17050,7 @@
           <w:rPr>
             <w:rFonts w:ascii="Cambria Math" w:hAnsi="Cambria Math"/>
           </w:rPr>
-          <m:t>+0.362</m:t>
+          <m:t>+0.090</m:t>
         </m:r>
         <m:sSub>
           <m:sSubPr>
@@ -16709,45 +17088,37 @@
           <w:rPr>
             <w:rFonts w:ascii="Cambria Math" w:hAnsi="Cambria Math"/>
           </w:rPr>
-          <m:t>+0.431</m:t>
-        </m:r>
-        <m:sSub>
-          <m:sSubPr>
-            <m:ctrlPr>
-              <w:rPr>
-                <w:rFonts w:ascii="Cambria Math" w:hAnsi="Cambria Math"/>
-                <w:lang w:val="en-US"/>
-              </w:rPr>
-            </m:ctrlPr>
-          </m:sSubPr>
-          <m:e>
-            <m:r>
-              <w:rPr>
-                <w:rFonts w:ascii="Cambria Math" w:hAnsi="Cambria Math"/>
-              </w:rPr>
-              <m:t>x</m:t>
-            </m:r>
-            <m:ctrlPr>
-              <w:rPr>
-                <w:rFonts w:ascii="Cambria Math" w:hAnsi="Cambria Math"/>
-                <w:i/>
-              </w:rPr>
-            </m:ctrlPr>
-          </m:e>
-          <m:sub>
-            <m:r>
-              <w:rPr>
-                <w:rFonts w:ascii="Cambria Math" w:hAnsi="Cambria Math"/>
-              </w:rPr>
-              <m:t>11</m:t>
-            </m:r>
-          </m:sub>
-        </m:sSub>
-        <m:r>
-          <w:rPr>
-            <w:rFonts w:ascii="Cambria Math" w:hAnsi="Cambria Math"/>
-          </w:rPr>
-          <m:t>&lt;0.14, то ЖТ</m:t>
+          <m:t>&lt;</m:t>
+        </m:r>
+        <m:r>
+          <w:rPr>
+            <w:rFonts w:ascii="Cambria Math" w:hAnsi="Cambria Math"/>
+          </w:rPr>
+          <m:t>-</m:t>
+        </m:r>
+        <m:r>
+          <w:rPr>
+            <w:rFonts w:ascii="Cambria Math" w:hAnsi="Cambria Math"/>
+          </w:rPr>
+          <m:t>0.1</m:t>
+        </m:r>
+        <m:r>
+          <w:rPr>
+            <w:rFonts w:ascii="Cambria Math" w:hAnsi="Cambria Math"/>
+          </w:rPr>
+          <m:t>3</m:t>
+        </m:r>
+        <m:r>
+          <w:rPr>
+            <w:rFonts w:ascii="Cambria Math" w:hAnsi="Cambria Math"/>
+          </w:rPr>
+          <m:t xml:space="preserve">, то </m:t>
+        </m:r>
+        <m:r>
+          <w:rPr>
+            <w:rFonts w:ascii="Cambria Math" w:hAnsi="Cambria Math"/>
+          </w:rPr>
+          <m:t>ФЖ</m:t>
         </m:r>
       </m:oMath>
       <w:r>
@@ -16806,11 +17177,29 @@
           <w:rPr>
             <w:rFonts w:ascii="Cambria Math" w:hAnsi="Cambria Math"/>
           </w:rPr>
-          <m:t>&gt;-0.47</m:t>
+          <m:t>&gt;-0.</m:t>
+        </m:r>
+        <m:r>
+          <w:rPr>
+            <w:rFonts w:ascii="Cambria Math" w:hAnsi="Cambria Math"/>
+          </w:rPr>
+          <m:t>14</m:t>
         </m:r>
       </m:oMath>
       <w:r>
-        <w:t xml:space="preserve"> , то данный объект принадлежит классу ФЖ, иначе объект принадлежит объединённому классу НР+ЖТ и переходит на второй этап классификации. На втором этапе снова сверяем, если </w:t>
+        <w:t xml:space="preserve"> , то данный объект принадлежит классу </w:t>
+      </w:r>
+      <w:r>
+        <w:t>НР</w:t>
+      </w:r>
+      <w:r>
+        <w:t>, иначе объект принадлежит объединённому классу ЖТ</w:t>
+      </w:r>
+      <w:r>
+        <w:t>+ФЖ</w:t>
+      </w:r>
+      <w:r>
+        <w:t xml:space="preserve"> и переходит на второй этап классификации. На втором этапе снова сверяем, если </w:t>
       </w:r>
       <m:oMath>
         <m:r>
@@ -16842,11 +17231,41 @@
           <w:rPr>
             <w:rFonts w:ascii="Cambria Math" w:hAnsi="Cambria Math"/>
           </w:rPr>
-          <m:t>&lt;0.14</m:t>
+          <m:t>&lt;</m:t>
+        </m:r>
+        <m:r>
+          <w:rPr>
+            <w:rFonts w:ascii="Cambria Math" w:hAnsi="Cambria Math"/>
+          </w:rPr>
+          <m:t>-</m:t>
+        </m:r>
+        <m:r>
+          <w:rPr>
+            <w:rFonts w:ascii="Cambria Math" w:hAnsi="Cambria Math"/>
+          </w:rPr>
+          <m:t>0.1</m:t>
+        </m:r>
+        <m:r>
+          <w:rPr>
+            <w:rFonts w:ascii="Cambria Math" w:hAnsi="Cambria Math"/>
+          </w:rPr>
+          <m:t>3</m:t>
         </m:r>
       </m:oMath>
       <w:r>
-        <w:t>, то данный объект принадлежит классу ЖТ, иначе НР.</w:t>
+        <w:t xml:space="preserve">, то данный объект принадлежит классу </w:t>
+      </w:r>
+      <w:r>
+        <w:t>Ф</w:t>
+      </w:r>
+      <w:r>
+        <w:t xml:space="preserve">Ж, иначе </w:t>
+      </w:r>
+      <w:r>
+        <w:t>ЖТ</w:t>
+      </w:r>
+      <w:r>
+        <w:t>.</w:t>
       </w:r>
     </w:p>
     <w:p>
@@ -16854,6 +17273,7 @@
         <w:spacing w:after="160" w:line="259" w:lineRule="auto"/>
         <w:rPr>
           <w:sz w:val="28"/>
+          <w:lang w:val="en-US"/>
         </w:rPr>
       </w:pPr>
       <w:r>
@@ -19191,27 +19611,14 @@
       <w:r>
         <w:t xml:space="preserve">Таблица </w:t>
       </w:r>
-      <w:r>
-        <w:fldChar w:fldCharType="begin"/>
-      </w:r>
-      <w:r>
-        <w:instrText xml:space="preserve"> SEQ Таблица \* ARABIC </w:instrText>
-      </w:r>
-      <w:r>
-        <w:fldChar w:fldCharType="separate"/>
-      </w:r>
-      <w:r>
-        <w:rPr>
-          <w:noProof/>
-        </w:rPr>
-        <w:t>4</w:t>
-      </w:r>
-      <w:r>
-        <w:rPr>
-          <w:noProof/>
-        </w:rPr>
-        <w:fldChar w:fldCharType="end"/>
-      </w:r>
+      <w:fldSimple w:instr=" SEQ Таблица \* ARABIC ">
+        <w:r>
+          <w:rPr>
+            <w:noProof/>
+          </w:rPr>
+          <w:t>4</w:t>
+        </w:r>
+      </w:fldSimple>
       <w:r>
         <w:t xml:space="preserve"> </w:t>
       </w:r>
@@ -19339,7 +19746,7 @@
               <w:jc w:val="center"/>
             </w:pPr>
             <w:r>
-              <w:t>Этап 1 (ФЖ и НР+ЖТ)</w:t>
+              <w:t>Этап 1 (НР и ЖТ+ФЖ)</w:t>
             </w:r>
           </w:p>
         </w:tc>
@@ -19355,7 +19762,7 @@
               <w:jc w:val="center"/>
             </w:pPr>
             <w:r>
-              <w:t>ФЖ</w:t>
+              <w:t>НР</w:t>
             </w:r>
           </w:p>
         </w:tc>
@@ -19374,7 +19781,19 @@
               </w:rPr>
             </w:pPr>
             <w:r>
-              <w:t>0.043</w:t>
+              <w:rPr>
+                <w:lang w:val="en-US"/>
+              </w:rPr>
+              <w:t>-</w:t>
+            </w:r>
+            <w:r>
+              <w:t>0.0</w:t>
+            </w:r>
+            <w:r>
+              <w:rPr>
+                <w:lang w:val="en-US"/>
+              </w:rPr>
+              <w:t>05</w:t>
             </w:r>
           </w:p>
         </w:tc>
@@ -19393,13 +19812,25 @@
               </w:rPr>
             </w:pPr>
             <w:r>
-              <w:t>0.1</w:t>
-            </w:r>
-            <w:r>
-              <w:rPr>
-                <w:lang w:val="en-US"/>
-              </w:rPr>
-              <w:t>01</w:t>
+              <w:t>0.</w:t>
+            </w:r>
+            <w:r>
+              <w:rPr>
+                <w:lang w:val="en-US"/>
+              </w:rPr>
+              <w:t>0</w:t>
+            </w:r>
+            <w:r>
+              <w:rPr>
+                <w:lang w:val="en-US"/>
+              </w:rPr>
+              <w:t>1</w:t>
+            </w:r>
+            <w:r>
+              <w:rPr>
+                <w:lang w:val="en-US"/>
+              </w:rPr>
+              <w:t>1</w:t>
             </w:r>
           </w:p>
         </w:tc>
@@ -19431,7 +19862,7 @@
               <w:jc w:val="center"/>
             </w:pPr>
             <w:r>
-              <w:t>НР+ЖТ</w:t>
+              <w:t>ЖТ+ФЖ</w:t>
             </w:r>
           </w:p>
         </w:tc>
@@ -19465,7 +19896,7 @@
               <w:rPr>
                 <w:lang w:val="en-US"/>
               </w:rPr>
-              <w:t>609</w:t>
+              <w:t>065</w:t>
             </w:r>
           </w:p>
         </w:tc>
@@ -19490,7 +19921,7 @@
               <w:rPr>
                 <w:lang w:val="en-US"/>
               </w:rPr>
-              <w:t>141</w:t>
+              <w:t>015</w:t>
             </w:r>
           </w:p>
         </w:tc>
@@ -19509,7 +19940,7 @@
               <w:jc w:val="center"/>
             </w:pPr>
             <w:r>
-              <w:t>Этап 2 (НР и ЖТ)</w:t>
+              <w:t>Этап 2 (ЖТ и ФЖ)</w:t>
             </w:r>
           </w:p>
         </w:tc>
@@ -19525,7 +19956,7 @@
               <w:jc w:val="center"/>
             </w:pPr>
             <w:r>
-              <w:t>НР</w:t>
+              <w:t>ЖТ</w:t>
             </w:r>
           </w:p>
         </w:tc>
@@ -19547,7 +19978,13 @@
               <w:rPr>
                 <w:lang w:val="en-US"/>
               </w:rPr>
-              <w:t>-0.032</w:t>
+              <w:t>0.0</w:t>
+            </w:r>
+            <w:r>
+              <w:rPr>
+                <w:lang w:val="en-US"/>
+              </w:rPr>
+              <w:t>77</w:t>
             </w:r>
           </w:p>
         </w:tc>
@@ -19572,7 +20009,13 @@
               <w:rPr>
                 <w:lang w:val="en-US"/>
               </w:rPr>
-              <w:t>093</w:t>
+              <w:t>0</w:t>
+            </w:r>
+            <w:r>
+              <w:rPr>
+                <w:lang w:val="en-US"/>
+              </w:rPr>
+              <w:t>11</w:t>
             </w:r>
           </w:p>
         </w:tc>
@@ -19604,7 +20047,7 @@
               <w:jc w:val="center"/>
             </w:pPr>
             <w:r>
-              <w:t>ЖТ</w:t>
+              <w:t>ФЖ</w:t>
             </w:r>
           </w:p>
         </w:tc>
@@ -19626,10 +20069,7 @@
               <w:t>-0.</w:t>
             </w:r>
             <w:r>
-              <w:rPr>
-                <w:lang w:val="en-US"/>
-              </w:rPr>
-              <w:t>535</w:t>
+              <w:t>005</w:t>
             </w:r>
           </w:p>
         </w:tc>
@@ -19651,10 +20091,7 @@
               <w:t>0.</w:t>
             </w:r>
             <w:r>
-              <w:rPr>
-                <w:lang w:val="en-US"/>
-              </w:rPr>
-              <w:t>132</w:t>
+              <w:t>011</w:t>
             </w:r>
           </w:p>
         </w:tc>
@@ -19704,14 +20141,11 @@
         <w:jc w:val="center"/>
       </w:pPr>
       <w:r>
-        <w:rPr>
-          <w:noProof/>
-        </w:rPr>
         <w:drawing>
-          <wp:inline distT="0" distB="0" distL="0" distR="0" wp14:anchorId="18FD8A04" wp14:editId="47E331BF">
-            <wp:extent cx="5862605" cy="2700997"/>
-            <wp:effectExtent l="0" t="0" r="5080" b="4445"/>
-            <wp:docPr id="8" name="Рисунок 8"/>
+          <wp:inline distT="0" distB="0" distL="0" distR="0" wp14:anchorId="3AAD1B0C" wp14:editId="7066DB24">
+            <wp:extent cx="5940425" cy="3121025"/>
+            <wp:effectExtent l="0" t="0" r="3175" b="3175"/>
+            <wp:docPr id="10" name="Рисунок 10"/>
             <wp:cNvGraphicFramePr>
               <a:graphicFrameLocks xmlns:a="http://schemas.openxmlformats.org/drawingml/2006/main" noChangeAspect="1"/>
             </wp:cNvGraphicFramePr>
@@ -19731,7 +20165,7 @@
                   <pic:spPr>
                     <a:xfrm>
                       <a:off x="0" y="0"/>
-                      <a:ext cx="5885349" cy="2711475"/>
+                      <a:ext cx="5940425" cy="3121025"/>
                     </a:xfrm>
                     <a:prstGeom prst="rect">
                       <a:avLst/>
@@ -19751,27 +20185,14 @@
       <w:r>
         <w:t xml:space="preserve">Рисунок </w:t>
       </w:r>
-      <w:r>
-        <w:fldChar w:fldCharType="begin"/>
-      </w:r>
-      <w:r>
-        <w:instrText xml:space="preserve"> SEQ Рисунок \* ARABIC </w:instrText>
-      </w:r>
-      <w:r>
-        <w:fldChar w:fldCharType="separate"/>
-      </w:r>
-      <w:r>
-        <w:rPr>
-          <w:noProof/>
-        </w:rPr>
-        <w:t>4</w:t>
-      </w:r>
-      <w:r>
-        <w:rPr>
-          <w:noProof/>
-        </w:rPr>
-        <w:fldChar w:fldCharType="end"/>
-      </w:r>
+      <w:fldSimple w:instr=" SEQ Рисунок \* ARABIC ">
+        <w:r>
+          <w:rPr>
+            <w:noProof/>
+          </w:rPr>
+          <w:t>4</w:t>
+        </w:r>
+      </w:fldSimple>
       <w:r>
         <w:t xml:space="preserve"> </w:t>
       </w:r>
@@ -19799,7 +20220,10 @@
       </w:pPr>
       <w:r>
         <w:lastRenderedPageBreak/>
-        <w:t>Проведенные расчеты позволяют получить порог, равный, для первого этапа (ФЖ и НР+ЖТ)</w:t>
+        <w:t xml:space="preserve">Проведенные расчеты позволяют получить порог, равный, для первого этапа </w:t>
+      </w:r>
+      <w:r>
+        <w:t>(НР и ЖТ+ФЖ)</w:t>
       </w:r>
       <w:r>
         <w:t xml:space="preserve"> </w:t>
@@ -19809,21 +20233,33 @@
           <w:rPr>
             <w:rFonts w:ascii="Cambria Math" w:hAnsi="Cambria Math"/>
           </w:rPr>
-          <m:t>a=-0.24</m:t>
+          <m:t>a=-0.</m:t>
+        </m:r>
+        <m:r>
+          <w:rPr>
+            <w:rFonts w:ascii="Cambria Math" w:hAnsi="Cambria Math"/>
+          </w:rPr>
+          <m:t>032</m:t>
         </m:r>
       </m:oMath>
       <w:r>
         <w:t xml:space="preserve">, </w:t>
       </w:r>
       <w:r>
-        <w:t xml:space="preserve"> а для второго этапа (НР и ЖТ) </w:t>
+        <w:t xml:space="preserve"> а для второго этапа (ЖТ и ФЖ) </w:t>
       </w:r>
       <m:oMath>
         <m:r>
           <w:rPr>
             <w:rFonts w:ascii="Cambria Math" w:hAnsi="Cambria Math"/>
           </w:rPr>
-          <m:t>a=-0.25</m:t>
+          <m:t>a=0.</m:t>
+        </m:r>
+        <m:r>
+          <w:rPr>
+            <w:rFonts w:ascii="Cambria Math" w:hAnsi="Cambria Math"/>
+          </w:rPr>
+          <m:t>05</m:t>
         </m:r>
       </m:oMath>
       <w:r>
@@ -19843,7 +20279,13 @@
         <w:pStyle w:val="Times142"/>
       </w:pPr>
       <w:r>
-        <w:t>Этап 1 (ФЖ и НР+ЖТ):</w:t>
+        <w:t>Этап 1 (</w:t>
+      </w:r>
+      <w:r>
+        <w:t>НР и ЖТ+ФЖ</w:t>
+      </w:r>
+      <w:r>
+        <w:t>):</w:t>
       </w:r>
     </w:p>
     <w:p>
@@ -19883,7 +20325,13 @@
           <w:rPr>
             <w:rFonts w:ascii="Cambria Math" w:hAnsi="Cambria Math"/>
           </w:rPr>
-          <m:t>=-0.465</m:t>
+          <m:t>=-0.</m:t>
+        </m:r>
+        <m:r>
+          <w:rPr>
+            <w:rFonts w:ascii="Cambria Math" w:hAnsi="Cambria Math"/>
+          </w:rPr>
+          <m:t>132</m:t>
         </m:r>
         <m:sSub>
           <m:sSubPr>
@@ -19915,7 +20363,13 @@
           <w:rPr>
             <w:rFonts w:ascii="Cambria Math" w:hAnsi="Cambria Math"/>
           </w:rPr>
-          <m:t>-0.216</m:t>
+          <m:t>-0.</m:t>
+        </m:r>
+        <m:r>
+          <w:rPr>
+            <w:rFonts w:ascii="Cambria Math" w:hAnsi="Cambria Math"/>
+          </w:rPr>
+          <m:t>148</m:t>
         </m:r>
         <m:sSub>
           <m:sSubPr>
@@ -19947,7 +20401,13 @@
           <w:rPr>
             <w:rFonts w:ascii="Cambria Math" w:hAnsi="Cambria Math"/>
           </w:rPr>
-          <m:t>-0.120</m:t>
+          <m:t>-0.1</m:t>
+        </m:r>
+        <m:r>
+          <w:rPr>
+            <w:rFonts w:ascii="Cambria Math" w:hAnsi="Cambria Math"/>
+          </w:rPr>
+          <m:t>34</m:t>
         </m:r>
         <m:sSub>
           <m:sSubPr>
@@ -19979,7 +20439,25 @@
           <w:rPr>
             <w:rFonts w:ascii="Cambria Math" w:hAnsi="Cambria Math"/>
           </w:rPr>
-          <m:t>+0.444</m:t>
+          <m:t>+0.</m:t>
+        </m:r>
+        <m:r>
+          <w:rPr>
+            <w:rFonts w:ascii="Cambria Math" w:hAnsi="Cambria Math"/>
+          </w:rPr>
+          <m:t>0</m:t>
+        </m:r>
+        <m:r>
+          <w:rPr>
+            <w:rFonts w:ascii="Cambria Math" w:hAnsi="Cambria Math"/>
+          </w:rPr>
+          <m:t>4</m:t>
+        </m:r>
+        <m:r>
+          <w:rPr>
+            <w:rFonts w:ascii="Cambria Math" w:hAnsi="Cambria Math"/>
+          </w:rPr>
+          <m:t>3</m:t>
         </m:r>
         <m:sSub>
           <m:sSubPr>
@@ -20011,7 +20489,19 @@
           <w:rPr>
             <w:rFonts w:ascii="Cambria Math" w:hAnsi="Cambria Math"/>
           </w:rPr>
-          <m:t>+0.407</m:t>
+          <m:t>-</m:t>
+        </m:r>
+        <m:r>
+          <w:rPr>
+            <w:rFonts w:ascii="Cambria Math" w:hAnsi="Cambria Math"/>
+          </w:rPr>
+          <m:t>0.</m:t>
+        </m:r>
+        <m:r>
+          <w:rPr>
+            <w:rFonts w:ascii="Cambria Math" w:hAnsi="Cambria Math"/>
+          </w:rPr>
+          <m:t>034</m:t>
         </m:r>
         <m:sSub>
           <m:sSubPr>
@@ -20043,7 +20533,13 @@
           <w:rPr>
             <w:rFonts w:ascii="Cambria Math" w:hAnsi="Cambria Math"/>
           </w:rPr>
-          <m:t>-0.173</m:t>
+          <m:t>-0.1</m:t>
+        </m:r>
+        <m:r>
+          <w:rPr>
+            <w:rFonts w:ascii="Cambria Math" w:hAnsi="Cambria Math"/>
+          </w:rPr>
+          <m:t>68</m:t>
         </m:r>
         <m:sSub>
           <m:sSubPr>
@@ -20075,7 +20571,13 @@
           <w:rPr>
             <w:rFonts w:ascii="Cambria Math" w:hAnsi="Cambria Math"/>
           </w:rPr>
-          <m:t>-0.204</m:t>
+          <m:t>-0.</m:t>
+        </m:r>
+        <m:r>
+          <w:rPr>
+            <w:rFonts w:ascii="Cambria Math" w:hAnsi="Cambria Math"/>
+          </w:rPr>
+          <m:t>440</m:t>
         </m:r>
         <m:sSub>
           <m:sSubPr>
@@ -20107,7 +20609,19 @@
           <w:rPr>
             <w:rFonts w:ascii="Cambria Math" w:hAnsi="Cambria Math"/>
           </w:rPr>
-          <m:t>+0.167</m:t>
+          <m:t>-</m:t>
+        </m:r>
+        <m:r>
+          <w:rPr>
+            <w:rFonts w:ascii="Cambria Math" w:hAnsi="Cambria Math"/>
+          </w:rPr>
+          <m:t>0.</m:t>
+        </m:r>
+        <m:r>
+          <w:rPr>
+            <w:rFonts w:ascii="Cambria Math" w:hAnsi="Cambria Math"/>
+          </w:rPr>
+          <m:t>095</m:t>
         </m:r>
         <m:sSub>
           <m:sSubPr>
@@ -20139,7 +20653,19 @@
           <w:rPr>
             <w:rFonts w:ascii="Cambria Math" w:hAnsi="Cambria Math"/>
           </w:rPr>
-          <m:t>-0.055</m:t>
+          <m:t>+</m:t>
+        </m:r>
+        <m:r>
+          <w:rPr>
+            <w:rFonts w:ascii="Cambria Math" w:hAnsi="Cambria Math"/>
+          </w:rPr>
+          <m:t>0.</m:t>
+        </m:r>
+        <m:r>
+          <w:rPr>
+            <w:rFonts w:ascii="Cambria Math" w:hAnsi="Cambria Math"/>
+          </w:rPr>
+          <m:t>741</m:t>
         </m:r>
         <m:sSub>
           <m:sSubPr>
@@ -20171,7 +20697,19 @@
           <w:rPr>
             <w:rFonts w:ascii="Cambria Math" w:hAnsi="Cambria Math"/>
           </w:rPr>
-          <m:t>-0.380</m:t>
+          <m:t>+</m:t>
+        </m:r>
+        <m:r>
+          <w:rPr>
+            <w:rFonts w:ascii="Cambria Math" w:hAnsi="Cambria Math"/>
+          </w:rPr>
+          <m:t>0</m:t>
+        </m:r>
+        <m:r>
+          <w:rPr>
+            <w:rFonts w:ascii="Cambria Math" w:hAnsi="Cambria Math"/>
+          </w:rPr>
+          <m:t>.399</m:t>
         </m:r>
         <m:sSub>
           <m:sSubPr>
@@ -20203,39 +20741,19 @@
           <w:rPr>
             <w:rFonts w:ascii="Cambria Math" w:hAnsi="Cambria Math"/>
           </w:rPr>
-          <m:t>-0.333</m:t>
-        </m:r>
-        <m:sSub>
-          <m:sSubPr>
-            <m:ctrlPr>
-              <w:rPr>
-                <w:rFonts w:ascii="Cambria Math" w:hAnsi="Cambria Math"/>
-                <w:i/>
-              </w:rPr>
-            </m:ctrlPr>
-          </m:sSubPr>
-          <m:e>
-            <m:r>
-              <w:rPr>
-                <w:rFonts w:ascii="Cambria Math" w:hAnsi="Cambria Math"/>
-              </w:rPr>
-              <m:t>x</m:t>
-            </m:r>
-          </m:e>
-          <m:sub>
-            <m:r>
-              <w:rPr>
-                <w:rFonts w:ascii="Cambria Math" w:hAnsi="Cambria Math"/>
-              </w:rPr>
-              <m:t>11</m:t>
-            </m:r>
-          </m:sub>
-        </m:sSub>
-        <m:r>
-          <w:rPr>
-            <w:rFonts w:ascii="Cambria Math" w:hAnsi="Cambria Math"/>
-          </w:rPr>
-          <m:t xml:space="preserve">+0.24=0 </m:t>
+          <m:t>+0.</m:t>
+        </m:r>
+        <m:r>
+          <w:rPr>
+            <w:rFonts w:ascii="Cambria Math" w:hAnsi="Cambria Math"/>
+          </w:rPr>
+          <m:t>032</m:t>
+        </m:r>
+        <m:r>
+          <w:rPr>
+            <w:rFonts w:ascii="Cambria Math" w:hAnsi="Cambria Math"/>
+          </w:rPr>
+          <m:t xml:space="preserve">=0 </m:t>
         </m:r>
       </m:oMath>
       <w:r>
@@ -20247,7 +20765,13 @@
         <w:pStyle w:val="Times142"/>
       </w:pPr>
       <w:r>
-        <w:t>Этап 2 (НР и ЖТ):</w:t>
+        <w:t>Этап 2 (</w:t>
+      </w:r>
+      <w:r>
+        <w:t>ЖТ и ФЖ)</w:t>
+      </w:r>
+      <w:r>
+        <w:t>:</w:t>
       </w:r>
     </w:p>
     <w:p>
@@ -20283,7 +20807,13 @@
           <w:rPr>
             <w:rFonts w:ascii="Cambria Math" w:hAnsi="Cambria Math"/>
           </w:rPr>
-          <m:t>=-0.115</m:t>
+          <m:t>=0.</m:t>
+        </m:r>
+        <m:r>
+          <w:rPr>
+            <w:rFonts w:ascii="Cambria Math" w:hAnsi="Cambria Math"/>
+          </w:rPr>
+          <m:t>135</m:t>
         </m:r>
         <m:sSub>
           <m:sSubPr>
@@ -20315,7 +20845,19 @@
           <w:rPr>
             <w:rFonts w:ascii="Cambria Math" w:hAnsi="Cambria Math"/>
           </w:rPr>
-          <m:t>-0.242</m:t>
+          <m:t>+</m:t>
+        </m:r>
+        <m:r>
+          <w:rPr>
+            <w:rFonts w:ascii="Cambria Math" w:hAnsi="Cambria Math"/>
+          </w:rPr>
+          <m:t>0.</m:t>
+        </m:r>
+        <m:r>
+          <w:rPr>
+            <w:rFonts w:ascii="Cambria Math" w:hAnsi="Cambria Math"/>
+          </w:rPr>
+          <m:t>060</m:t>
         </m:r>
         <m:sSub>
           <m:sSubPr>
@@ -20347,7 +20889,13 @@
           <w:rPr>
             <w:rFonts w:ascii="Cambria Math" w:hAnsi="Cambria Math"/>
           </w:rPr>
-          <m:t>-0.468</m:t>
+          <m:t>-0.</m:t>
+        </m:r>
+        <m:r>
+          <w:rPr>
+            <w:rFonts w:ascii="Cambria Math" w:hAnsi="Cambria Math"/>
+          </w:rPr>
+          <m:t>033</m:t>
         </m:r>
         <m:sSub>
           <m:sSubPr>
@@ -20379,7 +20927,13 @@
           <w:rPr>
             <w:rFonts w:ascii="Cambria Math" w:hAnsi="Cambria Math"/>
           </w:rPr>
-          <m:t>-0.562</m:t>
+          <m:t>-0.</m:t>
+        </m:r>
+        <m:r>
+          <w:rPr>
+            <w:rFonts w:ascii="Cambria Math" w:hAnsi="Cambria Math"/>
+          </w:rPr>
+          <m:t>208</m:t>
         </m:r>
         <m:sSub>
           <m:sSubPr>
@@ -20411,7 +20965,19 @@
           <w:rPr>
             <w:rFonts w:ascii="Cambria Math" w:hAnsi="Cambria Math"/>
           </w:rPr>
-          <m:t>-0.085</m:t>
+          <m:t>+</m:t>
+        </m:r>
+        <m:r>
+          <w:rPr>
+            <w:rFonts w:ascii="Cambria Math" w:hAnsi="Cambria Math"/>
+          </w:rPr>
+          <m:t>0.</m:t>
+        </m:r>
+        <m:r>
+          <w:rPr>
+            <w:rFonts w:ascii="Cambria Math" w:hAnsi="Cambria Math"/>
+          </w:rPr>
+          <m:t>100</m:t>
         </m:r>
         <m:sSub>
           <m:sSubPr>
@@ -20443,7 +21009,19 @@
           <w:rPr>
             <w:rFonts w:ascii="Cambria Math" w:hAnsi="Cambria Math"/>
           </w:rPr>
-          <m:t>-0.109</m:t>
+          <m:t>+</m:t>
+        </m:r>
+        <m:r>
+          <w:rPr>
+            <w:rFonts w:ascii="Cambria Math" w:hAnsi="Cambria Math"/>
+          </w:rPr>
+          <m:t>0.</m:t>
+        </m:r>
+        <m:r>
+          <w:rPr>
+            <w:rFonts w:ascii="Cambria Math" w:hAnsi="Cambria Math"/>
+          </w:rPr>
+          <m:t>297</m:t>
         </m:r>
         <m:sSub>
           <m:sSubPr>
@@ -20475,7 +21053,13 @@
           <w:rPr>
             <w:rFonts w:ascii="Cambria Math" w:hAnsi="Cambria Math"/>
           </w:rPr>
-          <m:t>+0.280</m:t>
+          <m:t>+0.</m:t>
+        </m:r>
+        <m:r>
+          <w:rPr>
+            <w:rFonts w:ascii="Cambria Math" w:hAnsi="Cambria Math"/>
+          </w:rPr>
+          <m:t>125</m:t>
         </m:r>
         <m:sSub>
           <m:sSubPr>
@@ -20507,7 +21091,19 @@
           <w:rPr>
             <w:rFonts w:ascii="Cambria Math" w:hAnsi="Cambria Math"/>
           </w:rPr>
-          <m:t>-0.389</m:t>
+          <m:t>+</m:t>
+        </m:r>
+        <m:r>
+          <w:rPr>
+            <w:rFonts w:ascii="Cambria Math" w:hAnsi="Cambria Math"/>
+          </w:rPr>
+          <m:t>0.</m:t>
+        </m:r>
+        <m:r>
+          <w:rPr>
+            <w:rFonts w:ascii="Cambria Math" w:hAnsi="Cambria Math"/>
+          </w:rPr>
+          <m:t>104</m:t>
         </m:r>
         <m:sSub>
           <m:sSubPr>
@@ -20539,7 +21135,19 @@
           <w:rPr>
             <w:rFonts w:ascii="Cambria Math" w:hAnsi="Cambria Math"/>
           </w:rPr>
-          <m:t>-0.122</m:t>
+          <m:t>+</m:t>
+        </m:r>
+        <m:r>
+          <w:rPr>
+            <w:rFonts w:ascii="Cambria Math" w:hAnsi="Cambria Math"/>
+          </w:rPr>
+          <m:t>0.</m:t>
+        </m:r>
+        <m:r>
+          <w:rPr>
+            <w:rFonts w:ascii="Cambria Math" w:hAnsi="Cambria Math"/>
+          </w:rPr>
+          <m:t>538</m:t>
         </m:r>
         <m:sSub>
           <m:sSubPr>
@@ -20571,7 +21179,13 @@
           <w:rPr>
             <w:rFonts w:ascii="Cambria Math" w:hAnsi="Cambria Math"/>
           </w:rPr>
-          <m:t>+0.322</m:t>
+          <m:t>+0.</m:t>
+        </m:r>
+        <m:r>
+          <w:rPr>
+            <w:rFonts w:ascii="Cambria Math" w:hAnsi="Cambria Math"/>
+          </w:rPr>
+          <m:t>721</m:t>
         </m:r>
         <m:sSub>
           <m:sSubPr>
@@ -20603,39 +21217,25 @@
           <w:rPr>
             <w:rFonts w:ascii="Cambria Math" w:hAnsi="Cambria Math"/>
           </w:rPr>
-          <m:t>+0.159</m:t>
-        </m:r>
-        <m:sSub>
-          <m:sSubPr>
-            <m:ctrlPr>
-              <w:rPr>
-                <w:rFonts w:ascii="Cambria Math" w:hAnsi="Cambria Math"/>
-                <w:i/>
-              </w:rPr>
-            </m:ctrlPr>
-          </m:sSubPr>
-          <m:e>
-            <m:r>
-              <w:rPr>
-                <w:rFonts w:ascii="Cambria Math" w:hAnsi="Cambria Math"/>
-              </w:rPr>
-              <m:t>x</m:t>
-            </m:r>
-          </m:e>
-          <m:sub>
-            <m:r>
-              <w:rPr>
-                <w:rFonts w:ascii="Cambria Math" w:hAnsi="Cambria Math"/>
-              </w:rPr>
-              <m:t>11</m:t>
-            </m:r>
-          </m:sub>
-        </m:sSub>
-        <m:r>
-          <w:rPr>
-            <w:rFonts w:ascii="Cambria Math" w:hAnsi="Cambria Math"/>
-          </w:rPr>
-          <m:t>+0.25=0</m:t>
+          <m:t>-</m:t>
+        </m:r>
+        <m:r>
+          <w:rPr>
+            <w:rFonts w:ascii="Cambria Math" w:hAnsi="Cambria Math"/>
+          </w:rPr>
+          <m:t>0.</m:t>
+        </m:r>
+        <m:r>
+          <w:rPr>
+            <w:rFonts w:ascii="Cambria Math" w:hAnsi="Cambria Math"/>
+          </w:rPr>
+          <m:t>05</m:t>
+        </m:r>
+        <m:r>
+          <w:rPr>
+            <w:rFonts w:ascii="Cambria Math" w:hAnsi="Cambria Math"/>
+          </w:rPr>
+          <m:t>=0</m:t>
         </m:r>
       </m:oMath>
       <w:r>
@@ -20655,7 +21255,13 @@
         <w:pStyle w:val="Times142"/>
       </w:pPr>
       <w:r>
-        <w:t>Этап 1 (ФЖ и НР+ЖТ):</w:t>
+        <w:t>Этап 1 (</w:t>
+      </w:r>
+      <w:r>
+        <w:t>НР и ЖТ+ФЖ</w:t>
+      </w:r>
+      <w:r>
+        <w:t>):</w:t>
       </w:r>
     </w:p>
     <w:p>
@@ -20668,7 +21274,7 @@
           <w:rPr>
             <w:rFonts w:ascii="Cambria Math" w:hAnsi="Cambria Math"/>
           </w:rPr>
-          <m:t>-0.465</m:t>
+          <m:t>-0.132</m:t>
         </m:r>
         <m:sSub>
           <m:sSubPr>
@@ -20700,7 +21306,7 @@
           <w:rPr>
             <w:rFonts w:ascii="Cambria Math" w:hAnsi="Cambria Math"/>
           </w:rPr>
-          <m:t>-0.216</m:t>
+          <m:t>-0.148</m:t>
         </m:r>
         <m:sSub>
           <m:sSubPr>
@@ -20732,7 +21338,7 @@
           <w:rPr>
             <w:rFonts w:ascii="Cambria Math" w:hAnsi="Cambria Math"/>
           </w:rPr>
-          <m:t>-0.120</m:t>
+          <m:t>-0.134</m:t>
         </m:r>
         <m:sSub>
           <m:sSubPr>
@@ -20764,7 +21370,7 @@
           <w:rPr>
             <w:rFonts w:ascii="Cambria Math" w:hAnsi="Cambria Math"/>
           </w:rPr>
-          <m:t>+0.444</m:t>
+          <m:t>+0.043</m:t>
         </m:r>
         <m:sSub>
           <m:sSubPr>
@@ -20796,7 +21402,7 @@
           <w:rPr>
             <w:rFonts w:ascii="Cambria Math" w:hAnsi="Cambria Math"/>
           </w:rPr>
-          <m:t>+0.407</m:t>
+          <m:t>-0.034</m:t>
         </m:r>
         <m:sSub>
           <m:sSubPr>
@@ -20828,7 +21434,7 @@
           <w:rPr>
             <w:rFonts w:ascii="Cambria Math" w:hAnsi="Cambria Math"/>
           </w:rPr>
-          <m:t>-0.173</m:t>
+          <m:t>-0.168</m:t>
         </m:r>
         <m:sSub>
           <m:sSubPr>
@@ -20860,7 +21466,7 @@
           <w:rPr>
             <w:rFonts w:ascii="Cambria Math" w:hAnsi="Cambria Math"/>
           </w:rPr>
-          <m:t>-0.204</m:t>
+          <m:t>-0.440</m:t>
         </m:r>
         <m:sSub>
           <m:sSubPr>
@@ -20892,7 +21498,7 @@
           <w:rPr>
             <w:rFonts w:ascii="Cambria Math" w:hAnsi="Cambria Math"/>
           </w:rPr>
-          <m:t>+0.167</m:t>
+          <m:t>-0.095</m:t>
         </m:r>
         <m:sSub>
           <m:sSubPr>
@@ -20924,7 +21530,7 @@
           <w:rPr>
             <w:rFonts w:ascii="Cambria Math" w:hAnsi="Cambria Math"/>
           </w:rPr>
-          <m:t>-0.055</m:t>
+          <m:t>+0.741</m:t>
         </m:r>
         <m:sSub>
           <m:sSubPr>
@@ -20956,7 +21562,7 @@
           <w:rPr>
             <w:rFonts w:ascii="Cambria Math" w:hAnsi="Cambria Math"/>
           </w:rPr>
-          <m:t>-0.380</m:t>
+          <m:t>+0.399</m:t>
         </m:r>
         <m:sSub>
           <m:sSubPr>
@@ -20988,39 +21594,31 @@
           <w:rPr>
             <w:rFonts w:ascii="Cambria Math" w:hAnsi="Cambria Math"/>
           </w:rPr>
-          <m:t>-0.333</m:t>
-        </m:r>
-        <m:sSub>
-          <m:sSubPr>
-            <m:ctrlPr>
-              <w:rPr>
-                <w:rFonts w:ascii="Cambria Math" w:hAnsi="Cambria Math"/>
-                <w:i/>
-              </w:rPr>
-            </m:ctrlPr>
-          </m:sSubPr>
-          <m:e>
-            <m:r>
-              <w:rPr>
-                <w:rFonts w:ascii="Cambria Math" w:hAnsi="Cambria Math"/>
-              </w:rPr>
-              <m:t>x</m:t>
-            </m:r>
-          </m:e>
-          <m:sub>
-            <m:r>
-              <w:rPr>
-                <w:rFonts w:ascii="Cambria Math" w:hAnsi="Cambria Math"/>
-              </w:rPr>
-              <m:t>11</m:t>
-            </m:r>
-          </m:sub>
-        </m:sSub>
-        <m:r>
-          <w:rPr>
-            <w:rFonts w:ascii="Cambria Math" w:hAnsi="Cambria Math"/>
-          </w:rPr>
-          <m:t xml:space="preserve">&gt;-0.24, то ФЖ </m:t>
+          <m:t>&gt;-0.</m:t>
+        </m:r>
+        <m:r>
+          <w:rPr>
+            <w:rFonts w:ascii="Cambria Math" w:hAnsi="Cambria Math"/>
+          </w:rPr>
+          <m:t>032</m:t>
+        </m:r>
+        <m:r>
+          <w:rPr>
+            <w:rFonts w:ascii="Cambria Math" w:hAnsi="Cambria Math"/>
+          </w:rPr>
+          <m:t xml:space="preserve">, то </m:t>
+        </m:r>
+        <m:r>
+          <w:rPr>
+            <w:rFonts w:ascii="Cambria Math" w:hAnsi="Cambria Math"/>
+          </w:rPr>
+          <m:t>НР</m:t>
+        </m:r>
+        <m:r>
+          <w:rPr>
+            <w:rFonts w:ascii="Cambria Math" w:hAnsi="Cambria Math"/>
+          </w:rPr>
+          <m:t xml:space="preserve"> </m:t>
         </m:r>
       </m:oMath>
       <w:r>
@@ -21043,7 +21641,7 @@
           <w:rPr>
             <w:rFonts w:ascii="Cambria Math" w:hAnsi="Cambria Math"/>
           </w:rPr>
-          <m:t>-0.465</m:t>
+          <m:t>-0.132</m:t>
         </m:r>
         <m:sSub>
           <m:sSubPr>
@@ -21075,7 +21673,7 @@
           <w:rPr>
             <w:rFonts w:ascii="Cambria Math" w:hAnsi="Cambria Math"/>
           </w:rPr>
-          <m:t>-0.216</m:t>
+          <m:t>-0.148</m:t>
         </m:r>
         <m:sSub>
           <m:sSubPr>
@@ -21107,7 +21705,7 @@
           <w:rPr>
             <w:rFonts w:ascii="Cambria Math" w:hAnsi="Cambria Math"/>
           </w:rPr>
-          <m:t>-0.120</m:t>
+          <m:t>-0.134</m:t>
         </m:r>
         <m:sSub>
           <m:sSubPr>
@@ -21139,7 +21737,7 @@
           <w:rPr>
             <w:rFonts w:ascii="Cambria Math" w:hAnsi="Cambria Math"/>
           </w:rPr>
-          <m:t>+0.444</m:t>
+          <m:t>+0.043</m:t>
         </m:r>
         <m:sSub>
           <m:sSubPr>
@@ -21171,7 +21769,7 @@
           <w:rPr>
             <w:rFonts w:ascii="Cambria Math" w:hAnsi="Cambria Math"/>
           </w:rPr>
-          <m:t>+0.407</m:t>
+          <m:t>-0.034</m:t>
         </m:r>
         <m:sSub>
           <m:sSubPr>
@@ -21203,7 +21801,7 @@
           <w:rPr>
             <w:rFonts w:ascii="Cambria Math" w:hAnsi="Cambria Math"/>
           </w:rPr>
-          <m:t>-0.173</m:t>
+          <m:t>-0.168</m:t>
         </m:r>
         <m:sSub>
           <m:sSubPr>
@@ -21235,7 +21833,7 @@
           <w:rPr>
             <w:rFonts w:ascii="Cambria Math" w:hAnsi="Cambria Math"/>
           </w:rPr>
-          <m:t>-0.204</m:t>
+          <m:t>-0.440</m:t>
         </m:r>
         <m:sSub>
           <m:sSubPr>
@@ -21267,7 +21865,7 @@
           <w:rPr>
             <w:rFonts w:ascii="Cambria Math" w:hAnsi="Cambria Math"/>
           </w:rPr>
-          <m:t>+0.167</m:t>
+          <m:t>-0.095</m:t>
         </m:r>
         <m:sSub>
           <m:sSubPr>
@@ -21299,7 +21897,7 @@
           <w:rPr>
             <w:rFonts w:ascii="Cambria Math" w:hAnsi="Cambria Math"/>
           </w:rPr>
-          <m:t>-0.055</m:t>
+          <m:t>+0.741</m:t>
         </m:r>
         <m:sSub>
           <m:sSubPr>
@@ -21331,7 +21929,7 @@
           <w:rPr>
             <w:rFonts w:ascii="Cambria Math" w:hAnsi="Cambria Math"/>
           </w:rPr>
-          <m:t>-0.380</m:t>
+          <m:t>+0.399</m:t>
         </m:r>
         <m:sSub>
           <m:sSubPr>
@@ -21363,39 +21961,31 @@
           <w:rPr>
             <w:rFonts w:ascii="Cambria Math" w:hAnsi="Cambria Math"/>
           </w:rPr>
-          <m:t>-0.333</m:t>
-        </m:r>
-        <m:sSub>
-          <m:sSubPr>
-            <m:ctrlPr>
-              <w:rPr>
-                <w:rFonts w:ascii="Cambria Math" w:hAnsi="Cambria Math"/>
-                <w:i/>
-              </w:rPr>
-            </m:ctrlPr>
-          </m:sSubPr>
-          <m:e>
-            <m:r>
-              <w:rPr>
-                <w:rFonts w:ascii="Cambria Math" w:hAnsi="Cambria Math"/>
-              </w:rPr>
-              <m:t>x</m:t>
-            </m:r>
-          </m:e>
-          <m:sub>
-            <m:r>
-              <w:rPr>
-                <w:rFonts w:ascii="Cambria Math" w:hAnsi="Cambria Math"/>
-              </w:rPr>
-              <m:t>11</m:t>
-            </m:r>
-          </m:sub>
-        </m:sSub>
-        <m:r>
-          <w:rPr>
-            <w:rFonts w:ascii="Cambria Math" w:hAnsi="Cambria Math"/>
-          </w:rPr>
-          <m:t xml:space="preserve">&lt;-0.24, то НР+ЖТ </m:t>
+          <m:t>&lt;-0.</m:t>
+        </m:r>
+        <m:r>
+          <w:rPr>
+            <w:rFonts w:ascii="Cambria Math" w:hAnsi="Cambria Math"/>
+          </w:rPr>
+          <m:t>032</m:t>
+        </m:r>
+        <m:r>
+          <w:rPr>
+            <w:rFonts w:ascii="Cambria Math" w:hAnsi="Cambria Math"/>
+          </w:rPr>
+          <m:t>, то ЖТ</m:t>
+        </m:r>
+        <m:r>
+          <w:rPr>
+            <w:rFonts w:ascii="Cambria Math" w:hAnsi="Cambria Math"/>
+          </w:rPr>
+          <m:t>+ФЖ</m:t>
+        </m:r>
+        <m:r>
+          <w:rPr>
+            <w:rFonts w:ascii="Cambria Math" w:hAnsi="Cambria Math"/>
+          </w:rPr>
+          <m:t xml:space="preserve"> </m:t>
         </m:r>
       </m:oMath>
       <w:r>
@@ -21407,7 +21997,13 @@
         <w:pStyle w:val="Times142"/>
       </w:pPr>
       <w:r>
-        <w:t>Этап 2 (НР и ЖТ):</w:t>
+        <w:t>Этап 2 (</w:t>
+      </w:r>
+      <w:r>
+        <w:t>ЖТ и ФЖ</w:t>
+      </w:r>
+      <w:r>
+        <w:t>):</w:t>
       </w:r>
     </w:p>
     <w:p>
@@ -21420,7 +22016,7 @@
           <w:rPr>
             <w:rFonts w:ascii="Cambria Math" w:hAnsi="Cambria Math"/>
           </w:rPr>
-          <m:t>-0.115</m:t>
+          <m:t>0.135</m:t>
         </m:r>
         <m:sSub>
           <m:sSubPr>
@@ -21452,7 +22048,7 @@
           <w:rPr>
             <w:rFonts w:ascii="Cambria Math" w:hAnsi="Cambria Math"/>
           </w:rPr>
-          <m:t>-0.242</m:t>
+          <m:t>+0.060</m:t>
         </m:r>
         <m:sSub>
           <m:sSubPr>
@@ -21484,7 +22080,7 @@
           <w:rPr>
             <w:rFonts w:ascii="Cambria Math" w:hAnsi="Cambria Math"/>
           </w:rPr>
-          <m:t>-0.468</m:t>
+          <m:t>-0.033</m:t>
         </m:r>
         <m:sSub>
           <m:sSubPr>
@@ -21516,7 +22112,7 @@
           <w:rPr>
             <w:rFonts w:ascii="Cambria Math" w:hAnsi="Cambria Math"/>
           </w:rPr>
-          <m:t>-0.562</m:t>
+          <m:t>-0.208</m:t>
         </m:r>
         <m:sSub>
           <m:sSubPr>
@@ -21548,7 +22144,7 @@
           <w:rPr>
             <w:rFonts w:ascii="Cambria Math" w:hAnsi="Cambria Math"/>
           </w:rPr>
-          <m:t>-0.085</m:t>
+          <m:t>+0.100</m:t>
         </m:r>
         <m:sSub>
           <m:sSubPr>
@@ -21580,7 +22176,7 @@
           <w:rPr>
             <w:rFonts w:ascii="Cambria Math" w:hAnsi="Cambria Math"/>
           </w:rPr>
-          <m:t>-0.109</m:t>
+          <m:t>+0.297</m:t>
         </m:r>
         <m:sSub>
           <m:sSubPr>
@@ -21612,7 +22208,7 @@
           <w:rPr>
             <w:rFonts w:ascii="Cambria Math" w:hAnsi="Cambria Math"/>
           </w:rPr>
-          <m:t>+0.280</m:t>
+          <m:t>+0.125</m:t>
         </m:r>
         <m:sSub>
           <m:sSubPr>
@@ -21644,7 +22240,7 @@
           <w:rPr>
             <w:rFonts w:ascii="Cambria Math" w:hAnsi="Cambria Math"/>
           </w:rPr>
-          <m:t>-0.389</m:t>
+          <m:t>+0.104</m:t>
         </m:r>
         <m:sSub>
           <m:sSubPr>
@@ -21676,7 +22272,7 @@
           <w:rPr>
             <w:rFonts w:ascii="Cambria Math" w:hAnsi="Cambria Math"/>
           </w:rPr>
-          <m:t>-0.122</m:t>
+          <m:t>+0.538</m:t>
         </m:r>
         <m:sSub>
           <m:sSubPr>
@@ -21708,7 +22304,7 @@
           <w:rPr>
             <w:rFonts w:ascii="Cambria Math" w:hAnsi="Cambria Math"/>
           </w:rPr>
-          <m:t>+0.322</m:t>
+          <m:t>+0.721</m:t>
         </m:r>
         <m:sSub>
           <m:sSubPr>
@@ -21740,39 +22336,25 @@
           <w:rPr>
             <w:rFonts w:ascii="Cambria Math" w:hAnsi="Cambria Math"/>
           </w:rPr>
-          <m:t>+0.159</m:t>
-        </m:r>
-        <m:sSub>
-          <m:sSubPr>
-            <m:ctrlPr>
-              <w:rPr>
-                <w:rFonts w:ascii="Cambria Math" w:hAnsi="Cambria Math"/>
-                <w:i/>
-              </w:rPr>
-            </m:ctrlPr>
-          </m:sSubPr>
-          <m:e>
-            <m:r>
-              <w:rPr>
-                <w:rFonts w:ascii="Cambria Math" w:hAnsi="Cambria Math"/>
-              </w:rPr>
-              <m:t>x</m:t>
-            </m:r>
-          </m:e>
-          <m:sub>
-            <m:r>
-              <w:rPr>
-                <w:rFonts w:ascii="Cambria Math" w:hAnsi="Cambria Math"/>
-              </w:rPr>
-              <m:t>11</m:t>
-            </m:r>
-          </m:sub>
-        </m:sSub>
-        <m:r>
-          <w:rPr>
-            <w:rFonts w:ascii="Cambria Math" w:hAnsi="Cambria Math"/>
-          </w:rPr>
-          <m:t>&gt;-0.25, то НР</m:t>
+          <m:t>&gt;0.</m:t>
+        </m:r>
+        <m:r>
+          <w:rPr>
+            <w:rFonts w:ascii="Cambria Math" w:hAnsi="Cambria Math"/>
+          </w:rPr>
+          <m:t>05</m:t>
+        </m:r>
+        <m:r>
+          <w:rPr>
+            <w:rFonts w:ascii="Cambria Math" w:hAnsi="Cambria Math"/>
+          </w:rPr>
+          <m:t xml:space="preserve">, то </m:t>
+        </m:r>
+        <m:r>
+          <w:rPr>
+            <w:rFonts w:ascii="Cambria Math" w:hAnsi="Cambria Math"/>
+          </w:rPr>
+          <m:t>ЖТ</m:t>
         </m:r>
       </m:oMath>
       <w:r>
@@ -21794,7 +22376,7 @@
           <w:rPr>
             <w:rFonts w:ascii="Cambria Math" w:hAnsi="Cambria Math"/>
           </w:rPr>
-          <m:t>-0.115</m:t>
+          <m:t>0.135</m:t>
         </m:r>
         <m:sSub>
           <m:sSubPr>
@@ -21826,7 +22408,7 @@
           <w:rPr>
             <w:rFonts w:ascii="Cambria Math" w:hAnsi="Cambria Math"/>
           </w:rPr>
-          <m:t>-0.242</m:t>
+          <m:t>+0.060</m:t>
         </m:r>
         <m:sSub>
           <m:sSubPr>
@@ -21858,7 +22440,7 @@
           <w:rPr>
             <w:rFonts w:ascii="Cambria Math" w:hAnsi="Cambria Math"/>
           </w:rPr>
-          <m:t>-0.468</m:t>
+          <m:t>-0.033</m:t>
         </m:r>
         <m:sSub>
           <m:sSubPr>
@@ -21890,7 +22472,7 @@
           <w:rPr>
             <w:rFonts w:ascii="Cambria Math" w:hAnsi="Cambria Math"/>
           </w:rPr>
-          <m:t>-0.562</m:t>
+          <m:t>-0.208</m:t>
         </m:r>
         <m:sSub>
           <m:sSubPr>
@@ -21922,7 +22504,7 @@
           <w:rPr>
             <w:rFonts w:ascii="Cambria Math" w:hAnsi="Cambria Math"/>
           </w:rPr>
-          <m:t>-0.085</m:t>
+          <m:t>+0.100</m:t>
         </m:r>
         <m:sSub>
           <m:sSubPr>
@@ -21954,7 +22536,7 @@
           <w:rPr>
             <w:rFonts w:ascii="Cambria Math" w:hAnsi="Cambria Math"/>
           </w:rPr>
-          <m:t>-0.109</m:t>
+          <m:t>+0.297</m:t>
         </m:r>
         <m:sSub>
           <m:sSubPr>
@@ -21986,7 +22568,7 @@
           <w:rPr>
             <w:rFonts w:ascii="Cambria Math" w:hAnsi="Cambria Math"/>
           </w:rPr>
-          <m:t>+0.280</m:t>
+          <m:t>+0.125</m:t>
         </m:r>
         <m:sSub>
           <m:sSubPr>
@@ -22018,7 +22600,7 @@
           <w:rPr>
             <w:rFonts w:ascii="Cambria Math" w:hAnsi="Cambria Math"/>
           </w:rPr>
-          <m:t>-0.389</m:t>
+          <m:t>+0.104</m:t>
         </m:r>
         <m:sSub>
           <m:sSubPr>
@@ -22050,7 +22632,7 @@
           <w:rPr>
             <w:rFonts w:ascii="Cambria Math" w:hAnsi="Cambria Math"/>
           </w:rPr>
-          <m:t>-0.122</m:t>
+          <m:t>+0.538</m:t>
         </m:r>
         <m:sSub>
           <m:sSubPr>
@@ -22082,7 +22664,7 @@
           <w:rPr>
             <w:rFonts w:ascii="Cambria Math" w:hAnsi="Cambria Math"/>
           </w:rPr>
-          <m:t>+0.322</m:t>
+          <m:t>+0.721</m:t>
         </m:r>
         <m:sSub>
           <m:sSubPr>
@@ -22114,39 +22696,25 @@
           <w:rPr>
             <w:rFonts w:ascii="Cambria Math" w:hAnsi="Cambria Math"/>
           </w:rPr>
-          <m:t>+0.159</m:t>
-        </m:r>
-        <m:sSub>
-          <m:sSubPr>
-            <m:ctrlPr>
-              <w:rPr>
-                <w:rFonts w:ascii="Cambria Math" w:hAnsi="Cambria Math"/>
-                <w:i/>
-              </w:rPr>
-            </m:ctrlPr>
-          </m:sSubPr>
-          <m:e>
-            <m:r>
-              <w:rPr>
-                <w:rFonts w:ascii="Cambria Math" w:hAnsi="Cambria Math"/>
-              </w:rPr>
-              <m:t>x</m:t>
-            </m:r>
-          </m:e>
-          <m:sub>
-            <m:r>
-              <w:rPr>
-                <w:rFonts w:ascii="Cambria Math" w:hAnsi="Cambria Math"/>
-              </w:rPr>
-              <m:t>11</m:t>
-            </m:r>
-          </m:sub>
-        </m:sSub>
-        <m:r>
-          <w:rPr>
-            <w:rFonts w:ascii="Cambria Math" w:hAnsi="Cambria Math"/>
-          </w:rPr>
-          <m:t>&lt;-0.25, то ЖТ</m:t>
+          <m:t>&lt;0.</m:t>
+        </m:r>
+        <m:r>
+          <w:rPr>
+            <w:rFonts w:ascii="Cambria Math" w:hAnsi="Cambria Math"/>
+          </w:rPr>
+          <m:t>0</m:t>
+        </m:r>
+        <m:r>
+          <w:rPr>
+            <w:rFonts w:ascii="Cambria Math" w:hAnsi="Cambria Math"/>
+          </w:rPr>
+          <m:t xml:space="preserve">5, то </m:t>
+        </m:r>
+        <m:r>
+          <w:rPr>
+            <w:rFonts w:ascii="Cambria Math" w:hAnsi="Cambria Math"/>
+          </w:rPr>
+          <m:t>ФЖ</m:t>
         </m:r>
       </m:oMath>
       <w:r>
@@ -22199,11 +22767,35 @@
           <w:rPr>
             <w:rFonts w:ascii="Cambria Math" w:hAnsi="Cambria Math"/>
           </w:rPr>
-          <m:t>&gt;-0.24</m:t>
+          <m:t>&gt;</m:t>
+        </m:r>
+        <m:r>
+          <w:rPr>
+            <w:rFonts w:ascii="Cambria Math" w:hAnsi="Cambria Math"/>
+          </w:rPr>
+          <m:t>-0.032</m:t>
         </m:r>
       </m:oMath>
       <w:r>
-        <w:t xml:space="preserve"> , то данный объект принадлежит классу ФЖ, иначе объект принадлежит объединённому классу НР+ЖТ и переходит на второй этап классификации. На втором этапе снова сверяем, если</w:t>
+        <w:t xml:space="preserve">, то данный объект принадлежит классу </w:t>
+      </w:r>
+      <w:r>
+        <w:t>НР</w:t>
+      </w:r>
+      <w:r>
+        <w:t>, иначе объект принадлежит объединённому классу</w:t>
+      </w:r>
+      <w:r>
+        <w:t xml:space="preserve"> </w:t>
+      </w:r>
+      <w:r>
+        <w:t>ЖТ</w:t>
+      </w:r>
+      <w:r>
+        <w:t>+ФЖ</w:t>
+      </w:r>
+      <w:r>
+        <w:t xml:space="preserve"> и переходит на второй этап классификации. На втором этапе снова сверяем, если</w:t>
       </w:r>
       <m:oMath>
         <m:r>
@@ -22235,11 +22827,35 @@
           <w:rPr>
             <w:rFonts w:ascii="Cambria Math" w:hAnsi="Cambria Math"/>
           </w:rPr>
-          <m:t>&lt; - 0.25</m:t>
+          <m:t>&lt;  0.</m:t>
+        </m:r>
+        <m:r>
+          <w:rPr>
+            <w:rFonts w:ascii="Cambria Math" w:hAnsi="Cambria Math"/>
+          </w:rPr>
+          <m:t>0</m:t>
+        </m:r>
+        <m:r>
+          <w:rPr>
+            <w:rFonts w:ascii="Cambria Math" w:hAnsi="Cambria Math"/>
+          </w:rPr>
+          <m:t>5</m:t>
         </m:r>
       </m:oMath>
       <w:r>
-        <w:t>, то данный объект принадлежит классу ЖТ, иначе НР.</w:t>
+        <w:t xml:space="preserve">, то данный объект принадлежит классу </w:t>
+      </w:r>
+      <w:r>
+        <w:t>ФЖ</w:t>
+      </w:r>
+      <w:r>
+        <w:t xml:space="preserve">, иначе </w:t>
+      </w:r>
+      <w:r>
+        <w:t>ЖТ</w:t>
+      </w:r>
+      <w:r>
+        <w:t>.</w:t>
       </w:r>
     </w:p>
     <w:p>
@@ -23837,14 +24453,11 @@
         <w:jc w:val="center"/>
       </w:pPr>
       <w:r>
-        <w:rPr>
-          <w:noProof/>
-        </w:rPr>
         <w:drawing>
-          <wp:inline distT="0" distB="0" distL="0" distR="0" wp14:anchorId="08A3F774" wp14:editId="5A77845D">
-            <wp:extent cx="5940425" cy="4640580"/>
+          <wp:inline distT="0" distB="0" distL="0" distR="0" wp14:anchorId="1D734CAD" wp14:editId="26DE7A09">
+            <wp:extent cx="5940425" cy="4792980"/>
             <wp:effectExtent l="0" t="0" r="3175" b="7620"/>
-            <wp:docPr id="2" name="Рисунок 2"/>
+            <wp:docPr id="11" name="Рисунок 11"/>
             <wp:cNvGraphicFramePr>
               <a:graphicFrameLocks xmlns:a="http://schemas.openxmlformats.org/drawingml/2006/main" noChangeAspect="1"/>
             </wp:cNvGraphicFramePr>
@@ -23864,7 +24477,7 @@
                   <pic:spPr>
                     <a:xfrm>
                       <a:off x="0" y="0"/>
-                      <a:ext cx="5940425" cy="4640580"/>
+                      <a:ext cx="5940425" cy="4792980"/>
                     </a:xfrm>
                     <a:prstGeom prst="rect">
                       <a:avLst/>
@@ -23887,27 +24500,14 @@
       <w:r>
         <w:t xml:space="preserve">Рисунок </w:t>
       </w:r>
-      <w:r>
-        <w:fldChar w:fldCharType="begin"/>
-      </w:r>
-      <w:r>
-        <w:instrText xml:space="preserve"> SEQ Рисунок \* ARABIC </w:instrText>
-      </w:r>
-      <w:r>
-        <w:fldChar w:fldCharType="separate"/>
-      </w:r>
-      <w:r>
-        <w:rPr>
-          <w:noProof/>
-        </w:rPr>
-        <w:t>5</w:t>
-      </w:r>
-      <w:r>
-        <w:rPr>
-          <w:noProof/>
-        </w:rPr>
-        <w:fldChar w:fldCharType="end"/>
-      </w:r>
+      <w:fldSimple w:instr=" SEQ Рисунок \* ARABIC ">
+        <w:r>
+          <w:rPr>
+            <w:noProof/>
+          </w:rPr>
+          <w:t>5</w:t>
+        </w:r>
+      </w:fldSimple>
       <w:r>
         <w:t xml:space="preserve"> </w:t>
       </w:r>
@@ -23961,15 +24561,11 @@
         <w:jc w:val="center"/>
       </w:pPr>
       <w:r>
-        <w:rPr>
-          <w:noProof/>
-          <w:lang w:val="en-US"/>
-        </w:rPr>
         <w:drawing>
-          <wp:inline distT="0" distB="0" distL="0" distR="0" wp14:anchorId="14E0893F" wp14:editId="51175AA5">
-            <wp:extent cx="5580860" cy="4491533"/>
-            <wp:effectExtent l="0" t="0" r="1270" b="4445"/>
-            <wp:docPr id="9" name="Рисунок 9"/>
+          <wp:inline distT="0" distB="0" distL="0" distR="0" wp14:anchorId="40138A6C" wp14:editId="2956890A">
+            <wp:extent cx="5940425" cy="5045710"/>
+            <wp:effectExtent l="0" t="0" r="3175" b="2540"/>
+            <wp:docPr id="12" name="Рисунок 12"/>
             <wp:cNvGraphicFramePr>
               <a:graphicFrameLocks xmlns:a="http://schemas.openxmlformats.org/drawingml/2006/main" noChangeAspect="1"/>
             </wp:cNvGraphicFramePr>
@@ -23989,7 +24585,7 @@
                   <pic:spPr>
                     <a:xfrm>
                       <a:off x="0" y="0"/>
-                      <a:ext cx="5604082" cy="4510222"/>
+                      <a:ext cx="5940425" cy="5045710"/>
                     </a:xfrm>
                     <a:prstGeom prst="rect">
                       <a:avLst/>
@@ -24013,14 +24609,27 @@
       <w:r>
         <w:t xml:space="preserve">Рисунок </w:t>
       </w:r>
-      <w:fldSimple w:instr=" SEQ Рисунок \* ARABIC ">
-        <w:r>
-          <w:rPr>
-            <w:noProof/>
-          </w:rPr>
-          <w:t>6</w:t>
-        </w:r>
-      </w:fldSimple>
+      <w:r>
+        <w:fldChar w:fldCharType="begin"/>
+      </w:r>
+      <w:r>
+        <w:instrText xml:space="preserve"> SEQ Рисунок \* ARABIC </w:instrText>
+      </w:r>
+      <w:r>
+        <w:fldChar w:fldCharType="separate"/>
+      </w:r>
+      <w:r>
+        <w:rPr>
+          <w:noProof/>
+        </w:rPr>
+        <w:t>6</w:t>
+      </w:r>
+      <w:r>
+        <w:rPr>
+          <w:noProof/>
+        </w:rPr>
+        <w:fldChar w:fldCharType="end"/>
+      </w:r>
       <w:r>
         <w:t xml:space="preserve"> </w:t>
       </w:r>
@@ -24061,7 +24670,37 @@
             <w:rPr>
               <w:rFonts w:ascii="Cambria Math" w:hAnsi="Cambria Math"/>
             </w:rPr>
-            <m:t>y=x-0.43</m:t>
+            <m:t>y=</m:t>
+          </m:r>
+          <m:r>
+            <w:rPr>
+              <w:rFonts w:ascii="Cambria Math" w:hAnsi="Cambria Math"/>
+            </w:rPr>
+            <m:t>1.4*</m:t>
+          </m:r>
+          <m:r>
+            <w:rPr>
+              <w:rFonts w:ascii="Cambria Math" w:hAnsi="Cambria Math"/>
+            </w:rPr>
+            <m:t>x</m:t>
+          </m:r>
+          <m:r>
+            <w:rPr>
+              <w:rFonts w:ascii="Cambria Math" w:hAnsi="Cambria Math"/>
+            </w:rPr>
+            <m:t>+</m:t>
+          </m:r>
+          <m:r>
+            <w:rPr>
+              <w:rFonts w:ascii="Cambria Math" w:hAnsi="Cambria Math"/>
+            </w:rPr>
+            <m:t>0.</m:t>
+          </m:r>
+          <m:r>
+            <w:rPr>
+              <w:rFonts w:ascii="Cambria Math" w:hAnsi="Cambria Math"/>
+            </w:rPr>
+            <m:t>1</m:t>
           </m:r>
           <m:r>
             <w:rPr>
@@ -24074,7 +24713,25 @@
             <w:rPr>
               <w:rFonts w:ascii="Cambria Math" w:hAnsi="Cambria Math"/>
             </w:rPr>
-            <m:t>прямая, отделяющая ФЖ от НР+ЖТ</m:t>
+            <m:t xml:space="preserve">прямая, отделяющая </m:t>
+          </m:r>
+          <m:r>
+            <w:rPr>
+              <w:rFonts w:ascii="Cambria Math" w:hAnsi="Cambria Math"/>
+            </w:rPr>
+            <m:t>НР</m:t>
+          </m:r>
+          <m:r>
+            <w:rPr>
+              <w:rFonts w:ascii="Cambria Math" w:hAnsi="Cambria Math"/>
+            </w:rPr>
+            <m:t xml:space="preserve"> от ЖТ</m:t>
+          </m:r>
+          <m:r>
+            <w:rPr>
+              <w:rFonts w:ascii="Cambria Math" w:hAnsi="Cambria Math"/>
+            </w:rPr>
+            <m:t>+ФЖ</m:t>
           </m:r>
         </m:oMath>
       </m:oMathPara>
@@ -24093,7 +24750,49 @@
             <w:rPr>
               <w:rFonts w:ascii="Cambria Math" w:hAnsi="Cambria Math"/>
             </w:rPr>
-            <m:t>y=-x-0.55-прямая, отделяющая НР от ЖТ</m:t>
+            <m:t>y=-</m:t>
+          </m:r>
+          <m:r>
+            <w:rPr>
+              <w:rFonts w:ascii="Cambria Math" w:hAnsi="Cambria Math"/>
+            </w:rPr>
+            <m:t>2*</m:t>
+          </m:r>
+          <m:r>
+            <w:rPr>
+              <w:rFonts w:ascii="Cambria Math" w:hAnsi="Cambria Math"/>
+            </w:rPr>
+            <m:t>x</m:t>
+          </m:r>
+          <m:r>
+            <w:rPr>
+              <w:rFonts w:ascii="Cambria Math" w:hAnsi="Cambria Math"/>
+            </w:rPr>
+            <m:t>+</m:t>
+          </m:r>
+          <m:r>
+            <w:rPr>
+              <w:rFonts w:ascii="Cambria Math" w:hAnsi="Cambria Math"/>
+            </w:rPr>
+            <m:t>0.</m:t>
+          </m:r>
+          <m:r>
+            <w:rPr>
+              <w:rFonts w:ascii="Cambria Math" w:hAnsi="Cambria Math"/>
+            </w:rPr>
+            <m:t>07</m:t>
+          </m:r>
+          <m:r>
+            <w:rPr>
+              <w:rFonts w:ascii="Cambria Math" w:hAnsi="Cambria Math"/>
+            </w:rPr>
+            <m:t>-прямая, отделяющая ЖТ</m:t>
+          </m:r>
+          <m:r>
+            <w:rPr>
+              <w:rFonts w:ascii="Cambria Math" w:hAnsi="Cambria Math"/>
+            </w:rPr>
+            <m:t xml:space="preserve"> от ФЖ</m:t>
           </m:r>
         </m:oMath>
       </m:oMathPara>
@@ -24121,7 +24820,6 @@
         <w:pStyle w:val="Times142"/>
       </w:pPr>
       <w:r>
-        <w:lastRenderedPageBreak/>
         <w:t>Решающее правило для каждого из этапов будет иметь следующий вид:</w:t>
       </w:r>
     </w:p>
@@ -24130,7 +24828,13 @@
         <w:pStyle w:val="Times142"/>
       </w:pPr>
       <w:r>
-        <w:t>Этап 1 (ФЖ и НР+ЖТ):</w:t>
+        <w:t>Этап 1 (</w:t>
+      </w:r>
+      <w:r>
+        <w:t>НР и ЖТ+ФЖ</w:t>
+      </w:r>
+      <w:r>
+        <w:t>):</w:t>
       </w:r>
     </w:p>
     <w:p>
@@ -24147,7 +24851,37 @@
             <w:rPr>
               <w:rFonts w:ascii="Cambria Math" w:hAnsi="Cambria Math"/>
             </w:rPr>
-            <m:t>y-x+0.43&gt;0, то ФЖ</m:t>
+            <m:t>y-</m:t>
+          </m:r>
+          <m:r>
+            <w:rPr>
+              <w:rFonts w:ascii="Cambria Math" w:hAnsi="Cambria Math"/>
+            </w:rPr>
+            <m:t>1.4*</m:t>
+          </m:r>
+          <m:r>
+            <w:rPr>
+              <w:rFonts w:ascii="Cambria Math" w:hAnsi="Cambria Math"/>
+            </w:rPr>
+            <m:t>x+0.</m:t>
+          </m:r>
+          <m:r>
+            <w:rPr>
+              <w:rFonts w:ascii="Cambria Math" w:hAnsi="Cambria Math"/>
+            </w:rPr>
+            <m:t>1</m:t>
+          </m:r>
+          <m:r>
+            <w:rPr>
+              <w:rFonts w:ascii="Cambria Math" w:hAnsi="Cambria Math"/>
+            </w:rPr>
+            <m:t xml:space="preserve">&gt;0, то </m:t>
+          </m:r>
+          <m:r>
+            <w:rPr>
+              <w:rFonts w:ascii="Cambria Math" w:hAnsi="Cambria Math"/>
+            </w:rPr>
+            <m:t>НР</m:t>
           </m:r>
         </m:oMath>
       </m:oMathPara>
@@ -24166,7 +24900,7 @@
             <w:rPr>
               <w:rFonts w:ascii="Cambria Math" w:hAnsi="Cambria Math"/>
             </w:rPr>
-            <m:t>y-x+0.43</m:t>
+            <m:t>y-1.4*x+0.1</m:t>
           </m:r>
           <m:r>
             <w:rPr>
@@ -24179,7 +24913,13 @@
             <w:rPr>
               <w:rFonts w:ascii="Cambria Math" w:hAnsi="Cambria Math"/>
             </w:rPr>
-            <m:t>0, то НР+ЖТ</m:t>
+            <m:t>0, то ЖТ</m:t>
+          </m:r>
+          <m:r>
+            <w:rPr>
+              <w:rFonts w:ascii="Cambria Math" w:hAnsi="Cambria Math"/>
+            </w:rPr>
+            <m:t>+ФЖ</m:t>
           </m:r>
         </m:oMath>
       </m:oMathPara>
@@ -24200,7 +24940,13 @@
         <w:pStyle w:val="Times142"/>
       </w:pPr>
       <w:r>
-        <w:t>Этап 2 (НР и ЖТ):</w:t>
+        <w:t>Этап 2 (ЖТ</w:t>
+      </w:r>
+      <w:r>
+        <w:t xml:space="preserve"> и ФЖ</w:t>
+      </w:r>
+      <w:r>
+        <w:t>):</w:t>
       </w:r>
     </w:p>
     <w:p>
@@ -24217,7 +24963,25 @@
             <w:rPr>
               <w:rFonts w:ascii="Cambria Math" w:hAnsi="Cambria Math"/>
             </w:rPr>
-            <m:t>y+x+0.55</m:t>
+            <m:t>y</m:t>
+          </m:r>
+          <m:r>
+            <w:rPr>
+              <w:rFonts w:ascii="Cambria Math" w:hAnsi="Cambria Math"/>
+            </w:rPr>
+            <m:t>-2*</m:t>
+          </m:r>
+          <m:r>
+            <w:rPr>
+              <w:rFonts w:ascii="Cambria Math" w:hAnsi="Cambria Math"/>
+            </w:rPr>
+            <m:t>x+0.</m:t>
+          </m:r>
+          <m:r>
+            <w:rPr>
+              <w:rFonts w:ascii="Cambria Math" w:hAnsi="Cambria Math"/>
+            </w:rPr>
+            <m:t>07</m:t>
           </m:r>
           <m:r>
             <w:rPr>
@@ -24230,7 +24994,13 @@
             <w:rPr>
               <w:rFonts w:ascii="Cambria Math" w:hAnsi="Cambria Math"/>
             </w:rPr>
-            <m:t>, то НР</m:t>
+            <m:t xml:space="preserve">, то </m:t>
+          </m:r>
+          <m:r>
+            <w:rPr>
+              <w:rFonts w:ascii="Cambria Math" w:hAnsi="Cambria Math"/>
+            </w:rPr>
+            <m:t>ЖТ</m:t>
           </m:r>
         </m:oMath>
       </m:oMathPara>
@@ -24249,7 +25019,7 @@
             <w:rPr>
               <w:rFonts w:ascii="Cambria Math" w:hAnsi="Cambria Math"/>
             </w:rPr>
-            <m:t>y+x+0.55</m:t>
+            <m:t>y-2*x+0.07</m:t>
           </m:r>
           <m:r>
             <w:rPr>
@@ -24262,7 +25032,13 @@
             <w:rPr>
               <w:rFonts w:ascii="Cambria Math" w:hAnsi="Cambria Math"/>
             </w:rPr>
-            <m:t>, то ЖТ</m:t>
+            <m:t xml:space="preserve">, то </m:t>
+          </m:r>
+          <m:r>
+            <w:rPr>
+              <w:rFonts w:ascii="Cambria Math" w:hAnsi="Cambria Math"/>
+            </w:rPr>
+            <m:t>ФЖ</m:t>
           </m:r>
         </m:oMath>
       </m:oMathPara>
@@ -24301,7 +25077,19 @@
         </m:r>
       </m:oMath>
       <w:r>
-        <w:t xml:space="preserve"> , то данный объект принадлежит классу ФЖ, иначе объект принадлежит объединённому классу НР+ЖТ и переходит на второй этап классификации. На втором этапе снова сверяем, если</w:t>
+        <w:t xml:space="preserve"> , то данный объект принадлежит классу </w:t>
+      </w:r>
+      <w:r>
+        <w:t>НР</w:t>
+      </w:r>
+      <w:r>
+        <w:t>, иначе объект принадлежит объединённому классу ЖТ</w:t>
+      </w:r>
+      <w:r>
+        <w:t>+ФЖ</w:t>
+      </w:r>
+      <w:r>
+        <w:t xml:space="preserve"> и переходит на второй этап классификации. На втором этапе снова сверяем, если</w:t>
       </w:r>
       <w:r>
         <w:t xml:space="preserve"> </w:t>
@@ -24315,7 +25103,19 @@
         </m:r>
       </m:oMath>
       <w:r>
-        <w:t>, то данный объект принадлежит классу ЖТ, иначе НР.</w:t>
+        <w:t xml:space="preserve">, то данный объект принадлежит классу </w:t>
+      </w:r>
+      <w:r>
+        <w:t>ФЖ</w:t>
+      </w:r>
+      <w:r>
+        <w:t xml:space="preserve">, иначе </w:t>
+      </w:r>
+      <w:r>
+        <w:t>ЖТ</w:t>
+      </w:r>
+      <w:r>
+        <w:t>.</w:t>
       </w:r>
     </w:p>
     <w:p>
@@ -24348,8 +25148,92 @@
         <w:pStyle w:val="Times142"/>
       </w:pPr>
     </w:p>
+    <w:p>
+      <w:pPr>
+        <w:pStyle w:val="Times142"/>
+        <w:rPr>
+          <w:lang w:val="en-US"/>
+        </w:rPr>
+      </w:pPr>
+      <w:r>
+        <w:t xml:space="preserve">Сравним методы классификации, </w:t>
+      </w:r>
+      <w:r>
+        <w:t xml:space="preserve">используемые в данной работе. Для этого построим </w:t>
+      </w:r>
+    </w:p>
+    <w:p>
+      <w:pPr>
+        <w:pStyle w:val="Times142"/>
+        <w:keepNext/>
+        <w:ind w:firstLine="0"/>
+        <w:jc w:val="center"/>
+      </w:pPr>
+      <w:r>
+        <w:drawing>
+          <wp:inline distT="0" distB="0" distL="0" distR="0" wp14:anchorId="5F45F23C" wp14:editId="6DC7521F">
+            <wp:extent cx="5940425" cy="2849880"/>
+            <wp:effectExtent l="0" t="0" r="3175" b="7620"/>
+            <wp:docPr id="13" name="Рисунок 13"/>
+            <wp:cNvGraphicFramePr>
+              <a:graphicFrameLocks xmlns:a="http://schemas.openxmlformats.org/drawingml/2006/main" noChangeAspect="1"/>
+            </wp:cNvGraphicFramePr>
+            <a:graphic xmlns:a="http://schemas.openxmlformats.org/drawingml/2006/main">
+              <a:graphicData uri="http://schemas.openxmlformats.org/drawingml/2006/picture">
+                <pic:pic xmlns:pic="http://schemas.openxmlformats.org/drawingml/2006/picture">
+                  <pic:nvPicPr>
+                    <pic:cNvPr id="1" name=""/>
+                    <pic:cNvPicPr/>
+                  </pic:nvPicPr>
+                  <pic:blipFill>
+                    <a:blip r:embed="rId13"/>
+                    <a:stretch>
+                      <a:fillRect/>
+                    </a:stretch>
+                  </pic:blipFill>
+                  <pic:spPr>
+                    <a:xfrm>
+                      <a:off x="0" y="0"/>
+                      <a:ext cx="5940425" cy="2849880"/>
+                    </a:xfrm>
+                    <a:prstGeom prst="rect">
+                      <a:avLst/>
+                    </a:prstGeom>
+                  </pic:spPr>
+                </pic:pic>
+              </a:graphicData>
+            </a:graphic>
+          </wp:inline>
+        </w:drawing>
+      </w:r>
+    </w:p>
+    <w:p>
+      <w:pPr>
+        <w:pStyle w:val="a9"/>
+      </w:pPr>
+      <w:r>
+        <w:t xml:space="preserve">Рисунок </w:t>
+      </w:r>
+      <w:fldSimple w:instr=" SEQ Рисунок \* ARABIC ">
+        <w:r>
+          <w:rPr>
+            <w:noProof/>
+          </w:rPr>
+          <w:t>7</w:t>
+        </w:r>
+      </w:fldSimple>
+      <w:r>
+        <w:rPr>
+          <w:lang w:val="en-US"/>
+        </w:rPr>
+        <w:t xml:space="preserve"> – ROC-</w:t>
+      </w:r>
+      <w:r>
+        <w:t>кривые классификаторов</w:t>
+      </w:r>
+    </w:p>
     <w:sectPr>
-      <w:footerReference w:type="default" r:id="rId13"/>
+      <w:footerReference w:type="default" r:id="rId14"/>
       <w:pgSz w:w="11906" w:h="16838"/>
       <w:pgMar w:top="1134" w:right="850" w:bottom="1134" w:left="1701" w:header="708" w:footer="708" w:gutter="0"/>
       <w:cols w:space="708"/>

--- a/Манило.docx
+++ b/Манило.docx
@@ -2608,7 +2608,7 @@
                     <pic:cNvPicPr/>
                   </pic:nvPicPr>
                   <pic:blipFill>
-                    <a:blip r:embed="rId7"/>
+                    <a:blip r:embed="rId8"/>
                     <a:stretch>
                       <a:fillRect/>
                     </a:stretch>
@@ -2721,27 +2721,14 @@
       <w:r>
         <w:t xml:space="preserve">Таблица </w:t>
       </w:r>
-      <w:r>
-        <w:fldChar w:fldCharType="begin"/>
-      </w:r>
-      <w:r>
-        <w:instrText xml:space="preserve"> SEQ Таблица \* ARABIC </w:instrText>
-      </w:r>
-      <w:r>
-        <w:fldChar w:fldCharType="separate"/>
-      </w:r>
-      <w:r>
-        <w:rPr>
-          <w:noProof/>
-        </w:rPr>
-        <w:t>1</w:t>
-      </w:r>
-      <w:r>
-        <w:rPr>
-          <w:noProof/>
-        </w:rPr>
-        <w:fldChar w:fldCharType="end"/>
-      </w:r>
+      <w:fldSimple w:instr=" SEQ Таблица \* ARABIC ">
+        <w:r>
+          <w:rPr>
+            <w:noProof/>
+          </w:rPr>
+          <w:t>1</w:t>
+        </w:r>
+      </w:fldSimple>
       <w:r>
         <w:t xml:space="preserve"> </w:t>
       </w:r>
@@ -2853,7 +2840,6 @@
                 <w:lang w:val="en-US"/>
               </w:rPr>
             </w:pPr>
-            <w:proofErr w:type="spellStart"/>
             <w:r>
               <w:rPr>
                 <w:i/>
@@ -2861,7 +2847,6 @@
               </w:rPr>
               <w:t>i</w:t>
             </w:r>
-            <w:proofErr w:type="spellEnd"/>
           </w:p>
         </w:tc>
         <w:tc>
@@ -7132,7 +7117,6 @@
                 <w:lang w:val="en-US"/>
               </w:rPr>
             </w:pPr>
-            <w:proofErr w:type="spellStart"/>
             <w:r>
               <w:rPr>
                 <w:i/>
@@ -7140,7 +7124,6 @@
               </w:rPr>
               <w:t>i</w:t>
             </w:r>
-            <w:proofErr w:type="spellEnd"/>
           </w:p>
         </w:tc>
         <w:tc>
@@ -11308,23 +11291,10 @@
         <w:t xml:space="preserve"> методов классификации, с</w:t>
       </w:r>
       <w:r>
-        <w:t xml:space="preserve">ведем </w:t>
-      </w:r>
-      <w:proofErr w:type="spellStart"/>
-      <w:r>
-        <w:t>трёхклассовую</w:t>
-      </w:r>
-      <w:proofErr w:type="spellEnd"/>
-      <w:r>
-        <w:t xml:space="preserve"> задачу к поэтапному решению </w:t>
-      </w:r>
-      <w:proofErr w:type="spellStart"/>
-      <w:r>
-        <w:t>двухклассовых</w:t>
-      </w:r>
-      <w:proofErr w:type="spellEnd"/>
-      <w:r>
-        <w:t xml:space="preserve"> задач.</w:t>
+        <w:t xml:space="preserve">ведем трёхклассовую задачу к поэтапному решению </w:t>
+      </w:r>
+      <w:r>
+        <w:t>двухклассовых задач.</w:t>
       </w:r>
       <w:r>
         <w:t xml:space="preserve"> Для этого воспользуемся методом главных компонент.</w:t>
@@ -11442,6 +11412,9 @@
         </mc:AlternateContent>
       </w:r>
       <w:r>
+        <w:rPr>
+          <w:noProof/>
+        </w:rPr>
         <w:drawing>
           <wp:inline distT="0" distB="0" distL="0" distR="0" wp14:anchorId="701B3FF3" wp14:editId="67BC4730">
             <wp:extent cx="5940425" cy="4869180"/>
@@ -11458,7 +11431,7 @@
                     <pic:cNvPicPr/>
                   </pic:nvPicPr>
                   <pic:blipFill>
-                    <a:blip r:embed="rId8"/>
+                    <a:blip r:embed="rId9"/>
                     <a:stretch>
                       <a:fillRect/>
                     </a:stretch>
@@ -11486,27 +11459,14 @@
       <w:r>
         <w:t xml:space="preserve">Рисунок </w:t>
       </w:r>
-      <w:r>
-        <w:fldChar w:fldCharType="begin"/>
-      </w:r>
-      <w:r>
-        <w:instrText xml:space="preserve"> SEQ Рисунок \* ARABIC </w:instrText>
-      </w:r>
-      <w:r>
-        <w:fldChar w:fldCharType="separate"/>
-      </w:r>
-      <w:r>
-        <w:rPr>
-          <w:noProof/>
-        </w:rPr>
-        <w:t>2</w:t>
-      </w:r>
-      <w:r>
-        <w:rPr>
-          <w:noProof/>
-        </w:rPr>
-        <w:fldChar w:fldCharType="end"/>
-      </w:r>
+      <w:fldSimple w:instr=" SEQ Рисунок \* ARABIC ">
+        <w:r>
+          <w:rPr>
+            <w:noProof/>
+          </w:rPr>
+          <w:t>2</w:t>
+        </w:r>
+      </w:fldSimple>
       <w:r>
         <w:t xml:space="preserve"> – Диаграмма рассеяния в пространстве двух первых главных компонент</w:t>
       </w:r>
@@ -11523,31 +11483,7 @@
           <w:rPr>
             <w:rFonts w:ascii="Cambria Math" w:hAnsi="Cambria Math"/>
           </w:rPr>
-          <m:t>Y1=</m:t>
-        </m:r>
-        <m:r>
-          <w:rPr>
-            <w:rFonts w:ascii="Cambria Math" w:hAnsi="Cambria Math"/>
-          </w:rPr>
-          <m:t>59</m:t>
-        </m:r>
-        <m:r>
-          <w:rPr>
-            <w:rFonts w:ascii="Cambria Math" w:hAnsi="Cambria Math"/>
-          </w:rPr>
-          <m:t>.</m:t>
-        </m:r>
-        <m:r>
-          <w:rPr>
-            <w:rFonts w:ascii="Cambria Math" w:hAnsi="Cambria Math"/>
-          </w:rPr>
-          <m:t>17</m:t>
-        </m:r>
-        <m:r>
-          <w:rPr>
-            <w:rFonts w:ascii="Cambria Math" w:hAnsi="Cambria Math"/>
-          </w:rPr>
-          <m:t>%</m:t>
+          <m:t>Y1=59.17%</m:t>
         </m:r>
       </m:oMath>
       <w:r>
@@ -11558,31 +11494,7 @@
           <w:rPr>
             <w:rFonts w:ascii="Cambria Math" w:hAnsi="Cambria Math"/>
           </w:rPr>
-          <m:t>Y2=2</m:t>
-        </m:r>
-        <m:r>
-          <w:rPr>
-            <w:rFonts w:ascii="Cambria Math" w:hAnsi="Cambria Math"/>
-          </w:rPr>
-          <m:t>7</m:t>
-        </m:r>
-        <m:r>
-          <w:rPr>
-            <w:rFonts w:ascii="Cambria Math" w:hAnsi="Cambria Math"/>
-          </w:rPr>
-          <m:t>.</m:t>
-        </m:r>
-        <m:r>
-          <w:rPr>
-            <w:rFonts w:ascii="Cambria Math" w:hAnsi="Cambria Math"/>
-          </w:rPr>
-          <m:t>3</m:t>
-        </m:r>
-        <m:r>
-          <w:rPr>
-            <w:rFonts w:ascii="Cambria Math" w:hAnsi="Cambria Math"/>
-          </w:rPr>
-          <m:t>7%</m:t>
+          <m:t>Y2=27.37%</m:t>
         </m:r>
       </m:oMath>
       <w:r>
@@ -12126,15 +12038,7 @@
         <w:pStyle w:val="Times142"/>
       </w:pPr>
       <w:r>
-        <w:t xml:space="preserve">Вычисленный весовой вектор необходимо </w:t>
-      </w:r>
-      <w:proofErr w:type="spellStart"/>
-      <w:r>
-        <w:t>пронормировать</w:t>
-      </w:r>
-      <w:proofErr w:type="spellEnd"/>
-      <w:r>
-        <w:t>.</w:t>
+        <w:t>Вычисленный весовой вектор необходимо пронормировать.</w:t>
       </w:r>
     </w:p>
     <w:p>
@@ -13376,27 +13280,14 @@
       <w:r>
         <w:t xml:space="preserve">Таблица </w:t>
       </w:r>
-      <w:r>
-        <w:fldChar w:fldCharType="begin"/>
-      </w:r>
-      <w:r>
-        <w:instrText xml:space="preserve"> SEQ Таблица \* ARABIC </w:instrText>
-      </w:r>
-      <w:r>
-        <w:fldChar w:fldCharType="separate"/>
-      </w:r>
-      <w:r>
-        <w:rPr>
-          <w:noProof/>
-        </w:rPr>
-        <w:t>3</w:t>
-      </w:r>
-      <w:r>
-        <w:rPr>
-          <w:noProof/>
-        </w:rPr>
-        <w:fldChar w:fldCharType="end"/>
-      </w:r>
+      <w:fldSimple w:instr=" SEQ Таблица \* ARABIC ">
+        <w:r>
+          <w:rPr>
+            <w:noProof/>
+          </w:rPr>
+          <w:t>3</w:t>
+        </w:r>
+      </w:fldSimple>
       <w:r>
         <w:t xml:space="preserve"> </w:t>
       </w:r>
@@ -14053,6 +13944,9 @@
         <w:jc w:val="center"/>
       </w:pPr>
       <w:r>
+        <w:rPr>
+          <w:noProof/>
+        </w:rPr>
         <w:lastRenderedPageBreak/>
         <w:drawing>
           <wp:inline distT="0" distB="0" distL="0" distR="0" wp14:anchorId="499E80E1" wp14:editId="3B559593">
@@ -14070,7 +13964,7 @@
                     <pic:cNvPicPr/>
                   </pic:nvPicPr>
                   <pic:blipFill>
-                    <a:blip r:embed="rId9"/>
+                    <a:blip r:embed="rId10"/>
                     <a:stretch>
                       <a:fillRect/>
                     </a:stretch>
@@ -14098,27 +13992,14 @@
       <w:r>
         <w:t xml:space="preserve">Рисунок </w:t>
       </w:r>
-      <w:r>
-        <w:fldChar w:fldCharType="begin"/>
-      </w:r>
-      <w:r>
-        <w:instrText xml:space="preserve"> SEQ Рисунок \* ARABIC </w:instrText>
-      </w:r>
-      <w:r>
-        <w:fldChar w:fldCharType="separate"/>
-      </w:r>
-      <w:r>
-        <w:rPr>
-          <w:noProof/>
-        </w:rPr>
-        <w:t>3</w:t>
-      </w:r>
-      <w:r>
-        <w:rPr>
-          <w:noProof/>
-        </w:rPr>
-        <w:fldChar w:fldCharType="end"/>
-      </w:r>
+      <w:fldSimple w:instr=" SEQ Рисунок \* ARABIC ">
+        <w:r>
+          <w:rPr>
+            <w:noProof/>
+          </w:rPr>
+          <w:t>3</w:t>
+        </w:r>
+      </w:fldSimple>
       <w:r>
         <w:t xml:space="preserve"> – Проекции множества классов на весовой вектор </w:t>
       </w:r>
@@ -14161,13 +14042,7 @@
           <w:rPr>
             <w:rFonts w:ascii="Cambria Math" w:hAnsi="Cambria Math"/>
           </w:rPr>
-          <m:t>a=-0.</m:t>
-        </m:r>
-        <m:r>
-          <w:rPr>
-            <w:rFonts w:ascii="Cambria Math" w:hAnsi="Cambria Math"/>
-          </w:rPr>
-          <m:t>14</m:t>
+          <m:t>a=-0.14</m:t>
         </m:r>
       </m:oMath>
       <w:r>
@@ -14187,25 +14062,7 @@
           <w:rPr>
             <w:rFonts w:ascii="Cambria Math" w:hAnsi="Cambria Math"/>
           </w:rPr>
-          <m:t>a=</m:t>
-        </m:r>
-        <m:r>
-          <w:rPr>
-            <w:rFonts w:ascii="Cambria Math" w:hAnsi="Cambria Math"/>
-          </w:rPr>
-          <m:t>-</m:t>
-        </m:r>
-        <m:r>
-          <w:rPr>
-            <w:rFonts w:ascii="Cambria Math" w:hAnsi="Cambria Math"/>
-          </w:rPr>
-          <m:t>0.1</m:t>
-        </m:r>
-        <m:r>
-          <w:rPr>
-            <w:rFonts w:ascii="Cambria Math" w:hAnsi="Cambria Math"/>
-          </w:rPr>
-          <m:t>3</m:t>
+          <m:t>a=-0.13</m:t>
         </m:r>
       </m:oMath>
       <w:r>
@@ -14280,13 +14137,7 @@
           <w:rPr>
             <w:rFonts w:ascii="Cambria Math" w:hAnsi="Cambria Math"/>
           </w:rPr>
-          <m:t>=-0.</m:t>
-        </m:r>
-        <m:r>
-          <w:rPr>
-            <w:rFonts w:ascii="Cambria Math" w:hAnsi="Cambria Math"/>
-          </w:rPr>
-          <m:t>111</m:t>
+          <m:t>=-0.111</m:t>
         </m:r>
         <m:sSub>
           <m:sSubPr>
@@ -14324,13 +14175,7 @@
           <w:rPr>
             <w:rFonts w:ascii="Cambria Math" w:hAnsi="Cambria Math"/>
           </w:rPr>
-          <m:t>-0.</m:t>
-        </m:r>
-        <m:r>
-          <w:rPr>
-            <w:rFonts w:ascii="Cambria Math" w:hAnsi="Cambria Math"/>
-          </w:rPr>
-          <m:t>538</m:t>
+          <m:t>-0.538</m:t>
         </m:r>
         <m:sSub>
           <m:sSubPr>
@@ -14368,31 +14213,7 @@
           <w:rPr>
             <w:rFonts w:ascii="Cambria Math" w:hAnsi="Cambria Math"/>
           </w:rPr>
-          <m:t>-</m:t>
-        </m:r>
-        <m:r>
-          <w:rPr>
-            <w:rFonts w:ascii="Cambria Math" w:hAnsi="Cambria Math"/>
-          </w:rPr>
-          <m:t>0.</m:t>
-        </m:r>
-        <m:r>
-          <w:rPr>
-            <w:rFonts w:ascii="Cambria Math" w:hAnsi="Cambria Math"/>
-          </w:rPr>
-          <m:t>8</m:t>
-        </m:r>
-        <m:r>
-          <w:rPr>
-            <w:rFonts w:ascii="Cambria Math" w:hAnsi="Cambria Math"/>
-          </w:rPr>
-          <m:t>0</m:t>
-        </m:r>
-        <m:r>
-          <w:rPr>
-            <w:rFonts w:ascii="Cambria Math" w:hAnsi="Cambria Math"/>
-          </w:rPr>
-          <m:t>8</m:t>
+          <m:t>-0.808</m:t>
         </m:r>
         <m:sSub>
           <m:sSubPr>
@@ -14430,13 +14251,7 @@
           <w:rPr>
             <w:rFonts w:ascii="Cambria Math" w:hAnsi="Cambria Math"/>
           </w:rPr>
-          <m:t>+0.</m:t>
-        </m:r>
-        <m:r>
-          <w:rPr>
-            <w:rFonts w:ascii="Cambria Math" w:hAnsi="Cambria Math"/>
-          </w:rPr>
-          <m:t>003</m:t>
+          <m:t>+0.003</m:t>
         </m:r>
         <m:sSub>
           <m:sSubPr>
@@ -14474,13 +14289,7 @@
           <w:rPr>
             <w:rFonts w:ascii="Cambria Math" w:hAnsi="Cambria Math"/>
           </w:rPr>
-          <m:t>-0.</m:t>
-        </m:r>
-        <m:r>
-          <w:rPr>
-            <w:rFonts w:ascii="Cambria Math" w:hAnsi="Cambria Math"/>
-          </w:rPr>
-          <m:t>078</m:t>
+          <m:t>-0.078</m:t>
         </m:r>
         <m:sSub>
           <m:sSubPr>
@@ -14518,19 +14327,7 @@
           <w:rPr>
             <w:rFonts w:ascii="Cambria Math" w:hAnsi="Cambria Math"/>
           </w:rPr>
-          <m:t>+</m:t>
-        </m:r>
-        <m:r>
-          <w:rPr>
-            <w:rFonts w:ascii="Cambria Math" w:hAnsi="Cambria Math"/>
-          </w:rPr>
-          <m:t>0.0</m:t>
-        </m:r>
-        <m:r>
-          <w:rPr>
-            <w:rFonts w:ascii="Cambria Math" w:hAnsi="Cambria Math"/>
-          </w:rPr>
-          <m:t>47</m:t>
+          <m:t>+0.047</m:t>
         </m:r>
         <m:sSub>
           <m:sSubPr>
@@ -14568,19 +14365,7 @@
           <w:rPr>
             <w:rFonts w:ascii="Cambria Math" w:hAnsi="Cambria Math"/>
           </w:rPr>
-          <m:t>+</m:t>
-        </m:r>
-        <m:r>
-          <w:rPr>
-            <w:rFonts w:ascii="Cambria Math" w:hAnsi="Cambria Math"/>
-          </w:rPr>
-          <m:t>0.</m:t>
-        </m:r>
-        <m:r>
-          <w:rPr>
-            <w:rFonts w:ascii="Cambria Math" w:hAnsi="Cambria Math"/>
-          </w:rPr>
-          <m:t>044</m:t>
+          <m:t>+0.044</m:t>
         </m:r>
         <m:sSub>
           <m:sSubPr>
@@ -14618,19 +14403,7 @@
           <w:rPr>
             <w:rFonts w:ascii="Cambria Math" w:hAnsi="Cambria Math"/>
           </w:rPr>
-          <m:t>+</m:t>
-        </m:r>
-        <m:r>
-          <w:rPr>
-            <w:rFonts w:ascii="Cambria Math" w:hAnsi="Cambria Math"/>
-          </w:rPr>
-          <m:t>0.</m:t>
-        </m:r>
-        <m:r>
-          <w:rPr>
-            <w:rFonts w:ascii="Cambria Math" w:hAnsi="Cambria Math"/>
-          </w:rPr>
-          <m:t>080</m:t>
+          <m:t>+0.080</m:t>
         </m:r>
         <m:sSub>
           <m:sSubPr>
@@ -14668,19 +14441,7 @@
           <w:rPr>
             <w:rFonts w:ascii="Cambria Math" w:hAnsi="Cambria Math"/>
           </w:rPr>
-          <m:t>+</m:t>
-        </m:r>
-        <m:r>
-          <w:rPr>
-            <w:rFonts w:ascii="Cambria Math" w:hAnsi="Cambria Math"/>
-          </w:rPr>
-          <m:t>0.</m:t>
-        </m:r>
-        <m:r>
-          <w:rPr>
-            <w:rFonts w:ascii="Cambria Math" w:hAnsi="Cambria Math"/>
-          </w:rPr>
-          <m:t>120</m:t>
+          <m:t>+0.120</m:t>
         </m:r>
         <m:sSub>
           <m:sSubPr>
@@ -14718,19 +14479,7 @@
           <w:rPr>
             <w:rFonts w:ascii="Cambria Math" w:hAnsi="Cambria Math"/>
           </w:rPr>
-          <m:t>+</m:t>
-        </m:r>
-        <m:r>
-          <w:rPr>
-            <w:rFonts w:ascii="Cambria Math" w:hAnsi="Cambria Math"/>
-          </w:rPr>
-          <m:t>0.</m:t>
-        </m:r>
-        <m:r>
-          <w:rPr>
-            <w:rFonts w:ascii="Cambria Math" w:hAnsi="Cambria Math"/>
-          </w:rPr>
-          <m:t>119</m:t>
+          <m:t>+0.119</m:t>
         </m:r>
         <m:sSub>
           <m:sSubPr>
@@ -14768,25 +14517,7 @@
           <w:rPr>
             <w:rFonts w:ascii="Cambria Math" w:hAnsi="Cambria Math"/>
           </w:rPr>
-          <m:t>+</m:t>
-        </m:r>
-        <m:r>
-          <w:rPr>
-            <w:rFonts w:ascii="Cambria Math" w:hAnsi="Cambria Math"/>
-          </w:rPr>
-          <m:t>0.</m:t>
-        </m:r>
-        <m:r>
-          <w:rPr>
-            <w:rFonts w:ascii="Cambria Math" w:hAnsi="Cambria Math"/>
-          </w:rPr>
-          <m:t>14</m:t>
-        </m:r>
-        <m:r>
-          <w:rPr>
-            <w:rFonts w:ascii="Cambria Math" w:hAnsi="Cambria Math"/>
-          </w:rPr>
-          <m:t>=0</m:t>
+          <m:t>+0.14=0</m:t>
         </m:r>
       </m:oMath>
       <w:r>
@@ -14846,13 +14577,7 @@
           <w:rPr>
             <w:rFonts w:ascii="Cambria Math" w:hAnsi="Cambria Math"/>
           </w:rPr>
-          <m:t>=0</m:t>
-        </m:r>
-        <m:r>
-          <w:rPr>
-            <w:rFonts w:ascii="Cambria Math" w:hAnsi="Cambria Math"/>
-          </w:rPr>
-          <m:t>.215</m:t>
+          <m:t>=0.215</m:t>
         </m:r>
         <m:sSub>
           <m:sSubPr>
@@ -14890,19 +14615,7 @@
           <w:rPr>
             <w:rFonts w:ascii="Cambria Math" w:hAnsi="Cambria Math"/>
           </w:rPr>
-          <m:t>+</m:t>
-        </m:r>
-        <m:r>
-          <w:rPr>
-            <w:rFonts w:ascii="Cambria Math" w:hAnsi="Cambria Math"/>
-          </w:rPr>
-          <m:t>0.</m:t>
-        </m:r>
-        <m:r>
-          <w:rPr>
-            <w:rFonts w:ascii="Cambria Math" w:hAnsi="Cambria Math"/>
-          </w:rPr>
-          <m:t>179</m:t>
+          <m:t>+0.179</m:t>
         </m:r>
         <m:sSub>
           <m:sSubPr>
@@ -14940,13 +14653,7 @@
           <w:rPr>
             <w:rFonts w:ascii="Cambria Math" w:hAnsi="Cambria Math"/>
           </w:rPr>
-          <m:t>-0.</m:t>
-        </m:r>
-        <m:r>
-          <w:rPr>
-            <w:rFonts w:ascii="Cambria Math" w:hAnsi="Cambria Math"/>
-          </w:rPr>
-          <m:t>921</m:t>
+          <m:t>-0.921</m:t>
         </m:r>
         <m:sSub>
           <m:sSubPr>
@@ -14984,19 +14691,7 @@
           <w:rPr>
             <w:rFonts w:ascii="Cambria Math" w:hAnsi="Cambria Math"/>
           </w:rPr>
-          <m:t>+</m:t>
-        </m:r>
-        <m:r>
-          <w:rPr>
-            <w:rFonts w:ascii="Cambria Math" w:hAnsi="Cambria Math"/>
-          </w:rPr>
-          <m:t>0.</m:t>
-        </m:r>
-        <m:r>
-          <w:rPr>
-            <w:rFonts w:ascii="Cambria Math" w:hAnsi="Cambria Math"/>
-          </w:rPr>
-          <m:t>110</m:t>
+          <m:t>+0.110</m:t>
         </m:r>
         <m:sSub>
           <m:sSubPr>
@@ -15034,19 +14729,7 @@
           <w:rPr>
             <w:rFonts w:ascii="Cambria Math" w:hAnsi="Cambria Math"/>
           </w:rPr>
-          <m:t>+</m:t>
-        </m:r>
-        <m:r>
-          <w:rPr>
-            <w:rFonts w:ascii="Cambria Math" w:hAnsi="Cambria Math"/>
-          </w:rPr>
-          <m:t>0.</m:t>
-        </m:r>
-        <m:r>
-          <w:rPr>
-            <w:rFonts w:ascii="Cambria Math" w:hAnsi="Cambria Math"/>
-          </w:rPr>
-          <m:t>066</m:t>
+          <m:t>+0.066</m:t>
         </m:r>
         <m:sSub>
           <m:sSubPr>
@@ -15084,19 +14767,7 @@
           <w:rPr>
             <w:rFonts w:ascii="Cambria Math" w:hAnsi="Cambria Math"/>
           </w:rPr>
-          <m:t>+</m:t>
-        </m:r>
-        <m:r>
-          <w:rPr>
-            <w:rFonts w:ascii="Cambria Math" w:hAnsi="Cambria Math"/>
-          </w:rPr>
-          <m:t>0.</m:t>
-        </m:r>
-        <m:r>
-          <w:rPr>
-            <w:rFonts w:ascii="Cambria Math" w:hAnsi="Cambria Math"/>
-          </w:rPr>
-          <m:t>126</m:t>
+          <m:t>+0.126</m:t>
         </m:r>
         <m:sSub>
           <m:sSubPr>
@@ -15134,19 +14805,7 @@
           <w:rPr>
             <w:rFonts w:ascii="Cambria Math" w:hAnsi="Cambria Math"/>
           </w:rPr>
-          <m:t>+</m:t>
-        </m:r>
-        <m:r>
-          <w:rPr>
-            <w:rFonts w:ascii="Cambria Math" w:hAnsi="Cambria Math"/>
-          </w:rPr>
-          <m:t>0.</m:t>
-        </m:r>
-        <m:r>
-          <w:rPr>
-            <w:rFonts w:ascii="Cambria Math" w:hAnsi="Cambria Math"/>
-          </w:rPr>
-          <m:t>123</m:t>
+          <m:t>+0.123</m:t>
         </m:r>
         <m:sSub>
           <m:sSubPr>
@@ -15184,19 +14843,7 @@
           <w:rPr>
             <w:rFonts w:ascii="Cambria Math" w:hAnsi="Cambria Math"/>
           </w:rPr>
-          <m:t>+</m:t>
-        </m:r>
-        <m:r>
-          <w:rPr>
-            <w:rFonts w:ascii="Cambria Math" w:hAnsi="Cambria Math"/>
-          </w:rPr>
-          <m:t>0.0</m:t>
-        </m:r>
-        <m:r>
-          <w:rPr>
-            <w:rFonts w:ascii="Cambria Math" w:hAnsi="Cambria Math"/>
-          </w:rPr>
-          <m:t>78</m:t>
+          <m:t>+0.078</m:t>
         </m:r>
         <m:sSub>
           <m:sSubPr>
@@ -15234,13 +14881,7 @@
           <w:rPr>
             <w:rFonts w:ascii="Cambria Math" w:hAnsi="Cambria Math"/>
           </w:rPr>
-          <m:t>+0.</m:t>
-        </m:r>
-        <m:r>
-          <w:rPr>
-            <w:rFonts w:ascii="Cambria Math" w:hAnsi="Cambria Math"/>
-          </w:rPr>
-          <m:t>104</m:t>
+          <m:t>+0.104</m:t>
         </m:r>
         <m:sSub>
           <m:sSubPr>
@@ -15278,13 +14919,7 @@
           <w:rPr>
             <w:rFonts w:ascii="Cambria Math" w:hAnsi="Cambria Math"/>
           </w:rPr>
-          <m:t>+0.</m:t>
-        </m:r>
-        <m:r>
-          <w:rPr>
-            <w:rFonts w:ascii="Cambria Math" w:hAnsi="Cambria Math"/>
-          </w:rPr>
-          <m:t>090</m:t>
+          <m:t>+0.090</m:t>
         </m:r>
         <m:sSub>
           <m:sSubPr>
@@ -15322,25 +14957,7 @@
           <w:rPr>
             <w:rFonts w:ascii="Cambria Math" w:hAnsi="Cambria Math"/>
           </w:rPr>
-          <m:t>+</m:t>
-        </m:r>
-        <m:r>
-          <w:rPr>
-            <w:rFonts w:ascii="Cambria Math" w:hAnsi="Cambria Math"/>
-          </w:rPr>
-          <m:t>0.1</m:t>
-        </m:r>
-        <m:r>
-          <w:rPr>
-            <w:rFonts w:ascii="Cambria Math" w:hAnsi="Cambria Math"/>
-          </w:rPr>
-          <m:t>3</m:t>
-        </m:r>
-        <m:r>
-          <w:rPr>
-            <w:rFonts w:ascii="Cambria Math" w:hAnsi="Cambria Math"/>
-          </w:rPr>
-          <m:t>=0</m:t>
+          <m:t>+0.13=0</m:t>
         </m:r>
       </m:oMath>
       <w:r>
@@ -15762,19 +15379,7 @@
           <w:rPr>
             <w:rFonts w:ascii="Cambria Math" w:hAnsi="Cambria Math"/>
           </w:rPr>
-          <m:t>&lt;-0.</m:t>
-        </m:r>
-        <m:r>
-          <w:rPr>
-            <w:rFonts w:ascii="Cambria Math" w:hAnsi="Cambria Math"/>
-          </w:rPr>
-          <m:t>1</m:t>
-        </m:r>
-        <m:r>
-          <w:rPr>
-            <w:rFonts w:ascii="Cambria Math" w:hAnsi="Cambria Math"/>
-          </w:rPr>
-          <m:t xml:space="preserve">4, то класс </m:t>
+          <m:t xml:space="preserve">&lt;-0.14, то класс </m:t>
         </m:r>
         <m:r>
           <m:rPr>
@@ -15783,16 +15388,7 @@
           <w:rPr>
             <w:rFonts w:ascii="Cambria Math" w:hAnsi="Cambria Math"/>
           </w:rPr>
-          <m:t>ЖТ</m:t>
-        </m:r>
-        <m:r>
-          <m:rPr>
-            <m:sty m:val="p"/>
-          </m:rPr>
-          <w:rPr>
-            <w:rFonts w:ascii="Cambria Math" w:hAnsi="Cambria Math"/>
-          </w:rPr>
-          <m:t>+</m:t>
+          <m:t>ЖТ+</m:t>
         </m:r>
         <m:r>
           <w:rPr>
@@ -16201,25 +15797,7 @@
           <w:rPr>
             <w:rFonts w:ascii="Cambria Math" w:hAnsi="Cambria Math"/>
           </w:rPr>
-          <m:t>&gt;-0.</m:t>
-        </m:r>
-        <m:r>
-          <w:rPr>
-            <w:rFonts w:ascii="Cambria Math" w:hAnsi="Cambria Math"/>
-          </w:rPr>
-          <m:t>14</m:t>
-        </m:r>
-        <m:r>
-          <w:rPr>
-            <w:rFonts w:ascii="Cambria Math" w:hAnsi="Cambria Math"/>
-          </w:rPr>
-          <m:t xml:space="preserve">, то класс </m:t>
-        </m:r>
-        <m:r>
-          <w:rPr>
-            <w:rFonts w:ascii="Cambria Math" w:hAnsi="Cambria Math"/>
-          </w:rPr>
-          <m:t>НР</m:t>
+          <m:t>&gt;-0.14, то класс НР</m:t>
         </m:r>
       </m:oMath>
       <w:r>
@@ -16646,37 +16224,7 @@
           <w:rPr>
             <w:rFonts w:ascii="Cambria Math" w:hAnsi="Cambria Math"/>
           </w:rPr>
-          <m:t>&gt;</m:t>
-        </m:r>
-        <m:r>
-          <w:rPr>
-            <w:rFonts w:ascii="Cambria Math" w:hAnsi="Cambria Math"/>
-          </w:rPr>
-          <m:t>-</m:t>
-        </m:r>
-        <m:r>
-          <w:rPr>
-            <w:rFonts w:ascii="Cambria Math" w:hAnsi="Cambria Math"/>
-          </w:rPr>
-          <m:t>0.1</m:t>
-        </m:r>
-        <m:r>
-          <w:rPr>
-            <w:rFonts w:ascii="Cambria Math" w:hAnsi="Cambria Math"/>
-          </w:rPr>
-          <m:t>3</m:t>
-        </m:r>
-        <m:r>
-          <w:rPr>
-            <w:rFonts w:ascii="Cambria Math" w:hAnsi="Cambria Math"/>
-          </w:rPr>
-          <m:t xml:space="preserve">, то </m:t>
-        </m:r>
-        <m:r>
-          <w:rPr>
-            <w:rFonts w:ascii="Cambria Math" w:hAnsi="Cambria Math"/>
-          </w:rPr>
-          <m:t>ЖТ</m:t>
+          <m:t>&gt;-0.13, то ЖТ</m:t>
         </m:r>
       </m:oMath>
       <w:r>
@@ -17088,37 +16636,7 @@
           <w:rPr>
             <w:rFonts w:ascii="Cambria Math" w:hAnsi="Cambria Math"/>
           </w:rPr>
-          <m:t>&lt;</m:t>
-        </m:r>
-        <m:r>
-          <w:rPr>
-            <w:rFonts w:ascii="Cambria Math" w:hAnsi="Cambria Math"/>
-          </w:rPr>
-          <m:t>-</m:t>
-        </m:r>
-        <m:r>
-          <w:rPr>
-            <w:rFonts w:ascii="Cambria Math" w:hAnsi="Cambria Math"/>
-          </w:rPr>
-          <m:t>0.1</m:t>
-        </m:r>
-        <m:r>
-          <w:rPr>
-            <w:rFonts w:ascii="Cambria Math" w:hAnsi="Cambria Math"/>
-          </w:rPr>
-          <m:t>3</m:t>
-        </m:r>
-        <m:r>
-          <w:rPr>
-            <w:rFonts w:ascii="Cambria Math" w:hAnsi="Cambria Math"/>
-          </w:rPr>
-          <m:t xml:space="preserve">, то </m:t>
-        </m:r>
-        <m:r>
-          <w:rPr>
-            <w:rFonts w:ascii="Cambria Math" w:hAnsi="Cambria Math"/>
-          </w:rPr>
-          <m:t>ФЖ</m:t>
+          <m:t>&lt;-0.13, то ФЖ</m:t>
         </m:r>
       </m:oMath>
       <w:r>
@@ -17177,13 +16695,7 @@
           <w:rPr>
             <w:rFonts w:ascii="Cambria Math" w:hAnsi="Cambria Math"/>
           </w:rPr>
-          <m:t>&gt;-0.</m:t>
-        </m:r>
-        <m:r>
-          <w:rPr>
-            <w:rFonts w:ascii="Cambria Math" w:hAnsi="Cambria Math"/>
-          </w:rPr>
-          <m:t>14</m:t>
+          <m:t>&gt;-0.14</m:t>
         </m:r>
       </m:oMath>
       <w:r>
@@ -17231,25 +16743,7 @@
           <w:rPr>
             <w:rFonts w:ascii="Cambria Math" w:hAnsi="Cambria Math"/>
           </w:rPr>
-          <m:t>&lt;</m:t>
-        </m:r>
-        <m:r>
-          <w:rPr>
-            <w:rFonts w:ascii="Cambria Math" w:hAnsi="Cambria Math"/>
-          </w:rPr>
-          <m:t>-</m:t>
-        </m:r>
-        <m:r>
-          <w:rPr>
-            <w:rFonts w:ascii="Cambria Math" w:hAnsi="Cambria Math"/>
-          </w:rPr>
-          <m:t>0.1</m:t>
-        </m:r>
-        <m:r>
-          <w:rPr>
-            <w:rFonts w:ascii="Cambria Math" w:hAnsi="Cambria Math"/>
-          </w:rPr>
-          <m:t>3</m:t>
+          <m:t>&lt;-0.13</m:t>
         </m:r>
       </m:oMath>
       <w:r>
@@ -17273,7 +16767,6 @@
         <w:spacing w:after="160" w:line="259" w:lineRule="auto"/>
         <w:rPr>
           <w:sz w:val="28"/>
-          <w:lang w:val="en-US"/>
         </w:rPr>
       </w:pPr>
       <w:r>
@@ -19495,15 +18988,7 @@
         <w:pStyle w:val="Times142"/>
       </w:pPr>
       <w:r>
-        <w:t xml:space="preserve">Вычисленный весовой вектор необходимо </w:t>
-      </w:r>
-      <w:proofErr w:type="spellStart"/>
-      <w:r>
-        <w:t>пронормировать</w:t>
-      </w:r>
-      <w:proofErr w:type="spellEnd"/>
-      <w:r>
-        <w:t>:</w:t>
+        <w:t>Вычисленный весовой вектор необходимо пронормировать:</w:t>
       </w:r>
     </w:p>
     <w:p>
@@ -20141,6 +19626,9 @@
         <w:jc w:val="center"/>
       </w:pPr>
       <w:r>
+        <w:rPr>
+          <w:noProof/>
+        </w:rPr>
         <w:drawing>
           <wp:inline distT="0" distB="0" distL="0" distR="0" wp14:anchorId="3AAD1B0C" wp14:editId="7066DB24">
             <wp:extent cx="5940425" cy="3121025"/>
@@ -20157,7 +19645,7 @@
                     <pic:cNvPicPr/>
                   </pic:nvPicPr>
                   <pic:blipFill>
-                    <a:blip r:embed="rId10"/>
+                    <a:blip r:embed="rId11"/>
                     <a:stretch>
                       <a:fillRect/>
                     </a:stretch>
@@ -20233,13 +19721,7 @@
           <w:rPr>
             <w:rFonts w:ascii="Cambria Math" w:hAnsi="Cambria Math"/>
           </w:rPr>
-          <m:t>a=-0.</m:t>
-        </m:r>
-        <m:r>
-          <w:rPr>
-            <w:rFonts w:ascii="Cambria Math" w:hAnsi="Cambria Math"/>
-          </w:rPr>
-          <m:t>032</m:t>
+          <m:t>a=-0.032</m:t>
         </m:r>
       </m:oMath>
       <w:r>
@@ -20253,13 +19735,7 @@
           <w:rPr>
             <w:rFonts w:ascii="Cambria Math" w:hAnsi="Cambria Math"/>
           </w:rPr>
-          <m:t>a=0.</m:t>
-        </m:r>
-        <m:r>
-          <w:rPr>
-            <w:rFonts w:ascii="Cambria Math" w:hAnsi="Cambria Math"/>
-          </w:rPr>
-          <m:t>05</m:t>
+          <m:t>a=0.05</m:t>
         </m:r>
       </m:oMath>
       <w:r>
@@ -20325,13 +19801,7 @@
           <w:rPr>
             <w:rFonts w:ascii="Cambria Math" w:hAnsi="Cambria Math"/>
           </w:rPr>
-          <m:t>=-0.</m:t>
-        </m:r>
-        <m:r>
-          <w:rPr>
-            <w:rFonts w:ascii="Cambria Math" w:hAnsi="Cambria Math"/>
-          </w:rPr>
-          <m:t>132</m:t>
+          <m:t>=-0.132</m:t>
         </m:r>
         <m:sSub>
           <m:sSubPr>
@@ -20363,13 +19833,7 @@
           <w:rPr>
             <w:rFonts w:ascii="Cambria Math" w:hAnsi="Cambria Math"/>
           </w:rPr>
-          <m:t>-0.</m:t>
-        </m:r>
-        <m:r>
-          <w:rPr>
-            <w:rFonts w:ascii="Cambria Math" w:hAnsi="Cambria Math"/>
-          </w:rPr>
-          <m:t>148</m:t>
+          <m:t>-0.148</m:t>
         </m:r>
         <m:sSub>
           <m:sSubPr>
@@ -20401,13 +19865,7 @@
           <w:rPr>
             <w:rFonts w:ascii="Cambria Math" w:hAnsi="Cambria Math"/>
           </w:rPr>
-          <m:t>-0.1</m:t>
-        </m:r>
-        <m:r>
-          <w:rPr>
-            <w:rFonts w:ascii="Cambria Math" w:hAnsi="Cambria Math"/>
-          </w:rPr>
-          <m:t>34</m:t>
+          <m:t>-0.134</m:t>
         </m:r>
         <m:sSub>
           <m:sSubPr>
@@ -20439,25 +19897,7 @@
           <w:rPr>
             <w:rFonts w:ascii="Cambria Math" w:hAnsi="Cambria Math"/>
           </w:rPr>
-          <m:t>+0.</m:t>
-        </m:r>
-        <m:r>
-          <w:rPr>
-            <w:rFonts w:ascii="Cambria Math" w:hAnsi="Cambria Math"/>
-          </w:rPr>
-          <m:t>0</m:t>
-        </m:r>
-        <m:r>
-          <w:rPr>
-            <w:rFonts w:ascii="Cambria Math" w:hAnsi="Cambria Math"/>
-          </w:rPr>
-          <m:t>4</m:t>
-        </m:r>
-        <m:r>
-          <w:rPr>
-            <w:rFonts w:ascii="Cambria Math" w:hAnsi="Cambria Math"/>
-          </w:rPr>
-          <m:t>3</m:t>
+          <m:t>+0.043</m:t>
         </m:r>
         <m:sSub>
           <m:sSubPr>
@@ -20489,19 +19929,7 @@
           <w:rPr>
             <w:rFonts w:ascii="Cambria Math" w:hAnsi="Cambria Math"/>
           </w:rPr>
-          <m:t>-</m:t>
-        </m:r>
-        <m:r>
-          <w:rPr>
-            <w:rFonts w:ascii="Cambria Math" w:hAnsi="Cambria Math"/>
-          </w:rPr>
-          <m:t>0.</m:t>
-        </m:r>
-        <m:r>
-          <w:rPr>
-            <w:rFonts w:ascii="Cambria Math" w:hAnsi="Cambria Math"/>
-          </w:rPr>
-          <m:t>034</m:t>
+          <m:t>-0.034</m:t>
         </m:r>
         <m:sSub>
           <m:sSubPr>
@@ -20533,13 +19961,7 @@
           <w:rPr>
             <w:rFonts w:ascii="Cambria Math" w:hAnsi="Cambria Math"/>
           </w:rPr>
-          <m:t>-0.1</m:t>
-        </m:r>
-        <m:r>
-          <w:rPr>
-            <w:rFonts w:ascii="Cambria Math" w:hAnsi="Cambria Math"/>
-          </w:rPr>
-          <m:t>68</m:t>
+          <m:t>-0.168</m:t>
         </m:r>
         <m:sSub>
           <m:sSubPr>
@@ -20571,13 +19993,7 @@
           <w:rPr>
             <w:rFonts w:ascii="Cambria Math" w:hAnsi="Cambria Math"/>
           </w:rPr>
-          <m:t>-0.</m:t>
-        </m:r>
-        <m:r>
-          <w:rPr>
-            <w:rFonts w:ascii="Cambria Math" w:hAnsi="Cambria Math"/>
-          </w:rPr>
-          <m:t>440</m:t>
+          <m:t>-0.440</m:t>
         </m:r>
         <m:sSub>
           <m:sSubPr>
@@ -20609,19 +20025,7 @@
           <w:rPr>
             <w:rFonts w:ascii="Cambria Math" w:hAnsi="Cambria Math"/>
           </w:rPr>
-          <m:t>-</m:t>
-        </m:r>
-        <m:r>
-          <w:rPr>
-            <w:rFonts w:ascii="Cambria Math" w:hAnsi="Cambria Math"/>
-          </w:rPr>
-          <m:t>0.</m:t>
-        </m:r>
-        <m:r>
-          <w:rPr>
-            <w:rFonts w:ascii="Cambria Math" w:hAnsi="Cambria Math"/>
-          </w:rPr>
-          <m:t>095</m:t>
+          <m:t>-0.095</m:t>
         </m:r>
         <m:sSub>
           <m:sSubPr>
@@ -20653,19 +20057,7 @@
           <w:rPr>
             <w:rFonts w:ascii="Cambria Math" w:hAnsi="Cambria Math"/>
           </w:rPr>
-          <m:t>+</m:t>
-        </m:r>
-        <m:r>
-          <w:rPr>
-            <w:rFonts w:ascii="Cambria Math" w:hAnsi="Cambria Math"/>
-          </w:rPr>
-          <m:t>0.</m:t>
-        </m:r>
-        <m:r>
-          <w:rPr>
-            <w:rFonts w:ascii="Cambria Math" w:hAnsi="Cambria Math"/>
-          </w:rPr>
-          <m:t>741</m:t>
+          <m:t>+0.741</m:t>
         </m:r>
         <m:sSub>
           <m:sSubPr>
@@ -20697,19 +20089,7 @@
           <w:rPr>
             <w:rFonts w:ascii="Cambria Math" w:hAnsi="Cambria Math"/>
           </w:rPr>
-          <m:t>+</m:t>
-        </m:r>
-        <m:r>
-          <w:rPr>
-            <w:rFonts w:ascii="Cambria Math" w:hAnsi="Cambria Math"/>
-          </w:rPr>
-          <m:t>0</m:t>
-        </m:r>
-        <m:r>
-          <w:rPr>
-            <w:rFonts w:ascii="Cambria Math" w:hAnsi="Cambria Math"/>
-          </w:rPr>
-          <m:t>.399</m:t>
+          <m:t>+0.399</m:t>
         </m:r>
         <m:sSub>
           <m:sSubPr>
@@ -20741,19 +20121,7 @@
           <w:rPr>
             <w:rFonts w:ascii="Cambria Math" w:hAnsi="Cambria Math"/>
           </w:rPr>
-          <m:t>+0.</m:t>
-        </m:r>
-        <m:r>
-          <w:rPr>
-            <w:rFonts w:ascii="Cambria Math" w:hAnsi="Cambria Math"/>
-          </w:rPr>
-          <m:t>032</m:t>
-        </m:r>
-        <m:r>
-          <w:rPr>
-            <w:rFonts w:ascii="Cambria Math" w:hAnsi="Cambria Math"/>
-          </w:rPr>
-          <m:t xml:space="preserve">=0 </m:t>
+          <m:t xml:space="preserve">+0.032=0 </m:t>
         </m:r>
       </m:oMath>
       <w:r>
@@ -20807,13 +20175,7 @@
           <w:rPr>
             <w:rFonts w:ascii="Cambria Math" w:hAnsi="Cambria Math"/>
           </w:rPr>
-          <m:t>=0.</m:t>
-        </m:r>
-        <m:r>
-          <w:rPr>
-            <w:rFonts w:ascii="Cambria Math" w:hAnsi="Cambria Math"/>
-          </w:rPr>
-          <m:t>135</m:t>
+          <m:t>=0.135</m:t>
         </m:r>
         <m:sSub>
           <m:sSubPr>
@@ -20845,19 +20207,7 @@
           <w:rPr>
             <w:rFonts w:ascii="Cambria Math" w:hAnsi="Cambria Math"/>
           </w:rPr>
-          <m:t>+</m:t>
-        </m:r>
-        <m:r>
-          <w:rPr>
-            <w:rFonts w:ascii="Cambria Math" w:hAnsi="Cambria Math"/>
-          </w:rPr>
-          <m:t>0.</m:t>
-        </m:r>
-        <m:r>
-          <w:rPr>
-            <w:rFonts w:ascii="Cambria Math" w:hAnsi="Cambria Math"/>
-          </w:rPr>
-          <m:t>060</m:t>
+          <m:t>+0.060</m:t>
         </m:r>
         <m:sSub>
           <m:sSubPr>
@@ -20889,13 +20239,7 @@
           <w:rPr>
             <w:rFonts w:ascii="Cambria Math" w:hAnsi="Cambria Math"/>
           </w:rPr>
-          <m:t>-0.</m:t>
-        </m:r>
-        <m:r>
-          <w:rPr>
-            <w:rFonts w:ascii="Cambria Math" w:hAnsi="Cambria Math"/>
-          </w:rPr>
-          <m:t>033</m:t>
+          <m:t>-0.033</m:t>
         </m:r>
         <m:sSub>
           <m:sSubPr>
@@ -20927,13 +20271,7 @@
           <w:rPr>
             <w:rFonts w:ascii="Cambria Math" w:hAnsi="Cambria Math"/>
           </w:rPr>
-          <m:t>-0.</m:t>
-        </m:r>
-        <m:r>
-          <w:rPr>
-            <w:rFonts w:ascii="Cambria Math" w:hAnsi="Cambria Math"/>
-          </w:rPr>
-          <m:t>208</m:t>
+          <m:t>-0.208</m:t>
         </m:r>
         <m:sSub>
           <m:sSubPr>
@@ -20965,19 +20303,7 @@
           <w:rPr>
             <w:rFonts w:ascii="Cambria Math" w:hAnsi="Cambria Math"/>
           </w:rPr>
-          <m:t>+</m:t>
-        </m:r>
-        <m:r>
-          <w:rPr>
-            <w:rFonts w:ascii="Cambria Math" w:hAnsi="Cambria Math"/>
-          </w:rPr>
-          <m:t>0.</m:t>
-        </m:r>
-        <m:r>
-          <w:rPr>
-            <w:rFonts w:ascii="Cambria Math" w:hAnsi="Cambria Math"/>
-          </w:rPr>
-          <m:t>100</m:t>
+          <m:t>+0.100</m:t>
         </m:r>
         <m:sSub>
           <m:sSubPr>
@@ -21009,19 +20335,7 @@
           <w:rPr>
             <w:rFonts w:ascii="Cambria Math" w:hAnsi="Cambria Math"/>
           </w:rPr>
-          <m:t>+</m:t>
-        </m:r>
-        <m:r>
-          <w:rPr>
-            <w:rFonts w:ascii="Cambria Math" w:hAnsi="Cambria Math"/>
-          </w:rPr>
-          <m:t>0.</m:t>
-        </m:r>
-        <m:r>
-          <w:rPr>
-            <w:rFonts w:ascii="Cambria Math" w:hAnsi="Cambria Math"/>
-          </w:rPr>
-          <m:t>297</m:t>
+          <m:t>+0.297</m:t>
         </m:r>
         <m:sSub>
           <m:sSubPr>
@@ -21053,13 +20367,7 @@
           <w:rPr>
             <w:rFonts w:ascii="Cambria Math" w:hAnsi="Cambria Math"/>
           </w:rPr>
-          <m:t>+0.</m:t>
-        </m:r>
-        <m:r>
-          <w:rPr>
-            <w:rFonts w:ascii="Cambria Math" w:hAnsi="Cambria Math"/>
-          </w:rPr>
-          <m:t>125</m:t>
+          <m:t>+0.125</m:t>
         </m:r>
         <m:sSub>
           <m:sSubPr>
@@ -21091,19 +20399,7 @@
           <w:rPr>
             <w:rFonts w:ascii="Cambria Math" w:hAnsi="Cambria Math"/>
           </w:rPr>
-          <m:t>+</m:t>
-        </m:r>
-        <m:r>
-          <w:rPr>
-            <w:rFonts w:ascii="Cambria Math" w:hAnsi="Cambria Math"/>
-          </w:rPr>
-          <m:t>0.</m:t>
-        </m:r>
-        <m:r>
-          <w:rPr>
-            <w:rFonts w:ascii="Cambria Math" w:hAnsi="Cambria Math"/>
-          </w:rPr>
-          <m:t>104</m:t>
+          <m:t>+0.104</m:t>
         </m:r>
         <m:sSub>
           <m:sSubPr>
@@ -21135,19 +20431,7 @@
           <w:rPr>
             <w:rFonts w:ascii="Cambria Math" w:hAnsi="Cambria Math"/>
           </w:rPr>
-          <m:t>+</m:t>
-        </m:r>
-        <m:r>
-          <w:rPr>
-            <w:rFonts w:ascii="Cambria Math" w:hAnsi="Cambria Math"/>
-          </w:rPr>
-          <m:t>0.</m:t>
-        </m:r>
-        <m:r>
-          <w:rPr>
-            <w:rFonts w:ascii="Cambria Math" w:hAnsi="Cambria Math"/>
-          </w:rPr>
-          <m:t>538</m:t>
+          <m:t>+0.538</m:t>
         </m:r>
         <m:sSub>
           <m:sSubPr>
@@ -21179,13 +20463,7 @@
           <w:rPr>
             <w:rFonts w:ascii="Cambria Math" w:hAnsi="Cambria Math"/>
           </w:rPr>
-          <m:t>+0.</m:t>
-        </m:r>
-        <m:r>
-          <w:rPr>
-            <w:rFonts w:ascii="Cambria Math" w:hAnsi="Cambria Math"/>
-          </w:rPr>
-          <m:t>721</m:t>
+          <m:t>+0.721</m:t>
         </m:r>
         <m:sSub>
           <m:sSubPr>
@@ -21217,25 +20495,7 @@
           <w:rPr>
             <w:rFonts w:ascii="Cambria Math" w:hAnsi="Cambria Math"/>
           </w:rPr>
-          <m:t>-</m:t>
-        </m:r>
-        <m:r>
-          <w:rPr>
-            <w:rFonts w:ascii="Cambria Math" w:hAnsi="Cambria Math"/>
-          </w:rPr>
-          <m:t>0.</m:t>
-        </m:r>
-        <m:r>
-          <w:rPr>
-            <w:rFonts w:ascii="Cambria Math" w:hAnsi="Cambria Math"/>
-          </w:rPr>
-          <m:t>05</m:t>
-        </m:r>
-        <m:r>
-          <w:rPr>
-            <w:rFonts w:ascii="Cambria Math" w:hAnsi="Cambria Math"/>
-          </w:rPr>
-          <m:t>=0</m:t>
+          <m:t>-0.05=0</m:t>
         </m:r>
       </m:oMath>
       <w:r>
@@ -21594,31 +20854,7 @@
           <w:rPr>
             <w:rFonts w:ascii="Cambria Math" w:hAnsi="Cambria Math"/>
           </w:rPr>
-          <m:t>&gt;-0.</m:t>
-        </m:r>
-        <m:r>
-          <w:rPr>
-            <w:rFonts w:ascii="Cambria Math" w:hAnsi="Cambria Math"/>
-          </w:rPr>
-          <m:t>032</m:t>
-        </m:r>
-        <m:r>
-          <w:rPr>
-            <w:rFonts w:ascii="Cambria Math" w:hAnsi="Cambria Math"/>
-          </w:rPr>
-          <m:t xml:space="preserve">, то </m:t>
-        </m:r>
-        <m:r>
-          <w:rPr>
-            <w:rFonts w:ascii="Cambria Math" w:hAnsi="Cambria Math"/>
-          </w:rPr>
-          <m:t>НР</m:t>
-        </m:r>
-        <m:r>
-          <w:rPr>
-            <w:rFonts w:ascii="Cambria Math" w:hAnsi="Cambria Math"/>
-          </w:rPr>
-          <m:t xml:space="preserve"> </m:t>
+          <m:t xml:space="preserve">&gt;-0.032, то НР </m:t>
         </m:r>
       </m:oMath>
       <w:r>
@@ -21961,31 +21197,7 @@
           <w:rPr>
             <w:rFonts w:ascii="Cambria Math" w:hAnsi="Cambria Math"/>
           </w:rPr>
-          <m:t>&lt;-0.</m:t>
-        </m:r>
-        <m:r>
-          <w:rPr>
-            <w:rFonts w:ascii="Cambria Math" w:hAnsi="Cambria Math"/>
-          </w:rPr>
-          <m:t>032</m:t>
-        </m:r>
-        <m:r>
-          <w:rPr>
-            <w:rFonts w:ascii="Cambria Math" w:hAnsi="Cambria Math"/>
-          </w:rPr>
-          <m:t>, то ЖТ</m:t>
-        </m:r>
-        <m:r>
-          <w:rPr>
-            <w:rFonts w:ascii="Cambria Math" w:hAnsi="Cambria Math"/>
-          </w:rPr>
-          <m:t>+ФЖ</m:t>
-        </m:r>
-        <m:r>
-          <w:rPr>
-            <w:rFonts w:ascii="Cambria Math" w:hAnsi="Cambria Math"/>
-          </w:rPr>
-          <m:t xml:space="preserve"> </m:t>
+          <m:t xml:space="preserve">&lt;-0.032, то ЖТ+ФЖ </m:t>
         </m:r>
       </m:oMath>
       <w:r>
@@ -22336,25 +21548,7 @@
           <w:rPr>
             <w:rFonts w:ascii="Cambria Math" w:hAnsi="Cambria Math"/>
           </w:rPr>
-          <m:t>&gt;0.</m:t>
-        </m:r>
-        <m:r>
-          <w:rPr>
-            <w:rFonts w:ascii="Cambria Math" w:hAnsi="Cambria Math"/>
-          </w:rPr>
-          <m:t>05</m:t>
-        </m:r>
-        <m:r>
-          <w:rPr>
-            <w:rFonts w:ascii="Cambria Math" w:hAnsi="Cambria Math"/>
-          </w:rPr>
-          <m:t xml:space="preserve">, то </m:t>
-        </m:r>
-        <m:r>
-          <w:rPr>
-            <w:rFonts w:ascii="Cambria Math" w:hAnsi="Cambria Math"/>
-          </w:rPr>
-          <m:t>ЖТ</m:t>
+          <m:t>&gt;0.05, то ЖТ</m:t>
         </m:r>
       </m:oMath>
       <w:r>
@@ -22696,25 +21890,7 @@
           <w:rPr>
             <w:rFonts w:ascii="Cambria Math" w:hAnsi="Cambria Math"/>
           </w:rPr>
-          <m:t>&lt;0.</m:t>
-        </m:r>
-        <m:r>
-          <w:rPr>
-            <w:rFonts w:ascii="Cambria Math" w:hAnsi="Cambria Math"/>
-          </w:rPr>
-          <m:t>0</m:t>
-        </m:r>
-        <m:r>
-          <w:rPr>
-            <w:rFonts w:ascii="Cambria Math" w:hAnsi="Cambria Math"/>
-          </w:rPr>
-          <m:t xml:space="preserve">5, то </m:t>
-        </m:r>
-        <m:r>
-          <w:rPr>
-            <w:rFonts w:ascii="Cambria Math" w:hAnsi="Cambria Math"/>
-          </w:rPr>
-          <m:t>ФЖ</m:t>
+          <m:t>&lt;0.05, то ФЖ</m:t>
         </m:r>
       </m:oMath>
       <w:r>
@@ -22767,13 +21943,7 @@
           <w:rPr>
             <w:rFonts w:ascii="Cambria Math" w:hAnsi="Cambria Math"/>
           </w:rPr>
-          <m:t>&gt;</m:t>
-        </m:r>
-        <m:r>
-          <w:rPr>
-            <w:rFonts w:ascii="Cambria Math" w:hAnsi="Cambria Math"/>
-          </w:rPr>
-          <m:t>-0.032</m:t>
+          <m:t>&gt;-0.032</m:t>
         </m:r>
       </m:oMath>
       <w:r>
@@ -22827,19 +21997,7 @@
           <w:rPr>
             <w:rFonts w:ascii="Cambria Math" w:hAnsi="Cambria Math"/>
           </w:rPr>
-          <m:t>&lt;  0.</m:t>
-        </m:r>
-        <m:r>
-          <w:rPr>
-            <w:rFonts w:ascii="Cambria Math" w:hAnsi="Cambria Math"/>
-          </w:rPr>
-          <m:t>0</m:t>
-        </m:r>
-        <m:r>
-          <w:rPr>
-            <w:rFonts w:ascii="Cambria Math" w:hAnsi="Cambria Math"/>
-          </w:rPr>
-          <m:t>5</m:t>
+          <m:t>&lt;  0.05</m:t>
         </m:r>
       </m:oMath>
       <w:r>
@@ -24361,15 +23519,7 @@
         <w:pStyle w:val="Times142"/>
       </w:pPr>
       <w:r>
-        <w:t xml:space="preserve">Также, собственные вектора необходимо </w:t>
-      </w:r>
-      <w:proofErr w:type="spellStart"/>
-      <w:r>
-        <w:t>пронормировать</w:t>
-      </w:r>
-      <w:proofErr w:type="spellEnd"/>
-      <w:r>
-        <w:t>:</w:t>
+        <w:t>Также, собственные вектора необходимо пронормировать:</w:t>
       </w:r>
     </w:p>
     <w:p>
@@ -24453,119 +23603,14 @@
         <w:jc w:val="center"/>
       </w:pPr>
       <w:r>
+        <w:rPr>
+          <w:noProof/>
+        </w:rPr>
         <w:drawing>
           <wp:inline distT="0" distB="0" distL="0" distR="0" wp14:anchorId="1D734CAD" wp14:editId="26DE7A09">
             <wp:extent cx="5940425" cy="4792980"/>
             <wp:effectExtent l="0" t="0" r="3175" b="7620"/>
             <wp:docPr id="11" name="Рисунок 11"/>
-            <wp:cNvGraphicFramePr>
-              <a:graphicFrameLocks xmlns:a="http://schemas.openxmlformats.org/drawingml/2006/main" noChangeAspect="1"/>
-            </wp:cNvGraphicFramePr>
-            <a:graphic xmlns:a="http://schemas.openxmlformats.org/drawingml/2006/main">
-              <a:graphicData uri="http://schemas.openxmlformats.org/drawingml/2006/picture">
-                <pic:pic xmlns:pic="http://schemas.openxmlformats.org/drawingml/2006/picture">
-                  <pic:nvPicPr>
-                    <pic:cNvPr id="1" name=""/>
-                    <pic:cNvPicPr/>
-                  </pic:nvPicPr>
-                  <pic:blipFill>
-                    <a:blip r:embed="rId11"/>
-                    <a:stretch>
-                      <a:fillRect/>
-                    </a:stretch>
-                  </pic:blipFill>
-                  <pic:spPr>
-                    <a:xfrm>
-                      <a:off x="0" y="0"/>
-                      <a:ext cx="5940425" cy="4792980"/>
-                    </a:xfrm>
-                    <a:prstGeom prst="rect">
-                      <a:avLst/>
-                    </a:prstGeom>
-                  </pic:spPr>
-                </pic:pic>
-              </a:graphicData>
-            </a:graphic>
-          </wp:inline>
-        </w:drawing>
-      </w:r>
-    </w:p>
-    <w:p>
-      <w:pPr>
-        <w:pStyle w:val="a9"/>
-        <w:rPr>
-          <w:iCs w:val="0"/>
-        </w:rPr>
-      </w:pPr>
-      <w:r>
-        <w:t xml:space="preserve">Рисунок </w:t>
-      </w:r>
-      <w:fldSimple w:instr=" SEQ Рисунок \* ARABIC ">
-        <w:r>
-          <w:rPr>
-            <w:noProof/>
-          </w:rPr>
-          <w:t>5</w:t>
-        </w:r>
-      </w:fldSimple>
-      <w:r>
-        <w:t xml:space="preserve"> </w:t>
-      </w:r>
-      <w:r>
-        <w:t>–</w:t>
-      </w:r>
-      <w:r>
-        <w:t xml:space="preserve"> </w:t>
-      </w:r>
-      <w:r>
-        <w:rPr>
-          <w:iCs w:val="0"/>
-        </w:rPr>
-        <w:t>Диаграмма рассеянности классов в уменьшенном пространстве признаков</w:t>
-      </w:r>
-    </w:p>
-    <w:p>
-      <w:pPr>
-        <w:pStyle w:val="Times142"/>
-      </w:pPr>
-      <w:r>
-        <w:lastRenderedPageBreak/>
-        <w:t>Решим задачу классификации геометрически. Для этого отделим скопления классов друг от друга при помощи дополнительных геометрических построений.</w:t>
-      </w:r>
-    </w:p>
-    <w:p>
-      <w:pPr>
-        <w:pStyle w:val="Times142"/>
-        <w:rPr>
-          <w:iCs/>
-        </w:rPr>
-      </w:pPr>
-      <w:r>
-        <w:t>На рисунке 6</w:t>
-      </w:r>
-      <w:r>
-        <w:t xml:space="preserve"> представлена </w:t>
-      </w:r>
-      <w:r>
-        <w:rPr>
-          <w:iCs/>
-        </w:rPr>
-        <w:t>диаграмма рассеянности классов в уменьшенном пространстве признаков с дополнительным построением прямых, разделяющих классы.</w:t>
-      </w:r>
-    </w:p>
-    <w:p>
-      <w:pPr>
-        <w:pStyle w:val="Times142"/>
-        <w:keepNext/>
-        <w:ind w:firstLine="0"/>
-        <w:jc w:val="center"/>
-      </w:pPr>
-      <w:r>
-        <w:drawing>
-          <wp:inline distT="0" distB="0" distL="0" distR="0" wp14:anchorId="40138A6C" wp14:editId="2956890A">
-            <wp:extent cx="5940425" cy="5045710"/>
-            <wp:effectExtent l="0" t="0" r="3175" b="2540"/>
-            <wp:docPr id="12" name="Рисунок 12"/>
             <wp:cNvGraphicFramePr>
               <a:graphicFrameLocks xmlns:a="http://schemas.openxmlformats.org/drawingml/2006/main" noChangeAspect="1"/>
             </wp:cNvGraphicFramePr>
@@ -24585,6 +23630,117 @@
                   <pic:spPr>
                     <a:xfrm>
                       <a:off x="0" y="0"/>
+                      <a:ext cx="5940425" cy="4792980"/>
+                    </a:xfrm>
+                    <a:prstGeom prst="rect">
+                      <a:avLst/>
+                    </a:prstGeom>
+                  </pic:spPr>
+                </pic:pic>
+              </a:graphicData>
+            </a:graphic>
+          </wp:inline>
+        </w:drawing>
+      </w:r>
+    </w:p>
+    <w:p>
+      <w:pPr>
+        <w:pStyle w:val="a9"/>
+        <w:rPr>
+          <w:iCs w:val="0"/>
+        </w:rPr>
+      </w:pPr>
+      <w:r>
+        <w:t xml:space="preserve">Рисунок </w:t>
+      </w:r>
+      <w:fldSimple w:instr=" SEQ Рисунок \* ARABIC ">
+        <w:r>
+          <w:rPr>
+            <w:noProof/>
+          </w:rPr>
+          <w:t>5</w:t>
+        </w:r>
+      </w:fldSimple>
+      <w:r>
+        <w:t xml:space="preserve"> </w:t>
+      </w:r>
+      <w:r>
+        <w:t>–</w:t>
+      </w:r>
+      <w:r>
+        <w:t xml:space="preserve"> </w:t>
+      </w:r>
+      <w:r>
+        <w:rPr>
+          <w:iCs w:val="0"/>
+        </w:rPr>
+        <w:t>Диаграмма рассеянности классов в уменьшенном пространстве признаков</w:t>
+      </w:r>
+    </w:p>
+    <w:p>
+      <w:pPr>
+        <w:pStyle w:val="Times142"/>
+      </w:pPr>
+      <w:r>
+        <w:lastRenderedPageBreak/>
+        <w:t>Решим задачу классификации геометрически. Для этого отделим скопления классов друг от друга при помощи дополнительных геометрических построений.</w:t>
+      </w:r>
+    </w:p>
+    <w:p>
+      <w:pPr>
+        <w:pStyle w:val="Times142"/>
+        <w:rPr>
+          <w:iCs/>
+        </w:rPr>
+      </w:pPr>
+      <w:r>
+        <w:t>На рисунке 6</w:t>
+      </w:r>
+      <w:r>
+        <w:t xml:space="preserve"> представлена </w:t>
+      </w:r>
+      <w:r>
+        <w:rPr>
+          <w:iCs/>
+        </w:rPr>
+        <w:t>диаграмма рассеянности классов в уменьшенном пространстве признаков с дополнительным построением прямых, разделяющих классы.</w:t>
+      </w:r>
+    </w:p>
+    <w:p>
+      <w:pPr>
+        <w:pStyle w:val="Times142"/>
+        <w:keepNext/>
+        <w:ind w:firstLine="0"/>
+        <w:jc w:val="center"/>
+      </w:pPr>
+      <w:r>
+        <w:rPr>
+          <w:noProof/>
+        </w:rPr>
+        <w:drawing>
+          <wp:inline distT="0" distB="0" distL="0" distR="0" wp14:anchorId="40138A6C" wp14:editId="2956890A">
+            <wp:extent cx="5940425" cy="5045710"/>
+            <wp:effectExtent l="0" t="0" r="3175" b="2540"/>
+            <wp:docPr id="12" name="Рисунок 12"/>
+            <wp:cNvGraphicFramePr>
+              <a:graphicFrameLocks xmlns:a="http://schemas.openxmlformats.org/drawingml/2006/main" noChangeAspect="1"/>
+            </wp:cNvGraphicFramePr>
+            <a:graphic xmlns:a="http://schemas.openxmlformats.org/drawingml/2006/main">
+              <a:graphicData uri="http://schemas.openxmlformats.org/drawingml/2006/picture">
+                <pic:pic xmlns:pic="http://schemas.openxmlformats.org/drawingml/2006/picture">
+                  <pic:nvPicPr>
+                    <pic:cNvPr id="1" name=""/>
+                    <pic:cNvPicPr/>
+                  </pic:nvPicPr>
+                  <pic:blipFill>
+                    <a:blip r:embed="rId13"/>
+                    <a:stretch>
+                      <a:fillRect/>
+                    </a:stretch>
+                  </pic:blipFill>
+                  <pic:spPr>
+                    <a:xfrm>
+                      <a:off x="0" y="0"/>
                       <a:ext cx="5940425" cy="5045710"/>
                     </a:xfrm>
                     <a:prstGeom prst="rect">
@@ -24609,27 +23765,14 @@
       <w:r>
         <w:t xml:space="preserve">Рисунок </w:t>
       </w:r>
-      <w:r>
-        <w:fldChar w:fldCharType="begin"/>
-      </w:r>
-      <w:r>
-        <w:instrText xml:space="preserve"> SEQ Рисунок \* ARABIC </w:instrText>
-      </w:r>
-      <w:r>
-        <w:fldChar w:fldCharType="separate"/>
-      </w:r>
-      <w:r>
-        <w:rPr>
-          <w:noProof/>
-        </w:rPr>
-        <w:t>6</w:t>
-      </w:r>
-      <w:r>
-        <w:rPr>
-          <w:noProof/>
-        </w:rPr>
-        <w:fldChar w:fldCharType="end"/>
-      </w:r>
+      <w:fldSimple w:instr=" SEQ Рисунок \* ARABIC ">
+        <w:r>
+          <w:rPr>
+            <w:noProof/>
+          </w:rPr>
+          <w:t>6</w:t>
+        </w:r>
+      </w:fldSimple>
       <w:r>
         <w:t xml:space="preserve"> </w:t>
       </w:r>
@@ -24670,37 +23813,7 @@
             <w:rPr>
               <w:rFonts w:ascii="Cambria Math" w:hAnsi="Cambria Math"/>
             </w:rPr>
-            <m:t>y=</m:t>
-          </m:r>
-          <m:r>
-            <w:rPr>
-              <w:rFonts w:ascii="Cambria Math" w:hAnsi="Cambria Math"/>
-            </w:rPr>
-            <m:t>1.4*</m:t>
-          </m:r>
-          <m:r>
-            <w:rPr>
-              <w:rFonts w:ascii="Cambria Math" w:hAnsi="Cambria Math"/>
-            </w:rPr>
-            <m:t>x</m:t>
-          </m:r>
-          <m:r>
-            <w:rPr>
-              <w:rFonts w:ascii="Cambria Math" w:hAnsi="Cambria Math"/>
-            </w:rPr>
-            <m:t>+</m:t>
-          </m:r>
-          <m:r>
-            <w:rPr>
-              <w:rFonts w:ascii="Cambria Math" w:hAnsi="Cambria Math"/>
-            </w:rPr>
-            <m:t>0.</m:t>
-          </m:r>
-          <m:r>
-            <w:rPr>
-              <w:rFonts w:ascii="Cambria Math" w:hAnsi="Cambria Math"/>
-            </w:rPr>
-            <m:t>1</m:t>
+            <m:t>y=1.4*x+0.1</m:t>
           </m:r>
           <m:r>
             <w:rPr>
@@ -24713,25 +23826,7 @@
             <w:rPr>
               <w:rFonts w:ascii="Cambria Math" w:hAnsi="Cambria Math"/>
             </w:rPr>
-            <m:t xml:space="preserve">прямая, отделяющая </m:t>
-          </m:r>
-          <m:r>
-            <w:rPr>
-              <w:rFonts w:ascii="Cambria Math" w:hAnsi="Cambria Math"/>
-            </w:rPr>
-            <m:t>НР</m:t>
-          </m:r>
-          <m:r>
-            <w:rPr>
-              <w:rFonts w:ascii="Cambria Math" w:hAnsi="Cambria Math"/>
-            </w:rPr>
-            <m:t xml:space="preserve"> от ЖТ</m:t>
-          </m:r>
-          <m:r>
-            <w:rPr>
-              <w:rFonts w:ascii="Cambria Math" w:hAnsi="Cambria Math"/>
-            </w:rPr>
-            <m:t>+ФЖ</m:t>
+            <m:t>прямая, отделяющая НР от ЖТ+ФЖ</m:t>
           </m:r>
         </m:oMath>
       </m:oMathPara>
@@ -24750,49 +23845,7 @@
             <w:rPr>
               <w:rFonts w:ascii="Cambria Math" w:hAnsi="Cambria Math"/>
             </w:rPr>
-            <m:t>y=-</m:t>
-          </m:r>
-          <m:r>
-            <w:rPr>
-              <w:rFonts w:ascii="Cambria Math" w:hAnsi="Cambria Math"/>
-            </w:rPr>
-            <m:t>2*</m:t>
-          </m:r>
-          <m:r>
-            <w:rPr>
-              <w:rFonts w:ascii="Cambria Math" w:hAnsi="Cambria Math"/>
-            </w:rPr>
-            <m:t>x</m:t>
-          </m:r>
-          <m:r>
-            <w:rPr>
-              <w:rFonts w:ascii="Cambria Math" w:hAnsi="Cambria Math"/>
-            </w:rPr>
-            <m:t>+</m:t>
-          </m:r>
-          <m:r>
-            <w:rPr>
-              <w:rFonts w:ascii="Cambria Math" w:hAnsi="Cambria Math"/>
-            </w:rPr>
-            <m:t>0.</m:t>
-          </m:r>
-          <m:r>
-            <w:rPr>
-              <w:rFonts w:ascii="Cambria Math" w:hAnsi="Cambria Math"/>
-            </w:rPr>
-            <m:t>07</m:t>
-          </m:r>
-          <m:r>
-            <w:rPr>
-              <w:rFonts w:ascii="Cambria Math" w:hAnsi="Cambria Math"/>
-            </w:rPr>
-            <m:t>-прямая, отделяющая ЖТ</m:t>
-          </m:r>
-          <m:r>
-            <w:rPr>
-              <w:rFonts w:ascii="Cambria Math" w:hAnsi="Cambria Math"/>
-            </w:rPr>
-            <m:t xml:space="preserve"> от ФЖ</m:t>
+            <m:t>y=-2*x+0.07-прямая, отделяющая ЖТ от ФЖ</m:t>
           </m:r>
         </m:oMath>
       </m:oMathPara>
@@ -24851,37 +23904,7 @@
             <w:rPr>
               <w:rFonts w:ascii="Cambria Math" w:hAnsi="Cambria Math"/>
             </w:rPr>
-            <m:t>y-</m:t>
-          </m:r>
-          <m:r>
-            <w:rPr>
-              <w:rFonts w:ascii="Cambria Math" w:hAnsi="Cambria Math"/>
-            </w:rPr>
-            <m:t>1.4*</m:t>
-          </m:r>
-          <m:r>
-            <w:rPr>
-              <w:rFonts w:ascii="Cambria Math" w:hAnsi="Cambria Math"/>
-            </w:rPr>
-            <m:t>x+0.</m:t>
-          </m:r>
-          <m:r>
-            <w:rPr>
-              <w:rFonts w:ascii="Cambria Math" w:hAnsi="Cambria Math"/>
-            </w:rPr>
-            <m:t>1</m:t>
-          </m:r>
-          <m:r>
-            <w:rPr>
-              <w:rFonts w:ascii="Cambria Math" w:hAnsi="Cambria Math"/>
-            </w:rPr>
-            <m:t xml:space="preserve">&gt;0, то </m:t>
-          </m:r>
-          <m:r>
-            <w:rPr>
-              <w:rFonts w:ascii="Cambria Math" w:hAnsi="Cambria Math"/>
-            </w:rPr>
-            <m:t>НР</m:t>
+            <m:t>y-1.4*x+0.1&gt;0, то НР</m:t>
           </m:r>
         </m:oMath>
       </m:oMathPara>
@@ -24913,13 +23936,7 @@
             <w:rPr>
               <w:rFonts w:ascii="Cambria Math" w:hAnsi="Cambria Math"/>
             </w:rPr>
-            <m:t>0, то ЖТ</m:t>
-          </m:r>
-          <m:r>
-            <w:rPr>
-              <w:rFonts w:ascii="Cambria Math" w:hAnsi="Cambria Math"/>
-            </w:rPr>
-            <m:t>+ФЖ</m:t>
+            <m:t>0, то ЖТ+ФЖ</m:t>
           </m:r>
         </m:oMath>
       </m:oMathPara>
@@ -24963,25 +23980,7 @@
             <w:rPr>
               <w:rFonts w:ascii="Cambria Math" w:hAnsi="Cambria Math"/>
             </w:rPr>
-            <m:t>y</m:t>
-          </m:r>
-          <m:r>
-            <w:rPr>
-              <w:rFonts w:ascii="Cambria Math" w:hAnsi="Cambria Math"/>
-            </w:rPr>
-            <m:t>-2*</m:t>
-          </m:r>
-          <m:r>
-            <w:rPr>
-              <w:rFonts w:ascii="Cambria Math" w:hAnsi="Cambria Math"/>
-            </w:rPr>
-            <m:t>x+0.</m:t>
-          </m:r>
-          <m:r>
-            <w:rPr>
-              <w:rFonts w:ascii="Cambria Math" w:hAnsi="Cambria Math"/>
-            </w:rPr>
-            <m:t>07</m:t>
+            <m:t>y-2*x+0.07</m:t>
           </m:r>
           <m:r>
             <w:rPr>
@@ -24994,13 +23993,7 @@
             <w:rPr>
               <w:rFonts w:ascii="Cambria Math" w:hAnsi="Cambria Math"/>
             </w:rPr>
-            <m:t xml:space="preserve">, то </m:t>
-          </m:r>
-          <m:r>
-            <w:rPr>
-              <w:rFonts w:ascii="Cambria Math" w:hAnsi="Cambria Math"/>
-            </w:rPr>
-            <m:t>ЖТ</m:t>
+            <m:t>, то ЖТ</m:t>
           </m:r>
         </m:oMath>
       </m:oMathPara>
@@ -25032,13 +24025,7 @@
             <w:rPr>
               <w:rFonts w:ascii="Cambria Math" w:hAnsi="Cambria Math"/>
             </w:rPr>
-            <m:t xml:space="preserve">, то </m:t>
-          </m:r>
-          <m:r>
-            <w:rPr>
-              <w:rFonts w:ascii="Cambria Math" w:hAnsi="Cambria Math"/>
-            </w:rPr>
-            <m:t>ФЖ</m:t>
+            <m:t>, то ФЖ</m:t>
           </m:r>
         </m:oMath>
       </m:oMathPara>
@@ -25152,14 +24139,299 @@
       <w:pPr>
         <w:pStyle w:val="Times142"/>
         <w:rPr>
+          <w:rStyle w:val="Times1420"/>
+        </w:rPr>
+      </w:pPr>
+      <w:r>
+        <w:t xml:space="preserve">Сравним методы классификации, </w:t>
+      </w:r>
+      <w:r>
+        <w:t xml:space="preserve">используемые в данной работе. Для этого построим </w:t>
+      </w:r>
+      <w:r>
+        <w:rPr>
           <w:lang w:val="en-US"/>
         </w:rPr>
+        <w:t>ROC</w:t>
+      </w:r>
+      <w:r>
+        <w:t>-</w:t>
+      </w:r>
+      <w:r>
+        <w:t xml:space="preserve">кривые для каждого из этапов классификации. </w:t>
+      </w:r>
+      <w:r>
+        <w:rPr>
+          <w:rStyle w:val="Times1420"/>
+        </w:rPr>
+        <w:t xml:space="preserve">Кривая ROC – это график, который иллюстрирует производительность классификационной модели при всех возможных порогах классификации. Ось X данного графика представляет собой </w:t>
+      </w:r>
+      <w:r>
+        <w:rPr>
+          <w:rStyle w:val="Times1420"/>
+        </w:rPr>
+        <w:t>специфичность</w:t>
+      </w:r>
+      <w:r>
+        <w:rPr>
+          <w:rStyle w:val="Times1420"/>
+        </w:rPr>
+        <w:t xml:space="preserve">, т.е ложноположительную частоту, а ось Y </w:t>
+      </w:r>
+      <w:r>
+        <w:rPr>
+          <w:rStyle w:val="Times1420"/>
+        </w:rPr>
+        <w:t>– чувствительность</w:t>
+      </w:r>
+      <w:r>
+        <w:rPr>
+          <w:rStyle w:val="Times1420"/>
+        </w:rPr>
+        <w:t>, т.е истинно</w:t>
+      </w:r>
+      <w:r>
+        <w:rPr>
+          <w:rStyle w:val="Times1420"/>
+        </w:rPr>
+        <w:t xml:space="preserve"> </w:t>
+      </w:r>
+      <w:r>
+        <w:rPr>
+          <w:rStyle w:val="Times1420"/>
+        </w:rPr>
+        <w:t>положительную частоту</w:t>
+      </w:r>
+      <w:r>
+        <w:rPr>
+          <w:rStyle w:val="Times1420"/>
+        </w:rPr>
+        <w:t>.</w:t>
+      </w:r>
+    </w:p>
+    <w:p>
+      <w:pPr>
+        <w:pStyle w:val="Times142"/>
+        <w:rPr>
+          <w:rStyle w:val="Times1420"/>
+        </w:rPr>
       </w:pPr>
       <w:r>
-        <w:t xml:space="preserve">Сравним методы классификации, </w:t>
-      </w:r>
-      <w:r>
-        <w:t xml:space="preserve">используемые в данной работе. Для этого построим </w:t>
+        <w:rPr>
+          <w:rStyle w:val="Times1420"/>
+        </w:rPr>
+        <w:t>Чувствительность</w:t>
+      </w:r>
+      <w:r>
+        <w:rPr>
+          <w:rStyle w:val="Times1420"/>
+        </w:rPr>
+        <w:t xml:space="preserve"> и с</w:t>
+      </w:r>
+      <w:r>
+        <w:t xml:space="preserve">пецифичность </w:t>
+      </w:r>
+      <w:r>
+        <w:rPr>
+          <w:rStyle w:val="Times1420"/>
+        </w:rPr>
+        <w:t>можно рассчитать следующим образом:</w:t>
+      </w:r>
+    </w:p>
+    <w:p>
+      <w:pPr>
+        <w:pStyle w:val="Times142"/>
+      </w:pPr>
+      <m:oMathPara>
+        <m:oMath>
+          <m:r>
+            <m:rPr>
+              <m:sty m:val="p"/>
+            </m:rPr>
+            <w:rPr>
+              <w:rFonts w:ascii="Cambria Math" w:hAnsi="Cambria Math"/>
+            </w:rPr>
+            <m:t>S</m:t>
+          </m:r>
+          <m:r>
+            <w:rPr>
+              <w:rFonts w:ascii="Cambria Math" w:hAnsi="Cambria Math"/>
+            </w:rPr>
+            <m:t>e=</m:t>
+          </m:r>
+          <m:f>
+            <m:fPr>
+              <m:ctrlPr>
+                <w:rPr>
+                  <w:rFonts w:ascii="Cambria Math" w:hAnsi="Cambria Math"/>
+                  <w:i/>
+                </w:rPr>
+              </m:ctrlPr>
+            </m:fPr>
+            <m:num>
+              <m:r>
+                <w:rPr>
+                  <w:rFonts w:ascii="Cambria Math" w:hAnsi="Cambria Math"/>
+                </w:rPr>
+                <m:t>TP</m:t>
+              </m:r>
+            </m:num>
+            <m:den>
+              <m:r>
+                <w:rPr>
+                  <w:rFonts w:ascii="Cambria Math" w:hAnsi="Cambria Math"/>
+                </w:rPr>
+                <m:t>TP+FN</m:t>
+              </m:r>
+            </m:den>
+          </m:f>
+        </m:oMath>
+      </m:oMathPara>
+    </w:p>
+    <w:p>
+      <w:pPr>
+        <w:pStyle w:val="Times142"/>
+      </w:pPr>
+      <m:oMathPara>
+        <m:oMath>
+          <m:r>
+            <w:rPr>
+              <w:rFonts w:ascii="Cambria Math" w:hAnsi="Cambria Math"/>
+            </w:rPr>
+            <m:t>Sp=</m:t>
+          </m:r>
+          <m:f>
+            <m:fPr>
+              <m:ctrlPr>
+                <w:rPr>
+                  <w:rFonts w:ascii="Cambria Math" w:hAnsi="Cambria Math"/>
+                  <w:i/>
+                </w:rPr>
+              </m:ctrlPr>
+            </m:fPr>
+            <m:num>
+              <m:r>
+                <w:rPr>
+                  <w:rFonts w:ascii="Cambria Math" w:hAnsi="Cambria Math"/>
+                </w:rPr>
+                <m:t>TN</m:t>
+              </m:r>
+            </m:num>
+            <m:den>
+              <m:r>
+                <w:rPr>
+                  <w:rFonts w:ascii="Cambria Math" w:hAnsi="Cambria Math"/>
+                </w:rPr>
+                <m:t>TN+FP</m:t>
+              </m:r>
+            </m:den>
+          </m:f>
+          <m:r>
+            <w:rPr>
+              <w:rFonts w:ascii="Cambria Math" w:hAnsi="Cambria Math"/>
+            </w:rPr>
+            <m:t>,</m:t>
+          </m:r>
+        </m:oMath>
+      </m:oMathPara>
+    </w:p>
+    <w:p>
+      <w:pPr>
+        <w:pStyle w:val="Times142"/>
+      </w:pPr>
+      <w:r>
+        <w:t xml:space="preserve">где </w:t>
+      </w:r>
+      <m:oMath>
+        <m:r>
+          <w:rPr>
+            <w:rFonts w:ascii="Cambria Math" w:hAnsi="Cambria Math"/>
+          </w:rPr>
+          <m:t>TP</m:t>
+        </m:r>
+      </m:oMath>
+      <w:r>
+        <w:t xml:space="preserve"> </w:t>
+      </w:r>
+      <w:r>
+        <w:t xml:space="preserve">– </w:t>
+      </w:r>
+      <w:r>
+        <w:t xml:space="preserve">истинно положительные результаты, </w:t>
+      </w:r>
+      <m:oMath>
+        <m:r>
+          <w:rPr>
+            <w:rFonts w:ascii="Cambria Math" w:hAnsi="Cambria Math"/>
+          </w:rPr>
+          <m:t>FN</m:t>
+        </m:r>
+      </m:oMath>
+      <w:r>
+        <w:t xml:space="preserve"> </w:t>
+      </w:r>
+      <w:r>
+        <w:t xml:space="preserve">– </w:t>
+      </w:r>
+      <w:r>
+        <w:t>ложно</w:t>
+      </w:r>
+      <w:r>
+        <w:t xml:space="preserve"> </w:t>
+      </w:r>
+      <w:r>
+        <w:t>отрицательные результаты</w:t>
+      </w:r>
+      <w:r>
+        <w:t xml:space="preserve">, </w:t>
+      </w:r>
+      <m:oMath>
+        <m:r>
+          <w:rPr>
+            <w:rFonts w:ascii="Cambria Math" w:hAnsi="Cambria Math"/>
+          </w:rPr>
+          <m:t>FP</m:t>
+        </m:r>
+      </m:oMath>
+      <w:r>
+        <w:t xml:space="preserve"> – </w:t>
+      </w:r>
+      <w:r>
+        <w:t xml:space="preserve">ложноположительные результаты, </w:t>
+      </w:r>
+      <m:oMath>
+        <m:r>
+          <w:rPr>
+            <w:rFonts w:ascii="Cambria Math" w:hAnsi="Cambria Math"/>
+          </w:rPr>
+          <m:t>TN</m:t>
+        </m:r>
+      </m:oMath>
+      <w:r>
+        <w:t xml:space="preserve"> – </w:t>
+      </w:r>
+      <w:r>
+        <w:t>истинно отрицательные результаты.</w:t>
+      </w:r>
+    </w:p>
+    <w:p>
+      <w:pPr>
+        <w:pStyle w:val="Times142"/>
+      </w:pPr>
+      <w:r>
+        <w:t xml:space="preserve">На рисунке 7 изображены </w:t>
+      </w:r>
+      <w:r>
+        <w:rPr>
+          <w:lang w:val="en-US"/>
+        </w:rPr>
+        <w:t>ROC</w:t>
+      </w:r>
+      <w:r>
+        <w:t>-</w:t>
+      </w:r>
+      <w:r>
+        <w:t>кривые каждого классификатора для первого и второго этапов.</w:t>
       </w:r>
     </w:p>
     <w:p>
@@ -25170,10 +24442,13 @@
         <w:jc w:val="center"/>
       </w:pPr>
       <w:r>
+        <w:rPr>
+          <w:noProof/>
+        </w:rPr>
         <w:drawing>
-          <wp:inline distT="0" distB="0" distL="0" distR="0" wp14:anchorId="5F45F23C" wp14:editId="6DC7521F">
-            <wp:extent cx="5940425" cy="2849880"/>
-            <wp:effectExtent l="0" t="0" r="3175" b="7620"/>
+          <wp:inline distT="0" distB="0" distL="0" distR="0" wp14:anchorId="5F45F23C" wp14:editId="0B05E6B1">
+            <wp:extent cx="5784548" cy="2775098"/>
+            <wp:effectExtent l="0" t="0" r="6985" b="6350"/>
             <wp:docPr id="13" name="Рисунок 13"/>
             <wp:cNvGraphicFramePr>
               <a:graphicFrameLocks xmlns:a="http://schemas.openxmlformats.org/drawingml/2006/main" noChangeAspect="1"/>
@@ -25186,7 +24461,7 @@
                     <pic:cNvPicPr/>
                   </pic:nvPicPr>
                   <pic:blipFill>
-                    <a:blip r:embed="rId13"/>
+                    <a:blip r:embed="rId14"/>
                     <a:stretch>
                       <a:fillRect/>
                     </a:stretch>
@@ -25194,7 +24469,7 @@
                   <pic:spPr>
                     <a:xfrm>
                       <a:off x="0" y="0"/>
-                      <a:ext cx="5940425" cy="2849880"/>
+                      <a:ext cx="5850121" cy="2806556"/>
                     </a:xfrm>
                     <a:prstGeom prst="rect">
                       <a:avLst/>
@@ -25223,17 +24498,3951 @@
         </w:r>
       </w:fldSimple>
       <w:r>
+        <w:t xml:space="preserve"> – </w:t>
+      </w:r>
+      <w:r>
         <w:rPr>
           <w:lang w:val="en-US"/>
         </w:rPr>
-        <w:t xml:space="preserve"> – ROC-</w:t>
-      </w:r>
-      <w:r>
-        <w:t>кривые классификаторов</w:t>
+        <w:t>ROC</w:t>
+      </w:r>
+      <w:r>
+        <w:t>-</w:t>
+      </w:r>
+      <w:r>
+        <w:t xml:space="preserve">кривые </w:t>
+      </w:r>
+      <w:r>
+        <w:t>каждого классификатора для первого и второго этапов</w:t>
+      </w:r>
+    </w:p>
+    <w:p>
+      <w:pPr>
+        <w:pStyle w:val="Times142"/>
+      </w:pPr>
+      <w:r>
+        <w:br w:type="page"/>
+      </w:r>
+      <w:r>
+        <w:lastRenderedPageBreak/>
+        <w:t>Анализируя результаты, приведенные на рисунке 7, можно заменить, что дискриминантный анализ показывает наилучшие результаты для обоих этапов классификации.</w:t>
+      </w:r>
+      <w:r>
+        <w:t xml:space="preserve"> Также, следует заметить, что с первым этапом классификации (НР и ЖТ+ФЖ) отлично справились все 3 классификатора, а на втором хорошие результаты также показывает классификатор по Фишеру.</w:t>
+      </w:r>
+    </w:p>
+    <w:p>
+      <w:pPr>
+        <w:pStyle w:val="Times142"/>
+      </w:pPr>
+      <w:r>
+        <w:t>В таблицах 5-7 приведены расчётные значения метрик для каждого классификатора.</w:t>
+      </w:r>
+    </w:p>
+    <w:p>
+      <w:pPr>
+        <w:pStyle w:val="a9"/>
+        <w:keepNext/>
+        <w:jc w:val="left"/>
+      </w:pPr>
+      <w:r>
+        <w:t xml:space="preserve">Таблица </w:t>
+      </w:r>
+      <w:fldSimple w:instr=" SEQ Таблица \* ARABIC ">
+        <w:r>
+          <w:rPr>
+            <w:noProof/>
+          </w:rPr>
+          <w:t>5</w:t>
+        </w:r>
+      </w:fldSimple>
+      <w:r>
+        <w:t xml:space="preserve"> – </w:t>
+      </w:r>
+      <w:r>
+        <w:t>Метрики классификатора по минимуму расстояния</w:t>
+      </w:r>
+    </w:p>
+    <w:tbl>
+      <w:tblPr>
+        <w:tblStyle w:val="aa"/>
+        <w:tblW w:w="0" w:type="auto"/>
+        <w:tblLook w:val="04A0" w:firstRow="1" w:lastRow="0" w:firstColumn="1" w:lastColumn="0" w:noHBand="0" w:noVBand="1"/>
+      </w:tblPr>
+      <w:tblGrid>
+        <w:gridCol w:w="2038"/>
+        <w:gridCol w:w="968"/>
+        <w:gridCol w:w="450"/>
+        <w:gridCol w:w="483"/>
+        <w:gridCol w:w="472"/>
+        <w:gridCol w:w="439"/>
+        <w:gridCol w:w="1810"/>
+        <w:gridCol w:w="1621"/>
+        <w:gridCol w:w="1064"/>
+      </w:tblGrid>
+      <w:tr>
+        <w:tc>
+          <w:tcPr>
+            <w:tcW w:w="0" w:type="auto"/>
+            <w:vAlign w:val="center"/>
+          </w:tcPr>
+          <w:p>
+            <w:pPr>
+              <w:pStyle w:val="Times142"/>
+              <w:ind w:firstLine="0"/>
+              <w:jc w:val="center"/>
+              <w:rPr>
+                <w:sz w:val="20"/>
+                <w:szCs w:val="20"/>
+              </w:rPr>
+            </w:pPr>
+            <w:r>
+              <w:rPr>
+                <w:sz w:val="20"/>
+                <w:szCs w:val="20"/>
+              </w:rPr>
+              <w:t>Этап классификации</w:t>
+            </w:r>
+          </w:p>
+        </w:tc>
+        <w:tc>
+          <w:tcPr>
+            <w:tcW w:w="0" w:type="auto"/>
+            <w:vAlign w:val="center"/>
+          </w:tcPr>
+          <w:p>
+            <w:pPr>
+              <w:pStyle w:val="Times142"/>
+              <w:ind w:firstLine="0"/>
+              <w:jc w:val="center"/>
+              <w:rPr>
+                <w:sz w:val="20"/>
+                <w:szCs w:val="20"/>
+              </w:rPr>
+            </w:pPr>
+            <w:r>
+              <w:rPr>
+                <w:sz w:val="20"/>
+                <w:szCs w:val="20"/>
+              </w:rPr>
+              <w:t>Класс</w:t>
+            </w:r>
+          </w:p>
+        </w:tc>
+        <w:tc>
+          <w:tcPr>
+            <w:tcW w:w="0" w:type="auto"/>
+          </w:tcPr>
+          <w:p>
+            <w:pPr>
+              <w:pStyle w:val="Times142"/>
+              <w:ind w:firstLine="0"/>
+              <w:jc w:val="center"/>
+              <w:rPr>
+                <w:sz w:val="20"/>
+                <w:szCs w:val="20"/>
+                <w:lang w:val="en-US"/>
+              </w:rPr>
+            </w:pPr>
+            <w:r>
+              <w:rPr>
+                <w:sz w:val="20"/>
+                <w:szCs w:val="20"/>
+                <w:lang w:val="en-US"/>
+              </w:rPr>
+              <w:t>TP</w:t>
+            </w:r>
+          </w:p>
+        </w:tc>
+        <w:tc>
+          <w:tcPr>
+            <w:tcW w:w="0" w:type="auto"/>
+          </w:tcPr>
+          <w:p>
+            <w:pPr>
+              <w:pStyle w:val="Times142"/>
+              <w:ind w:firstLine="0"/>
+              <w:jc w:val="center"/>
+              <w:rPr>
+                <w:sz w:val="20"/>
+                <w:szCs w:val="20"/>
+                <w:lang w:val="en-US"/>
+              </w:rPr>
+            </w:pPr>
+            <w:r>
+              <w:rPr>
+                <w:sz w:val="20"/>
+                <w:szCs w:val="20"/>
+                <w:lang w:val="en-US"/>
+              </w:rPr>
+              <w:t>T</w:t>
+            </w:r>
+            <w:r>
+              <w:rPr>
+                <w:sz w:val="20"/>
+                <w:szCs w:val="20"/>
+                <w:lang w:val="en-US"/>
+              </w:rPr>
+              <w:t>N</w:t>
+            </w:r>
+          </w:p>
+        </w:tc>
+        <w:tc>
+          <w:tcPr>
+            <w:tcW w:w="0" w:type="auto"/>
+          </w:tcPr>
+          <w:p>
+            <w:pPr>
+              <w:pStyle w:val="Times142"/>
+              <w:ind w:firstLine="0"/>
+              <w:jc w:val="center"/>
+              <w:rPr>
+                <w:sz w:val="20"/>
+                <w:szCs w:val="20"/>
+                <w:lang w:val="en-US"/>
+              </w:rPr>
+            </w:pPr>
+            <w:r>
+              <w:rPr>
+                <w:sz w:val="20"/>
+                <w:szCs w:val="20"/>
+                <w:lang w:val="en-US"/>
+              </w:rPr>
+              <w:t>FN</w:t>
+            </w:r>
+          </w:p>
+        </w:tc>
+        <w:tc>
+          <w:tcPr>
+            <w:tcW w:w="0" w:type="auto"/>
+          </w:tcPr>
+          <w:p>
+            <w:pPr>
+              <w:pStyle w:val="Times142"/>
+              <w:ind w:firstLine="0"/>
+              <w:jc w:val="center"/>
+              <w:rPr>
+                <w:sz w:val="20"/>
+                <w:szCs w:val="20"/>
+                <w:lang w:val="en-US"/>
+              </w:rPr>
+            </w:pPr>
+            <w:r>
+              <w:rPr>
+                <w:sz w:val="20"/>
+                <w:szCs w:val="20"/>
+                <w:lang w:val="en-US"/>
+              </w:rPr>
+              <w:t>FP</w:t>
+            </w:r>
+          </w:p>
+        </w:tc>
+        <w:tc>
+          <w:tcPr>
+            <w:tcW w:w="0" w:type="auto"/>
+            <w:vAlign w:val="center"/>
+          </w:tcPr>
+          <w:p>
+            <w:pPr>
+              <w:pStyle w:val="Times142"/>
+              <w:ind w:firstLine="0"/>
+              <w:jc w:val="center"/>
+              <w:rPr>
+                <w:sz w:val="20"/>
+                <w:szCs w:val="20"/>
+              </w:rPr>
+            </w:pPr>
+            <w:r>
+              <w:rPr>
+                <w:sz w:val="20"/>
+                <w:szCs w:val="20"/>
+              </w:rPr>
+              <w:t>Чувствительность,</w:t>
+            </w:r>
+          </w:p>
+          <w:p>
+            <w:pPr>
+              <w:pStyle w:val="Times142"/>
+              <w:ind w:firstLine="0"/>
+              <w:jc w:val="center"/>
+              <w:rPr>
+                <w:sz w:val="20"/>
+                <w:szCs w:val="20"/>
+                <w:lang w:val="en-US"/>
+              </w:rPr>
+            </w:pPr>
+            <w:r>
+              <w:rPr>
+                <w:sz w:val="20"/>
+                <w:szCs w:val="20"/>
+                <w:lang w:val="en-US"/>
+              </w:rPr>
+              <w:t>Se</w:t>
+            </w:r>
+          </w:p>
+        </w:tc>
+        <w:tc>
+          <w:tcPr>
+            <w:tcW w:w="0" w:type="auto"/>
+            <w:vAlign w:val="center"/>
+          </w:tcPr>
+          <w:p>
+            <w:pPr>
+              <w:pStyle w:val="Times142"/>
+              <w:ind w:firstLine="0"/>
+              <w:jc w:val="center"/>
+              <w:rPr>
+                <w:sz w:val="20"/>
+                <w:szCs w:val="20"/>
+              </w:rPr>
+            </w:pPr>
+            <w:r>
+              <w:rPr>
+                <w:sz w:val="20"/>
+                <w:szCs w:val="20"/>
+              </w:rPr>
+              <w:t>Специфичность,</w:t>
+            </w:r>
+          </w:p>
+          <w:p>
+            <w:pPr>
+              <w:pStyle w:val="Times142"/>
+              <w:ind w:firstLine="0"/>
+              <w:jc w:val="center"/>
+              <w:rPr>
+                <w:sz w:val="20"/>
+                <w:szCs w:val="20"/>
+                <w:lang w:val="en-US"/>
+              </w:rPr>
+            </w:pPr>
+            <w:r>
+              <w:rPr>
+                <w:sz w:val="20"/>
+                <w:szCs w:val="20"/>
+                <w:lang w:val="en-US"/>
+              </w:rPr>
+              <w:t>Sp</w:t>
+            </w:r>
+          </w:p>
+        </w:tc>
+        <w:tc>
+          <w:tcPr>
+            <w:tcW w:w="0" w:type="auto"/>
+            <w:vAlign w:val="center"/>
+          </w:tcPr>
+          <w:p>
+            <w:pPr>
+              <w:pStyle w:val="Times142"/>
+              <w:ind w:firstLine="0"/>
+              <w:jc w:val="center"/>
+              <w:rPr>
+                <w:sz w:val="20"/>
+                <w:szCs w:val="20"/>
+              </w:rPr>
+            </w:pPr>
+            <w:r>
+              <w:rPr>
+                <w:sz w:val="20"/>
+                <w:szCs w:val="20"/>
+              </w:rPr>
+              <w:t>Точность,</w:t>
+            </w:r>
+          </w:p>
+          <w:p>
+            <w:pPr>
+              <w:pStyle w:val="Times142"/>
+              <w:ind w:firstLine="0"/>
+              <w:jc w:val="center"/>
+              <w:rPr>
+                <w:sz w:val="20"/>
+                <w:szCs w:val="20"/>
+                <w:lang w:val="en-US"/>
+              </w:rPr>
+            </w:pPr>
+            <w:r>
+              <w:rPr>
+                <w:sz w:val="20"/>
+                <w:szCs w:val="20"/>
+                <w:lang w:val="en-US"/>
+              </w:rPr>
+              <w:t>Acc</w:t>
+            </w:r>
+          </w:p>
+        </w:tc>
+      </w:tr>
+      <w:tr>
+        <w:tc>
+          <w:tcPr>
+            <w:tcW w:w="0" w:type="auto"/>
+            <w:vMerge w:val="restart"/>
+            <w:vAlign w:val="center"/>
+          </w:tcPr>
+          <w:p>
+            <w:pPr>
+              <w:pStyle w:val="Times142"/>
+              <w:ind w:firstLine="0"/>
+              <w:jc w:val="center"/>
+              <w:rPr>
+                <w:sz w:val="20"/>
+                <w:szCs w:val="20"/>
+              </w:rPr>
+            </w:pPr>
+            <w:r>
+              <w:rPr>
+                <w:sz w:val="20"/>
+                <w:szCs w:val="20"/>
+              </w:rPr>
+              <w:t>Этап 1 (НР и ЖТ+ФЖ)</w:t>
+            </w:r>
+          </w:p>
+        </w:tc>
+        <w:tc>
+          <w:tcPr>
+            <w:tcW w:w="0" w:type="auto"/>
+            <w:vAlign w:val="center"/>
+          </w:tcPr>
+          <w:p>
+            <w:pPr>
+              <w:pStyle w:val="Times142"/>
+              <w:ind w:firstLine="0"/>
+              <w:jc w:val="center"/>
+              <w:rPr>
+                <w:sz w:val="20"/>
+                <w:szCs w:val="20"/>
+              </w:rPr>
+            </w:pPr>
+            <w:r>
+              <w:rPr>
+                <w:sz w:val="20"/>
+                <w:szCs w:val="20"/>
+              </w:rPr>
+              <w:t>НР</w:t>
+            </w:r>
+          </w:p>
+        </w:tc>
+        <w:tc>
+          <w:tcPr>
+            <w:tcW w:w="0" w:type="auto"/>
+          </w:tcPr>
+          <w:p>
+            <w:pPr>
+              <w:pStyle w:val="Times142"/>
+              <w:ind w:firstLine="0"/>
+              <w:rPr>
+                <w:sz w:val="20"/>
+                <w:szCs w:val="20"/>
+                <w:lang w:val="en-US"/>
+              </w:rPr>
+            </w:pPr>
+            <w:r>
+              <w:rPr>
+                <w:sz w:val="20"/>
+                <w:szCs w:val="20"/>
+                <w:lang w:val="en-US"/>
+              </w:rPr>
+              <w:t>29</w:t>
+            </w:r>
+          </w:p>
+        </w:tc>
+        <w:tc>
+          <w:tcPr>
+            <w:tcW w:w="0" w:type="auto"/>
+          </w:tcPr>
+          <w:p>
+            <w:pPr>
+              <w:pStyle w:val="Times142"/>
+              <w:ind w:firstLine="0"/>
+              <w:jc w:val="center"/>
+              <w:rPr>
+                <w:sz w:val="20"/>
+                <w:szCs w:val="20"/>
+                <w:lang w:val="en-US"/>
+              </w:rPr>
+            </w:pPr>
+            <w:r>
+              <w:rPr>
+                <w:sz w:val="20"/>
+                <w:szCs w:val="20"/>
+                <w:lang w:val="en-US"/>
+              </w:rPr>
+              <w:t>57</w:t>
+            </w:r>
+          </w:p>
+        </w:tc>
+        <w:tc>
+          <w:tcPr>
+            <w:tcW w:w="0" w:type="auto"/>
+          </w:tcPr>
+          <w:p>
+            <w:pPr>
+              <w:pStyle w:val="Times142"/>
+              <w:ind w:firstLine="0"/>
+              <w:jc w:val="center"/>
+              <w:rPr>
+                <w:sz w:val="20"/>
+                <w:szCs w:val="20"/>
+                <w:lang w:val="en-US"/>
+              </w:rPr>
+            </w:pPr>
+            <w:r>
+              <w:rPr>
+                <w:sz w:val="20"/>
+                <w:szCs w:val="20"/>
+                <w:lang w:val="en-US"/>
+              </w:rPr>
+              <w:t>1</w:t>
+            </w:r>
+          </w:p>
+        </w:tc>
+        <w:tc>
+          <w:tcPr>
+            <w:tcW w:w="0" w:type="auto"/>
+          </w:tcPr>
+          <w:p>
+            <w:pPr>
+              <w:pStyle w:val="Times142"/>
+              <w:ind w:firstLine="0"/>
+              <w:jc w:val="center"/>
+              <w:rPr>
+                <w:sz w:val="20"/>
+                <w:szCs w:val="20"/>
+                <w:lang w:val="en-US"/>
+              </w:rPr>
+            </w:pPr>
+            <w:r>
+              <w:rPr>
+                <w:sz w:val="20"/>
+                <w:szCs w:val="20"/>
+                <w:lang w:val="en-US"/>
+              </w:rPr>
+              <w:t>3</w:t>
+            </w:r>
+          </w:p>
+        </w:tc>
+        <w:tc>
+          <w:tcPr>
+            <w:tcW w:w="0" w:type="auto"/>
+          </w:tcPr>
+          <w:p>
+            <w:pPr>
+              <w:pStyle w:val="Times142"/>
+              <w:ind w:firstLine="0"/>
+              <w:jc w:val="center"/>
+              <w:rPr>
+                <w:sz w:val="20"/>
+                <w:szCs w:val="20"/>
+                <w:lang w:val="en-US"/>
+              </w:rPr>
+            </w:pPr>
+            <w:r>
+              <w:rPr>
+                <w:sz w:val="20"/>
+                <w:szCs w:val="20"/>
+                <w:lang w:val="en-US"/>
+              </w:rPr>
+              <w:t>9</w:t>
+            </w:r>
+            <w:r>
+              <w:rPr>
+                <w:sz w:val="20"/>
+                <w:szCs w:val="20"/>
+                <w:lang w:val="en-US"/>
+              </w:rPr>
+              <w:t>6</w:t>
+            </w:r>
+            <w:r>
+              <w:rPr>
+                <w:sz w:val="20"/>
+                <w:szCs w:val="20"/>
+                <w:lang w:val="en-US"/>
+              </w:rPr>
+              <w:t>%</w:t>
+            </w:r>
+          </w:p>
+        </w:tc>
+        <w:tc>
+          <w:tcPr>
+            <w:tcW w:w="0" w:type="auto"/>
+            <w:vAlign w:val="center"/>
+          </w:tcPr>
+          <w:p>
+            <w:pPr>
+              <w:pStyle w:val="Times142"/>
+              <w:ind w:firstLine="0"/>
+              <w:jc w:val="center"/>
+              <w:rPr>
+                <w:sz w:val="20"/>
+                <w:szCs w:val="20"/>
+                <w:lang w:val="en-US"/>
+              </w:rPr>
+            </w:pPr>
+            <w:r>
+              <w:rPr>
+                <w:sz w:val="20"/>
+                <w:szCs w:val="20"/>
+                <w:lang w:val="en-US"/>
+              </w:rPr>
+              <w:t>5</w:t>
+            </w:r>
+            <w:r>
+              <w:rPr>
+                <w:sz w:val="20"/>
+                <w:szCs w:val="20"/>
+                <w:lang w:val="en-US"/>
+              </w:rPr>
+              <w:t>%</w:t>
+            </w:r>
+          </w:p>
+        </w:tc>
+        <w:tc>
+          <w:tcPr>
+            <w:tcW w:w="0" w:type="auto"/>
+            <w:vMerge w:val="restart"/>
+            <w:vAlign w:val="center"/>
+          </w:tcPr>
+          <w:p>
+            <w:pPr>
+              <w:pStyle w:val="Times142"/>
+              <w:ind w:firstLine="0"/>
+              <w:jc w:val="center"/>
+              <w:rPr>
+                <w:sz w:val="20"/>
+                <w:szCs w:val="20"/>
+                <w:lang w:val="en-US"/>
+              </w:rPr>
+            </w:pPr>
+            <w:r>
+              <w:rPr>
+                <w:sz w:val="20"/>
+                <w:szCs w:val="20"/>
+                <w:lang w:val="en-US"/>
+              </w:rPr>
+              <w:t>95%</w:t>
+            </w:r>
+          </w:p>
+        </w:tc>
+      </w:tr>
+      <w:tr>
+        <w:tc>
+          <w:tcPr>
+            <w:tcW w:w="0" w:type="auto"/>
+            <w:vMerge/>
+            <w:vAlign w:val="center"/>
+          </w:tcPr>
+          <w:p>
+            <w:pPr>
+              <w:pStyle w:val="Times142"/>
+              <w:ind w:firstLine="0"/>
+              <w:jc w:val="center"/>
+              <w:rPr>
+                <w:sz w:val="20"/>
+                <w:szCs w:val="20"/>
+              </w:rPr>
+            </w:pPr>
+          </w:p>
+        </w:tc>
+        <w:tc>
+          <w:tcPr>
+            <w:tcW w:w="0" w:type="auto"/>
+            <w:vAlign w:val="center"/>
+          </w:tcPr>
+          <w:p>
+            <w:pPr>
+              <w:pStyle w:val="Times142"/>
+              <w:ind w:firstLine="0"/>
+              <w:jc w:val="center"/>
+              <w:rPr>
+                <w:sz w:val="20"/>
+                <w:szCs w:val="20"/>
+              </w:rPr>
+            </w:pPr>
+            <w:r>
+              <w:rPr>
+                <w:sz w:val="20"/>
+                <w:szCs w:val="20"/>
+              </w:rPr>
+              <w:t>ЖТ+ФЖ</w:t>
+            </w:r>
+          </w:p>
+        </w:tc>
+        <w:tc>
+          <w:tcPr>
+            <w:tcW w:w="0" w:type="auto"/>
+          </w:tcPr>
+          <w:p>
+            <w:pPr>
+              <w:pStyle w:val="Times142"/>
+              <w:ind w:firstLine="0"/>
+              <w:jc w:val="center"/>
+              <w:rPr>
+                <w:sz w:val="20"/>
+                <w:szCs w:val="20"/>
+                <w:lang w:val="en-US"/>
+              </w:rPr>
+            </w:pPr>
+            <w:r>
+              <w:rPr>
+                <w:sz w:val="20"/>
+                <w:szCs w:val="20"/>
+                <w:lang w:val="en-US"/>
+              </w:rPr>
+              <w:t>57</w:t>
+            </w:r>
+          </w:p>
+        </w:tc>
+        <w:tc>
+          <w:tcPr>
+            <w:tcW w:w="0" w:type="auto"/>
+          </w:tcPr>
+          <w:p>
+            <w:pPr>
+              <w:pStyle w:val="Times142"/>
+              <w:ind w:firstLine="0"/>
+              <w:jc w:val="center"/>
+              <w:rPr>
+                <w:sz w:val="20"/>
+                <w:szCs w:val="20"/>
+                <w:lang w:val="en-US"/>
+              </w:rPr>
+            </w:pPr>
+            <w:r>
+              <w:rPr>
+                <w:sz w:val="20"/>
+                <w:szCs w:val="20"/>
+                <w:lang w:val="en-US"/>
+              </w:rPr>
+              <w:t>29</w:t>
+            </w:r>
+          </w:p>
+        </w:tc>
+        <w:tc>
+          <w:tcPr>
+            <w:tcW w:w="0" w:type="auto"/>
+          </w:tcPr>
+          <w:p>
+            <w:pPr>
+              <w:pStyle w:val="Times142"/>
+              <w:ind w:firstLine="0"/>
+              <w:jc w:val="center"/>
+              <w:rPr>
+                <w:sz w:val="20"/>
+                <w:szCs w:val="20"/>
+                <w:lang w:val="en-US"/>
+              </w:rPr>
+            </w:pPr>
+            <w:r>
+              <w:rPr>
+                <w:sz w:val="20"/>
+                <w:szCs w:val="20"/>
+                <w:lang w:val="en-US"/>
+              </w:rPr>
+              <w:t>3</w:t>
+            </w:r>
+          </w:p>
+        </w:tc>
+        <w:tc>
+          <w:tcPr>
+            <w:tcW w:w="0" w:type="auto"/>
+          </w:tcPr>
+          <w:p>
+            <w:pPr>
+              <w:pStyle w:val="Times142"/>
+              <w:ind w:firstLine="0"/>
+              <w:jc w:val="center"/>
+              <w:rPr>
+                <w:sz w:val="20"/>
+                <w:szCs w:val="20"/>
+                <w:lang w:val="en-US"/>
+              </w:rPr>
+            </w:pPr>
+            <w:r>
+              <w:rPr>
+                <w:sz w:val="20"/>
+                <w:szCs w:val="20"/>
+                <w:lang w:val="en-US"/>
+              </w:rPr>
+              <w:t>1</w:t>
+            </w:r>
+          </w:p>
+        </w:tc>
+        <w:tc>
+          <w:tcPr>
+            <w:tcW w:w="0" w:type="auto"/>
+          </w:tcPr>
+          <w:p>
+            <w:pPr>
+              <w:pStyle w:val="Times142"/>
+              <w:ind w:firstLine="0"/>
+              <w:jc w:val="center"/>
+              <w:rPr>
+                <w:sz w:val="20"/>
+                <w:szCs w:val="20"/>
+              </w:rPr>
+            </w:pPr>
+            <w:r>
+              <w:rPr>
+                <w:sz w:val="20"/>
+                <w:szCs w:val="20"/>
+                <w:lang w:val="en-US"/>
+              </w:rPr>
+              <w:t>9</w:t>
+            </w:r>
+            <w:r>
+              <w:rPr>
+                <w:sz w:val="20"/>
+                <w:szCs w:val="20"/>
+                <w:lang w:val="en-US"/>
+              </w:rPr>
+              <w:t>5</w:t>
+            </w:r>
+            <w:r>
+              <w:rPr>
+                <w:sz w:val="20"/>
+                <w:szCs w:val="20"/>
+                <w:lang w:val="en-US"/>
+              </w:rPr>
+              <w:t>%</w:t>
+            </w:r>
+          </w:p>
+        </w:tc>
+        <w:tc>
+          <w:tcPr>
+            <w:tcW w:w="0" w:type="auto"/>
+            <w:vAlign w:val="center"/>
+          </w:tcPr>
+          <w:p>
+            <w:pPr>
+              <w:pStyle w:val="Times142"/>
+              <w:ind w:firstLine="0"/>
+              <w:jc w:val="center"/>
+              <w:rPr>
+                <w:sz w:val="20"/>
+                <w:szCs w:val="20"/>
+                <w:lang w:val="en-US"/>
+              </w:rPr>
+            </w:pPr>
+            <w:r>
+              <w:rPr>
+                <w:sz w:val="20"/>
+                <w:szCs w:val="20"/>
+                <w:lang w:val="en-US"/>
+              </w:rPr>
+              <w:t>3</w:t>
+            </w:r>
+            <w:r>
+              <w:rPr>
+                <w:sz w:val="20"/>
+                <w:szCs w:val="20"/>
+                <w:lang w:val="en-US"/>
+              </w:rPr>
+              <w:t>%</w:t>
+            </w:r>
+          </w:p>
+        </w:tc>
+        <w:tc>
+          <w:tcPr>
+            <w:tcW w:w="0" w:type="auto"/>
+            <w:vMerge/>
+            <w:vAlign w:val="center"/>
+          </w:tcPr>
+          <w:p>
+            <w:pPr>
+              <w:pStyle w:val="Times142"/>
+              <w:ind w:firstLine="0"/>
+              <w:jc w:val="center"/>
+              <w:rPr>
+                <w:sz w:val="20"/>
+                <w:szCs w:val="20"/>
+                <w:lang w:val="en-US"/>
+              </w:rPr>
+            </w:pPr>
+          </w:p>
+        </w:tc>
+      </w:tr>
+      <w:tr>
+        <w:trPr>
+          <w:trHeight w:val="56"/>
+        </w:trPr>
+        <w:tc>
+          <w:tcPr>
+            <w:tcW w:w="0" w:type="auto"/>
+            <w:vMerge w:val="restart"/>
+            <w:vAlign w:val="center"/>
+          </w:tcPr>
+          <w:p>
+            <w:pPr>
+              <w:pStyle w:val="Times142"/>
+              <w:ind w:firstLine="0"/>
+              <w:jc w:val="center"/>
+              <w:rPr>
+                <w:sz w:val="20"/>
+                <w:szCs w:val="20"/>
+              </w:rPr>
+            </w:pPr>
+            <w:r>
+              <w:rPr>
+                <w:sz w:val="20"/>
+                <w:szCs w:val="20"/>
+              </w:rPr>
+              <w:t>Этап 2 (ЖТ и ФЖ)</w:t>
+            </w:r>
+          </w:p>
+        </w:tc>
+        <w:tc>
+          <w:tcPr>
+            <w:tcW w:w="0" w:type="auto"/>
+            <w:vAlign w:val="center"/>
+          </w:tcPr>
+          <w:p>
+            <w:pPr>
+              <w:pStyle w:val="Times142"/>
+              <w:ind w:firstLine="0"/>
+              <w:jc w:val="center"/>
+              <w:rPr>
+                <w:sz w:val="20"/>
+                <w:szCs w:val="20"/>
+              </w:rPr>
+            </w:pPr>
+            <w:r>
+              <w:rPr>
+                <w:sz w:val="20"/>
+                <w:szCs w:val="20"/>
+              </w:rPr>
+              <w:t>ЖТ</w:t>
+            </w:r>
+          </w:p>
+        </w:tc>
+        <w:tc>
+          <w:tcPr>
+            <w:tcW w:w="0" w:type="auto"/>
+          </w:tcPr>
+          <w:p>
+            <w:pPr>
+              <w:pStyle w:val="Times142"/>
+              <w:ind w:firstLine="0"/>
+              <w:jc w:val="center"/>
+              <w:rPr>
+                <w:sz w:val="20"/>
+                <w:szCs w:val="20"/>
+                <w:lang w:val="en-US"/>
+              </w:rPr>
+            </w:pPr>
+            <w:r>
+              <w:rPr>
+                <w:sz w:val="20"/>
+                <w:szCs w:val="20"/>
+                <w:lang w:val="en-US"/>
+              </w:rPr>
+              <w:t>26</w:t>
+            </w:r>
+          </w:p>
+        </w:tc>
+        <w:tc>
+          <w:tcPr>
+            <w:tcW w:w="0" w:type="auto"/>
+          </w:tcPr>
+          <w:p>
+            <w:pPr>
+              <w:pStyle w:val="Times142"/>
+              <w:ind w:firstLine="0"/>
+              <w:jc w:val="center"/>
+              <w:rPr>
+                <w:sz w:val="20"/>
+                <w:szCs w:val="20"/>
+                <w:lang w:val="en-US"/>
+              </w:rPr>
+            </w:pPr>
+            <w:r>
+              <w:rPr>
+                <w:sz w:val="20"/>
+                <w:szCs w:val="20"/>
+                <w:lang w:val="en-US"/>
+              </w:rPr>
+              <w:t>25</w:t>
+            </w:r>
+          </w:p>
+        </w:tc>
+        <w:tc>
+          <w:tcPr>
+            <w:tcW w:w="0" w:type="auto"/>
+          </w:tcPr>
+          <w:p>
+            <w:pPr>
+              <w:pStyle w:val="Times142"/>
+              <w:ind w:firstLine="0"/>
+              <w:jc w:val="center"/>
+              <w:rPr>
+                <w:sz w:val="20"/>
+                <w:szCs w:val="20"/>
+                <w:lang w:val="en-US"/>
+              </w:rPr>
+            </w:pPr>
+            <w:r>
+              <w:rPr>
+                <w:sz w:val="20"/>
+                <w:szCs w:val="20"/>
+                <w:lang w:val="en-US"/>
+              </w:rPr>
+              <w:t>4</w:t>
+            </w:r>
+          </w:p>
+        </w:tc>
+        <w:tc>
+          <w:tcPr>
+            <w:tcW w:w="0" w:type="auto"/>
+          </w:tcPr>
+          <w:p>
+            <w:pPr>
+              <w:pStyle w:val="Times142"/>
+              <w:ind w:firstLine="0"/>
+              <w:jc w:val="center"/>
+              <w:rPr>
+                <w:sz w:val="20"/>
+                <w:szCs w:val="20"/>
+                <w:lang w:val="en-US"/>
+              </w:rPr>
+            </w:pPr>
+            <w:r>
+              <w:rPr>
+                <w:sz w:val="20"/>
+                <w:szCs w:val="20"/>
+                <w:lang w:val="en-US"/>
+              </w:rPr>
+              <w:t>5</w:t>
+            </w:r>
+          </w:p>
+        </w:tc>
+        <w:tc>
+          <w:tcPr>
+            <w:tcW w:w="0" w:type="auto"/>
+          </w:tcPr>
+          <w:p>
+            <w:pPr>
+              <w:pStyle w:val="Times142"/>
+              <w:ind w:firstLine="0"/>
+              <w:jc w:val="center"/>
+              <w:rPr>
+                <w:sz w:val="20"/>
+                <w:szCs w:val="20"/>
+                <w:lang w:val="en-US"/>
+              </w:rPr>
+            </w:pPr>
+            <w:r>
+              <w:rPr>
+                <w:sz w:val="20"/>
+                <w:szCs w:val="20"/>
+                <w:lang w:val="en-US"/>
+              </w:rPr>
+              <w:t>86%</w:t>
+            </w:r>
+          </w:p>
+        </w:tc>
+        <w:tc>
+          <w:tcPr>
+            <w:tcW w:w="0" w:type="auto"/>
+            <w:vAlign w:val="center"/>
+          </w:tcPr>
+          <w:p>
+            <w:pPr>
+              <w:pStyle w:val="Times142"/>
+              <w:ind w:firstLine="0"/>
+              <w:jc w:val="center"/>
+              <w:rPr>
+                <w:sz w:val="20"/>
+                <w:szCs w:val="20"/>
+                <w:lang w:val="en-US"/>
+              </w:rPr>
+            </w:pPr>
+            <w:r>
+              <w:rPr>
+                <w:sz w:val="20"/>
+                <w:szCs w:val="20"/>
+                <w:lang w:val="en-US"/>
+              </w:rPr>
+              <w:t>16%</w:t>
+            </w:r>
+          </w:p>
+        </w:tc>
+        <w:tc>
+          <w:tcPr>
+            <w:tcW w:w="0" w:type="auto"/>
+            <w:vMerge w:val="restart"/>
+            <w:vAlign w:val="center"/>
+          </w:tcPr>
+          <w:p>
+            <w:pPr>
+              <w:pStyle w:val="Times142"/>
+              <w:ind w:firstLine="0"/>
+              <w:jc w:val="center"/>
+              <w:rPr>
+                <w:sz w:val="20"/>
+                <w:szCs w:val="20"/>
+                <w:lang w:val="en-US"/>
+              </w:rPr>
+            </w:pPr>
+            <w:r>
+              <w:rPr>
+                <w:sz w:val="20"/>
+                <w:szCs w:val="20"/>
+                <w:lang w:val="en-US"/>
+              </w:rPr>
+              <w:t>85%</w:t>
+            </w:r>
+          </w:p>
+        </w:tc>
+      </w:tr>
+      <w:tr>
+        <w:tc>
+          <w:tcPr>
+            <w:tcW w:w="0" w:type="auto"/>
+            <w:vMerge/>
+            <w:vAlign w:val="center"/>
+          </w:tcPr>
+          <w:p>
+            <w:pPr>
+              <w:pStyle w:val="Times142"/>
+              <w:ind w:firstLine="0"/>
+              <w:jc w:val="center"/>
+              <w:rPr>
+                <w:sz w:val="20"/>
+                <w:szCs w:val="20"/>
+              </w:rPr>
+            </w:pPr>
+          </w:p>
+        </w:tc>
+        <w:tc>
+          <w:tcPr>
+            <w:tcW w:w="0" w:type="auto"/>
+            <w:vAlign w:val="center"/>
+          </w:tcPr>
+          <w:p>
+            <w:pPr>
+              <w:pStyle w:val="Times142"/>
+              <w:ind w:firstLine="0"/>
+              <w:jc w:val="center"/>
+              <w:rPr>
+                <w:sz w:val="20"/>
+                <w:szCs w:val="20"/>
+              </w:rPr>
+            </w:pPr>
+            <w:r>
+              <w:rPr>
+                <w:sz w:val="20"/>
+                <w:szCs w:val="20"/>
+              </w:rPr>
+              <w:t>ФЖ</w:t>
+            </w:r>
+          </w:p>
+        </w:tc>
+        <w:tc>
+          <w:tcPr>
+            <w:tcW w:w="0" w:type="auto"/>
+          </w:tcPr>
+          <w:p>
+            <w:pPr>
+              <w:pStyle w:val="Times142"/>
+              <w:ind w:firstLine="0"/>
+              <w:jc w:val="center"/>
+              <w:rPr>
+                <w:sz w:val="20"/>
+                <w:szCs w:val="20"/>
+                <w:lang w:val="en-US"/>
+              </w:rPr>
+            </w:pPr>
+            <w:r>
+              <w:rPr>
+                <w:sz w:val="20"/>
+                <w:szCs w:val="20"/>
+                <w:lang w:val="en-US"/>
+              </w:rPr>
+              <w:t>25</w:t>
+            </w:r>
+          </w:p>
+        </w:tc>
+        <w:tc>
+          <w:tcPr>
+            <w:tcW w:w="0" w:type="auto"/>
+          </w:tcPr>
+          <w:p>
+            <w:pPr>
+              <w:pStyle w:val="Times142"/>
+              <w:ind w:firstLine="0"/>
+              <w:jc w:val="center"/>
+              <w:rPr>
+                <w:sz w:val="20"/>
+                <w:szCs w:val="20"/>
+                <w:lang w:val="en-US"/>
+              </w:rPr>
+            </w:pPr>
+            <w:r>
+              <w:rPr>
+                <w:sz w:val="20"/>
+                <w:szCs w:val="20"/>
+                <w:lang w:val="en-US"/>
+              </w:rPr>
+              <w:t>26</w:t>
+            </w:r>
+          </w:p>
+        </w:tc>
+        <w:tc>
+          <w:tcPr>
+            <w:tcW w:w="0" w:type="auto"/>
+          </w:tcPr>
+          <w:p>
+            <w:pPr>
+              <w:pStyle w:val="Times142"/>
+              <w:ind w:firstLine="0"/>
+              <w:jc w:val="center"/>
+              <w:rPr>
+                <w:sz w:val="20"/>
+                <w:szCs w:val="20"/>
+                <w:lang w:val="en-US"/>
+              </w:rPr>
+            </w:pPr>
+            <w:r>
+              <w:rPr>
+                <w:sz w:val="20"/>
+                <w:szCs w:val="20"/>
+                <w:lang w:val="en-US"/>
+              </w:rPr>
+              <w:t>5</w:t>
+            </w:r>
+          </w:p>
+        </w:tc>
+        <w:tc>
+          <w:tcPr>
+            <w:tcW w:w="0" w:type="auto"/>
+          </w:tcPr>
+          <w:p>
+            <w:pPr>
+              <w:pStyle w:val="Times142"/>
+              <w:ind w:firstLine="0"/>
+              <w:jc w:val="center"/>
+              <w:rPr>
+                <w:sz w:val="20"/>
+                <w:szCs w:val="20"/>
+                <w:lang w:val="en-US"/>
+              </w:rPr>
+            </w:pPr>
+            <w:r>
+              <w:rPr>
+                <w:sz w:val="20"/>
+                <w:szCs w:val="20"/>
+                <w:lang w:val="en-US"/>
+              </w:rPr>
+              <w:t>4</w:t>
+            </w:r>
+          </w:p>
+        </w:tc>
+        <w:tc>
+          <w:tcPr>
+            <w:tcW w:w="0" w:type="auto"/>
+          </w:tcPr>
+          <w:p>
+            <w:pPr>
+              <w:pStyle w:val="Times142"/>
+              <w:ind w:firstLine="0"/>
+              <w:jc w:val="center"/>
+              <w:rPr>
+                <w:sz w:val="20"/>
+                <w:szCs w:val="20"/>
+                <w:lang w:val="en-US"/>
+              </w:rPr>
+            </w:pPr>
+            <w:r>
+              <w:rPr>
+                <w:sz w:val="20"/>
+                <w:szCs w:val="20"/>
+                <w:lang w:val="en-US"/>
+              </w:rPr>
+              <w:t>83%</w:t>
+            </w:r>
+          </w:p>
+        </w:tc>
+        <w:tc>
+          <w:tcPr>
+            <w:tcW w:w="0" w:type="auto"/>
+            <w:vAlign w:val="center"/>
+          </w:tcPr>
+          <w:p>
+            <w:pPr>
+              <w:pStyle w:val="Times142"/>
+              <w:ind w:firstLine="0"/>
+              <w:jc w:val="center"/>
+              <w:rPr>
+                <w:sz w:val="20"/>
+                <w:szCs w:val="20"/>
+                <w:lang w:val="en-US"/>
+              </w:rPr>
+            </w:pPr>
+            <w:r>
+              <w:rPr>
+                <w:sz w:val="20"/>
+                <w:szCs w:val="20"/>
+                <w:lang w:val="en-US"/>
+              </w:rPr>
+              <w:t>13%</w:t>
+            </w:r>
+          </w:p>
+        </w:tc>
+        <w:tc>
+          <w:tcPr>
+            <w:tcW w:w="0" w:type="auto"/>
+            <w:vMerge/>
+            <w:vAlign w:val="center"/>
+          </w:tcPr>
+          <w:p>
+            <w:pPr>
+              <w:pStyle w:val="Times142"/>
+              <w:ind w:firstLine="0"/>
+              <w:jc w:val="center"/>
+              <w:rPr>
+                <w:sz w:val="20"/>
+                <w:szCs w:val="20"/>
+                <w:lang w:val="en-US"/>
+              </w:rPr>
+            </w:pPr>
+          </w:p>
+        </w:tc>
+      </w:tr>
+    </w:tbl>
+    <w:p>
+      <w:pPr>
+        <w:pStyle w:val="Times142"/>
+        <w:rPr>
+          <w:color w:val="000000" w:themeColor="text1"/>
+          <w:szCs w:val="18"/>
+        </w:rPr>
+      </w:pPr>
+    </w:p>
+    <w:p>
+      <w:pPr>
+        <w:pStyle w:val="a9"/>
+        <w:keepNext/>
+        <w:jc w:val="left"/>
+      </w:pPr>
+      <w:r>
+        <w:t xml:space="preserve">Таблица </w:t>
+      </w:r>
+      <w:fldSimple w:instr=" SEQ Таблица \* ARABIC ">
+        <w:r>
+          <w:rPr>
+            <w:noProof/>
+          </w:rPr>
+          <w:t>6</w:t>
+        </w:r>
+      </w:fldSimple>
+      <w:r>
+        <w:t xml:space="preserve"> </w:t>
+      </w:r>
+      <w:r>
+        <w:t>–</w:t>
+      </w:r>
+      <w:r>
+        <w:t xml:space="preserve"> </w:t>
+      </w:r>
+      <w:r>
+        <w:t xml:space="preserve">Метрики классификатора по </w:t>
+      </w:r>
+      <w:r>
+        <w:t>критерию Фишера</w:t>
+      </w:r>
+    </w:p>
+    <w:tbl>
+      <w:tblPr>
+        <w:tblStyle w:val="aa"/>
+        <w:tblW w:w="0" w:type="auto"/>
+        <w:tblLook w:val="04A0" w:firstRow="1" w:lastRow="0" w:firstColumn="1" w:lastColumn="0" w:noHBand="0" w:noVBand="1"/>
+      </w:tblPr>
+      <w:tblGrid>
+        <w:gridCol w:w="2038"/>
+        <w:gridCol w:w="968"/>
+        <w:gridCol w:w="450"/>
+        <w:gridCol w:w="483"/>
+        <w:gridCol w:w="472"/>
+        <w:gridCol w:w="439"/>
+        <w:gridCol w:w="1810"/>
+        <w:gridCol w:w="1621"/>
+        <w:gridCol w:w="1064"/>
+      </w:tblGrid>
+      <w:tr>
+        <w:tc>
+          <w:tcPr>
+            <w:tcW w:w="0" w:type="auto"/>
+            <w:vAlign w:val="center"/>
+          </w:tcPr>
+          <w:p>
+            <w:pPr>
+              <w:pStyle w:val="Times142"/>
+              <w:ind w:firstLine="0"/>
+              <w:jc w:val="center"/>
+              <w:rPr>
+                <w:sz w:val="20"/>
+                <w:szCs w:val="20"/>
+              </w:rPr>
+            </w:pPr>
+            <w:r>
+              <w:rPr>
+                <w:sz w:val="20"/>
+                <w:szCs w:val="20"/>
+              </w:rPr>
+              <w:t>Этап классификации</w:t>
+            </w:r>
+          </w:p>
+        </w:tc>
+        <w:tc>
+          <w:tcPr>
+            <w:tcW w:w="0" w:type="auto"/>
+            <w:vAlign w:val="center"/>
+          </w:tcPr>
+          <w:p>
+            <w:pPr>
+              <w:pStyle w:val="Times142"/>
+              <w:ind w:firstLine="0"/>
+              <w:jc w:val="center"/>
+              <w:rPr>
+                <w:sz w:val="20"/>
+                <w:szCs w:val="20"/>
+              </w:rPr>
+            </w:pPr>
+            <w:r>
+              <w:rPr>
+                <w:sz w:val="20"/>
+                <w:szCs w:val="20"/>
+              </w:rPr>
+              <w:t>Класс</w:t>
+            </w:r>
+          </w:p>
+        </w:tc>
+        <w:tc>
+          <w:tcPr>
+            <w:tcW w:w="0" w:type="auto"/>
+          </w:tcPr>
+          <w:p>
+            <w:pPr>
+              <w:pStyle w:val="Times142"/>
+              <w:ind w:firstLine="0"/>
+              <w:jc w:val="center"/>
+              <w:rPr>
+                <w:sz w:val="20"/>
+                <w:szCs w:val="20"/>
+                <w:lang w:val="en-US"/>
+              </w:rPr>
+            </w:pPr>
+            <w:r>
+              <w:rPr>
+                <w:sz w:val="20"/>
+                <w:szCs w:val="20"/>
+                <w:lang w:val="en-US"/>
+              </w:rPr>
+              <w:t>TP</w:t>
+            </w:r>
+          </w:p>
+        </w:tc>
+        <w:tc>
+          <w:tcPr>
+            <w:tcW w:w="0" w:type="auto"/>
+          </w:tcPr>
+          <w:p>
+            <w:pPr>
+              <w:pStyle w:val="Times142"/>
+              <w:ind w:firstLine="0"/>
+              <w:jc w:val="center"/>
+              <w:rPr>
+                <w:sz w:val="20"/>
+                <w:szCs w:val="20"/>
+                <w:lang w:val="en-US"/>
+              </w:rPr>
+            </w:pPr>
+            <w:r>
+              <w:rPr>
+                <w:sz w:val="20"/>
+                <w:szCs w:val="20"/>
+                <w:lang w:val="en-US"/>
+              </w:rPr>
+              <w:t>T</w:t>
+            </w:r>
+            <w:r>
+              <w:rPr>
+                <w:sz w:val="20"/>
+                <w:szCs w:val="20"/>
+                <w:lang w:val="en-US"/>
+              </w:rPr>
+              <w:t>N</w:t>
+            </w:r>
+          </w:p>
+        </w:tc>
+        <w:tc>
+          <w:tcPr>
+            <w:tcW w:w="0" w:type="auto"/>
+          </w:tcPr>
+          <w:p>
+            <w:pPr>
+              <w:pStyle w:val="Times142"/>
+              <w:ind w:firstLine="0"/>
+              <w:jc w:val="center"/>
+              <w:rPr>
+                <w:sz w:val="20"/>
+                <w:szCs w:val="20"/>
+                <w:lang w:val="en-US"/>
+              </w:rPr>
+            </w:pPr>
+            <w:r>
+              <w:rPr>
+                <w:sz w:val="20"/>
+                <w:szCs w:val="20"/>
+                <w:lang w:val="en-US"/>
+              </w:rPr>
+              <w:t>FN</w:t>
+            </w:r>
+          </w:p>
+        </w:tc>
+        <w:tc>
+          <w:tcPr>
+            <w:tcW w:w="0" w:type="auto"/>
+          </w:tcPr>
+          <w:p>
+            <w:pPr>
+              <w:pStyle w:val="Times142"/>
+              <w:ind w:firstLine="0"/>
+              <w:jc w:val="center"/>
+              <w:rPr>
+                <w:sz w:val="20"/>
+                <w:szCs w:val="20"/>
+                <w:lang w:val="en-US"/>
+              </w:rPr>
+            </w:pPr>
+            <w:r>
+              <w:rPr>
+                <w:sz w:val="20"/>
+                <w:szCs w:val="20"/>
+                <w:lang w:val="en-US"/>
+              </w:rPr>
+              <w:t>FP</w:t>
+            </w:r>
+          </w:p>
+        </w:tc>
+        <w:tc>
+          <w:tcPr>
+            <w:tcW w:w="0" w:type="auto"/>
+            <w:vAlign w:val="center"/>
+          </w:tcPr>
+          <w:p>
+            <w:pPr>
+              <w:pStyle w:val="Times142"/>
+              <w:ind w:firstLine="0"/>
+              <w:jc w:val="center"/>
+              <w:rPr>
+                <w:sz w:val="20"/>
+                <w:szCs w:val="20"/>
+              </w:rPr>
+            </w:pPr>
+            <w:r>
+              <w:rPr>
+                <w:sz w:val="20"/>
+                <w:szCs w:val="20"/>
+              </w:rPr>
+              <w:t>Чувствительность,</w:t>
+            </w:r>
+          </w:p>
+          <w:p>
+            <w:pPr>
+              <w:pStyle w:val="Times142"/>
+              <w:ind w:firstLine="0"/>
+              <w:jc w:val="center"/>
+              <w:rPr>
+                <w:sz w:val="20"/>
+                <w:szCs w:val="20"/>
+                <w:lang w:val="en-US"/>
+              </w:rPr>
+            </w:pPr>
+            <w:r>
+              <w:rPr>
+                <w:sz w:val="20"/>
+                <w:szCs w:val="20"/>
+                <w:lang w:val="en-US"/>
+              </w:rPr>
+              <w:t>Se</w:t>
+            </w:r>
+          </w:p>
+        </w:tc>
+        <w:tc>
+          <w:tcPr>
+            <w:tcW w:w="0" w:type="auto"/>
+            <w:vAlign w:val="center"/>
+          </w:tcPr>
+          <w:p>
+            <w:pPr>
+              <w:pStyle w:val="Times142"/>
+              <w:ind w:firstLine="0"/>
+              <w:jc w:val="center"/>
+              <w:rPr>
+                <w:sz w:val="20"/>
+                <w:szCs w:val="20"/>
+              </w:rPr>
+            </w:pPr>
+            <w:r>
+              <w:rPr>
+                <w:sz w:val="20"/>
+                <w:szCs w:val="20"/>
+              </w:rPr>
+              <w:t>Специфичность,</w:t>
+            </w:r>
+          </w:p>
+          <w:p>
+            <w:pPr>
+              <w:pStyle w:val="Times142"/>
+              <w:ind w:firstLine="0"/>
+              <w:jc w:val="center"/>
+              <w:rPr>
+                <w:sz w:val="20"/>
+                <w:szCs w:val="20"/>
+                <w:lang w:val="en-US"/>
+              </w:rPr>
+            </w:pPr>
+            <w:r>
+              <w:rPr>
+                <w:sz w:val="20"/>
+                <w:szCs w:val="20"/>
+                <w:lang w:val="en-US"/>
+              </w:rPr>
+              <w:t>Sp</w:t>
+            </w:r>
+          </w:p>
+        </w:tc>
+        <w:tc>
+          <w:tcPr>
+            <w:tcW w:w="0" w:type="auto"/>
+            <w:vAlign w:val="center"/>
+          </w:tcPr>
+          <w:p>
+            <w:pPr>
+              <w:pStyle w:val="Times142"/>
+              <w:ind w:firstLine="0"/>
+              <w:jc w:val="center"/>
+              <w:rPr>
+                <w:sz w:val="20"/>
+                <w:szCs w:val="20"/>
+              </w:rPr>
+            </w:pPr>
+            <w:r>
+              <w:rPr>
+                <w:sz w:val="20"/>
+                <w:szCs w:val="20"/>
+              </w:rPr>
+              <w:t>Точность,</w:t>
+            </w:r>
+          </w:p>
+          <w:p>
+            <w:pPr>
+              <w:pStyle w:val="Times142"/>
+              <w:ind w:firstLine="0"/>
+              <w:jc w:val="center"/>
+              <w:rPr>
+                <w:sz w:val="20"/>
+                <w:szCs w:val="20"/>
+              </w:rPr>
+            </w:pPr>
+          </w:p>
+        </w:tc>
+      </w:tr>
+      <w:tr>
+        <w:tc>
+          <w:tcPr>
+            <w:tcW w:w="0" w:type="auto"/>
+            <w:vMerge w:val="restart"/>
+            <w:vAlign w:val="center"/>
+          </w:tcPr>
+          <w:p>
+            <w:pPr>
+              <w:pStyle w:val="Times142"/>
+              <w:ind w:firstLine="0"/>
+              <w:jc w:val="center"/>
+              <w:rPr>
+                <w:sz w:val="20"/>
+                <w:szCs w:val="20"/>
+              </w:rPr>
+            </w:pPr>
+            <w:r>
+              <w:rPr>
+                <w:sz w:val="20"/>
+                <w:szCs w:val="20"/>
+              </w:rPr>
+              <w:t>Этап 1 (НР и ЖТ+ФЖ)</w:t>
+            </w:r>
+          </w:p>
+        </w:tc>
+        <w:tc>
+          <w:tcPr>
+            <w:tcW w:w="0" w:type="auto"/>
+            <w:vAlign w:val="center"/>
+          </w:tcPr>
+          <w:p>
+            <w:pPr>
+              <w:pStyle w:val="Times142"/>
+              <w:ind w:firstLine="0"/>
+              <w:jc w:val="center"/>
+              <w:rPr>
+                <w:sz w:val="20"/>
+                <w:szCs w:val="20"/>
+              </w:rPr>
+            </w:pPr>
+            <w:r>
+              <w:rPr>
+                <w:sz w:val="20"/>
+                <w:szCs w:val="20"/>
+              </w:rPr>
+              <w:t>НР</w:t>
+            </w:r>
+          </w:p>
+        </w:tc>
+        <w:tc>
+          <w:tcPr>
+            <w:tcW w:w="0" w:type="auto"/>
+          </w:tcPr>
+          <w:p>
+            <w:pPr>
+              <w:pStyle w:val="Times142"/>
+              <w:ind w:firstLine="0"/>
+              <w:rPr>
+                <w:sz w:val="20"/>
+                <w:szCs w:val="20"/>
+                <w:lang w:val="en-US"/>
+              </w:rPr>
+            </w:pPr>
+            <w:r>
+              <w:rPr>
+                <w:sz w:val="20"/>
+                <w:szCs w:val="20"/>
+                <w:lang w:val="en-US"/>
+              </w:rPr>
+              <w:t>30</w:t>
+            </w:r>
+          </w:p>
+        </w:tc>
+        <w:tc>
+          <w:tcPr>
+            <w:tcW w:w="0" w:type="auto"/>
+          </w:tcPr>
+          <w:p>
+            <w:pPr>
+              <w:pStyle w:val="Times142"/>
+              <w:ind w:firstLine="0"/>
+              <w:jc w:val="center"/>
+              <w:rPr>
+                <w:sz w:val="20"/>
+                <w:szCs w:val="20"/>
+                <w:lang w:val="en-US"/>
+              </w:rPr>
+            </w:pPr>
+            <w:r>
+              <w:rPr>
+                <w:sz w:val="20"/>
+                <w:szCs w:val="20"/>
+                <w:lang w:val="en-US"/>
+              </w:rPr>
+              <w:t>58</w:t>
+            </w:r>
+          </w:p>
+        </w:tc>
+        <w:tc>
+          <w:tcPr>
+            <w:tcW w:w="0" w:type="auto"/>
+          </w:tcPr>
+          <w:p>
+            <w:pPr>
+              <w:pStyle w:val="Times142"/>
+              <w:ind w:firstLine="0"/>
+              <w:jc w:val="center"/>
+              <w:rPr>
+                <w:sz w:val="20"/>
+                <w:szCs w:val="20"/>
+                <w:lang w:val="en-US"/>
+              </w:rPr>
+            </w:pPr>
+            <w:r>
+              <w:rPr>
+                <w:sz w:val="20"/>
+                <w:szCs w:val="20"/>
+                <w:lang w:val="en-US"/>
+              </w:rPr>
+              <w:t>0</w:t>
+            </w:r>
+          </w:p>
+        </w:tc>
+        <w:tc>
+          <w:tcPr>
+            <w:tcW w:w="0" w:type="auto"/>
+          </w:tcPr>
+          <w:p>
+            <w:pPr>
+              <w:pStyle w:val="Times142"/>
+              <w:ind w:firstLine="0"/>
+              <w:jc w:val="center"/>
+              <w:rPr>
+                <w:sz w:val="20"/>
+                <w:szCs w:val="20"/>
+                <w:lang w:val="en-US"/>
+              </w:rPr>
+            </w:pPr>
+            <w:r>
+              <w:rPr>
+                <w:sz w:val="20"/>
+                <w:szCs w:val="20"/>
+                <w:lang w:val="en-US"/>
+              </w:rPr>
+              <w:t>2</w:t>
+            </w:r>
+          </w:p>
+        </w:tc>
+        <w:tc>
+          <w:tcPr>
+            <w:tcW w:w="0" w:type="auto"/>
+          </w:tcPr>
+          <w:p>
+            <w:pPr>
+              <w:pStyle w:val="Times142"/>
+              <w:ind w:firstLine="0"/>
+              <w:jc w:val="center"/>
+              <w:rPr>
+                <w:sz w:val="20"/>
+                <w:szCs w:val="20"/>
+                <w:lang w:val="en-US"/>
+              </w:rPr>
+            </w:pPr>
+            <w:r>
+              <w:rPr>
+                <w:sz w:val="20"/>
+                <w:szCs w:val="20"/>
+                <w:lang w:val="en-US"/>
+              </w:rPr>
+              <w:t>100</w:t>
+            </w:r>
+            <w:r>
+              <w:rPr>
+                <w:sz w:val="20"/>
+                <w:szCs w:val="20"/>
+                <w:lang w:val="en-US"/>
+              </w:rPr>
+              <w:t>%</w:t>
+            </w:r>
+          </w:p>
+        </w:tc>
+        <w:tc>
+          <w:tcPr>
+            <w:tcW w:w="0" w:type="auto"/>
+            <w:vAlign w:val="center"/>
+          </w:tcPr>
+          <w:p>
+            <w:pPr>
+              <w:pStyle w:val="Times142"/>
+              <w:ind w:firstLine="0"/>
+              <w:jc w:val="center"/>
+              <w:rPr>
+                <w:sz w:val="20"/>
+                <w:szCs w:val="20"/>
+                <w:lang w:val="en-US"/>
+              </w:rPr>
+            </w:pPr>
+            <w:r>
+              <w:rPr>
+                <w:sz w:val="20"/>
+                <w:szCs w:val="20"/>
+                <w:lang w:val="en-US"/>
+              </w:rPr>
+              <w:t>3</w:t>
+            </w:r>
+            <w:r>
+              <w:rPr>
+                <w:sz w:val="20"/>
+                <w:szCs w:val="20"/>
+                <w:lang w:val="en-US"/>
+              </w:rPr>
+              <w:t>%</w:t>
+            </w:r>
+          </w:p>
+        </w:tc>
+        <w:tc>
+          <w:tcPr>
+            <w:tcW w:w="0" w:type="auto"/>
+            <w:vMerge w:val="restart"/>
+            <w:vAlign w:val="center"/>
+          </w:tcPr>
+          <w:p>
+            <w:pPr>
+              <w:pStyle w:val="Times142"/>
+              <w:ind w:firstLine="0"/>
+              <w:jc w:val="center"/>
+              <w:rPr>
+                <w:sz w:val="20"/>
+                <w:szCs w:val="20"/>
+                <w:lang w:val="en-US"/>
+              </w:rPr>
+            </w:pPr>
+            <w:r>
+              <w:rPr>
+                <w:sz w:val="20"/>
+                <w:szCs w:val="20"/>
+                <w:lang w:val="en-US"/>
+              </w:rPr>
+              <w:t>9</w:t>
+            </w:r>
+            <w:r>
+              <w:rPr>
+                <w:sz w:val="20"/>
+                <w:szCs w:val="20"/>
+                <w:lang w:val="en-US"/>
+              </w:rPr>
+              <w:t>7</w:t>
+            </w:r>
+            <w:r>
+              <w:rPr>
+                <w:sz w:val="20"/>
+                <w:szCs w:val="20"/>
+                <w:lang w:val="en-US"/>
+              </w:rPr>
+              <w:t>%</w:t>
+            </w:r>
+          </w:p>
+        </w:tc>
+      </w:tr>
+      <w:tr>
+        <w:tc>
+          <w:tcPr>
+            <w:tcW w:w="0" w:type="auto"/>
+            <w:vMerge/>
+            <w:vAlign w:val="center"/>
+          </w:tcPr>
+          <w:p>
+            <w:pPr>
+              <w:pStyle w:val="Times142"/>
+              <w:ind w:firstLine="0"/>
+              <w:jc w:val="center"/>
+              <w:rPr>
+                <w:sz w:val="20"/>
+                <w:szCs w:val="20"/>
+              </w:rPr>
+            </w:pPr>
+          </w:p>
+        </w:tc>
+        <w:tc>
+          <w:tcPr>
+            <w:tcW w:w="0" w:type="auto"/>
+            <w:vAlign w:val="center"/>
+          </w:tcPr>
+          <w:p>
+            <w:pPr>
+              <w:pStyle w:val="Times142"/>
+              <w:ind w:firstLine="0"/>
+              <w:jc w:val="center"/>
+              <w:rPr>
+                <w:sz w:val="20"/>
+                <w:szCs w:val="20"/>
+              </w:rPr>
+            </w:pPr>
+            <w:r>
+              <w:rPr>
+                <w:sz w:val="20"/>
+                <w:szCs w:val="20"/>
+              </w:rPr>
+              <w:t>ЖТ+ФЖ</w:t>
+            </w:r>
+          </w:p>
+        </w:tc>
+        <w:tc>
+          <w:tcPr>
+            <w:tcW w:w="0" w:type="auto"/>
+          </w:tcPr>
+          <w:p>
+            <w:pPr>
+              <w:pStyle w:val="Times142"/>
+              <w:ind w:firstLine="0"/>
+              <w:jc w:val="center"/>
+              <w:rPr>
+                <w:sz w:val="20"/>
+                <w:szCs w:val="20"/>
+                <w:lang w:val="en-US"/>
+              </w:rPr>
+            </w:pPr>
+            <w:r>
+              <w:rPr>
+                <w:sz w:val="20"/>
+                <w:szCs w:val="20"/>
+                <w:lang w:val="en-US"/>
+              </w:rPr>
+              <w:t>5</w:t>
+            </w:r>
+            <w:r>
+              <w:rPr>
+                <w:sz w:val="20"/>
+                <w:szCs w:val="20"/>
+                <w:lang w:val="en-US"/>
+              </w:rPr>
+              <w:t>8</w:t>
+            </w:r>
+          </w:p>
+        </w:tc>
+        <w:tc>
+          <w:tcPr>
+            <w:tcW w:w="0" w:type="auto"/>
+          </w:tcPr>
+          <w:p>
+            <w:pPr>
+              <w:pStyle w:val="Times142"/>
+              <w:ind w:firstLine="0"/>
+              <w:jc w:val="center"/>
+              <w:rPr>
+                <w:sz w:val="20"/>
+                <w:szCs w:val="20"/>
+                <w:lang w:val="en-US"/>
+              </w:rPr>
+            </w:pPr>
+            <w:r>
+              <w:rPr>
+                <w:sz w:val="20"/>
+                <w:szCs w:val="20"/>
+                <w:lang w:val="en-US"/>
+              </w:rPr>
+              <w:t>30</w:t>
+            </w:r>
+          </w:p>
+        </w:tc>
+        <w:tc>
+          <w:tcPr>
+            <w:tcW w:w="0" w:type="auto"/>
+          </w:tcPr>
+          <w:p>
+            <w:pPr>
+              <w:pStyle w:val="Times142"/>
+              <w:ind w:firstLine="0"/>
+              <w:jc w:val="center"/>
+              <w:rPr>
+                <w:sz w:val="20"/>
+                <w:szCs w:val="20"/>
+                <w:lang w:val="en-US"/>
+              </w:rPr>
+            </w:pPr>
+            <w:r>
+              <w:rPr>
+                <w:sz w:val="20"/>
+                <w:szCs w:val="20"/>
+                <w:lang w:val="en-US"/>
+              </w:rPr>
+              <w:t>2</w:t>
+            </w:r>
+          </w:p>
+        </w:tc>
+        <w:tc>
+          <w:tcPr>
+            <w:tcW w:w="0" w:type="auto"/>
+          </w:tcPr>
+          <w:p>
+            <w:pPr>
+              <w:pStyle w:val="Times142"/>
+              <w:ind w:firstLine="0"/>
+              <w:jc w:val="center"/>
+              <w:rPr>
+                <w:sz w:val="20"/>
+                <w:szCs w:val="20"/>
+                <w:lang w:val="en-US"/>
+              </w:rPr>
+            </w:pPr>
+            <w:r>
+              <w:rPr>
+                <w:sz w:val="20"/>
+                <w:szCs w:val="20"/>
+                <w:lang w:val="en-US"/>
+              </w:rPr>
+              <w:t>0</w:t>
+            </w:r>
+          </w:p>
+        </w:tc>
+        <w:tc>
+          <w:tcPr>
+            <w:tcW w:w="0" w:type="auto"/>
+          </w:tcPr>
+          <w:p>
+            <w:pPr>
+              <w:pStyle w:val="Times142"/>
+              <w:ind w:firstLine="0"/>
+              <w:jc w:val="center"/>
+              <w:rPr>
+                <w:sz w:val="20"/>
+                <w:szCs w:val="20"/>
+              </w:rPr>
+            </w:pPr>
+            <w:r>
+              <w:rPr>
+                <w:sz w:val="20"/>
+                <w:szCs w:val="20"/>
+              </w:rPr>
+              <w:t>96%</w:t>
+            </w:r>
+          </w:p>
+        </w:tc>
+        <w:tc>
+          <w:tcPr>
+            <w:tcW w:w="0" w:type="auto"/>
+            <w:vAlign w:val="center"/>
+          </w:tcPr>
+          <w:p>
+            <w:pPr>
+              <w:pStyle w:val="Times142"/>
+              <w:ind w:firstLine="0"/>
+              <w:jc w:val="center"/>
+              <w:rPr>
+                <w:sz w:val="20"/>
+                <w:szCs w:val="20"/>
+                <w:lang w:val="en-US"/>
+              </w:rPr>
+            </w:pPr>
+            <w:r>
+              <w:rPr>
+                <w:sz w:val="20"/>
+                <w:szCs w:val="20"/>
+                <w:lang w:val="en-US"/>
+              </w:rPr>
+              <w:t>0</w:t>
+            </w:r>
+            <w:r>
+              <w:rPr>
+                <w:sz w:val="20"/>
+                <w:szCs w:val="20"/>
+                <w:lang w:val="en-US"/>
+              </w:rPr>
+              <w:t>%</w:t>
+            </w:r>
+          </w:p>
+        </w:tc>
+        <w:tc>
+          <w:tcPr>
+            <w:tcW w:w="0" w:type="auto"/>
+            <w:vMerge/>
+            <w:vAlign w:val="center"/>
+          </w:tcPr>
+          <w:p>
+            <w:pPr>
+              <w:pStyle w:val="Times142"/>
+              <w:ind w:firstLine="0"/>
+              <w:jc w:val="center"/>
+              <w:rPr>
+                <w:sz w:val="20"/>
+                <w:szCs w:val="20"/>
+                <w:lang w:val="en-US"/>
+              </w:rPr>
+            </w:pPr>
+          </w:p>
+        </w:tc>
+      </w:tr>
+      <w:tr>
+        <w:trPr>
+          <w:trHeight w:val="56"/>
+        </w:trPr>
+        <w:tc>
+          <w:tcPr>
+            <w:tcW w:w="0" w:type="auto"/>
+            <w:vMerge w:val="restart"/>
+            <w:vAlign w:val="center"/>
+          </w:tcPr>
+          <w:p>
+            <w:pPr>
+              <w:pStyle w:val="Times142"/>
+              <w:ind w:firstLine="0"/>
+              <w:jc w:val="center"/>
+              <w:rPr>
+                <w:sz w:val="20"/>
+                <w:szCs w:val="20"/>
+              </w:rPr>
+            </w:pPr>
+            <w:r>
+              <w:rPr>
+                <w:sz w:val="20"/>
+                <w:szCs w:val="20"/>
+              </w:rPr>
+              <w:t>Этап 2 (ЖТ и ФЖ)</w:t>
+            </w:r>
+          </w:p>
+        </w:tc>
+        <w:tc>
+          <w:tcPr>
+            <w:tcW w:w="0" w:type="auto"/>
+            <w:vAlign w:val="center"/>
+          </w:tcPr>
+          <w:p>
+            <w:pPr>
+              <w:pStyle w:val="Times142"/>
+              <w:ind w:firstLine="0"/>
+              <w:jc w:val="center"/>
+              <w:rPr>
+                <w:sz w:val="20"/>
+                <w:szCs w:val="20"/>
+              </w:rPr>
+            </w:pPr>
+            <w:r>
+              <w:rPr>
+                <w:sz w:val="20"/>
+                <w:szCs w:val="20"/>
+              </w:rPr>
+              <w:t>ЖТ</w:t>
+            </w:r>
+          </w:p>
+        </w:tc>
+        <w:tc>
+          <w:tcPr>
+            <w:tcW w:w="0" w:type="auto"/>
+          </w:tcPr>
+          <w:p>
+            <w:pPr>
+              <w:pStyle w:val="Times142"/>
+              <w:ind w:firstLine="0"/>
+              <w:jc w:val="center"/>
+              <w:rPr>
+                <w:sz w:val="20"/>
+                <w:szCs w:val="20"/>
+                <w:lang w:val="en-US"/>
+              </w:rPr>
+            </w:pPr>
+            <w:r>
+              <w:rPr>
+                <w:sz w:val="20"/>
+                <w:szCs w:val="20"/>
+                <w:lang w:val="en-US"/>
+              </w:rPr>
+              <w:t>29</w:t>
+            </w:r>
+          </w:p>
+        </w:tc>
+        <w:tc>
+          <w:tcPr>
+            <w:tcW w:w="0" w:type="auto"/>
+          </w:tcPr>
+          <w:p>
+            <w:pPr>
+              <w:pStyle w:val="Times142"/>
+              <w:ind w:firstLine="0"/>
+              <w:jc w:val="center"/>
+              <w:rPr>
+                <w:sz w:val="20"/>
+                <w:szCs w:val="20"/>
+                <w:lang w:val="en-US"/>
+              </w:rPr>
+            </w:pPr>
+            <w:r>
+              <w:rPr>
+                <w:sz w:val="20"/>
+                <w:szCs w:val="20"/>
+                <w:lang w:val="en-US"/>
+              </w:rPr>
+              <w:t>29</w:t>
+            </w:r>
+          </w:p>
+        </w:tc>
+        <w:tc>
+          <w:tcPr>
+            <w:tcW w:w="0" w:type="auto"/>
+          </w:tcPr>
+          <w:p>
+            <w:pPr>
+              <w:pStyle w:val="Times142"/>
+              <w:ind w:firstLine="0"/>
+              <w:jc w:val="center"/>
+              <w:rPr>
+                <w:sz w:val="20"/>
+                <w:szCs w:val="20"/>
+                <w:lang w:val="en-US"/>
+              </w:rPr>
+            </w:pPr>
+            <w:r>
+              <w:rPr>
+                <w:sz w:val="20"/>
+                <w:szCs w:val="20"/>
+                <w:lang w:val="en-US"/>
+              </w:rPr>
+              <w:t>1</w:t>
+            </w:r>
+          </w:p>
+        </w:tc>
+        <w:tc>
+          <w:tcPr>
+            <w:tcW w:w="0" w:type="auto"/>
+          </w:tcPr>
+          <w:p>
+            <w:pPr>
+              <w:pStyle w:val="Times142"/>
+              <w:ind w:firstLine="0"/>
+              <w:jc w:val="center"/>
+              <w:rPr>
+                <w:sz w:val="20"/>
+                <w:szCs w:val="20"/>
+                <w:lang w:val="en-US"/>
+              </w:rPr>
+            </w:pPr>
+            <w:r>
+              <w:rPr>
+                <w:sz w:val="20"/>
+                <w:szCs w:val="20"/>
+                <w:lang w:val="en-US"/>
+              </w:rPr>
+              <w:t>1</w:t>
+            </w:r>
+          </w:p>
+        </w:tc>
+        <w:tc>
+          <w:tcPr>
+            <w:tcW w:w="0" w:type="auto"/>
+          </w:tcPr>
+          <w:p>
+            <w:pPr>
+              <w:pStyle w:val="Times142"/>
+              <w:ind w:firstLine="0"/>
+              <w:jc w:val="center"/>
+              <w:rPr>
+                <w:sz w:val="20"/>
+                <w:szCs w:val="20"/>
+                <w:lang w:val="en-US"/>
+              </w:rPr>
+            </w:pPr>
+            <w:r>
+              <w:rPr>
+                <w:sz w:val="20"/>
+                <w:szCs w:val="20"/>
+                <w:lang w:val="en-US"/>
+              </w:rPr>
+              <w:t>96</w:t>
+            </w:r>
+            <w:r>
+              <w:rPr>
+                <w:sz w:val="20"/>
+                <w:szCs w:val="20"/>
+                <w:lang w:val="en-US"/>
+              </w:rPr>
+              <w:t>%</w:t>
+            </w:r>
+          </w:p>
+        </w:tc>
+        <w:tc>
+          <w:tcPr>
+            <w:tcW w:w="0" w:type="auto"/>
+            <w:vAlign w:val="center"/>
+          </w:tcPr>
+          <w:p>
+            <w:pPr>
+              <w:pStyle w:val="Times142"/>
+              <w:ind w:firstLine="0"/>
+              <w:jc w:val="center"/>
+              <w:rPr>
+                <w:sz w:val="20"/>
+                <w:szCs w:val="20"/>
+                <w:lang w:val="en-US"/>
+              </w:rPr>
+            </w:pPr>
+            <w:r>
+              <w:rPr>
+                <w:sz w:val="20"/>
+                <w:szCs w:val="20"/>
+                <w:lang w:val="en-US"/>
+              </w:rPr>
+              <w:t>3</w:t>
+            </w:r>
+            <w:r>
+              <w:rPr>
+                <w:sz w:val="20"/>
+                <w:szCs w:val="20"/>
+                <w:lang w:val="en-US"/>
+              </w:rPr>
+              <w:t>%</w:t>
+            </w:r>
+          </w:p>
+        </w:tc>
+        <w:tc>
+          <w:tcPr>
+            <w:tcW w:w="0" w:type="auto"/>
+            <w:vMerge w:val="restart"/>
+            <w:vAlign w:val="center"/>
+          </w:tcPr>
+          <w:p>
+            <w:pPr>
+              <w:pStyle w:val="Times142"/>
+              <w:ind w:firstLine="0"/>
+              <w:jc w:val="center"/>
+              <w:rPr>
+                <w:sz w:val="20"/>
+                <w:szCs w:val="20"/>
+                <w:lang w:val="en-US"/>
+              </w:rPr>
+            </w:pPr>
+            <w:r>
+              <w:rPr>
+                <w:sz w:val="20"/>
+                <w:szCs w:val="20"/>
+                <w:lang w:val="en-US"/>
+              </w:rPr>
+              <w:t>96</w:t>
+            </w:r>
+            <w:r>
+              <w:rPr>
+                <w:sz w:val="20"/>
+                <w:szCs w:val="20"/>
+                <w:lang w:val="en-US"/>
+              </w:rPr>
+              <w:t>%</w:t>
+            </w:r>
+          </w:p>
+        </w:tc>
+      </w:tr>
+      <w:tr>
+        <w:tc>
+          <w:tcPr>
+            <w:tcW w:w="0" w:type="auto"/>
+            <w:vMerge/>
+            <w:vAlign w:val="center"/>
+          </w:tcPr>
+          <w:p>
+            <w:pPr>
+              <w:pStyle w:val="Times142"/>
+              <w:ind w:firstLine="0"/>
+              <w:jc w:val="center"/>
+              <w:rPr>
+                <w:sz w:val="20"/>
+                <w:szCs w:val="20"/>
+              </w:rPr>
+            </w:pPr>
+          </w:p>
+        </w:tc>
+        <w:tc>
+          <w:tcPr>
+            <w:tcW w:w="0" w:type="auto"/>
+            <w:vAlign w:val="center"/>
+          </w:tcPr>
+          <w:p>
+            <w:pPr>
+              <w:pStyle w:val="Times142"/>
+              <w:ind w:firstLine="0"/>
+              <w:jc w:val="center"/>
+              <w:rPr>
+                <w:sz w:val="20"/>
+                <w:szCs w:val="20"/>
+              </w:rPr>
+            </w:pPr>
+            <w:r>
+              <w:rPr>
+                <w:sz w:val="20"/>
+                <w:szCs w:val="20"/>
+              </w:rPr>
+              <w:t>ФЖ</w:t>
+            </w:r>
+          </w:p>
+        </w:tc>
+        <w:tc>
+          <w:tcPr>
+            <w:tcW w:w="0" w:type="auto"/>
+          </w:tcPr>
+          <w:p>
+            <w:pPr>
+              <w:pStyle w:val="Times142"/>
+              <w:ind w:firstLine="0"/>
+              <w:jc w:val="center"/>
+              <w:rPr>
+                <w:sz w:val="20"/>
+                <w:szCs w:val="20"/>
+                <w:lang w:val="en-US"/>
+              </w:rPr>
+            </w:pPr>
+            <w:r>
+              <w:rPr>
+                <w:sz w:val="20"/>
+                <w:szCs w:val="20"/>
+                <w:lang w:val="en-US"/>
+              </w:rPr>
+              <w:t>29</w:t>
+            </w:r>
+          </w:p>
+        </w:tc>
+        <w:tc>
+          <w:tcPr>
+            <w:tcW w:w="0" w:type="auto"/>
+          </w:tcPr>
+          <w:p>
+            <w:pPr>
+              <w:pStyle w:val="Times142"/>
+              <w:ind w:firstLine="0"/>
+              <w:jc w:val="center"/>
+              <w:rPr>
+                <w:sz w:val="20"/>
+                <w:szCs w:val="20"/>
+                <w:lang w:val="en-US"/>
+              </w:rPr>
+            </w:pPr>
+            <w:r>
+              <w:rPr>
+                <w:sz w:val="20"/>
+                <w:szCs w:val="20"/>
+                <w:lang w:val="en-US"/>
+              </w:rPr>
+              <w:t>29</w:t>
+            </w:r>
+          </w:p>
+        </w:tc>
+        <w:tc>
+          <w:tcPr>
+            <w:tcW w:w="0" w:type="auto"/>
+          </w:tcPr>
+          <w:p>
+            <w:pPr>
+              <w:pStyle w:val="Times142"/>
+              <w:ind w:firstLine="0"/>
+              <w:jc w:val="center"/>
+              <w:rPr>
+                <w:sz w:val="20"/>
+                <w:szCs w:val="20"/>
+                <w:lang w:val="en-US"/>
+              </w:rPr>
+            </w:pPr>
+            <w:r>
+              <w:rPr>
+                <w:sz w:val="20"/>
+                <w:szCs w:val="20"/>
+                <w:lang w:val="en-US"/>
+              </w:rPr>
+              <w:t>1</w:t>
+            </w:r>
+          </w:p>
+        </w:tc>
+        <w:tc>
+          <w:tcPr>
+            <w:tcW w:w="0" w:type="auto"/>
+          </w:tcPr>
+          <w:p>
+            <w:pPr>
+              <w:pStyle w:val="Times142"/>
+              <w:ind w:firstLine="0"/>
+              <w:jc w:val="center"/>
+              <w:rPr>
+                <w:sz w:val="20"/>
+                <w:szCs w:val="20"/>
+                <w:lang w:val="en-US"/>
+              </w:rPr>
+            </w:pPr>
+            <w:r>
+              <w:rPr>
+                <w:sz w:val="20"/>
+                <w:szCs w:val="20"/>
+                <w:lang w:val="en-US"/>
+              </w:rPr>
+              <w:t>1</w:t>
+            </w:r>
+          </w:p>
+        </w:tc>
+        <w:tc>
+          <w:tcPr>
+            <w:tcW w:w="0" w:type="auto"/>
+          </w:tcPr>
+          <w:p>
+            <w:pPr>
+              <w:pStyle w:val="Times142"/>
+              <w:ind w:firstLine="0"/>
+              <w:jc w:val="center"/>
+              <w:rPr>
+                <w:sz w:val="20"/>
+                <w:szCs w:val="20"/>
+                <w:lang w:val="en-US"/>
+              </w:rPr>
+            </w:pPr>
+            <w:r>
+              <w:rPr>
+                <w:sz w:val="20"/>
+                <w:szCs w:val="20"/>
+                <w:lang w:val="en-US"/>
+              </w:rPr>
+              <w:t>96</w:t>
+            </w:r>
+            <w:r>
+              <w:rPr>
+                <w:sz w:val="20"/>
+                <w:szCs w:val="20"/>
+                <w:lang w:val="en-US"/>
+              </w:rPr>
+              <w:t>%</w:t>
+            </w:r>
+          </w:p>
+        </w:tc>
+        <w:tc>
+          <w:tcPr>
+            <w:tcW w:w="0" w:type="auto"/>
+            <w:vAlign w:val="center"/>
+          </w:tcPr>
+          <w:p>
+            <w:pPr>
+              <w:pStyle w:val="Times142"/>
+              <w:ind w:firstLine="0"/>
+              <w:jc w:val="center"/>
+              <w:rPr>
+                <w:sz w:val="20"/>
+                <w:szCs w:val="20"/>
+                <w:lang w:val="en-US"/>
+              </w:rPr>
+            </w:pPr>
+            <w:r>
+              <w:rPr>
+                <w:sz w:val="20"/>
+                <w:szCs w:val="20"/>
+                <w:lang w:val="en-US"/>
+              </w:rPr>
+              <w:t>3%</w:t>
+            </w:r>
+          </w:p>
+        </w:tc>
+        <w:tc>
+          <w:tcPr>
+            <w:tcW w:w="0" w:type="auto"/>
+            <w:vMerge/>
+            <w:vAlign w:val="center"/>
+          </w:tcPr>
+          <w:p>
+            <w:pPr>
+              <w:pStyle w:val="Times142"/>
+              <w:ind w:firstLine="0"/>
+              <w:jc w:val="center"/>
+              <w:rPr>
+                <w:sz w:val="20"/>
+                <w:szCs w:val="20"/>
+                <w:lang w:val="en-US"/>
+              </w:rPr>
+            </w:pPr>
+          </w:p>
+        </w:tc>
+      </w:tr>
+    </w:tbl>
+    <w:p>
+      <w:pPr>
+        <w:pStyle w:val="Times142"/>
+        <w:rPr>
+          <w:color w:val="000000" w:themeColor="text1"/>
+          <w:szCs w:val="18"/>
+        </w:rPr>
+      </w:pPr>
+    </w:p>
+    <w:p>
+      <w:pPr>
+        <w:pStyle w:val="a9"/>
+        <w:keepNext/>
+        <w:jc w:val="left"/>
+      </w:pPr>
+      <w:r>
+        <w:t xml:space="preserve">Таблица </w:t>
+      </w:r>
+      <w:fldSimple w:instr=" SEQ Таблица \* ARABIC ">
+        <w:r>
+          <w:rPr>
+            <w:noProof/>
+          </w:rPr>
+          <w:t>7</w:t>
+        </w:r>
+      </w:fldSimple>
+      <w:r>
+        <w:t xml:space="preserve"> – </w:t>
+      </w:r>
+      <w:r>
+        <w:t>Метрики классификатора по дискриминантному анализу</w:t>
+      </w:r>
+    </w:p>
+    <w:tbl>
+      <w:tblPr>
+        <w:tblStyle w:val="aa"/>
+        <w:tblW w:w="0" w:type="auto"/>
+        <w:tblLook w:val="04A0" w:firstRow="1" w:lastRow="0" w:firstColumn="1" w:lastColumn="0" w:noHBand="0" w:noVBand="1"/>
+      </w:tblPr>
+      <w:tblGrid>
+        <w:gridCol w:w="2038"/>
+        <w:gridCol w:w="968"/>
+        <w:gridCol w:w="450"/>
+        <w:gridCol w:w="483"/>
+        <w:gridCol w:w="472"/>
+        <w:gridCol w:w="439"/>
+        <w:gridCol w:w="1810"/>
+        <w:gridCol w:w="1621"/>
+        <w:gridCol w:w="1064"/>
+      </w:tblGrid>
+      <w:tr>
+        <w:tc>
+          <w:tcPr>
+            <w:tcW w:w="0" w:type="auto"/>
+            <w:vAlign w:val="center"/>
+          </w:tcPr>
+          <w:p>
+            <w:pPr>
+              <w:pStyle w:val="Times142"/>
+              <w:ind w:firstLine="0"/>
+              <w:jc w:val="center"/>
+              <w:rPr>
+                <w:sz w:val="20"/>
+                <w:szCs w:val="20"/>
+              </w:rPr>
+            </w:pPr>
+            <w:r>
+              <w:rPr>
+                <w:sz w:val="20"/>
+                <w:szCs w:val="20"/>
+              </w:rPr>
+              <w:t>Этап классификации</w:t>
+            </w:r>
+          </w:p>
+        </w:tc>
+        <w:tc>
+          <w:tcPr>
+            <w:tcW w:w="0" w:type="auto"/>
+            <w:vAlign w:val="center"/>
+          </w:tcPr>
+          <w:p>
+            <w:pPr>
+              <w:pStyle w:val="Times142"/>
+              <w:ind w:firstLine="0"/>
+              <w:jc w:val="center"/>
+              <w:rPr>
+                <w:sz w:val="20"/>
+                <w:szCs w:val="20"/>
+              </w:rPr>
+            </w:pPr>
+            <w:r>
+              <w:rPr>
+                <w:sz w:val="20"/>
+                <w:szCs w:val="20"/>
+              </w:rPr>
+              <w:t>Класс</w:t>
+            </w:r>
+          </w:p>
+        </w:tc>
+        <w:tc>
+          <w:tcPr>
+            <w:tcW w:w="0" w:type="auto"/>
+          </w:tcPr>
+          <w:p>
+            <w:pPr>
+              <w:pStyle w:val="Times142"/>
+              <w:ind w:firstLine="0"/>
+              <w:jc w:val="center"/>
+              <w:rPr>
+                <w:sz w:val="20"/>
+                <w:szCs w:val="20"/>
+                <w:lang w:val="en-US"/>
+              </w:rPr>
+            </w:pPr>
+            <w:r>
+              <w:rPr>
+                <w:sz w:val="20"/>
+                <w:szCs w:val="20"/>
+                <w:lang w:val="en-US"/>
+              </w:rPr>
+              <w:t>TP</w:t>
+            </w:r>
+          </w:p>
+        </w:tc>
+        <w:tc>
+          <w:tcPr>
+            <w:tcW w:w="0" w:type="auto"/>
+          </w:tcPr>
+          <w:p>
+            <w:pPr>
+              <w:pStyle w:val="Times142"/>
+              <w:ind w:firstLine="0"/>
+              <w:jc w:val="center"/>
+              <w:rPr>
+                <w:sz w:val="20"/>
+                <w:szCs w:val="20"/>
+                <w:lang w:val="en-US"/>
+              </w:rPr>
+            </w:pPr>
+            <w:r>
+              <w:rPr>
+                <w:sz w:val="20"/>
+                <w:szCs w:val="20"/>
+                <w:lang w:val="en-US"/>
+              </w:rPr>
+              <w:t>T</w:t>
+            </w:r>
+            <w:r>
+              <w:rPr>
+                <w:sz w:val="20"/>
+                <w:szCs w:val="20"/>
+                <w:lang w:val="en-US"/>
+              </w:rPr>
+              <w:t>N</w:t>
+            </w:r>
+          </w:p>
+        </w:tc>
+        <w:tc>
+          <w:tcPr>
+            <w:tcW w:w="0" w:type="auto"/>
+          </w:tcPr>
+          <w:p>
+            <w:pPr>
+              <w:pStyle w:val="Times142"/>
+              <w:ind w:firstLine="0"/>
+              <w:jc w:val="center"/>
+              <w:rPr>
+                <w:sz w:val="20"/>
+                <w:szCs w:val="20"/>
+                <w:lang w:val="en-US"/>
+              </w:rPr>
+            </w:pPr>
+            <w:r>
+              <w:rPr>
+                <w:sz w:val="20"/>
+                <w:szCs w:val="20"/>
+                <w:lang w:val="en-US"/>
+              </w:rPr>
+              <w:t>FN</w:t>
+            </w:r>
+          </w:p>
+        </w:tc>
+        <w:tc>
+          <w:tcPr>
+            <w:tcW w:w="0" w:type="auto"/>
+          </w:tcPr>
+          <w:p>
+            <w:pPr>
+              <w:pStyle w:val="Times142"/>
+              <w:ind w:firstLine="0"/>
+              <w:jc w:val="center"/>
+              <w:rPr>
+                <w:sz w:val="20"/>
+                <w:szCs w:val="20"/>
+                <w:lang w:val="en-US"/>
+              </w:rPr>
+            </w:pPr>
+            <w:r>
+              <w:rPr>
+                <w:sz w:val="20"/>
+                <w:szCs w:val="20"/>
+                <w:lang w:val="en-US"/>
+              </w:rPr>
+              <w:t>FP</w:t>
+            </w:r>
+          </w:p>
+        </w:tc>
+        <w:tc>
+          <w:tcPr>
+            <w:tcW w:w="0" w:type="auto"/>
+            <w:vAlign w:val="center"/>
+          </w:tcPr>
+          <w:p>
+            <w:pPr>
+              <w:pStyle w:val="Times142"/>
+              <w:ind w:firstLine="0"/>
+              <w:jc w:val="center"/>
+              <w:rPr>
+                <w:sz w:val="20"/>
+                <w:szCs w:val="20"/>
+              </w:rPr>
+            </w:pPr>
+            <w:r>
+              <w:rPr>
+                <w:sz w:val="20"/>
+                <w:szCs w:val="20"/>
+              </w:rPr>
+              <w:t>Чувствительность,</w:t>
+            </w:r>
+          </w:p>
+          <w:p>
+            <w:pPr>
+              <w:pStyle w:val="Times142"/>
+              <w:ind w:firstLine="0"/>
+              <w:jc w:val="center"/>
+              <w:rPr>
+                <w:sz w:val="20"/>
+                <w:szCs w:val="20"/>
+                <w:lang w:val="en-US"/>
+              </w:rPr>
+            </w:pPr>
+            <w:r>
+              <w:rPr>
+                <w:sz w:val="20"/>
+                <w:szCs w:val="20"/>
+                <w:lang w:val="en-US"/>
+              </w:rPr>
+              <w:t>Se</w:t>
+            </w:r>
+          </w:p>
+        </w:tc>
+        <w:tc>
+          <w:tcPr>
+            <w:tcW w:w="0" w:type="auto"/>
+            <w:vAlign w:val="center"/>
+          </w:tcPr>
+          <w:p>
+            <w:pPr>
+              <w:pStyle w:val="Times142"/>
+              <w:ind w:firstLine="0"/>
+              <w:jc w:val="center"/>
+              <w:rPr>
+                <w:sz w:val="20"/>
+                <w:szCs w:val="20"/>
+              </w:rPr>
+            </w:pPr>
+            <w:r>
+              <w:rPr>
+                <w:sz w:val="20"/>
+                <w:szCs w:val="20"/>
+              </w:rPr>
+              <w:t>Специфичность,</w:t>
+            </w:r>
+          </w:p>
+          <w:p>
+            <w:pPr>
+              <w:pStyle w:val="Times142"/>
+              <w:ind w:firstLine="0"/>
+              <w:jc w:val="center"/>
+              <w:rPr>
+                <w:sz w:val="20"/>
+                <w:szCs w:val="20"/>
+                <w:lang w:val="en-US"/>
+              </w:rPr>
+            </w:pPr>
+            <w:r>
+              <w:rPr>
+                <w:sz w:val="20"/>
+                <w:szCs w:val="20"/>
+                <w:lang w:val="en-US"/>
+              </w:rPr>
+              <w:t>Sp</w:t>
+            </w:r>
+          </w:p>
+        </w:tc>
+        <w:tc>
+          <w:tcPr>
+            <w:tcW w:w="0" w:type="auto"/>
+            <w:vAlign w:val="center"/>
+          </w:tcPr>
+          <w:p>
+            <w:pPr>
+              <w:pStyle w:val="Times142"/>
+              <w:ind w:firstLine="0"/>
+              <w:jc w:val="center"/>
+              <w:rPr>
+                <w:sz w:val="20"/>
+                <w:szCs w:val="20"/>
+              </w:rPr>
+            </w:pPr>
+            <w:r>
+              <w:rPr>
+                <w:sz w:val="20"/>
+                <w:szCs w:val="20"/>
+              </w:rPr>
+              <w:t>Точность,</w:t>
+            </w:r>
+          </w:p>
+          <w:p>
+            <w:pPr>
+              <w:pStyle w:val="Times142"/>
+              <w:ind w:firstLine="0"/>
+              <w:jc w:val="center"/>
+              <w:rPr>
+                <w:sz w:val="20"/>
+                <w:szCs w:val="20"/>
+              </w:rPr>
+            </w:pPr>
+          </w:p>
+        </w:tc>
+      </w:tr>
+      <w:tr>
+        <w:tc>
+          <w:tcPr>
+            <w:tcW w:w="0" w:type="auto"/>
+            <w:vMerge w:val="restart"/>
+            <w:vAlign w:val="center"/>
+          </w:tcPr>
+          <w:p>
+            <w:pPr>
+              <w:pStyle w:val="Times142"/>
+              <w:ind w:firstLine="0"/>
+              <w:jc w:val="center"/>
+              <w:rPr>
+                <w:sz w:val="20"/>
+                <w:szCs w:val="20"/>
+              </w:rPr>
+            </w:pPr>
+            <w:r>
+              <w:rPr>
+                <w:sz w:val="20"/>
+                <w:szCs w:val="20"/>
+              </w:rPr>
+              <w:t>Этап 1 (НР и ЖТ+ФЖ)</w:t>
+            </w:r>
+          </w:p>
+        </w:tc>
+        <w:tc>
+          <w:tcPr>
+            <w:tcW w:w="0" w:type="auto"/>
+            <w:vAlign w:val="center"/>
+          </w:tcPr>
+          <w:p>
+            <w:pPr>
+              <w:pStyle w:val="Times142"/>
+              <w:ind w:firstLine="0"/>
+              <w:jc w:val="center"/>
+              <w:rPr>
+                <w:sz w:val="20"/>
+                <w:szCs w:val="20"/>
+              </w:rPr>
+            </w:pPr>
+            <w:r>
+              <w:rPr>
+                <w:sz w:val="20"/>
+                <w:szCs w:val="20"/>
+              </w:rPr>
+              <w:t>НР</w:t>
+            </w:r>
+          </w:p>
+        </w:tc>
+        <w:tc>
+          <w:tcPr>
+            <w:tcW w:w="0" w:type="auto"/>
+          </w:tcPr>
+          <w:p>
+            <w:pPr>
+              <w:pStyle w:val="Times142"/>
+              <w:ind w:firstLine="0"/>
+              <w:rPr>
+                <w:sz w:val="20"/>
+                <w:szCs w:val="20"/>
+                <w:lang w:val="en-US"/>
+              </w:rPr>
+            </w:pPr>
+            <w:r>
+              <w:rPr>
+                <w:sz w:val="20"/>
+                <w:szCs w:val="20"/>
+                <w:lang w:val="en-US"/>
+              </w:rPr>
+              <w:t>30</w:t>
+            </w:r>
+          </w:p>
+        </w:tc>
+        <w:tc>
+          <w:tcPr>
+            <w:tcW w:w="0" w:type="auto"/>
+          </w:tcPr>
+          <w:p>
+            <w:pPr>
+              <w:pStyle w:val="Times142"/>
+              <w:ind w:firstLine="0"/>
+              <w:jc w:val="center"/>
+              <w:rPr>
+                <w:sz w:val="20"/>
+                <w:szCs w:val="20"/>
+                <w:lang w:val="en-US"/>
+              </w:rPr>
+            </w:pPr>
+            <w:r>
+              <w:rPr>
+                <w:sz w:val="20"/>
+                <w:szCs w:val="20"/>
+                <w:lang w:val="en-US"/>
+              </w:rPr>
+              <w:t>59</w:t>
+            </w:r>
+          </w:p>
+        </w:tc>
+        <w:tc>
+          <w:tcPr>
+            <w:tcW w:w="0" w:type="auto"/>
+          </w:tcPr>
+          <w:p>
+            <w:pPr>
+              <w:pStyle w:val="Times142"/>
+              <w:ind w:firstLine="0"/>
+              <w:jc w:val="center"/>
+              <w:rPr>
+                <w:sz w:val="20"/>
+                <w:szCs w:val="20"/>
+                <w:lang w:val="en-US"/>
+              </w:rPr>
+            </w:pPr>
+            <w:r>
+              <w:rPr>
+                <w:sz w:val="20"/>
+                <w:szCs w:val="20"/>
+                <w:lang w:val="en-US"/>
+              </w:rPr>
+              <w:t>0</w:t>
+            </w:r>
+          </w:p>
+        </w:tc>
+        <w:tc>
+          <w:tcPr>
+            <w:tcW w:w="0" w:type="auto"/>
+          </w:tcPr>
+          <w:p>
+            <w:pPr>
+              <w:pStyle w:val="Times142"/>
+              <w:ind w:firstLine="0"/>
+              <w:jc w:val="center"/>
+              <w:rPr>
+                <w:sz w:val="20"/>
+                <w:szCs w:val="20"/>
+                <w:lang w:val="en-US"/>
+              </w:rPr>
+            </w:pPr>
+            <w:r>
+              <w:rPr>
+                <w:sz w:val="20"/>
+                <w:szCs w:val="20"/>
+                <w:lang w:val="en-US"/>
+              </w:rPr>
+              <w:t>1</w:t>
+            </w:r>
+          </w:p>
+        </w:tc>
+        <w:tc>
+          <w:tcPr>
+            <w:tcW w:w="0" w:type="auto"/>
+          </w:tcPr>
+          <w:p>
+            <w:pPr>
+              <w:pStyle w:val="Times142"/>
+              <w:ind w:firstLine="0"/>
+              <w:jc w:val="center"/>
+              <w:rPr>
+                <w:sz w:val="20"/>
+                <w:szCs w:val="20"/>
+                <w:lang w:val="en-US"/>
+              </w:rPr>
+            </w:pPr>
+            <w:r>
+              <w:rPr>
+                <w:sz w:val="20"/>
+                <w:szCs w:val="20"/>
+                <w:lang w:val="en-US"/>
+              </w:rPr>
+              <w:t>100%</w:t>
+            </w:r>
+          </w:p>
+        </w:tc>
+        <w:tc>
+          <w:tcPr>
+            <w:tcW w:w="0" w:type="auto"/>
+            <w:vAlign w:val="center"/>
+          </w:tcPr>
+          <w:p>
+            <w:pPr>
+              <w:pStyle w:val="Times142"/>
+              <w:ind w:firstLine="0"/>
+              <w:jc w:val="center"/>
+              <w:rPr>
+                <w:sz w:val="20"/>
+                <w:szCs w:val="20"/>
+                <w:lang w:val="en-US"/>
+              </w:rPr>
+            </w:pPr>
+            <w:r>
+              <w:rPr>
+                <w:sz w:val="20"/>
+                <w:szCs w:val="20"/>
+                <w:lang w:val="en-US"/>
+              </w:rPr>
+              <w:t>1</w:t>
+            </w:r>
+            <w:r>
+              <w:rPr>
+                <w:sz w:val="20"/>
+                <w:szCs w:val="20"/>
+                <w:lang w:val="en-US"/>
+              </w:rPr>
+              <w:t>%</w:t>
+            </w:r>
+          </w:p>
+        </w:tc>
+        <w:tc>
+          <w:tcPr>
+            <w:tcW w:w="0" w:type="auto"/>
+            <w:vMerge w:val="restart"/>
+            <w:vAlign w:val="center"/>
+          </w:tcPr>
+          <w:p>
+            <w:pPr>
+              <w:pStyle w:val="Times142"/>
+              <w:ind w:firstLine="0"/>
+              <w:jc w:val="center"/>
+              <w:rPr>
+                <w:sz w:val="20"/>
+                <w:szCs w:val="20"/>
+                <w:lang w:val="en-US"/>
+              </w:rPr>
+            </w:pPr>
+            <w:r>
+              <w:rPr>
+                <w:sz w:val="20"/>
+                <w:szCs w:val="20"/>
+                <w:lang w:val="en-US"/>
+              </w:rPr>
+              <w:t>9</w:t>
+            </w:r>
+            <w:r>
+              <w:rPr>
+                <w:sz w:val="20"/>
+                <w:szCs w:val="20"/>
+                <w:lang w:val="en-US"/>
+              </w:rPr>
+              <w:t>8</w:t>
+            </w:r>
+            <w:r>
+              <w:rPr>
+                <w:sz w:val="20"/>
+                <w:szCs w:val="20"/>
+                <w:lang w:val="en-US"/>
+              </w:rPr>
+              <w:t>%</w:t>
+            </w:r>
+          </w:p>
+        </w:tc>
+      </w:tr>
+      <w:tr>
+        <w:tc>
+          <w:tcPr>
+            <w:tcW w:w="0" w:type="auto"/>
+            <w:vMerge/>
+            <w:vAlign w:val="center"/>
+          </w:tcPr>
+          <w:p>
+            <w:pPr>
+              <w:pStyle w:val="Times142"/>
+              <w:ind w:firstLine="0"/>
+              <w:jc w:val="center"/>
+              <w:rPr>
+                <w:sz w:val="20"/>
+                <w:szCs w:val="20"/>
+              </w:rPr>
+            </w:pPr>
+          </w:p>
+        </w:tc>
+        <w:tc>
+          <w:tcPr>
+            <w:tcW w:w="0" w:type="auto"/>
+            <w:vAlign w:val="center"/>
+          </w:tcPr>
+          <w:p>
+            <w:pPr>
+              <w:pStyle w:val="Times142"/>
+              <w:ind w:firstLine="0"/>
+              <w:jc w:val="center"/>
+              <w:rPr>
+                <w:sz w:val="20"/>
+                <w:szCs w:val="20"/>
+              </w:rPr>
+            </w:pPr>
+            <w:r>
+              <w:rPr>
+                <w:sz w:val="20"/>
+                <w:szCs w:val="20"/>
+              </w:rPr>
+              <w:t>ЖТ+ФЖ</w:t>
+            </w:r>
+          </w:p>
+        </w:tc>
+        <w:tc>
+          <w:tcPr>
+            <w:tcW w:w="0" w:type="auto"/>
+          </w:tcPr>
+          <w:p>
+            <w:pPr>
+              <w:pStyle w:val="Times142"/>
+              <w:ind w:firstLine="0"/>
+              <w:jc w:val="center"/>
+              <w:rPr>
+                <w:sz w:val="20"/>
+                <w:szCs w:val="20"/>
+                <w:lang w:val="en-US"/>
+              </w:rPr>
+            </w:pPr>
+            <w:r>
+              <w:rPr>
+                <w:sz w:val="20"/>
+                <w:szCs w:val="20"/>
+                <w:lang w:val="en-US"/>
+              </w:rPr>
+              <w:t>5</w:t>
+            </w:r>
+            <w:r>
+              <w:rPr>
+                <w:sz w:val="20"/>
+                <w:szCs w:val="20"/>
+                <w:lang w:val="en-US"/>
+              </w:rPr>
+              <w:t>9</w:t>
+            </w:r>
+          </w:p>
+        </w:tc>
+        <w:tc>
+          <w:tcPr>
+            <w:tcW w:w="0" w:type="auto"/>
+          </w:tcPr>
+          <w:p>
+            <w:pPr>
+              <w:pStyle w:val="Times142"/>
+              <w:ind w:firstLine="0"/>
+              <w:jc w:val="center"/>
+              <w:rPr>
+                <w:sz w:val="20"/>
+                <w:szCs w:val="20"/>
+                <w:lang w:val="en-US"/>
+              </w:rPr>
+            </w:pPr>
+            <w:r>
+              <w:rPr>
+                <w:sz w:val="20"/>
+                <w:szCs w:val="20"/>
+                <w:lang w:val="en-US"/>
+              </w:rPr>
+              <w:t>30</w:t>
+            </w:r>
+          </w:p>
+        </w:tc>
+        <w:tc>
+          <w:tcPr>
+            <w:tcW w:w="0" w:type="auto"/>
+          </w:tcPr>
+          <w:p>
+            <w:pPr>
+              <w:pStyle w:val="Times142"/>
+              <w:ind w:firstLine="0"/>
+              <w:jc w:val="center"/>
+              <w:rPr>
+                <w:sz w:val="20"/>
+                <w:szCs w:val="20"/>
+                <w:lang w:val="en-US"/>
+              </w:rPr>
+            </w:pPr>
+            <w:r>
+              <w:rPr>
+                <w:sz w:val="20"/>
+                <w:szCs w:val="20"/>
+                <w:lang w:val="en-US"/>
+              </w:rPr>
+              <w:t>1</w:t>
+            </w:r>
+          </w:p>
+        </w:tc>
+        <w:tc>
+          <w:tcPr>
+            <w:tcW w:w="0" w:type="auto"/>
+          </w:tcPr>
+          <w:p>
+            <w:pPr>
+              <w:pStyle w:val="Times142"/>
+              <w:ind w:firstLine="0"/>
+              <w:jc w:val="center"/>
+              <w:rPr>
+                <w:sz w:val="20"/>
+                <w:szCs w:val="20"/>
+                <w:lang w:val="en-US"/>
+              </w:rPr>
+            </w:pPr>
+            <w:r>
+              <w:rPr>
+                <w:sz w:val="20"/>
+                <w:szCs w:val="20"/>
+                <w:lang w:val="en-US"/>
+              </w:rPr>
+              <w:t>0</w:t>
+            </w:r>
+          </w:p>
+        </w:tc>
+        <w:tc>
+          <w:tcPr>
+            <w:tcW w:w="0" w:type="auto"/>
+          </w:tcPr>
+          <w:p>
+            <w:pPr>
+              <w:pStyle w:val="Times142"/>
+              <w:ind w:firstLine="0"/>
+              <w:jc w:val="center"/>
+              <w:rPr>
+                <w:sz w:val="20"/>
+                <w:szCs w:val="20"/>
+              </w:rPr>
+            </w:pPr>
+            <w:r>
+              <w:rPr>
+                <w:sz w:val="20"/>
+                <w:szCs w:val="20"/>
+              </w:rPr>
+              <w:t>9</w:t>
+            </w:r>
+            <w:r>
+              <w:rPr>
+                <w:sz w:val="20"/>
+                <w:szCs w:val="20"/>
+                <w:lang w:val="en-US"/>
+              </w:rPr>
+              <w:t>8</w:t>
+            </w:r>
+            <w:r>
+              <w:rPr>
+                <w:sz w:val="20"/>
+                <w:szCs w:val="20"/>
+              </w:rPr>
+              <w:t>%</w:t>
+            </w:r>
+          </w:p>
+        </w:tc>
+        <w:tc>
+          <w:tcPr>
+            <w:tcW w:w="0" w:type="auto"/>
+            <w:vAlign w:val="center"/>
+          </w:tcPr>
+          <w:p>
+            <w:pPr>
+              <w:pStyle w:val="Times142"/>
+              <w:ind w:firstLine="0"/>
+              <w:jc w:val="center"/>
+              <w:rPr>
+                <w:sz w:val="20"/>
+                <w:szCs w:val="20"/>
+                <w:lang w:val="en-US"/>
+              </w:rPr>
+            </w:pPr>
+            <w:r>
+              <w:rPr>
+                <w:sz w:val="20"/>
+                <w:szCs w:val="20"/>
+                <w:lang w:val="en-US"/>
+              </w:rPr>
+              <w:t>0%</w:t>
+            </w:r>
+          </w:p>
+        </w:tc>
+        <w:tc>
+          <w:tcPr>
+            <w:tcW w:w="0" w:type="auto"/>
+            <w:vMerge/>
+            <w:vAlign w:val="center"/>
+          </w:tcPr>
+          <w:p>
+            <w:pPr>
+              <w:pStyle w:val="Times142"/>
+              <w:ind w:firstLine="0"/>
+              <w:jc w:val="center"/>
+              <w:rPr>
+                <w:sz w:val="20"/>
+                <w:szCs w:val="20"/>
+                <w:lang w:val="en-US"/>
+              </w:rPr>
+            </w:pPr>
+          </w:p>
+        </w:tc>
+      </w:tr>
+      <w:tr>
+        <w:trPr>
+          <w:trHeight w:val="56"/>
+        </w:trPr>
+        <w:tc>
+          <w:tcPr>
+            <w:tcW w:w="0" w:type="auto"/>
+            <w:vMerge w:val="restart"/>
+            <w:vAlign w:val="center"/>
+          </w:tcPr>
+          <w:p>
+            <w:pPr>
+              <w:pStyle w:val="Times142"/>
+              <w:ind w:firstLine="0"/>
+              <w:jc w:val="center"/>
+              <w:rPr>
+                <w:sz w:val="20"/>
+                <w:szCs w:val="20"/>
+              </w:rPr>
+            </w:pPr>
+            <w:r>
+              <w:rPr>
+                <w:sz w:val="20"/>
+                <w:szCs w:val="20"/>
+              </w:rPr>
+              <w:t>Этап 2 (ЖТ и ФЖ)</w:t>
+            </w:r>
+          </w:p>
+        </w:tc>
+        <w:tc>
+          <w:tcPr>
+            <w:tcW w:w="0" w:type="auto"/>
+            <w:vAlign w:val="center"/>
+          </w:tcPr>
+          <w:p>
+            <w:pPr>
+              <w:pStyle w:val="Times142"/>
+              <w:ind w:firstLine="0"/>
+              <w:jc w:val="center"/>
+              <w:rPr>
+                <w:sz w:val="20"/>
+                <w:szCs w:val="20"/>
+              </w:rPr>
+            </w:pPr>
+            <w:r>
+              <w:rPr>
+                <w:sz w:val="20"/>
+                <w:szCs w:val="20"/>
+              </w:rPr>
+              <w:t>ЖТ</w:t>
+            </w:r>
+          </w:p>
+        </w:tc>
+        <w:tc>
+          <w:tcPr>
+            <w:tcW w:w="0" w:type="auto"/>
+          </w:tcPr>
+          <w:p>
+            <w:pPr>
+              <w:pStyle w:val="Times142"/>
+              <w:ind w:firstLine="0"/>
+              <w:jc w:val="center"/>
+              <w:rPr>
+                <w:sz w:val="20"/>
+                <w:szCs w:val="20"/>
+                <w:lang w:val="en-US"/>
+              </w:rPr>
+            </w:pPr>
+            <w:r>
+              <w:rPr>
+                <w:sz w:val="20"/>
+                <w:szCs w:val="20"/>
+                <w:lang w:val="en-US"/>
+              </w:rPr>
+              <w:t>29</w:t>
+            </w:r>
+          </w:p>
+        </w:tc>
+        <w:tc>
+          <w:tcPr>
+            <w:tcW w:w="0" w:type="auto"/>
+          </w:tcPr>
+          <w:p>
+            <w:pPr>
+              <w:pStyle w:val="Times142"/>
+              <w:ind w:firstLine="0"/>
+              <w:jc w:val="center"/>
+              <w:rPr>
+                <w:sz w:val="20"/>
+                <w:szCs w:val="20"/>
+              </w:rPr>
+            </w:pPr>
+            <w:r>
+              <w:rPr>
+                <w:sz w:val="20"/>
+                <w:szCs w:val="20"/>
+              </w:rPr>
+              <w:t>30</w:t>
+            </w:r>
+          </w:p>
+        </w:tc>
+        <w:tc>
+          <w:tcPr>
+            <w:tcW w:w="0" w:type="auto"/>
+          </w:tcPr>
+          <w:p>
+            <w:pPr>
+              <w:pStyle w:val="Times142"/>
+              <w:ind w:firstLine="0"/>
+              <w:jc w:val="center"/>
+              <w:rPr>
+                <w:sz w:val="20"/>
+                <w:szCs w:val="20"/>
+                <w:lang w:val="en-US"/>
+              </w:rPr>
+            </w:pPr>
+            <w:r>
+              <w:rPr>
+                <w:sz w:val="20"/>
+                <w:szCs w:val="20"/>
+                <w:lang w:val="en-US"/>
+              </w:rPr>
+              <w:t>1</w:t>
+            </w:r>
+          </w:p>
+        </w:tc>
+        <w:tc>
+          <w:tcPr>
+            <w:tcW w:w="0" w:type="auto"/>
+          </w:tcPr>
+          <w:p>
+            <w:pPr>
+              <w:pStyle w:val="Times142"/>
+              <w:ind w:firstLine="0"/>
+              <w:jc w:val="center"/>
+              <w:rPr>
+                <w:sz w:val="20"/>
+                <w:szCs w:val="20"/>
+              </w:rPr>
+            </w:pPr>
+            <w:r>
+              <w:rPr>
+                <w:sz w:val="20"/>
+                <w:szCs w:val="20"/>
+              </w:rPr>
+              <w:t>0</w:t>
+            </w:r>
+          </w:p>
+        </w:tc>
+        <w:tc>
+          <w:tcPr>
+            <w:tcW w:w="0" w:type="auto"/>
+          </w:tcPr>
+          <w:p>
+            <w:pPr>
+              <w:pStyle w:val="Times142"/>
+              <w:ind w:firstLine="0"/>
+              <w:jc w:val="center"/>
+              <w:rPr>
+                <w:sz w:val="20"/>
+                <w:szCs w:val="20"/>
+                <w:lang w:val="en-US"/>
+              </w:rPr>
+            </w:pPr>
+            <w:r>
+              <w:rPr>
+                <w:sz w:val="20"/>
+                <w:szCs w:val="20"/>
+                <w:lang w:val="en-US"/>
+              </w:rPr>
+              <w:t>96%</w:t>
+            </w:r>
+          </w:p>
+        </w:tc>
+        <w:tc>
+          <w:tcPr>
+            <w:tcW w:w="0" w:type="auto"/>
+            <w:vAlign w:val="center"/>
+          </w:tcPr>
+          <w:p>
+            <w:pPr>
+              <w:pStyle w:val="Times142"/>
+              <w:ind w:firstLine="0"/>
+              <w:jc w:val="center"/>
+              <w:rPr>
+                <w:sz w:val="20"/>
+                <w:szCs w:val="20"/>
+                <w:lang w:val="en-US"/>
+              </w:rPr>
+            </w:pPr>
+            <w:r>
+              <w:rPr>
+                <w:sz w:val="20"/>
+                <w:szCs w:val="20"/>
+              </w:rPr>
+              <w:t>0</w:t>
+            </w:r>
+            <w:r>
+              <w:rPr>
+                <w:sz w:val="20"/>
+                <w:szCs w:val="20"/>
+                <w:lang w:val="en-US"/>
+              </w:rPr>
+              <w:t>%</w:t>
+            </w:r>
+          </w:p>
+        </w:tc>
+        <w:tc>
+          <w:tcPr>
+            <w:tcW w:w="0" w:type="auto"/>
+            <w:vMerge w:val="restart"/>
+            <w:vAlign w:val="center"/>
+          </w:tcPr>
+          <w:p>
+            <w:pPr>
+              <w:pStyle w:val="Times142"/>
+              <w:ind w:firstLine="0"/>
+              <w:jc w:val="center"/>
+              <w:rPr>
+                <w:sz w:val="20"/>
+                <w:szCs w:val="20"/>
+                <w:lang w:val="en-US"/>
+              </w:rPr>
+            </w:pPr>
+            <w:r>
+              <w:rPr>
+                <w:sz w:val="20"/>
+                <w:szCs w:val="20"/>
+                <w:lang w:val="en-US"/>
+              </w:rPr>
+              <w:t>9</w:t>
+            </w:r>
+            <w:r>
+              <w:rPr>
+                <w:sz w:val="20"/>
+                <w:szCs w:val="20"/>
+              </w:rPr>
+              <w:t>8</w:t>
+            </w:r>
+            <w:r>
+              <w:rPr>
+                <w:sz w:val="20"/>
+                <w:szCs w:val="20"/>
+                <w:lang w:val="en-US"/>
+              </w:rPr>
+              <w:t>%</w:t>
+            </w:r>
+          </w:p>
+        </w:tc>
+      </w:tr>
+      <w:tr>
+        <w:tc>
+          <w:tcPr>
+            <w:tcW w:w="0" w:type="auto"/>
+            <w:vMerge/>
+            <w:vAlign w:val="center"/>
+          </w:tcPr>
+          <w:p>
+            <w:pPr>
+              <w:pStyle w:val="Times142"/>
+              <w:ind w:firstLine="0"/>
+              <w:jc w:val="center"/>
+              <w:rPr>
+                <w:sz w:val="20"/>
+                <w:szCs w:val="20"/>
+              </w:rPr>
+            </w:pPr>
+          </w:p>
+        </w:tc>
+        <w:tc>
+          <w:tcPr>
+            <w:tcW w:w="0" w:type="auto"/>
+            <w:vAlign w:val="center"/>
+          </w:tcPr>
+          <w:p>
+            <w:pPr>
+              <w:pStyle w:val="Times142"/>
+              <w:ind w:firstLine="0"/>
+              <w:jc w:val="center"/>
+              <w:rPr>
+                <w:sz w:val="20"/>
+                <w:szCs w:val="20"/>
+              </w:rPr>
+            </w:pPr>
+            <w:r>
+              <w:rPr>
+                <w:sz w:val="20"/>
+                <w:szCs w:val="20"/>
+              </w:rPr>
+              <w:t>ФЖ</w:t>
+            </w:r>
+          </w:p>
+        </w:tc>
+        <w:tc>
+          <w:tcPr>
+            <w:tcW w:w="0" w:type="auto"/>
+          </w:tcPr>
+          <w:p>
+            <w:pPr>
+              <w:pStyle w:val="Times142"/>
+              <w:ind w:firstLine="0"/>
+              <w:jc w:val="center"/>
+              <w:rPr>
+                <w:sz w:val="20"/>
+                <w:szCs w:val="20"/>
+              </w:rPr>
+            </w:pPr>
+            <w:r>
+              <w:rPr>
+                <w:sz w:val="20"/>
+                <w:szCs w:val="20"/>
+              </w:rPr>
+              <w:t>30</w:t>
+            </w:r>
+          </w:p>
+        </w:tc>
+        <w:tc>
+          <w:tcPr>
+            <w:tcW w:w="0" w:type="auto"/>
+          </w:tcPr>
+          <w:p>
+            <w:pPr>
+              <w:pStyle w:val="Times142"/>
+              <w:ind w:firstLine="0"/>
+              <w:jc w:val="center"/>
+              <w:rPr>
+                <w:sz w:val="20"/>
+                <w:szCs w:val="20"/>
+                <w:lang w:val="en-US"/>
+              </w:rPr>
+            </w:pPr>
+            <w:r>
+              <w:rPr>
+                <w:sz w:val="20"/>
+                <w:szCs w:val="20"/>
+                <w:lang w:val="en-US"/>
+              </w:rPr>
+              <w:t>29</w:t>
+            </w:r>
+          </w:p>
+        </w:tc>
+        <w:tc>
+          <w:tcPr>
+            <w:tcW w:w="0" w:type="auto"/>
+          </w:tcPr>
+          <w:p>
+            <w:pPr>
+              <w:pStyle w:val="Times142"/>
+              <w:ind w:firstLine="0"/>
+              <w:jc w:val="center"/>
+              <w:rPr>
+                <w:sz w:val="20"/>
+                <w:szCs w:val="20"/>
+              </w:rPr>
+            </w:pPr>
+            <w:r>
+              <w:rPr>
+                <w:sz w:val="20"/>
+                <w:szCs w:val="20"/>
+              </w:rPr>
+              <w:t>0</w:t>
+            </w:r>
+          </w:p>
+        </w:tc>
+        <w:tc>
+          <w:tcPr>
+            <w:tcW w:w="0" w:type="auto"/>
+          </w:tcPr>
+          <w:p>
+            <w:pPr>
+              <w:pStyle w:val="Times142"/>
+              <w:ind w:firstLine="0"/>
+              <w:jc w:val="center"/>
+              <w:rPr>
+                <w:sz w:val="20"/>
+                <w:szCs w:val="20"/>
+                <w:lang w:val="en-US"/>
+              </w:rPr>
+            </w:pPr>
+            <w:r>
+              <w:rPr>
+                <w:sz w:val="20"/>
+                <w:szCs w:val="20"/>
+                <w:lang w:val="en-US"/>
+              </w:rPr>
+              <w:t>1</w:t>
+            </w:r>
+          </w:p>
+        </w:tc>
+        <w:tc>
+          <w:tcPr>
+            <w:tcW w:w="0" w:type="auto"/>
+          </w:tcPr>
+          <w:p>
+            <w:pPr>
+              <w:pStyle w:val="Times142"/>
+              <w:ind w:firstLine="0"/>
+              <w:jc w:val="center"/>
+              <w:rPr>
+                <w:sz w:val="20"/>
+                <w:szCs w:val="20"/>
+                <w:lang w:val="en-US"/>
+              </w:rPr>
+            </w:pPr>
+            <w:r>
+              <w:rPr>
+                <w:sz w:val="20"/>
+                <w:szCs w:val="20"/>
+              </w:rPr>
+              <w:t>100</w:t>
+            </w:r>
+            <w:r>
+              <w:rPr>
+                <w:sz w:val="20"/>
+                <w:szCs w:val="20"/>
+                <w:lang w:val="en-US"/>
+              </w:rPr>
+              <w:t>%</w:t>
+            </w:r>
+          </w:p>
+        </w:tc>
+        <w:tc>
+          <w:tcPr>
+            <w:tcW w:w="0" w:type="auto"/>
+            <w:vAlign w:val="center"/>
+          </w:tcPr>
+          <w:p>
+            <w:pPr>
+              <w:pStyle w:val="Times142"/>
+              <w:ind w:firstLine="0"/>
+              <w:jc w:val="center"/>
+              <w:rPr>
+                <w:sz w:val="20"/>
+                <w:szCs w:val="20"/>
+                <w:lang w:val="en-US"/>
+              </w:rPr>
+            </w:pPr>
+            <w:r>
+              <w:rPr>
+                <w:sz w:val="20"/>
+                <w:szCs w:val="20"/>
+                <w:lang w:val="en-US"/>
+              </w:rPr>
+              <w:t>3%</w:t>
+            </w:r>
+          </w:p>
+        </w:tc>
+        <w:tc>
+          <w:tcPr>
+            <w:tcW w:w="0" w:type="auto"/>
+            <w:vMerge/>
+            <w:vAlign w:val="center"/>
+          </w:tcPr>
+          <w:p>
+            <w:pPr>
+              <w:pStyle w:val="Times142"/>
+              <w:ind w:firstLine="0"/>
+              <w:jc w:val="center"/>
+              <w:rPr>
+                <w:sz w:val="20"/>
+                <w:szCs w:val="20"/>
+                <w:lang w:val="en-US"/>
+              </w:rPr>
+            </w:pPr>
+          </w:p>
+        </w:tc>
+      </w:tr>
+    </w:tbl>
+    <w:p>
+      <w:pPr>
+        <w:pStyle w:val="Times142"/>
+        <w:rPr>
+          <w:color w:val="000000" w:themeColor="text1"/>
+          <w:szCs w:val="18"/>
+          <w:lang w:val="en-US"/>
+        </w:rPr>
+      </w:pPr>
+    </w:p>
+    <w:p>
+      <w:pPr>
+        <w:pStyle w:val="Times142"/>
+        <w:rPr>
+          <w:color w:val="000000" w:themeColor="text1"/>
+          <w:szCs w:val="18"/>
+        </w:rPr>
+      </w:pPr>
+      <w:r>
+        <w:rPr>
+          <w:color w:val="000000" w:themeColor="text1"/>
+          <w:szCs w:val="18"/>
+        </w:rPr>
+        <w:t>Анализирую данные</w:t>
+      </w:r>
+      <w:r>
+        <w:rPr>
+          <w:color w:val="000000" w:themeColor="text1"/>
+          <w:szCs w:val="18"/>
+        </w:rPr>
+        <w:t xml:space="preserve"> в таблицах 5-7, можно увидеть, что</w:t>
+      </w:r>
+      <w:r>
+        <w:t xml:space="preserve"> </w:t>
+      </w:r>
+      <w:r>
+        <w:t>классификатор по дискриминантному анализу</w:t>
+      </w:r>
+      <w:r>
+        <w:t xml:space="preserve"> показывает наилучшие результаты по таким параметрам, как: точность, чувствительность, специфичность. Что подтверждает выводе, сделанный ранее.</w:t>
       </w:r>
     </w:p>
     <w:sectPr>
-      <w:footerReference w:type="default" r:id="rId14"/>
+      <w:footerReference w:type="default" r:id="rId15"/>
       <w:pgSz w:w="11906" w:h="16838"/>
       <w:pgMar w:top="1134" w:right="850" w:bottom="1134" w:left="1701" w:header="708" w:footer="708" w:gutter="0"/>
       <w:cols w:space="708"/>
@@ -25939,7 +29148,7 @@
   <w:style w:type="paragraph" w:default="1" w:styleId="a">
     <w:name w:val="Normal"/>
     <w:qFormat/>
-    <w:rsid w:val="00EC6EC4"/>
+    <w:rsid w:val="00C5060B"/>
     <w:pPr>
       <w:spacing w:after="0" w:line="240" w:lineRule="auto"/>
     </w:pPr>
@@ -26495,4 +29704,16 @@
     </a:ext>
   </a:extLst>
 </a:theme>
+</file>
+
+<file path=customXml/item1.xml><?xml version="1.0" encoding="utf-8"?>
+<b:Sources xmlns:b="http://schemas.openxmlformats.org/officeDocument/2006/bibliography" xmlns="http://schemas.openxmlformats.org/officeDocument/2006/bibliography" SelectedStyle="\APASixthEditionOfficeOnline.xsl" StyleName="APA" Version="6"/>
+</file>
+
+<file path=customXml/itemProps1.xml><?xml version="1.0" encoding="utf-8"?>
+<ds:datastoreItem xmlns:ds="http://schemas.openxmlformats.org/officeDocument/2006/customXml" ds:itemID="{2B1FD041-33E6-4108-9C2F-6457030F9069}">
+  <ds:schemaRefs>
+    <ds:schemaRef ds:uri="http://schemas.openxmlformats.org/officeDocument/2006/bibliography"/>
+  </ds:schemaRefs>
+</ds:datastoreItem>
 </file>